--- a/docs/I4_Documentazione_Barcoin.docx
+++ b/docs/I4_Documentazione_Barcoin.docx
@@ -110,8 +110,6 @@
         <w:lastRenderedPageBreak/>
         <w:t xml:space="preserve"> </w:t>
       </w:r>
-      <w:bookmarkStart w:id="0" w:name="_GoBack"/>
-      <w:bookmarkEnd w:id="0"/>
       <w:r>
         <w:rPr>
           <w:noProof/>
@@ -2583,7 +2581,7 @@
         </w:rPr>
         <w:br w:type="page"/>
       </w:r>
-      <w:bookmarkStart w:id="1" w:name="_Toc532368670"/>
+      <w:bookmarkStart w:id="0" w:name="_Toc532368670"/>
       <w:r>
         <w:rPr>
           <w:lang w:val="it-IT"/>
@@ -2591,109 +2589,111 @@
         <w:lastRenderedPageBreak/>
         <w:t>Introduzione</w:t>
       </w:r>
+      <w:bookmarkEnd w:id="0"/>
+    </w:p>
+    <w:p>
+      <w:pPr>
+        <w:pStyle w:val="Titolo2"/>
+      </w:pPr>
+      <w:bookmarkStart w:id="1" w:name="_Toc532368671"/>
+      <w:r>
+        <w:t>Informazioni sul progetto</w:t>
+      </w:r>
       <w:bookmarkEnd w:id="1"/>
-    </w:p>
-    <w:p>
-      <w:pPr>
-        <w:pStyle w:val="Titolo2"/>
-      </w:pPr>
-      <w:bookmarkStart w:id="2" w:name="_Toc532368671"/>
-      <w:r>
-        <w:t>Informazioni sul progetto</w:t>
-      </w:r>
+      <w:r>
+        <w:t xml:space="preserve"> </w:t>
+      </w:r>
+    </w:p>
+    <w:p>
+      <w:r>
+        <w:t>Docente</w:t>
+      </w:r>
+      <w:r>
+        <w:t xml:space="preserve"> Responsabile: </w:t>
+      </w:r>
+      <w:r>
+        <w:t>Ugo Bernasconi</w:t>
+      </w:r>
+    </w:p>
+    <w:p>
+      <w:r>
+        <w:t>Scuola:</w:t>
+      </w:r>
+      <w:r>
+        <w:t xml:space="preserve"> Scuola d’Arti Mestieri Trevano</w:t>
+      </w:r>
+      <w:r>
+        <w:t xml:space="preserve"> </w:t>
+      </w:r>
+    </w:p>
+    <w:p>
+      <w:r>
+        <w:t>Sezione: Informatica</w:t>
+      </w:r>
+    </w:p>
+    <w:p>
+      <w:r>
+        <w:t>Materia: Modulo 306</w:t>
+      </w:r>
+    </w:p>
+    <w:p>
+      <w:r>
+        <w:t>Data inizio p</w:t>
+      </w:r>
+      <w:r>
+        <w:t>rogetto: 08.01.2019</w:t>
+      </w:r>
+    </w:p>
+    <w:p>
+      <w:pPr>
+        <w:rPr>
+          <w:lang w:val="en-CA"/>
+        </w:rPr>
+      </w:pPr>
+      <w:r>
+        <w:rPr>
+          <w:lang w:val="en-CA"/>
+        </w:rPr>
+        <w:t xml:space="preserve">Data </w:t>
+      </w:r>
+      <w:r>
+        <w:rPr>
+          <w:lang w:val="en-CA"/>
+        </w:rPr>
+        <w:t>consegna p</w:t>
+      </w:r>
+      <w:r>
+        <w:rPr>
+          <w:lang w:val="en-CA"/>
+        </w:rPr>
+        <w:t>rogett</w:t>
+      </w:r>
+      <w:r>
+        <w:rPr>
+          <w:lang w:val="en-CA"/>
+        </w:rPr>
+        <w:t xml:space="preserve">o: </w:t>
+      </w:r>
+      <w:r>
+        <w:rPr>
+          <w:lang w:val="en-CA"/>
+        </w:rPr>
+        <w:t>10</w:t>
+      </w:r>
+      <w:r>
+        <w:rPr>
+          <w:lang w:val="en-CA"/>
+        </w:rPr>
+        <w:t>.</w:t>
+      </w:r>
+      <w:r>
+        <w:rPr>
+          <w:lang w:val="en-CA"/>
+        </w:rPr>
+        <w:t>04.2019</w:t>
+      </w:r>
+      <w:bookmarkStart w:id="2" w:name="_GoBack"/>
       <w:bookmarkEnd w:id="2"/>
-      <w:r>
-        <w:t xml:space="preserve"> </w:t>
-      </w:r>
-    </w:p>
-    <w:p>
-      <w:r>
-        <w:t>Docente</w:t>
-      </w:r>
-      <w:r>
-        <w:t xml:space="preserve"> Responsabile: </w:t>
-      </w:r>
-      <w:r>
-        <w:t>Ugo Bernasconi</w:t>
-      </w:r>
-    </w:p>
-    <w:p>
-      <w:r>
-        <w:t>Scuola:</w:t>
-      </w:r>
-      <w:r>
-        <w:t xml:space="preserve"> Scuola d’Arti Mestieri Trevano</w:t>
-      </w:r>
-      <w:r>
-        <w:t xml:space="preserve"> </w:t>
-      </w:r>
-    </w:p>
-    <w:p>
-      <w:r>
-        <w:t>Sezione: Informatica</w:t>
-      </w:r>
-    </w:p>
-    <w:p>
-      <w:r>
-        <w:t>Materia: Modulo 306</w:t>
-      </w:r>
-    </w:p>
-    <w:p>
-      <w:r>
-        <w:t>Data inizio p</w:t>
-      </w:r>
-      <w:r>
-        <w:t>rogetto: 04.09.2018</w:t>
-      </w:r>
-    </w:p>
-    <w:p>
-      <w:pPr>
-        <w:rPr>
-          <w:lang w:val="en-CA"/>
-        </w:rPr>
-      </w:pPr>
-      <w:r>
-        <w:rPr>
-          <w:lang w:val="en-CA"/>
-        </w:rPr>
-        <w:t xml:space="preserve">Data </w:t>
-      </w:r>
-      <w:r>
-        <w:rPr>
-          <w:lang w:val="en-CA"/>
-        </w:rPr>
-        <w:t>consegna p</w:t>
-      </w:r>
-      <w:r>
-        <w:rPr>
-          <w:lang w:val="en-CA"/>
-        </w:rPr>
-        <w:t>rogett</w:t>
-      </w:r>
-      <w:r>
-        <w:rPr>
-          <w:lang w:val="en-CA"/>
-        </w:rPr>
-        <w:t xml:space="preserve">o: </w:t>
-      </w:r>
-      <w:r>
-        <w:rPr>
-          <w:lang w:val="en-CA"/>
-        </w:rPr>
-        <w:t>12.</w:t>
-      </w:r>
-      <w:r>
-        <w:rPr>
-          <w:lang w:val="en-CA"/>
-        </w:rPr>
-        <w:t>12</w:t>
-      </w:r>
-      <w:r>
-        <w:rPr>
-          <w:lang w:val="en-CA"/>
-        </w:rPr>
-        <w:t>.2018</w:t>
-      </w:r>
     </w:p>
     <w:p>
       <w:pPr>
@@ -8490,14 +8490,27 @@
       <w:r>
         <w:t xml:space="preserve">Figura </w:t>
       </w:r>
-      <w:fldSimple w:instr=" SEQ Figura \* ARABIC ">
-        <w:r>
-          <w:rPr>
-            <w:noProof/>
-          </w:rPr>
-          <w:t>1</w:t>
-        </w:r>
-      </w:fldSimple>
+      <w:r>
+        <w:fldChar w:fldCharType="begin"/>
+      </w:r>
+      <w:r>
+        <w:instrText xml:space="preserve"> SEQ Figura \* ARABIC </w:instrText>
+      </w:r>
+      <w:r>
+        <w:fldChar w:fldCharType="separate"/>
+      </w:r>
+      <w:r>
+        <w:rPr>
+          <w:noProof/>
+        </w:rPr>
+        <w:t>1</w:t>
+      </w:r>
+      <w:r>
+        <w:rPr>
+          <w:noProof/>
+        </w:rPr>
+        <w:fldChar w:fldCharType="end"/>
+      </w:r>
       <w:r>
         <w:t xml:space="preserve"> </w:t>
       </w:r>
@@ -8595,14 +8608,27 @@
       <w:r>
         <w:t xml:space="preserve">Figura </w:t>
       </w:r>
-      <w:fldSimple w:instr=" SEQ Figura \* ARABIC ">
-        <w:r>
-          <w:rPr>
-            <w:noProof/>
-          </w:rPr>
-          <w:t>2</w:t>
-        </w:r>
-      </w:fldSimple>
+      <w:r>
+        <w:fldChar w:fldCharType="begin"/>
+      </w:r>
+      <w:r>
+        <w:instrText xml:space="preserve"> SEQ Figura \* ARABIC </w:instrText>
+      </w:r>
+      <w:r>
+        <w:fldChar w:fldCharType="separate"/>
+      </w:r>
+      <w:r>
+        <w:rPr>
+          <w:noProof/>
+        </w:rPr>
+        <w:t>2</w:t>
+      </w:r>
+      <w:r>
+        <w:rPr>
+          <w:noProof/>
+        </w:rPr>
+        <w:fldChar w:fldCharType="end"/>
+      </w:r>
       <w:r>
         <w:t xml:space="preserve"> Interfaccia in anteprima </w:t>
       </w:r>
@@ -8680,14 +8706,27 @@
       <w:r>
         <w:t xml:space="preserve">Figura </w:t>
       </w:r>
-      <w:fldSimple w:instr=" SEQ Figura \* ARABIC ">
-        <w:r>
-          <w:rPr>
-            <w:noProof/>
-          </w:rPr>
-          <w:t>3</w:t>
-        </w:r>
-      </w:fldSimple>
+      <w:r>
+        <w:fldChar w:fldCharType="begin"/>
+      </w:r>
+      <w:r>
+        <w:instrText xml:space="preserve"> SEQ Figura \* ARABIC </w:instrText>
+      </w:r>
+      <w:r>
+        <w:fldChar w:fldCharType="separate"/>
+      </w:r>
+      <w:r>
+        <w:rPr>
+          <w:noProof/>
+        </w:rPr>
+        <w:t>3</w:t>
+      </w:r>
+      <w:r>
+        <w:rPr>
+          <w:noProof/>
+        </w:rPr>
+        <w:fldChar w:fldCharType="end"/>
+      </w:r>
       <w:r>
         <w:t xml:space="preserve"> Interfaccia in dettaglio</w:t>
       </w:r>
@@ -8720,15 +8759,15 @@
       <w:pPr>
         <w:pStyle w:val="Titolo2"/>
       </w:pPr>
-      <w:bookmarkStart w:id="22" w:name="_Toc461179223"/>
-      <w:bookmarkStart w:id="23" w:name="_Toc532368685"/>
+      <w:bookmarkStart w:id="22" w:name="_Toc532368685"/>
+      <w:bookmarkStart w:id="23" w:name="_Toc461179223"/>
       <w:r>
         <w:t>Grafica</w:t>
       </w:r>
       <w:r>
         <w:t xml:space="preserve"> / XAML</w:t>
       </w:r>
-      <w:bookmarkEnd w:id="23"/>
+      <w:bookmarkEnd w:id="22"/>
     </w:p>
     <w:p>
       <w:pPr>
@@ -8952,14 +8991,27 @@
       <w:r>
         <w:t xml:space="preserve">Figura </w:t>
       </w:r>
-      <w:fldSimple w:instr=" SEQ Figura \* ARABIC ">
-        <w:r>
-          <w:rPr>
-            <w:noProof/>
-          </w:rPr>
-          <w:t>4</w:t>
-        </w:r>
-      </w:fldSimple>
+      <w:r>
+        <w:fldChar w:fldCharType="begin"/>
+      </w:r>
+      <w:r>
+        <w:instrText xml:space="preserve"> SEQ Figura \* ARABIC </w:instrText>
+      </w:r>
+      <w:r>
+        <w:fldChar w:fldCharType="separate"/>
+      </w:r>
+      <w:r>
+        <w:rPr>
+          <w:noProof/>
+        </w:rPr>
+        <w:t>4</w:t>
+      </w:r>
+      <w:r>
+        <w:rPr>
+          <w:noProof/>
+        </w:rPr>
+        <w:fldChar w:fldCharType="end"/>
+      </w:r>
       <w:r>
         <w:t xml:space="preserve"> Binding alle altre due interfacce</w:t>
       </w:r>
@@ -9044,14 +9096,27 @@
       <w:r>
         <w:t xml:space="preserve">Figura </w:t>
       </w:r>
-      <w:fldSimple w:instr=" SEQ Figura \* ARABIC ">
-        <w:r>
-          <w:rPr>
-            <w:noProof/>
-          </w:rPr>
-          <w:t>5</w:t>
-        </w:r>
-      </w:fldSimple>
+      <w:r>
+        <w:fldChar w:fldCharType="begin"/>
+      </w:r>
+      <w:r>
+        <w:instrText xml:space="preserve"> SEQ Figura \* ARABIC </w:instrText>
+      </w:r>
+      <w:r>
+        <w:fldChar w:fldCharType="separate"/>
+      </w:r>
+      <w:r>
+        <w:rPr>
+          <w:noProof/>
+        </w:rPr>
+        <w:t>5</w:t>
+      </w:r>
+      <w:r>
+        <w:rPr>
+          <w:noProof/>
+        </w:rPr>
+        <w:fldChar w:fldCharType="end"/>
+      </w:r>
       <w:r>
         <w:t xml:space="preserve"> Stile per ottenere un margine sul controllore di contenuto</w:t>
       </w:r>
@@ -9136,14 +9201,27 @@
       <w:r>
         <w:t xml:space="preserve">Figura </w:t>
       </w:r>
-      <w:fldSimple w:instr=" SEQ Figura \* ARABIC ">
-        <w:r>
-          <w:rPr>
-            <w:noProof/>
-          </w:rPr>
-          <w:t>6</w:t>
-        </w:r>
-      </w:fldSimple>
+      <w:r>
+        <w:fldChar w:fldCharType="begin"/>
+      </w:r>
+      <w:r>
+        <w:instrText xml:space="preserve"> SEQ Figura \* ARABIC </w:instrText>
+      </w:r>
+      <w:r>
+        <w:fldChar w:fldCharType="separate"/>
+      </w:r>
+      <w:r>
+        <w:rPr>
+          <w:noProof/>
+        </w:rPr>
+        <w:t>6</w:t>
+      </w:r>
+      <w:r>
+        <w:rPr>
+          <w:noProof/>
+        </w:rPr>
+        <w:fldChar w:fldCharType="end"/>
+      </w:r>
       <w:r>
         <w:t xml:space="preserve"> Binding per il logo di Barcoin</w:t>
       </w:r>
@@ -9225,14 +9303,27 @@
       <w:r>
         <w:t xml:space="preserve">Figura </w:t>
       </w:r>
-      <w:fldSimple w:instr=" SEQ Figura \* ARABIC ">
-        <w:r>
-          <w:rPr>
-            <w:noProof/>
-          </w:rPr>
-          <w:t>7</w:t>
-        </w:r>
-      </w:fldSimple>
+      <w:r>
+        <w:fldChar w:fldCharType="begin"/>
+      </w:r>
+      <w:r>
+        <w:instrText xml:space="preserve"> SEQ Figura \* ARABIC </w:instrText>
+      </w:r>
+      <w:r>
+        <w:fldChar w:fldCharType="separate"/>
+      </w:r>
+      <w:r>
+        <w:rPr>
+          <w:noProof/>
+        </w:rPr>
+        <w:t>7</w:t>
+      </w:r>
+      <w:r>
+        <w:rPr>
+          <w:noProof/>
+        </w:rPr>
+        <w:fldChar w:fldCharType="end"/>
+      </w:r>
       <w:r>
         <w:t xml:space="preserve"> Binding per visualizzare l'interfaccia attiva</w:t>
       </w:r>
@@ -9301,14 +9392,27 @@
       <w:r>
         <w:t xml:space="preserve">Figura </w:t>
       </w:r>
-      <w:fldSimple w:instr=" SEQ Figura \* ARABIC ">
-        <w:r>
-          <w:rPr>
-            <w:noProof/>
-          </w:rPr>
-          <w:t>8</w:t>
-        </w:r>
-      </w:fldSimple>
+      <w:r>
+        <w:fldChar w:fldCharType="begin"/>
+      </w:r>
+      <w:r>
+        <w:instrText xml:space="preserve"> SEQ Figura \* ARABIC </w:instrText>
+      </w:r>
+      <w:r>
+        <w:fldChar w:fldCharType="separate"/>
+      </w:r>
+      <w:r>
+        <w:rPr>
+          <w:noProof/>
+        </w:rPr>
+        <w:t>8</w:t>
+      </w:r>
+      <w:r>
+        <w:rPr>
+          <w:noProof/>
+        </w:rPr>
+        <w:fldChar w:fldCharType="end"/>
+      </w:r>
       <w:r>
         <w:t xml:space="preserve"> Bottone con binding per raggiungere </w:t>
       </w:r>
@@ -9442,14 +9546,27 @@
       <w:r>
         <w:t xml:space="preserve">Figura </w:t>
       </w:r>
-      <w:fldSimple w:instr=" SEQ Figura \* ARABIC ">
-        <w:r>
-          <w:rPr>
-            <w:noProof/>
-          </w:rPr>
-          <w:t>9</w:t>
-        </w:r>
-      </w:fldSimple>
+      <w:r>
+        <w:fldChar w:fldCharType="begin"/>
+      </w:r>
+      <w:r>
+        <w:instrText xml:space="preserve"> SEQ Figura \* ARABIC </w:instrText>
+      </w:r>
+      <w:r>
+        <w:fldChar w:fldCharType="separate"/>
+      </w:r>
+      <w:r>
+        <w:rPr>
+          <w:noProof/>
+        </w:rPr>
+        <w:t>9</w:t>
+      </w:r>
+      <w:r>
+        <w:rPr>
+          <w:noProof/>
+        </w:rPr>
+        <w:fldChar w:fldCharType="end"/>
+      </w:r>
       <w:r>
         <w:t xml:space="preserve"> Template applicato ad ogni bottone della Dashboard</w:t>
       </w:r>
@@ -9532,14 +9649,27 @@
       <w:r>
         <w:t xml:space="preserve">Figura </w:t>
       </w:r>
-      <w:fldSimple w:instr=" SEQ Figura \* ARABIC ">
-        <w:r>
-          <w:rPr>
-            <w:noProof/>
-          </w:rPr>
-          <w:t>10</w:t>
-        </w:r>
-      </w:fldSimple>
+      <w:r>
+        <w:fldChar w:fldCharType="begin"/>
+      </w:r>
+      <w:r>
+        <w:instrText xml:space="preserve"> SEQ Figura \* ARABIC </w:instrText>
+      </w:r>
+      <w:r>
+        <w:fldChar w:fldCharType="separate"/>
+      </w:r>
+      <w:r>
+        <w:rPr>
+          <w:noProof/>
+        </w:rPr>
+        <w:t>10</w:t>
+      </w:r>
+      <w:r>
+        <w:rPr>
+          <w:noProof/>
+        </w:rPr>
+        <w:fldChar w:fldCharType="end"/>
+      </w:r>
       <w:r>
         <w:t xml:space="preserve"> Lista resa a ‘blocco’ dove vengono inseriti i bottoni</w:t>
       </w:r>
@@ -9732,14 +9862,27 @@
       <w:r>
         <w:t xml:space="preserve">Figura </w:t>
       </w:r>
-      <w:fldSimple w:instr=" SEQ Figura \* ARABIC ">
-        <w:r>
-          <w:rPr>
-            <w:noProof/>
-          </w:rPr>
-          <w:t>11</w:t>
-        </w:r>
-      </w:fldSimple>
+      <w:r>
+        <w:fldChar w:fldCharType="begin"/>
+      </w:r>
+      <w:r>
+        <w:instrText xml:space="preserve"> SEQ Figura \* ARABIC </w:instrText>
+      </w:r>
+      <w:r>
+        <w:fldChar w:fldCharType="separate"/>
+      </w:r>
+      <w:r>
+        <w:rPr>
+          <w:noProof/>
+        </w:rPr>
+        <w:t>11</w:t>
+      </w:r>
+      <w:r>
+        <w:rPr>
+          <w:noProof/>
+        </w:rPr>
+        <w:fldChar w:fldCharType="end"/>
+      </w:r>
       <w:r>
         <w:t xml:space="preserve"> Griglia </w:t>
       </w:r>
@@ -9826,14 +9969,27 @@
       <w:r>
         <w:t xml:space="preserve">Figura </w:t>
       </w:r>
-      <w:fldSimple w:instr=" SEQ Figura \* ARABIC ">
-        <w:r>
-          <w:rPr>
-            <w:noProof/>
-          </w:rPr>
-          <w:t>12</w:t>
-        </w:r>
-      </w:fldSimple>
+      <w:r>
+        <w:fldChar w:fldCharType="begin"/>
+      </w:r>
+      <w:r>
+        <w:instrText xml:space="preserve"> SEQ Figura \* ARABIC </w:instrText>
+      </w:r>
+      <w:r>
+        <w:fldChar w:fldCharType="separate"/>
+      </w:r>
+      <w:r>
+        <w:rPr>
+          <w:noProof/>
+        </w:rPr>
+        <w:t>12</w:t>
+      </w:r>
+      <w:r>
+        <w:rPr>
+          <w:noProof/>
+        </w:rPr>
+        <w:fldChar w:fldCharType="end"/>
+      </w:r>
       <w:r>
         <w:t xml:space="preserve"> Grafico del bilancio fatto con Live Charts</w:t>
       </w:r>
@@ -9939,14 +10095,27 @@
       <w:r>
         <w:t xml:space="preserve">Figura </w:t>
       </w:r>
-      <w:fldSimple w:instr=" SEQ Figura \* ARABIC ">
-        <w:r>
-          <w:rPr>
-            <w:noProof/>
-          </w:rPr>
-          <w:t>13</w:t>
-        </w:r>
-      </w:fldSimple>
+      <w:r>
+        <w:fldChar w:fldCharType="begin"/>
+      </w:r>
+      <w:r>
+        <w:instrText xml:space="preserve"> SEQ Figura \* ARABIC </w:instrText>
+      </w:r>
+      <w:r>
+        <w:fldChar w:fldCharType="separate"/>
+      </w:r>
+      <w:r>
+        <w:rPr>
+          <w:noProof/>
+        </w:rPr>
+        <w:t>13</w:t>
+      </w:r>
+      <w:r>
+        <w:rPr>
+          <w:noProof/>
+        </w:rPr>
+        <w:fldChar w:fldCharType="end"/>
+      </w:r>
       <w:r>
         <w:t xml:space="preserve"> I TextB</w:t>
       </w:r>
@@ -10019,14 +10188,27 @@
       <w:r>
         <w:t xml:space="preserve">Figura </w:t>
       </w:r>
-      <w:fldSimple w:instr=" SEQ Figura \* ARABIC ">
-        <w:r>
-          <w:rPr>
-            <w:noProof/>
-          </w:rPr>
-          <w:t>14</w:t>
-        </w:r>
-      </w:fldSimple>
+      <w:r>
+        <w:fldChar w:fldCharType="begin"/>
+      </w:r>
+      <w:r>
+        <w:instrText xml:space="preserve"> SEQ Figura \* ARABIC </w:instrText>
+      </w:r>
+      <w:r>
+        <w:fldChar w:fldCharType="separate"/>
+      </w:r>
+      <w:r>
+        <w:rPr>
+          <w:noProof/>
+        </w:rPr>
+        <w:t>14</w:t>
+      </w:r>
+      <w:r>
+        <w:rPr>
+          <w:noProof/>
+        </w:rPr>
+        <w:fldChar w:fldCharType="end"/>
+      </w:r>
       <w:r>
         <w:t xml:space="preserve"> Stile PlaceH</w:t>
       </w:r>
@@ -10135,14 +10317,27 @@
       <w:r>
         <w:t xml:space="preserve">Figura </w:t>
       </w:r>
-      <w:fldSimple w:instr=" SEQ Figura \* ARABIC ">
-        <w:r>
-          <w:rPr>
-            <w:noProof/>
-          </w:rPr>
-          <w:t>15</w:t>
-        </w:r>
-      </w:fldSimple>
+      <w:r>
+        <w:fldChar w:fldCharType="begin"/>
+      </w:r>
+      <w:r>
+        <w:instrText xml:space="preserve"> SEQ Figura \* ARABIC </w:instrText>
+      </w:r>
+      <w:r>
+        <w:fldChar w:fldCharType="separate"/>
+      </w:r>
+      <w:r>
+        <w:rPr>
+          <w:noProof/>
+        </w:rPr>
+        <w:t>15</w:t>
+      </w:r>
+      <w:r>
+        <w:rPr>
+          <w:noProof/>
+        </w:rPr>
+        <w:fldChar w:fldCharType="end"/>
+      </w:r>
       <w:r>
         <w:t xml:space="preserve"> La descrizione viene bindata dal ViewModel per lasciare lo XAML più pulito</w:t>
       </w:r>
@@ -10555,14 +10750,27 @@
       <w:r>
         <w:t xml:space="preserve">Figura </w:t>
       </w:r>
-      <w:fldSimple w:instr=" SEQ Figura \* ARABIC ">
-        <w:r>
-          <w:rPr>
-            <w:noProof/>
-          </w:rPr>
-          <w:t>16</w:t>
-        </w:r>
-      </w:fldSimple>
+      <w:r>
+        <w:fldChar w:fldCharType="begin"/>
+      </w:r>
+      <w:r>
+        <w:instrText xml:space="preserve"> SEQ Figura \* ARABIC </w:instrText>
+      </w:r>
+      <w:r>
+        <w:fldChar w:fldCharType="separate"/>
+      </w:r>
+      <w:r>
+        <w:rPr>
+          <w:noProof/>
+        </w:rPr>
+        <w:t>16</w:t>
+      </w:r>
+      <w:r>
+        <w:rPr>
+          <w:noProof/>
+        </w:rPr>
+        <w:fldChar w:fldCharType="end"/>
+      </w:r>
       <w:r>
         <w:t xml:space="preserve"> </w:t>
       </w:r>
@@ -10638,14 +10846,27 @@
       <w:r>
         <w:t xml:space="preserve">Figura </w:t>
       </w:r>
-      <w:fldSimple w:instr=" SEQ Figura \* ARABIC ">
-        <w:r>
-          <w:rPr>
-            <w:noProof/>
-          </w:rPr>
-          <w:t>17</w:t>
-        </w:r>
-      </w:fldSimple>
+      <w:r>
+        <w:fldChar w:fldCharType="begin"/>
+      </w:r>
+      <w:r>
+        <w:instrText xml:space="preserve"> SEQ Figura \* ARABIC </w:instrText>
+      </w:r>
+      <w:r>
+        <w:fldChar w:fldCharType="separate"/>
+      </w:r>
+      <w:r>
+        <w:rPr>
+          <w:noProof/>
+        </w:rPr>
+        <w:t>17</w:t>
+      </w:r>
+      <w:r>
+        <w:rPr>
+          <w:noProof/>
+        </w:rPr>
+        <w:fldChar w:fldCharType="end"/>
+      </w:r>
       <w:r>
         <w:t xml:space="preserve"> Metodo per eseguire la query corrente e ritornarne il risultato</w:t>
       </w:r>
@@ -11105,14 +11326,27 @@
       <w:r>
         <w:t xml:space="preserve">Figura </w:t>
       </w:r>
-      <w:fldSimple w:instr=" SEQ Figura \* ARABIC ">
-        <w:r>
-          <w:rPr>
-            <w:noProof/>
-          </w:rPr>
-          <w:t>18</w:t>
-        </w:r>
-      </w:fldSimple>
+      <w:r>
+        <w:fldChar w:fldCharType="begin"/>
+      </w:r>
+      <w:r>
+        <w:instrText xml:space="preserve"> SEQ Figura \* ARABIC </w:instrText>
+      </w:r>
+      <w:r>
+        <w:fldChar w:fldCharType="separate"/>
+      </w:r>
+      <w:r>
+        <w:rPr>
+          <w:noProof/>
+        </w:rPr>
+        <w:t>18</w:t>
+      </w:r>
+      <w:r>
+        <w:rPr>
+          <w:noProof/>
+        </w:rPr>
+        <w:fldChar w:fldCharType="end"/>
+      </w:r>
       <w:r>
         <w:t xml:space="preserve"> Metodo per ritornare le i</w:t>
       </w:r>
@@ -11184,14 +11418,27 @@
       <w:r>
         <w:t xml:space="preserve">Figura </w:t>
       </w:r>
-      <w:fldSimple w:instr=" SEQ Figura \* ARABIC ">
-        <w:r>
-          <w:rPr>
-            <w:noProof/>
-          </w:rPr>
-          <w:t>19</w:t>
-        </w:r>
-      </w:fldSimple>
+      <w:r>
+        <w:fldChar w:fldCharType="begin"/>
+      </w:r>
+      <w:r>
+        <w:instrText xml:space="preserve"> SEQ Figura \* ARABIC </w:instrText>
+      </w:r>
+      <w:r>
+        <w:fldChar w:fldCharType="separate"/>
+      </w:r>
+      <w:r>
+        <w:rPr>
+          <w:noProof/>
+        </w:rPr>
+        <w:t>19</w:t>
+      </w:r>
+      <w:r>
+        <w:rPr>
+          <w:noProof/>
+        </w:rPr>
+        <w:fldChar w:fldCharType="end"/>
+      </w:r>
       <w:r>
         <w:t xml:space="preserve"> Metodo per ritornare le informazioni di tutti i creditori</w:t>
       </w:r>
@@ -11263,14 +11510,27 @@
       <w:r>
         <w:t xml:space="preserve">Figura </w:t>
       </w:r>
-      <w:fldSimple w:instr=" SEQ Figura \* ARABIC ">
-        <w:r>
-          <w:rPr>
-            <w:noProof/>
-          </w:rPr>
-          <w:t>20</w:t>
-        </w:r>
-      </w:fldSimple>
+      <w:r>
+        <w:fldChar w:fldCharType="begin"/>
+      </w:r>
+      <w:r>
+        <w:instrText xml:space="preserve"> SEQ Figura \* ARABIC </w:instrText>
+      </w:r>
+      <w:r>
+        <w:fldChar w:fldCharType="separate"/>
+      </w:r>
+      <w:r>
+        <w:rPr>
+          <w:noProof/>
+        </w:rPr>
+        <w:t>20</w:t>
+      </w:r>
+      <w:r>
+        <w:rPr>
+          <w:noProof/>
+        </w:rPr>
+        <w:fldChar w:fldCharType="end"/>
+      </w:r>
       <w:r>
         <w:t xml:space="preserve"> Metodo per inserire un nuovo creditore</w:t>
       </w:r>
@@ -11434,14 +11694,27 @@
       <w:r>
         <w:t xml:space="preserve">Figura </w:t>
       </w:r>
-      <w:fldSimple w:instr=" SEQ Figura \* ARABIC ">
-        <w:r>
-          <w:rPr>
-            <w:noProof/>
-          </w:rPr>
-          <w:t>21</w:t>
-        </w:r>
-      </w:fldSimple>
+      <w:r>
+        <w:fldChar w:fldCharType="begin"/>
+      </w:r>
+      <w:r>
+        <w:instrText xml:space="preserve"> SEQ Figura \* ARABIC </w:instrText>
+      </w:r>
+      <w:r>
+        <w:fldChar w:fldCharType="separate"/>
+      </w:r>
+      <w:r>
+        <w:rPr>
+          <w:noProof/>
+        </w:rPr>
+        <w:t>21</w:t>
+      </w:r>
+      <w:r>
+        <w:rPr>
+          <w:noProof/>
+        </w:rPr>
+        <w:fldChar w:fldCharType="end"/>
+      </w:r>
       <w:r>
         <w:t xml:space="preserve"> Metodo per ottenere tutte le transazioni di un creditore</w:t>
       </w:r>
@@ -11512,14 +11785,27 @@
       <w:r>
         <w:t xml:space="preserve">Figura </w:t>
       </w:r>
-      <w:fldSimple w:instr=" SEQ Figura \* ARABIC ">
-        <w:r>
-          <w:rPr>
-            <w:noProof/>
-          </w:rPr>
-          <w:t>22</w:t>
-        </w:r>
-      </w:fldSimple>
+      <w:r>
+        <w:fldChar w:fldCharType="begin"/>
+      </w:r>
+      <w:r>
+        <w:instrText xml:space="preserve"> SEQ Figura \* ARABIC </w:instrText>
+      </w:r>
+      <w:r>
+        <w:fldChar w:fldCharType="separate"/>
+      </w:r>
+      <w:r>
+        <w:rPr>
+          <w:noProof/>
+        </w:rPr>
+        <w:t>22</w:t>
+      </w:r>
+      <w:r>
+        <w:rPr>
+          <w:noProof/>
+        </w:rPr>
+        <w:fldChar w:fldCharType="end"/>
+      </w:r>
       <w:r>
         <w:t xml:space="preserve"> Metodo per aggiungere una transazione ad un creditore</w:t>
       </w:r>
@@ -11742,8 +12028,13 @@
         <w:ind w:left="705"/>
         <w:jc w:val="both"/>
       </w:pPr>
-      <w:r>
-        <w:t>creditori.</w:t>
+      <w:proofErr w:type="gramStart"/>
+      <w:r>
+        <w:t>creditori</w:t>
+      </w:r>
+      <w:proofErr w:type="gramEnd"/>
+      <w:r>
+        <w:t>.</w:t>
       </w:r>
     </w:p>
     <w:p>
@@ -11963,8 +12254,13 @@
           </wp:anchor>
         </w:drawing>
       </w:r>
-      <w:r>
-        <w:t>delle transazioni.</w:t>
+      <w:proofErr w:type="gramStart"/>
+      <w:r>
+        <w:t>delle</w:t>
+      </w:r>
+      <w:proofErr w:type="gramEnd"/>
+      <w:r>
+        <w:t xml:space="preserve"> transazioni.</w:t>
       </w:r>
     </w:p>
     <w:p>
@@ -12987,14 +13283,27 @@
       <w:r>
         <w:t xml:space="preserve">Figura </w:t>
       </w:r>
-      <w:fldSimple w:instr=" SEQ Figura \* ARABIC ">
-        <w:r>
-          <w:rPr>
-            <w:noProof/>
-          </w:rPr>
-          <w:t>23</w:t>
-        </w:r>
-      </w:fldSimple>
+      <w:r>
+        <w:fldChar w:fldCharType="begin"/>
+      </w:r>
+      <w:r>
+        <w:instrText xml:space="preserve"> SEQ Figura \* ARABIC </w:instrText>
+      </w:r>
+      <w:r>
+        <w:fldChar w:fldCharType="separate"/>
+      </w:r>
+      <w:r>
+        <w:rPr>
+          <w:noProof/>
+        </w:rPr>
+        <w:t>23</w:t>
+      </w:r>
+      <w:r>
+        <w:rPr>
+          <w:noProof/>
+        </w:rPr>
+        <w:fldChar w:fldCharType="end"/>
+      </w:r>
       <w:r>
         <w:t xml:space="preserve"> Proprietà per ottenere il link al logo di Barcoin</w:t>
       </w:r>
@@ -13067,14 +13376,27 @@
       <w:r>
         <w:t xml:space="preserve">Figura </w:t>
       </w:r>
-      <w:fldSimple w:instr=" SEQ Figura \* ARABIC ">
-        <w:r>
-          <w:rPr>
-            <w:noProof/>
-          </w:rPr>
-          <w:t>24</w:t>
-        </w:r>
-      </w:fldSimple>
+      <w:r>
+        <w:fldChar w:fldCharType="begin"/>
+      </w:r>
+      <w:r>
+        <w:instrText xml:space="preserve"> SEQ Figura \* ARABIC </w:instrText>
+      </w:r>
+      <w:r>
+        <w:fldChar w:fldCharType="separate"/>
+      </w:r>
+      <w:r>
+        <w:rPr>
+          <w:noProof/>
+        </w:rPr>
+        <w:t>24</w:t>
+      </w:r>
+      <w:r>
+        <w:rPr>
+          <w:noProof/>
+        </w:rPr>
+        <w:fldChar w:fldCharType="end"/>
+      </w:r>
       <w:r>
         <w:t xml:space="preserve"> Proprietà per assegnare il controllore attuale a livello grafico</w:t>
       </w:r>
@@ -13147,14 +13469,27 @@
       <w:r>
         <w:t xml:space="preserve">Figura </w:t>
       </w:r>
-      <w:fldSimple w:instr=" SEQ Figura \* ARABIC ">
-        <w:r>
-          <w:rPr>
-            <w:noProof/>
-          </w:rPr>
-          <w:t>25</w:t>
-        </w:r>
-      </w:fldSimple>
+      <w:r>
+        <w:fldChar w:fldCharType="begin"/>
+      </w:r>
+      <w:r>
+        <w:instrText xml:space="preserve"> SEQ Figura \* ARABIC </w:instrText>
+      </w:r>
+      <w:r>
+        <w:fldChar w:fldCharType="separate"/>
+      </w:r>
+      <w:r>
+        <w:rPr>
+          <w:noProof/>
+        </w:rPr>
+        <w:t>25</w:t>
+      </w:r>
+      <w:r>
+        <w:rPr>
+          <w:noProof/>
+        </w:rPr>
+        <w:fldChar w:fldCharType="end"/>
+      </w:r>
       <w:r>
         <w:t xml:space="preserve"> Comando per </w:t>
       </w:r>
@@ -13339,14 +13674,27 @@
       <w:r>
         <w:t xml:space="preserve">Figura </w:t>
       </w:r>
-      <w:fldSimple w:instr=" SEQ Figura \* ARABIC ">
-        <w:r>
-          <w:rPr>
-            <w:noProof/>
-          </w:rPr>
-          <w:t>26</w:t>
-        </w:r>
-      </w:fldSimple>
+      <w:r>
+        <w:fldChar w:fldCharType="begin"/>
+      </w:r>
+      <w:r>
+        <w:instrText xml:space="preserve"> SEQ Figura \* ARABIC </w:instrText>
+      </w:r>
+      <w:r>
+        <w:fldChar w:fldCharType="separate"/>
+      </w:r>
+      <w:r>
+        <w:rPr>
+          <w:noProof/>
+        </w:rPr>
+        <w:t>26</w:t>
+      </w:r>
+      <w:r>
+        <w:rPr>
+          <w:noProof/>
+        </w:rPr>
+        <w:fldChar w:fldCharType="end"/>
+      </w:r>
       <w:r>
         <w:t xml:space="preserve"> Comando per impostare il controllore Detail</w:t>
       </w:r>
@@ -13419,14 +13767,27 @@
       <w:r>
         <w:t xml:space="preserve">Figura </w:t>
       </w:r>
-      <w:fldSimple w:instr=" SEQ Figura \* ARABIC ">
-        <w:r>
-          <w:rPr>
-            <w:noProof/>
-          </w:rPr>
-          <w:t>27</w:t>
-        </w:r>
-      </w:fldSimple>
+      <w:r>
+        <w:fldChar w:fldCharType="begin"/>
+      </w:r>
+      <w:r>
+        <w:instrText xml:space="preserve"> SEQ Figura \* ARABIC </w:instrText>
+      </w:r>
+      <w:r>
+        <w:fldChar w:fldCharType="separate"/>
+      </w:r>
+      <w:r>
+        <w:rPr>
+          <w:noProof/>
+        </w:rPr>
+        <w:t>27</w:t>
+      </w:r>
+      <w:r>
+        <w:rPr>
+          <w:noProof/>
+        </w:rPr>
+        <w:fldChar w:fldCharType="end"/>
+      </w:r>
       <w:r>
         <w:t xml:space="preserve"> Utilizzo del servizio CreditorDataRepository per ottenere tutti i creditori</w:t>
       </w:r>
@@ -13499,14 +13860,27 @@
       <w:r>
         <w:t xml:space="preserve">Figura </w:t>
       </w:r>
-      <w:fldSimple w:instr=" SEQ Figura \* ARABIC ">
-        <w:r>
-          <w:rPr>
-            <w:noProof/>
-          </w:rPr>
-          <w:t>28</w:t>
-        </w:r>
-      </w:fldSimple>
+      <w:r>
+        <w:fldChar w:fldCharType="begin"/>
+      </w:r>
+      <w:r>
+        <w:instrText xml:space="preserve"> SEQ Figura \* ARABIC </w:instrText>
+      </w:r>
+      <w:r>
+        <w:fldChar w:fldCharType="separate"/>
+      </w:r>
+      <w:r>
+        <w:rPr>
+          <w:noProof/>
+        </w:rPr>
+        <w:t>28</w:t>
+      </w:r>
+      <w:r>
+        <w:rPr>
+          <w:noProof/>
+        </w:rPr>
+        <w:fldChar w:fldCharType="end"/>
+      </w:r>
       <w:r>
         <w:t xml:space="preserve"> Metodo per inviare il creditore scelto dall'utente nell'interfaccia grafica al controllore Detail</w:t>
       </w:r>
@@ -13681,14 +14055,27 @@
       <w:r>
         <w:t xml:space="preserve">Figura </w:t>
       </w:r>
-      <w:fldSimple w:instr=" SEQ Figura \* ARABIC ">
-        <w:r>
-          <w:rPr>
-            <w:noProof/>
-          </w:rPr>
-          <w:t>29</w:t>
-        </w:r>
-      </w:fldSimple>
+      <w:r>
+        <w:fldChar w:fldCharType="begin"/>
+      </w:r>
+      <w:r>
+        <w:instrText xml:space="preserve"> SEQ Figura \* ARABIC </w:instrText>
+      </w:r>
+      <w:r>
+        <w:fldChar w:fldCharType="separate"/>
+      </w:r>
+      <w:r>
+        <w:rPr>
+          <w:noProof/>
+        </w:rPr>
+        <w:t>29</w:t>
+      </w:r>
+      <w:r>
+        <w:rPr>
+          <w:noProof/>
+        </w:rPr>
+        <w:fldChar w:fldCharType="end"/>
+      </w:r>
       <w:r>
         <w:t xml:space="preserve"> Liste contenenti i dati per il grafico del bilancio</w:t>
       </w:r>
@@ -13757,14 +14144,27 @@
       <w:r>
         <w:t xml:space="preserve">Figura </w:t>
       </w:r>
-      <w:fldSimple w:instr=" SEQ Figura \* ARABIC ">
-        <w:r>
-          <w:rPr>
-            <w:noProof/>
-          </w:rPr>
-          <w:t>30</w:t>
-        </w:r>
-      </w:fldSimple>
+      <w:r>
+        <w:fldChar w:fldCharType="begin"/>
+      </w:r>
+      <w:r>
+        <w:instrText xml:space="preserve"> SEQ Figura \* ARABIC </w:instrText>
+      </w:r>
+      <w:r>
+        <w:fldChar w:fldCharType="separate"/>
+      </w:r>
+      <w:r>
+        <w:rPr>
+          <w:noProof/>
+        </w:rPr>
+        <w:t>30</w:t>
+      </w:r>
+      <w:r>
+        <w:rPr>
+          <w:noProof/>
+        </w:rPr>
+        <w:fldChar w:fldCharType="end"/>
+      </w:r>
       <w:r>
         <w:t xml:space="preserve"> Proprietà per il creditore selezionato</w:t>
       </w:r>
@@ -13831,14 +14231,27 @@
       <w:r>
         <w:t xml:space="preserve">Figura </w:t>
       </w:r>
-      <w:fldSimple w:instr=" SEQ Figura \* ARABIC ">
-        <w:r>
-          <w:rPr>
-            <w:noProof/>
-          </w:rPr>
-          <w:t>31</w:t>
-        </w:r>
-      </w:fldSimple>
+      <w:r>
+        <w:fldChar w:fldCharType="begin"/>
+      </w:r>
+      <w:r>
+        <w:instrText xml:space="preserve"> SEQ Figura \* ARABIC </w:instrText>
+      </w:r>
+      <w:r>
+        <w:fldChar w:fldCharType="separate"/>
+      </w:r>
+      <w:r>
+        <w:rPr>
+          <w:noProof/>
+        </w:rPr>
+        <w:t>31</w:t>
+      </w:r>
+      <w:r>
+        <w:rPr>
+          <w:noProof/>
+        </w:rPr>
+        <w:fldChar w:fldCharType="end"/>
+      </w:r>
       <w:r>
         <w:t xml:space="preserve"> Metodo per ricevere l'oggetto Creditor inviato dal controllore Dashboard</w:t>
       </w:r>
@@ -13909,14 +14322,27 @@
       <w:r>
         <w:t xml:space="preserve">Figura </w:t>
       </w:r>
-      <w:fldSimple w:instr=" SEQ Figura \* ARABIC ">
-        <w:r>
-          <w:rPr>
-            <w:noProof/>
-          </w:rPr>
-          <w:t>32</w:t>
-        </w:r>
-      </w:fldSimple>
+      <w:r>
+        <w:fldChar w:fldCharType="begin"/>
+      </w:r>
+      <w:r>
+        <w:instrText xml:space="preserve"> SEQ Figura \* ARABIC </w:instrText>
+      </w:r>
+      <w:r>
+        <w:fldChar w:fldCharType="separate"/>
+      </w:r>
+      <w:r>
+        <w:rPr>
+          <w:noProof/>
+        </w:rPr>
+        <w:t>32</w:t>
+      </w:r>
+      <w:r>
+        <w:rPr>
+          <w:noProof/>
+        </w:rPr>
+        <w:fldChar w:fldCharType="end"/>
+      </w:r>
       <w:r>
         <w:t xml:space="preserve"> Utilizzo del servizio CreditorDataRepository per ottenere tutte le transazioni</w:t>
       </w:r>
@@ -13990,14 +14416,27 @@
       <w:r>
         <w:t xml:space="preserve">Figura </w:t>
       </w:r>
-      <w:fldSimple w:instr=" SEQ Figura \* ARABIC ">
-        <w:r>
-          <w:rPr>
-            <w:noProof/>
-          </w:rPr>
-          <w:t>33</w:t>
-        </w:r>
-      </w:fldSimple>
+      <w:r>
+        <w:fldChar w:fldCharType="begin"/>
+      </w:r>
+      <w:r>
+        <w:instrText xml:space="preserve"> SEQ Figura \* ARABIC </w:instrText>
+      </w:r>
+      <w:r>
+        <w:fldChar w:fldCharType="separate"/>
+      </w:r>
+      <w:r>
+        <w:rPr>
+          <w:noProof/>
+        </w:rPr>
+        <w:t>33</w:t>
+      </w:r>
+      <w:r>
+        <w:rPr>
+          <w:noProof/>
+        </w:rPr>
+        <w:fldChar w:fldCharType="end"/>
+      </w:r>
       <w:r>
         <w:t xml:space="preserve"> Definizione delle linee con i loro valori e titoli, da inserire nel Live Chart</w:t>
       </w:r>
@@ -14069,14 +14508,27 @@
       <w:r>
         <w:t xml:space="preserve">Figura </w:t>
       </w:r>
-      <w:fldSimple w:instr=" SEQ Figura \* ARABIC ">
-        <w:r>
-          <w:rPr>
-            <w:noProof/>
-          </w:rPr>
-          <w:t>34</w:t>
-        </w:r>
-      </w:fldSimple>
+      <w:r>
+        <w:fldChar w:fldCharType="begin"/>
+      </w:r>
+      <w:r>
+        <w:instrText xml:space="preserve"> SEQ Figura \* ARABIC </w:instrText>
+      </w:r>
+      <w:r>
+        <w:fldChar w:fldCharType="separate"/>
+      </w:r>
+      <w:r>
+        <w:rPr>
+          <w:noProof/>
+        </w:rPr>
+        <w:t>34</w:t>
+      </w:r>
+      <w:r>
+        <w:rPr>
+          <w:noProof/>
+        </w:rPr>
+        <w:fldChar w:fldCharType="end"/>
+      </w:r>
       <w:r>
         <w:t xml:space="preserve"> Metodo per</w:t>
       </w:r>
@@ -14242,14 +14694,27 @@
       <w:r>
         <w:t xml:space="preserve">Figura </w:t>
       </w:r>
-      <w:fldSimple w:instr=" SEQ Figura \* ARABIC ">
-        <w:r>
-          <w:rPr>
-            <w:noProof/>
-          </w:rPr>
-          <w:t>35</w:t>
-        </w:r>
-      </w:fldSimple>
+      <w:r>
+        <w:fldChar w:fldCharType="begin"/>
+      </w:r>
+      <w:r>
+        <w:instrText xml:space="preserve"> SEQ Figura \* ARABIC </w:instrText>
+      </w:r>
+      <w:r>
+        <w:fldChar w:fldCharType="separate"/>
+      </w:r>
+      <w:r>
+        <w:rPr>
+          <w:noProof/>
+        </w:rPr>
+        <w:t>35</w:t>
+      </w:r>
+      <w:r>
+        <w:rPr>
+          <w:noProof/>
+        </w:rPr>
+        <w:fldChar w:fldCharType="end"/>
+      </w:r>
       <w:r>
         <w:t xml:space="preserve"> Comando per richiamare il metodo di aggiunta</w:t>
       </w:r>
@@ -14325,14 +14790,27 @@
       <w:r>
         <w:t xml:space="preserve">Figura </w:t>
       </w:r>
-      <w:fldSimple w:instr=" SEQ Figura \* ARABIC ">
-        <w:r>
-          <w:rPr>
-            <w:noProof/>
-          </w:rPr>
-          <w:t>36</w:t>
-        </w:r>
-      </w:fldSimple>
+      <w:r>
+        <w:fldChar w:fldCharType="begin"/>
+      </w:r>
+      <w:r>
+        <w:instrText xml:space="preserve"> SEQ Figura \* ARABIC </w:instrText>
+      </w:r>
+      <w:r>
+        <w:fldChar w:fldCharType="separate"/>
+      </w:r>
+      <w:r>
+        <w:rPr>
+          <w:noProof/>
+        </w:rPr>
+        <w:t>36</w:t>
+      </w:r>
+      <w:r>
+        <w:rPr>
+          <w:noProof/>
+        </w:rPr>
+        <w:fldChar w:fldCharType="end"/>
+      </w:r>
       <w:r>
         <w:t xml:space="preserve"> Metodo eseguito quando il comando AddCreditor viene effettuato</w:t>
       </w:r>
@@ -16259,9 +16737,9 @@
           <w:lang w:val="it-IT"/>
         </w:rPr>
       </w:pPr>
-      <w:bookmarkStart w:id="28" w:name="_Toc461179226"/>
-      <w:bookmarkStart w:id="29" w:name="_Toc532368690"/>
-      <w:bookmarkEnd w:id="22"/>
+      <w:bookmarkStart w:id="28" w:name="_Toc532368690"/>
+      <w:bookmarkStart w:id="29" w:name="_Toc461179226"/>
+      <w:bookmarkEnd w:id="23"/>
       <w:r>
         <w:rPr>
           <w:lang w:val="it-IT"/>
@@ -16269,7 +16747,7 @@
         <w:lastRenderedPageBreak/>
         <w:t>Test</w:t>
       </w:r>
-      <w:bookmarkEnd w:id="29"/>
+      <w:bookmarkEnd w:id="28"/>
     </w:p>
     <w:tbl>
       <w:tblPr>
@@ -18770,7 +19248,7 @@
       <w:r>
         <w:t>/limitazioni conosciute</w:t>
       </w:r>
-      <w:bookmarkEnd w:id="28"/>
+      <w:bookmarkEnd w:id="29"/>
       <w:bookmarkEnd w:id="31"/>
     </w:p>
     <w:p>
@@ -20442,7 +20920,7 @@
               <w:noProof/>
               <w:snapToGrid w:val="0"/>
             </w:rPr>
-            <w:t>21</w:t>
+            <w:t>3</w:t>
           </w:r>
           <w:r>
             <w:rPr>
@@ -25406,7 +25884,7 @@
 </file>
 
 <file path=customXml/itemProps1.xml><?xml version="1.0" encoding="utf-8"?>
-<ds:datastoreItem xmlns:ds="http://schemas.openxmlformats.org/officeDocument/2006/customXml" ds:itemID="{362CD085-2008-41C5-BD48-036A371051B8}">
+<ds:datastoreItem xmlns:ds="http://schemas.openxmlformats.org/officeDocument/2006/customXml" ds:itemID="{4E1D88F7-DD07-4EF3-94B9-8CD75876608E}">
   <ds:schemaRefs>
     <ds:schemaRef ds:uri="http://schemas.openxmlformats.org/officeDocument/2006/bibliography"/>
   </ds:schemaRefs>

--- a/docs/I4_Documentazione_Barcoin.docx
+++ b/docs/I4_Documentazione_Barcoin.docx
@@ -110,6 +110,8 @@
         <w:lastRenderedPageBreak/>
         <w:t xml:space="preserve"> </w:t>
       </w:r>
+      <w:bookmarkStart w:id="0" w:name="_GoBack"/>
+      <w:bookmarkEnd w:id="0"/>
       <w:r>
         <w:rPr>
           <w:noProof/>
@@ -2581,7 +2583,7 @@
         </w:rPr>
         <w:br w:type="page"/>
       </w:r>
-      <w:bookmarkStart w:id="0" w:name="_Toc532368670"/>
+      <w:bookmarkStart w:id="1" w:name="_Toc532368670"/>
       <w:r>
         <w:rPr>
           <w:lang w:val="it-IT"/>
@@ -2589,17 +2591,17 @@
         <w:lastRenderedPageBreak/>
         <w:t>Introduzione</w:t>
       </w:r>
-      <w:bookmarkEnd w:id="0"/>
+      <w:bookmarkEnd w:id="1"/>
     </w:p>
     <w:p>
       <w:pPr>
         <w:pStyle w:val="Titolo2"/>
       </w:pPr>
-      <w:bookmarkStart w:id="1" w:name="_Toc532368671"/>
+      <w:bookmarkStart w:id="2" w:name="_Toc532368671"/>
       <w:r>
         <w:t>Informazioni sul progetto</w:t>
       </w:r>
-      <w:bookmarkEnd w:id="1"/>
+      <w:bookmarkEnd w:id="2"/>
       <w:r>
         <w:t xml:space="preserve"> </w:t>
       </w:r>
@@ -2641,7 +2643,7 @@
         <w:t>Data inizio p</w:t>
       </w:r>
       <w:r>
-        <w:t>rogetto: 08.01.2019</w:t>
+        <w:t>rogetto: 04.09.2018</w:t>
       </w:r>
     </w:p>
     <w:p>
@@ -2678,22 +2680,20 @@
         <w:rPr>
           <w:lang w:val="en-CA"/>
         </w:rPr>
-        <w:t>10</w:t>
+        <w:t>12.</w:t>
       </w:r>
       <w:r>
         <w:rPr>
           <w:lang w:val="en-CA"/>
         </w:rPr>
-        <w:t>.</w:t>
+        <w:t>12</w:t>
       </w:r>
       <w:r>
         <w:rPr>
           <w:lang w:val="en-CA"/>
         </w:rPr>
-        <w:t>04.2019</w:t>
-      </w:r>
-      <w:bookmarkStart w:id="2" w:name="_GoBack"/>
-      <w:bookmarkEnd w:id="2"/>
+        <w:t>.2018</w:t>
+      </w:r>
     </w:p>
     <w:p>
       <w:pPr>
@@ -8490,27 +8490,14 @@
       <w:r>
         <w:t xml:space="preserve">Figura </w:t>
       </w:r>
-      <w:r>
-        <w:fldChar w:fldCharType="begin"/>
-      </w:r>
-      <w:r>
-        <w:instrText xml:space="preserve"> SEQ Figura \* ARABIC </w:instrText>
-      </w:r>
-      <w:r>
-        <w:fldChar w:fldCharType="separate"/>
-      </w:r>
-      <w:r>
-        <w:rPr>
-          <w:noProof/>
-        </w:rPr>
-        <w:t>1</w:t>
-      </w:r>
-      <w:r>
-        <w:rPr>
-          <w:noProof/>
-        </w:rPr>
-        <w:fldChar w:fldCharType="end"/>
-      </w:r>
+      <w:fldSimple w:instr=" SEQ Figura \* ARABIC ">
+        <w:r>
+          <w:rPr>
+            <w:noProof/>
+          </w:rPr>
+          <w:t>1</w:t>
+        </w:r>
+      </w:fldSimple>
       <w:r>
         <w:t xml:space="preserve"> </w:t>
       </w:r>
@@ -8608,27 +8595,14 @@
       <w:r>
         <w:t xml:space="preserve">Figura </w:t>
       </w:r>
-      <w:r>
-        <w:fldChar w:fldCharType="begin"/>
-      </w:r>
-      <w:r>
-        <w:instrText xml:space="preserve"> SEQ Figura \* ARABIC </w:instrText>
-      </w:r>
-      <w:r>
-        <w:fldChar w:fldCharType="separate"/>
-      </w:r>
-      <w:r>
-        <w:rPr>
-          <w:noProof/>
-        </w:rPr>
-        <w:t>2</w:t>
-      </w:r>
-      <w:r>
-        <w:rPr>
-          <w:noProof/>
-        </w:rPr>
-        <w:fldChar w:fldCharType="end"/>
-      </w:r>
+      <w:fldSimple w:instr=" SEQ Figura \* ARABIC ">
+        <w:r>
+          <w:rPr>
+            <w:noProof/>
+          </w:rPr>
+          <w:t>2</w:t>
+        </w:r>
+      </w:fldSimple>
       <w:r>
         <w:t xml:space="preserve"> Interfaccia in anteprima </w:t>
       </w:r>
@@ -8706,27 +8680,14 @@
       <w:r>
         <w:t xml:space="preserve">Figura </w:t>
       </w:r>
-      <w:r>
-        <w:fldChar w:fldCharType="begin"/>
-      </w:r>
-      <w:r>
-        <w:instrText xml:space="preserve"> SEQ Figura \* ARABIC </w:instrText>
-      </w:r>
-      <w:r>
-        <w:fldChar w:fldCharType="separate"/>
-      </w:r>
-      <w:r>
-        <w:rPr>
-          <w:noProof/>
-        </w:rPr>
-        <w:t>3</w:t>
-      </w:r>
-      <w:r>
-        <w:rPr>
-          <w:noProof/>
-        </w:rPr>
-        <w:fldChar w:fldCharType="end"/>
-      </w:r>
+      <w:fldSimple w:instr=" SEQ Figura \* ARABIC ">
+        <w:r>
+          <w:rPr>
+            <w:noProof/>
+          </w:rPr>
+          <w:t>3</w:t>
+        </w:r>
+      </w:fldSimple>
       <w:r>
         <w:t xml:space="preserve"> Interfaccia in dettaglio</w:t>
       </w:r>
@@ -8759,15 +8720,15 @@
       <w:pPr>
         <w:pStyle w:val="Titolo2"/>
       </w:pPr>
-      <w:bookmarkStart w:id="22" w:name="_Toc532368685"/>
-      <w:bookmarkStart w:id="23" w:name="_Toc461179223"/>
+      <w:bookmarkStart w:id="22" w:name="_Toc461179223"/>
+      <w:bookmarkStart w:id="23" w:name="_Toc532368685"/>
       <w:r>
         <w:t>Grafica</w:t>
       </w:r>
       <w:r>
         <w:t xml:space="preserve"> / XAML</w:t>
       </w:r>
-      <w:bookmarkEnd w:id="22"/>
+      <w:bookmarkEnd w:id="23"/>
     </w:p>
     <w:p>
       <w:pPr>
@@ -8991,27 +8952,14 @@
       <w:r>
         <w:t xml:space="preserve">Figura </w:t>
       </w:r>
-      <w:r>
-        <w:fldChar w:fldCharType="begin"/>
-      </w:r>
-      <w:r>
-        <w:instrText xml:space="preserve"> SEQ Figura \* ARABIC </w:instrText>
-      </w:r>
-      <w:r>
-        <w:fldChar w:fldCharType="separate"/>
-      </w:r>
-      <w:r>
-        <w:rPr>
-          <w:noProof/>
-        </w:rPr>
-        <w:t>4</w:t>
-      </w:r>
-      <w:r>
-        <w:rPr>
-          <w:noProof/>
-        </w:rPr>
-        <w:fldChar w:fldCharType="end"/>
-      </w:r>
+      <w:fldSimple w:instr=" SEQ Figura \* ARABIC ">
+        <w:r>
+          <w:rPr>
+            <w:noProof/>
+          </w:rPr>
+          <w:t>4</w:t>
+        </w:r>
+      </w:fldSimple>
       <w:r>
         <w:t xml:space="preserve"> Binding alle altre due interfacce</w:t>
       </w:r>
@@ -9096,27 +9044,14 @@
       <w:r>
         <w:t xml:space="preserve">Figura </w:t>
       </w:r>
-      <w:r>
-        <w:fldChar w:fldCharType="begin"/>
-      </w:r>
-      <w:r>
-        <w:instrText xml:space="preserve"> SEQ Figura \* ARABIC </w:instrText>
-      </w:r>
-      <w:r>
-        <w:fldChar w:fldCharType="separate"/>
-      </w:r>
-      <w:r>
-        <w:rPr>
-          <w:noProof/>
-        </w:rPr>
-        <w:t>5</w:t>
-      </w:r>
-      <w:r>
-        <w:rPr>
-          <w:noProof/>
-        </w:rPr>
-        <w:fldChar w:fldCharType="end"/>
-      </w:r>
+      <w:fldSimple w:instr=" SEQ Figura \* ARABIC ">
+        <w:r>
+          <w:rPr>
+            <w:noProof/>
+          </w:rPr>
+          <w:t>5</w:t>
+        </w:r>
+      </w:fldSimple>
       <w:r>
         <w:t xml:space="preserve"> Stile per ottenere un margine sul controllore di contenuto</w:t>
       </w:r>
@@ -9201,27 +9136,14 @@
       <w:r>
         <w:t xml:space="preserve">Figura </w:t>
       </w:r>
-      <w:r>
-        <w:fldChar w:fldCharType="begin"/>
-      </w:r>
-      <w:r>
-        <w:instrText xml:space="preserve"> SEQ Figura \* ARABIC </w:instrText>
-      </w:r>
-      <w:r>
-        <w:fldChar w:fldCharType="separate"/>
-      </w:r>
-      <w:r>
-        <w:rPr>
-          <w:noProof/>
-        </w:rPr>
-        <w:t>6</w:t>
-      </w:r>
-      <w:r>
-        <w:rPr>
-          <w:noProof/>
-        </w:rPr>
-        <w:fldChar w:fldCharType="end"/>
-      </w:r>
+      <w:fldSimple w:instr=" SEQ Figura \* ARABIC ">
+        <w:r>
+          <w:rPr>
+            <w:noProof/>
+          </w:rPr>
+          <w:t>6</w:t>
+        </w:r>
+      </w:fldSimple>
       <w:r>
         <w:t xml:space="preserve"> Binding per il logo di Barcoin</w:t>
       </w:r>
@@ -9303,27 +9225,14 @@
       <w:r>
         <w:t xml:space="preserve">Figura </w:t>
       </w:r>
-      <w:r>
-        <w:fldChar w:fldCharType="begin"/>
-      </w:r>
-      <w:r>
-        <w:instrText xml:space="preserve"> SEQ Figura \* ARABIC </w:instrText>
-      </w:r>
-      <w:r>
-        <w:fldChar w:fldCharType="separate"/>
-      </w:r>
-      <w:r>
-        <w:rPr>
-          <w:noProof/>
-        </w:rPr>
-        <w:t>7</w:t>
-      </w:r>
-      <w:r>
-        <w:rPr>
-          <w:noProof/>
-        </w:rPr>
-        <w:fldChar w:fldCharType="end"/>
-      </w:r>
+      <w:fldSimple w:instr=" SEQ Figura \* ARABIC ">
+        <w:r>
+          <w:rPr>
+            <w:noProof/>
+          </w:rPr>
+          <w:t>7</w:t>
+        </w:r>
+      </w:fldSimple>
       <w:r>
         <w:t xml:space="preserve"> Binding per visualizzare l'interfaccia attiva</w:t>
       </w:r>
@@ -9392,27 +9301,14 @@
       <w:r>
         <w:t xml:space="preserve">Figura </w:t>
       </w:r>
-      <w:r>
-        <w:fldChar w:fldCharType="begin"/>
-      </w:r>
-      <w:r>
-        <w:instrText xml:space="preserve"> SEQ Figura \* ARABIC </w:instrText>
-      </w:r>
-      <w:r>
-        <w:fldChar w:fldCharType="separate"/>
-      </w:r>
-      <w:r>
-        <w:rPr>
-          <w:noProof/>
-        </w:rPr>
-        <w:t>8</w:t>
-      </w:r>
-      <w:r>
-        <w:rPr>
-          <w:noProof/>
-        </w:rPr>
-        <w:fldChar w:fldCharType="end"/>
-      </w:r>
+      <w:fldSimple w:instr=" SEQ Figura \* ARABIC ">
+        <w:r>
+          <w:rPr>
+            <w:noProof/>
+          </w:rPr>
+          <w:t>8</w:t>
+        </w:r>
+      </w:fldSimple>
       <w:r>
         <w:t xml:space="preserve"> Bottone con binding per raggiungere </w:t>
       </w:r>
@@ -9546,27 +9442,14 @@
       <w:r>
         <w:t xml:space="preserve">Figura </w:t>
       </w:r>
-      <w:r>
-        <w:fldChar w:fldCharType="begin"/>
-      </w:r>
-      <w:r>
-        <w:instrText xml:space="preserve"> SEQ Figura \* ARABIC </w:instrText>
-      </w:r>
-      <w:r>
-        <w:fldChar w:fldCharType="separate"/>
-      </w:r>
-      <w:r>
-        <w:rPr>
-          <w:noProof/>
-        </w:rPr>
-        <w:t>9</w:t>
-      </w:r>
-      <w:r>
-        <w:rPr>
-          <w:noProof/>
-        </w:rPr>
-        <w:fldChar w:fldCharType="end"/>
-      </w:r>
+      <w:fldSimple w:instr=" SEQ Figura \* ARABIC ">
+        <w:r>
+          <w:rPr>
+            <w:noProof/>
+          </w:rPr>
+          <w:t>9</w:t>
+        </w:r>
+      </w:fldSimple>
       <w:r>
         <w:t xml:space="preserve"> Template applicato ad ogni bottone della Dashboard</w:t>
       </w:r>
@@ -9649,27 +9532,14 @@
       <w:r>
         <w:t xml:space="preserve">Figura </w:t>
       </w:r>
-      <w:r>
-        <w:fldChar w:fldCharType="begin"/>
-      </w:r>
-      <w:r>
-        <w:instrText xml:space="preserve"> SEQ Figura \* ARABIC </w:instrText>
-      </w:r>
-      <w:r>
-        <w:fldChar w:fldCharType="separate"/>
-      </w:r>
-      <w:r>
-        <w:rPr>
-          <w:noProof/>
-        </w:rPr>
-        <w:t>10</w:t>
-      </w:r>
-      <w:r>
-        <w:rPr>
-          <w:noProof/>
-        </w:rPr>
-        <w:fldChar w:fldCharType="end"/>
-      </w:r>
+      <w:fldSimple w:instr=" SEQ Figura \* ARABIC ">
+        <w:r>
+          <w:rPr>
+            <w:noProof/>
+          </w:rPr>
+          <w:t>10</w:t>
+        </w:r>
+      </w:fldSimple>
       <w:r>
         <w:t xml:space="preserve"> Lista resa a ‘blocco’ dove vengono inseriti i bottoni</w:t>
       </w:r>
@@ -9862,27 +9732,14 @@
       <w:r>
         <w:t xml:space="preserve">Figura </w:t>
       </w:r>
-      <w:r>
-        <w:fldChar w:fldCharType="begin"/>
-      </w:r>
-      <w:r>
-        <w:instrText xml:space="preserve"> SEQ Figura \* ARABIC </w:instrText>
-      </w:r>
-      <w:r>
-        <w:fldChar w:fldCharType="separate"/>
-      </w:r>
-      <w:r>
-        <w:rPr>
-          <w:noProof/>
-        </w:rPr>
-        <w:t>11</w:t>
-      </w:r>
-      <w:r>
-        <w:rPr>
-          <w:noProof/>
-        </w:rPr>
-        <w:fldChar w:fldCharType="end"/>
-      </w:r>
+      <w:fldSimple w:instr=" SEQ Figura \* ARABIC ">
+        <w:r>
+          <w:rPr>
+            <w:noProof/>
+          </w:rPr>
+          <w:t>11</w:t>
+        </w:r>
+      </w:fldSimple>
       <w:r>
         <w:t xml:space="preserve"> Griglia </w:t>
       </w:r>
@@ -9969,27 +9826,14 @@
       <w:r>
         <w:t xml:space="preserve">Figura </w:t>
       </w:r>
-      <w:r>
-        <w:fldChar w:fldCharType="begin"/>
-      </w:r>
-      <w:r>
-        <w:instrText xml:space="preserve"> SEQ Figura \* ARABIC </w:instrText>
-      </w:r>
-      <w:r>
-        <w:fldChar w:fldCharType="separate"/>
-      </w:r>
-      <w:r>
-        <w:rPr>
-          <w:noProof/>
-        </w:rPr>
-        <w:t>12</w:t>
-      </w:r>
-      <w:r>
-        <w:rPr>
-          <w:noProof/>
-        </w:rPr>
-        <w:fldChar w:fldCharType="end"/>
-      </w:r>
+      <w:fldSimple w:instr=" SEQ Figura \* ARABIC ">
+        <w:r>
+          <w:rPr>
+            <w:noProof/>
+          </w:rPr>
+          <w:t>12</w:t>
+        </w:r>
+      </w:fldSimple>
       <w:r>
         <w:t xml:space="preserve"> Grafico del bilancio fatto con Live Charts</w:t>
       </w:r>
@@ -10095,27 +9939,14 @@
       <w:r>
         <w:t xml:space="preserve">Figura </w:t>
       </w:r>
-      <w:r>
-        <w:fldChar w:fldCharType="begin"/>
-      </w:r>
-      <w:r>
-        <w:instrText xml:space="preserve"> SEQ Figura \* ARABIC </w:instrText>
-      </w:r>
-      <w:r>
-        <w:fldChar w:fldCharType="separate"/>
-      </w:r>
-      <w:r>
-        <w:rPr>
-          <w:noProof/>
-        </w:rPr>
-        <w:t>13</w:t>
-      </w:r>
-      <w:r>
-        <w:rPr>
-          <w:noProof/>
-        </w:rPr>
-        <w:fldChar w:fldCharType="end"/>
-      </w:r>
+      <w:fldSimple w:instr=" SEQ Figura \* ARABIC ">
+        <w:r>
+          <w:rPr>
+            <w:noProof/>
+          </w:rPr>
+          <w:t>13</w:t>
+        </w:r>
+      </w:fldSimple>
       <w:r>
         <w:t xml:space="preserve"> I TextB</w:t>
       </w:r>
@@ -10188,27 +10019,14 @@
       <w:r>
         <w:t xml:space="preserve">Figura </w:t>
       </w:r>
-      <w:r>
-        <w:fldChar w:fldCharType="begin"/>
-      </w:r>
-      <w:r>
-        <w:instrText xml:space="preserve"> SEQ Figura \* ARABIC </w:instrText>
-      </w:r>
-      <w:r>
-        <w:fldChar w:fldCharType="separate"/>
-      </w:r>
-      <w:r>
-        <w:rPr>
-          <w:noProof/>
-        </w:rPr>
-        <w:t>14</w:t>
-      </w:r>
-      <w:r>
-        <w:rPr>
-          <w:noProof/>
-        </w:rPr>
-        <w:fldChar w:fldCharType="end"/>
-      </w:r>
+      <w:fldSimple w:instr=" SEQ Figura \* ARABIC ">
+        <w:r>
+          <w:rPr>
+            <w:noProof/>
+          </w:rPr>
+          <w:t>14</w:t>
+        </w:r>
+      </w:fldSimple>
       <w:r>
         <w:t xml:space="preserve"> Stile PlaceH</w:t>
       </w:r>
@@ -10317,27 +10135,14 @@
       <w:r>
         <w:t xml:space="preserve">Figura </w:t>
       </w:r>
-      <w:r>
-        <w:fldChar w:fldCharType="begin"/>
-      </w:r>
-      <w:r>
-        <w:instrText xml:space="preserve"> SEQ Figura \* ARABIC </w:instrText>
-      </w:r>
-      <w:r>
-        <w:fldChar w:fldCharType="separate"/>
-      </w:r>
-      <w:r>
-        <w:rPr>
-          <w:noProof/>
-        </w:rPr>
-        <w:t>15</w:t>
-      </w:r>
-      <w:r>
-        <w:rPr>
-          <w:noProof/>
-        </w:rPr>
-        <w:fldChar w:fldCharType="end"/>
-      </w:r>
+      <w:fldSimple w:instr=" SEQ Figura \* ARABIC ">
+        <w:r>
+          <w:rPr>
+            <w:noProof/>
+          </w:rPr>
+          <w:t>15</w:t>
+        </w:r>
+      </w:fldSimple>
       <w:r>
         <w:t xml:space="preserve"> La descrizione viene bindata dal ViewModel per lasciare lo XAML più pulito</w:t>
       </w:r>
@@ -10750,27 +10555,14 @@
       <w:r>
         <w:t xml:space="preserve">Figura </w:t>
       </w:r>
-      <w:r>
-        <w:fldChar w:fldCharType="begin"/>
-      </w:r>
-      <w:r>
-        <w:instrText xml:space="preserve"> SEQ Figura \* ARABIC </w:instrText>
-      </w:r>
-      <w:r>
-        <w:fldChar w:fldCharType="separate"/>
-      </w:r>
-      <w:r>
-        <w:rPr>
-          <w:noProof/>
-        </w:rPr>
-        <w:t>16</w:t>
-      </w:r>
-      <w:r>
-        <w:rPr>
-          <w:noProof/>
-        </w:rPr>
-        <w:fldChar w:fldCharType="end"/>
-      </w:r>
+      <w:fldSimple w:instr=" SEQ Figura \* ARABIC ">
+        <w:r>
+          <w:rPr>
+            <w:noProof/>
+          </w:rPr>
+          <w:t>16</w:t>
+        </w:r>
+      </w:fldSimple>
       <w:r>
         <w:t xml:space="preserve"> </w:t>
       </w:r>
@@ -10846,27 +10638,14 @@
       <w:r>
         <w:t xml:space="preserve">Figura </w:t>
       </w:r>
-      <w:r>
-        <w:fldChar w:fldCharType="begin"/>
-      </w:r>
-      <w:r>
-        <w:instrText xml:space="preserve"> SEQ Figura \* ARABIC </w:instrText>
-      </w:r>
-      <w:r>
-        <w:fldChar w:fldCharType="separate"/>
-      </w:r>
-      <w:r>
-        <w:rPr>
-          <w:noProof/>
-        </w:rPr>
-        <w:t>17</w:t>
-      </w:r>
-      <w:r>
-        <w:rPr>
-          <w:noProof/>
-        </w:rPr>
-        <w:fldChar w:fldCharType="end"/>
-      </w:r>
+      <w:fldSimple w:instr=" SEQ Figura \* ARABIC ">
+        <w:r>
+          <w:rPr>
+            <w:noProof/>
+          </w:rPr>
+          <w:t>17</w:t>
+        </w:r>
+      </w:fldSimple>
       <w:r>
         <w:t xml:space="preserve"> Metodo per eseguire la query corrente e ritornarne il risultato</w:t>
       </w:r>
@@ -11326,27 +11105,14 @@
       <w:r>
         <w:t xml:space="preserve">Figura </w:t>
       </w:r>
-      <w:r>
-        <w:fldChar w:fldCharType="begin"/>
-      </w:r>
-      <w:r>
-        <w:instrText xml:space="preserve"> SEQ Figura \* ARABIC </w:instrText>
-      </w:r>
-      <w:r>
-        <w:fldChar w:fldCharType="separate"/>
-      </w:r>
-      <w:r>
-        <w:rPr>
-          <w:noProof/>
-        </w:rPr>
-        <w:t>18</w:t>
-      </w:r>
-      <w:r>
-        <w:rPr>
-          <w:noProof/>
-        </w:rPr>
-        <w:fldChar w:fldCharType="end"/>
-      </w:r>
+      <w:fldSimple w:instr=" SEQ Figura \* ARABIC ">
+        <w:r>
+          <w:rPr>
+            <w:noProof/>
+          </w:rPr>
+          <w:t>18</w:t>
+        </w:r>
+      </w:fldSimple>
       <w:r>
         <w:t xml:space="preserve"> Metodo per ritornare le i</w:t>
       </w:r>
@@ -11418,27 +11184,14 @@
       <w:r>
         <w:t xml:space="preserve">Figura </w:t>
       </w:r>
-      <w:r>
-        <w:fldChar w:fldCharType="begin"/>
-      </w:r>
-      <w:r>
-        <w:instrText xml:space="preserve"> SEQ Figura \* ARABIC </w:instrText>
-      </w:r>
-      <w:r>
-        <w:fldChar w:fldCharType="separate"/>
-      </w:r>
-      <w:r>
-        <w:rPr>
-          <w:noProof/>
-        </w:rPr>
-        <w:t>19</w:t>
-      </w:r>
-      <w:r>
-        <w:rPr>
-          <w:noProof/>
-        </w:rPr>
-        <w:fldChar w:fldCharType="end"/>
-      </w:r>
+      <w:fldSimple w:instr=" SEQ Figura \* ARABIC ">
+        <w:r>
+          <w:rPr>
+            <w:noProof/>
+          </w:rPr>
+          <w:t>19</w:t>
+        </w:r>
+      </w:fldSimple>
       <w:r>
         <w:t xml:space="preserve"> Metodo per ritornare le informazioni di tutti i creditori</w:t>
       </w:r>
@@ -11510,27 +11263,14 @@
       <w:r>
         <w:t xml:space="preserve">Figura </w:t>
       </w:r>
-      <w:r>
-        <w:fldChar w:fldCharType="begin"/>
-      </w:r>
-      <w:r>
-        <w:instrText xml:space="preserve"> SEQ Figura \* ARABIC </w:instrText>
-      </w:r>
-      <w:r>
-        <w:fldChar w:fldCharType="separate"/>
-      </w:r>
-      <w:r>
-        <w:rPr>
-          <w:noProof/>
-        </w:rPr>
-        <w:t>20</w:t>
-      </w:r>
-      <w:r>
-        <w:rPr>
-          <w:noProof/>
-        </w:rPr>
-        <w:fldChar w:fldCharType="end"/>
-      </w:r>
+      <w:fldSimple w:instr=" SEQ Figura \* ARABIC ">
+        <w:r>
+          <w:rPr>
+            <w:noProof/>
+          </w:rPr>
+          <w:t>20</w:t>
+        </w:r>
+      </w:fldSimple>
       <w:r>
         <w:t xml:space="preserve"> Metodo per inserire un nuovo creditore</w:t>
       </w:r>
@@ -11694,27 +11434,14 @@
       <w:r>
         <w:t xml:space="preserve">Figura </w:t>
       </w:r>
-      <w:r>
-        <w:fldChar w:fldCharType="begin"/>
-      </w:r>
-      <w:r>
-        <w:instrText xml:space="preserve"> SEQ Figura \* ARABIC </w:instrText>
-      </w:r>
-      <w:r>
-        <w:fldChar w:fldCharType="separate"/>
-      </w:r>
-      <w:r>
-        <w:rPr>
-          <w:noProof/>
-        </w:rPr>
-        <w:t>21</w:t>
-      </w:r>
-      <w:r>
-        <w:rPr>
-          <w:noProof/>
-        </w:rPr>
-        <w:fldChar w:fldCharType="end"/>
-      </w:r>
+      <w:fldSimple w:instr=" SEQ Figura \* ARABIC ">
+        <w:r>
+          <w:rPr>
+            <w:noProof/>
+          </w:rPr>
+          <w:t>21</w:t>
+        </w:r>
+      </w:fldSimple>
       <w:r>
         <w:t xml:space="preserve"> Metodo per ottenere tutte le transazioni di un creditore</w:t>
       </w:r>
@@ -11785,27 +11512,14 @@
       <w:r>
         <w:t xml:space="preserve">Figura </w:t>
       </w:r>
-      <w:r>
-        <w:fldChar w:fldCharType="begin"/>
-      </w:r>
-      <w:r>
-        <w:instrText xml:space="preserve"> SEQ Figura \* ARABIC </w:instrText>
-      </w:r>
-      <w:r>
-        <w:fldChar w:fldCharType="separate"/>
-      </w:r>
-      <w:r>
-        <w:rPr>
-          <w:noProof/>
-        </w:rPr>
-        <w:t>22</w:t>
-      </w:r>
-      <w:r>
-        <w:rPr>
-          <w:noProof/>
-        </w:rPr>
-        <w:fldChar w:fldCharType="end"/>
-      </w:r>
+      <w:fldSimple w:instr=" SEQ Figura \* ARABIC ">
+        <w:r>
+          <w:rPr>
+            <w:noProof/>
+          </w:rPr>
+          <w:t>22</w:t>
+        </w:r>
+      </w:fldSimple>
       <w:r>
         <w:t xml:space="preserve"> Metodo per aggiungere una transazione ad un creditore</w:t>
       </w:r>
@@ -12028,13 +11742,8 @@
         <w:ind w:left="705"/>
         <w:jc w:val="both"/>
       </w:pPr>
-      <w:proofErr w:type="gramStart"/>
-      <w:r>
-        <w:t>creditori</w:t>
-      </w:r>
-      <w:proofErr w:type="gramEnd"/>
-      <w:r>
-        <w:t>.</w:t>
+      <w:r>
+        <w:t>creditori.</w:t>
       </w:r>
     </w:p>
     <w:p>
@@ -12254,13 +11963,8 @@
           </wp:anchor>
         </w:drawing>
       </w:r>
-      <w:proofErr w:type="gramStart"/>
-      <w:r>
-        <w:t>delle</w:t>
-      </w:r>
-      <w:proofErr w:type="gramEnd"/>
-      <w:r>
-        <w:t xml:space="preserve"> transazioni.</w:t>
+      <w:r>
+        <w:t>delle transazioni.</w:t>
       </w:r>
     </w:p>
     <w:p>
@@ -13283,27 +12987,14 @@
       <w:r>
         <w:t xml:space="preserve">Figura </w:t>
       </w:r>
-      <w:r>
-        <w:fldChar w:fldCharType="begin"/>
-      </w:r>
-      <w:r>
-        <w:instrText xml:space="preserve"> SEQ Figura \* ARABIC </w:instrText>
-      </w:r>
-      <w:r>
-        <w:fldChar w:fldCharType="separate"/>
-      </w:r>
-      <w:r>
-        <w:rPr>
-          <w:noProof/>
-        </w:rPr>
-        <w:t>23</w:t>
-      </w:r>
-      <w:r>
-        <w:rPr>
-          <w:noProof/>
-        </w:rPr>
-        <w:fldChar w:fldCharType="end"/>
-      </w:r>
+      <w:fldSimple w:instr=" SEQ Figura \* ARABIC ">
+        <w:r>
+          <w:rPr>
+            <w:noProof/>
+          </w:rPr>
+          <w:t>23</w:t>
+        </w:r>
+      </w:fldSimple>
       <w:r>
         <w:t xml:space="preserve"> Proprietà per ottenere il link al logo di Barcoin</w:t>
       </w:r>
@@ -13376,27 +13067,14 @@
       <w:r>
         <w:t xml:space="preserve">Figura </w:t>
       </w:r>
-      <w:r>
-        <w:fldChar w:fldCharType="begin"/>
-      </w:r>
-      <w:r>
-        <w:instrText xml:space="preserve"> SEQ Figura \* ARABIC </w:instrText>
-      </w:r>
-      <w:r>
-        <w:fldChar w:fldCharType="separate"/>
-      </w:r>
-      <w:r>
-        <w:rPr>
-          <w:noProof/>
-        </w:rPr>
-        <w:t>24</w:t>
-      </w:r>
-      <w:r>
-        <w:rPr>
-          <w:noProof/>
-        </w:rPr>
-        <w:fldChar w:fldCharType="end"/>
-      </w:r>
+      <w:fldSimple w:instr=" SEQ Figura \* ARABIC ">
+        <w:r>
+          <w:rPr>
+            <w:noProof/>
+          </w:rPr>
+          <w:t>24</w:t>
+        </w:r>
+      </w:fldSimple>
       <w:r>
         <w:t xml:space="preserve"> Proprietà per assegnare il controllore attuale a livello grafico</w:t>
       </w:r>
@@ -13469,27 +13147,14 @@
       <w:r>
         <w:t xml:space="preserve">Figura </w:t>
       </w:r>
-      <w:r>
-        <w:fldChar w:fldCharType="begin"/>
-      </w:r>
-      <w:r>
-        <w:instrText xml:space="preserve"> SEQ Figura \* ARABIC </w:instrText>
-      </w:r>
-      <w:r>
-        <w:fldChar w:fldCharType="separate"/>
-      </w:r>
-      <w:r>
-        <w:rPr>
-          <w:noProof/>
-        </w:rPr>
-        <w:t>25</w:t>
-      </w:r>
-      <w:r>
-        <w:rPr>
-          <w:noProof/>
-        </w:rPr>
-        <w:fldChar w:fldCharType="end"/>
-      </w:r>
+      <w:fldSimple w:instr=" SEQ Figura \* ARABIC ">
+        <w:r>
+          <w:rPr>
+            <w:noProof/>
+          </w:rPr>
+          <w:t>25</w:t>
+        </w:r>
+      </w:fldSimple>
       <w:r>
         <w:t xml:space="preserve"> Comando per </w:t>
       </w:r>
@@ -13674,27 +13339,14 @@
       <w:r>
         <w:t xml:space="preserve">Figura </w:t>
       </w:r>
-      <w:r>
-        <w:fldChar w:fldCharType="begin"/>
-      </w:r>
-      <w:r>
-        <w:instrText xml:space="preserve"> SEQ Figura \* ARABIC </w:instrText>
-      </w:r>
-      <w:r>
-        <w:fldChar w:fldCharType="separate"/>
-      </w:r>
-      <w:r>
-        <w:rPr>
-          <w:noProof/>
-        </w:rPr>
-        <w:t>26</w:t>
-      </w:r>
-      <w:r>
-        <w:rPr>
-          <w:noProof/>
-        </w:rPr>
-        <w:fldChar w:fldCharType="end"/>
-      </w:r>
+      <w:fldSimple w:instr=" SEQ Figura \* ARABIC ">
+        <w:r>
+          <w:rPr>
+            <w:noProof/>
+          </w:rPr>
+          <w:t>26</w:t>
+        </w:r>
+      </w:fldSimple>
       <w:r>
         <w:t xml:space="preserve"> Comando per impostare il controllore Detail</w:t>
       </w:r>
@@ -13767,27 +13419,14 @@
       <w:r>
         <w:t xml:space="preserve">Figura </w:t>
       </w:r>
-      <w:r>
-        <w:fldChar w:fldCharType="begin"/>
-      </w:r>
-      <w:r>
-        <w:instrText xml:space="preserve"> SEQ Figura \* ARABIC </w:instrText>
-      </w:r>
-      <w:r>
-        <w:fldChar w:fldCharType="separate"/>
-      </w:r>
-      <w:r>
-        <w:rPr>
-          <w:noProof/>
-        </w:rPr>
-        <w:t>27</w:t>
-      </w:r>
-      <w:r>
-        <w:rPr>
-          <w:noProof/>
-        </w:rPr>
-        <w:fldChar w:fldCharType="end"/>
-      </w:r>
+      <w:fldSimple w:instr=" SEQ Figura \* ARABIC ">
+        <w:r>
+          <w:rPr>
+            <w:noProof/>
+          </w:rPr>
+          <w:t>27</w:t>
+        </w:r>
+      </w:fldSimple>
       <w:r>
         <w:t xml:space="preserve"> Utilizzo del servizio CreditorDataRepository per ottenere tutti i creditori</w:t>
       </w:r>
@@ -13860,27 +13499,14 @@
       <w:r>
         <w:t xml:space="preserve">Figura </w:t>
       </w:r>
-      <w:r>
-        <w:fldChar w:fldCharType="begin"/>
-      </w:r>
-      <w:r>
-        <w:instrText xml:space="preserve"> SEQ Figura \* ARABIC </w:instrText>
-      </w:r>
-      <w:r>
-        <w:fldChar w:fldCharType="separate"/>
-      </w:r>
-      <w:r>
-        <w:rPr>
-          <w:noProof/>
-        </w:rPr>
-        <w:t>28</w:t>
-      </w:r>
-      <w:r>
-        <w:rPr>
-          <w:noProof/>
-        </w:rPr>
-        <w:fldChar w:fldCharType="end"/>
-      </w:r>
+      <w:fldSimple w:instr=" SEQ Figura \* ARABIC ">
+        <w:r>
+          <w:rPr>
+            <w:noProof/>
+          </w:rPr>
+          <w:t>28</w:t>
+        </w:r>
+      </w:fldSimple>
       <w:r>
         <w:t xml:space="preserve"> Metodo per inviare il creditore scelto dall'utente nell'interfaccia grafica al controllore Detail</w:t>
       </w:r>
@@ -14055,27 +13681,14 @@
       <w:r>
         <w:t xml:space="preserve">Figura </w:t>
       </w:r>
-      <w:r>
-        <w:fldChar w:fldCharType="begin"/>
-      </w:r>
-      <w:r>
-        <w:instrText xml:space="preserve"> SEQ Figura \* ARABIC </w:instrText>
-      </w:r>
-      <w:r>
-        <w:fldChar w:fldCharType="separate"/>
-      </w:r>
-      <w:r>
-        <w:rPr>
-          <w:noProof/>
-        </w:rPr>
-        <w:t>29</w:t>
-      </w:r>
-      <w:r>
-        <w:rPr>
-          <w:noProof/>
-        </w:rPr>
-        <w:fldChar w:fldCharType="end"/>
-      </w:r>
+      <w:fldSimple w:instr=" SEQ Figura \* ARABIC ">
+        <w:r>
+          <w:rPr>
+            <w:noProof/>
+          </w:rPr>
+          <w:t>29</w:t>
+        </w:r>
+      </w:fldSimple>
       <w:r>
         <w:t xml:space="preserve"> Liste contenenti i dati per il grafico del bilancio</w:t>
       </w:r>
@@ -14144,27 +13757,14 @@
       <w:r>
         <w:t xml:space="preserve">Figura </w:t>
       </w:r>
-      <w:r>
-        <w:fldChar w:fldCharType="begin"/>
-      </w:r>
-      <w:r>
-        <w:instrText xml:space="preserve"> SEQ Figura \* ARABIC </w:instrText>
-      </w:r>
-      <w:r>
-        <w:fldChar w:fldCharType="separate"/>
-      </w:r>
-      <w:r>
-        <w:rPr>
-          <w:noProof/>
-        </w:rPr>
-        <w:t>30</w:t>
-      </w:r>
-      <w:r>
-        <w:rPr>
-          <w:noProof/>
-        </w:rPr>
-        <w:fldChar w:fldCharType="end"/>
-      </w:r>
+      <w:fldSimple w:instr=" SEQ Figura \* ARABIC ">
+        <w:r>
+          <w:rPr>
+            <w:noProof/>
+          </w:rPr>
+          <w:t>30</w:t>
+        </w:r>
+      </w:fldSimple>
       <w:r>
         <w:t xml:space="preserve"> Proprietà per il creditore selezionato</w:t>
       </w:r>
@@ -14231,27 +13831,14 @@
       <w:r>
         <w:t xml:space="preserve">Figura </w:t>
       </w:r>
-      <w:r>
-        <w:fldChar w:fldCharType="begin"/>
-      </w:r>
-      <w:r>
-        <w:instrText xml:space="preserve"> SEQ Figura \* ARABIC </w:instrText>
-      </w:r>
-      <w:r>
-        <w:fldChar w:fldCharType="separate"/>
-      </w:r>
-      <w:r>
-        <w:rPr>
-          <w:noProof/>
-        </w:rPr>
-        <w:t>31</w:t>
-      </w:r>
-      <w:r>
-        <w:rPr>
-          <w:noProof/>
-        </w:rPr>
-        <w:fldChar w:fldCharType="end"/>
-      </w:r>
+      <w:fldSimple w:instr=" SEQ Figura \* ARABIC ">
+        <w:r>
+          <w:rPr>
+            <w:noProof/>
+          </w:rPr>
+          <w:t>31</w:t>
+        </w:r>
+      </w:fldSimple>
       <w:r>
         <w:t xml:space="preserve"> Metodo per ricevere l'oggetto Creditor inviato dal controllore Dashboard</w:t>
       </w:r>
@@ -14322,27 +13909,14 @@
       <w:r>
         <w:t xml:space="preserve">Figura </w:t>
       </w:r>
-      <w:r>
-        <w:fldChar w:fldCharType="begin"/>
-      </w:r>
-      <w:r>
-        <w:instrText xml:space="preserve"> SEQ Figura \* ARABIC </w:instrText>
-      </w:r>
-      <w:r>
-        <w:fldChar w:fldCharType="separate"/>
-      </w:r>
-      <w:r>
-        <w:rPr>
-          <w:noProof/>
-        </w:rPr>
-        <w:t>32</w:t>
-      </w:r>
-      <w:r>
-        <w:rPr>
-          <w:noProof/>
-        </w:rPr>
-        <w:fldChar w:fldCharType="end"/>
-      </w:r>
+      <w:fldSimple w:instr=" SEQ Figura \* ARABIC ">
+        <w:r>
+          <w:rPr>
+            <w:noProof/>
+          </w:rPr>
+          <w:t>32</w:t>
+        </w:r>
+      </w:fldSimple>
       <w:r>
         <w:t xml:space="preserve"> Utilizzo del servizio CreditorDataRepository per ottenere tutte le transazioni</w:t>
       </w:r>
@@ -14416,27 +13990,14 @@
       <w:r>
         <w:t xml:space="preserve">Figura </w:t>
       </w:r>
-      <w:r>
-        <w:fldChar w:fldCharType="begin"/>
-      </w:r>
-      <w:r>
-        <w:instrText xml:space="preserve"> SEQ Figura \* ARABIC </w:instrText>
-      </w:r>
-      <w:r>
-        <w:fldChar w:fldCharType="separate"/>
-      </w:r>
-      <w:r>
-        <w:rPr>
-          <w:noProof/>
-        </w:rPr>
-        <w:t>33</w:t>
-      </w:r>
-      <w:r>
-        <w:rPr>
-          <w:noProof/>
-        </w:rPr>
-        <w:fldChar w:fldCharType="end"/>
-      </w:r>
+      <w:fldSimple w:instr=" SEQ Figura \* ARABIC ">
+        <w:r>
+          <w:rPr>
+            <w:noProof/>
+          </w:rPr>
+          <w:t>33</w:t>
+        </w:r>
+      </w:fldSimple>
       <w:r>
         <w:t xml:space="preserve"> Definizione delle linee con i loro valori e titoli, da inserire nel Live Chart</w:t>
       </w:r>
@@ -14508,27 +14069,14 @@
       <w:r>
         <w:t xml:space="preserve">Figura </w:t>
       </w:r>
-      <w:r>
-        <w:fldChar w:fldCharType="begin"/>
-      </w:r>
-      <w:r>
-        <w:instrText xml:space="preserve"> SEQ Figura \* ARABIC </w:instrText>
-      </w:r>
-      <w:r>
-        <w:fldChar w:fldCharType="separate"/>
-      </w:r>
-      <w:r>
-        <w:rPr>
-          <w:noProof/>
-        </w:rPr>
-        <w:t>34</w:t>
-      </w:r>
-      <w:r>
-        <w:rPr>
-          <w:noProof/>
-        </w:rPr>
-        <w:fldChar w:fldCharType="end"/>
-      </w:r>
+      <w:fldSimple w:instr=" SEQ Figura \* ARABIC ">
+        <w:r>
+          <w:rPr>
+            <w:noProof/>
+          </w:rPr>
+          <w:t>34</w:t>
+        </w:r>
+      </w:fldSimple>
       <w:r>
         <w:t xml:space="preserve"> Metodo per</w:t>
       </w:r>
@@ -14694,27 +14242,14 @@
       <w:r>
         <w:t xml:space="preserve">Figura </w:t>
       </w:r>
-      <w:r>
-        <w:fldChar w:fldCharType="begin"/>
-      </w:r>
-      <w:r>
-        <w:instrText xml:space="preserve"> SEQ Figura \* ARABIC </w:instrText>
-      </w:r>
-      <w:r>
-        <w:fldChar w:fldCharType="separate"/>
-      </w:r>
-      <w:r>
-        <w:rPr>
-          <w:noProof/>
-        </w:rPr>
-        <w:t>35</w:t>
-      </w:r>
-      <w:r>
-        <w:rPr>
-          <w:noProof/>
-        </w:rPr>
-        <w:fldChar w:fldCharType="end"/>
-      </w:r>
+      <w:fldSimple w:instr=" SEQ Figura \* ARABIC ">
+        <w:r>
+          <w:rPr>
+            <w:noProof/>
+          </w:rPr>
+          <w:t>35</w:t>
+        </w:r>
+      </w:fldSimple>
       <w:r>
         <w:t xml:space="preserve"> Comando per richiamare il metodo di aggiunta</w:t>
       </w:r>
@@ -14790,27 +14325,14 @@
       <w:r>
         <w:t xml:space="preserve">Figura </w:t>
       </w:r>
-      <w:r>
-        <w:fldChar w:fldCharType="begin"/>
-      </w:r>
-      <w:r>
-        <w:instrText xml:space="preserve"> SEQ Figura \* ARABIC </w:instrText>
-      </w:r>
-      <w:r>
-        <w:fldChar w:fldCharType="separate"/>
-      </w:r>
-      <w:r>
-        <w:rPr>
-          <w:noProof/>
-        </w:rPr>
-        <w:t>36</w:t>
-      </w:r>
-      <w:r>
-        <w:rPr>
-          <w:noProof/>
-        </w:rPr>
-        <w:fldChar w:fldCharType="end"/>
-      </w:r>
+      <w:fldSimple w:instr=" SEQ Figura \* ARABIC ">
+        <w:r>
+          <w:rPr>
+            <w:noProof/>
+          </w:rPr>
+          <w:t>36</w:t>
+        </w:r>
+      </w:fldSimple>
       <w:r>
         <w:t xml:space="preserve"> Metodo eseguito quando il comando AddCreditor viene effettuato</w:t>
       </w:r>
@@ -16737,9 +16259,9 @@
           <w:lang w:val="it-IT"/>
         </w:rPr>
       </w:pPr>
-      <w:bookmarkStart w:id="28" w:name="_Toc532368690"/>
-      <w:bookmarkStart w:id="29" w:name="_Toc461179226"/>
-      <w:bookmarkEnd w:id="23"/>
+      <w:bookmarkStart w:id="28" w:name="_Toc461179226"/>
+      <w:bookmarkStart w:id="29" w:name="_Toc532368690"/>
+      <w:bookmarkEnd w:id="22"/>
       <w:r>
         <w:rPr>
           <w:lang w:val="it-IT"/>
@@ -16747,7 +16269,7 @@
         <w:lastRenderedPageBreak/>
         <w:t>Test</w:t>
       </w:r>
-      <w:bookmarkEnd w:id="28"/>
+      <w:bookmarkEnd w:id="29"/>
     </w:p>
     <w:tbl>
       <w:tblPr>
@@ -19248,7 +18770,7 @@
       <w:r>
         <w:t>/limitazioni conosciute</w:t>
       </w:r>
-      <w:bookmarkEnd w:id="29"/>
+      <w:bookmarkEnd w:id="28"/>
       <w:bookmarkEnd w:id="31"/>
     </w:p>
     <w:p>
@@ -20920,7 +20442,7 @@
               <w:noProof/>
               <w:snapToGrid w:val="0"/>
             </w:rPr>
-            <w:t>3</w:t>
+            <w:t>21</w:t>
           </w:r>
           <w:r>
             <w:rPr>
@@ -25884,7 +25406,7 @@
 </file>
 
 <file path=customXml/itemProps1.xml><?xml version="1.0" encoding="utf-8"?>
-<ds:datastoreItem xmlns:ds="http://schemas.openxmlformats.org/officeDocument/2006/customXml" ds:itemID="{4E1D88F7-DD07-4EF3-94B9-8CD75876608E}">
+<ds:datastoreItem xmlns:ds="http://schemas.openxmlformats.org/officeDocument/2006/customXml" ds:itemID="{362CD085-2008-41C5-BD48-036A371051B8}">
   <ds:schemaRefs>
     <ds:schemaRef ds:uri="http://schemas.openxmlformats.org/officeDocument/2006/bibliography"/>
   </ds:schemaRefs>

--- a/docs/I4_Documentazione_Barcoin.docx
+++ b/docs/I4_Documentazione_Barcoin.docx
@@ -79,7 +79,7 @@
         <w:rPr>
           <w:lang w:val="it-IT"/>
         </w:rPr>
-        <w:instrText xml:space="preserve"> TOC \o "1-3" </w:instrText>
+        <w:instrText xml:space="preserve"> TOC \o "1-1" \t "Titolo 2;2;Titolo 3;3" </w:instrText>
       </w:r>
       <w:r>
         <w:rPr>
@@ -106,17 +106,9 @@
       <w:r>
         <w:rPr>
           <w:noProof/>
+          <w:lang w:val="it-IT"/>
         </w:rPr>
         <w:lastRenderedPageBreak/>
-        <w:t xml:space="preserve"> </w:t>
-      </w:r>
-      <w:bookmarkStart w:id="0" w:name="_GoBack"/>
-      <w:bookmarkEnd w:id="0"/>
-      <w:r>
-        <w:rPr>
-          <w:noProof/>
-          <w:lang w:val="it-IT"/>
-        </w:rPr>
         <w:t>1</w:t>
       </w:r>
       <w:r>
@@ -152,7 +144,7 @@
         <w:rPr>
           <w:noProof/>
         </w:rPr>
-        <w:instrText xml:space="preserve"> PAGEREF _Toc532368670 \h </w:instrText>
+        <w:instrText xml:space="preserve"> PAGEREF _Toc535997078 \h </w:instrText>
       </w:r>
       <w:r>
         <w:rPr>
@@ -231,7 +223,7 @@
         <w:rPr>
           <w:noProof/>
         </w:rPr>
-        <w:instrText xml:space="preserve"> PAGEREF _Toc532368671 \h </w:instrText>
+        <w:instrText xml:space="preserve"> PAGEREF _Toc535997079 \h </w:instrText>
       </w:r>
       <w:r>
         <w:rPr>
@@ -310,7 +302,7 @@
         <w:rPr>
           <w:noProof/>
         </w:rPr>
-        <w:instrText xml:space="preserve"> PAGEREF _Toc532368672 \h </w:instrText>
+        <w:instrText xml:space="preserve"> PAGEREF _Toc535997080 \h </w:instrText>
       </w:r>
       <w:r>
         <w:rPr>
@@ -389,7 +381,7 @@
         <w:rPr>
           <w:noProof/>
         </w:rPr>
-        <w:instrText xml:space="preserve"> PAGEREF _Toc532368673 \h </w:instrText>
+        <w:instrText xml:space="preserve"> PAGEREF _Toc535997081 \h </w:instrText>
       </w:r>
       <w:r>
         <w:rPr>
@@ -451,7 +443,7 @@
         <w:rPr>
           <w:noProof/>
         </w:rPr>
-        <w:instrText xml:space="preserve"> PAGEREF _Toc532368674 \h </w:instrText>
+        <w:instrText xml:space="preserve"> PAGEREF _Toc535997082 \h </w:instrText>
       </w:r>
       <w:r>
         <w:rPr>
@@ -530,7 +522,7 @@
         <w:rPr>
           <w:noProof/>
         </w:rPr>
-        <w:instrText xml:space="preserve"> PAGEREF _Toc532368675 \h </w:instrText>
+        <w:instrText xml:space="preserve"> PAGEREF _Toc535997083 \h </w:instrText>
       </w:r>
       <w:r>
         <w:rPr>
@@ -609,7 +601,7 @@
         <w:rPr>
           <w:noProof/>
         </w:rPr>
-        <w:instrText xml:space="preserve"> PAGEREF _Toc532368676 \h </w:instrText>
+        <w:instrText xml:space="preserve"> PAGEREF _Toc535997084 \h </w:instrText>
       </w:r>
       <w:r>
         <w:rPr>
@@ -670,7 +662,7 @@
         <w:rPr>
           <w:noProof/>
         </w:rPr>
-        <w:t>Analisi e specifica dei requisiti</w:t>
+        <w:t>Analisi tecnologia blockchain</w:t>
       </w:r>
       <w:r>
         <w:rPr>
@@ -688,7 +680,7 @@
         <w:rPr>
           <w:noProof/>
         </w:rPr>
-        <w:instrText xml:space="preserve"> PAGEREF _Toc532368677 \h </w:instrText>
+        <w:instrText xml:space="preserve"> PAGEREF _Toc535997085 \h </w:instrText>
       </w:r>
       <w:r>
         <w:rPr>
@@ -706,6 +698,406 @@
           <w:noProof/>
         </w:rPr>
         <w:t>4</w:t>
+      </w:r>
+      <w:r>
+        <w:rPr>
+          <w:noProof/>
+        </w:rPr>
+        <w:fldChar w:fldCharType="end"/>
+      </w:r>
+    </w:p>
+    <w:p>
+      <w:pPr>
+        <w:pStyle w:val="Sommario3"/>
+        <w:tabs>
+          <w:tab w:val="left" w:pos="1200"/>
+          <w:tab w:val="right" w:leader="dot" w:pos="9628"/>
+        </w:tabs>
+        <w:rPr>
+          <w:rFonts w:asciiTheme="minorHAnsi" w:eastAsiaTheme="minorEastAsia" w:hAnsiTheme="minorHAnsi" w:cstheme="minorBidi"/>
+          <w:noProof/>
+          <w:sz w:val="22"/>
+          <w:szCs w:val="22"/>
+          <w:lang w:eastAsia="it-CH"/>
+        </w:rPr>
+      </w:pPr>
+      <w:r>
+        <w:rPr>
+          <w:noProof/>
+        </w:rPr>
+        <w:t>1.6.1</w:t>
+      </w:r>
+      <w:r>
+        <w:rPr>
+          <w:rFonts w:asciiTheme="minorHAnsi" w:eastAsiaTheme="minorEastAsia" w:hAnsiTheme="minorHAnsi" w:cstheme="minorBidi"/>
+          <w:noProof/>
+          <w:sz w:val="22"/>
+          <w:szCs w:val="22"/>
+          <w:lang w:eastAsia="it-CH"/>
+        </w:rPr>
+        <w:tab/>
+      </w:r>
+      <w:r>
+        <w:rPr>
+          <w:noProof/>
+        </w:rPr>
+        <w:t>Abstract</w:t>
+      </w:r>
+      <w:r>
+        <w:rPr>
+          <w:noProof/>
+        </w:rPr>
+        <w:tab/>
+      </w:r>
+      <w:r>
+        <w:rPr>
+          <w:noProof/>
+        </w:rPr>
+        <w:fldChar w:fldCharType="begin"/>
+      </w:r>
+      <w:r>
+        <w:rPr>
+          <w:noProof/>
+        </w:rPr>
+        <w:instrText xml:space="preserve"> PAGEREF _Toc535997086 \h </w:instrText>
+      </w:r>
+      <w:r>
+        <w:rPr>
+          <w:noProof/>
+        </w:rPr>
+      </w:r>
+      <w:r>
+        <w:rPr>
+          <w:noProof/>
+        </w:rPr>
+        <w:fldChar w:fldCharType="separate"/>
+      </w:r>
+      <w:r>
+        <w:rPr>
+          <w:noProof/>
+        </w:rPr>
+        <w:t>4</w:t>
+      </w:r>
+      <w:r>
+        <w:rPr>
+          <w:noProof/>
+        </w:rPr>
+        <w:fldChar w:fldCharType="end"/>
+      </w:r>
+    </w:p>
+    <w:p>
+      <w:pPr>
+        <w:pStyle w:val="Sommario3"/>
+        <w:tabs>
+          <w:tab w:val="left" w:pos="1200"/>
+          <w:tab w:val="right" w:leader="dot" w:pos="9628"/>
+        </w:tabs>
+        <w:rPr>
+          <w:rFonts w:asciiTheme="minorHAnsi" w:eastAsiaTheme="minorEastAsia" w:hAnsiTheme="minorHAnsi" w:cstheme="minorBidi"/>
+          <w:noProof/>
+          <w:sz w:val="22"/>
+          <w:szCs w:val="22"/>
+          <w:lang w:eastAsia="it-CH"/>
+        </w:rPr>
+      </w:pPr>
+      <w:r>
+        <w:rPr>
+          <w:noProof/>
+        </w:rPr>
+        <w:t>1.6.2</w:t>
+      </w:r>
+      <w:r>
+        <w:rPr>
+          <w:rFonts w:asciiTheme="minorHAnsi" w:eastAsiaTheme="minorEastAsia" w:hAnsiTheme="minorHAnsi" w:cstheme="minorBidi"/>
+          <w:noProof/>
+          <w:sz w:val="22"/>
+          <w:szCs w:val="22"/>
+          <w:lang w:eastAsia="it-CH"/>
+        </w:rPr>
+        <w:tab/>
+      </w:r>
+      <w:r>
+        <w:rPr>
+          <w:noProof/>
+        </w:rPr>
+        <w:t>Introduzione</w:t>
+      </w:r>
+      <w:r>
+        <w:rPr>
+          <w:noProof/>
+        </w:rPr>
+        <w:tab/>
+      </w:r>
+      <w:r>
+        <w:rPr>
+          <w:noProof/>
+        </w:rPr>
+        <w:fldChar w:fldCharType="begin"/>
+      </w:r>
+      <w:r>
+        <w:rPr>
+          <w:noProof/>
+        </w:rPr>
+        <w:instrText xml:space="preserve"> PAGEREF _Toc535997087 \h </w:instrText>
+      </w:r>
+      <w:r>
+        <w:rPr>
+          <w:noProof/>
+        </w:rPr>
+      </w:r>
+      <w:r>
+        <w:rPr>
+          <w:noProof/>
+        </w:rPr>
+        <w:fldChar w:fldCharType="separate"/>
+      </w:r>
+      <w:r>
+        <w:rPr>
+          <w:noProof/>
+        </w:rPr>
+        <w:t>4</w:t>
+      </w:r>
+      <w:r>
+        <w:rPr>
+          <w:noProof/>
+        </w:rPr>
+        <w:fldChar w:fldCharType="end"/>
+      </w:r>
+    </w:p>
+    <w:p>
+      <w:pPr>
+        <w:pStyle w:val="Sommario3"/>
+        <w:tabs>
+          <w:tab w:val="left" w:pos="1200"/>
+          <w:tab w:val="right" w:leader="dot" w:pos="9628"/>
+        </w:tabs>
+        <w:rPr>
+          <w:rFonts w:asciiTheme="minorHAnsi" w:eastAsiaTheme="minorEastAsia" w:hAnsiTheme="minorHAnsi" w:cstheme="minorBidi"/>
+          <w:noProof/>
+          <w:sz w:val="22"/>
+          <w:szCs w:val="22"/>
+          <w:lang w:val="en-GB" w:eastAsia="it-CH"/>
+        </w:rPr>
+      </w:pPr>
+      <w:r>
+        <w:rPr>
+          <w:noProof/>
+          <w:lang w:val="en-GB"/>
+        </w:rPr>
+        <w:t>1.6.3</w:t>
+      </w:r>
+      <w:r>
+        <w:rPr>
+          <w:rFonts w:asciiTheme="minorHAnsi" w:eastAsiaTheme="minorEastAsia" w:hAnsiTheme="minorHAnsi" w:cstheme="minorBidi"/>
+          <w:noProof/>
+          <w:sz w:val="22"/>
+          <w:szCs w:val="22"/>
+          <w:lang w:val="en-GB" w:eastAsia="it-CH"/>
+        </w:rPr>
+        <w:tab/>
+      </w:r>
+      <w:r>
+        <w:rPr>
+          <w:noProof/>
+          <w:lang w:val="en-GB"/>
+        </w:rPr>
+        <w:t>Algoritmi di consenso, POW (Proof of Work) vs POS (Proof of Stake)</w:t>
+      </w:r>
+      <w:r>
+        <w:rPr>
+          <w:noProof/>
+          <w:lang w:val="en-GB"/>
+        </w:rPr>
+        <w:tab/>
+      </w:r>
+      <w:r>
+        <w:rPr>
+          <w:noProof/>
+        </w:rPr>
+        <w:fldChar w:fldCharType="begin"/>
+      </w:r>
+      <w:r>
+        <w:rPr>
+          <w:noProof/>
+          <w:lang w:val="en-GB"/>
+        </w:rPr>
+        <w:instrText xml:space="preserve"> PAGEREF _Toc535997088 \h </w:instrText>
+      </w:r>
+      <w:r>
+        <w:rPr>
+          <w:noProof/>
+        </w:rPr>
+      </w:r>
+      <w:r>
+        <w:rPr>
+          <w:noProof/>
+        </w:rPr>
+        <w:fldChar w:fldCharType="separate"/>
+      </w:r>
+      <w:r>
+        <w:rPr>
+          <w:noProof/>
+          <w:lang w:val="en-GB"/>
+        </w:rPr>
+        <w:t>5</w:t>
+      </w:r>
+      <w:r>
+        <w:rPr>
+          <w:noProof/>
+        </w:rPr>
+        <w:fldChar w:fldCharType="end"/>
+      </w:r>
+    </w:p>
+    <w:p>
+      <w:pPr>
+        <w:pStyle w:val="Sommario3"/>
+        <w:tabs>
+          <w:tab w:val="left" w:pos="1200"/>
+          <w:tab w:val="right" w:leader="dot" w:pos="9628"/>
+        </w:tabs>
+        <w:rPr>
+          <w:rFonts w:asciiTheme="minorHAnsi" w:eastAsiaTheme="minorEastAsia" w:hAnsiTheme="minorHAnsi" w:cstheme="minorBidi"/>
+          <w:noProof/>
+          <w:sz w:val="22"/>
+          <w:szCs w:val="22"/>
+          <w:lang w:eastAsia="it-CH"/>
+        </w:rPr>
+      </w:pPr>
+      <w:r>
+        <w:rPr>
+          <w:noProof/>
+        </w:rPr>
+        <w:t>1.6.4</w:t>
+      </w:r>
+      <w:r>
+        <w:rPr>
+          <w:rFonts w:asciiTheme="minorHAnsi" w:eastAsiaTheme="minorEastAsia" w:hAnsiTheme="minorHAnsi" w:cstheme="minorBidi"/>
+          <w:noProof/>
+          <w:sz w:val="22"/>
+          <w:szCs w:val="22"/>
+          <w:lang w:eastAsia="it-CH"/>
+        </w:rPr>
+        <w:tab/>
+      </w:r>
+      <w:r>
+        <w:rPr>
+          <w:noProof/>
+        </w:rPr>
+        <w:t>Struttura funzionale</w:t>
+      </w:r>
+      <w:r>
+        <w:rPr>
+          <w:noProof/>
+        </w:rPr>
+        <w:tab/>
+      </w:r>
+      <w:r>
+        <w:rPr>
+          <w:noProof/>
+        </w:rPr>
+        <w:fldChar w:fldCharType="begin"/>
+      </w:r>
+      <w:r>
+        <w:rPr>
+          <w:noProof/>
+        </w:rPr>
+        <w:instrText xml:space="preserve"> PAGEREF _Toc535997089 \h </w:instrText>
+      </w:r>
+      <w:r>
+        <w:rPr>
+          <w:noProof/>
+        </w:rPr>
+      </w:r>
+      <w:r>
+        <w:rPr>
+          <w:noProof/>
+        </w:rPr>
+        <w:fldChar w:fldCharType="separate"/>
+      </w:r>
+      <w:r>
+        <w:rPr>
+          <w:noProof/>
+        </w:rPr>
+        <w:t>6</w:t>
+      </w:r>
+      <w:r>
+        <w:rPr>
+          <w:noProof/>
+        </w:rPr>
+        <w:fldChar w:fldCharType="end"/>
+      </w:r>
+    </w:p>
+    <w:p>
+      <w:pPr>
+        <w:pStyle w:val="Sommario3"/>
+        <w:tabs>
+          <w:tab w:val="left" w:pos="1200"/>
+          <w:tab w:val="right" w:leader="dot" w:pos="9628"/>
+        </w:tabs>
+        <w:rPr>
+          <w:rFonts w:asciiTheme="minorHAnsi" w:eastAsiaTheme="minorEastAsia" w:hAnsiTheme="minorHAnsi" w:cstheme="minorBidi"/>
+          <w:noProof/>
+          <w:sz w:val="22"/>
+          <w:szCs w:val="22"/>
+          <w:lang w:eastAsia="it-CH"/>
+        </w:rPr>
+      </w:pPr>
+      <w:r>
+        <w:rPr>
+          <w:noProof/>
+        </w:rPr>
+        <w:t>1.6.5</w:t>
+      </w:r>
+      <w:r>
+        <w:rPr>
+          <w:rFonts w:asciiTheme="minorHAnsi" w:eastAsiaTheme="minorEastAsia" w:hAnsiTheme="minorHAnsi" w:cstheme="minorBidi"/>
+          <w:noProof/>
+          <w:sz w:val="22"/>
+          <w:szCs w:val="22"/>
+          <w:lang w:eastAsia="it-CH"/>
+        </w:rPr>
+        <w:tab/>
+      </w:r>
+      <w:r>
+        <w:rPr>
+          <w:noProof/>
+        </w:rPr>
+        <w:t>Ulteriori informazioni</w:t>
+      </w:r>
+      <w:r>
+        <w:rPr>
+          <w:noProof/>
+        </w:rPr>
+        <w:tab/>
+      </w:r>
+      <w:r>
+        <w:rPr>
+          <w:noProof/>
+        </w:rPr>
+        <w:fldChar w:fldCharType="begin"/>
+      </w:r>
+      <w:r>
+        <w:rPr>
+          <w:noProof/>
+        </w:rPr>
+        <w:instrText xml:space="preserve"> PAGEREF _Toc535997090 \h </w:instrText>
+      </w:r>
+      <w:r>
+        <w:rPr>
+          <w:noProof/>
+        </w:rPr>
+      </w:r>
+      <w:r>
+        <w:rPr>
+          <w:noProof/>
+        </w:rPr>
+        <w:fldChar w:fldCharType="separate"/>
+      </w:r>
+      <w:r>
+        <w:rPr>
+          <w:noProof/>
+        </w:rPr>
+        <w:t>7</w:t>
       </w:r>
       <w:r>
         <w:rPr>
@@ -749,6 +1141,85 @@
         <w:rPr>
           <w:noProof/>
         </w:rPr>
+        <w:t>Analisi e specifica dei requisiti</w:t>
+      </w:r>
+      <w:r>
+        <w:rPr>
+          <w:noProof/>
+        </w:rPr>
+        <w:tab/>
+      </w:r>
+      <w:r>
+        <w:rPr>
+          <w:noProof/>
+        </w:rPr>
+        <w:fldChar w:fldCharType="begin"/>
+      </w:r>
+      <w:r>
+        <w:rPr>
+          <w:noProof/>
+        </w:rPr>
+        <w:instrText xml:space="preserve"> PAGEREF _Toc535997091 \h </w:instrText>
+      </w:r>
+      <w:r>
+        <w:rPr>
+          <w:noProof/>
+        </w:rPr>
+      </w:r>
+      <w:r>
+        <w:rPr>
+          <w:noProof/>
+        </w:rPr>
+        <w:fldChar w:fldCharType="separate"/>
+      </w:r>
+      <w:r>
+        <w:rPr>
+          <w:noProof/>
+        </w:rPr>
+        <w:t>8</w:t>
+      </w:r>
+      <w:r>
+        <w:rPr>
+          <w:noProof/>
+        </w:rPr>
+        <w:fldChar w:fldCharType="end"/>
+      </w:r>
+    </w:p>
+    <w:p>
+      <w:pPr>
+        <w:pStyle w:val="Sommario2"/>
+        <w:tabs>
+          <w:tab w:val="left" w:pos="800"/>
+          <w:tab w:val="right" w:leader="dot" w:pos="9628"/>
+        </w:tabs>
+        <w:rPr>
+          <w:rFonts w:asciiTheme="minorHAnsi" w:eastAsiaTheme="minorEastAsia" w:hAnsiTheme="minorHAnsi" w:cstheme="minorBidi"/>
+          <w:noProof/>
+          <w:sz w:val="22"/>
+          <w:szCs w:val="22"/>
+          <w:lang w:eastAsia="it-CH"/>
+        </w:rPr>
+      </w:pPr>
+      <w:r>
+        <w:rPr>
+          <w:noProof/>
+        </w:rPr>
+        <w:t>1.8</w:t>
+      </w:r>
+      <w:r>
+        <w:rPr>
+          <w:rFonts w:asciiTheme="minorHAnsi" w:eastAsiaTheme="minorEastAsia" w:hAnsiTheme="minorHAnsi" w:cstheme="minorBidi"/>
+          <w:noProof/>
+          <w:sz w:val="22"/>
+          <w:szCs w:val="22"/>
+          <w:lang w:eastAsia="it-CH"/>
+        </w:rPr>
+        <w:tab/>
+      </w:r>
+      <w:r>
+        <w:rPr>
+          <w:noProof/>
+        </w:rPr>
         <w:t>Pianificazione</w:t>
       </w:r>
       <w:r>
@@ -767,7 +1238,7 @@
         <w:rPr>
           <w:noProof/>
         </w:rPr>
-        <w:instrText xml:space="preserve"> PAGEREF _Toc532368678 \h </w:instrText>
+        <w:instrText xml:space="preserve"> PAGEREF _Toc535997092 \h </w:instrText>
       </w:r>
       <w:r>
         <w:rPr>
@@ -784,7 +1255,7 @@
         <w:rPr>
           <w:noProof/>
         </w:rPr>
-        <w:t>7</w:t>
+        <w:t>11</w:t>
       </w:r>
       <w:r>
         <w:rPr>
@@ -812,7 +1283,7 @@
         <w:rPr>
           <w:noProof/>
         </w:rPr>
-        <w:t>1.7.1</w:t>
+        <w:t>1.8.1</w:t>
       </w:r>
       <w:r>
         <w:rPr>
@@ -846,7 +1317,7 @@
         <w:rPr>
           <w:noProof/>
         </w:rPr>
-        <w:instrText xml:space="preserve"> PAGEREF _Toc532368679 \h </w:instrText>
+        <w:instrText xml:space="preserve"> PAGEREF _Toc535997093 \h </w:instrText>
       </w:r>
       <w:r>
         <w:rPr>
@@ -863,7 +1334,7 @@
         <w:rPr>
           <w:noProof/>
         </w:rPr>
-        <w:t>8</w:t>
+        <w:t>12</w:t>
       </w:r>
       <w:r>
         <w:rPr>
@@ -891,7 +1362,7 @@
         <w:rPr>
           <w:noProof/>
         </w:rPr>
-        <w:t>1.7.2</w:t>
+        <w:t>1.8.2</w:t>
       </w:r>
       <w:r>
         <w:rPr>
@@ -925,7 +1396,7 @@
         <w:rPr>
           <w:noProof/>
         </w:rPr>
-        <w:instrText xml:space="preserve"> PAGEREF _Toc532368680 \h </w:instrText>
+        <w:instrText xml:space="preserve"> PAGEREF _Toc535997094 \h </w:instrText>
       </w:r>
       <w:r>
         <w:rPr>
@@ -942,7 +1413,7 @@
         <w:rPr>
           <w:noProof/>
         </w:rPr>
-        <w:t>8</w:t>
+        <w:t>12</w:t>
       </w:r>
       <w:r>
         <w:rPr>
@@ -1004,7 +1475,7 @@
         <w:rPr>
           <w:noProof/>
         </w:rPr>
-        <w:instrText xml:space="preserve"> PAGEREF _Toc532368681 \h </w:instrText>
+        <w:instrText xml:space="preserve"> PAGEREF _Toc535997095 \h </w:instrText>
       </w:r>
       <w:r>
         <w:rPr>
@@ -1021,7 +1492,7 @@
         <w:rPr>
           <w:noProof/>
         </w:rPr>
-        <w:t>8</w:t>
+        <w:t>12</w:t>
       </w:r>
       <w:r>
         <w:rPr>
@@ -1083,7 +1554,7 @@
         <w:rPr>
           <w:noProof/>
         </w:rPr>
-        <w:instrText xml:space="preserve"> PAGEREF _Toc532368682 \h </w:instrText>
+        <w:instrText xml:space="preserve"> PAGEREF _Toc535997096 \h </w:instrText>
       </w:r>
       <w:r>
         <w:rPr>
@@ -1100,7 +1571,7 @@
         <w:rPr>
           <w:noProof/>
         </w:rPr>
-        <w:t>8</w:t>
+        <w:t>12</w:t>
       </w:r>
       <w:r>
         <w:rPr>
@@ -1162,7 +1633,7 @@
         <w:rPr>
           <w:noProof/>
         </w:rPr>
-        <w:instrText xml:space="preserve"> PAGEREF _Toc532368683 \h </w:instrText>
+        <w:instrText xml:space="preserve"> PAGEREF _Toc535997097 \h </w:instrText>
       </w:r>
       <w:r>
         <w:rPr>
@@ -1179,7 +1650,7 @@
         <w:rPr>
           <w:noProof/>
         </w:rPr>
-        <w:t>9</w:t>
+        <w:t>12</w:t>
       </w:r>
       <w:r>
         <w:rPr>
@@ -1241,7 +1712,7 @@
         <w:rPr>
           <w:noProof/>
         </w:rPr>
-        <w:instrText xml:space="preserve"> PAGEREF _Toc532368684 \h </w:instrText>
+        <w:instrText xml:space="preserve"> PAGEREF _Toc535997098 \h </w:instrText>
       </w:r>
       <w:r>
         <w:rPr>
@@ -1258,7 +1729,7 @@
         <w:rPr>
           <w:noProof/>
         </w:rPr>
-        <w:t>11</w:t>
+        <w:t>13</w:t>
       </w:r>
       <w:r>
         <w:rPr>
@@ -1320,7 +1791,7 @@
         <w:rPr>
           <w:noProof/>
         </w:rPr>
-        <w:instrText xml:space="preserve"> PAGEREF _Toc532368685 \h </w:instrText>
+        <w:instrText xml:space="preserve"> PAGEREF _Toc535997099 \h </w:instrText>
       </w:r>
       <w:r>
         <w:rPr>
@@ -1337,7 +1808,7 @@
         <w:rPr>
           <w:noProof/>
         </w:rPr>
-        <w:t>11</w:t>
+        <w:t>13</w:t>
       </w:r>
       <w:r>
         <w:rPr>
@@ -1399,7 +1870,7 @@
         <w:rPr>
           <w:noProof/>
         </w:rPr>
-        <w:instrText xml:space="preserve"> PAGEREF _Toc532368686 \h </w:instrText>
+        <w:instrText xml:space="preserve"> PAGEREF _Toc535997100 \h </w:instrText>
       </w:r>
       <w:r>
         <w:rPr>
@@ -1416,7 +1887,7 @@
         <w:rPr>
           <w:noProof/>
         </w:rPr>
-        <w:t>14</w:t>
+        <w:t>16</w:t>
       </w:r>
       <w:r>
         <w:rPr>
@@ -1478,7 +1949,7 @@
         <w:rPr>
           <w:noProof/>
         </w:rPr>
-        <w:instrText xml:space="preserve"> PAGEREF _Toc532368687 \h </w:instrText>
+        <w:instrText xml:space="preserve"> PAGEREF _Toc535997101 \h </w:instrText>
       </w:r>
       <w:r>
         <w:rPr>
@@ -1495,7 +1966,7 @@
         <w:rPr>
           <w:noProof/>
         </w:rPr>
-        <w:t>15</w:t>
+        <w:t>17</w:t>
       </w:r>
       <w:r>
         <w:rPr>
@@ -1557,7 +2028,7 @@
         <w:rPr>
           <w:noProof/>
         </w:rPr>
-        <w:instrText xml:space="preserve"> PAGEREF _Toc532368688 \h </w:instrText>
+        <w:instrText xml:space="preserve"> PAGEREF _Toc535997102 \h </w:instrText>
       </w:r>
       <w:r>
         <w:rPr>
@@ -1574,7 +2045,7 @@
         <w:rPr>
           <w:noProof/>
         </w:rPr>
-        <w:t>23</w:t>
+        <w:t>25</w:t>
       </w:r>
       <w:r>
         <w:rPr>
@@ -1636,7 +2107,7 @@
         <w:rPr>
           <w:noProof/>
         </w:rPr>
-        <w:instrText xml:space="preserve"> PAGEREF _Toc532368689 \h </w:instrText>
+        <w:instrText xml:space="preserve"> PAGEREF _Toc535997103 \h </w:instrText>
       </w:r>
       <w:r>
         <w:rPr>
@@ -1653,7 +2124,7 @@
         <w:rPr>
           <w:noProof/>
         </w:rPr>
-        <w:t>23</w:t>
+        <w:t>25</w:t>
       </w:r>
       <w:r>
         <w:rPr>
@@ -1717,7 +2188,7 @@
         <w:rPr>
           <w:noProof/>
         </w:rPr>
-        <w:instrText xml:space="preserve"> PAGEREF _Toc532368690 \h </w:instrText>
+        <w:instrText xml:space="preserve"> PAGEREF _Toc535997104 \h </w:instrText>
       </w:r>
       <w:r>
         <w:rPr>
@@ -1734,7 +2205,7 @@
         <w:rPr>
           <w:noProof/>
         </w:rPr>
-        <w:t>24</w:t>
+        <w:t>26</w:t>
       </w:r>
       <w:r>
         <w:rPr>
@@ -1796,7 +2267,7 @@
         <w:rPr>
           <w:noProof/>
         </w:rPr>
-        <w:instrText xml:space="preserve"> PAGEREF _Toc532368691 \h </w:instrText>
+        <w:instrText xml:space="preserve"> PAGEREF _Toc535997105 \h </w:instrText>
       </w:r>
       <w:r>
         <w:rPr>
@@ -1813,7 +2284,7 @@
         <w:rPr>
           <w:noProof/>
         </w:rPr>
-        <w:t>25</w:t>
+        <w:t>27</w:t>
       </w:r>
       <w:r>
         <w:rPr>
@@ -1875,7 +2346,7 @@
         <w:rPr>
           <w:noProof/>
         </w:rPr>
-        <w:instrText xml:space="preserve"> PAGEREF _Toc532368692 \h </w:instrText>
+        <w:instrText xml:space="preserve"> PAGEREF _Toc535997106 \h </w:instrText>
       </w:r>
       <w:r>
         <w:rPr>
@@ -1892,7 +2363,7 @@
         <w:rPr>
           <w:noProof/>
         </w:rPr>
-        <w:t>25</w:t>
+        <w:t>27</w:t>
       </w:r>
       <w:r>
         <w:rPr>
@@ -1956,7 +2427,7 @@
         <w:rPr>
           <w:noProof/>
         </w:rPr>
-        <w:instrText xml:space="preserve"> PAGEREF _Toc532368693 \h </w:instrText>
+        <w:instrText xml:space="preserve"> PAGEREF _Toc535997107 \h </w:instrText>
       </w:r>
       <w:r>
         <w:rPr>
@@ -1973,7 +2444,7 @@
         <w:rPr>
           <w:noProof/>
         </w:rPr>
-        <w:t>26</w:t>
+        <w:t>28</w:t>
       </w:r>
       <w:r>
         <w:rPr>
@@ -2037,7 +2508,7 @@
         <w:rPr>
           <w:noProof/>
         </w:rPr>
-        <w:instrText xml:space="preserve"> PAGEREF _Toc532368694 \h </w:instrText>
+        <w:instrText xml:space="preserve"> PAGEREF _Toc535997108 \h </w:instrText>
       </w:r>
       <w:r>
         <w:rPr>
@@ -2054,7 +2525,7 @@
         <w:rPr>
           <w:noProof/>
         </w:rPr>
-        <w:t>27</w:t>
+        <w:t>29</w:t>
       </w:r>
       <w:r>
         <w:rPr>
@@ -2116,7 +2587,7 @@
         <w:rPr>
           <w:noProof/>
         </w:rPr>
-        <w:instrText xml:space="preserve"> PAGEREF _Toc532368695 \h </w:instrText>
+        <w:instrText xml:space="preserve"> PAGEREF _Toc535997109 \h </w:instrText>
       </w:r>
       <w:r>
         <w:rPr>
@@ -2133,7 +2604,7 @@
         <w:rPr>
           <w:noProof/>
         </w:rPr>
-        <w:t>27</w:t>
+        <w:t>29</w:t>
       </w:r>
       <w:r>
         <w:rPr>
@@ -2195,7 +2666,7 @@
         <w:rPr>
           <w:noProof/>
         </w:rPr>
-        <w:instrText xml:space="preserve"> PAGEREF _Toc532368696 \h </w:instrText>
+        <w:instrText xml:space="preserve"> PAGEREF _Toc535997110 \h </w:instrText>
       </w:r>
       <w:r>
         <w:rPr>
@@ -2212,7 +2683,7 @@
         <w:rPr>
           <w:noProof/>
         </w:rPr>
-        <w:t>27</w:t>
+        <w:t>29</w:t>
       </w:r>
       <w:r>
         <w:rPr>
@@ -2276,7 +2747,7 @@
         <w:rPr>
           <w:noProof/>
         </w:rPr>
-        <w:instrText xml:space="preserve"> PAGEREF _Toc532368697 \h </w:instrText>
+        <w:instrText xml:space="preserve"> PAGEREF _Toc535997111 \h </w:instrText>
       </w:r>
       <w:r>
         <w:rPr>
@@ -2293,7 +2764,7 @@
         <w:rPr>
           <w:noProof/>
         </w:rPr>
-        <w:t>27</w:t>
+        <w:t>29</w:t>
       </w:r>
       <w:r>
         <w:rPr>
@@ -2355,7 +2826,7 @@
         <w:rPr>
           <w:noProof/>
         </w:rPr>
-        <w:instrText xml:space="preserve"> PAGEREF _Toc532368698 \h </w:instrText>
+        <w:instrText xml:space="preserve"> PAGEREF _Toc535997112 \h </w:instrText>
       </w:r>
       <w:r>
         <w:rPr>
@@ -2372,7 +2843,7 @@
         <w:rPr>
           <w:noProof/>
         </w:rPr>
-        <w:t>27</w:t>
+        <w:t>29</w:t>
       </w:r>
       <w:r>
         <w:rPr>
@@ -2436,7 +2907,7 @@
         <w:rPr>
           <w:noProof/>
         </w:rPr>
-        <w:instrText xml:space="preserve"> PAGEREF _Toc532368699 \h </w:instrText>
+        <w:instrText xml:space="preserve"> PAGEREF _Toc535997113 \h </w:instrText>
       </w:r>
       <w:r>
         <w:rPr>
@@ -2453,7 +2924,7 @@
         <w:rPr>
           <w:noProof/>
         </w:rPr>
-        <w:t>27</w:t>
+        <w:t>29</w:t>
       </w:r>
       <w:r>
         <w:rPr>
@@ -2517,7 +2988,7 @@
         <w:rPr>
           <w:noProof/>
         </w:rPr>
-        <w:instrText xml:space="preserve"> PAGEREF _Toc532368700 \h </w:instrText>
+        <w:instrText xml:space="preserve"> PAGEREF _Toc535997114 \h </w:instrText>
       </w:r>
       <w:r>
         <w:rPr>
@@ -2534,7 +3005,7 @@
         <w:rPr>
           <w:noProof/>
         </w:rPr>
-        <w:t>28</w:t>
+        <w:t>30</w:t>
       </w:r>
       <w:r>
         <w:rPr>
@@ -2545,6 +3016,11 @@
     </w:p>
     <w:p>
       <w:pPr>
+        <w:pStyle w:val="Sommario1"/>
+        <w:tabs>
+          <w:tab w:val="left" w:pos="351"/>
+          <w:tab w:val="right" w:leader="dot" w:pos="9628"/>
+        </w:tabs>
         <w:rPr>
           <w:lang w:val="it-IT"/>
         </w:rPr>
@@ -2583,7 +3059,7 @@
         </w:rPr>
         <w:br w:type="page"/>
       </w:r>
-      <w:bookmarkStart w:id="1" w:name="_Toc532368670"/>
+      <w:bookmarkStart w:id="0" w:name="_Toc535997078"/>
       <w:r>
         <w:rPr>
           <w:lang w:val="it-IT"/>
@@ -2591,321 +3067,199 @@
         <w:lastRenderedPageBreak/>
         <w:t>Introduzione</w:t>
       </w:r>
+      <w:bookmarkEnd w:id="0"/>
+    </w:p>
+    <w:p>
+      <w:pPr>
+        <w:pStyle w:val="Titolo2"/>
+      </w:pPr>
+      <w:bookmarkStart w:id="1" w:name="_Toc535997079"/>
+      <w:r>
+        <w:t>Informazioni sul progetto</w:t>
+      </w:r>
       <w:bookmarkEnd w:id="1"/>
+      <w:r>
+        <w:t xml:space="preserve"> </w:t>
+      </w:r>
+    </w:p>
+    <w:p>
+      <w:r>
+        <w:t>Docente</w:t>
+      </w:r>
+      <w:r>
+        <w:t xml:space="preserve"> Responsabile: </w:t>
+      </w:r>
+      <w:r>
+        <w:t>Ugo Bernasconi</w:t>
+      </w:r>
+    </w:p>
+    <w:p>
+      <w:r>
+        <w:t>Scuola:</w:t>
+      </w:r>
+      <w:r>
+        <w:t xml:space="preserve"> Scuola d’Arti Mestieri Trevano</w:t>
+      </w:r>
+      <w:r>
+        <w:t xml:space="preserve"> </w:t>
+      </w:r>
+    </w:p>
+    <w:p>
+      <w:r>
+        <w:t>Sezione: Informatica</w:t>
+      </w:r>
+    </w:p>
+    <w:p>
+      <w:r>
+        <w:t>Materia: Modulo 306</w:t>
+      </w:r>
+    </w:p>
+    <w:p>
+      <w:r>
+        <w:t>Data inizio p</w:t>
+      </w:r>
+      <w:r>
+        <w:t>rogetto: 08.01.2019</w:t>
+      </w:r>
+    </w:p>
+    <w:p>
+      <w:pPr>
+        <w:rPr>
+          <w:lang w:val="en-CA"/>
+        </w:rPr>
+      </w:pPr>
+      <w:r>
+        <w:rPr>
+          <w:lang w:val="en-CA"/>
+        </w:rPr>
+        <w:t xml:space="preserve">Data </w:t>
+      </w:r>
+      <w:r>
+        <w:rPr>
+          <w:lang w:val="en-CA"/>
+        </w:rPr>
+        <w:t>consegna p</w:t>
+      </w:r>
+      <w:r>
+        <w:rPr>
+          <w:lang w:val="en-CA"/>
+        </w:rPr>
+        <w:t>rogett</w:t>
+      </w:r>
+      <w:r>
+        <w:rPr>
+          <w:lang w:val="en-CA"/>
+        </w:rPr>
+        <w:t xml:space="preserve">o: </w:t>
+      </w:r>
+      <w:r>
+        <w:rPr>
+          <w:lang w:val="en-CA"/>
+        </w:rPr>
+        <w:t>10</w:t>
+      </w:r>
+      <w:r>
+        <w:rPr>
+          <w:lang w:val="en-CA"/>
+        </w:rPr>
+        <w:t>.</w:t>
+      </w:r>
+      <w:r>
+        <w:rPr>
+          <w:lang w:val="en-CA"/>
+        </w:rPr>
+        <w:t>05.2019</w:t>
+      </w:r>
     </w:p>
     <w:p>
       <w:pPr>
         <w:pStyle w:val="Titolo2"/>
-      </w:pPr>
-      <w:bookmarkStart w:id="2" w:name="_Toc532368671"/>
-      <w:r>
-        <w:t>Informazioni sul progetto</w:t>
+        <w:rPr>
+          <w:lang w:val="en-CA"/>
+        </w:rPr>
+      </w:pPr>
+      <w:bookmarkStart w:id="2" w:name="_Toc535997080"/>
+      <w:r>
+        <w:rPr>
+          <w:lang w:val="en-CA"/>
+        </w:rPr>
+        <w:t>Abstract</w:t>
       </w:r>
       <w:bookmarkEnd w:id="2"/>
       <w:r>
+        <w:rPr>
+          <w:lang w:val="en-CA"/>
+        </w:rPr>
         <w:t xml:space="preserve"> </w:t>
       </w:r>
     </w:p>
     <w:p>
-      <w:r>
-        <w:t>Docente</w:t>
-      </w:r>
-      <w:r>
-        <w:t xml:space="preserve"> Responsabile: </w:t>
-      </w:r>
-      <w:r>
-        <w:t>Ugo Bernasconi</w:t>
-      </w:r>
-    </w:p>
-    <w:p>
-      <w:r>
-        <w:t>Scuola:</w:t>
-      </w:r>
-      <w:r>
-        <w:t xml:space="preserve"> Scuola d’Arti Mestieri Trevano</w:t>
-      </w:r>
-      <w:r>
-        <w:t xml:space="preserve"> </w:t>
-      </w:r>
-    </w:p>
-    <w:p>
-      <w:r>
-        <w:t>Sezione: Informatica</w:t>
-      </w:r>
-    </w:p>
-    <w:p>
-      <w:r>
-        <w:t>Materia: Modulo 306</w:t>
-      </w:r>
-    </w:p>
-    <w:p>
-      <w:r>
-        <w:t>Data inizio p</w:t>
-      </w:r>
-      <w:r>
-        <w:t>rogetto: 04.09.2018</w:t>
-      </w:r>
-    </w:p>
-    <w:p>
       <w:pPr>
         <w:rPr>
           <w:lang w:val="en-CA"/>
         </w:rPr>
       </w:pPr>
-      <w:r>
-        <w:rPr>
-          <w:lang w:val="en-CA"/>
-        </w:rPr>
-        <w:t xml:space="preserve">Data </w:t>
-      </w:r>
-      <w:r>
-        <w:rPr>
-          <w:lang w:val="en-CA"/>
-        </w:rPr>
-        <w:t>consegna p</w:t>
-      </w:r>
-      <w:r>
-        <w:rPr>
-          <w:lang w:val="en-CA"/>
-        </w:rPr>
-        <w:t>rogett</w:t>
-      </w:r>
-      <w:r>
-        <w:rPr>
-          <w:lang w:val="en-CA"/>
-        </w:rPr>
-        <w:t xml:space="preserve">o: </w:t>
-      </w:r>
-      <w:r>
-        <w:rPr>
-          <w:lang w:val="en-CA"/>
-        </w:rPr>
-        <w:t>12.</w:t>
-      </w:r>
-      <w:r>
-        <w:rPr>
-          <w:lang w:val="en-CA"/>
-        </w:rPr>
-        <w:t>12</w:t>
-      </w:r>
-      <w:r>
-        <w:rPr>
-          <w:lang w:val="en-CA"/>
-        </w:rPr>
-        <w:t>.2018</w:t>
-      </w:r>
     </w:p>
     <w:p>
       <w:pPr>
         <w:pStyle w:val="Titolo2"/>
-        <w:rPr>
-          <w:lang w:val="en-CA"/>
-        </w:rPr>
-      </w:pPr>
-      <w:bookmarkStart w:id="3" w:name="_Toc532368672"/>
-      <w:r>
-        <w:rPr>
-          <w:lang w:val="en-CA"/>
-        </w:rPr>
-        <w:t>Abstract</w:t>
+      </w:pPr>
+      <w:bookmarkStart w:id="3" w:name="_Toc535997081"/>
+      <w:r>
+        <w:t>Scopo</w:t>
       </w:r>
       <w:bookmarkEnd w:id="3"/>
-      <w:r>
-        <w:rPr>
-          <w:lang w:val="en-CA"/>
-        </w:rPr>
-        <w:t xml:space="preserve"> </w:t>
-      </w:r>
-    </w:p>
-    <w:p>
-      <w:pPr>
-        <w:jc w:val="both"/>
-        <w:rPr>
-          <w:i/>
-          <w:lang w:val="en-CA"/>
-        </w:rPr>
-      </w:pPr>
-      <w:r>
-        <w:rPr>
-          <w:i/>
-          <w:lang w:val="en-CA"/>
-        </w:rPr>
-        <w:t>As t</w:t>
-      </w:r>
-      <w:r>
-        <w:rPr>
-          <w:i/>
-          <w:lang w:val="en-CA"/>
-        </w:rPr>
-        <w:t>he demand for micro-credits f</w:t>
-      </w:r>
-      <w:r>
-        <w:rPr>
-          <w:i/>
-          <w:lang w:val="en-CA"/>
-        </w:rPr>
-        <w:t>inancial management systems</w:t>
-      </w:r>
-      <w:r>
-        <w:rPr>
-          <w:i/>
-          <w:lang w:val="en-CA"/>
-        </w:rPr>
-        <w:t>,</w:t>
-      </w:r>
-      <w:r>
-        <w:rPr>
-          <w:i/>
-          <w:lang w:val="en-CA"/>
-        </w:rPr>
-        <w:t xml:space="preserve"> in poor</w:t>
-      </w:r>
-      <w:r>
-        <w:rPr>
-          <w:i/>
-          <w:lang w:val="en-CA"/>
-        </w:rPr>
-        <w:t xml:space="preserve"> or financially unstable</w:t>
-      </w:r>
-      <w:r>
-        <w:rPr>
-          <w:i/>
-          <w:lang w:val="en-CA"/>
-        </w:rPr>
-        <w:t xml:space="preserve"> countries</w:t>
-      </w:r>
-      <w:r>
-        <w:rPr>
-          <w:i/>
-          <w:lang w:val="en-CA"/>
-        </w:rPr>
-        <w:t>, increases every day, new software solutions have to</w:t>
-      </w:r>
-      <w:r>
-        <w:rPr>
-          <w:i/>
-          <w:lang w:val="en-CA"/>
-        </w:rPr>
-        <w:t xml:space="preserve"> rise in order to</w:t>
-      </w:r>
-      <w:r>
-        <w:rPr>
-          <w:i/>
-          <w:lang w:val="en-CA"/>
-        </w:rPr>
-        <w:t xml:space="preserve"> prevent frauds</w:t>
-      </w:r>
-      <w:r>
-        <w:rPr>
-          <w:i/>
-          <w:lang w:val="en-CA"/>
-        </w:rPr>
-        <w:t xml:space="preserve"> and secure these transactions. Barcoin aims to be a budget solution for this problem in a rather small environment.</w:t>
-      </w:r>
-    </w:p>
-    <w:p>
-      <w:pPr>
-        <w:pStyle w:val="Titolo2"/>
-      </w:pPr>
-      <w:bookmarkStart w:id="4" w:name="_Toc532368673"/>
-      <w:r>
-        <w:t>Scopo</w:t>
-      </w:r>
-      <w:bookmarkEnd w:id="4"/>
-    </w:p>
-    <w:p>
-      <w:pPr>
-        <w:jc w:val="both"/>
-        <w:rPr>
-          <w:lang w:val="it-IT"/>
-        </w:rPr>
-      </w:pPr>
-      <w:r>
-        <w:rPr>
-          <w:lang w:val="it-IT"/>
-        </w:rPr>
-        <w:t xml:space="preserve">Lo scopo del progetto consiste nel </w:t>
-      </w:r>
-      <w:r>
-        <w:rPr>
-          <w:lang w:val="it-IT"/>
-        </w:rPr>
-        <w:t>creare un applicativo</w:t>
-      </w:r>
-      <w:r>
-        <w:rPr>
-          <w:lang w:val="it-IT"/>
-        </w:rPr>
-        <w:t xml:space="preserve"> per la gestione di un sistema micro-finanziario,</w:t>
-      </w:r>
-      <w:r>
-        <w:rPr>
-          <w:lang w:val="it-IT"/>
-        </w:rPr>
-        <w:t xml:space="preserve"> con la possibilità di visualizzare tutte le linee di credito attive, le relative transazioni in dettaglio con</w:t>
-      </w:r>
-      <w:r>
-        <w:rPr>
-          <w:lang w:val="it-IT"/>
-        </w:rPr>
-        <w:t xml:space="preserve"> i calcoli</w:t>
-      </w:r>
-      <w:r>
-        <w:rPr>
-          <w:lang w:val="it-IT"/>
-        </w:rPr>
-        <w:t xml:space="preserve"> degli</w:t>
-      </w:r>
-      <w:r>
-        <w:rPr>
-          <w:lang w:val="it-IT"/>
-        </w:rPr>
-        <w:t xml:space="preserve"> interessi ed infine</w:t>
-      </w:r>
-      <w:r>
-        <w:rPr>
-          <w:lang w:val="it-IT"/>
-        </w:rPr>
-        <w:t xml:space="preserve"> </w:t>
-      </w:r>
-      <w:r>
-        <w:rPr>
-          <w:lang w:val="it-IT"/>
-        </w:rPr>
-        <w:t xml:space="preserve">la bilancia del </w:t>
-      </w:r>
-      <w:r>
-        <w:rPr>
-          <w:lang w:val="it-IT"/>
-        </w:rPr>
-        <w:t xml:space="preserve">prestito </w:t>
-      </w:r>
-      <w:r>
-        <w:rPr>
-          <w:lang w:val="it-IT"/>
-        </w:rPr>
-        <w:t>con l’appropriato grafico a linee</w:t>
-      </w:r>
-      <w:r>
-        <w:rPr>
-          <w:lang w:val="it-IT"/>
-        </w:rPr>
-        <w:t>.</w:t>
-      </w:r>
-    </w:p>
-    <w:p>
-      <w:pPr>
-        <w:jc w:val="both"/>
-        <w:rPr>
-          <w:lang w:val="it-IT"/>
-        </w:rPr>
-      </w:pPr>
-      <w:r>
-        <w:rPr>
-          <w:lang w:val="it-IT"/>
-        </w:rPr>
-        <w:t>Barcoin supporta inoltra l’esportazione dei dati immagazzinati in diverse forme, permettendo così il facile cambiamento di piattaforma.</w:t>
-      </w:r>
+    </w:p>
+    <w:p>
+      <w:pPr>
+        <w:rPr>
+          <w:lang w:val="it-IT"/>
+        </w:rPr>
+      </w:pPr>
+      <w:r>
+        <w:rPr>
+          <w:lang w:val="it-IT"/>
+        </w:rPr>
+        <w:t>Lo scopo di questo progetto</w:t>
+      </w:r>
+      <w:r>
+        <w:rPr>
+          <w:lang w:val="it-IT"/>
+        </w:rPr>
+        <w:t xml:space="preserve"> consiste nel rendere l’ultima release del prodotto Barcoin </w:t>
+      </w:r>
+      <w:r>
+        <w:rPr>
+          <w:lang w:val="it-IT"/>
+        </w:rPr>
+        <w:t>integrato con tecnologia blockchain e supporto multiutenza, così da rendere non solo le transazioni immutabili e più sicure ma fornendo anche il possibile utilizzo in un gruppo di lavoro.</w:t>
+      </w:r>
+    </w:p>
+    <w:p>
+      <w:pPr>
+        <w:rPr>
+          <w:lang w:val="it-IT"/>
+        </w:rPr>
+      </w:pPr>
+      <w:r>
+        <w:rPr>
+          <w:lang w:val="it-IT"/>
+        </w:rPr>
+        <w:t>Barcoin subirà inoltre delle modifiche di maggiore importanza per quanto riguarda UI e</w:t>
+      </w:r>
+      <w:r>
+        <w:rPr>
+          <w:lang w:val="it-IT"/>
+        </w:rPr>
+        <w:t xml:space="preserve"> Database.</w:t>
+      </w:r>
+    </w:p>
+    <w:p>
+      <w:pPr>
+        <w:rPr>
+          <w:lang w:val="it-IT"/>
+        </w:rPr>
+      </w:pPr>
     </w:p>
     <w:p>
       <w:pPr>
@@ -2915,124 +3269,140 @@
           <w:numId w:val="0"/>
         </w:numPr>
       </w:pPr>
-      <w:bookmarkStart w:id="5" w:name="_Toc532368674"/>
+      <w:bookmarkStart w:id="4" w:name="_Toc535997082"/>
       <w:r>
         <w:t>Analisi</w:t>
       </w:r>
+      <w:bookmarkEnd w:id="4"/>
+    </w:p>
+    <w:p>
+      <w:pPr>
+        <w:pStyle w:val="Titolo2"/>
+      </w:pPr>
+      <w:bookmarkStart w:id="5" w:name="_Toc535997083"/>
+      <w:r>
+        <w:t>Analisi del dominio</w:t>
+      </w:r>
       <w:bookmarkEnd w:id="5"/>
     </w:p>
     <w:p>
       <w:pPr>
+        <w:jc w:val="both"/>
+        <w:rPr>
+          <w:lang w:val="it-IT"/>
+        </w:rPr>
+      </w:pPr>
+      <w:r>
+        <w:rPr>
+          <w:lang w:val="it-IT"/>
+        </w:rPr>
+        <w:t>Ad oggi esistono diversi software che permettono il micro-management di finanze</w:t>
+      </w:r>
+      <w:r>
+        <w:rPr>
+          <w:lang w:val="it-IT"/>
+        </w:rPr>
+        <w:t>, vengono</w:t>
+      </w:r>
+      <w:r>
+        <w:rPr>
+          <w:lang w:val="it-IT"/>
+        </w:rPr>
+        <w:t xml:space="preserve"> usati specialmente nei paesi più poveri, dove le persone “</w:t>
+      </w:r>
+      <w:r>
+        <w:rPr>
+          <w:i/>
+          <w:lang w:val="it-IT"/>
+        </w:rPr>
+        <w:t>non riescono ad ottenere credito e altri servizi dalle istituzioni finanziarie tradizionali per due ragioni: vengono reputati non solvibili (unbanked) e/o i costi legati all'offerta di questi servizi sono eccessivi e rendono l'operazione non conveniente economicamente</w:t>
+      </w:r>
+      <w:r>
+        <w:rPr>
+          <w:lang w:val="it-IT"/>
+        </w:rPr>
+        <w:t>.”</w:t>
+      </w:r>
+      <w:r>
+        <w:rPr>
+          <w:lang w:val="it-IT"/>
+        </w:rPr>
+        <w:t xml:space="preserve"> </w:t>
+      </w:r>
+      <w:r>
+        <w:rPr>
+          <w:b/>
+          <w:lang w:val="it-IT"/>
+        </w:rPr>
+        <w:t>Wikipedia</w:t>
+      </w:r>
+    </w:p>
+    <w:p>
+      <w:pPr>
+        <w:rPr>
+          <w:lang w:val="it-IT"/>
+        </w:rPr>
+      </w:pPr>
+    </w:p>
+    <w:p>
+      <w:pPr>
+        <w:jc w:val="both"/>
+        <w:rPr>
+          <w:lang w:val="it-IT"/>
+        </w:rPr>
+      </w:pPr>
+      <w:r>
+        <w:rPr>
+          <w:lang w:val="it-IT"/>
+        </w:rPr>
+        <w:t>Molti di questi applicativi risultano però proprietari e quindi non aperti al dominio pubblico, quelli che invece sono resi al pubblico risultano confusionari o poco ergonomici per l’utilizzo di tutti i giorni.</w:t>
+      </w:r>
+    </w:p>
+    <w:p>
+      <w:pPr>
+        <w:jc w:val="both"/>
+        <w:rPr>
+          <w:lang w:val="it-IT"/>
+        </w:rPr>
+      </w:pPr>
+    </w:p>
+    <w:p>
+      <w:pPr>
+        <w:jc w:val="both"/>
+        <w:rPr>
+          <w:lang w:val="it-IT"/>
+        </w:rPr>
+      </w:pPr>
+      <w:r>
+        <w:rPr>
+          <w:lang w:val="it-IT"/>
+        </w:rPr>
+        <w:t>Barcoin</w:t>
+      </w:r>
+      <w:r>
+        <w:rPr>
+          <w:lang w:val="it-IT"/>
+        </w:rPr>
+        <w:t xml:space="preserve"> è un software sviluppato completamente con tecnologie open-source e che offre le basi necessarie per portare al termine lo scopo definito dal progetto.</w:t>
+      </w:r>
+    </w:p>
+    <w:p>
+      <w:pPr>
+        <w:jc w:val="both"/>
+        <w:rPr>
+          <w:lang w:val="it-IT"/>
+        </w:rPr>
+      </w:pPr>
+    </w:p>
+    <w:p>
+      <w:pPr>
         <w:pStyle w:val="Titolo2"/>
       </w:pPr>
-      <w:bookmarkStart w:id="6" w:name="_Toc532368675"/>
-      <w:r>
-        <w:t>Analisi del dominio</w:t>
+      <w:bookmarkStart w:id="6" w:name="_Toc535997084"/>
+      <w:r>
+        <w:t>Analisi dei costi e benefici</w:t>
       </w:r>
       <w:bookmarkEnd w:id="6"/>
-    </w:p>
-    <w:p>
-      <w:pPr>
-        <w:jc w:val="both"/>
-        <w:rPr>
-          <w:lang w:val="it-IT"/>
-        </w:rPr>
-      </w:pPr>
-      <w:r>
-        <w:rPr>
-          <w:lang w:val="it-IT"/>
-        </w:rPr>
-        <w:t>Ad oggi esistono diversi software che permettono il micro-management di finanze</w:t>
-      </w:r>
-      <w:r>
-        <w:rPr>
-          <w:lang w:val="it-IT"/>
-        </w:rPr>
-        <w:t>, vengono</w:t>
-      </w:r>
-      <w:r>
-        <w:rPr>
-          <w:lang w:val="it-IT"/>
-        </w:rPr>
-        <w:t xml:space="preserve"> usati specialmente nei paesi più poveri, dove le persone “</w:t>
-      </w:r>
-      <w:r>
-        <w:rPr>
-          <w:i/>
-          <w:lang w:val="it-IT"/>
-        </w:rPr>
-        <w:t>non riescono ad ottenere credito e altri servizi dalle istituzioni finanziarie tradizionali per due ragioni: vengono reputati non solvibili (unbanked) e/o i costi legati all'offerta di questi servizi sono eccessivi e rendono l'operazione non conveniente economicamente</w:t>
-      </w:r>
-      <w:r>
-        <w:rPr>
-          <w:lang w:val="it-IT"/>
-        </w:rPr>
-        <w:t>.”</w:t>
-      </w:r>
-      <w:r>
-        <w:rPr>
-          <w:lang w:val="it-IT"/>
-        </w:rPr>
-        <w:t xml:space="preserve"> </w:t>
-      </w:r>
-      <w:r>
-        <w:rPr>
-          <w:b/>
-          <w:lang w:val="it-IT"/>
-        </w:rPr>
-        <w:t>Wikipedia</w:t>
-      </w:r>
-    </w:p>
-    <w:p>
-      <w:pPr>
-        <w:rPr>
-          <w:lang w:val="it-IT"/>
-        </w:rPr>
-      </w:pPr>
-    </w:p>
-    <w:p>
-      <w:pPr>
-        <w:jc w:val="both"/>
-        <w:rPr>
-          <w:lang w:val="it-IT"/>
-        </w:rPr>
-      </w:pPr>
-      <w:r>
-        <w:rPr>
-          <w:lang w:val="it-IT"/>
-        </w:rPr>
-        <w:t>Molti di questi applicativi risultano però proprietari e quindi non aperti al dominio pubblico, quelli che invece sono resi al pubblico risultano confusionari o poco ergonomici per l’utilizzo di tutti i giorni.</w:t>
-      </w:r>
-    </w:p>
-    <w:p>
-      <w:pPr>
-        <w:jc w:val="both"/>
-        <w:rPr>
-          <w:lang w:val="it-IT"/>
-        </w:rPr>
-      </w:pPr>
-      <w:r>
-        <w:rPr>
-          <w:lang w:val="it-IT"/>
-        </w:rPr>
-        <w:t>Barcoin cerca di sorpassare questo standard offrendo le funzioni basilari con estrema facilità</w:t>
-      </w:r>
-      <w:r>
-        <w:rPr>
-          <w:lang w:val="it-IT"/>
-        </w:rPr>
-        <w:t>.</w:t>
-      </w:r>
-    </w:p>
-    <w:p>
-      <w:pPr>
-        <w:pStyle w:val="Titolo2"/>
-      </w:pPr>
-      <w:bookmarkStart w:id="7" w:name="_Toc532368676"/>
-      <w:r>
-        <w:t>Analisi dei costi e benefici</w:t>
-      </w:r>
-      <w:bookmarkEnd w:id="7"/>
     </w:p>
     <w:tbl>
       <w:tblPr>
@@ -3130,7 +3500,7 @@
               <w:rPr>
                 <w:lang w:val="it-IT"/>
               </w:rPr>
-              <w:t>210</w:t>
+              <w:t>174</w:t>
             </w:r>
             <w:r>
               <w:rPr>
@@ -3160,13 +3530,7 @@
               <w:rPr>
                 <w:lang w:val="it-IT"/>
               </w:rPr>
-              <w:t>126</w:t>
-            </w:r>
-            <w:r>
-              <w:rPr>
-                <w:lang w:val="it-IT"/>
-              </w:rPr>
-              <w:t>00</w:t>
+              <w:t>10440</w:t>
             </w:r>
             <w:r>
               <w:rPr>
@@ -3216,14 +3580,14 @@
                 <w:b/>
                 <w:lang w:val="it-IT"/>
               </w:rPr>
-              <w:t>126</w:t>
+              <w:t>1044</w:t>
             </w:r>
             <w:r>
               <w:rPr>
                 <w:b/>
                 <w:lang w:val="it-IT"/>
               </w:rPr>
-              <w:t>00</w:t>
+              <w:t>0</w:t>
             </w:r>
             <w:r>
               <w:rPr>
@@ -3257,7 +3621,3467 @@
       <w:r>
         <w:br w:type="page"/>
       </w:r>
-      <w:bookmarkStart w:id="8" w:name="_Toc532368677"/>
+      <w:bookmarkStart w:id="7" w:name="_Toc535997085"/>
+      <w:r>
+        <w:lastRenderedPageBreak/>
+        <w:t>Analisi tecnologia blockchain</w:t>
+      </w:r>
+      <w:bookmarkEnd w:id="7"/>
+    </w:p>
+    <w:p>
+      <w:pPr>
+        <w:pStyle w:val="Titolo3"/>
+      </w:pPr>
+      <w:bookmarkStart w:id="8" w:name="_Toc535997086"/>
+      <w:r>
+        <w:t>Abstract</w:t>
+      </w:r>
+      <w:bookmarkEnd w:id="8"/>
+    </w:p>
+    <w:p>
+      <w:pPr>
+        <w:jc w:val="both"/>
+        <w:rPr>
+          <w:lang w:val="it-IT"/>
+        </w:rPr>
+      </w:pPr>
+      <w:r>
+        <w:rPr>
+          <w:lang w:val="it-IT"/>
+        </w:rPr>
+        <w:t>Un</w:t>
+      </w:r>
+      <w:r>
+        <w:rPr>
+          <w:lang w:val="it-IT"/>
+        </w:rPr>
+        <w:t>a</w:t>
+      </w:r>
+      <w:r>
+        <w:rPr>
+          <w:lang w:val="it-IT"/>
+        </w:rPr>
+        <w:t xml:space="preserve"> blockchain è essenzialm</w:t>
+      </w:r>
+      <w:r>
+        <w:rPr>
+          <w:lang w:val="it-IT"/>
+        </w:rPr>
+        <w:t xml:space="preserve">ente un database decentralizzato, distribuito pubblicamente e contenente </w:t>
+      </w:r>
+      <w:r>
+        <w:rPr>
+          <w:lang w:val="it-IT"/>
+        </w:rPr>
+        <w:t>tutte le transazioni o eventi digitali che sono stati eseguiti e condivisi tra le</w:t>
+      </w:r>
+      <w:r>
+        <w:rPr>
+          <w:lang w:val="it-IT"/>
+        </w:rPr>
+        <w:t xml:space="preserve"> sue</w:t>
+      </w:r>
+      <w:r>
+        <w:rPr>
+          <w:lang w:val="it-IT"/>
+        </w:rPr>
+        <w:t xml:space="preserve"> parti partecipanti.</w:t>
+      </w:r>
+      <w:r>
+        <w:rPr>
+          <w:lang w:val="it-IT"/>
+        </w:rPr>
+        <w:t xml:space="preserve"> Ogni pacchetto di dati al suo interno viene definito blocco. </w:t>
+      </w:r>
+    </w:p>
+    <w:p>
+      <w:pPr>
+        <w:jc w:val="both"/>
+        <w:rPr>
+          <w:lang w:val="it-IT"/>
+        </w:rPr>
+      </w:pPr>
+      <w:r>
+        <w:rPr>
+          <w:lang w:val="it-IT"/>
+        </w:rPr>
+        <w:t>La rete blockchain si occupa di certificare l’integrità e la sicurezza del sistema complessivo tramite differenti tecniche crittografiche ed algoritmiche, per esempio effettuare un hash sul blocco stesso ed inserire una referenza al suo precedente.</w:t>
+      </w:r>
+    </w:p>
+    <w:p>
+      <w:pPr>
+        <w:jc w:val="both"/>
+        <w:rPr>
+          <w:lang w:val="it-IT"/>
+        </w:rPr>
+      </w:pPr>
+      <w:r>
+        <w:rPr>
+          <w:lang w:val="it-IT"/>
+        </w:rPr>
+        <w:t>I vari blocchi possono essere salvati in differenti catene, oltre alla principale è infatti possibile creare dei rami esterni e parzialmente indipendenti; l</w:t>
+      </w:r>
+      <w:r>
+        <w:rPr>
+          <w:lang w:val="it-IT"/>
+        </w:rPr>
+        <w:t>a catena più lun</w:t>
+      </w:r>
+      <w:r>
+        <w:rPr>
+          <w:lang w:val="it-IT"/>
+        </w:rPr>
+        <w:t>ga è definita determinante in quanto possiede la maggior parte di nodi attivi. Finché quest’ultima non viene attaccata non esistono virtualmente metodi per prendere controllo della rete, inoltre, i nodi possono unirsi e abbandonare la rete a proprio piacimento, a patto che al loro rientro rispettino la catena più lunga creatasi durante la loro mancanza.</w:t>
+      </w:r>
+    </w:p>
+    <w:p>
+      <w:pPr>
+        <w:jc w:val="both"/>
+        <w:rPr>
+          <w:lang w:val="it-IT"/>
+        </w:rPr>
+      </w:pPr>
+      <w:r>
+        <w:rPr>
+          <w:lang w:val="it-IT"/>
+        </w:rPr>
+        <w:t xml:space="preserve">Ogni transazione nel registro pubblico è verificata dal consenso dei partecipanti al sistema, </w:t>
+      </w:r>
+      <w:r>
+        <w:rPr>
+          <w:lang w:val="it-IT"/>
+        </w:rPr>
+        <w:t>questo consenso viene raggiunto in modi diversi a dipendenza dell’algoritmo adottato; una volta confermata</w:t>
+      </w:r>
+      <w:r>
+        <w:rPr>
+          <w:lang w:val="it-IT"/>
+        </w:rPr>
+        <w:t xml:space="preserve"> le informazioni</w:t>
+      </w:r>
+      <w:r>
+        <w:rPr>
+          <w:lang w:val="it-IT"/>
+        </w:rPr>
+        <w:t xml:space="preserve"> al suo interno</w:t>
+      </w:r>
+      <w:r>
+        <w:rPr>
+          <w:lang w:val="it-IT"/>
+        </w:rPr>
+        <w:t xml:space="preserve"> non possono mai essere cancellate o modificate.</w:t>
+      </w:r>
+    </w:p>
+    <w:p>
+      <w:pPr>
+        <w:rPr>
+          <w:lang w:val="it-IT"/>
+        </w:rPr>
+      </w:pPr>
+      <w:r>
+        <w:rPr>
+          <w:lang w:val="it-IT"/>
+        </w:rPr>
+        <w:t>Per usare un'analogia di base, è</w:t>
+      </w:r>
+      <w:r>
+        <w:rPr>
+          <w:lang w:val="it-IT"/>
+        </w:rPr>
+        <w:t xml:space="preserve"> facile rubare una caramella all’interno di un contenitore tenuto in un armadio ma risulta molto difficile se esposto in un mercato osservato da migliaia di persone.</w:t>
+      </w:r>
+      <w:r>
+        <w:rPr>
+          <w:lang w:val="it-IT"/>
+        </w:rPr>
+        <w:t xml:space="preserve"> </w:t>
+      </w:r>
+    </w:p>
+    <w:p>
+      <w:pPr>
+        <w:pStyle w:val="Titolo3"/>
+      </w:pPr>
+      <w:bookmarkStart w:id="9" w:name="_Toc535997087"/>
+      <w:r>
+        <w:t>Introduzione</w:t>
+      </w:r>
+      <w:bookmarkEnd w:id="9"/>
+    </w:p>
+    <w:p>
+      <w:pPr>
+        <w:jc w:val="both"/>
+        <w:rPr>
+          <w:lang w:val="it-IT"/>
+        </w:rPr>
+      </w:pPr>
+      <w:r>
+        <w:rPr>
+          <w:lang w:val="it-IT"/>
+        </w:rPr>
+        <w:t>L'</w:t>
+      </w:r>
+      <w:r>
+        <w:rPr>
+          <w:lang w:val="it-IT"/>
+        </w:rPr>
+        <w:t xml:space="preserve">attuale economia digitale </w:t>
+      </w:r>
+      <w:r>
+        <w:rPr>
+          <w:lang w:val="it-IT"/>
+        </w:rPr>
+        <w:t xml:space="preserve">si basa sulla dipendenza da una certa autorità attendibile. </w:t>
+      </w:r>
+    </w:p>
+    <w:p>
+      <w:pPr>
+        <w:jc w:val="both"/>
+        <w:rPr>
+          <w:lang w:val="it-IT"/>
+        </w:rPr>
+      </w:pPr>
+      <w:r>
+        <w:rPr>
+          <w:lang w:val="it-IT"/>
+        </w:rPr>
+        <w:t>Le nostre</w:t>
+      </w:r>
+      <w:r>
+        <w:rPr>
+          <w:lang w:val="it-IT"/>
+        </w:rPr>
+        <w:t xml:space="preserve"> transazioni on</w:t>
+      </w:r>
+      <w:r>
+        <w:rPr>
+          <w:lang w:val="it-IT"/>
+        </w:rPr>
+        <w:t>line si basano sulla fiducia di qualcuno/qualcosa, può essere la banca che ci offre il servizio di e-banking o il nostro ISP che ci offre un servizio internet per casa e/o telefono</w:t>
+      </w:r>
+      <w:r>
+        <w:rPr>
+          <w:lang w:val="it-IT"/>
+        </w:rPr>
+        <w:t>.</w:t>
+      </w:r>
+      <w:r>
+        <w:rPr>
+          <w:lang w:val="it-IT"/>
+        </w:rPr>
+        <w:br/>
+        <w:t xml:space="preserve">In entrambi i casi ci affidiamo </w:t>
+      </w:r>
+      <w:r>
+        <w:rPr>
+          <w:lang w:val="it-IT"/>
+        </w:rPr>
+        <w:t>a</w:t>
+      </w:r>
+      <w:r>
+        <w:rPr>
+          <w:lang w:val="it-IT"/>
+        </w:rPr>
+        <w:t>d</w:t>
+      </w:r>
+      <w:r>
+        <w:rPr>
+          <w:lang w:val="it-IT"/>
+        </w:rPr>
+        <w:t xml:space="preserve"> una terza entità per la sicurezza e</w:t>
+      </w:r>
+      <w:r>
+        <w:rPr>
+          <w:lang w:val="it-IT"/>
+        </w:rPr>
+        <w:t xml:space="preserve"> la privacy delle nostre informazioni digitali, </w:t>
+      </w:r>
+      <w:r>
+        <w:rPr>
+          <w:lang w:val="it-IT"/>
+        </w:rPr>
+        <w:t xml:space="preserve">queste fonti di terze parti possono essere violate, manipolate o compromesse. </w:t>
+      </w:r>
+    </w:p>
+    <w:p>
+      <w:pPr>
+        <w:jc w:val="both"/>
+        <w:rPr>
+          <w:lang w:val="it-IT"/>
+        </w:rPr>
+      </w:pPr>
+      <w:r>
+        <w:rPr>
+          <w:lang w:val="it-IT"/>
+        </w:rPr>
+        <w:t>La tecnologia blockchain è nata per prevenire questi problemi legati alle terze persone.</w:t>
+      </w:r>
+    </w:p>
+    <w:p>
+      <w:pPr>
+        <w:rPr>
+          <w:b/>
+          <w:lang w:val="it-IT"/>
+        </w:rPr>
+      </w:pPr>
+      <w:r>
+        <w:br w:type="page"/>
+      </w:r>
+    </w:p>
+    <w:p>
+      <w:pPr>
+        <w:pStyle w:val="Titolo3"/>
+        <w:rPr>
+          <w:lang w:val="en-GB"/>
+        </w:rPr>
+      </w:pPr>
+      <w:bookmarkStart w:id="10" w:name="_Toc535997088"/>
+      <w:r>
+        <w:rPr>
+          <w:lang w:val="en-GB"/>
+        </w:rPr>
+        <w:lastRenderedPageBreak/>
+        <w:t>Algoritmi di consenso, POW (Proof of Work) vs POS (Proof of Stake)</w:t>
+      </w:r>
+      <w:bookmarkEnd w:id="10"/>
+    </w:p>
+    <w:p>
+      <w:pPr>
+        <w:jc w:val="both"/>
+      </w:pPr>
+      <w:r>
+        <w:t>Questi sono i</w:t>
+      </w:r>
+      <w:r>
+        <w:t xml:space="preserve"> due</w:t>
+      </w:r>
+      <w:r>
+        <w:t xml:space="preserve"> principali </w:t>
+      </w:r>
+      <w:r>
+        <w:t>algoritmi tramite i quali blockchain opera e</w:t>
+      </w:r>
+      <w:r>
+        <w:t xml:space="preserve"> sono tra i fattori decisivi da considerare al momento di decidere se investire in un progetto </w:t>
+      </w:r>
+      <w:r>
+        <w:t xml:space="preserve">di criptovaluta o meno, alcuni degli aspetti critici da considerare </w:t>
+      </w:r>
+      <w:r>
+        <w:t xml:space="preserve">in </w:t>
+      </w:r>
+      <w:r>
+        <w:t xml:space="preserve">questa scelta </w:t>
+      </w:r>
+      <w:r>
+        <w:t>includono la velocità, le applicazioni,</w:t>
+      </w:r>
+      <w:r>
+        <w:t xml:space="preserve"> e l</w:t>
+      </w:r>
+      <w:r>
+        <w:t>’efficienza di calcolo</w:t>
+      </w:r>
+      <w:r>
+        <w:t>.</w:t>
+      </w:r>
+    </w:p>
+    <w:p>
+      <w:pPr>
+        <w:jc w:val="both"/>
+      </w:pPr>
+    </w:p>
+    <w:p>
+      <w:pPr>
+        <w:pStyle w:val="Sottotitolo"/>
+        <w:jc w:val="left"/>
+        <w:rPr>
+          <w:rFonts w:asciiTheme="minorHAnsi" w:eastAsiaTheme="minorEastAsia" w:hAnsiTheme="minorHAnsi" w:cstheme="minorBidi"/>
+          <w:color w:val="5A5A5A" w:themeColor="text1" w:themeTint="A5"/>
+          <w:spacing w:val="15"/>
+          <w:szCs w:val="22"/>
+          <w:lang w:val="it-IT"/>
+        </w:rPr>
+      </w:pPr>
+      <w:r>
+        <w:rPr>
+          <w:rFonts w:asciiTheme="minorHAnsi" w:eastAsiaTheme="minorEastAsia" w:hAnsiTheme="minorHAnsi" w:cstheme="minorBidi"/>
+          <w:color w:val="5A5A5A" w:themeColor="text1" w:themeTint="A5"/>
+          <w:spacing w:val="15"/>
+          <w:szCs w:val="22"/>
+          <w:lang w:val="it-IT"/>
+        </w:rPr>
+        <w:t>POW</w:t>
+      </w:r>
+    </w:p>
+    <w:p>
+      <w:pPr>
+        <w:jc w:val="both"/>
+      </w:pPr>
+      <w:r>
+        <w:t xml:space="preserve">Proof of Work è </w:t>
+      </w:r>
+      <w:r>
+        <w:t>l’algoritmo</w:t>
+      </w:r>
+      <w:r>
+        <w:t xml:space="preserve"> più utilizzato e riconosciuto,</w:t>
+      </w:r>
+      <w:r>
+        <w:t xml:space="preserve"> molti dei capisaldi del settore lo adoperano come Bitcoin (BTC), Ethereum (ETH) e Dash (DASH).</w:t>
+      </w:r>
+    </w:p>
+    <w:p>
+      <w:pPr>
+        <w:jc w:val="both"/>
+      </w:pPr>
+      <w:r>
+        <w:t>Come minatore</w:t>
+      </w:r>
+      <w:r>
+        <w:t xml:space="preserve"> di criptovalute che utilizzano POW</w:t>
+      </w:r>
+      <w:r>
+        <w:t xml:space="preserve"> è necessario risolvere complessi problemi mate</w:t>
+      </w:r>
+      <w:r>
+        <w:t>matici alla ricerca della valuta virtuale, questo rende l’azione nel tempo esponenzialmente sempre più difficile</w:t>
+      </w:r>
+      <w:r>
+        <w:t>. Dopo aver risolto con successo diversi calcoli per varie transazioni, le transazioni verificate vengono infine messe insieme e m</w:t>
+      </w:r>
+      <w:r>
+        <w:t>emorizzate in un nuovo blocco sul registro pubblico.</w:t>
+      </w:r>
+    </w:p>
+    <w:p>
+      <w:pPr>
+        <w:jc w:val="both"/>
+      </w:pPr>
+    </w:p>
+    <w:p>
+      <w:pPr>
+        <w:pStyle w:val="Sottotitolo"/>
+        <w:jc w:val="left"/>
+        <w:rPr>
+          <w:rFonts w:asciiTheme="minorHAnsi" w:eastAsiaTheme="minorEastAsia" w:hAnsiTheme="minorHAnsi" w:cstheme="minorBidi"/>
+          <w:color w:val="5A5A5A" w:themeColor="text1" w:themeTint="A5"/>
+          <w:spacing w:val="15"/>
+          <w:szCs w:val="22"/>
+          <w:lang w:val="it-IT"/>
+        </w:rPr>
+      </w:pPr>
+      <w:r>
+        <w:rPr>
+          <w:rFonts w:asciiTheme="minorHAnsi" w:eastAsiaTheme="minorEastAsia" w:hAnsiTheme="minorHAnsi" w:cstheme="minorBidi"/>
+          <w:color w:val="5A5A5A" w:themeColor="text1" w:themeTint="A5"/>
+          <w:spacing w:val="15"/>
+          <w:szCs w:val="22"/>
+          <w:lang w:val="it-IT"/>
+        </w:rPr>
+        <w:t>Punti a favore di POW</w:t>
+      </w:r>
+    </w:p>
+    <w:p>
+      <w:pPr>
+        <w:pStyle w:val="Paragrafoelenco"/>
+        <w:numPr>
+          <w:ilvl w:val="0"/>
+          <w:numId w:val="32"/>
+        </w:numPr>
+        <w:jc w:val="both"/>
+        <w:rPr>
+          <w:u w:val="single"/>
+        </w:rPr>
+      </w:pPr>
+      <w:r>
+        <w:t>Qui la maggior parte dei voti sono da sviluppatori, minatori e</w:t>
+      </w:r>
+      <w:r>
+        <w:t xml:space="preserve"> altri importanti membri della c</w:t>
+      </w:r>
+      <w:r>
+        <w:t>omunità</w:t>
+      </w:r>
+      <w:r>
+        <w:t>, scelte congiunte</w:t>
+      </w:r>
+      <w:r>
+        <w:t>.</w:t>
+      </w:r>
+    </w:p>
+    <w:p>
+      <w:pPr>
+        <w:pStyle w:val="Sottotitolo"/>
+        <w:jc w:val="left"/>
+        <w:rPr>
+          <w:rFonts w:asciiTheme="minorHAnsi" w:eastAsiaTheme="minorEastAsia" w:hAnsiTheme="minorHAnsi" w:cstheme="minorBidi"/>
+          <w:color w:val="5A5A5A" w:themeColor="text1" w:themeTint="A5"/>
+          <w:spacing w:val="15"/>
+          <w:szCs w:val="22"/>
+          <w:lang w:val="it-IT"/>
+        </w:rPr>
+      </w:pPr>
+      <w:r>
+        <w:rPr>
+          <w:rFonts w:asciiTheme="minorHAnsi" w:eastAsiaTheme="minorEastAsia" w:hAnsiTheme="minorHAnsi" w:cstheme="minorBidi"/>
+          <w:color w:val="5A5A5A" w:themeColor="text1" w:themeTint="A5"/>
+          <w:spacing w:val="15"/>
+          <w:szCs w:val="22"/>
+          <w:lang w:val="it-IT"/>
+        </w:rPr>
+        <w:t>Punti a sfavore di POW</w:t>
+      </w:r>
+    </w:p>
+    <w:p>
+      <w:pPr>
+        <w:pStyle w:val="Paragrafoelenco"/>
+        <w:numPr>
+          <w:ilvl w:val="0"/>
+          <w:numId w:val="32"/>
+        </w:numPr>
+        <w:jc w:val="both"/>
+      </w:pPr>
+      <w:r>
+        <w:t>S</w:t>
+      </w:r>
+      <w:r>
+        <w:t xml:space="preserve">preco sia di potenza di calcolo che di elettricità nella generazione dei </w:t>
+      </w:r>
+      <w:r>
+        <w:t>presupposti</w:t>
+      </w:r>
+      <w:r>
+        <w:t xml:space="preserve"> casuali</w:t>
+      </w:r>
+      <w:r>
+        <w:t>.</w:t>
+      </w:r>
+    </w:p>
+    <w:p>
+      <w:pPr>
+        <w:jc w:val="both"/>
+      </w:pPr>
+    </w:p>
+    <w:p>
+      <w:pPr>
+        <w:pStyle w:val="Sottotitolo"/>
+        <w:jc w:val="left"/>
+        <w:rPr>
+          <w:rFonts w:asciiTheme="minorHAnsi" w:eastAsiaTheme="minorEastAsia" w:hAnsiTheme="minorHAnsi" w:cstheme="minorBidi"/>
+          <w:color w:val="5A5A5A" w:themeColor="text1" w:themeTint="A5"/>
+          <w:spacing w:val="15"/>
+          <w:szCs w:val="22"/>
+          <w:lang w:val="it-IT"/>
+        </w:rPr>
+      </w:pPr>
+      <w:r>
+        <w:rPr>
+          <w:rFonts w:asciiTheme="minorHAnsi" w:eastAsiaTheme="minorEastAsia" w:hAnsiTheme="minorHAnsi" w:cstheme="minorBidi"/>
+          <w:color w:val="5A5A5A" w:themeColor="text1" w:themeTint="A5"/>
+          <w:spacing w:val="15"/>
+          <w:szCs w:val="22"/>
+          <w:lang w:val="it-IT"/>
+        </w:rPr>
+        <w:t>POS</w:t>
+      </w:r>
+    </w:p>
+    <w:p>
+      <w:pPr>
+        <w:jc w:val="both"/>
+      </w:pPr>
+      <w:r>
+        <w:t>In seguito al fatto che l'estrazione in POW sia diventata lenta e costosa nel tempo, l’algoritmo POS è entrato in gioco. A differenza di POW che utilizza la potenza del computer, POS capitalizza sulla carenza della moneta. Si concentra di più sulla proprietà degli utenti, invece di una soluzione ad un calcolo.</w:t>
+      </w:r>
+    </w:p>
+    <w:p>
+      <w:pPr>
+        <w:jc w:val="both"/>
+      </w:pPr>
+      <w:r>
+        <w:t>L’utente deve dimostrare di essere il proprietario di un certo valore in criptovaluta, come tale otti</w:t>
+      </w:r>
+      <w:r>
+        <w:t xml:space="preserve">ene dei benefici e crescite </w:t>
+      </w:r>
+      <w:r>
+        <w:t>del suo bene</w:t>
+      </w:r>
+      <w:r>
+        <w:t xml:space="preserve"> sull’avanzare della linea temporale</w:t>
+      </w:r>
+      <w:r>
+        <w:t>.</w:t>
+      </w:r>
+      <w:r>
+        <w:tab/>
+      </w:r>
+    </w:p>
+    <w:p/>
+    <w:p>
+      <w:pPr>
+        <w:pStyle w:val="Sottotitolo"/>
+        <w:jc w:val="left"/>
+        <w:rPr>
+          <w:rFonts w:asciiTheme="minorHAnsi" w:eastAsiaTheme="minorEastAsia" w:hAnsiTheme="minorHAnsi" w:cstheme="minorBidi"/>
+          <w:color w:val="5A5A5A" w:themeColor="text1" w:themeTint="A5"/>
+          <w:spacing w:val="15"/>
+          <w:szCs w:val="22"/>
+          <w:lang w:val="it-IT"/>
+        </w:rPr>
+      </w:pPr>
+      <w:r>
+        <w:rPr>
+          <w:rFonts w:asciiTheme="minorHAnsi" w:eastAsiaTheme="minorEastAsia" w:hAnsiTheme="minorHAnsi" w:cstheme="minorBidi"/>
+          <w:color w:val="5A5A5A" w:themeColor="text1" w:themeTint="A5"/>
+          <w:spacing w:val="15"/>
+          <w:szCs w:val="22"/>
+          <w:lang w:val="it-IT"/>
+        </w:rPr>
+        <w:t>Punti a favore di POS</w:t>
+      </w:r>
+    </w:p>
+    <w:p>
+      <w:pPr>
+        <w:pStyle w:val="Paragrafoelenco"/>
+        <w:numPr>
+          <w:ilvl w:val="0"/>
+          <w:numId w:val="32"/>
+        </w:numPr>
+      </w:pPr>
+      <w:r>
+        <w:t>Non c'è bisogno di computer avanzati a livello hardware</w:t>
+      </w:r>
+    </w:p>
+    <w:p>
+      <w:pPr>
+        <w:pStyle w:val="Paragrafoelenco"/>
+        <w:numPr>
+          <w:ilvl w:val="0"/>
+          <w:numId w:val="32"/>
+        </w:numPr>
+      </w:pPr>
+      <w:r>
+        <w:t>L'intero processo è a basso costo elettrico</w:t>
+      </w:r>
+    </w:p>
+    <w:p>
+      <w:pPr>
+        <w:pStyle w:val="Sottotitolo"/>
+        <w:jc w:val="left"/>
+        <w:rPr>
+          <w:rFonts w:asciiTheme="minorHAnsi" w:eastAsiaTheme="minorEastAsia" w:hAnsiTheme="minorHAnsi" w:cstheme="minorBidi"/>
+          <w:color w:val="5A5A5A" w:themeColor="text1" w:themeTint="A5"/>
+          <w:spacing w:val="15"/>
+          <w:szCs w:val="22"/>
+          <w:lang w:val="it-IT"/>
+        </w:rPr>
+      </w:pPr>
+      <w:r>
+        <w:rPr>
+          <w:rFonts w:asciiTheme="minorHAnsi" w:eastAsiaTheme="minorEastAsia" w:hAnsiTheme="minorHAnsi" w:cstheme="minorBidi"/>
+          <w:color w:val="5A5A5A" w:themeColor="text1" w:themeTint="A5"/>
+          <w:spacing w:val="15"/>
+          <w:szCs w:val="22"/>
+          <w:lang w:val="it-IT"/>
+        </w:rPr>
+        <w:t>Punti a sfavore di POS</w:t>
+      </w:r>
+    </w:p>
+    <w:p>
+      <w:pPr>
+        <w:pStyle w:val="Paragrafoelenco"/>
+        <w:numPr>
+          <w:ilvl w:val="0"/>
+          <w:numId w:val="32"/>
+        </w:numPr>
+      </w:pPr>
+      <w:r>
+        <w:t>POS offre una piattaforma che contraddice uno dei principi della tecnologia blockchain, qu</w:t>
+      </w:r>
+      <w:r>
+        <w:t xml:space="preserve">ello di non </w:t>
+      </w:r>
+      <w:r>
+        <w:t>avere un'autorità centrale, consentendo a colo</w:t>
+      </w:r>
+      <w:r>
+        <w:t>ro che possiedono più monete di</w:t>
+      </w:r>
+      <w:r>
+        <w:t xml:space="preserve"> dettare le modifiche da attuare sulla piattaforma.</w:t>
+      </w:r>
+    </w:p>
+    <w:p>
+      <w:pPr>
+        <w:pStyle w:val="Paragrafoelenco"/>
+        <w:numPr>
+          <w:ilvl w:val="0"/>
+          <w:numId w:val="32"/>
+        </w:numPr>
+      </w:pPr>
+      <w:r>
+        <w:t>I possessori di ingenti somme di criptovaluta subiscono un aumento maggiore rispetto a chi ne possiede in quantità minore.</w:t>
+      </w:r>
+    </w:p>
+    <w:p>
+      <w:r>
+        <w:br w:type="page"/>
+      </w:r>
+    </w:p>
+    <w:p>
+      <w:pPr>
+        <w:pStyle w:val="Sottotitolo"/>
+        <w:jc w:val="left"/>
+        <w:rPr>
+          <w:rFonts w:asciiTheme="minorHAnsi" w:eastAsiaTheme="minorEastAsia" w:hAnsiTheme="minorHAnsi" w:cstheme="minorBidi"/>
+          <w:color w:val="5A5A5A" w:themeColor="text1" w:themeTint="A5"/>
+          <w:spacing w:val="15"/>
+          <w:szCs w:val="22"/>
+          <w:lang w:val="it-IT"/>
+        </w:rPr>
+      </w:pPr>
+      <w:r>
+        <w:rPr>
+          <w:rFonts w:asciiTheme="minorHAnsi" w:eastAsiaTheme="minorEastAsia" w:hAnsiTheme="minorHAnsi" w:cstheme="minorBidi"/>
+          <w:color w:val="5A5A5A" w:themeColor="text1" w:themeTint="A5"/>
+          <w:spacing w:val="15"/>
+          <w:szCs w:val="22"/>
+          <w:lang w:val="it-IT"/>
+        </w:rPr>
+        <w:lastRenderedPageBreak/>
+        <w:t>POA (Extra)</w:t>
+      </w:r>
+    </w:p>
+    <w:p>
+      <w:pPr>
+        <w:jc w:val="both"/>
+      </w:pPr>
+      <w:r>
+        <w:t>In questo algoritmo, gli amministratori di una rete blockchain convalidano e approvano le transazioni.</w:t>
+      </w:r>
+      <w:r>
+        <w:br/>
+        <w:t>Si tratta di una soluzione</w:t>
+      </w:r>
+      <w:r>
+        <w:t xml:space="preserve"> altamente centraliz</w:t>
+      </w:r>
+      <w:r>
+        <w:t>zata, ma anche molto efficiente,</w:t>
+      </w:r>
+      <w:r>
+        <w:t xml:space="preserve"> potrebbe funzionare per </w:t>
+      </w:r>
+      <w:r>
+        <w:t>reti private</w:t>
+      </w:r>
+      <w:r>
+        <w:t xml:space="preserve"> dove i</w:t>
+      </w:r>
+      <w:r>
+        <w:t xml:space="preserve"> membri conoscono e si fidano </w:t>
+      </w:r>
+      <w:r>
+        <w:t>un</w:t>
+      </w:r>
+      <w:r>
+        <w:t>o del</w:t>
+      </w:r>
+      <w:r>
+        <w:t>l'altro</w:t>
+      </w:r>
+      <w:r>
+        <w:t>.</w:t>
+      </w:r>
+    </w:p>
+    <w:p>
+      <w:pPr>
+        <w:pStyle w:val="Titolo3"/>
+      </w:pPr>
+      <w:bookmarkStart w:id="11" w:name="_Toc535997089"/>
+      <w:r>
+        <w:t>Struttura</w:t>
+      </w:r>
+      <w:r>
+        <w:t xml:space="preserve"> funzionale</w:t>
+      </w:r>
+      <w:bookmarkEnd w:id="11"/>
+    </w:p>
+    <w:p>
+      <w:pPr>
+        <w:jc w:val="both"/>
+        <w:rPr>
+          <w:lang w:val="it-IT"/>
+        </w:rPr>
+      </w:pPr>
+      <w:r>
+        <w:rPr>
+          <w:lang w:val="it-IT"/>
+        </w:rPr>
+        <w:t>In seguito viene dimostrato insieme ad alcune immagini significative il funzionamento di una rete blockchain, l’algoritmo di consenso applicato a questa specifica situazione è il POW.</w:t>
+      </w:r>
+    </w:p>
+    <w:p>
+      <w:pPr>
+        <w:jc w:val="both"/>
+        <w:rPr>
+          <w:lang w:val="it-IT"/>
+        </w:rPr>
+      </w:pPr>
+    </w:p>
+    <w:p>
+      <w:pPr>
+        <w:pStyle w:val="Sottotitolo"/>
+        <w:ind w:firstLine="708"/>
+        <w:jc w:val="left"/>
+        <w:rPr>
+          <w:vertAlign w:val="subscript"/>
+          <w:lang w:val="it-IT"/>
+        </w:rPr>
+      </w:pPr>
+      <w:r>
+        <w:rPr>
+          <w:noProof/>
+          <w:lang w:eastAsia="it-CH"/>
+        </w:rPr>
+        <w:drawing>
+          <wp:anchor distT="0" distB="0" distL="114300" distR="114300" simplePos="0" relativeHeight="251676672" behindDoc="1" locked="0" layoutInCell="1" allowOverlap="1" wp14:anchorId="6357246C" wp14:editId="211D1BE0">
+            <wp:simplePos x="0" y="0"/>
+            <wp:positionH relativeFrom="column">
+              <wp:posOffset>5504551</wp:posOffset>
+            </wp:positionH>
+            <wp:positionV relativeFrom="paragraph">
+              <wp:posOffset>198755</wp:posOffset>
+            </wp:positionV>
+            <wp:extent cx="431800" cy="431800"/>
+            <wp:effectExtent l="0" t="0" r="6350" b="6350"/>
+            <wp:wrapSquare wrapText="bothSides"/>
+            <wp:docPr id="76" name="Immagine 76"/>
+            <wp:cNvGraphicFramePr>
+              <a:graphicFrameLocks xmlns:a="http://schemas.openxmlformats.org/drawingml/2006/main" noChangeAspect="1"/>
+            </wp:cNvGraphicFramePr>
+            <a:graphic xmlns:a="http://schemas.openxmlformats.org/drawingml/2006/main">
+              <a:graphicData uri="http://schemas.openxmlformats.org/drawingml/2006/picture">
+                <pic:pic xmlns:pic="http://schemas.openxmlformats.org/drawingml/2006/picture">
+                  <pic:nvPicPr>
+                    <pic:cNvPr id="4" name="address.png"/>
+                    <pic:cNvPicPr/>
+                  </pic:nvPicPr>
+                  <pic:blipFill>
+                    <a:blip r:embed="rId8">
+                      <a:extLst>
+                        <a:ext uri="{28A0092B-C50C-407E-A947-70E740481C1C}">
+                          <a14:useLocalDpi xmlns:a14="http://schemas.microsoft.com/office/drawing/2010/main" val="0"/>
+                        </a:ext>
+                      </a:extLst>
+                    </a:blip>
+                    <a:stretch>
+                      <a:fillRect/>
+                    </a:stretch>
+                  </pic:blipFill>
+                  <pic:spPr>
+                    <a:xfrm>
+                      <a:off x="0" y="0"/>
+                      <a:ext cx="431800" cy="431800"/>
+                    </a:xfrm>
+                    <a:prstGeom prst="rect">
+                      <a:avLst/>
+                    </a:prstGeom>
+                  </pic:spPr>
+                </pic:pic>
+              </a:graphicData>
+            </a:graphic>
+            <wp14:sizeRelH relativeFrom="margin">
+              <wp14:pctWidth>0</wp14:pctWidth>
+            </wp14:sizeRelH>
+            <wp14:sizeRelV relativeFrom="margin">
+              <wp14:pctHeight>0</wp14:pctHeight>
+            </wp14:sizeRelV>
+          </wp:anchor>
+        </w:drawing>
+      </w:r>
+      <w:r>
+        <w:rPr>
+          <w:rFonts w:asciiTheme="minorHAnsi" w:eastAsiaTheme="minorEastAsia" w:hAnsiTheme="minorHAnsi" w:cstheme="minorBidi"/>
+          <w:color w:val="5A5A5A" w:themeColor="text1" w:themeTint="A5"/>
+          <w:spacing w:val="15"/>
+          <w:szCs w:val="22"/>
+          <w:lang w:val="it-IT"/>
+        </w:rPr>
+        <w:t>Indirizzo</w:t>
+      </w:r>
+      <w:r>
+        <w:rPr>
+          <w:rFonts w:asciiTheme="minorHAnsi" w:eastAsiaTheme="minorEastAsia" w:hAnsiTheme="minorHAnsi" w:cstheme="minorBidi"/>
+          <w:color w:val="5A5A5A" w:themeColor="text1" w:themeTint="A5"/>
+          <w:spacing w:val="15"/>
+          <w:szCs w:val="22"/>
+          <w:vertAlign w:val="subscript"/>
+          <w:lang w:val="it-IT"/>
+        </w:rPr>
+        <w:t>1</w:t>
+      </w:r>
+    </w:p>
+    <w:p>
+      <w:pPr>
+        <w:ind w:left="708"/>
+        <w:jc w:val="both"/>
+        <w:rPr>
+          <w:lang w:val="it-IT"/>
+        </w:rPr>
+      </w:pPr>
+      <w:r>
+        <w:rPr>
+          <w:lang w:val="it-IT"/>
+        </w:rPr>
+        <w:t xml:space="preserve">Ogni utente all’interno della rete possiede un indirizzo univoco, questo viene usato per effettuare versamenti </w:t>
+      </w:r>
+      <w:r>
+        <w:rPr>
+          <w:lang w:val="it-IT"/>
+        </w:rPr>
+        <w:t>sul</w:t>
+      </w:r>
+      <w:r>
+        <w:rPr>
+          <w:lang w:val="it-IT"/>
+        </w:rPr>
+        <w:t xml:space="preserve"> </w:t>
+      </w:r>
+      <w:r>
+        <w:rPr>
+          <w:lang w:val="it-IT"/>
+        </w:rPr>
+        <w:t>suo conto</w:t>
+      </w:r>
+      <w:r>
+        <w:rPr>
+          <w:lang w:val="it-IT"/>
+        </w:rPr>
+        <w:t>.</w:t>
+      </w:r>
+    </w:p>
+    <w:p>
+      <w:pPr>
+        <w:ind w:left="348" w:firstLine="360"/>
+        <w:jc w:val="both"/>
+        <w:rPr>
+          <w:lang w:val="it-IT"/>
+        </w:rPr>
+      </w:pPr>
+      <w:r>
+        <w:rPr>
+          <w:noProof/>
+          <w:lang w:eastAsia="it-CH"/>
+        </w:rPr>
+        <mc:AlternateContent>
+          <mc:Choice Requires="wps">
+            <w:drawing>
+              <wp:anchor distT="0" distB="0" distL="114300" distR="114300" simplePos="0" relativeHeight="251685888" behindDoc="0" locked="0" layoutInCell="1" allowOverlap="1" wp14:anchorId="74C335A4" wp14:editId="7FEDC98A">
+                <wp:simplePos x="0" y="0"/>
+                <wp:positionH relativeFrom="column">
+                  <wp:posOffset>5651500</wp:posOffset>
+                </wp:positionH>
+                <wp:positionV relativeFrom="paragraph">
+                  <wp:posOffset>128534</wp:posOffset>
+                </wp:positionV>
+                <wp:extent cx="914400" cy="635"/>
+                <wp:effectExtent l="0" t="0" r="0" b="0"/>
+                <wp:wrapSquare wrapText="bothSides"/>
+                <wp:docPr id="47" name="Casella di testo 47"/>
+                <wp:cNvGraphicFramePr/>
+                <a:graphic xmlns:a="http://schemas.openxmlformats.org/drawingml/2006/main">
+                  <a:graphicData uri="http://schemas.microsoft.com/office/word/2010/wordprocessingShape">
+                    <wps:wsp>
+                      <wps:cNvSpPr txBox="1"/>
+                      <wps:spPr>
+                        <a:xfrm>
+                          <a:off x="0" y="0"/>
+                          <a:ext cx="914400" cy="635"/>
+                        </a:xfrm>
+                        <a:prstGeom prst="rect">
+                          <a:avLst/>
+                        </a:prstGeom>
+                        <a:solidFill>
+                          <a:prstClr val="white"/>
+                        </a:solidFill>
+                        <a:ln>
+                          <a:noFill/>
+                        </a:ln>
+                        <a:effectLst/>
+                      </wps:spPr>
+                      <wps:txbx>
+                        <w:txbxContent>
+                          <w:p>
+                            <w:pPr>
+                              <w:pStyle w:val="Didascalia"/>
+                              <w:rPr>
+                                <w:noProof/>
+                                <w:color w:val="5A5A5A" w:themeColor="text1" w:themeTint="A5"/>
+                                <w:spacing w:val="15"/>
+                              </w:rPr>
+                            </w:pPr>
+                            <w:r>
+                              <w:t xml:space="preserve">Rif </w:t>
+                            </w:r>
+                            <w:fldSimple w:instr=" SEQ rif \* ARABIC ">
+                              <w:r>
+                                <w:rPr>
+                                  <w:noProof/>
+                                </w:rPr>
+                                <w:t>1</w:t>
+                              </w:r>
+                            </w:fldSimple>
+                          </w:p>
+                        </w:txbxContent>
+                      </wps:txbx>
+                      <wps:bodyPr rot="0" spcFirstLastPara="0" vertOverflow="overflow" horzOverflow="overflow" vert="horz" wrap="square" lIns="0" tIns="0" rIns="0" bIns="0" numCol="1" spcCol="0" rtlCol="0" fromWordArt="0" anchor="t" anchorCtr="0" forceAA="0" compatLnSpc="1">
+                        <a:prstTxWarp prst="textNoShape">
+                          <a:avLst/>
+                        </a:prstTxWarp>
+                        <a:spAutoFit/>
+                      </wps:bodyPr>
+                    </wps:wsp>
+                  </a:graphicData>
+                </a:graphic>
+              </wp:anchor>
+            </w:drawing>
+          </mc:Choice>
+          <mc:Fallback>
+            <w:pict>
+              <v:shapetype w14:anchorId="74C335A4" id="_x0000_t202" coordsize="21600,21600" o:spt="202" path="m,l,21600r21600,l21600,xe">
+                <v:stroke joinstyle="miter"/>
+                <v:path gradientshapeok="t" o:connecttype="rect"/>
+              </v:shapetype>
+              <v:shape id="Casella di testo 47" o:spid="_x0000_s1026" type="#_x0000_t202" style="position:absolute;left:0;text-align:left;margin-left:445pt;margin-top:10.1pt;width:1in;height:.05pt;z-index:251685888;visibility:visible;mso-wrap-style:square;mso-wrap-distance-left:9pt;mso-wrap-distance-top:0;mso-wrap-distance-right:9pt;mso-wrap-distance-bottom:0;mso-position-horizontal:absolute;mso-position-horizontal-relative:text;mso-position-vertical:absolute;mso-position-vertical-relative:text;v-text-anchor:top" o:gfxdata="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" stroked="f">
+                <v:textbox style="mso-fit-shape-to-text:t" inset="0,0,0,0">
+                  <w:txbxContent>
+                    <w:p>
+                      <w:pPr>
+                        <w:pStyle w:val="Didascalia"/>
+                        <w:rPr>
+                          <w:noProof/>
+                          <w:color w:val="5A5A5A" w:themeColor="text1" w:themeTint="A5"/>
+                          <w:spacing w:val="15"/>
+                        </w:rPr>
+                      </w:pPr>
+                      <w:r>
+                        <w:t xml:space="preserve">Rif </w:t>
+                      </w:r>
+                      <w:fldSimple w:instr=" SEQ rif \* ARABIC ">
+                        <w:r>
+                          <w:rPr>
+                            <w:noProof/>
+                          </w:rPr>
+                          <w:t>1</w:t>
+                        </w:r>
+                      </w:fldSimple>
+                    </w:p>
+                  </w:txbxContent>
+                </v:textbox>
+                <w10:wrap type="square"/>
+              </v:shape>
+            </w:pict>
+          </mc:Fallback>
+        </mc:AlternateContent>
+      </w:r>
+      <w:r>
+        <w:rPr>
+          <w:lang w:val="it-IT"/>
+        </w:rPr>
+        <w:t>Si tratta di una stringa alfanumerica, solitamente lunga 32 caratteri.</w:t>
+      </w:r>
+    </w:p>
+    <w:p>
+      <w:pPr>
+        <w:ind w:left="708"/>
+        <w:jc w:val="both"/>
+        <w:rPr>
+          <w:lang w:val="it-IT"/>
+        </w:rPr>
+      </w:pPr>
+    </w:p>
+    <w:p>
+      <w:pPr>
+        <w:ind w:left="708"/>
+        <w:jc w:val="both"/>
+        <w:rPr>
+          <w:lang w:val="it-IT"/>
+        </w:rPr>
+      </w:pPr>
+    </w:p>
+    <w:p>
+      <w:pPr>
+        <w:ind w:left="708"/>
+        <w:jc w:val="both"/>
+        <w:rPr>
+          <w:lang w:val="it-IT"/>
+        </w:rPr>
+      </w:pPr>
+    </w:p>
+    <w:p>
+      <w:pPr>
+        <w:pStyle w:val="Sottotitolo"/>
+        <w:ind w:firstLine="708"/>
+        <w:jc w:val="left"/>
+        <w:rPr>
+          <w:rFonts w:asciiTheme="minorHAnsi" w:eastAsiaTheme="minorEastAsia" w:hAnsiTheme="minorHAnsi" w:cstheme="minorBidi"/>
+          <w:color w:val="5A5A5A" w:themeColor="text1" w:themeTint="A5"/>
+          <w:spacing w:val="15"/>
+          <w:szCs w:val="22"/>
+          <w:vertAlign w:val="subscript"/>
+          <w:lang w:val="it-IT"/>
+        </w:rPr>
+      </w:pPr>
+      <w:r>
+        <w:rPr>
+          <w:rFonts w:asciiTheme="minorHAnsi" w:eastAsiaTheme="minorEastAsia" w:hAnsiTheme="minorHAnsi" w:cstheme="minorBidi"/>
+          <w:noProof/>
+          <w:color w:val="5A5A5A" w:themeColor="text1" w:themeTint="A5"/>
+          <w:spacing w:val="15"/>
+          <w:szCs w:val="22"/>
+          <w:lang w:eastAsia="it-CH"/>
+        </w:rPr>
+        <w:drawing>
+          <wp:anchor distT="0" distB="0" distL="114300" distR="114300" simplePos="0" relativeHeight="251677696" behindDoc="0" locked="0" layoutInCell="1" allowOverlap="1" wp14:anchorId="6059A1CD" wp14:editId="69A11A40">
+            <wp:simplePos x="0" y="0"/>
+            <wp:positionH relativeFrom="column">
+              <wp:posOffset>5504815</wp:posOffset>
+            </wp:positionH>
+            <wp:positionV relativeFrom="paragraph">
+              <wp:posOffset>204139</wp:posOffset>
+            </wp:positionV>
+            <wp:extent cx="431800" cy="431800"/>
+            <wp:effectExtent l="0" t="0" r="6350" b="6350"/>
+            <wp:wrapSquare wrapText="bothSides"/>
+            <wp:docPr id="77" name="Immagine 77"/>
+            <wp:cNvGraphicFramePr>
+              <a:graphicFrameLocks xmlns:a="http://schemas.openxmlformats.org/drawingml/2006/main" noChangeAspect="1"/>
+            </wp:cNvGraphicFramePr>
+            <a:graphic xmlns:a="http://schemas.openxmlformats.org/drawingml/2006/main">
+              <a:graphicData uri="http://schemas.openxmlformats.org/drawingml/2006/picture">
+                <pic:pic xmlns:pic="http://schemas.openxmlformats.org/drawingml/2006/picture">
+                  <pic:nvPicPr>
+                    <pic:cNvPr id="5" name="private-key.png"/>
+                    <pic:cNvPicPr/>
+                  </pic:nvPicPr>
+                  <pic:blipFill>
+                    <a:blip r:embed="rId9">
+                      <a:extLst>
+                        <a:ext uri="{28A0092B-C50C-407E-A947-70E740481C1C}">
+                          <a14:useLocalDpi xmlns:a14="http://schemas.microsoft.com/office/drawing/2010/main" val="0"/>
+                        </a:ext>
+                      </a:extLst>
+                    </a:blip>
+                    <a:stretch>
+                      <a:fillRect/>
+                    </a:stretch>
+                  </pic:blipFill>
+                  <pic:spPr>
+                    <a:xfrm>
+                      <a:off x="0" y="0"/>
+                      <a:ext cx="431800" cy="431800"/>
+                    </a:xfrm>
+                    <a:prstGeom prst="rect">
+                      <a:avLst/>
+                    </a:prstGeom>
+                  </pic:spPr>
+                </pic:pic>
+              </a:graphicData>
+            </a:graphic>
+          </wp:anchor>
+        </w:drawing>
+      </w:r>
+      <w:r>
+        <w:rPr>
+          <w:rFonts w:asciiTheme="minorHAnsi" w:eastAsiaTheme="minorEastAsia" w:hAnsiTheme="minorHAnsi" w:cstheme="minorBidi"/>
+          <w:color w:val="5A5A5A" w:themeColor="text1" w:themeTint="A5"/>
+          <w:spacing w:val="15"/>
+          <w:szCs w:val="22"/>
+          <w:lang w:val="it-IT"/>
+        </w:rPr>
+        <w:t>Chiave privata</w:t>
+      </w:r>
+      <w:r>
+        <w:rPr>
+          <w:rFonts w:asciiTheme="minorHAnsi" w:eastAsiaTheme="minorEastAsia" w:hAnsiTheme="minorHAnsi" w:cstheme="minorBidi"/>
+          <w:color w:val="5A5A5A" w:themeColor="text1" w:themeTint="A5"/>
+          <w:spacing w:val="15"/>
+          <w:szCs w:val="22"/>
+          <w:vertAlign w:val="subscript"/>
+          <w:lang w:val="it-IT"/>
+        </w:rPr>
+        <w:t>2</w:t>
+      </w:r>
+    </w:p>
+    <w:p>
+      <w:pPr>
+        <w:ind w:left="708"/>
+        <w:rPr>
+          <w:lang w:val="it-IT"/>
+        </w:rPr>
+      </w:pPr>
+      <w:r>
+        <w:rPr>
+          <w:noProof/>
+          <w:lang w:eastAsia="it-CH"/>
+        </w:rPr>
+        <mc:AlternateContent>
+          <mc:Choice Requires="wps">
+            <w:drawing>
+              <wp:anchor distT="0" distB="0" distL="114300" distR="114300" simplePos="0" relativeHeight="251686912" behindDoc="0" locked="0" layoutInCell="1" allowOverlap="1" wp14:anchorId="6478EEDA" wp14:editId="0E7006BA">
+                <wp:simplePos x="0" y="0"/>
+                <wp:positionH relativeFrom="column">
+                  <wp:posOffset>5650534</wp:posOffset>
+                </wp:positionH>
+                <wp:positionV relativeFrom="paragraph">
+                  <wp:posOffset>407035</wp:posOffset>
+                </wp:positionV>
+                <wp:extent cx="914400" cy="635"/>
+                <wp:effectExtent l="0" t="0" r="0" b="0"/>
+                <wp:wrapSquare wrapText="bothSides"/>
+                <wp:docPr id="66" name="Casella di testo 66"/>
+                <wp:cNvGraphicFramePr/>
+                <a:graphic xmlns:a="http://schemas.openxmlformats.org/drawingml/2006/main">
+                  <a:graphicData uri="http://schemas.microsoft.com/office/word/2010/wordprocessingShape">
+                    <wps:wsp>
+                      <wps:cNvSpPr txBox="1"/>
+                      <wps:spPr>
+                        <a:xfrm>
+                          <a:off x="0" y="0"/>
+                          <a:ext cx="914400" cy="635"/>
+                        </a:xfrm>
+                        <a:prstGeom prst="rect">
+                          <a:avLst/>
+                        </a:prstGeom>
+                        <a:solidFill>
+                          <a:prstClr val="white"/>
+                        </a:solidFill>
+                        <a:ln>
+                          <a:noFill/>
+                        </a:ln>
+                        <a:effectLst/>
+                      </wps:spPr>
+                      <wps:txbx>
+                        <w:txbxContent>
+                          <w:p>
+                            <w:pPr>
+                              <w:pStyle w:val="Didascalia"/>
+                              <w:rPr>
+                                <w:noProof/>
+                                <w:color w:val="5A5A5A" w:themeColor="text1" w:themeTint="A5"/>
+                                <w:spacing w:val="15"/>
+                              </w:rPr>
+                            </w:pPr>
+                            <w:r>
+                              <w:t xml:space="preserve">Rif </w:t>
+                            </w:r>
+                            <w:fldSimple w:instr=" SEQ rif \* ARABIC ">
+                              <w:r>
+                                <w:rPr>
+                                  <w:noProof/>
+                                </w:rPr>
+                                <w:t>2</w:t>
+                              </w:r>
+                            </w:fldSimple>
+                          </w:p>
+                        </w:txbxContent>
+                      </wps:txbx>
+                      <wps:bodyPr rot="0" spcFirstLastPara="0" vertOverflow="overflow" horzOverflow="overflow" vert="horz" wrap="square" lIns="0" tIns="0" rIns="0" bIns="0" numCol="1" spcCol="0" rtlCol="0" fromWordArt="0" anchor="t" anchorCtr="0" forceAA="0" compatLnSpc="1">
+                        <a:prstTxWarp prst="textNoShape">
+                          <a:avLst/>
+                        </a:prstTxWarp>
+                        <a:spAutoFit/>
+                      </wps:bodyPr>
+                    </wps:wsp>
+                  </a:graphicData>
+                </a:graphic>
+              </wp:anchor>
+            </w:drawing>
+          </mc:Choice>
+          <mc:Fallback>
+            <w:pict>
+              <v:shape w14:anchorId="6478EEDA" id="Casella di testo 66" o:spid="_x0000_s1027" type="#_x0000_t202" style="position:absolute;left:0;text-align:left;margin-left:444.9pt;margin-top:32.05pt;width:1in;height:.05pt;z-index:251686912;visibility:visible;mso-wrap-style:square;mso-wrap-distance-left:9pt;mso-wrap-distance-top:0;mso-wrap-distance-right:9pt;mso-wrap-distance-bottom:0;mso-position-horizontal:absolute;mso-position-horizontal-relative:text;mso-position-vertical:absolute;mso-position-vertical-relative:text;v-text-anchor:top" o:gfxdata="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" stroked="f">
+                <v:textbox style="mso-fit-shape-to-text:t" inset="0,0,0,0">
+                  <w:txbxContent>
+                    <w:p>
+                      <w:pPr>
+                        <w:pStyle w:val="Didascalia"/>
+                        <w:rPr>
+                          <w:noProof/>
+                          <w:color w:val="5A5A5A" w:themeColor="text1" w:themeTint="A5"/>
+                          <w:spacing w:val="15"/>
+                        </w:rPr>
+                      </w:pPr>
+                      <w:r>
+                        <w:t xml:space="preserve">Rif </w:t>
+                      </w:r>
+                      <w:fldSimple w:instr=" SEQ rif \* ARABIC ">
+                        <w:r>
+                          <w:rPr>
+                            <w:noProof/>
+                          </w:rPr>
+                          <w:t>2</w:t>
+                        </w:r>
+                      </w:fldSimple>
+                    </w:p>
+                  </w:txbxContent>
+                </v:textbox>
+                <w10:wrap type="square"/>
+              </v:shape>
+            </w:pict>
+          </mc:Fallback>
+        </mc:AlternateContent>
+      </w:r>
+      <w:r>
+        <w:rPr>
+          <w:lang w:val="it-IT"/>
+        </w:rPr>
+        <w:t xml:space="preserve">Una chiava privata univoca viene accoppiata con ogni account utente, viene utilizzata per effettuare pagamenti verso altri indirizzi e </w:t>
+      </w:r>
+      <w:r>
+        <w:rPr>
+          <w:b/>
+          <w:lang w:val="it-IT"/>
+        </w:rPr>
+        <w:t>deve</w:t>
+      </w:r>
+      <w:r>
+        <w:rPr>
+          <w:lang w:val="it-IT"/>
+        </w:rPr>
+        <w:t xml:space="preserve"> rimanere confidenziale.</w:t>
+      </w:r>
+    </w:p>
+    <w:p>
+      <w:pPr>
+        <w:ind w:left="705"/>
+        <w:rPr>
+          <w:lang w:val="it-IT"/>
+        </w:rPr>
+      </w:pPr>
+    </w:p>
+    <w:p>
+      <w:pPr>
+        <w:ind w:left="705"/>
+        <w:rPr>
+          <w:lang w:val="it-IT"/>
+        </w:rPr>
+      </w:pPr>
+    </w:p>
+    <w:p>
+      <w:pPr>
+        <w:ind w:left="705"/>
+        <w:rPr>
+          <w:lang w:val="it-IT"/>
+        </w:rPr>
+      </w:pPr>
+    </w:p>
+    <w:p>
+      <w:pPr>
+        <w:ind w:left="705"/>
+        <w:rPr>
+          <w:lang w:val="it-IT"/>
+        </w:rPr>
+      </w:pPr>
+    </w:p>
+    <w:p>
+      <w:pPr>
+        <w:ind w:left="705"/>
+        <w:rPr>
+          <w:lang w:val="it-IT"/>
+        </w:rPr>
+      </w:pPr>
+    </w:p>
+    <w:p>
+      <w:pPr>
+        <w:ind w:left="705"/>
+        <w:rPr>
+          <w:lang w:val="it-IT"/>
+        </w:rPr>
+      </w:pPr>
+      <w:r>
+        <w:rPr>
+          <w:noProof/>
+          <w:lang w:eastAsia="it-CH"/>
+        </w:rPr>
+        <w:drawing>
+          <wp:anchor distT="0" distB="0" distL="114300" distR="114300" simplePos="0" relativeHeight="251678720" behindDoc="0" locked="0" layoutInCell="1" allowOverlap="1" wp14:anchorId="7ABEC5C3" wp14:editId="03B5D2E3">
+            <wp:simplePos x="0" y="0"/>
+            <wp:positionH relativeFrom="column">
+              <wp:posOffset>5524871</wp:posOffset>
+            </wp:positionH>
+            <wp:positionV relativeFrom="page">
+              <wp:posOffset>5402580</wp:posOffset>
+            </wp:positionV>
+            <wp:extent cx="431800" cy="431800"/>
+            <wp:effectExtent l="0" t="0" r="6350" b="6350"/>
+            <wp:wrapSquare wrapText="bothSides"/>
+            <wp:docPr id="78" name="Immagine 78"/>
+            <wp:cNvGraphicFramePr>
+              <a:graphicFrameLocks xmlns:a="http://schemas.openxmlformats.org/drawingml/2006/main" noChangeAspect="1"/>
+            </wp:cNvGraphicFramePr>
+            <a:graphic xmlns:a="http://schemas.openxmlformats.org/drawingml/2006/main">
+              <a:graphicData uri="http://schemas.openxmlformats.org/drawingml/2006/picture">
+                <pic:pic xmlns:pic="http://schemas.openxmlformats.org/drawingml/2006/picture">
+                  <pic:nvPicPr>
+                    <pic:cNvPr id="1" name="private-key.png"/>
+                    <pic:cNvPicPr/>
+                  </pic:nvPicPr>
+                  <pic:blipFill>
+                    <a:blip r:embed="rId9">
+                      <a:extLst>
+                        <a:ext uri="{28A0092B-C50C-407E-A947-70E740481C1C}">
+                          <a14:useLocalDpi xmlns:a14="http://schemas.microsoft.com/office/drawing/2010/main" val="0"/>
+                        </a:ext>
+                      </a:extLst>
+                    </a:blip>
+                    <a:stretch>
+                      <a:fillRect/>
+                    </a:stretch>
+                  </pic:blipFill>
+                  <pic:spPr>
+                    <a:xfrm>
+                      <a:off x="0" y="0"/>
+                      <a:ext cx="431800" cy="431800"/>
+                    </a:xfrm>
+                    <a:prstGeom prst="rect">
+                      <a:avLst/>
+                    </a:prstGeom>
+                  </pic:spPr>
+                </pic:pic>
+              </a:graphicData>
+            </a:graphic>
+          </wp:anchor>
+        </w:drawing>
+      </w:r>
+    </w:p>
+    <w:p>
+      <w:pPr>
+        <w:ind w:left="705"/>
+        <w:rPr>
+          <w:lang w:val="it-IT"/>
+        </w:rPr>
+      </w:pPr>
+    </w:p>
+    <w:p>
+      <w:pPr>
+        <w:pStyle w:val="Sottotitolo"/>
+        <w:ind w:firstLine="708"/>
+        <w:jc w:val="left"/>
+        <w:rPr>
+          <w:vertAlign w:val="subscript"/>
+          <w:lang w:val="it-IT"/>
+        </w:rPr>
+      </w:pPr>
+      <w:r>
+        <w:rPr>
+          <w:rFonts w:asciiTheme="minorHAnsi" w:eastAsiaTheme="minorEastAsia" w:hAnsiTheme="minorHAnsi" w:cstheme="minorBidi"/>
+          <w:color w:val="5A5A5A" w:themeColor="text1" w:themeTint="A5"/>
+          <w:spacing w:val="15"/>
+          <w:szCs w:val="22"/>
+          <w:lang w:val="it-IT"/>
+        </w:rPr>
+        <w:t>Chiave pubblic</w:t>
+      </w:r>
+      <w:r>
+        <w:rPr>
+          <w:rFonts w:asciiTheme="minorHAnsi" w:eastAsiaTheme="minorEastAsia" w:hAnsiTheme="minorHAnsi" w:cstheme="minorBidi"/>
+          <w:color w:val="5A5A5A" w:themeColor="text1" w:themeTint="A5"/>
+          <w:spacing w:val="15"/>
+          <w:szCs w:val="22"/>
+          <w:lang w:val="it-IT"/>
+        </w:rPr>
+        <w:t>a</w:t>
+      </w:r>
+      <w:r>
+        <w:rPr>
+          <w:rFonts w:asciiTheme="minorHAnsi" w:eastAsiaTheme="minorEastAsia" w:hAnsiTheme="minorHAnsi" w:cstheme="minorBidi"/>
+          <w:color w:val="5A5A5A" w:themeColor="text1" w:themeTint="A5"/>
+          <w:spacing w:val="15"/>
+          <w:szCs w:val="22"/>
+          <w:vertAlign w:val="subscript"/>
+          <w:lang w:val="it-IT"/>
+        </w:rPr>
+        <w:t>3</w:t>
+      </w:r>
+    </w:p>
+    <w:p>
+      <w:pPr>
+        <w:ind w:left="708"/>
+        <w:rPr>
+          <w:lang w:val="it-IT"/>
+        </w:rPr>
+      </w:pPr>
+      <w:r>
+        <w:rPr>
+          <w:noProof/>
+          <w:lang w:eastAsia="it-CH"/>
+        </w:rPr>
+        <mc:AlternateContent>
+          <mc:Choice Requires="wps">
+            <w:drawing>
+              <wp:anchor distT="0" distB="0" distL="114300" distR="114300" simplePos="0" relativeHeight="251680768" behindDoc="0" locked="0" layoutInCell="1" allowOverlap="1" wp14:anchorId="71680A7B" wp14:editId="3F66FD7B">
+                <wp:simplePos x="0" y="0"/>
+                <wp:positionH relativeFrom="column">
+                  <wp:posOffset>5662930</wp:posOffset>
+                </wp:positionH>
+                <wp:positionV relativeFrom="page">
+                  <wp:posOffset>5921746</wp:posOffset>
+                </wp:positionV>
+                <wp:extent cx="230505" cy="285750"/>
+                <wp:effectExtent l="19050" t="0" r="17145" b="38100"/>
+                <wp:wrapSquare wrapText="bothSides"/>
+                <wp:docPr id="67" name="Freccia in giù 67"/>
+                <wp:cNvGraphicFramePr/>
+                <a:graphic xmlns:a="http://schemas.openxmlformats.org/drawingml/2006/main">
+                  <a:graphicData uri="http://schemas.microsoft.com/office/word/2010/wordprocessingShape">
+                    <wps:wsp>
+                      <wps:cNvSpPr/>
+                      <wps:spPr>
+                        <a:xfrm>
+                          <a:off x="0" y="0"/>
+                          <a:ext cx="230505" cy="285750"/>
+                        </a:xfrm>
+                        <a:prstGeom prst="downArrow">
+                          <a:avLst/>
+                        </a:prstGeom>
+                      </wps:spPr>
+                      <wps:style>
+                        <a:lnRef idx="2">
+                          <a:schemeClr val="dk1">
+                            <a:shade val="50000"/>
+                          </a:schemeClr>
+                        </a:lnRef>
+                        <a:fillRef idx="1">
+                          <a:schemeClr val="dk1"/>
+                        </a:fillRef>
+                        <a:effectRef idx="0">
+                          <a:schemeClr val="dk1"/>
+                        </a:effectRef>
+                        <a:fontRef idx="minor">
+                          <a:schemeClr val="lt1"/>
+                        </a:fontRef>
+                      </wps:style>
+                      <wps:bodyPr rot="0" spcFirstLastPara="0" vertOverflow="overflow" horzOverflow="overflow" vert="horz" wrap="square" lIns="91440" tIns="45720" rIns="91440" bIns="45720" numCol="1" spcCol="0" rtlCol="0" fromWordArt="0" anchor="ctr" anchorCtr="0" forceAA="0" compatLnSpc="1">
+                        <a:prstTxWarp prst="textNoShape">
+                          <a:avLst/>
+                        </a:prstTxWarp>
+                        <a:noAutofit/>
+                      </wps:bodyPr>
+                    </wps:wsp>
+                  </a:graphicData>
+                </a:graphic>
+                <wp14:sizeRelH relativeFrom="margin">
+                  <wp14:pctWidth>0</wp14:pctWidth>
+                </wp14:sizeRelH>
+                <wp14:sizeRelV relativeFrom="margin">
+                  <wp14:pctHeight>0</wp14:pctHeight>
+                </wp14:sizeRelV>
+              </wp:anchor>
+            </w:drawing>
+          </mc:Choice>
+          <mc:Fallback>
+            <w:pict>
+              <v:shapetype w14:anchorId="070FAA0E" id="_x0000_t67" coordsize="21600,21600" o:spt="67" adj="16200,5400" path="m0@0l@1@0@1,0@2,0@2@0,21600@0,10800,21600xe">
+                <v:stroke joinstyle="miter"/>
+                <v:formulas>
+                  <v:f eqn="val #0"/>
+                  <v:f eqn="val #1"/>
+                  <v:f eqn="sum height 0 #1"/>
+                  <v:f eqn="sum 10800 0 #1"/>
+                  <v:f eqn="sum width 0 #0"/>
+                  <v:f eqn="prod @4 @3 10800"/>
+                  <v:f eqn="sum width 0 @5"/>
+                </v:formulas>
+                <v:path o:connecttype="custom" o:connectlocs="10800,0;0,@0;10800,21600;21600,@0" o:connectangles="270,180,90,0" textboxrect="@1,0,@2,@6"/>
+                <v:handles>
+                  <v:h position="#1,#0" xrange="0,10800" yrange="0,21600"/>
+                </v:handles>
+              </v:shapetype>
+              <v:shape id="Freccia in giù 67" o:spid="_x0000_s1026" type="#_x0000_t67" style="position:absolute;margin-left:445.9pt;margin-top:466.3pt;width:18.15pt;height:22.5pt;z-index:251680768;visibility:visible;mso-wrap-style:square;mso-width-percent:0;mso-height-percent:0;mso-wrap-distance-left:9pt;mso-wrap-distance-top:0;mso-wrap-distance-right:9pt;mso-wrap-distance-bottom:0;mso-position-horizontal:absolute;mso-position-horizontal-relative:text;mso-position-vertical:absolute;mso-position-vertical-relative:page;mso-width-percent:0;mso-height-percent:0;mso-width-relative:margin;mso-height-relative:margin;v-text-anchor:middle" o:gfxdata="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" adj="12888" fillcolor="black [3200]" strokecolor="black [1600]" strokeweight="1pt">
+                <w10:wrap type="square" anchory="page"/>
+              </v:shape>
+            </w:pict>
+          </mc:Fallback>
+        </mc:AlternateContent>
+      </w:r>
+      <w:r>
+        <w:rPr>
+          <w:lang w:val="it-IT"/>
+        </w:rPr>
+        <w:t>Una chiave pubblica viene generata applicando una funziona crittografica unilaterale sulla propria chiave privata, questa risultante può essere utilizzata per scoprire il proprio indirizzo su una rete specifica.</w:t>
+      </w:r>
+    </w:p>
+    <w:p>
+      <w:pPr>
+        <w:ind w:left="708"/>
+        <w:rPr>
+          <w:lang w:val="it-IT"/>
+        </w:rPr>
+      </w:pPr>
+      <w:r>
+        <w:rPr>
+          <w:noProof/>
+          <w:lang w:eastAsia="it-CH"/>
+        </w:rPr>
+        <w:drawing>
+          <wp:anchor distT="0" distB="0" distL="114300" distR="114300" simplePos="0" relativeHeight="251679744" behindDoc="0" locked="0" layoutInCell="1" allowOverlap="1" wp14:anchorId="6D1727A1" wp14:editId="2C58446D">
+            <wp:simplePos x="0" y="0"/>
+            <wp:positionH relativeFrom="column">
+              <wp:posOffset>5545455</wp:posOffset>
+            </wp:positionH>
+            <wp:positionV relativeFrom="page">
+              <wp:posOffset>6349101</wp:posOffset>
+            </wp:positionV>
+            <wp:extent cx="431800" cy="431800"/>
+            <wp:effectExtent l="0" t="0" r="6350" b="6350"/>
+            <wp:wrapSquare wrapText="bothSides"/>
+            <wp:docPr id="80" name="Immagine 80"/>
+            <wp:cNvGraphicFramePr>
+              <a:graphicFrameLocks xmlns:a="http://schemas.openxmlformats.org/drawingml/2006/main" noChangeAspect="1"/>
+            </wp:cNvGraphicFramePr>
+            <a:graphic xmlns:a="http://schemas.openxmlformats.org/drawingml/2006/main">
+              <a:graphicData uri="http://schemas.openxmlformats.org/drawingml/2006/picture">
+                <pic:pic xmlns:pic="http://schemas.openxmlformats.org/drawingml/2006/picture">
+                  <pic:nvPicPr>
+                    <pic:cNvPr id="2" name="public-key.png"/>
+                    <pic:cNvPicPr/>
+                  </pic:nvPicPr>
+                  <pic:blipFill>
+                    <a:blip r:embed="rId10">
+                      <a:extLst>
+                        <a:ext uri="{28A0092B-C50C-407E-A947-70E740481C1C}">
+                          <a14:useLocalDpi xmlns:a14="http://schemas.microsoft.com/office/drawing/2010/main" val="0"/>
+                        </a:ext>
+                      </a:extLst>
+                    </a:blip>
+                    <a:stretch>
+                      <a:fillRect/>
+                    </a:stretch>
+                  </pic:blipFill>
+                  <pic:spPr>
+                    <a:xfrm>
+                      <a:off x="0" y="0"/>
+                      <a:ext cx="431800" cy="431800"/>
+                    </a:xfrm>
+                    <a:prstGeom prst="rect">
+                      <a:avLst/>
+                    </a:prstGeom>
+                  </pic:spPr>
+                </pic:pic>
+              </a:graphicData>
+            </a:graphic>
+          </wp:anchor>
+        </w:drawing>
+      </w:r>
+    </w:p>
+    <w:p>
+      <w:pPr>
+        <w:ind w:left="708"/>
+        <w:rPr>
+          <w:lang w:val="it-IT"/>
+        </w:rPr>
+      </w:pPr>
+    </w:p>
+    <w:p>
+      <w:pPr>
+        <w:pStyle w:val="Sottotitolo"/>
+        <w:jc w:val="left"/>
+        <w:rPr>
+          <w:vertAlign w:val="subscript"/>
+          <w:lang w:val="it-IT"/>
+        </w:rPr>
+      </w:pPr>
+      <w:r>
+        <w:rPr>
+          <w:lang w:val="it-IT"/>
+        </w:rPr>
+        <w:tab/>
+      </w:r>
+      <w:r>
+        <w:rPr>
+          <w:rFonts w:asciiTheme="minorHAnsi" w:eastAsiaTheme="minorEastAsia" w:hAnsiTheme="minorHAnsi" w:cstheme="minorBidi"/>
+          <w:color w:val="5A5A5A" w:themeColor="text1" w:themeTint="A5"/>
+          <w:spacing w:val="15"/>
+          <w:szCs w:val="22"/>
+          <w:lang w:val="it-IT"/>
+        </w:rPr>
+        <w:t>Chiave pubblica di script</w:t>
+      </w:r>
+      <w:r>
+        <w:rPr>
+          <w:rFonts w:asciiTheme="minorHAnsi" w:eastAsiaTheme="minorEastAsia" w:hAnsiTheme="minorHAnsi" w:cstheme="minorBidi"/>
+          <w:color w:val="5A5A5A" w:themeColor="text1" w:themeTint="A5"/>
+          <w:spacing w:val="15"/>
+          <w:szCs w:val="22"/>
+          <w:vertAlign w:val="subscript"/>
+          <w:lang w:val="it-IT"/>
+        </w:rPr>
+        <w:t>4</w:t>
+      </w:r>
+    </w:p>
+    <w:p>
+      <w:pPr>
+        <w:ind w:left="708"/>
+        <w:rPr>
+          <w:lang w:val="it-IT"/>
+        </w:rPr>
+      </w:pPr>
+      <w:r>
+        <w:rPr>
+          <w:noProof/>
+          <w:lang w:eastAsia="it-CH"/>
+        </w:rPr>
+        <mc:AlternateContent>
+          <mc:Choice Requires="wps">
+            <w:drawing>
+              <wp:anchor distT="0" distB="0" distL="114300" distR="114300" simplePos="0" relativeHeight="251687936" behindDoc="0" locked="0" layoutInCell="1" allowOverlap="1" wp14:anchorId="5145C3AB" wp14:editId="7C704831">
+                <wp:simplePos x="0" y="0"/>
+                <wp:positionH relativeFrom="column">
+                  <wp:posOffset>5645785</wp:posOffset>
+                </wp:positionH>
+                <wp:positionV relativeFrom="page">
+                  <wp:posOffset>6804924</wp:posOffset>
+                </wp:positionV>
+                <wp:extent cx="914400" cy="215265"/>
+                <wp:effectExtent l="0" t="0" r="0" b="0"/>
+                <wp:wrapSquare wrapText="bothSides"/>
+                <wp:docPr id="68" name="Casella di testo 68"/>
+                <wp:cNvGraphicFramePr/>
+                <a:graphic xmlns:a="http://schemas.openxmlformats.org/drawingml/2006/main">
+                  <a:graphicData uri="http://schemas.microsoft.com/office/word/2010/wordprocessingShape">
+                    <wps:wsp>
+                      <wps:cNvSpPr txBox="1"/>
+                      <wps:spPr>
+                        <a:xfrm>
+                          <a:off x="0" y="0"/>
+                          <a:ext cx="914400" cy="215265"/>
+                        </a:xfrm>
+                        <a:prstGeom prst="rect">
+                          <a:avLst/>
+                        </a:prstGeom>
+                        <a:solidFill>
+                          <a:prstClr val="white"/>
+                        </a:solidFill>
+                        <a:ln>
+                          <a:noFill/>
+                        </a:ln>
+                        <a:effectLst/>
+                      </wps:spPr>
+                      <wps:txbx>
+                        <w:txbxContent>
+                          <w:p>
+                            <w:pPr>
+                              <w:pStyle w:val="Didascalia"/>
+                              <w:rPr>
+                                <w:noProof/>
+                              </w:rPr>
+                            </w:pPr>
+                            <w:r>
+                              <w:t xml:space="preserve">Rif </w:t>
+                            </w:r>
+                            <w:fldSimple w:instr=" SEQ rif \* ARABIC ">
+                              <w:r>
+                                <w:rPr>
+                                  <w:noProof/>
+                                </w:rPr>
+                                <w:t>3</w:t>
+                              </w:r>
+                            </w:fldSimple>
+                          </w:p>
+                        </w:txbxContent>
+                      </wps:txbx>
+                      <wps:bodyPr rot="0" spcFirstLastPara="0" vertOverflow="overflow" horzOverflow="overflow" vert="horz" wrap="square" lIns="0" tIns="0" rIns="0" bIns="0" numCol="1" spcCol="0" rtlCol="0" fromWordArt="0" anchor="t" anchorCtr="0" forceAA="0" compatLnSpc="1">
+                        <a:prstTxWarp prst="textNoShape">
+                          <a:avLst/>
+                        </a:prstTxWarp>
+                        <a:noAutofit/>
+                      </wps:bodyPr>
+                    </wps:wsp>
+                  </a:graphicData>
+                </a:graphic>
+                <wp14:sizeRelV relativeFrom="margin">
+                  <wp14:pctHeight>0</wp14:pctHeight>
+                </wp14:sizeRelV>
+              </wp:anchor>
+            </w:drawing>
+          </mc:Choice>
+          <mc:Fallback>
+            <w:pict>
+              <v:shape w14:anchorId="5145C3AB" id="Casella di testo 68" o:spid="_x0000_s1028" type="#_x0000_t202" style="position:absolute;left:0;text-align:left;margin-left:444.55pt;margin-top:535.8pt;width:1in;height:16.95pt;z-index:251687936;visibility:visible;mso-wrap-style:square;mso-height-percent:0;mso-wrap-distance-left:9pt;mso-wrap-distance-top:0;mso-wrap-distance-right:9pt;mso-wrap-distance-bottom:0;mso-position-horizontal:absolute;mso-position-horizontal-relative:text;mso-position-vertical:absolute;mso-position-vertical-relative:page;mso-height-percent:0;mso-height-relative:margin;v-text-anchor:top" o:gfxdata="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" stroked="f">
+                <v:textbox inset="0,0,0,0">
+                  <w:txbxContent>
+                    <w:p>
+                      <w:pPr>
+                        <w:pStyle w:val="Didascalia"/>
+                        <w:rPr>
+                          <w:noProof/>
+                        </w:rPr>
+                      </w:pPr>
+                      <w:r>
+                        <w:t xml:space="preserve">Rif </w:t>
+                      </w:r>
+                      <w:fldSimple w:instr=" SEQ rif \* ARABIC ">
+                        <w:r>
+                          <w:rPr>
+                            <w:noProof/>
+                          </w:rPr>
+                          <w:t>3</w:t>
+                        </w:r>
+                      </w:fldSimple>
+                    </w:p>
+                  </w:txbxContent>
+                </v:textbox>
+                <w10:wrap type="square" anchory="page"/>
+              </v:shape>
+            </w:pict>
+          </mc:Fallback>
+        </mc:AlternateContent>
+      </w:r>
+      <w:r>
+        <w:rPr>
+          <w:lang w:val="it-IT"/>
+        </w:rPr>
+        <w:t>Questa chiave risulta essere una semplice conversione dell’indirizzo dalla sua forma “human friendly” ad una versione interpretabile dalla blockchain, la versione ottenuta dall’utent</w:t>
+      </w:r>
+      <w:r>
+        <w:rPr>
+          <w:lang w:val="it-IT"/>
+        </w:rPr>
+        <w:t>e è solamente un’interfaccia di questo dato</w:t>
+      </w:r>
+      <w:r>
+        <w:rPr>
+          <w:lang w:val="it-IT"/>
+        </w:rPr>
+        <w:t>.</w:t>
+      </w:r>
+    </w:p>
+    <w:p>
+      <w:pPr>
+        <w:ind w:left="708"/>
+        <w:rPr>
+          <w:lang w:val="it-IT"/>
+        </w:rPr>
+      </w:pPr>
+    </w:p>
+    <w:p>
+      <w:pPr>
+        <w:pStyle w:val="Sottotitolo"/>
+        <w:rPr>
+          <w:lang w:val="it-IT"/>
+        </w:rPr>
+      </w:pPr>
+      <w:r>
+        <w:rPr>
+          <w:lang w:val="it-IT"/>
+        </w:rPr>
+        <w:tab/>
+      </w:r>
+    </w:p>
+    <w:p>
+      <w:pPr>
+        <w:rPr>
+          <w:lang w:val="it-IT"/>
+        </w:rPr>
+      </w:pPr>
+      <w:r>
+        <w:rPr>
+          <w:noProof/>
+          <w:lang w:eastAsia="it-CH"/>
+        </w:rPr>
+        <w:drawing>
+          <wp:anchor distT="0" distB="0" distL="114300" distR="114300" simplePos="0" relativeHeight="251689984" behindDoc="0" locked="0" layoutInCell="1" allowOverlap="1" wp14:anchorId="7A8E6E2B" wp14:editId="452556E4">
+            <wp:simplePos x="0" y="0"/>
+            <wp:positionH relativeFrom="column">
+              <wp:posOffset>4519820</wp:posOffset>
+            </wp:positionH>
+            <wp:positionV relativeFrom="page">
+              <wp:posOffset>7585544</wp:posOffset>
+            </wp:positionV>
+            <wp:extent cx="431800" cy="431800"/>
+            <wp:effectExtent l="0" t="0" r="6350" b="6350"/>
+            <wp:wrapSquare wrapText="bothSides"/>
+            <wp:docPr id="79" name="Immagine 79"/>
+            <wp:cNvGraphicFramePr>
+              <a:graphicFrameLocks xmlns:a="http://schemas.openxmlformats.org/drawingml/2006/main" noChangeAspect="1"/>
+            </wp:cNvGraphicFramePr>
+            <a:graphic xmlns:a="http://schemas.openxmlformats.org/drawingml/2006/main">
+              <a:graphicData uri="http://schemas.openxmlformats.org/drawingml/2006/picture">
+                <pic:pic xmlns:pic="http://schemas.openxmlformats.org/drawingml/2006/picture">
+                  <pic:nvPicPr>
+                    <pic:cNvPr id="20" name="script-public-key.png"/>
+                    <pic:cNvPicPr/>
+                  </pic:nvPicPr>
+                  <pic:blipFill>
+                    <a:blip r:embed="rId11">
+                      <a:extLst>
+                        <a:ext uri="{28A0092B-C50C-407E-A947-70E740481C1C}">
+                          <a14:useLocalDpi xmlns:a14="http://schemas.microsoft.com/office/drawing/2010/main" val="0"/>
+                        </a:ext>
+                      </a:extLst>
+                    </a:blip>
+                    <a:stretch>
+                      <a:fillRect/>
+                    </a:stretch>
+                  </pic:blipFill>
+                  <pic:spPr>
+                    <a:xfrm>
+                      <a:off x="0" y="0"/>
+                      <a:ext cx="431800" cy="431800"/>
+                    </a:xfrm>
+                    <a:prstGeom prst="rect">
+                      <a:avLst/>
+                    </a:prstGeom>
+                  </pic:spPr>
+                </pic:pic>
+              </a:graphicData>
+            </a:graphic>
+          </wp:anchor>
+        </w:drawing>
+      </w:r>
+      <w:r>
+        <w:rPr>
+          <w:noProof/>
+          <w:lang w:eastAsia="it-CH"/>
+        </w:rPr>
+        <mc:AlternateContent>
+          <mc:Choice Requires="wps">
+            <w:drawing>
+              <wp:anchor distT="0" distB="0" distL="114300" distR="114300" simplePos="0" relativeHeight="251688960" behindDoc="0" locked="0" layoutInCell="1" allowOverlap="1" wp14:anchorId="448338A0" wp14:editId="79203D1F">
+                <wp:simplePos x="0" y="0"/>
+                <wp:positionH relativeFrom="column">
+                  <wp:posOffset>5068460</wp:posOffset>
+                </wp:positionH>
+                <wp:positionV relativeFrom="page">
+                  <wp:posOffset>7665057</wp:posOffset>
+                </wp:positionV>
+                <wp:extent cx="325755" cy="254000"/>
+                <wp:effectExtent l="19050" t="19050" r="17145" b="31750"/>
+                <wp:wrapNone/>
+                <wp:docPr id="69" name="Freccia a sinistra 69"/>
+                <wp:cNvGraphicFramePr/>
+                <a:graphic xmlns:a="http://schemas.openxmlformats.org/drawingml/2006/main">
+                  <a:graphicData uri="http://schemas.microsoft.com/office/word/2010/wordprocessingShape">
+                    <wps:wsp>
+                      <wps:cNvSpPr/>
+                      <wps:spPr>
+                        <a:xfrm>
+                          <a:off x="0" y="0"/>
+                          <a:ext cx="325755" cy="254000"/>
+                        </a:xfrm>
+                        <a:prstGeom prst="leftArrow">
+                          <a:avLst/>
+                        </a:prstGeom>
+                      </wps:spPr>
+                      <wps:style>
+                        <a:lnRef idx="2">
+                          <a:schemeClr val="dk1">
+                            <a:shade val="50000"/>
+                          </a:schemeClr>
+                        </a:lnRef>
+                        <a:fillRef idx="1">
+                          <a:schemeClr val="dk1"/>
+                        </a:fillRef>
+                        <a:effectRef idx="0">
+                          <a:schemeClr val="dk1"/>
+                        </a:effectRef>
+                        <a:fontRef idx="minor">
+                          <a:schemeClr val="lt1"/>
+                        </a:fontRef>
+                      </wps:style>
+                      <wps:bodyPr rot="0" spcFirstLastPara="0" vertOverflow="overflow" horzOverflow="overflow" vert="horz" wrap="square" lIns="91440" tIns="45720" rIns="91440" bIns="45720" numCol="1" spcCol="0" rtlCol="0" fromWordArt="0" anchor="ctr" anchorCtr="0" forceAA="0" compatLnSpc="1">
+                        <a:prstTxWarp prst="textNoShape">
+                          <a:avLst/>
+                        </a:prstTxWarp>
+                        <a:noAutofit/>
+                      </wps:bodyPr>
+                    </wps:wsp>
+                  </a:graphicData>
+                </a:graphic>
+              </wp:anchor>
+            </w:drawing>
+          </mc:Choice>
+          <mc:Fallback>
+            <w:pict>
+              <v:shapetype w14:anchorId="55E39AF1" id="_x0000_t66" coordsize="21600,21600" o:spt="66" adj="5400,5400" path="m@0,l@0@1,21600@1,21600@2@0@2@0,21600,,10800xe">
+                <v:stroke joinstyle="miter"/>
+                <v:formulas>
+                  <v:f eqn="val #0"/>
+                  <v:f eqn="val #1"/>
+                  <v:f eqn="sum 21600 0 #1"/>
+                  <v:f eqn="prod #0 #1 10800"/>
+                  <v:f eqn="sum #0 0 @3"/>
+                </v:formulas>
+                <v:path o:connecttype="custom" o:connectlocs="@0,0;0,10800;@0,21600;21600,10800" o:connectangles="270,180,90,0" textboxrect="@4,@1,21600,@2"/>
+                <v:handles>
+                  <v:h position="#0,#1" xrange="0,21600" yrange="0,10800"/>
+                </v:handles>
+              </v:shapetype>
+              <v:shape id="Freccia a sinistra 69" o:spid="_x0000_s1026" type="#_x0000_t66" style="position:absolute;margin-left:399.1pt;margin-top:603.55pt;width:25.65pt;height:20pt;z-index:251688960;visibility:visible;mso-wrap-style:square;mso-wrap-distance-left:9pt;mso-wrap-distance-top:0;mso-wrap-distance-right:9pt;mso-wrap-distance-bottom:0;mso-position-horizontal:absolute;mso-position-horizontal-relative:text;mso-position-vertical:absolute;mso-position-vertical-relative:page;v-text-anchor:middle" o:gfxdata="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" adj="8421" fillcolor="black [3200]" strokecolor="black [1600]" strokeweight="1pt">
+                <w10:wrap anchory="page"/>
+              </v:shape>
+            </w:pict>
+          </mc:Fallback>
+        </mc:AlternateContent>
+      </w:r>
+      <w:r>
+        <w:rPr>
+          <w:lang w:val="it-IT"/>
+        </w:rPr>
+        <w:tab/>
+        <w:t xml:space="preserve"> </w:t>
+      </w:r>
+    </w:p>
+    <w:p>
+      <w:pPr>
+        <w:rPr>
+          <w:lang w:val="it-IT"/>
+        </w:rPr>
+      </w:pPr>
+      <w:r>
+        <w:rPr>
+          <w:noProof/>
+          <w:lang w:eastAsia="it-CH"/>
+        </w:rPr>
+        <mc:AlternateContent>
+          <mc:Choice Requires="wps">
+            <w:drawing>
+              <wp:anchor distT="0" distB="0" distL="114300" distR="114300" simplePos="0" relativeHeight="251691008" behindDoc="0" locked="0" layoutInCell="1" allowOverlap="1" wp14:anchorId="64D5B6C9" wp14:editId="75D225D7">
+                <wp:simplePos x="0" y="0"/>
+                <wp:positionH relativeFrom="column">
+                  <wp:posOffset>4623187</wp:posOffset>
+                </wp:positionH>
+                <wp:positionV relativeFrom="page">
+                  <wp:posOffset>8062623</wp:posOffset>
+                </wp:positionV>
+                <wp:extent cx="341630" cy="266700"/>
+                <wp:effectExtent l="0" t="0" r="1270" b="0"/>
+                <wp:wrapSquare wrapText="bothSides"/>
+                <wp:docPr id="70" name="Casella di testo 70"/>
+                <wp:cNvGraphicFramePr/>
+                <a:graphic xmlns:a="http://schemas.openxmlformats.org/drawingml/2006/main">
+                  <a:graphicData uri="http://schemas.microsoft.com/office/word/2010/wordprocessingShape">
+                    <wps:wsp>
+                      <wps:cNvSpPr txBox="1"/>
+                      <wps:spPr>
+                        <a:xfrm>
+                          <a:off x="0" y="0"/>
+                          <a:ext cx="341630" cy="266700"/>
+                        </a:xfrm>
+                        <a:prstGeom prst="rect">
+                          <a:avLst/>
+                        </a:prstGeom>
+                        <a:solidFill>
+                          <a:prstClr val="white"/>
+                        </a:solidFill>
+                        <a:ln>
+                          <a:noFill/>
+                        </a:ln>
+                        <a:effectLst/>
+                      </wps:spPr>
+                      <wps:txbx>
+                        <w:txbxContent>
+                          <w:p>
+                            <w:pPr>
+                              <w:pStyle w:val="Didascalia"/>
+                              <w:rPr>
+                                <w:noProof/>
+                              </w:rPr>
+                            </w:pPr>
+                            <w:r>
+                              <w:t xml:space="preserve">Rif </w:t>
+                            </w:r>
+                            <w:fldSimple w:instr=" SEQ rif \* ARABIC ">
+                              <w:r>
+                                <w:rPr>
+                                  <w:noProof/>
+                                </w:rPr>
+                                <w:t>4</w:t>
+                              </w:r>
+                            </w:fldSimple>
+                          </w:p>
+                        </w:txbxContent>
+                      </wps:txbx>
+                      <wps:bodyPr rot="0" spcFirstLastPara="0" vertOverflow="overflow" horzOverflow="overflow" vert="horz" wrap="square" lIns="0" tIns="0" rIns="0" bIns="0" numCol="1" spcCol="0" rtlCol="0" fromWordArt="0" anchor="t" anchorCtr="0" forceAA="0" compatLnSpc="1">
+                        <a:prstTxWarp prst="textNoShape">
+                          <a:avLst/>
+                        </a:prstTxWarp>
+                        <a:spAutoFit/>
+                      </wps:bodyPr>
+                    </wps:wsp>
+                  </a:graphicData>
+                </a:graphic>
+                <wp14:sizeRelH relativeFrom="margin">
+                  <wp14:pctWidth>0</wp14:pctWidth>
+                </wp14:sizeRelH>
+              </wp:anchor>
+            </w:drawing>
+          </mc:Choice>
+          <mc:Fallback>
+            <w:pict>
+              <v:shape w14:anchorId="64D5B6C9" id="Casella di testo 70" o:spid="_x0000_s1029" type="#_x0000_t202" style="position:absolute;margin-left:364.05pt;margin-top:634.85pt;width:26.9pt;height:21pt;z-index:251691008;visibility:visible;mso-wrap-style:square;mso-width-percent:0;mso-wrap-distance-left:9pt;mso-wrap-distance-top:0;mso-wrap-distance-right:9pt;mso-wrap-distance-bottom:0;mso-position-horizontal:absolute;mso-position-horizontal-relative:text;mso-position-vertical:absolute;mso-position-vertical-relative:page;mso-width-percent:0;mso-width-relative:margin;v-text-anchor:top" o:gfxdata="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" stroked="f">
+                <v:textbox style="mso-fit-shape-to-text:t" inset="0,0,0,0">
+                  <w:txbxContent>
+                    <w:p>
+                      <w:pPr>
+                        <w:pStyle w:val="Didascalia"/>
+                        <w:rPr>
+                          <w:noProof/>
+                        </w:rPr>
+                      </w:pPr>
+                      <w:r>
+                        <w:t xml:space="preserve">Rif </w:t>
+                      </w:r>
+                      <w:fldSimple w:instr=" SEQ rif \* ARABIC ">
+                        <w:r>
+                          <w:rPr>
+                            <w:noProof/>
+                          </w:rPr>
+                          <w:t>4</w:t>
+                        </w:r>
+                      </w:fldSimple>
+                    </w:p>
+                  </w:txbxContent>
+                </v:textbox>
+                <w10:wrap type="square" anchory="page"/>
+              </v:shape>
+            </w:pict>
+          </mc:Fallback>
+        </mc:AlternateContent>
+      </w:r>
+      <w:r>
+        <w:rPr>
+          <w:noProof/>
+          <w:lang w:eastAsia="it-CH"/>
+        </w:rPr>
+        <w:drawing>
+          <wp:anchor distT="0" distB="0" distL="114300" distR="114300" simplePos="0" relativeHeight="251681792" behindDoc="0" locked="0" layoutInCell="1" allowOverlap="1" wp14:anchorId="1A02ADBB" wp14:editId="73CFA5E3">
+            <wp:simplePos x="0" y="0"/>
+            <wp:positionH relativeFrom="column">
+              <wp:posOffset>5512104</wp:posOffset>
+            </wp:positionH>
+            <wp:positionV relativeFrom="page">
+              <wp:posOffset>7587615</wp:posOffset>
+            </wp:positionV>
+            <wp:extent cx="431800" cy="431800"/>
+            <wp:effectExtent l="0" t="0" r="6350" b="6350"/>
+            <wp:wrapSquare wrapText="bothSides"/>
+            <wp:docPr id="81" name="Immagine 81"/>
+            <wp:cNvGraphicFramePr>
+              <a:graphicFrameLocks xmlns:a="http://schemas.openxmlformats.org/drawingml/2006/main" noChangeAspect="1"/>
+            </wp:cNvGraphicFramePr>
+            <a:graphic xmlns:a="http://schemas.openxmlformats.org/drawingml/2006/main">
+              <a:graphicData uri="http://schemas.openxmlformats.org/drawingml/2006/picture">
+                <pic:pic xmlns:pic="http://schemas.openxmlformats.org/drawingml/2006/picture">
+                  <pic:nvPicPr>
+                    <pic:cNvPr id="7" name="address.png"/>
+                    <pic:cNvPicPr/>
+                  </pic:nvPicPr>
+                  <pic:blipFill>
+                    <a:blip r:embed="rId8">
+                      <a:extLst>
+                        <a:ext uri="{28A0092B-C50C-407E-A947-70E740481C1C}">
+                          <a14:useLocalDpi xmlns:a14="http://schemas.microsoft.com/office/drawing/2010/main" val="0"/>
+                        </a:ext>
+                      </a:extLst>
+                    </a:blip>
+                    <a:stretch>
+                      <a:fillRect/>
+                    </a:stretch>
+                  </pic:blipFill>
+                  <pic:spPr>
+                    <a:xfrm>
+                      <a:off x="0" y="0"/>
+                      <a:ext cx="431800" cy="431800"/>
+                    </a:xfrm>
+                    <a:prstGeom prst="rect">
+                      <a:avLst/>
+                    </a:prstGeom>
+                  </pic:spPr>
+                </pic:pic>
+              </a:graphicData>
+            </a:graphic>
+          </wp:anchor>
+        </w:drawing>
+      </w:r>
+      <w:r>
+        <w:rPr>
+          <w:noProof/>
+          <w:lang w:eastAsia="it-CH"/>
+        </w:rPr>
+        <mc:AlternateContent>
+          <mc:Choice Requires="wps">
+            <w:drawing>
+              <wp:anchor distT="0" distB="0" distL="114300" distR="114300" simplePos="0" relativeHeight="251684864" behindDoc="0" locked="0" layoutInCell="1" allowOverlap="1" wp14:anchorId="001BF632" wp14:editId="4BC0920A">
+                <wp:simplePos x="0" y="0"/>
+                <wp:positionH relativeFrom="column">
+                  <wp:posOffset>5656580</wp:posOffset>
+                </wp:positionH>
+                <wp:positionV relativeFrom="page">
+                  <wp:posOffset>8151191</wp:posOffset>
+                </wp:positionV>
+                <wp:extent cx="230505" cy="285750"/>
+                <wp:effectExtent l="19050" t="19050" r="17145" b="19050"/>
+                <wp:wrapNone/>
+                <wp:docPr id="71" name="Freccia in su 71"/>
+                <wp:cNvGraphicFramePr/>
+                <a:graphic xmlns:a="http://schemas.openxmlformats.org/drawingml/2006/main">
+                  <a:graphicData uri="http://schemas.microsoft.com/office/word/2010/wordprocessingShape">
+                    <wps:wsp>
+                      <wps:cNvSpPr/>
+                      <wps:spPr>
+                        <a:xfrm>
+                          <a:off x="0" y="0"/>
+                          <a:ext cx="230505" cy="285750"/>
+                        </a:xfrm>
+                        <a:prstGeom prst="upArrow">
+                          <a:avLst/>
+                        </a:prstGeom>
+                      </wps:spPr>
+                      <wps:style>
+                        <a:lnRef idx="2">
+                          <a:schemeClr val="dk1">
+                            <a:shade val="50000"/>
+                          </a:schemeClr>
+                        </a:lnRef>
+                        <a:fillRef idx="1">
+                          <a:schemeClr val="dk1"/>
+                        </a:fillRef>
+                        <a:effectRef idx="0">
+                          <a:schemeClr val="dk1"/>
+                        </a:effectRef>
+                        <a:fontRef idx="minor">
+                          <a:schemeClr val="lt1"/>
+                        </a:fontRef>
+                      </wps:style>
+                      <wps:bodyPr rot="0" spcFirstLastPara="0" vertOverflow="overflow" horzOverflow="overflow" vert="horz" wrap="square" lIns="91440" tIns="45720" rIns="91440" bIns="45720" numCol="1" spcCol="0" rtlCol="0" fromWordArt="0" anchor="ctr" anchorCtr="0" forceAA="0" compatLnSpc="1">
+                        <a:prstTxWarp prst="textNoShape">
+                          <a:avLst/>
+                        </a:prstTxWarp>
+                        <a:noAutofit/>
+                      </wps:bodyPr>
+                    </wps:wsp>
+                  </a:graphicData>
+                </a:graphic>
+              </wp:anchor>
+            </w:drawing>
+          </mc:Choice>
+          <mc:Fallback>
+            <w:pict>
+              <v:shapetype w14:anchorId="64FA5DF8" id="_x0000_t68" coordsize="21600,21600" o:spt="68" adj="5400,5400" path="m0@0l@1@0@1,21600@2,21600@2@0,21600@0,10800,xe">
+                <v:stroke joinstyle="miter"/>
+                <v:formulas>
+                  <v:f eqn="val #0"/>
+                  <v:f eqn="val #1"/>
+                  <v:f eqn="sum 21600 0 #1"/>
+                  <v:f eqn="prod #0 #1 10800"/>
+                  <v:f eqn="sum #0 0 @3"/>
+                </v:formulas>
+                <v:path o:connecttype="custom" o:connectlocs="10800,0;0,@0;10800,21600;21600,@0" o:connectangles="270,180,90,0" textboxrect="@1,@4,@2,21600"/>
+                <v:handles>
+                  <v:h position="#1,#0" xrange="0,10800" yrange="0,21600"/>
+                </v:handles>
+              </v:shapetype>
+              <v:shape id="Freccia in su 71" o:spid="_x0000_s1026" type="#_x0000_t68" style="position:absolute;margin-left:445.4pt;margin-top:641.85pt;width:18.15pt;height:22.5pt;z-index:251684864;visibility:visible;mso-wrap-style:square;mso-wrap-distance-left:9pt;mso-wrap-distance-top:0;mso-wrap-distance-right:9pt;mso-wrap-distance-bottom:0;mso-position-horizontal:absolute;mso-position-horizontal-relative:text;mso-position-vertical:absolute;mso-position-vertical-relative:page;v-text-anchor:middle" o:gfxdata="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" adj="8712" fillcolor="black [3200]" strokecolor="black [1600]" strokeweight="1pt">
+                <w10:wrap anchory="page"/>
+              </v:shape>
+            </w:pict>
+          </mc:Fallback>
+        </mc:AlternateContent>
+      </w:r>
+      <w:r>
+        <w:rPr>
+          <w:noProof/>
+          <w:lang w:eastAsia="it-CH"/>
+        </w:rPr>
+        <mc:AlternateContent>
+          <mc:Choice Requires="wps">
+            <w:drawing>
+              <wp:anchor distT="0" distB="0" distL="114300" distR="114300" simplePos="0" relativeHeight="251683840" behindDoc="0" locked="0" layoutInCell="1" allowOverlap="1" wp14:anchorId="35AF541D" wp14:editId="223AB387">
+                <wp:simplePos x="0" y="0"/>
+                <wp:positionH relativeFrom="column">
+                  <wp:posOffset>5664200</wp:posOffset>
+                </wp:positionH>
+                <wp:positionV relativeFrom="page">
+                  <wp:posOffset>7155511</wp:posOffset>
+                </wp:positionV>
+                <wp:extent cx="230505" cy="293370"/>
+                <wp:effectExtent l="19050" t="0" r="17145" b="30480"/>
+                <wp:wrapNone/>
+                <wp:docPr id="72" name="Freccia in giù 72"/>
+                <wp:cNvGraphicFramePr/>
+                <a:graphic xmlns:a="http://schemas.openxmlformats.org/drawingml/2006/main">
+                  <a:graphicData uri="http://schemas.microsoft.com/office/word/2010/wordprocessingShape">
+                    <wps:wsp>
+                      <wps:cNvSpPr/>
+                      <wps:spPr>
+                        <a:xfrm>
+                          <a:off x="0" y="0"/>
+                          <a:ext cx="230505" cy="293370"/>
+                        </a:xfrm>
+                        <a:prstGeom prst="downArrow">
+                          <a:avLst/>
+                        </a:prstGeom>
+                      </wps:spPr>
+                      <wps:style>
+                        <a:lnRef idx="2">
+                          <a:schemeClr val="dk1">
+                            <a:shade val="50000"/>
+                          </a:schemeClr>
+                        </a:lnRef>
+                        <a:fillRef idx="1">
+                          <a:schemeClr val="dk1"/>
+                        </a:fillRef>
+                        <a:effectRef idx="0">
+                          <a:schemeClr val="dk1"/>
+                        </a:effectRef>
+                        <a:fontRef idx="minor">
+                          <a:schemeClr val="lt1"/>
+                        </a:fontRef>
+                      </wps:style>
+                      <wps:bodyPr rot="0" spcFirstLastPara="0" vertOverflow="overflow" horzOverflow="overflow" vert="horz" wrap="square" lIns="91440" tIns="45720" rIns="91440" bIns="45720" numCol="1" spcCol="0" rtlCol="0" fromWordArt="0" anchor="ctr" anchorCtr="0" forceAA="0" compatLnSpc="1">
+                        <a:prstTxWarp prst="textNoShape">
+                          <a:avLst/>
+                        </a:prstTxWarp>
+                        <a:noAutofit/>
+                      </wps:bodyPr>
+                    </wps:wsp>
+                  </a:graphicData>
+                </a:graphic>
+                <wp14:sizeRelH relativeFrom="margin">
+                  <wp14:pctWidth>0</wp14:pctWidth>
+                </wp14:sizeRelH>
+                <wp14:sizeRelV relativeFrom="margin">
+                  <wp14:pctHeight>0</wp14:pctHeight>
+                </wp14:sizeRelV>
+              </wp:anchor>
+            </w:drawing>
+          </mc:Choice>
+          <mc:Fallback>
+            <w:pict>
+              <v:shape w14:anchorId="08D3E5ED" id="Freccia in giù 72" o:spid="_x0000_s1026" type="#_x0000_t67" style="position:absolute;margin-left:446pt;margin-top:563.45pt;width:18.15pt;height:23.1pt;z-index:251683840;visibility:visible;mso-wrap-style:square;mso-width-percent:0;mso-height-percent:0;mso-wrap-distance-left:9pt;mso-wrap-distance-top:0;mso-wrap-distance-right:9pt;mso-wrap-distance-bottom:0;mso-position-horizontal:absolute;mso-position-horizontal-relative:text;mso-position-vertical:absolute;mso-position-vertical-relative:page;mso-width-percent:0;mso-height-percent:0;mso-width-relative:margin;mso-height-relative:margin;v-text-anchor:middle" o:gfxdata="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" adj="13114" fillcolor="black [3200]" strokecolor="black [1600]" strokeweight="1pt">
+                <w10:wrap anchory="page"/>
+              </v:shape>
+            </w:pict>
+          </mc:Fallback>
+        </mc:AlternateContent>
+      </w:r>
+      <w:r>
+        <w:rPr>
+          <w:noProof/>
+          <w:lang w:eastAsia="it-CH"/>
+        </w:rPr>
+        <w:drawing>
+          <wp:anchor distT="0" distB="0" distL="114300" distR="114300" simplePos="0" relativeHeight="251682816" behindDoc="0" locked="0" layoutInCell="1" allowOverlap="1" wp14:anchorId="41061776" wp14:editId="21BEE668">
+            <wp:simplePos x="0" y="0"/>
+            <wp:positionH relativeFrom="column">
+              <wp:posOffset>5553075</wp:posOffset>
+            </wp:positionH>
+            <wp:positionV relativeFrom="page">
+              <wp:posOffset>8525179</wp:posOffset>
+            </wp:positionV>
+            <wp:extent cx="431800" cy="431800"/>
+            <wp:effectExtent l="0" t="0" r="6350" b="6350"/>
+            <wp:wrapNone/>
+            <wp:docPr id="82" name="Immagine 82"/>
+            <wp:cNvGraphicFramePr>
+              <a:graphicFrameLocks xmlns:a="http://schemas.openxmlformats.org/drawingml/2006/main" noChangeAspect="1"/>
+            </wp:cNvGraphicFramePr>
+            <a:graphic xmlns:a="http://schemas.openxmlformats.org/drawingml/2006/main">
+              <a:graphicData uri="http://schemas.openxmlformats.org/drawingml/2006/picture">
+                <pic:pic xmlns:pic="http://schemas.openxmlformats.org/drawingml/2006/picture">
+                  <pic:nvPicPr>
+                    <pic:cNvPr id="8" name="network.png"/>
+                    <pic:cNvPicPr/>
+                  </pic:nvPicPr>
+                  <pic:blipFill>
+                    <a:blip r:embed="rId12">
+                      <a:extLst>
+                        <a:ext uri="{28A0092B-C50C-407E-A947-70E740481C1C}">
+                          <a14:useLocalDpi xmlns:a14="http://schemas.microsoft.com/office/drawing/2010/main" val="0"/>
+                        </a:ext>
+                      </a:extLst>
+                    </a:blip>
+                    <a:stretch>
+                      <a:fillRect/>
+                    </a:stretch>
+                  </pic:blipFill>
+                  <pic:spPr>
+                    <a:xfrm>
+                      <a:off x="0" y="0"/>
+                      <a:ext cx="431800" cy="431800"/>
+                    </a:xfrm>
+                    <a:prstGeom prst="rect">
+                      <a:avLst/>
+                    </a:prstGeom>
+                  </pic:spPr>
+                </pic:pic>
+              </a:graphicData>
+            </a:graphic>
+          </wp:anchor>
+        </w:drawing>
+      </w:r>
+    </w:p>
+    <w:p>
+      <w:pPr>
+        <w:rPr>
+          <w:lang w:val="it-IT"/>
+        </w:rPr>
+      </w:pPr>
+      <w:r>
+        <w:rPr>
+          <w:lang w:val="it-IT"/>
+        </w:rPr>
+        <w:br w:type="page"/>
+      </w:r>
+    </w:p>
+    <w:p>
+      <w:pPr>
+        <w:pStyle w:val="Sottotitolo"/>
+        <w:jc w:val="left"/>
+        <w:rPr>
+          <w:vertAlign w:val="subscript"/>
+          <w:lang w:val="it-IT"/>
+        </w:rPr>
+      </w:pPr>
+      <w:r>
+        <w:rPr>
+          <w:noProof/>
+          <w:lang w:eastAsia="it-CH"/>
+        </w:rPr>
+        <w:lastRenderedPageBreak/>
+        <w:drawing>
+          <wp:anchor distT="0" distB="0" distL="114300" distR="114300" simplePos="0" relativeHeight="251692032" behindDoc="0" locked="0" layoutInCell="1" allowOverlap="1" wp14:anchorId="3399E3C5" wp14:editId="31C3DB0D">
+            <wp:simplePos x="0" y="0"/>
+            <wp:positionH relativeFrom="column">
+              <wp:posOffset>5585294</wp:posOffset>
+            </wp:positionH>
+            <wp:positionV relativeFrom="page">
+              <wp:posOffset>1160890</wp:posOffset>
+            </wp:positionV>
+            <wp:extent cx="431800" cy="431800"/>
+            <wp:effectExtent l="0" t="0" r="6350" b="6350"/>
+            <wp:wrapSquare wrapText="bothSides"/>
+            <wp:docPr id="83" name="Immagine 83"/>
+            <wp:cNvGraphicFramePr>
+              <a:graphicFrameLocks xmlns:a="http://schemas.openxmlformats.org/drawingml/2006/main" noChangeAspect="1"/>
+            </wp:cNvGraphicFramePr>
+            <a:graphic xmlns:a="http://schemas.openxmlformats.org/drawingml/2006/main">
+              <a:graphicData uri="http://schemas.openxmlformats.org/drawingml/2006/picture">
+                <pic:pic xmlns:pic="http://schemas.openxmlformats.org/drawingml/2006/picture">
+                  <pic:nvPicPr>
+                    <pic:cNvPr id="22" name="bitcoin.png"/>
+                    <pic:cNvPicPr/>
+                  </pic:nvPicPr>
+                  <pic:blipFill>
+                    <a:blip r:embed="rId13">
+                      <a:extLst>
+                        <a:ext uri="{28A0092B-C50C-407E-A947-70E740481C1C}">
+                          <a14:useLocalDpi xmlns:a14="http://schemas.microsoft.com/office/drawing/2010/main" val="0"/>
+                        </a:ext>
+                      </a:extLst>
+                    </a:blip>
+                    <a:stretch>
+                      <a:fillRect/>
+                    </a:stretch>
+                  </pic:blipFill>
+                  <pic:spPr>
+                    <a:xfrm>
+                      <a:off x="0" y="0"/>
+                      <a:ext cx="431800" cy="431800"/>
+                    </a:xfrm>
+                    <a:prstGeom prst="rect">
+                      <a:avLst/>
+                    </a:prstGeom>
+                  </pic:spPr>
+                </pic:pic>
+              </a:graphicData>
+            </a:graphic>
+          </wp:anchor>
+        </w:drawing>
+      </w:r>
+      <w:r>
+        <w:rPr>
+          <w:lang w:val="it-IT"/>
+        </w:rPr>
+        <w:tab/>
+      </w:r>
+      <w:r>
+        <w:rPr>
+          <w:rFonts w:asciiTheme="minorHAnsi" w:eastAsiaTheme="minorEastAsia" w:hAnsiTheme="minorHAnsi" w:cstheme="minorBidi"/>
+          <w:color w:val="5A5A5A" w:themeColor="text1" w:themeTint="A5"/>
+          <w:spacing w:val="15"/>
+          <w:szCs w:val="22"/>
+          <w:lang w:val="it-IT"/>
+        </w:rPr>
+        <w:t>Transazione</w:t>
+      </w:r>
+      <w:r>
+        <w:rPr>
+          <w:rFonts w:asciiTheme="minorHAnsi" w:eastAsiaTheme="minorEastAsia" w:hAnsiTheme="minorHAnsi" w:cstheme="minorBidi"/>
+          <w:color w:val="5A5A5A" w:themeColor="text1" w:themeTint="A5"/>
+          <w:spacing w:val="15"/>
+          <w:szCs w:val="22"/>
+          <w:vertAlign w:val="subscript"/>
+          <w:lang w:val="it-IT"/>
+        </w:rPr>
+        <w:t>5</w:t>
+      </w:r>
+    </w:p>
+    <w:p>
+      <w:pPr>
+        <w:ind w:left="708"/>
+        <w:rPr>
+          <w:lang w:val="it-IT"/>
+        </w:rPr>
+      </w:pPr>
+      <w:r>
+        <w:rPr>
+          <w:noProof/>
+          <w:lang w:eastAsia="it-CH"/>
+        </w:rPr>
+        <mc:AlternateContent>
+          <mc:Choice Requires="wps">
+            <w:drawing>
+              <wp:anchor distT="0" distB="0" distL="114300" distR="114300" simplePos="0" relativeHeight="251694080" behindDoc="0" locked="0" layoutInCell="1" allowOverlap="1" wp14:anchorId="41B75D6F" wp14:editId="328851C1">
+                <wp:simplePos x="0" y="0"/>
+                <wp:positionH relativeFrom="column">
+                  <wp:posOffset>5680710</wp:posOffset>
+                </wp:positionH>
+                <wp:positionV relativeFrom="page">
+                  <wp:posOffset>1701579</wp:posOffset>
+                </wp:positionV>
+                <wp:extent cx="230505" cy="285750"/>
+                <wp:effectExtent l="19050" t="0" r="17145" b="38100"/>
+                <wp:wrapSquare wrapText="bothSides"/>
+                <wp:docPr id="73" name="Freccia in giù 73"/>
+                <wp:cNvGraphicFramePr/>
+                <a:graphic xmlns:a="http://schemas.openxmlformats.org/drawingml/2006/main">
+                  <a:graphicData uri="http://schemas.microsoft.com/office/word/2010/wordprocessingShape">
+                    <wps:wsp>
+                      <wps:cNvSpPr/>
+                      <wps:spPr>
+                        <a:xfrm>
+                          <a:off x="0" y="0"/>
+                          <a:ext cx="230505" cy="285750"/>
+                        </a:xfrm>
+                        <a:prstGeom prst="downArrow">
+                          <a:avLst/>
+                        </a:prstGeom>
+                      </wps:spPr>
+                      <wps:style>
+                        <a:lnRef idx="2">
+                          <a:schemeClr val="dk1">
+                            <a:shade val="50000"/>
+                          </a:schemeClr>
+                        </a:lnRef>
+                        <a:fillRef idx="1">
+                          <a:schemeClr val="dk1"/>
+                        </a:fillRef>
+                        <a:effectRef idx="0">
+                          <a:schemeClr val="dk1"/>
+                        </a:effectRef>
+                        <a:fontRef idx="minor">
+                          <a:schemeClr val="lt1"/>
+                        </a:fontRef>
+                      </wps:style>
+                      <wps:bodyPr rot="0" spcFirstLastPara="0" vertOverflow="overflow" horzOverflow="overflow" vert="horz" wrap="square" lIns="91440" tIns="45720" rIns="91440" bIns="45720" numCol="1" spcCol="0" rtlCol="0" fromWordArt="0" anchor="ctr" anchorCtr="0" forceAA="0" compatLnSpc="1">
+                        <a:prstTxWarp prst="textNoShape">
+                          <a:avLst/>
+                        </a:prstTxWarp>
+                        <a:noAutofit/>
+                      </wps:bodyPr>
+                    </wps:wsp>
+                  </a:graphicData>
+                </a:graphic>
+                <wp14:sizeRelH relativeFrom="margin">
+                  <wp14:pctWidth>0</wp14:pctWidth>
+                </wp14:sizeRelH>
+                <wp14:sizeRelV relativeFrom="margin">
+                  <wp14:pctHeight>0</wp14:pctHeight>
+                </wp14:sizeRelV>
+              </wp:anchor>
+            </w:drawing>
+          </mc:Choice>
+          <mc:Fallback>
+            <w:pict>
+              <v:shape w14:anchorId="75A21C9A" id="Freccia in giù 73" o:spid="_x0000_s1026" type="#_x0000_t67" style="position:absolute;margin-left:447.3pt;margin-top:134pt;width:18.15pt;height:22.5pt;z-index:251694080;visibility:visible;mso-wrap-style:square;mso-width-percent:0;mso-height-percent:0;mso-wrap-distance-left:9pt;mso-wrap-distance-top:0;mso-wrap-distance-right:9pt;mso-wrap-distance-bottom:0;mso-position-horizontal:absolute;mso-position-horizontal-relative:text;mso-position-vertical:absolute;mso-position-vertical-relative:page;mso-width-percent:0;mso-height-percent:0;mso-width-relative:margin;mso-height-relative:margin;v-text-anchor:middle" o:gfxdata="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" adj="12888" fillcolor="black [3200]" strokecolor="black [1600]" strokeweight="1pt">
+                <w10:wrap type="square" anchory="page"/>
+              </v:shape>
+            </w:pict>
+          </mc:Fallback>
+        </mc:AlternateContent>
+      </w:r>
+      <w:r>
+        <w:rPr>
+          <w:lang w:val="it-IT"/>
+        </w:rPr>
+        <w:t>Una transazione può non avere destinatario, o può aver</w:t>
+      </w:r>
+      <w:r>
+        <w:rPr>
+          <w:lang w:val="it-IT"/>
+        </w:rPr>
+        <w:t>n</w:t>
+      </w:r>
+      <w:r>
+        <w:rPr>
+          <w:lang w:val="it-IT"/>
+        </w:rPr>
+        <w:t xml:space="preserve">e diversi. Lo stesso si può dire per i </w:t>
+      </w:r>
+      <w:r>
+        <w:rPr>
+          <w:lang w:val="it-IT"/>
+        </w:rPr>
+        <w:t>mittenti. Su una blockchain</w:t>
+      </w:r>
+      <w:r>
+        <w:rPr>
+          <w:lang w:val="it-IT"/>
+        </w:rPr>
+        <w:t>, il mittente e il destinatario sono sempre astratti con un</w:t>
+      </w:r>
+      <w:r>
+        <w:rPr>
+          <w:lang w:val="it-IT"/>
+        </w:rPr>
+        <w:t>a chiave pubblica di script</w:t>
+      </w:r>
+      <w:r>
+        <w:rPr>
+          <w:lang w:val="it-IT"/>
+        </w:rPr>
+        <w:t xml:space="preserve">, come </w:t>
+      </w:r>
+      <w:r>
+        <w:rPr>
+          <w:lang w:val="it-IT"/>
+        </w:rPr>
+        <w:t>dimostrato nei sotto capitoli precedenti</w:t>
+      </w:r>
+      <w:r>
+        <w:rPr>
+          <w:lang w:val="it-IT"/>
+        </w:rPr>
+        <w:t>.</w:t>
+      </w:r>
+    </w:p>
+    <w:p>
+      <w:pPr>
+        <w:ind w:left="708"/>
+        <w:rPr>
+          <w:lang w:val="it-IT"/>
+        </w:rPr>
+      </w:pPr>
+      <w:r>
+        <w:rPr>
+          <w:noProof/>
+          <w:lang w:eastAsia="it-CH"/>
+        </w:rPr>
+        <w:drawing>
+          <wp:anchor distT="0" distB="0" distL="114300" distR="114300" simplePos="0" relativeHeight="251697152" behindDoc="0" locked="0" layoutInCell="1" allowOverlap="1" wp14:anchorId="32B51834" wp14:editId="686E5A7B">
+            <wp:simplePos x="0" y="0"/>
+            <wp:positionH relativeFrom="column">
+              <wp:posOffset>5585460</wp:posOffset>
+            </wp:positionH>
+            <wp:positionV relativeFrom="page">
+              <wp:posOffset>3246120</wp:posOffset>
+            </wp:positionV>
+            <wp:extent cx="431800" cy="431800"/>
+            <wp:effectExtent l="0" t="0" r="6350" b="6350"/>
+            <wp:wrapSquare wrapText="bothSides"/>
+            <wp:docPr id="84" name="Immagine 84"/>
+            <wp:cNvGraphicFramePr>
+              <a:graphicFrameLocks xmlns:a="http://schemas.openxmlformats.org/drawingml/2006/main" noChangeAspect="1"/>
+            </wp:cNvGraphicFramePr>
+            <a:graphic xmlns:a="http://schemas.openxmlformats.org/drawingml/2006/main">
+              <a:graphicData uri="http://schemas.openxmlformats.org/drawingml/2006/picture">
+                <pic:pic xmlns:pic="http://schemas.openxmlformats.org/drawingml/2006/picture">
+                  <pic:nvPicPr>
+                    <pic:cNvPr id="20" name="script-public-key.png"/>
+                    <pic:cNvPicPr/>
+                  </pic:nvPicPr>
+                  <pic:blipFill>
+                    <a:blip r:embed="rId11">
+                      <a:extLst>
+                        <a:ext uri="{28A0092B-C50C-407E-A947-70E740481C1C}">
+                          <a14:useLocalDpi xmlns:a14="http://schemas.microsoft.com/office/drawing/2010/main" val="0"/>
+                        </a:ext>
+                      </a:extLst>
+                    </a:blip>
+                    <a:stretch>
+                      <a:fillRect/>
+                    </a:stretch>
+                  </pic:blipFill>
+                  <pic:spPr>
+                    <a:xfrm>
+                      <a:off x="0" y="0"/>
+                      <a:ext cx="431800" cy="431800"/>
+                    </a:xfrm>
+                    <a:prstGeom prst="rect">
+                      <a:avLst/>
+                    </a:prstGeom>
+                  </pic:spPr>
+                </pic:pic>
+              </a:graphicData>
+            </a:graphic>
+          </wp:anchor>
+        </w:drawing>
+      </w:r>
+      <w:r>
+        <w:rPr>
+          <w:noProof/>
+          <w:lang w:eastAsia="it-CH"/>
+        </w:rPr>
+        <mc:AlternateContent>
+          <mc:Choice Requires="wps">
+            <w:drawing>
+              <wp:anchor distT="0" distB="0" distL="114300" distR="114300" simplePos="0" relativeHeight="251696128" behindDoc="0" locked="0" layoutInCell="1" allowOverlap="1" wp14:anchorId="6C92077C" wp14:editId="393601FB">
+                <wp:simplePos x="0" y="0"/>
+                <wp:positionH relativeFrom="column">
+                  <wp:posOffset>5680710</wp:posOffset>
+                </wp:positionH>
+                <wp:positionV relativeFrom="page">
+                  <wp:posOffset>2830195</wp:posOffset>
+                </wp:positionV>
+                <wp:extent cx="230505" cy="285750"/>
+                <wp:effectExtent l="19050" t="19050" r="17145" b="19050"/>
+                <wp:wrapSquare wrapText="bothSides"/>
+                <wp:docPr id="74" name="Freccia in su 74"/>
+                <wp:cNvGraphicFramePr/>
+                <a:graphic xmlns:a="http://schemas.openxmlformats.org/drawingml/2006/main">
+                  <a:graphicData uri="http://schemas.microsoft.com/office/word/2010/wordprocessingShape">
+                    <wps:wsp>
+                      <wps:cNvSpPr/>
+                      <wps:spPr>
+                        <a:xfrm>
+                          <a:off x="0" y="0"/>
+                          <a:ext cx="230505" cy="285750"/>
+                        </a:xfrm>
+                        <a:prstGeom prst="upArrow">
+                          <a:avLst/>
+                        </a:prstGeom>
+                      </wps:spPr>
+                      <wps:style>
+                        <a:lnRef idx="2">
+                          <a:schemeClr val="dk1">
+                            <a:shade val="50000"/>
+                          </a:schemeClr>
+                        </a:lnRef>
+                        <a:fillRef idx="1">
+                          <a:schemeClr val="dk1"/>
+                        </a:fillRef>
+                        <a:effectRef idx="0">
+                          <a:schemeClr val="dk1"/>
+                        </a:effectRef>
+                        <a:fontRef idx="minor">
+                          <a:schemeClr val="lt1"/>
+                        </a:fontRef>
+                      </wps:style>
+                      <wps:bodyPr rot="0" spcFirstLastPara="0" vertOverflow="overflow" horzOverflow="overflow" vert="horz" wrap="square" lIns="91440" tIns="45720" rIns="91440" bIns="45720" numCol="1" spcCol="0" rtlCol="0" fromWordArt="0" anchor="ctr" anchorCtr="0" forceAA="0" compatLnSpc="1">
+                        <a:prstTxWarp prst="textNoShape">
+                          <a:avLst/>
+                        </a:prstTxWarp>
+                        <a:noAutofit/>
+                      </wps:bodyPr>
+                    </wps:wsp>
+                  </a:graphicData>
+                </a:graphic>
+              </wp:anchor>
+            </w:drawing>
+          </mc:Choice>
+          <mc:Fallback>
+            <w:pict>
+              <v:shape w14:anchorId="55228898" id="Freccia in su 74" o:spid="_x0000_s1026" type="#_x0000_t68" style="position:absolute;margin-left:447.3pt;margin-top:222.85pt;width:18.15pt;height:22.5pt;z-index:251696128;visibility:visible;mso-wrap-style:square;mso-wrap-distance-left:9pt;mso-wrap-distance-top:0;mso-wrap-distance-right:9pt;mso-wrap-distance-bottom:0;mso-position-horizontal:absolute;mso-position-horizontal-relative:text;mso-position-vertical:absolute;mso-position-vertical-relative:page;v-text-anchor:middle" o:gfxdata="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" adj="8712" fillcolor="black [3200]" strokecolor="black [1600]" strokeweight="1pt">
+                <w10:wrap type="square" anchory="page"/>
+              </v:shape>
+            </w:pict>
+          </mc:Fallback>
+        </mc:AlternateContent>
+      </w:r>
+      <w:r>
+        <w:rPr>
+          <w:noProof/>
+          <w:lang w:eastAsia="it-CH"/>
+        </w:rPr>
+        <w:drawing>
+          <wp:anchor distT="0" distB="0" distL="114300" distR="114300" simplePos="0" relativeHeight="251693056" behindDoc="0" locked="0" layoutInCell="1" allowOverlap="1" wp14:anchorId="67F6BD3E" wp14:editId="7FC6E32A">
+            <wp:simplePos x="0" y="0"/>
+            <wp:positionH relativeFrom="column">
+              <wp:posOffset>5585294</wp:posOffset>
+            </wp:positionH>
+            <wp:positionV relativeFrom="page">
+              <wp:posOffset>2091193</wp:posOffset>
+            </wp:positionV>
+            <wp:extent cx="431800" cy="431800"/>
+            <wp:effectExtent l="0" t="0" r="6350" b="6350"/>
+            <wp:wrapSquare wrapText="bothSides"/>
+            <wp:docPr id="85" name="Immagine 85"/>
+            <wp:cNvGraphicFramePr>
+              <a:graphicFrameLocks xmlns:a="http://schemas.openxmlformats.org/drawingml/2006/main" noChangeAspect="1"/>
+            </wp:cNvGraphicFramePr>
+            <a:graphic xmlns:a="http://schemas.openxmlformats.org/drawingml/2006/main">
+              <a:graphicData uri="http://schemas.openxmlformats.org/drawingml/2006/picture">
+                <pic:pic xmlns:pic="http://schemas.openxmlformats.org/drawingml/2006/picture">
+                  <pic:nvPicPr>
+                    <pic:cNvPr id="23" name="transaction.png"/>
+                    <pic:cNvPicPr/>
+                  </pic:nvPicPr>
+                  <pic:blipFill>
+                    <a:blip r:embed="rId14">
+                      <a:extLst>
+                        <a:ext uri="{28A0092B-C50C-407E-A947-70E740481C1C}">
+                          <a14:useLocalDpi xmlns:a14="http://schemas.microsoft.com/office/drawing/2010/main" val="0"/>
+                        </a:ext>
+                      </a:extLst>
+                    </a:blip>
+                    <a:stretch>
+                      <a:fillRect/>
+                    </a:stretch>
+                  </pic:blipFill>
+                  <pic:spPr>
+                    <a:xfrm>
+                      <a:off x="0" y="0"/>
+                      <a:ext cx="431800" cy="431800"/>
+                    </a:xfrm>
+                    <a:prstGeom prst="rect">
+                      <a:avLst/>
+                    </a:prstGeom>
+                  </pic:spPr>
+                </pic:pic>
+              </a:graphicData>
+            </a:graphic>
+          </wp:anchor>
+        </w:drawing>
+      </w:r>
+      <w:r>
+        <w:rPr>
+          <w:lang w:val="it-IT"/>
+        </w:rPr>
+        <w:t>Il complesso di informazioni finali in uscita, chiamato TxOut, è definito dalla quantità di cripto valuta inviata e la chiave pubblica di script del destinatario.</w:t>
+      </w:r>
+    </w:p>
+    <w:p>
+      <w:pPr>
+        <w:rPr>
+          <w:lang w:val="it-IT"/>
+        </w:rPr>
+      </w:pPr>
+    </w:p>
+    <w:p>
+      <w:pPr>
+        <w:rPr>
+          <w:lang w:val="it-IT"/>
+        </w:rPr>
+      </w:pPr>
+    </w:p>
+    <w:p>
+      <w:pPr>
+        <w:pStyle w:val="Sottotitolo"/>
+        <w:jc w:val="left"/>
+        <w:rPr>
+          <w:rFonts w:asciiTheme="minorHAnsi" w:eastAsiaTheme="minorEastAsia" w:hAnsiTheme="minorHAnsi" w:cstheme="minorBidi"/>
+          <w:color w:val="5A5A5A" w:themeColor="text1" w:themeTint="A5"/>
+          <w:spacing w:val="15"/>
+          <w:szCs w:val="22"/>
+          <w:lang w:val="it-IT"/>
+        </w:rPr>
+      </w:pPr>
+      <w:r>
+        <w:rPr>
+          <w:noProof/>
+          <w:lang w:eastAsia="it-CH"/>
+        </w:rPr>
+        <mc:AlternateContent>
+          <mc:Choice Requires="wps">
+            <w:drawing>
+              <wp:anchor distT="0" distB="0" distL="114300" distR="114300" simplePos="0" relativeHeight="251695104" behindDoc="0" locked="0" layoutInCell="1" allowOverlap="1" wp14:anchorId="0C05B4D4" wp14:editId="51F6D227">
+                <wp:simplePos x="0" y="0"/>
+                <wp:positionH relativeFrom="column">
+                  <wp:posOffset>5699760</wp:posOffset>
+                </wp:positionH>
+                <wp:positionV relativeFrom="paragraph">
+                  <wp:posOffset>56819</wp:posOffset>
+                </wp:positionV>
+                <wp:extent cx="914400" cy="635"/>
+                <wp:effectExtent l="0" t="0" r="0" b="0"/>
+                <wp:wrapSquare wrapText="bothSides"/>
+                <wp:docPr id="75" name="Casella di testo 75"/>
+                <wp:cNvGraphicFramePr/>
+                <a:graphic xmlns:a="http://schemas.openxmlformats.org/drawingml/2006/main">
+                  <a:graphicData uri="http://schemas.microsoft.com/office/word/2010/wordprocessingShape">
+                    <wps:wsp>
+                      <wps:cNvSpPr txBox="1"/>
+                      <wps:spPr>
+                        <a:xfrm>
+                          <a:off x="0" y="0"/>
+                          <a:ext cx="914400" cy="635"/>
+                        </a:xfrm>
+                        <a:prstGeom prst="rect">
+                          <a:avLst/>
+                        </a:prstGeom>
+                        <a:solidFill>
+                          <a:prstClr val="white"/>
+                        </a:solidFill>
+                        <a:ln>
+                          <a:noFill/>
+                        </a:ln>
+                        <a:effectLst/>
+                      </wps:spPr>
+                      <wps:txbx>
+                        <w:txbxContent>
+                          <w:p>
+                            <w:pPr>
+                              <w:pStyle w:val="Didascalia"/>
+                              <w:rPr>
+                                <w:noProof/>
+                              </w:rPr>
+                            </w:pPr>
+                            <w:r>
+                              <w:t xml:space="preserve">Rif </w:t>
+                            </w:r>
+                            <w:fldSimple w:instr=" SEQ rif \* ARABIC ">
+                              <w:r>
+                                <w:rPr>
+                                  <w:noProof/>
+                                </w:rPr>
+                                <w:t>5</w:t>
+                              </w:r>
+                            </w:fldSimple>
+                          </w:p>
+                        </w:txbxContent>
+                      </wps:txbx>
+                      <wps:bodyPr rot="0" spcFirstLastPara="0" vertOverflow="overflow" horzOverflow="overflow" vert="horz" wrap="square" lIns="0" tIns="0" rIns="0" bIns="0" numCol="1" spcCol="0" rtlCol="0" fromWordArt="0" anchor="t" anchorCtr="0" forceAA="0" compatLnSpc="1">
+                        <a:prstTxWarp prst="textNoShape">
+                          <a:avLst/>
+                        </a:prstTxWarp>
+                        <a:spAutoFit/>
+                      </wps:bodyPr>
+                    </wps:wsp>
+                  </a:graphicData>
+                </a:graphic>
+              </wp:anchor>
+            </w:drawing>
+          </mc:Choice>
+          <mc:Fallback>
+            <w:pict>
+              <v:shape w14:anchorId="0C05B4D4" id="Casella di testo 75" o:spid="_x0000_s1030" type="#_x0000_t202" style="position:absolute;margin-left:448.8pt;margin-top:4.45pt;width:1in;height:.05pt;z-index:251695104;visibility:visible;mso-wrap-style:square;mso-wrap-distance-left:9pt;mso-wrap-distance-top:0;mso-wrap-distance-right:9pt;mso-wrap-distance-bottom:0;mso-position-horizontal:absolute;mso-position-horizontal-relative:text;mso-position-vertical:absolute;mso-position-vertical-relative:text;v-text-anchor:top" o:gfxdata="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" stroked="f">
+                <v:textbox style="mso-fit-shape-to-text:t" inset="0,0,0,0">
+                  <w:txbxContent>
+                    <w:p>
+                      <w:pPr>
+                        <w:pStyle w:val="Didascalia"/>
+                        <w:rPr>
+                          <w:noProof/>
+                        </w:rPr>
+                      </w:pPr>
+                      <w:r>
+                        <w:t xml:space="preserve">Rif </w:t>
+                      </w:r>
+                      <w:fldSimple w:instr=" SEQ rif \* ARABIC ">
+                        <w:r>
+                          <w:rPr>
+                            <w:noProof/>
+                          </w:rPr>
+                          <w:t>5</w:t>
+                        </w:r>
+                      </w:fldSimple>
+                    </w:p>
+                  </w:txbxContent>
+                </v:textbox>
+                <w10:wrap type="square"/>
+              </v:shape>
+            </w:pict>
+          </mc:Fallback>
+        </mc:AlternateContent>
+      </w:r>
+      <w:r>
+        <w:rPr>
+          <w:lang w:val="it-IT"/>
+        </w:rPr>
+        <w:tab/>
+      </w:r>
+      <w:r>
+        <w:rPr>
+          <w:rFonts w:asciiTheme="minorHAnsi" w:eastAsiaTheme="minorEastAsia" w:hAnsiTheme="minorHAnsi" w:cstheme="minorBidi"/>
+          <w:color w:val="5A5A5A" w:themeColor="text1" w:themeTint="A5"/>
+          <w:spacing w:val="15"/>
+          <w:szCs w:val="22"/>
+          <w:lang w:val="it-IT"/>
+        </w:rPr>
+        <w:t>Punto d’uscita</w:t>
+      </w:r>
+    </w:p>
+    <w:p>
+      <w:pPr>
+        <w:ind w:left="708"/>
+        <w:rPr>
+          <w:lang w:val="it-IT"/>
+        </w:rPr>
+      </w:pPr>
+      <w:r>
+        <w:rPr>
+          <w:lang w:val="it-IT"/>
+        </w:rPr>
+        <w:t xml:space="preserve">Ogni TxOut è </w:t>
+      </w:r>
+      <w:r>
+        <w:rPr>
+          <w:lang w:val="it-IT"/>
+        </w:rPr>
+        <w:t>riferito</w:t>
+      </w:r>
+      <w:r>
+        <w:rPr>
+          <w:lang w:val="it-IT"/>
+        </w:rPr>
+        <w:t xml:space="preserve"> in modo univoco a livello di blockcha</w:t>
+      </w:r>
+      <w:r>
+        <w:rPr>
+          <w:lang w:val="it-IT"/>
+        </w:rPr>
+        <w:t>in dall'ID della transazione e dall’</w:t>
+      </w:r>
+      <w:r>
+        <w:rPr>
+          <w:lang w:val="it-IT"/>
+        </w:rPr>
+        <w:t>indice al suo interno. Chiamiamo tale riferimento un punto</w:t>
+      </w:r>
+      <w:r>
+        <w:rPr>
+          <w:lang w:val="it-IT"/>
+        </w:rPr>
+        <w:t xml:space="preserve"> d’uscita</w:t>
+      </w:r>
+      <w:r>
+        <w:rPr>
+          <w:lang w:val="it-IT"/>
+        </w:rPr>
+        <w:t>.</w:t>
+      </w:r>
+    </w:p>
+    <w:p>
+      <w:pPr>
+        <w:ind w:left="708"/>
+        <w:rPr>
+          <w:lang w:val="it-IT"/>
+        </w:rPr>
+      </w:pPr>
+    </w:p>
+    <w:p>
+      <w:pPr>
+        <w:ind w:left="708"/>
+        <w:rPr>
+          <w:lang w:val="it-IT"/>
+        </w:rPr>
+      </w:pPr>
+    </w:p>
+    <w:p>
+      <w:pPr>
+        <w:pStyle w:val="Sottotitolo"/>
+        <w:jc w:val="left"/>
+        <w:rPr>
+          <w:lang w:val="it-IT"/>
+        </w:rPr>
+      </w:pPr>
+      <w:r>
+        <w:rPr>
+          <w:lang w:val="it-IT"/>
+        </w:rPr>
+        <w:tab/>
+      </w:r>
+      <w:r>
+        <w:rPr>
+          <w:rFonts w:asciiTheme="minorHAnsi" w:eastAsiaTheme="minorEastAsia" w:hAnsiTheme="minorHAnsi" w:cstheme="minorBidi"/>
+          <w:color w:val="5A5A5A" w:themeColor="text1" w:themeTint="A5"/>
+          <w:spacing w:val="15"/>
+          <w:szCs w:val="22"/>
+          <w:lang w:val="it-IT"/>
+        </w:rPr>
+        <w:t>Firma digitale</w:t>
+      </w:r>
+    </w:p>
+    <w:p>
+      <w:pPr>
+        <w:ind w:left="708"/>
+        <w:rPr>
+          <w:lang w:val="it-IT"/>
+        </w:rPr>
+      </w:pPr>
+      <w:r>
+        <w:rPr>
+          <w:lang w:val="it-IT"/>
+        </w:rPr>
+        <w:t>Tramite la propria chiave privata è possibile mascherare un messaggio da inviare all’interno della rete, quest’ultimo sarà riconoscibile e traducibile da tutte le persone</w:t>
+      </w:r>
+    </w:p>
+    <w:p>
+      <w:pPr>
+        <w:ind w:left="708"/>
+        <w:rPr>
+          <w:lang w:val="it-IT"/>
+        </w:rPr>
+      </w:pPr>
+      <w:r>
+        <w:rPr>
+          <w:lang w:val="it-IT"/>
+        </w:rPr>
+        <w:t>che conoscono la firma digitale dell’autore.</w:t>
+      </w:r>
+    </w:p>
+    <w:p>
+      <w:pPr>
+        <w:ind w:left="708"/>
+        <w:rPr>
+          <w:lang w:val="it-IT"/>
+        </w:rPr>
+      </w:pPr>
+    </w:p>
+    <w:p>
+      <w:pPr>
+        <w:ind w:left="708"/>
+        <w:rPr>
+          <w:lang w:val="it-IT"/>
+        </w:rPr>
+      </w:pPr>
+    </w:p>
+    <w:p>
+      <w:pPr>
+        <w:pStyle w:val="Sottotitolo"/>
+        <w:ind w:firstLine="705"/>
+        <w:jc w:val="left"/>
+        <w:rPr>
+          <w:rFonts w:asciiTheme="minorHAnsi" w:eastAsiaTheme="minorEastAsia" w:hAnsiTheme="minorHAnsi" w:cstheme="minorBidi"/>
+          <w:color w:val="5A5A5A" w:themeColor="text1" w:themeTint="A5"/>
+          <w:spacing w:val="15"/>
+          <w:szCs w:val="22"/>
+          <w:lang w:val="it-IT"/>
+        </w:rPr>
+      </w:pPr>
+      <w:r>
+        <w:rPr>
+          <w:rFonts w:asciiTheme="minorHAnsi" w:eastAsiaTheme="minorEastAsia" w:hAnsiTheme="minorHAnsi" w:cstheme="minorBidi"/>
+          <w:color w:val="5A5A5A" w:themeColor="text1" w:themeTint="A5"/>
+          <w:spacing w:val="15"/>
+          <w:szCs w:val="22"/>
+          <w:lang w:val="it-IT"/>
+        </w:rPr>
+        <w:t>Mining</w:t>
+      </w:r>
+    </w:p>
+    <w:p>
+      <w:pPr>
+        <w:ind w:left="705"/>
+        <w:rPr>
+          <w:lang w:val="it-IT"/>
+        </w:rPr>
+      </w:pPr>
+      <w:r>
+        <w:rPr>
+          <w:lang w:val="it-IT"/>
+        </w:rPr>
+        <w:t>È detta mining l’azione che la comunità di una blockchain POW è sottoposta ad eseguire per ottenerne la sua cripto valuta.</w:t>
+      </w:r>
+    </w:p>
+    <w:p>
+      <w:pPr>
+        <w:ind w:left="705"/>
+        <w:rPr>
+          <w:lang w:val="it-IT"/>
+        </w:rPr>
+      </w:pPr>
+      <w:r>
+        <w:rPr>
+          <w:lang w:val="it-IT"/>
+        </w:rPr>
+        <w:t xml:space="preserve">I </w:t>
+      </w:r>
+      <w:r>
+        <w:rPr>
+          <w:lang w:val="it-IT"/>
+        </w:rPr>
+        <w:t xml:space="preserve">“miners” </w:t>
+      </w:r>
+      <w:r>
+        <w:rPr>
+          <w:lang w:val="it-IT"/>
+        </w:rPr>
+        <w:t>sono entità il cui unico obiettivo è quello di inserire una</w:t>
+      </w:r>
+      <w:r>
+        <w:rPr>
+          <w:lang w:val="it-IT"/>
+        </w:rPr>
+        <w:t xml:space="preserve"> nuova transazione nella</w:t>
+      </w:r>
+      <w:r>
+        <w:rPr>
+          <w:lang w:val="it-IT"/>
+        </w:rPr>
+        <w:t xml:space="preserve"> blockchain. </w:t>
+      </w:r>
+      <w:r>
+        <w:rPr>
+          <w:lang w:val="it-IT"/>
+        </w:rPr>
+        <w:t>O</w:t>
+      </w:r>
+      <w:r>
+        <w:rPr>
+          <w:lang w:val="it-IT"/>
+        </w:rPr>
+        <w:t>gnuno di loro tenta</w:t>
+      </w:r>
+      <w:r>
+        <w:rPr>
+          <w:lang w:val="it-IT"/>
+        </w:rPr>
+        <w:t xml:space="preserve"> però</w:t>
+      </w:r>
+      <w:r>
+        <w:rPr>
+          <w:lang w:val="it-IT"/>
+        </w:rPr>
+        <w:t xml:space="preserve"> di aggiungere un intero lotto di transazioni allo stesso tempo</w:t>
+      </w:r>
+      <w:r>
+        <w:rPr>
+          <w:lang w:val="it-IT"/>
+        </w:rPr>
+        <w:t>, andando così a formare un blocco invece che un record singolo</w:t>
+      </w:r>
+      <w:r>
+        <w:rPr>
+          <w:lang w:val="it-IT"/>
+        </w:rPr>
+        <w:t>. Altri nodi della rete</w:t>
+      </w:r>
+      <w:r>
+        <w:rPr>
+          <w:lang w:val="it-IT"/>
+        </w:rPr>
+        <w:t xml:space="preserve"> (50%+1)</w:t>
+      </w:r>
+      <w:r>
+        <w:rPr>
+          <w:lang w:val="it-IT"/>
+        </w:rPr>
+        <w:t xml:space="preserve"> confermano che il nuovo blocco</w:t>
+      </w:r>
+      <w:r>
+        <w:rPr>
+          <w:lang w:val="it-IT"/>
+        </w:rPr>
+        <w:t xml:space="preserve"> obbedisca al protocollo di blockchain, s</w:t>
+      </w:r>
+      <w:r>
+        <w:rPr>
+          <w:lang w:val="it-IT"/>
+        </w:rPr>
+        <w:t xml:space="preserve">e due minatori </w:t>
+      </w:r>
+      <w:r>
+        <w:rPr>
+          <w:lang w:val="it-IT"/>
+        </w:rPr>
+        <w:t>dovessero aggiungere</w:t>
+      </w:r>
+      <w:r>
+        <w:rPr>
+          <w:lang w:val="it-IT"/>
+        </w:rPr>
+        <w:t xml:space="preserve"> un blocc</w:t>
+      </w:r>
+      <w:r>
+        <w:rPr>
+          <w:lang w:val="it-IT"/>
+        </w:rPr>
+        <w:t>o allo stesso tempo viene data la priorità al ramo con l’indice di lavoro più alto, in altre parole, quello su cui sono stat</w:t>
+      </w:r>
+      <w:r>
+        <w:rPr>
+          <w:lang w:val="it-IT"/>
+        </w:rPr>
+        <w:t xml:space="preserve">i eseguiti più cicli </w:t>
+      </w:r>
+      <w:r>
+        <w:rPr>
+          <w:lang w:val="it-IT"/>
+        </w:rPr>
+        <w:t xml:space="preserve">di calcolo. </w:t>
+      </w:r>
+      <w:r>
+        <w:rPr>
+          <w:lang w:val="it-IT"/>
+        </w:rPr>
+        <w:t>Se un minatore cerca</w:t>
+      </w:r>
+      <w:r>
+        <w:rPr>
+          <w:lang w:val="it-IT"/>
+        </w:rPr>
+        <w:t>sse</w:t>
+      </w:r>
+      <w:r>
+        <w:rPr>
+          <w:lang w:val="it-IT"/>
+        </w:rPr>
+        <w:t xml:space="preserve"> di includere una transazione non valida nel suo blocco, gli altri nodi non lo </w:t>
+      </w:r>
+      <w:r>
+        <w:rPr>
+          <w:lang w:val="it-IT"/>
+        </w:rPr>
+        <w:t>riconoscerebbero</w:t>
+      </w:r>
+      <w:r>
+        <w:rPr>
+          <w:lang w:val="it-IT"/>
+        </w:rPr>
+        <w:t xml:space="preserve"> come valido</w:t>
+      </w:r>
+      <w:r>
+        <w:rPr>
+          <w:lang w:val="it-IT"/>
+        </w:rPr>
+        <w:t xml:space="preserve"> e il minatore perde</w:t>
+      </w:r>
+      <w:r>
+        <w:rPr>
+          <w:lang w:val="it-IT"/>
+        </w:rPr>
+        <w:t>rebbe</w:t>
+      </w:r>
+      <w:r>
+        <w:rPr>
+          <w:lang w:val="it-IT"/>
+        </w:rPr>
+        <w:t xml:space="preserve"> l'investimento speso per la creazione del blocco</w:t>
+      </w:r>
+      <w:r>
+        <w:rPr>
+          <w:lang w:val="it-IT"/>
+        </w:rPr>
+        <w:t>, insieme a</w:t>
+      </w:r>
+      <w:r>
+        <w:rPr>
+          <w:lang w:val="it-IT"/>
+        </w:rPr>
+        <w:t>lle</w:t>
+      </w:r>
+      <w:r>
+        <w:rPr>
+          <w:lang w:val="it-IT"/>
+        </w:rPr>
+        <w:t xml:space="preserve"> possibili legittime transazioni</w:t>
+      </w:r>
+      <w:r>
+        <w:rPr>
+          <w:lang w:val="it-IT"/>
+        </w:rPr>
+        <w:t>.</w:t>
+      </w:r>
+    </w:p>
+    <w:p>
+      <w:pPr>
+        <w:ind w:left="705"/>
+        <w:rPr>
+          <w:lang w:val="it-IT"/>
+        </w:rPr>
+      </w:pPr>
+      <w:r>
+        <w:rPr>
+          <w:lang w:val="it-IT"/>
+        </w:rPr>
+        <w:t>Una volta che un minatore riesce a presentare un blocco valido, tutte le transazioni all'inte</w:t>
+      </w:r>
+      <w:r>
+        <w:rPr>
+          <w:lang w:val="it-IT"/>
+        </w:rPr>
+        <w:t>rno sono considerate confermate, q</w:t>
+      </w:r>
+      <w:r>
+        <w:rPr>
+          <w:lang w:val="it-IT"/>
+        </w:rPr>
+        <w:t xml:space="preserve">uando questo accade tutti i minatori devono scartare il loro lavoro attuale e iniziare a lavorare su un nuovo blocco utilizzando </w:t>
+      </w:r>
+      <w:r>
+        <w:rPr>
+          <w:lang w:val="it-IT"/>
+        </w:rPr>
+        <w:t>nuove transazioni.</w:t>
+      </w:r>
+      <w:bookmarkStart w:id="12" w:name="_GoBack"/>
+      <w:bookmarkEnd w:id="12"/>
+    </w:p>
+    <w:p>
+      <w:pPr>
+        <w:pStyle w:val="Titolo3"/>
+      </w:pPr>
+      <w:bookmarkStart w:id="13" w:name="_Toc535997090"/>
+      <w:r>
+        <w:t>Ulteriori informazioni</w:t>
+      </w:r>
+      <w:bookmarkEnd w:id="13"/>
+    </w:p>
+    <w:p>
+      <w:pPr>
+        <w:rPr>
+          <w:lang w:val="it-IT"/>
+        </w:rPr>
+      </w:pPr>
+      <w:r>
+        <w:rPr>
+          <w:lang w:val="it-IT"/>
+        </w:rPr>
+        <w:t>Blockchain è una tecnologia in continua crescita, le sue applicazioni diventano ogni giorno più varie ed accettate sia dalle comunità interne o esterne al suo sviluppo.</w:t>
+      </w:r>
+    </w:p>
+    <w:p>
+      <w:pPr>
+        <w:rPr>
+          <w:lang w:val="it-IT"/>
+        </w:rPr>
+      </w:pPr>
+      <w:r>
+        <w:rPr>
+          <w:lang w:val="it-IT"/>
+        </w:rPr>
+        <w:t>Migliaia di professionisti in crittografia, algoritmica e matematica si sfidano ogni giorno per trovare nuove soluzioni, cercando di combinare efficienza, sicurezza e scalabilità.</w:t>
+      </w:r>
+    </w:p>
+    <w:p>
+      <w:pPr>
+        <w:ind w:left="360"/>
+        <w:rPr>
+          <w:lang w:val="it-IT"/>
+        </w:rPr>
+      </w:pPr>
+    </w:p>
+    <w:p>
+      <w:pPr>
+        <w:rPr>
+          <w:b/>
+          <w:lang w:val="it-IT"/>
+        </w:rPr>
+      </w:pPr>
+      <w:r>
+        <w:br w:type="page"/>
+      </w:r>
+    </w:p>
+    <w:p>
+      <w:pPr>
+        <w:pStyle w:val="Titolo2"/>
+      </w:pPr>
+      <w:bookmarkStart w:id="14" w:name="_Toc535997091"/>
       <w:r>
         <w:lastRenderedPageBreak/>
         <w:t>Analisi e s</w:t>
@@ -3271,7 +7095,7 @@
       <w:r>
         <w:t>dei requisiti</w:t>
       </w:r>
-      <w:bookmarkEnd w:id="8"/>
+      <w:bookmarkEnd w:id="14"/>
     </w:p>
     <w:tbl>
       <w:tblPr>
@@ -3401,21 +7225,7 @@
                 <w:sz w:val="16"/>
                 <w:szCs w:val="16"/>
               </w:rPr>
-              <w:t>Gestione anteprima</w:t>
-            </w:r>
-            <w:r>
-              <w:rPr>
-                <w:sz w:val="16"/>
-                <w:szCs w:val="16"/>
-              </w:rPr>
-              <w:t xml:space="preserve"> delle</w:t>
-            </w:r>
-            <w:r>
-              <w:rPr>
-                <w:sz w:val="16"/>
-                <w:szCs w:val="16"/>
-              </w:rPr>
-              <w:t xml:space="preserve"> linee di credito</w:t>
+              <w:t>Multiutenza</w:t>
             </w:r>
           </w:p>
         </w:tc>
@@ -3688,14 +7498,14 @@
                 <w:sz w:val="16"/>
                 <w:szCs w:val="16"/>
               </w:rPr>
-              <w:t>Deve esserci un</w:t>
-            </w:r>
-            <w:r>
-              <w:rPr>
-                <w:sz w:val="16"/>
-                <w:szCs w:val="16"/>
-              </w:rPr>
-              <w:t>a griglia contenente ogni linea di credito separata</w:t>
+              <w:t>Deve esserci</w:t>
+            </w:r>
+            <w:r>
+              <w:rPr>
+                <w:sz w:val="16"/>
+                <w:szCs w:val="16"/>
+              </w:rPr>
+              <w:t xml:space="preserve"> un form di login e registrazione per nuovi utenti Barcoin</w:t>
             </w:r>
           </w:p>
         </w:tc>
@@ -3763,14 +7573,21 @@
                 <w:sz w:val="16"/>
                 <w:szCs w:val="16"/>
               </w:rPr>
-              <w:t>’etichetta</w:t>
-            </w:r>
-            <w:r>
-              <w:rPr>
-                <w:sz w:val="16"/>
-                <w:szCs w:val="16"/>
-              </w:rPr>
-              <w:t xml:space="preserve"> per il nome del creditore di tipo testo</w:t>
+              <w:t xml:space="preserve"> campo</w:t>
+            </w:r>
+            <w:r>
+              <w:rPr>
+                <w:sz w:val="16"/>
+                <w:szCs w:val="16"/>
+              </w:rPr>
+              <w:t xml:space="preserve"> per il nome del</w:t>
+            </w:r>
+            <w:r>
+              <w:rPr>
+                <w:sz w:val="16"/>
+                <w:szCs w:val="16"/>
+              </w:rPr>
+              <w:t>l’utente di tipo testo</w:t>
             </w:r>
           </w:p>
         </w:tc>
@@ -7777,12 +11594,12 @@
       <w:pPr>
         <w:pStyle w:val="Titolo2"/>
       </w:pPr>
-      <w:bookmarkStart w:id="9" w:name="_Toc532368678"/>
+      <w:bookmarkStart w:id="15" w:name="_Toc535997092"/>
       <w:r>
         <w:lastRenderedPageBreak/>
         <w:t>Pianificazione</w:t>
       </w:r>
-      <w:bookmarkEnd w:id="9"/>
+      <w:bookmarkEnd w:id="15"/>
     </w:p>
     <w:p>
       <w:pPr>
@@ -7796,18 +11613,10 @@
           <w:lang w:eastAsia="it-CH"/>
         </w:rPr>
         <w:drawing>
-          <wp:anchor distT="0" distB="0" distL="114300" distR="114300" simplePos="0" relativeHeight="251658240" behindDoc="0" locked="0" layoutInCell="1" allowOverlap="1" wp14:anchorId="7A7C8B8B" wp14:editId="17024E62">
-            <wp:simplePos x="0" y="0"/>
-            <wp:positionH relativeFrom="margin">
-              <wp:posOffset>-2463800</wp:posOffset>
-            </wp:positionH>
-            <wp:positionV relativeFrom="margin">
-              <wp:posOffset>2988310</wp:posOffset>
-            </wp:positionV>
-            <wp:extent cx="7923530" cy="3070860"/>
-            <wp:effectExtent l="6985" t="0" r="8255" b="8255"/>
-            <wp:wrapSquare wrapText="bothSides"/>
-            <wp:docPr id="3" name="Immagine 3" descr="GanttBarcoinCons"/>
+          <wp:inline distT="0" distB="0" distL="0" distR="0" wp14:anchorId="04E8F14C" wp14:editId="777D9CE4">
+            <wp:extent cx="8154370" cy="3317419"/>
+            <wp:effectExtent l="0" t="952" r="0" b="0"/>
+            <wp:docPr id="86" name="Immagine 86"/>
             <wp:cNvGraphicFramePr>
               <a:graphicFrameLocks xmlns:a="http://schemas.openxmlformats.org/drawingml/2006/main" noChangeAspect="1"/>
             </wp:cNvGraphicFramePr>
@@ -7815,47 +11624,34 @@
               <a:graphicData uri="http://schemas.openxmlformats.org/drawingml/2006/picture">
                 <pic:pic xmlns:pic="http://schemas.openxmlformats.org/drawingml/2006/picture">
                   <pic:nvPicPr>
-                    <pic:cNvPr id="0" name="Picture 3" descr="GanttBarcoinCons"/>
-                    <pic:cNvPicPr>
-                      <a:picLocks noChangeAspect="1" noChangeArrowheads="1"/>
-                    </pic:cNvPicPr>
+                    <pic:cNvPr id="86" name="gant-prev.png"/>
+                    <pic:cNvPicPr/>
                   </pic:nvPicPr>
                   <pic:blipFill>
-                    <a:blip r:embed="rId8">
+                    <a:blip r:embed="rId15">
                       <a:extLst>
                         <a:ext uri="{28A0092B-C50C-407E-A947-70E740481C1C}">
                           <a14:useLocalDpi xmlns:a14="http://schemas.microsoft.com/office/drawing/2010/main" val="0"/>
                         </a:ext>
                       </a:extLst>
                     </a:blip>
-                    <a:srcRect/>
                     <a:stretch>
                       <a:fillRect/>
                     </a:stretch>
                   </pic:blipFill>
-                  <pic:spPr bwMode="auto">
+                  <pic:spPr>
                     <a:xfrm rot="5400000">
                       <a:off x="0" y="0"/>
-                      <a:ext cx="7923530" cy="3070860"/>
+                      <a:ext cx="8200601" cy="3336227"/>
                     </a:xfrm>
                     <a:prstGeom prst="rect">
                       <a:avLst/>
                     </a:prstGeom>
-                    <a:noFill/>
-                    <a:ln>
-                      <a:noFill/>
-                    </a:ln>
                   </pic:spPr>
                 </pic:pic>
               </a:graphicData>
             </a:graphic>
-            <wp14:sizeRelH relativeFrom="margin">
-              <wp14:pctWidth>0</wp14:pctWidth>
-            </wp14:sizeRelH>
-            <wp14:sizeRelV relativeFrom="margin">
-              <wp14:pctHeight>0</wp14:pctHeight>
-            </wp14:sizeRelV>
-          </wp:anchor>
+          </wp:inline>
         </w:drawing>
       </w:r>
       <w:r>
@@ -7870,30 +11666,30 @@
         <w:pStyle w:val="Titolo3"/>
         <w:spacing w:before="0"/>
       </w:pPr>
-      <w:bookmarkStart w:id="10" w:name="_Toc413411419"/>
-      <w:bookmarkStart w:id="11" w:name="_Toc532368679"/>
+      <w:bookmarkStart w:id="16" w:name="_Toc413411419"/>
+      <w:bookmarkStart w:id="17" w:name="_Toc535997093"/>
       <w:r>
         <w:lastRenderedPageBreak/>
         <w:t>Software</w:t>
       </w:r>
-      <w:bookmarkEnd w:id="10"/>
-      <w:bookmarkEnd w:id="11"/>
-    </w:p>
-    <w:p>
-      <w:pPr>
-        <w:rPr>
-          <w:lang w:val="de-DE"/>
-        </w:rPr>
-      </w:pPr>
-      <w:r>
-        <w:rPr>
-          <w:lang w:val="de-DE"/>
+      <w:bookmarkEnd w:id="16"/>
+      <w:bookmarkEnd w:id="17"/>
+    </w:p>
+    <w:p>
+      <w:pPr>
+        <w:rPr>
+          <w:lang w:val="en-GB"/>
+        </w:rPr>
+      </w:pPr>
+      <w:r>
+        <w:rPr>
+          <w:lang w:val="en-GB"/>
         </w:rPr>
         <w:t xml:space="preserve">Microsoft Word </w:t>
       </w:r>
       <w:r>
         <w:rPr>
-          <w:lang w:val="de-DE"/>
+          <w:lang w:val="en-GB"/>
         </w:rPr>
         <w:t>2013</w:t>
       </w:r>
@@ -7901,12 +11697,12 @@
     <w:p>
       <w:pPr>
         <w:rPr>
-          <w:lang w:val="de-DE"/>
-        </w:rPr>
-      </w:pPr>
-      <w:r>
-        <w:rPr>
-          <w:lang w:val="de-DE"/>
+          <w:lang w:val="en-GB"/>
+        </w:rPr>
+      </w:pPr>
+      <w:r>
+        <w:rPr>
+          <w:lang w:val="en-GB"/>
         </w:rPr>
         <w:t>Gantt Project 2.8.5</w:t>
       </w:r>
@@ -7914,18 +11710,30 @@
     <w:p>
       <w:pPr>
         <w:rPr>
-          <w:lang w:val="de-DE"/>
-        </w:rPr>
-      </w:pPr>
-      <w:r>
-        <w:rPr>
-          <w:lang w:val="de-DE"/>
-        </w:rPr>
-        <w:t>PowerPoint</w:t>
-      </w:r>
-      <w:r>
-        <w:rPr>
-          <w:lang w:val="de-DE"/>
+          <w:lang w:val="en-GB"/>
+        </w:rPr>
+      </w:pPr>
+      <w:r>
+        <w:rPr>
+          <w:lang w:val="en-GB"/>
+        </w:rPr>
+        <w:t>Power</w:t>
+      </w:r>
+      <w:r>
+        <w:rPr>
+          <w:lang w:val="en-GB"/>
+        </w:rPr>
+        <w:t xml:space="preserve"> </w:t>
+      </w:r>
+      <w:r>
+        <w:rPr>
+          <w:lang w:val="en-GB"/>
+        </w:rPr>
+        <w:t>Point</w:t>
+      </w:r>
+      <w:r>
+        <w:rPr>
+          <w:lang w:val="en-GB"/>
         </w:rPr>
         <w:t xml:space="preserve"> 2013</w:t>
       </w:r>
@@ -7933,18 +11741,18 @@
     <w:p>
       <w:pPr>
         <w:rPr>
-          <w:lang w:val="de-DE"/>
-        </w:rPr>
-      </w:pPr>
-      <w:r>
-        <w:rPr>
-          <w:lang w:val="de-DE"/>
+          <w:lang w:val="en-GB"/>
+        </w:rPr>
+      </w:pPr>
+      <w:r>
+        <w:rPr>
+          <w:lang w:val="en-GB"/>
         </w:rPr>
         <w:t>Google Chrome</w:t>
       </w:r>
       <w:r>
         <w:rPr>
-          <w:lang w:val="de-DE"/>
+          <w:lang w:val="en-GB"/>
         </w:rPr>
         <w:t xml:space="preserve"> 64.0</w:t>
       </w:r>
@@ -7952,12 +11760,12 @@
     <w:p>
       <w:pPr>
         <w:rPr>
-          <w:lang w:val="de-DE"/>
-        </w:rPr>
-      </w:pPr>
-      <w:r>
-        <w:rPr>
-          <w:lang w:val="de-DE"/>
+          <w:lang w:val="en-GB"/>
+        </w:rPr>
+      </w:pPr>
+      <w:r>
+        <w:rPr>
+          <w:lang w:val="en-GB"/>
         </w:rPr>
         <w:t>TortoiseGit 2.5.0</w:t>
       </w:r>
@@ -7965,25 +11773,31 @@
     <w:p>
       <w:pPr>
         <w:rPr>
-          <w:lang w:val="de-DE"/>
-        </w:rPr>
-      </w:pPr>
-      <w:r>
-        <w:rPr>
-          <w:lang w:val="de-DE"/>
-        </w:rPr>
-        <w:t>DbSchema 6.0.3</w:t>
-      </w:r>
-    </w:p>
-    <w:p>
-      <w:pPr>
-        <w:rPr>
-          <w:lang w:val="de-DE"/>
-        </w:rPr>
-      </w:pPr>
-      <w:r>
-        <w:rPr>
-          <w:lang w:val="de-DE"/>
+          <w:lang w:val="en-GB"/>
+        </w:rPr>
+      </w:pPr>
+      <w:r>
+        <w:rPr>
+          <w:lang w:val="en-GB"/>
+        </w:rPr>
+        <w:t>DB Schema</w:t>
+      </w:r>
+      <w:r>
+        <w:rPr>
+          <w:lang w:val="en-GB"/>
+        </w:rPr>
+        <w:t xml:space="preserve"> 6.0.3</w:t>
+      </w:r>
+    </w:p>
+    <w:p>
+      <w:pPr>
+        <w:rPr>
+          <w:lang w:val="en-GB"/>
+        </w:rPr>
+      </w:pPr>
+      <w:r>
+        <w:rPr>
+          <w:lang w:val="en-GB"/>
         </w:rPr>
         <w:t>Visual Studio 2017 Community</w:t>
       </w:r>
@@ -7991,39 +11805,39 @@
     <w:p>
       <w:pPr>
         <w:rPr>
-          <w:lang w:val="de-DE"/>
-        </w:rPr>
-      </w:pPr>
-      <w:r>
-        <w:rPr>
-          <w:lang w:val="de-DE"/>
-        </w:rPr>
-        <w:t>DevExpress 18.1.5</w:t>
-      </w:r>
-    </w:p>
-    <w:p>
-      <w:pPr>
-        <w:rPr>
-          <w:lang w:val="de-DE"/>
-        </w:rPr>
-      </w:pPr>
-      <w:r>
-        <w:rPr>
-          <w:lang w:val="de-DE"/>
-        </w:rPr>
-        <w:t xml:space="preserve">DB Browser </w:t>
-      </w:r>
-      <w:r>
-        <w:rPr>
           <w:lang w:val="en-GB"/>
         </w:rPr>
-        <w:t>for</w:t>
-      </w:r>
-      <w:r>
-        <w:rPr>
-          <w:lang w:val="de-DE"/>
-        </w:rPr>
-        <w:t xml:space="preserve"> SQLite 3.10.1</w:t>
+      </w:pPr>
+      <w:r>
+        <w:rPr>
+          <w:lang w:val="en-GB"/>
+        </w:rPr>
+        <w:t>Dev</w:t>
+      </w:r>
+      <w:r>
+        <w:rPr>
+          <w:lang w:val="en-GB"/>
+        </w:rPr>
+        <w:t xml:space="preserve"> </w:t>
+      </w:r>
+      <w:r>
+        <w:rPr>
+          <w:lang w:val="en-GB"/>
+        </w:rPr>
+        <w:t>Express 18.1.5</w:t>
+      </w:r>
+    </w:p>
+    <w:p>
+      <w:pPr>
+        <w:rPr>
+          <w:lang w:val="en-GB"/>
+        </w:rPr>
+      </w:pPr>
+      <w:r>
+        <w:rPr>
+          <w:lang w:val="en-GB"/>
+        </w:rPr>
+        <w:t>DB Browser for SQLite 3.10.1</w:t>
       </w:r>
     </w:p>
     <w:p>
@@ -8031,13 +11845,13 @@
         <w:pStyle w:val="Titolo3"/>
         <w:spacing w:before="240"/>
       </w:pPr>
-      <w:bookmarkStart w:id="12" w:name="_Toc413411420"/>
-      <w:bookmarkStart w:id="13" w:name="_Toc532368680"/>
+      <w:bookmarkStart w:id="18" w:name="_Toc413411420"/>
+      <w:bookmarkStart w:id="19" w:name="_Toc535997094"/>
       <w:r>
         <w:t>Hardware</w:t>
       </w:r>
-      <w:bookmarkEnd w:id="12"/>
-      <w:bookmarkEnd w:id="13"/>
+      <w:bookmarkEnd w:id="18"/>
+      <w:bookmarkEnd w:id="19"/>
     </w:p>
     <w:p>
       <w:pPr>
@@ -8096,28 +11910,28 @@
       <w:pPr>
         <w:pStyle w:val="Titolo1"/>
       </w:pPr>
-      <w:bookmarkStart w:id="14" w:name="_Toc429059808"/>
-      <w:bookmarkStart w:id="15" w:name="_Toc532368681"/>
+      <w:bookmarkStart w:id="20" w:name="_Toc429059808"/>
+      <w:bookmarkStart w:id="21" w:name="_Toc535997095"/>
       <w:r>
         <w:t>Progettazione</w:t>
       </w:r>
-      <w:bookmarkEnd w:id="14"/>
-      <w:bookmarkEnd w:id="15"/>
+      <w:bookmarkEnd w:id="20"/>
+      <w:bookmarkEnd w:id="21"/>
     </w:p>
     <w:p>
       <w:pPr>
         <w:pStyle w:val="Titolo2"/>
       </w:pPr>
-      <w:bookmarkStart w:id="16" w:name="_Toc429059810"/>
-      <w:bookmarkStart w:id="17" w:name="_Toc532368682"/>
+      <w:bookmarkStart w:id="22" w:name="_Toc429059810"/>
+      <w:bookmarkStart w:id="23" w:name="_Toc535997096"/>
       <w:r>
         <w:t>Design dei dati</w:t>
       </w:r>
       <w:r>
         <w:t xml:space="preserve"> e database</w:t>
       </w:r>
-      <w:bookmarkEnd w:id="16"/>
-      <w:bookmarkEnd w:id="17"/>
+      <w:bookmarkEnd w:id="22"/>
+      <w:bookmarkEnd w:id="23"/>
     </w:p>
     <w:p>
       <w:pPr>
@@ -8431,7 +12245,7 @@
           <w:lang w:eastAsia="it-CH"/>
         </w:rPr>
         <w:drawing>
-          <wp:inline distT="0" distB="0" distL="0" distR="0" wp14:anchorId="4E184DF4" wp14:editId="15736B94">
+          <wp:inline distT="0" distB="0" distL="0" distR="0" wp14:anchorId="28F8BE15" wp14:editId="69A0EACB">
             <wp:extent cx="3235960" cy="1637665"/>
             <wp:effectExtent l="0" t="0" r="2540" b="635"/>
             <wp:docPr id="4" name="Immagine 4" descr="barcoinschema"/>
@@ -8448,7 +12262,7 @@
                     </pic:cNvPicPr>
                   </pic:nvPicPr>
                   <pic:blipFill>
-                    <a:blip r:embed="rId9">
+                    <a:blip r:embed="rId16">
                       <a:extLst>
                         <a:ext uri="{28A0092B-C50C-407E-A947-70E740481C1C}">
                           <a14:useLocalDpi xmlns:a14="http://schemas.microsoft.com/office/drawing/2010/main" val="0"/>
@@ -8520,92 +12334,18 @@
       <w:pPr>
         <w:pStyle w:val="Titolo2"/>
       </w:pPr>
-      <w:bookmarkStart w:id="18" w:name="_Toc429059811"/>
-      <w:bookmarkStart w:id="19" w:name="_Toc532368683"/>
-      <w:r>
-        <w:lastRenderedPageBreak/>
+      <w:bookmarkStart w:id="24" w:name="_Toc429059811"/>
+      <w:bookmarkStart w:id="25" w:name="_Toc535997097"/>
+      <w:r>
         <w:t>Design delle interfacce</w:t>
       </w:r>
-      <w:bookmarkEnd w:id="18"/>
-      <w:bookmarkEnd w:id="19"/>
+      <w:bookmarkEnd w:id="24"/>
+      <w:bookmarkEnd w:id="25"/>
     </w:p>
     <w:p>
       <w:pPr>
         <w:keepNext/>
       </w:pPr>
-      <w:r>
-        <w:rPr>
-          <w:noProof/>
-          <w:lang w:eastAsia="it-CH"/>
-        </w:rPr>
-        <w:drawing>
-          <wp:inline distT="0" distB="0" distL="0" distR="0" wp14:anchorId="07F2B7C7" wp14:editId="05810AD0">
-            <wp:extent cx="6114415" cy="4015105"/>
-            <wp:effectExtent l="0" t="0" r="635" b="4445"/>
-            <wp:docPr id="5" name="Immagine 5" descr="page_1"/>
-            <wp:cNvGraphicFramePr>
-              <a:graphicFrameLocks xmlns:a="http://schemas.openxmlformats.org/drawingml/2006/main" noChangeAspect="1"/>
-            </wp:cNvGraphicFramePr>
-            <a:graphic xmlns:a="http://schemas.openxmlformats.org/drawingml/2006/main">
-              <a:graphicData uri="http://schemas.openxmlformats.org/drawingml/2006/picture">
-                <pic:pic xmlns:pic="http://schemas.openxmlformats.org/drawingml/2006/picture">
-                  <pic:nvPicPr>
-                    <pic:cNvPr id="0" name="Picture 5" descr="page_1"/>
-                    <pic:cNvPicPr>
-                      <a:picLocks noChangeAspect="1" noChangeArrowheads="1"/>
-                    </pic:cNvPicPr>
-                  </pic:nvPicPr>
-                  <pic:blipFill>
-                    <a:blip r:embed="rId10">
-                      <a:extLst>
-                        <a:ext uri="{28A0092B-C50C-407E-A947-70E740481C1C}">
-                          <a14:useLocalDpi xmlns:a14="http://schemas.microsoft.com/office/drawing/2010/main" val="0"/>
-                        </a:ext>
-                      </a:extLst>
-                    </a:blip>
-                    <a:srcRect/>
-                    <a:stretch>
-                      <a:fillRect/>
-                    </a:stretch>
-                  </pic:blipFill>
-                  <pic:spPr bwMode="auto">
-                    <a:xfrm>
-                      <a:off x="0" y="0"/>
-                      <a:ext cx="6114415" cy="4015105"/>
-                    </a:xfrm>
-                    <a:prstGeom prst="rect">
-                      <a:avLst/>
-                    </a:prstGeom>
-                    <a:noFill/>
-                    <a:ln>
-                      <a:noFill/>
-                    </a:ln>
-                  </pic:spPr>
-                </pic:pic>
-              </a:graphicData>
-            </a:graphic>
-          </wp:inline>
-        </w:drawing>
-      </w:r>
-    </w:p>
-    <w:p>
-      <w:pPr>
-        <w:pStyle w:val="Didascalia"/>
-      </w:pPr>
-      <w:r>
-        <w:t xml:space="preserve">Figura </w:t>
-      </w:r>
-      <w:fldSimple w:instr=" SEQ Figura \* ARABIC ">
-        <w:r>
-          <w:rPr>
-            <w:noProof/>
-          </w:rPr>
-          <w:t>2</w:t>
-        </w:r>
-      </w:fldSimple>
-      <w:r>
-        <w:t xml:space="preserve"> Interfaccia in anteprima </w:t>
-      </w:r>
     </w:p>
     <w:p/>
     <w:p/>
@@ -8615,81 +12355,7 @@
         <w:keepNext/>
       </w:pPr>
       <w:r>
-        <w:rPr>
-          <w:noProof/>
-          <w:lang w:eastAsia="it-CH"/>
-        </w:rPr>
-        <w:lastRenderedPageBreak/>
-        <w:drawing>
-          <wp:inline distT="0" distB="0" distL="0" distR="0" wp14:anchorId="428885E9" wp14:editId="0A8605E7">
-            <wp:extent cx="6122670" cy="4063365"/>
-            <wp:effectExtent l="0" t="0" r="0" b="0"/>
-            <wp:docPr id="6" name="Immagine 6" descr="page_2"/>
-            <wp:cNvGraphicFramePr>
-              <a:graphicFrameLocks xmlns:a="http://schemas.openxmlformats.org/drawingml/2006/main" noChangeAspect="1"/>
-            </wp:cNvGraphicFramePr>
-            <a:graphic xmlns:a="http://schemas.openxmlformats.org/drawingml/2006/main">
-              <a:graphicData uri="http://schemas.openxmlformats.org/drawingml/2006/picture">
-                <pic:pic xmlns:pic="http://schemas.openxmlformats.org/drawingml/2006/picture">
-                  <pic:nvPicPr>
-                    <pic:cNvPr id="0" name="Picture 6" descr="page_2"/>
-                    <pic:cNvPicPr>
-                      <a:picLocks noChangeAspect="1" noChangeArrowheads="1"/>
-                    </pic:cNvPicPr>
-                  </pic:nvPicPr>
-                  <pic:blipFill>
-                    <a:blip r:embed="rId11">
-                      <a:extLst>
-                        <a:ext uri="{28A0092B-C50C-407E-A947-70E740481C1C}">
-                          <a14:useLocalDpi xmlns:a14="http://schemas.microsoft.com/office/drawing/2010/main" val="0"/>
-                        </a:ext>
-                      </a:extLst>
-                    </a:blip>
-                    <a:srcRect/>
-                    <a:stretch>
-                      <a:fillRect/>
-                    </a:stretch>
-                  </pic:blipFill>
-                  <pic:spPr bwMode="auto">
-                    <a:xfrm>
-                      <a:off x="0" y="0"/>
-                      <a:ext cx="6122670" cy="4063365"/>
-                    </a:xfrm>
-                    <a:prstGeom prst="rect">
-                      <a:avLst/>
-                    </a:prstGeom>
-                    <a:noFill/>
-                    <a:ln>
-                      <a:noFill/>
-                    </a:ln>
-                  </pic:spPr>
-                </pic:pic>
-              </a:graphicData>
-            </a:graphic>
-          </wp:inline>
-        </w:drawing>
-      </w:r>
-      <w:r>
         <w:t xml:space="preserve"> </w:t>
-      </w:r>
-    </w:p>
-    <w:p>
-      <w:pPr>
-        <w:pStyle w:val="Didascalia"/>
-      </w:pPr>
-      <w:r>
-        <w:t xml:space="preserve">Figura </w:t>
-      </w:r>
-      <w:fldSimple w:instr=" SEQ Figura \* ARABIC ">
-        <w:r>
-          <w:rPr>
-            <w:noProof/>
-          </w:rPr>
-          <w:t>3</w:t>
-        </w:r>
-      </w:fldSimple>
-      <w:r>
-        <w:t xml:space="preserve"> Interfaccia in dettaglio</w:t>
       </w:r>
     </w:p>
     <w:p>
@@ -8707,28 +12373,28 @@
           <w:bottom w:val="single" w:sz="4" w:space="1" w:color="auto"/>
         </w:pBdr>
       </w:pPr>
-      <w:bookmarkStart w:id="20" w:name="_Toc461179222"/>
-      <w:bookmarkStart w:id="21" w:name="_Toc532368684"/>
+      <w:bookmarkStart w:id="26" w:name="_Toc461179222"/>
+      <w:bookmarkStart w:id="27" w:name="_Toc535997098"/>
       <w:r>
         <w:lastRenderedPageBreak/>
         <w:t>Implementazione</w:t>
       </w:r>
-      <w:bookmarkEnd w:id="20"/>
-      <w:bookmarkEnd w:id="21"/>
+      <w:bookmarkEnd w:id="26"/>
+      <w:bookmarkEnd w:id="27"/>
     </w:p>
     <w:p>
       <w:pPr>
         <w:pStyle w:val="Titolo2"/>
       </w:pPr>
-      <w:bookmarkStart w:id="22" w:name="_Toc461179223"/>
-      <w:bookmarkStart w:id="23" w:name="_Toc532368685"/>
+      <w:bookmarkStart w:id="28" w:name="_Toc461179223"/>
+      <w:bookmarkStart w:id="29" w:name="_Toc535997099"/>
       <w:r>
         <w:t>Grafica</w:t>
       </w:r>
       <w:r>
         <w:t xml:space="preserve"> / XAML</w:t>
       </w:r>
-      <w:bookmarkEnd w:id="23"/>
+      <w:bookmarkEnd w:id="29"/>
     </w:p>
     <w:p>
       <w:pPr>
@@ -8892,7 +12558,7 @@
           <w:lang w:eastAsia="it-CH"/>
         </w:rPr>
         <w:drawing>
-          <wp:inline distT="0" distB="0" distL="0" distR="0" wp14:anchorId="7E11AFC0" wp14:editId="07906026">
+          <wp:inline distT="0" distB="0" distL="0" distR="0" wp14:anchorId="5D5C4C4E" wp14:editId="38E82F04">
             <wp:extent cx="3761105" cy="874395"/>
             <wp:effectExtent l="0" t="0" r="0" b="1905"/>
             <wp:docPr id="7" name="Immagine 7" descr="xaml"/>
@@ -8909,7 +12575,7 @@
                     </pic:cNvPicPr>
                   </pic:nvPicPr>
                   <pic:blipFill>
-                    <a:blip r:embed="rId12">
+                    <a:blip r:embed="rId17">
                       <a:extLst>
                         <a:ext uri="{28A0092B-C50C-407E-A947-70E740481C1C}">
                           <a14:useLocalDpi xmlns:a14="http://schemas.microsoft.com/office/drawing/2010/main" val="0"/>
@@ -8984,7 +12650,7 @@
           <w:lang w:eastAsia="it-CH"/>
         </w:rPr>
         <w:drawing>
-          <wp:inline distT="0" distB="0" distL="0" distR="0" wp14:anchorId="48C54DF9" wp14:editId="544D1DD3">
+          <wp:inline distT="0" distB="0" distL="0" distR="0" wp14:anchorId="3E608EC2" wp14:editId="19518E4F">
             <wp:extent cx="3761105" cy="1137285"/>
             <wp:effectExtent l="0" t="0" r="0" b="5715"/>
             <wp:docPr id="8" name="Immagine 8" descr="xaml"/>
@@ -9001,7 +12667,7 @@
                     </pic:cNvPicPr>
                   </pic:nvPicPr>
                   <pic:blipFill>
-                    <a:blip r:embed="rId13">
+                    <a:blip r:embed="rId18">
                       <a:extLst>
                         <a:ext uri="{28A0092B-C50C-407E-A947-70E740481C1C}">
                           <a14:useLocalDpi xmlns:a14="http://schemas.microsoft.com/office/drawing/2010/main" val="0"/>
@@ -9076,7 +12742,7 @@
           <w:lang w:eastAsia="it-CH"/>
         </w:rPr>
         <w:drawing>
-          <wp:inline distT="0" distB="0" distL="0" distR="0" wp14:anchorId="2D7E15B9" wp14:editId="59142D87">
+          <wp:inline distT="0" distB="0" distL="0" distR="0" wp14:anchorId="68CD1A67" wp14:editId="1F7AD9FB">
             <wp:extent cx="3761105" cy="207010"/>
             <wp:effectExtent l="0" t="0" r="0" b="2540"/>
             <wp:docPr id="9" name="Immagine 9" descr="xaml"/>
@@ -9093,7 +12759,7 @@
                     </pic:cNvPicPr>
                   </pic:nvPicPr>
                   <pic:blipFill>
-                    <a:blip r:embed="rId14">
+                    <a:blip r:embed="rId19">
                       <a:extLst>
                         <a:ext uri="{28A0092B-C50C-407E-A947-70E740481C1C}">
                           <a14:useLocalDpi xmlns:a14="http://schemas.microsoft.com/office/drawing/2010/main" val="0"/>
@@ -9168,7 +12834,7 @@
           <w:lang w:eastAsia="it-CH"/>
         </w:rPr>
         <w:drawing>
-          <wp:inline distT="0" distB="0" distL="0" distR="0" wp14:anchorId="76236D48" wp14:editId="482449CF">
+          <wp:inline distT="0" distB="0" distL="0" distR="0" wp14:anchorId="47092FA0" wp14:editId="4674E4DE">
             <wp:extent cx="3761105" cy="325755"/>
             <wp:effectExtent l="0" t="0" r="0" b="0"/>
             <wp:docPr id="10" name="Immagine 10" descr="xaml"/>
@@ -9185,7 +12851,7 @@
                     </pic:cNvPicPr>
                   </pic:nvPicPr>
                   <pic:blipFill>
-                    <a:blip r:embed="rId15">
+                    <a:blip r:embed="rId20">
                       <a:extLst>
                         <a:ext uri="{28A0092B-C50C-407E-A947-70E740481C1C}">
                           <a14:useLocalDpi xmlns:a14="http://schemas.microsoft.com/office/drawing/2010/main" val="0"/>
@@ -9251,7 +12917,7 @@
           <w:lang w:eastAsia="it-CH"/>
         </w:rPr>
         <w:drawing>
-          <wp:inline distT="0" distB="0" distL="0" distR="0" wp14:anchorId="33305E58" wp14:editId="61A02F22">
+          <wp:inline distT="0" distB="0" distL="0" distR="0" wp14:anchorId="0D7CE707" wp14:editId="0BB7AADF">
             <wp:extent cx="3761105" cy="662282"/>
             <wp:effectExtent l="0" t="0" r="0" b="5080"/>
             <wp:docPr id="15" name="Immagine 15"/>
@@ -9266,7 +12932,7 @@
                     <pic:cNvPicPr/>
                   </pic:nvPicPr>
                   <pic:blipFill>
-                    <a:blip r:embed="rId16">
+                    <a:blip r:embed="rId21">
                       <a:extLst>
                         <a:ext uri="{28A0092B-C50C-407E-A947-70E740481C1C}">
                           <a14:useLocalDpi xmlns:a14="http://schemas.microsoft.com/office/drawing/2010/main" val="0"/>
@@ -9381,7 +13047,7 @@
           <w:lang w:eastAsia="it-CH"/>
         </w:rPr>
         <w:drawing>
-          <wp:inline distT="0" distB="0" distL="0" distR="0" wp14:anchorId="593D0B09" wp14:editId="15DD3063">
+          <wp:inline distT="0" distB="0" distL="0" distR="0" wp14:anchorId="2022F0C0" wp14:editId="777AB104">
             <wp:extent cx="5224145" cy="3283585"/>
             <wp:effectExtent l="0" t="0" r="0" b="0"/>
             <wp:docPr id="11" name="Immagine 11" descr="xaml"/>
@@ -9398,7 +13064,7 @@
                     </pic:cNvPicPr>
                   </pic:nvPicPr>
                   <pic:blipFill>
-                    <a:blip r:embed="rId17">
+                    <a:blip r:embed="rId22">
                       <a:extLst>
                         <a:ext uri="{28A0092B-C50C-407E-A947-70E740481C1C}">
                           <a14:useLocalDpi xmlns:a14="http://schemas.microsoft.com/office/drawing/2010/main" val="0"/>
@@ -9475,7 +13141,7 @@
           <w:lang w:eastAsia="it-CH"/>
         </w:rPr>
         <w:drawing>
-          <wp:inline distT="0" distB="0" distL="0" distR="0" wp14:anchorId="619610D1" wp14:editId="55100D5F">
+          <wp:inline distT="0" distB="0" distL="0" distR="0" wp14:anchorId="38E5DA4B" wp14:editId="64F44231">
             <wp:extent cx="5224145" cy="1169035"/>
             <wp:effectExtent l="0" t="0" r="0" b="0"/>
             <wp:docPr id="12" name="Immagine 12" descr="xaml"/>
@@ -9492,7 +13158,7 @@
                     </pic:cNvPicPr>
                   </pic:nvPicPr>
                   <pic:blipFill>
-                    <a:blip r:embed="rId18">
+                    <a:blip r:embed="rId23">
                       <a:extLst>
                         <a:ext uri="{28A0092B-C50C-407E-A947-70E740481C1C}">
                           <a14:useLocalDpi xmlns:a14="http://schemas.microsoft.com/office/drawing/2010/main" val="0"/>
@@ -9672,7 +13338,7 @@
           <w:lang w:eastAsia="it-CH"/>
         </w:rPr>
         <w:drawing>
-          <wp:inline distT="0" distB="0" distL="0" distR="0" wp14:anchorId="63DDE17B" wp14:editId="52202212">
+          <wp:inline distT="0" distB="0" distL="0" distR="0" wp14:anchorId="099C2E91" wp14:editId="47B31F35">
             <wp:extent cx="5224145" cy="2838450"/>
             <wp:effectExtent l="0" t="0" r="0" b="0"/>
             <wp:docPr id="13" name="Immagine 13" descr="xaml"/>
@@ -9689,7 +13355,7 @@
                     </pic:cNvPicPr>
                   </pic:nvPicPr>
                   <pic:blipFill>
-                    <a:blip r:embed="rId19">
+                    <a:blip r:embed="rId24">
                       <a:extLst>
                         <a:ext uri="{28A0092B-C50C-407E-A947-70E740481C1C}">
                           <a14:useLocalDpi xmlns:a14="http://schemas.microsoft.com/office/drawing/2010/main" val="0"/>
@@ -9769,7 +13435,7 @@
           <w:lang w:eastAsia="it-CH"/>
         </w:rPr>
         <w:drawing>
-          <wp:inline distT="0" distB="0" distL="0" distR="0" wp14:anchorId="35C7E614" wp14:editId="50D2696D">
+          <wp:inline distT="0" distB="0" distL="0" distR="0" wp14:anchorId="3DC10660" wp14:editId="311E6DB6">
             <wp:extent cx="5224145" cy="1245314"/>
             <wp:effectExtent l="0" t="0" r="0" b="0"/>
             <wp:docPr id="14" name="Immagine 14" descr="xaml"/>
@@ -9786,7 +13452,7 @@
                     </pic:cNvPicPr>
                   </pic:nvPicPr>
                   <pic:blipFill>
-                    <a:blip r:embed="rId20">
+                    <a:blip r:embed="rId25">
                       <a:extLst>
                         <a:ext uri="{28A0092B-C50C-407E-A947-70E740481C1C}">
                           <a14:useLocalDpi xmlns:a14="http://schemas.microsoft.com/office/drawing/2010/main" val="0"/>
@@ -9889,7 +13555,7 @@
           <w:lang w:eastAsia="it-CH"/>
         </w:rPr>
         <w:drawing>
-          <wp:inline distT="0" distB="0" distL="0" distR="0" wp14:anchorId="33236479" wp14:editId="6FD242AE">
+          <wp:inline distT="0" distB="0" distL="0" distR="0" wp14:anchorId="7763BAFA" wp14:editId="4808FD2F">
             <wp:extent cx="5216194" cy="614244"/>
             <wp:effectExtent l="0" t="0" r="3810" b="0"/>
             <wp:docPr id="19" name="Immagine 19"/>
@@ -9904,7 +13570,7 @@
                     <pic:cNvPicPr/>
                   </pic:nvPicPr>
                   <pic:blipFill>
-                    <a:blip r:embed="rId21">
+                    <a:blip r:embed="rId26">
                       <a:extLst>
                         <a:ext uri="{28A0092B-C50C-407E-A947-70E740481C1C}">
                           <a14:useLocalDpi xmlns:a14="http://schemas.microsoft.com/office/drawing/2010/main" val="0"/>
@@ -9969,7 +13635,7 @@
           <w:lang w:eastAsia="it-CH"/>
         </w:rPr>
         <w:drawing>
-          <wp:inline distT="0" distB="0" distL="0" distR="0" wp14:anchorId="70550D69" wp14:editId="09F06D42">
+          <wp:inline distT="0" distB="0" distL="0" distR="0" wp14:anchorId="1BE5D15D" wp14:editId="5A9D95BB">
             <wp:extent cx="5186136" cy="2814762"/>
             <wp:effectExtent l="0" t="0" r="0" b="5080"/>
             <wp:docPr id="35" name="Immagine 35"/>
@@ -9984,7 +13650,7 @@
                     <pic:cNvPicPr/>
                   </pic:nvPicPr>
                   <pic:blipFill>
-                    <a:blip r:embed="rId22">
+                    <a:blip r:embed="rId27">
                       <a:extLst>
                         <a:ext uri="{28A0092B-C50C-407E-A947-70E740481C1C}">
                           <a14:useLocalDpi xmlns:a14="http://schemas.microsoft.com/office/drawing/2010/main" val="0"/>
@@ -10082,7 +13748,7 @@
           <w:lang w:eastAsia="it-CH"/>
         </w:rPr>
         <w:drawing>
-          <wp:inline distT="0" distB="0" distL="0" distR="0" wp14:anchorId="679C370B" wp14:editId="6EF8986E">
+          <wp:inline distT="0" distB="0" distL="0" distR="0" wp14:anchorId="6A860292" wp14:editId="321D7A80">
             <wp:extent cx="4572638" cy="1371791"/>
             <wp:effectExtent l="0" t="0" r="0" b="0"/>
             <wp:docPr id="42" name="Immagine 42"/>
@@ -10097,7 +13763,7 @@
                     <pic:cNvPicPr/>
                   </pic:nvPicPr>
                   <pic:blipFill>
-                    <a:blip r:embed="rId23">
+                    <a:blip r:embed="rId28">
                       <a:extLst>
                         <a:ext uri="{28A0092B-C50C-407E-A947-70E740481C1C}">
                           <a14:useLocalDpi xmlns:a14="http://schemas.microsoft.com/office/drawing/2010/main" val="0"/>
@@ -10156,14 +13822,14 @@
       <w:pPr>
         <w:pStyle w:val="Titolo2"/>
       </w:pPr>
-      <w:bookmarkStart w:id="24" w:name="_Toc532368686"/>
+      <w:bookmarkStart w:id="30" w:name="_Toc535997100"/>
       <w:r>
         <w:t>Database</w:t>
       </w:r>
       <w:r>
         <w:t xml:space="preserve"> / MySQL</w:t>
       </w:r>
-      <w:bookmarkEnd w:id="24"/>
+      <w:bookmarkEnd w:id="30"/>
     </w:p>
     <w:p>
       <w:pPr>
@@ -10244,7 +13910,7 @@
       <w:pPr>
         <w:pStyle w:val="Titolo2"/>
       </w:pPr>
-      <w:bookmarkStart w:id="25" w:name="_Toc532368687"/>
+      <w:bookmarkStart w:id="31" w:name="_Toc535997101"/>
       <w:r>
         <w:lastRenderedPageBreak/>
         <w:t xml:space="preserve">Logica / </w:t>
@@ -10252,7 +13918,7 @@
       <w:r>
         <w:t>C#</w:t>
       </w:r>
-      <w:bookmarkEnd w:id="25"/>
+      <w:bookmarkEnd w:id="31"/>
     </w:p>
     <w:p>
       <w:pPr>
@@ -10444,7 +14110,7 @@
           <w:lang w:eastAsia="it-CH"/>
         </w:rPr>
         <w:drawing>
-          <wp:anchor distT="0" distB="0" distL="114300" distR="114300" simplePos="0" relativeHeight="251659264" behindDoc="0" locked="0" layoutInCell="1" allowOverlap="1">
+          <wp:anchor distT="0" distB="0" distL="114300" distR="114300" simplePos="0" relativeHeight="251659264" behindDoc="0" locked="0" layoutInCell="1" allowOverlap="1" wp14:anchorId="2FF143B6" wp14:editId="55BF7455">
             <wp:simplePos x="0" y="0"/>
             <wp:positionH relativeFrom="column">
               <wp:posOffset>5332426</wp:posOffset>
@@ -10467,7 +14133,7 @@
                     <pic:cNvPicPr/>
                   </pic:nvPicPr>
                   <pic:blipFill>
-                    <a:blip r:embed="rId24">
+                    <a:blip r:embed="rId29">
                       <a:extLst>
                         <a:ext uri="{28A0092B-C50C-407E-A947-70E740481C1C}">
                           <a14:useLocalDpi xmlns:a14="http://schemas.microsoft.com/office/drawing/2010/main" val="0"/>
@@ -10505,7 +14171,7 @@
           <w:lang w:eastAsia="it-CH"/>
         </w:rPr>
         <w:drawing>
-          <wp:inline distT="0" distB="0" distL="0" distR="0" wp14:anchorId="4E225576" wp14:editId="16355D6C">
+          <wp:inline distT="0" distB="0" distL="0" distR="0" wp14:anchorId="2CDECB34" wp14:editId="7A265A10">
             <wp:extent cx="4802588" cy="1065359"/>
             <wp:effectExtent l="0" t="0" r="0" b="1905"/>
             <wp:docPr id="16" name="Immagine 16"/>
@@ -10520,7 +14186,7 @@
                     <pic:cNvPicPr/>
                   </pic:nvPicPr>
                   <pic:blipFill>
-                    <a:blip r:embed="rId25">
+                    <a:blip r:embed="rId30">
                       <a:extLst>
                         <a:ext uri="{28A0092B-C50C-407E-A947-70E740481C1C}">
                           <a14:useLocalDpi xmlns:a14="http://schemas.microsoft.com/office/drawing/2010/main" val="0"/>
@@ -10588,7 +14254,7 @@
           <w:lang w:eastAsia="it-CH"/>
         </w:rPr>
         <w:drawing>
-          <wp:inline distT="0" distB="0" distL="0" distR="0" wp14:anchorId="7E2371BD" wp14:editId="30CF6A0E">
+          <wp:inline distT="0" distB="0" distL="0" distR="0" wp14:anchorId="2C59FF4A" wp14:editId="13A38DE1">
             <wp:extent cx="4802505" cy="3093374"/>
             <wp:effectExtent l="0" t="0" r="0" b="0"/>
             <wp:docPr id="17" name="Immagine 17"/>
@@ -10603,7 +14269,7 @@
                     <pic:cNvPicPr/>
                   </pic:nvPicPr>
                   <pic:blipFill>
-                    <a:blip r:embed="rId26">
+                    <a:blip r:embed="rId31">
                       <a:extLst>
                         <a:ext uri="{28A0092B-C50C-407E-A947-70E740481C1C}">
                           <a14:useLocalDpi xmlns:a14="http://schemas.microsoft.com/office/drawing/2010/main" val="0"/>
@@ -10689,7 +14355,7 @@
           <w:lang w:eastAsia="it-CH"/>
         </w:rPr>
         <w:drawing>
-          <wp:anchor distT="0" distB="0" distL="114300" distR="114300" simplePos="0" relativeHeight="251660288" behindDoc="0" locked="0" layoutInCell="1" allowOverlap="1">
+          <wp:anchor distT="0" distB="0" distL="114300" distR="114300" simplePos="0" relativeHeight="251660288" behindDoc="0" locked="0" layoutInCell="1" allowOverlap="1" wp14:anchorId="0486BBF8" wp14:editId="3FE5DAA8">
             <wp:simplePos x="0" y="0"/>
             <wp:positionH relativeFrom="column">
               <wp:posOffset>5411801</wp:posOffset>
@@ -10712,7 +14378,7 @@
                     <pic:cNvPicPr/>
                   </pic:nvPicPr>
                   <pic:blipFill>
-                    <a:blip r:embed="rId27">
+                    <a:blip r:embed="rId32">
                       <a:extLst>
                         <a:ext uri="{28A0092B-C50C-407E-A947-70E740481C1C}">
                           <a14:useLocalDpi xmlns:a14="http://schemas.microsoft.com/office/drawing/2010/main" val="0"/>
@@ -10770,7 +14436,7 @@
         </w:rPr>
         <w:lastRenderedPageBreak/>
         <w:drawing>
-          <wp:anchor distT="0" distB="0" distL="114300" distR="114300" simplePos="0" relativeHeight="251661312" behindDoc="0" locked="0" layoutInCell="1" allowOverlap="1" wp14:anchorId="09691094" wp14:editId="1EADAB06">
+          <wp:anchor distT="0" distB="0" distL="114300" distR="114300" simplePos="0" relativeHeight="251661312" behindDoc="0" locked="0" layoutInCell="1" allowOverlap="1" wp14:anchorId="70023665" wp14:editId="1FEDB8F4">
             <wp:simplePos x="0" y="0"/>
             <wp:positionH relativeFrom="column">
               <wp:posOffset>5350814</wp:posOffset>
@@ -10793,7 +14459,7 @@
                     <pic:cNvPicPr/>
                   </pic:nvPicPr>
                   <pic:blipFill>
-                    <a:blip r:embed="rId28">
+                    <a:blip r:embed="rId33">
                       <a:extLst>
                         <a:ext uri="{28A0092B-C50C-407E-A947-70E740481C1C}">
                           <a14:useLocalDpi xmlns:a14="http://schemas.microsoft.com/office/drawing/2010/main" val="0"/>
@@ -10852,7 +14518,7 @@
           <w:lang w:eastAsia="it-CH"/>
         </w:rPr>
         <w:drawing>
-          <wp:inline distT="0" distB="0" distL="0" distR="0">
+          <wp:inline distT="0" distB="0" distL="0" distR="0" wp14:anchorId="7DDD30A5" wp14:editId="29A01923">
             <wp:extent cx="3181794" cy="743054"/>
             <wp:effectExtent l="0" t="0" r="0" b="0"/>
             <wp:docPr id="26" name="Immagine 26"/>
@@ -10867,7 +14533,7 @@
                     <pic:cNvPicPr/>
                   </pic:nvPicPr>
                   <pic:blipFill>
-                    <a:blip r:embed="rId29">
+                    <a:blip r:embed="rId34">
                       <a:extLst>
                         <a:ext uri="{28A0092B-C50C-407E-A947-70E740481C1C}">
                           <a14:useLocalDpi xmlns:a14="http://schemas.microsoft.com/office/drawing/2010/main" val="0"/>
@@ -10992,7 +14658,7 @@
           <w:lang w:eastAsia="it-CH"/>
         </w:rPr>
         <w:drawing>
-          <wp:anchor distT="0" distB="0" distL="114300" distR="114300" simplePos="0" relativeHeight="251662336" behindDoc="0" locked="0" layoutInCell="1" allowOverlap="1">
+          <wp:anchor distT="0" distB="0" distL="114300" distR="114300" simplePos="0" relativeHeight="251662336" behindDoc="0" locked="0" layoutInCell="1" allowOverlap="1" wp14:anchorId="7DF11C77" wp14:editId="25DE0FBF">
             <wp:simplePos x="0" y="0"/>
             <wp:positionH relativeFrom="column">
               <wp:posOffset>5239689</wp:posOffset>
@@ -11015,7 +14681,7 @@
                     <pic:cNvPicPr/>
                   </pic:nvPicPr>
                   <pic:blipFill>
-                    <a:blip r:embed="rId30">
+                    <a:blip r:embed="rId35">
                       <a:extLst>
                         <a:ext uri="{28A0092B-C50C-407E-A947-70E740481C1C}">
                           <a14:useLocalDpi xmlns:a14="http://schemas.microsoft.com/office/drawing/2010/main" val="0"/>
@@ -11055,7 +14721,7 @@
           <w:lang w:eastAsia="it-CH"/>
         </w:rPr>
         <w:drawing>
-          <wp:inline distT="0" distB="0" distL="0" distR="0">
+          <wp:inline distT="0" distB="0" distL="0" distR="0" wp14:anchorId="530ED872" wp14:editId="7B9260E2">
             <wp:extent cx="3956778" cy="2345635"/>
             <wp:effectExtent l="0" t="0" r="5715" b="0"/>
             <wp:docPr id="52" name="Immagine 52"/>
@@ -11070,7 +14736,7 @@
                     <pic:cNvPicPr/>
                   </pic:nvPicPr>
                   <pic:blipFill>
-                    <a:blip r:embed="rId31">
+                    <a:blip r:embed="rId36">
                       <a:extLst>
                         <a:ext uri="{28A0092B-C50C-407E-A947-70E740481C1C}">
                           <a14:useLocalDpi xmlns:a14="http://schemas.microsoft.com/office/drawing/2010/main" val="0"/>
@@ -11134,7 +14800,7 @@
           <w:lang w:eastAsia="it-CH"/>
         </w:rPr>
         <w:drawing>
-          <wp:inline distT="0" distB="0" distL="0" distR="0">
+          <wp:inline distT="0" distB="0" distL="0" distR="0" wp14:anchorId="399BA547" wp14:editId="23207348">
             <wp:extent cx="3956685" cy="3542088"/>
             <wp:effectExtent l="0" t="0" r="5715" b="1270"/>
             <wp:docPr id="53" name="Immagine 53"/>
@@ -11149,7 +14815,7 @@
                     <pic:cNvPicPr/>
                   </pic:nvPicPr>
                   <pic:blipFill>
-                    <a:blip r:embed="rId32">
+                    <a:blip r:embed="rId37">
                       <a:extLst>
                         <a:ext uri="{28A0092B-C50C-407E-A947-70E740481C1C}">
                           <a14:useLocalDpi xmlns:a14="http://schemas.microsoft.com/office/drawing/2010/main" val="0"/>
@@ -11213,7 +14879,7 @@
         </w:rPr>
         <w:lastRenderedPageBreak/>
         <w:drawing>
-          <wp:inline distT="0" distB="0" distL="0" distR="0">
+          <wp:inline distT="0" distB="0" distL="0" distR="0" wp14:anchorId="2EF34682" wp14:editId="45E4A94A">
             <wp:extent cx="4746625" cy="2482646"/>
             <wp:effectExtent l="0" t="0" r="0" b="0"/>
             <wp:docPr id="25" name="Immagine 25"/>
@@ -11228,7 +14894,7 @@
                     <pic:cNvPicPr/>
                   </pic:nvPicPr>
                   <pic:blipFill>
-                    <a:blip r:embed="rId33">
+                    <a:blip r:embed="rId38">
                       <a:extLst>
                         <a:ext uri="{28A0092B-C50C-407E-A947-70E740481C1C}">
                           <a14:useLocalDpi xmlns:a14="http://schemas.microsoft.com/office/drawing/2010/main" val="0"/>
@@ -11315,7 +14981,7 @@
           <w:lang w:eastAsia="it-CH"/>
         </w:rPr>
         <w:drawing>
-          <wp:anchor distT="0" distB="0" distL="114300" distR="114300" simplePos="0" relativeHeight="251663360" behindDoc="0" locked="0" layoutInCell="1" allowOverlap="1">
+          <wp:anchor distT="0" distB="0" distL="114300" distR="114300" simplePos="0" relativeHeight="251663360" behindDoc="0" locked="0" layoutInCell="1" allowOverlap="1" wp14:anchorId="703F6155" wp14:editId="4A85F7D5">
             <wp:simplePos x="0" y="0"/>
             <wp:positionH relativeFrom="column">
               <wp:posOffset>5287314</wp:posOffset>
@@ -11338,7 +15004,7 @@
                     <pic:cNvPicPr/>
                   </pic:nvPicPr>
                   <pic:blipFill>
-                    <a:blip r:embed="rId34">
+                    <a:blip r:embed="rId39">
                       <a:extLst>
                         <a:ext uri="{28A0092B-C50C-407E-A947-70E740481C1C}">
                           <a14:useLocalDpi xmlns:a14="http://schemas.microsoft.com/office/drawing/2010/main" val="0"/>
@@ -11383,7 +15049,7 @@
           <w:lang w:eastAsia="it-CH"/>
         </w:rPr>
         <w:drawing>
-          <wp:inline distT="0" distB="0" distL="0" distR="0">
+          <wp:inline distT="0" distB="0" distL="0" distR="0" wp14:anchorId="10818D42" wp14:editId="5514DF83">
             <wp:extent cx="4746928" cy="2814762"/>
             <wp:effectExtent l="0" t="0" r="0" b="5080"/>
             <wp:docPr id="55" name="Immagine 55"/>
@@ -11398,7 +15064,7 @@
                     <pic:cNvPicPr/>
                   </pic:nvPicPr>
                   <pic:blipFill>
-                    <a:blip r:embed="rId35">
+                    <a:blip r:embed="rId40">
                       <a:extLst>
                         <a:ext uri="{28A0092B-C50C-407E-A947-70E740481C1C}">
                           <a14:useLocalDpi xmlns:a14="http://schemas.microsoft.com/office/drawing/2010/main" val="0"/>
@@ -11462,7 +15128,7 @@
           <w:lang w:eastAsia="it-CH"/>
         </w:rPr>
         <w:drawing>
-          <wp:inline distT="0" distB="0" distL="0" distR="0">
+          <wp:inline distT="0" distB="0" distL="0" distR="0" wp14:anchorId="1CCF89D2" wp14:editId="60E6FFF9">
             <wp:extent cx="4782599" cy="2353586"/>
             <wp:effectExtent l="0" t="0" r="0" b="8890"/>
             <wp:docPr id="56" name="Immagine 56"/>
@@ -11477,7 +15143,7 @@
                     <pic:cNvPicPr/>
                   </pic:nvPicPr>
                   <pic:blipFill>
-                    <a:blip r:embed="rId36">
+                    <a:blip r:embed="rId41">
                       <a:extLst>
                         <a:ext uri="{28A0092B-C50C-407E-A947-70E740481C1C}">
                           <a14:useLocalDpi xmlns:a14="http://schemas.microsoft.com/office/drawing/2010/main" val="0"/>
@@ -11540,7 +15206,7 @@
           <w:lang w:eastAsia="it-CH"/>
         </w:rPr>
         <w:drawing>
-          <wp:anchor distT="0" distB="0" distL="114300" distR="114300" simplePos="0" relativeHeight="251664384" behindDoc="0" locked="0" layoutInCell="1" allowOverlap="1" wp14:anchorId="22915FB1" wp14:editId="3E10C4B8">
+          <wp:anchor distT="0" distB="0" distL="114300" distR="114300" simplePos="0" relativeHeight="251664384" behindDoc="0" locked="0" layoutInCell="1" allowOverlap="1" wp14:anchorId="18F6E6A0" wp14:editId="52FA4291">
             <wp:simplePos x="0" y="0"/>
             <wp:positionH relativeFrom="column">
               <wp:posOffset>5170805</wp:posOffset>
@@ -11563,7 +15229,7 @@
                     <pic:cNvPicPr/>
                   </pic:nvPicPr>
                   <pic:blipFill>
-                    <a:blip r:embed="rId37">
+                    <a:blip r:embed="rId42">
                       <a:extLst>
                         <a:ext uri="{28A0092B-C50C-407E-A947-70E740481C1C}">
                           <a14:useLocalDpi xmlns:a14="http://schemas.microsoft.com/office/drawing/2010/main" val="0"/>
@@ -11637,7 +15303,7 @@
           <w:lang w:eastAsia="it-CH"/>
         </w:rPr>
         <w:drawing>
-          <wp:inline distT="0" distB="0" distL="0" distR="0" wp14:anchorId="6D845998" wp14:editId="096E1B9A">
+          <wp:inline distT="0" distB="0" distL="0" distR="0" wp14:anchorId="65D8A896" wp14:editId="43C8829F">
             <wp:extent cx="2010056" cy="1476581"/>
             <wp:effectExtent l="0" t="0" r="9525" b="9525"/>
             <wp:docPr id="48" name="Immagine 48"/>
@@ -11652,7 +15318,7 @@
                     <pic:cNvPicPr/>
                   </pic:nvPicPr>
                   <pic:blipFill>
-                    <a:blip r:embed="rId38">
+                    <a:blip r:embed="rId43">
                       <a:extLst>
                         <a:ext uri="{28A0092B-C50C-407E-A947-70E740481C1C}">
                           <a14:useLocalDpi xmlns:a14="http://schemas.microsoft.com/office/drawing/2010/main" val="0"/>
@@ -11742,8 +15408,13 @@
         <w:ind w:left="705"/>
         <w:jc w:val="both"/>
       </w:pPr>
-      <w:r>
-        <w:t>creditori.</w:t>
+      <w:proofErr w:type="gramStart"/>
+      <w:r>
+        <w:t>creditori</w:t>
+      </w:r>
+      <w:proofErr w:type="gramEnd"/>
+      <w:r>
+        <w:t>.</w:t>
       </w:r>
     </w:p>
     <w:p>
@@ -11758,7 +15429,7 @@
           <w:lang w:eastAsia="it-CH"/>
         </w:rPr>
         <w:drawing>
-          <wp:anchor distT="0" distB="0" distL="114300" distR="114300" simplePos="0" relativeHeight="251665408" behindDoc="0" locked="0" layoutInCell="1" allowOverlap="1" wp14:anchorId="3080FDDB" wp14:editId="5F977C32">
+          <wp:anchor distT="0" distB="0" distL="114300" distR="114300" simplePos="0" relativeHeight="251665408" behindDoc="0" locked="0" layoutInCell="1" allowOverlap="1" wp14:anchorId="7E47D876" wp14:editId="25482ABE">
             <wp:simplePos x="0" y="0"/>
             <wp:positionH relativeFrom="column">
               <wp:posOffset>5136184</wp:posOffset>
@@ -11781,7 +15452,7 @@
                     <pic:cNvPicPr/>
                   </pic:nvPicPr>
                   <pic:blipFill>
-                    <a:blip r:embed="rId39">
+                    <a:blip r:embed="rId44">
                       <a:extLst>
                         <a:ext uri="{28A0092B-C50C-407E-A947-70E740481C1C}">
                           <a14:useLocalDpi xmlns:a14="http://schemas.microsoft.com/office/drawing/2010/main" val="0"/>
@@ -11825,7 +15496,7 @@
           <w:lang w:eastAsia="it-CH"/>
         </w:rPr>
         <w:drawing>
-          <wp:inline distT="0" distB="0" distL="0" distR="0" wp14:anchorId="076F1947" wp14:editId="4C2964A0">
+          <wp:inline distT="0" distB="0" distL="0" distR="0" wp14:anchorId="5C9C88DF" wp14:editId="7C3BC8A5">
             <wp:extent cx="4439270" cy="238158"/>
             <wp:effectExtent l="0" t="0" r="0" b="9525"/>
             <wp:docPr id="49" name="Immagine 49"/>
@@ -11840,7 +15511,7 @@
                     <pic:cNvPicPr/>
                   </pic:nvPicPr>
                   <pic:blipFill>
-                    <a:blip r:embed="rId40">
+                    <a:blip r:embed="rId45">
                       <a:extLst>
                         <a:ext uri="{28A0092B-C50C-407E-A947-70E740481C1C}">
                           <a14:useLocalDpi xmlns:a14="http://schemas.microsoft.com/office/drawing/2010/main" val="0"/>
@@ -11908,7 +15579,7 @@
           <w:lang w:eastAsia="it-CH"/>
         </w:rPr>
         <w:drawing>
-          <wp:anchor distT="0" distB="0" distL="114300" distR="114300" simplePos="0" relativeHeight="251666432" behindDoc="0" locked="0" layoutInCell="1" allowOverlap="1" wp14:anchorId="3629D6C2" wp14:editId="7E20A97D">
+          <wp:anchor distT="0" distB="0" distL="114300" distR="114300" simplePos="0" relativeHeight="251666432" behindDoc="0" locked="0" layoutInCell="1" allowOverlap="1" wp14:anchorId="1C8D68E4" wp14:editId="77FDAB8C">
             <wp:simplePos x="0" y="0"/>
             <wp:positionH relativeFrom="column">
               <wp:posOffset>5171828</wp:posOffset>
@@ -11931,7 +15602,7 @@
                     <pic:cNvPicPr/>
                   </pic:nvPicPr>
                   <pic:blipFill>
-                    <a:blip r:embed="rId41">
+                    <a:blip r:embed="rId46">
                       <a:extLst>
                         <a:ext uri="{28A0092B-C50C-407E-A947-70E740481C1C}">
                           <a14:useLocalDpi xmlns:a14="http://schemas.microsoft.com/office/drawing/2010/main" val="0"/>
@@ -11963,8 +15634,13 @@
           </wp:anchor>
         </w:drawing>
       </w:r>
-      <w:r>
-        <w:t>delle transazioni.</w:t>
+      <w:proofErr w:type="gramStart"/>
+      <w:r>
+        <w:t>delle</w:t>
+      </w:r>
+      <w:proofErr w:type="gramEnd"/>
+      <w:r>
+        <w:t xml:space="preserve"> transazioni.</w:t>
       </w:r>
     </w:p>
     <w:p>
@@ -11985,7 +15661,7 @@
           <w:lang w:eastAsia="it-CH"/>
         </w:rPr>
         <w:drawing>
-          <wp:inline distT="0" distB="0" distL="0" distR="0" wp14:anchorId="3A0778C1" wp14:editId="4BB05257">
+          <wp:inline distT="0" distB="0" distL="0" distR="0" wp14:anchorId="59AB06F4" wp14:editId="1136AA77">
             <wp:extent cx="4438650" cy="672244"/>
             <wp:effectExtent l="0" t="0" r="0" b="0"/>
             <wp:docPr id="50" name="Immagine 50"/>
@@ -12000,7 +15676,7 @@
                     <pic:cNvPicPr/>
                   </pic:nvPicPr>
                   <pic:blipFill>
-                    <a:blip r:embed="rId42">
+                    <a:blip r:embed="rId47">
                       <a:extLst>
                         <a:ext uri="{28A0092B-C50C-407E-A947-70E740481C1C}">
                           <a14:useLocalDpi xmlns:a14="http://schemas.microsoft.com/office/drawing/2010/main" val="0"/>
@@ -12096,7 +15772,7 @@
         </w:rPr>
         <w:lastRenderedPageBreak/>
         <w:drawing>
-          <wp:anchor distT="0" distB="0" distL="114300" distR="114300" simplePos="0" relativeHeight="251667456" behindDoc="0" locked="0" layoutInCell="1" allowOverlap="1" wp14:anchorId="0A7CBFBB" wp14:editId="6ED4173D">
+          <wp:anchor distT="0" distB="0" distL="114300" distR="114300" simplePos="0" relativeHeight="251667456" behindDoc="0" locked="0" layoutInCell="1" allowOverlap="1" wp14:anchorId="79365950" wp14:editId="350D5A35">
             <wp:simplePos x="0" y="0"/>
             <wp:positionH relativeFrom="column">
               <wp:posOffset>5427649</wp:posOffset>
@@ -12119,7 +15795,7 @@
                     <pic:cNvPicPr/>
                   </pic:nvPicPr>
                   <pic:blipFill>
-                    <a:blip r:embed="rId43">
+                    <a:blip r:embed="rId48">
                       <a:extLst>
                         <a:ext uri="{28A0092B-C50C-407E-A947-70E740481C1C}">
                           <a14:useLocalDpi xmlns:a14="http://schemas.microsoft.com/office/drawing/2010/main" val="0"/>
@@ -12235,7 +15911,7 @@
           <w:lang w:eastAsia="it-CH"/>
         </w:rPr>
         <w:drawing>
-          <wp:inline distT="0" distB="0" distL="0" distR="0" wp14:anchorId="46539F5C" wp14:editId="11155867">
+          <wp:inline distT="0" distB="0" distL="0" distR="0" wp14:anchorId="5C4A7EBD" wp14:editId="30ED108C">
             <wp:extent cx="3084270" cy="2289175"/>
             <wp:effectExtent l="0" t="0" r="1905" b="0"/>
             <wp:docPr id="30" name="Immagine 30"/>
@@ -12250,7 +15926,7 @@
                     <pic:cNvPicPr/>
                   </pic:nvPicPr>
                   <pic:blipFill>
-                    <a:blip r:embed="rId44">
+                    <a:blip r:embed="rId49">
                       <a:extLst>
                         <a:ext uri="{28A0092B-C50C-407E-A947-70E740481C1C}">
                           <a14:useLocalDpi xmlns:a14="http://schemas.microsoft.com/office/drawing/2010/main" val="0"/>
@@ -12287,7 +15963,7 @@
           <w:lang w:eastAsia="it-CH"/>
         </w:rPr>
         <w:drawing>
-          <wp:anchor distT="0" distB="0" distL="114300" distR="114300" simplePos="0" relativeHeight="251668480" behindDoc="0" locked="0" layoutInCell="1" allowOverlap="1" wp14:anchorId="3C644863" wp14:editId="6E39CC30">
+          <wp:anchor distT="0" distB="0" distL="114300" distR="114300" simplePos="0" relativeHeight="251668480" behindDoc="0" locked="0" layoutInCell="1" allowOverlap="1" wp14:anchorId="11A09651" wp14:editId="58B35187">
             <wp:simplePos x="0" y="0"/>
             <wp:positionH relativeFrom="column">
               <wp:posOffset>5394021</wp:posOffset>
@@ -12310,7 +15986,7 @@
                     <pic:cNvPicPr/>
                   </pic:nvPicPr>
                   <pic:blipFill>
-                    <a:blip r:embed="rId45">
+                    <a:blip r:embed="rId50">
                       <a:extLst>
                         <a:ext uri="{28A0092B-C50C-407E-A947-70E740481C1C}">
                           <a14:useLocalDpi xmlns:a14="http://schemas.microsoft.com/office/drawing/2010/main" val="0"/>
@@ -12400,7 +16076,7 @@
           <w:lang w:eastAsia="it-CH"/>
         </w:rPr>
         <w:drawing>
-          <wp:inline distT="0" distB="0" distL="0" distR="0" wp14:anchorId="7AED21EF" wp14:editId="763BC8B4">
+          <wp:inline distT="0" distB="0" distL="0" distR="0" wp14:anchorId="724B9968" wp14:editId="5949242A">
             <wp:extent cx="3069896" cy="1908314"/>
             <wp:effectExtent l="0" t="0" r="0" b="0"/>
             <wp:docPr id="31" name="Immagine 31"/>
@@ -12415,7 +16091,7 @@
                     <pic:cNvPicPr/>
                   </pic:nvPicPr>
                   <pic:blipFill>
-                    <a:blip r:embed="rId46">
+                    <a:blip r:embed="rId51">
                       <a:extLst>
                         <a:ext uri="{28A0092B-C50C-407E-A947-70E740481C1C}">
                           <a14:useLocalDpi xmlns:a14="http://schemas.microsoft.com/office/drawing/2010/main" val="0"/>
@@ -12457,7 +16133,7 @@
           <w:lang w:eastAsia="it-CH"/>
         </w:rPr>
         <w:drawing>
-          <wp:anchor distT="0" distB="0" distL="114300" distR="114300" simplePos="0" relativeHeight="251669504" behindDoc="0" locked="0" layoutInCell="1" allowOverlap="1" wp14:anchorId="1037880F" wp14:editId="3D6B547B">
+          <wp:anchor distT="0" distB="0" distL="114300" distR="114300" simplePos="0" relativeHeight="251669504" behindDoc="0" locked="0" layoutInCell="1" allowOverlap="1" wp14:anchorId="65FD42FC" wp14:editId="3FFFB4AF">
             <wp:simplePos x="0" y="0"/>
             <wp:positionH relativeFrom="column">
               <wp:posOffset>5422596</wp:posOffset>
@@ -12480,7 +16156,7 @@
                     <pic:cNvPicPr/>
                   </pic:nvPicPr>
                   <pic:blipFill>
-                    <a:blip r:embed="rId47">
+                    <a:blip r:embed="rId52">
                       <a:extLst>
                         <a:ext uri="{28A0092B-C50C-407E-A947-70E740481C1C}">
                           <a14:useLocalDpi xmlns:a14="http://schemas.microsoft.com/office/drawing/2010/main" val="0"/>
@@ -12565,7 +16241,7 @@
           <w:lang w:eastAsia="it-CH"/>
         </w:rPr>
         <w:drawing>
-          <wp:inline distT="0" distB="0" distL="0" distR="0" wp14:anchorId="6E8F9D65" wp14:editId="16961D36">
+          <wp:inline distT="0" distB="0" distL="0" distR="0" wp14:anchorId="4FC37012" wp14:editId="17AF3BDB">
             <wp:extent cx="3057952" cy="1914792"/>
             <wp:effectExtent l="0" t="0" r="9525" b="9525"/>
             <wp:docPr id="32" name="Immagine 32"/>
@@ -12580,7 +16256,7 @@
                     <pic:cNvPicPr/>
                   </pic:nvPicPr>
                   <pic:blipFill>
-                    <a:blip r:embed="rId48">
+                    <a:blip r:embed="rId53">
                       <a:extLst>
                         <a:ext uri="{28A0092B-C50C-407E-A947-70E740481C1C}">
                           <a14:useLocalDpi xmlns:a14="http://schemas.microsoft.com/office/drawing/2010/main" val="0"/>
@@ -12708,7 +16384,7 @@
           <w:lang w:eastAsia="it-CH"/>
         </w:rPr>
         <w:drawing>
-          <wp:anchor distT="0" distB="0" distL="114300" distR="114300" simplePos="0" relativeHeight="251670528" behindDoc="0" locked="0" layoutInCell="1" allowOverlap="1">
+          <wp:anchor distT="0" distB="0" distL="114300" distR="114300" simplePos="0" relativeHeight="251670528" behindDoc="0" locked="0" layoutInCell="1" allowOverlap="1" wp14:anchorId="389807D1" wp14:editId="3B70ACCD">
             <wp:simplePos x="0" y="0"/>
             <wp:positionH relativeFrom="column">
               <wp:posOffset>5224449</wp:posOffset>
@@ -12731,7 +16407,7 @@
                     <pic:cNvPicPr/>
                   </pic:nvPicPr>
                   <pic:blipFill>
-                    <a:blip r:embed="rId49">
+                    <a:blip r:embed="rId54">
                       <a:extLst>
                         <a:ext uri="{28A0092B-C50C-407E-A947-70E740481C1C}">
                           <a14:useLocalDpi xmlns:a14="http://schemas.microsoft.com/office/drawing/2010/main" val="0"/>
@@ -12777,7 +16453,7 @@
           <w:lang w:eastAsia="it-CH"/>
         </w:rPr>
         <w:drawing>
-          <wp:inline distT="0" distB="0" distL="0" distR="0" wp14:anchorId="133227D6" wp14:editId="062EEEE0">
+          <wp:inline distT="0" distB="0" distL="0" distR="0" wp14:anchorId="6CA20013" wp14:editId="1DE9BD4F">
             <wp:extent cx="4118775" cy="4229345"/>
             <wp:effectExtent l="0" t="0" r="0" b="0"/>
             <wp:docPr id="57" name="Immagine 57"/>
@@ -12792,7 +16468,7 @@
                     <pic:cNvPicPr/>
                   </pic:nvPicPr>
                   <pic:blipFill>
-                    <a:blip r:embed="rId50">
+                    <a:blip r:embed="rId55">
                       <a:extLst>
                         <a:ext uri="{28A0092B-C50C-407E-A947-70E740481C1C}">
                           <a14:useLocalDpi xmlns:a14="http://schemas.microsoft.com/office/drawing/2010/main" val="0"/>
@@ -12832,7 +16508,7 @@
           <w:lang w:eastAsia="it-CH"/>
         </w:rPr>
         <w:drawing>
-          <wp:anchor distT="0" distB="0" distL="114300" distR="114300" simplePos="0" relativeHeight="251671552" behindDoc="0" locked="0" layoutInCell="1" allowOverlap="1" wp14:anchorId="038E090C" wp14:editId="7AFDCFC5">
+          <wp:anchor distT="0" distB="0" distL="114300" distR="114300" simplePos="0" relativeHeight="251671552" behindDoc="0" locked="0" layoutInCell="1" allowOverlap="1" wp14:anchorId="2B104276" wp14:editId="29D27CA4">
             <wp:simplePos x="0" y="0"/>
             <wp:positionH relativeFrom="column">
               <wp:posOffset>5392089</wp:posOffset>
@@ -12855,7 +16531,7 @@
                     <pic:cNvPicPr/>
                   </pic:nvPicPr>
                   <pic:blipFill>
-                    <a:blip r:embed="rId51">
+                    <a:blip r:embed="rId56">
                       <a:extLst>
                         <a:ext uri="{28A0092B-C50C-407E-A947-70E740481C1C}">
                           <a14:useLocalDpi xmlns:a14="http://schemas.microsoft.com/office/drawing/2010/main" val="0"/>
@@ -12937,7 +16613,7 @@
           <w:lang w:eastAsia="it-CH"/>
         </w:rPr>
         <w:drawing>
-          <wp:inline distT="0" distB="0" distL="0" distR="0" wp14:anchorId="6AFF0138" wp14:editId="53DEB389">
+          <wp:inline distT="0" distB="0" distL="0" distR="0" wp14:anchorId="0B0455E8" wp14:editId="40604CD8">
             <wp:extent cx="2886478" cy="685896"/>
             <wp:effectExtent l="0" t="0" r="0" b="0"/>
             <wp:docPr id="20" name="Immagine 20"/>
@@ -12952,7 +16628,7 @@
                     <pic:cNvPicPr/>
                   </pic:nvPicPr>
                   <pic:blipFill>
-                    <a:blip r:embed="rId52">
+                    <a:blip r:embed="rId57">
                       <a:extLst>
                         <a:ext uri="{28A0092B-C50C-407E-A947-70E740481C1C}">
                           <a14:useLocalDpi xmlns:a14="http://schemas.microsoft.com/office/drawing/2010/main" val="0"/>
@@ -13017,7 +16693,7 @@
           <w:lang w:eastAsia="it-CH"/>
         </w:rPr>
         <w:drawing>
-          <wp:inline distT="0" distB="0" distL="0" distR="0" wp14:anchorId="219A61B8" wp14:editId="3AA3863E">
+          <wp:inline distT="0" distB="0" distL="0" distR="0" wp14:anchorId="4970D0B6" wp14:editId="0803B295">
             <wp:extent cx="2886075" cy="1111786"/>
             <wp:effectExtent l="0" t="0" r="0" b="0"/>
             <wp:docPr id="21" name="Immagine 21"/>
@@ -13032,7 +16708,7 @@
                     <pic:cNvPicPr/>
                   </pic:nvPicPr>
                   <pic:blipFill>
-                    <a:blip r:embed="rId53">
+                    <a:blip r:embed="rId58">
                       <a:extLst>
                         <a:ext uri="{28A0092B-C50C-407E-A947-70E740481C1C}">
                           <a14:useLocalDpi xmlns:a14="http://schemas.microsoft.com/office/drawing/2010/main" val="0"/>
@@ -13097,7 +16773,7 @@
           <w:lang w:eastAsia="it-CH"/>
         </w:rPr>
         <w:drawing>
-          <wp:inline distT="0" distB="0" distL="0" distR="0" wp14:anchorId="2E61CD6B" wp14:editId="791253FD">
+          <wp:inline distT="0" distB="0" distL="0" distR="0" wp14:anchorId="10E6B727" wp14:editId="7E0D0F68">
             <wp:extent cx="4220164" cy="200053"/>
             <wp:effectExtent l="0" t="0" r="0" b="9525"/>
             <wp:docPr id="22" name="Immagine 22"/>
@@ -13112,7 +16788,7 @@
                     <pic:cNvPicPr/>
                   </pic:nvPicPr>
                   <pic:blipFill>
-                    <a:blip r:embed="rId54">
+                    <a:blip r:embed="rId59">
                       <a:extLst>
                         <a:ext uri="{28A0092B-C50C-407E-A947-70E740481C1C}">
                           <a14:useLocalDpi xmlns:a14="http://schemas.microsoft.com/office/drawing/2010/main" val="0"/>
@@ -13190,7 +16866,7 @@
         </w:rPr>
         <w:lastRenderedPageBreak/>
         <w:drawing>
-          <wp:anchor distT="0" distB="0" distL="114300" distR="114300" simplePos="0" relativeHeight="251672576" behindDoc="0" locked="0" layoutInCell="1" allowOverlap="1" wp14:anchorId="422E5A90" wp14:editId="075518F6">
+          <wp:anchor distT="0" distB="0" distL="114300" distR="114300" simplePos="0" relativeHeight="251672576" behindDoc="0" locked="0" layoutInCell="1" allowOverlap="1" wp14:anchorId="56150A7B" wp14:editId="003FFAB6">
             <wp:simplePos x="0" y="0"/>
             <wp:positionH relativeFrom="column">
               <wp:posOffset>5256226</wp:posOffset>
@@ -13213,7 +16889,7 @@
                     <pic:cNvPicPr/>
                   </pic:nvPicPr>
                   <pic:blipFill>
-                    <a:blip r:embed="rId55">
+                    <a:blip r:embed="rId60">
                       <a:extLst>
                         <a:ext uri="{28A0092B-C50C-407E-A947-70E740481C1C}">
                           <a14:useLocalDpi xmlns:a14="http://schemas.microsoft.com/office/drawing/2010/main" val="0"/>
@@ -13289,7 +16965,7 @@
           <w:lang w:eastAsia="it-CH"/>
         </w:rPr>
         <w:drawing>
-          <wp:inline distT="0" distB="0" distL="0" distR="0" wp14:anchorId="66AB5641" wp14:editId="5618E0FE">
+          <wp:inline distT="0" distB="0" distL="0" distR="0" wp14:anchorId="3181CC6B" wp14:editId="5B8BF678">
             <wp:extent cx="4219575" cy="197639"/>
             <wp:effectExtent l="0" t="0" r="0" b="0"/>
             <wp:docPr id="23" name="Immagine 23"/>
@@ -13304,7 +16980,7 @@
                     <pic:cNvPicPr/>
                   </pic:nvPicPr>
                   <pic:blipFill>
-                    <a:blip r:embed="rId56">
+                    <a:blip r:embed="rId61">
                       <a:extLst>
                         <a:ext uri="{28A0092B-C50C-407E-A947-70E740481C1C}">
                           <a14:useLocalDpi xmlns:a14="http://schemas.microsoft.com/office/drawing/2010/main" val="0"/>
@@ -13369,7 +17045,7 @@
           <w:lang w:eastAsia="it-CH"/>
         </w:rPr>
         <w:drawing>
-          <wp:inline distT="0" distB="0" distL="0" distR="0" wp14:anchorId="5E47AD51" wp14:editId="7ED0EFF6">
+          <wp:inline distT="0" distB="0" distL="0" distR="0" wp14:anchorId="237B3A67" wp14:editId="497C4EF8">
             <wp:extent cx="4219575" cy="457336"/>
             <wp:effectExtent l="0" t="0" r="0" b="0"/>
             <wp:docPr id="27" name="Immagine 27"/>
@@ -13384,7 +17060,7 @@
                     <pic:cNvPicPr/>
                   </pic:nvPicPr>
                   <pic:blipFill>
-                    <a:blip r:embed="rId57">
+                    <a:blip r:embed="rId62">
                       <a:extLst>
                         <a:ext uri="{28A0092B-C50C-407E-A947-70E740481C1C}">
                           <a14:useLocalDpi xmlns:a14="http://schemas.microsoft.com/office/drawing/2010/main" val="0"/>
@@ -13449,7 +17125,7 @@
           <w:lang w:eastAsia="it-CH"/>
         </w:rPr>
         <w:drawing>
-          <wp:inline distT="0" distB="0" distL="0" distR="0" wp14:anchorId="50EF0282" wp14:editId="7C4011D6">
+          <wp:inline distT="0" distB="0" distL="0" distR="0" wp14:anchorId="40EE59DC" wp14:editId="12FA17A1">
             <wp:extent cx="2896004" cy="676369"/>
             <wp:effectExtent l="0" t="0" r="0" b="9525"/>
             <wp:docPr id="28" name="Immagine 28"/>
@@ -13464,7 +17140,7 @@
                     <pic:cNvPicPr/>
                   </pic:nvPicPr>
                   <pic:blipFill>
-                    <a:blip r:embed="rId58">
+                    <a:blip r:embed="rId63">
                       <a:extLst>
                         <a:ext uri="{28A0092B-C50C-407E-A947-70E740481C1C}">
                           <a14:useLocalDpi xmlns:a14="http://schemas.microsoft.com/office/drawing/2010/main" val="0"/>
@@ -13520,7 +17196,7 @@
           <w:lang w:eastAsia="it-CH"/>
         </w:rPr>
         <w:drawing>
-          <wp:anchor distT="0" distB="0" distL="114300" distR="114300" simplePos="0" relativeHeight="251673600" behindDoc="0" locked="0" layoutInCell="1" allowOverlap="1" wp14:anchorId="747B3158" wp14:editId="3520E6EB">
+          <wp:anchor distT="0" distB="0" distL="114300" distR="114300" simplePos="0" relativeHeight="251673600" behindDoc="0" locked="0" layoutInCell="1" allowOverlap="1" wp14:anchorId="1F6932A3" wp14:editId="21C86511">
             <wp:simplePos x="0" y="0"/>
             <wp:positionH relativeFrom="column">
               <wp:posOffset>5277816</wp:posOffset>
@@ -13543,7 +17219,7 @@
                     <pic:cNvPicPr/>
                   </pic:nvPicPr>
                   <pic:blipFill>
-                    <a:blip r:embed="rId59">
+                    <a:blip r:embed="rId64">
                       <a:extLst>
                         <a:ext uri="{28A0092B-C50C-407E-A947-70E740481C1C}">
                           <a14:useLocalDpi xmlns:a14="http://schemas.microsoft.com/office/drawing/2010/main" val="0"/>
@@ -13631,7 +17307,7 @@
           <w:lang w:eastAsia="it-CH"/>
         </w:rPr>
         <w:drawing>
-          <wp:inline distT="0" distB="0" distL="0" distR="0" wp14:anchorId="08D698A1" wp14:editId="2BAA1914">
+          <wp:inline distT="0" distB="0" distL="0" distR="0" wp14:anchorId="1FDA0C74" wp14:editId="0B1C785D">
             <wp:extent cx="3572374" cy="485843"/>
             <wp:effectExtent l="0" t="0" r="0" b="9525"/>
             <wp:docPr id="33" name="Immagine 33"/>
@@ -13646,7 +17322,7 @@
                     <pic:cNvPicPr/>
                   </pic:nvPicPr>
                   <pic:blipFill>
-                    <a:blip r:embed="rId60">
+                    <a:blip r:embed="rId65">
                       <a:extLst>
                         <a:ext uri="{28A0092B-C50C-407E-A947-70E740481C1C}">
                           <a14:useLocalDpi xmlns:a14="http://schemas.microsoft.com/office/drawing/2010/main" val="0"/>
@@ -13707,7 +17383,7 @@
           <w:lang w:eastAsia="it-CH"/>
         </w:rPr>
         <w:drawing>
-          <wp:inline distT="0" distB="0" distL="0" distR="0" wp14:anchorId="3790DDC5" wp14:editId="4B98AFAC">
+          <wp:inline distT="0" distB="0" distL="0" distR="0" wp14:anchorId="5E42406E" wp14:editId="2EAEA217">
             <wp:extent cx="3571875" cy="193656"/>
             <wp:effectExtent l="0" t="0" r="0" b="0"/>
             <wp:docPr id="34" name="Immagine 34"/>
@@ -13722,7 +17398,7 @@
                     <pic:cNvPicPr/>
                   </pic:nvPicPr>
                   <pic:blipFill>
-                    <a:blip r:embed="rId61">
+                    <a:blip r:embed="rId66">
                       <a:extLst>
                         <a:ext uri="{28A0092B-C50C-407E-A947-70E740481C1C}">
                           <a14:useLocalDpi xmlns:a14="http://schemas.microsoft.com/office/drawing/2010/main" val="0"/>
@@ -13781,7 +17457,7 @@
           <w:lang w:eastAsia="it-CH"/>
         </w:rPr>
         <w:drawing>
-          <wp:inline distT="0" distB="0" distL="0" distR="0" wp14:anchorId="3B9842E9" wp14:editId="5B4BADEC">
+          <wp:inline distT="0" distB="0" distL="0" distR="0" wp14:anchorId="7C8D15EF" wp14:editId="4B8F59E6">
             <wp:extent cx="3571875" cy="176909"/>
             <wp:effectExtent l="0" t="0" r="0" b="0"/>
             <wp:docPr id="36" name="Immagine 36"/>
@@ -13796,7 +17472,7 @@
                     <pic:cNvPicPr/>
                   </pic:nvPicPr>
                   <pic:blipFill>
-                    <a:blip r:embed="rId62">
+                    <a:blip r:embed="rId67">
                       <a:extLst>
                         <a:ext uri="{28A0092B-C50C-407E-A947-70E740481C1C}">
                           <a14:useLocalDpi xmlns:a14="http://schemas.microsoft.com/office/drawing/2010/main" val="0"/>
@@ -13859,7 +17535,7 @@
           <w:lang w:eastAsia="it-CH"/>
         </w:rPr>
         <w:drawing>
-          <wp:inline distT="0" distB="0" distL="0" distR="0" wp14:anchorId="015C294E" wp14:editId="47A93E66">
+          <wp:inline distT="0" distB="0" distL="0" distR="0" wp14:anchorId="5578B1EF" wp14:editId="124EEE73">
             <wp:extent cx="3571875" cy="411816"/>
             <wp:effectExtent l="0" t="0" r="0" b="7620"/>
             <wp:docPr id="37" name="Immagine 37"/>
@@ -13874,7 +17550,7 @@
                     <pic:cNvPicPr/>
                   </pic:nvPicPr>
                   <pic:blipFill>
-                    <a:blip r:embed="rId63">
+                    <a:blip r:embed="rId68">
                       <a:extLst>
                         <a:ext uri="{28A0092B-C50C-407E-A947-70E740481C1C}">
                           <a14:useLocalDpi xmlns:a14="http://schemas.microsoft.com/office/drawing/2010/main" val="0"/>
@@ -13940,7 +17616,7 @@
           <w:lang w:eastAsia="it-CH"/>
         </w:rPr>
         <w:drawing>
-          <wp:inline distT="0" distB="0" distL="0" distR="0" wp14:anchorId="42CB9736" wp14:editId="1774D4DA">
+          <wp:inline distT="0" distB="0" distL="0" distR="0" wp14:anchorId="791E7655" wp14:editId="20AEA2CD">
             <wp:extent cx="3571875" cy="1842505"/>
             <wp:effectExtent l="0" t="0" r="0" b="5715"/>
             <wp:docPr id="38" name="Immagine 38"/>
@@ -13955,7 +17631,7 @@
                     <pic:cNvPicPr/>
                   </pic:nvPicPr>
                   <pic:blipFill>
-                    <a:blip r:embed="rId64">
+                    <a:blip r:embed="rId69">
                       <a:extLst>
                         <a:ext uri="{28A0092B-C50C-407E-A947-70E740481C1C}">
                           <a14:useLocalDpi xmlns:a14="http://schemas.microsoft.com/office/drawing/2010/main" val="0"/>
@@ -14019,7 +17695,7 @@
         </w:rPr>
         <w:lastRenderedPageBreak/>
         <w:drawing>
-          <wp:inline distT="0" distB="0" distL="0" distR="0" wp14:anchorId="781667B0" wp14:editId="0E94C97F">
+          <wp:inline distT="0" distB="0" distL="0" distR="0" wp14:anchorId="66A85921" wp14:editId="63702BD7">
             <wp:extent cx="2143424" cy="190527"/>
             <wp:effectExtent l="0" t="0" r="0" b="0"/>
             <wp:docPr id="39" name="Immagine 39"/>
@@ -14034,7 +17710,7 @@
                     <pic:cNvPicPr/>
                   </pic:nvPicPr>
                   <pic:blipFill>
-                    <a:blip r:embed="rId65">
+                    <a:blip r:embed="rId70">
                       <a:extLst>
                         <a:ext uri="{28A0092B-C50C-407E-A947-70E740481C1C}">
                           <a14:useLocalDpi xmlns:a14="http://schemas.microsoft.com/office/drawing/2010/main" val="0"/>
@@ -14099,7 +17775,7 @@
           <w:lang w:eastAsia="it-CH"/>
         </w:rPr>
         <w:drawing>
-          <wp:anchor distT="0" distB="0" distL="114300" distR="114300" simplePos="0" relativeHeight="251674624" behindDoc="0" locked="0" layoutInCell="1" allowOverlap="1" wp14:anchorId="1A70A05C" wp14:editId="6DC4A091">
+          <wp:anchor distT="0" distB="0" distL="114300" distR="114300" simplePos="0" relativeHeight="251674624" behindDoc="0" locked="0" layoutInCell="1" allowOverlap="1" wp14:anchorId="614EC3AD" wp14:editId="25B5A542">
             <wp:simplePos x="0" y="0"/>
             <wp:positionH relativeFrom="column">
               <wp:posOffset>5075859</wp:posOffset>
@@ -14122,7 +17798,7 @@
                     <pic:cNvPicPr/>
                   </pic:nvPicPr>
                   <pic:blipFill>
-                    <a:blip r:embed="rId66">
+                    <a:blip r:embed="rId71">
                       <a:extLst>
                         <a:ext uri="{28A0092B-C50C-407E-A947-70E740481C1C}">
                           <a14:useLocalDpi xmlns:a14="http://schemas.microsoft.com/office/drawing/2010/main" val="0"/>
@@ -14192,7 +17868,7 @@
           <w:lang w:eastAsia="it-CH"/>
         </w:rPr>
         <w:drawing>
-          <wp:inline distT="0" distB="0" distL="0" distR="0" wp14:anchorId="7D02B8AB" wp14:editId="6C73666A">
+          <wp:inline distT="0" distB="0" distL="0" distR="0" wp14:anchorId="44918D8C" wp14:editId="1EF01305">
             <wp:extent cx="3571875" cy="195963"/>
             <wp:effectExtent l="0" t="0" r="0" b="0"/>
             <wp:docPr id="40" name="Immagine 40"/>
@@ -14207,7 +17883,7 @@
                     <pic:cNvPicPr/>
                   </pic:nvPicPr>
                   <pic:blipFill>
-                    <a:blip r:embed="rId67">
+                    <a:blip r:embed="rId72">
                       <a:extLst>
                         <a:ext uri="{28A0092B-C50C-407E-A947-70E740481C1C}">
                           <a14:useLocalDpi xmlns:a14="http://schemas.microsoft.com/office/drawing/2010/main" val="0"/>
@@ -14275,7 +17951,7 @@
           <w:lang w:eastAsia="it-CH"/>
         </w:rPr>
         <w:drawing>
-          <wp:inline distT="0" distB="0" distL="0" distR="0" wp14:anchorId="222CD8BC" wp14:editId="2D837140">
+          <wp:inline distT="0" distB="0" distL="0" distR="0" wp14:anchorId="7B167484" wp14:editId="2780D3A8">
             <wp:extent cx="4492487" cy="2424378"/>
             <wp:effectExtent l="0" t="0" r="3810" b="0"/>
             <wp:docPr id="41" name="Immagine 41"/>
@@ -14290,7 +17966,7 @@
                     <pic:cNvPicPr/>
                   </pic:nvPicPr>
                   <pic:blipFill>
-                    <a:blip r:embed="rId68">
+                    <a:blip r:embed="rId73">
                       <a:extLst>
                         <a:ext uri="{28A0092B-C50C-407E-A947-70E740481C1C}">
                           <a14:useLocalDpi xmlns:a14="http://schemas.microsoft.com/office/drawing/2010/main" val="0"/>
@@ -14351,12 +18027,12 @@
       <w:pPr>
         <w:pStyle w:val="Titolo2"/>
       </w:pPr>
-      <w:bookmarkStart w:id="26" w:name="_Toc532368688"/>
+      <w:bookmarkStart w:id="32" w:name="_Toc535997102"/>
       <w:r>
         <w:lastRenderedPageBreak/>
         <w:t>Algoritmo di credito</w:t>
       </w:r>
-      <w:bookmarkEnd w:id="26"/>
+      <w:bookmarkEnd w:id="32"/>
     </w:p>
     <w:p>
       <w:pPr>
@@ -16089,11 +19765,11 @@
       <w:pPr>
         <w:pStyle w:val="Titolo2"/>
       </w:pPr>
-      <w:bookmarkStart w:id="27" w:name="_Toc532368689"/>
+      <w:bookmarkStart w:id="33" w:name="_Toc535997103"/>
       <w:r>
         <w:t>Dipendenze</w:t>
       </w:r>
-      <w:bookmarkEnd w:id="27"/>
+      <w:bookmarkEnd w:id="33"/>
     </w:p>
     <w:p>
       <w:r>
@@ -16259,9 +19935,9 @@
           <w:lang w:val="it-IT"/>
         </w:rPr>
       </w:pPr>
-      <w:bookmarkStart w:id="28" w:name="_Toc461179226"/>
-      <w:bookmarkStart w:id="29" w:name="_Toc532368690"/>
-      <w:bookmarkEnd w:id="22"/>
+      <w:bookmarkStart w:id="34" w:name="_Toc461179226"/>
+      <w:bookmarkStart w:id="35" w:name="_Toc535997104"/>
+      <w:bookmarkEnd w:id="28"/>
       <w:r>
         <w:rPr>
           <w:lang w:val="it-IT"/>
@@ -16269,7 +19945,7 @@
         <w:lastRenderedPageBreak/>
         <w:t>Test</w:t>
       </w:r>
-      <w:bookmarkEnd w:id="29"/>
+      <w:bookmarkEnd w:id="35"/>
     </w:p>
     <w:tbl>
       <w:tblPr>
@@ -18598,11 +22274,11 @@
       <w:pPr>
         <w:pStyle w:val="Titolo2"/>
       </w:pPr>
-      <w:bookmarkStart w:id="30" w:name="_Toc532368691"/>
+      <w:bookmarkStart w:id="36" w:name="_Toc535997105"/>
       <w:r>
         <w:t>Risultati test</w:t>
       </w:r>
-      <w:bookmarkEnd w:id="30"/>
+      <w:bookmarkEnd w:id="36"/>
     </w:p>
     <w:p>
       <w:pPr>
@@ -18763,15 +22439,15 @@
       <w:pPr>
         <w:pStyle w:val="Titolo2"/>
       </w:pPr>
-      <w:bookmarkStart w:id="31" w:name="_Toc532368692"/>
+      <w:bookmarkStart w:id="37" w:name="_Toc535997106"/>
       <w:r>
         <w:t>Mancanze</w:t>
       </w:r>
       <w:r>
         <w:t>/limitazioni conosciute</w:t>
       </w:r>
-      <w:bookmarkEnd w:id="28"/>
-      <w:bookmarkEnd w:id="31"/>
+      <w:bookmarkEnd w:id="34"/>
+      <w:bookmarkEnd w:id="37"/>
     </w:p>
     <w:p>
       <w:pPr>
@@ -18841,7 +22517,7 @@
           <w:lang w:val="it-IT"/>
         </w:rPr>
       </w:pPr>
-      <w:bookmarkStart w:id="32" w:name="_Toc461179227"/>
+      <w:bookmarkStart w:id="38" w:name="_Toc461179227"/>
       <w:r>
         <w:rPr>
           <w:lang w:val="it-IT"/>
@@ -18856,7 +22532,7 @@
           <w:lang w:val="it-IT"/>
         </w:rPr>
       </w:pPr>
-      <w:bookmarkStart w:id="33" w:name="_Toc532368693"/>
+      <w:bookmarkStart w:id="39" w:name="_Toc535997107"/>
       <w:r>
         <w:rPr>
           <w:lang w:val="it-IT"/>
@@ -18864,8 +22540,8 @@
         <w:lastRenderedPageBreak/>
         <w:t>Consuntivo</w:t>
       </w:r>
-      <w:bookmarkEnd w:id="32"/>
-      <w:bookmarkEnd w:id="33"/>
+      <w:bookmarkEnd w:id="38"/>
+      <w:bookmarkEnd w:id="39"/>
       <w:r>
         <w:rPr>
           <w:lang w:val="it-IT"/>
@@ -18885,7 +22561,7 @@
           <w:lang w:eastAsia="it-CH"/>
         </w:rPr>
         <w:drawing>
-          <wp:inline distT="0" distB="0" distL="0" distR="0">
+          <wp:inline distT="0" distB="0" distL="0" distR="0" wp14:anchorId="1444967F" wp14:editId="264E3E09">
             <wp:extent cx="7995895" cy="2919439"/>
             <wp:effectExtent l="4445" t="0" r="0" b="0"/>
             <wp:docPr id="24" name="Immagine 24"/>
@@ -18900,7 +22576,7 @@
                     <pic:cNvPicPr/>
                   </pic:nvPicPr>
                   <pic:blipFill>
-                    <a:blip r:embed="rId69">
+                    <a:blip r:embed="rId74">
                       <a:extLst>
                         <a:ext uri="{28A0092B-C50C-407E-A947-70E740481C1C}">
                           <a14:useLocalDpi xmlns:a14="http://schemas.microsoft.com/office/drawing/2010/main" val="0"/>
@@ -18934,7 +22610,7 @@
           <w:lang w:val="it-IT"/>
         </w:rPr>
       </w:pPr>
-      <w:bookmarkStart w:id="34" w:name="_Toc461179228"/>
+      <w:bookmarkStart w:id="40" w:name="_Toc461179228"/>
       <w:r>
         <w:rPr>
           <w:lang w:val="it-IT"/>
@@ -18949,7 +22625,7 @@
           <w:lang w:val="it-IT"/>
         </w:rPr>
       </w:pPr>
-      <w:bookmarkStart w:id="35" w:name="_Toc532368694"/>
+      <w:bookmarkStart w:id="41" w:name="_Toc535997108"/>
       <w:r>
         <w:rPr>
           <w:lang w:val="it-IT"/>
@@ -18957,290 +22633,290 @@
         <w:lastRenderedPageBreak/>
         <w:t>Conclusioni</w:t>
       </w:r>
-      <w:bookmarkStart w:id="36" w:name="_Toc461179229"/>
-      <w:bookmarkEnd w:id="34"/>
-      <w:bookmarkEnd w:id="35"/>
-    </w:p>
-    <w:p>
-      <w:pPr>
-        <w:pStyle w:val="Titolo2"/>
-      </w:pPr>
-      <w:bookmarkStart w:id="37" w:name="_Toc532368695"/>
-      <w:r>
-        <w:t>Sviluppi futuri</w:t>
-      </w:r>
-      <w:bookmarkEnd w:id="36"/>
-      <w:bookmarkEnd w:id="37"/>
-    </w:p>
-    <w:p>
-      <w:pPr>
-        <w:rPr>
-          <w:u w:val="single"/>
-          <w:lang w:val="it-IT"/>
-        </w:rPr>
-      </w:pPr>
-      <w:r>
-        <w:rPr>
-          <w:lang w:val="it-IT"/>
-        </w:rPr>
-        <w:t xml:space="preserve">Come sviluppi possibili da implementare </w:t>
-      </w:r>
-      <w:r>
-        <w:rPr>
-          <w:lang w:val="it-IT"/>
-        </w:rPr>
-        <w:t>ci sarebbe in primo punto la versione w</w:t>
-      </w:r>
-      <w:r>
-        <w:rPr>
-          <w:lang w:val="it-IT"/>
-        </w:rPr>
-        <w:t>eb</w:t>
-      </w:r>
-      <w:r>
-        <w:rPr>
-          <w:lang w:val="it-IT"/>
-        </w:rPr>
-        <w:t>, disponibile a tutti</w:t>
-      </w:r>
-      <w:r>
-        <w:rPr>
-          <w:lang w:val="it-IT"/>
-        </w:rPr>
-        <w:t xml:space="preserve"> </w:t>
-      </w:r>
-      <w:r>
-        <w:rPr>
-          <w:lang w:val="it-IT"/>
-        </w:rPr>
-        <w:t>aventi</w:t>
-      </w:r>
-      <w:r>
-        <w:rPr>
-          <w:lang w:val="it-IT"/>
-        </w:rPr>
-        <w:t xml:space="preserve"> una connessione internet</w:t>
-      </w:r>
-      <w:r>
-        <w:rPr>
-          <w:lang w:val="it-IT"/>
-        </w:rPr>
-        <w:t xml:space="preserve"> e in secondo punto la creazione di una va</w:t>
-      </w:r>
-      <w:r>
-        <w:rPr>
-          <w:lang w:val="it-IT"/>
-        </w:rPr>
-        <w:t>luta proprietaria per sorpassare i problemi di conversione</w:t>
-      </w:r>
-      <w:r>
-        <w:rPr>
-          <w:lang w:val="it-IT"/>
-        </w:rPr>
-        <w:t>, inflazione e truffa.</w:t>
-      </w:r>
-    </w:p>
-    <w:p>
-      <w:pPr>
-        <w:pStyle w:val="Titolo2"/>
-      </w:pPr>
-      <w:bookmarkStart w:id="38" w:name="_Toc461179230"/>
-      <w:bookmarkStart w:id="39" w:name="_Toc532368696"/>
-      <w:r>
-        <w:t>Considerazioni personali</w:t>
-      </w:r>
-      <w:bookmarkEnd w:id="38"/>
-      <w:bookmarkEnd w:id="39"/>
-    </w:p>
-    <w:p>
-      <w:pPr>
-        <w:jc w:val="both"/>
-        <w:rPr>
-          <w:lang w:val="it-IT"/>
-        </w:rPr>
-      </w:pPr>
-      <w:r>
-        <w:rPr>
-          <w:lang w:val="it-IT"/>
-        </w:rPr>
-        <w:t>Ho trovato personalmente il progetto divertente</w:t>
-      </w:r>
-      <w:r>
-        <w:rPr>
-          <w:lang w:val="it-IT"/>
-        </w:rPr>
-        <w:t xml:space="preserve"> e particolarmente interessante verso le mie conoscenze economiche, con il professore è già stata discussa la possibilità di legare questo progetto con uno degli s</w:t>
-      </w:r>
-      <w:r>
-        <w:rPr>
-          <w:lang w:val="it-IT"/>
-        </w:rPr>
-        <w:t>viluppi futuri e renderlo basato</w:t>
-      </w:r>
-      <w:r>
-        <w:rPr>
-          <w:lang w:val="it-IT"/>
-        </w:rPr>
-        <w:t xml:space="preserve"> su una valuta virtuale</w:t>
-      </w:r>
-      <w:r>
-        <w:rPr>
-          <w:lang w:val="it-IT"/>
-        </w:rPr>
-        <w:t>.</w:t>
-      </w:r>
-    </w:p>
-    <w:p>
-      <w:pPr>
-        <w:jc w:val="both"/>
-        <w:rPr>
-          <w:lang w:val="it-IT"/>
-        </w:rPr>
-      </w:pPr>
-      <w:r>
-        <w:rPr>
-          <w:lang w:val="it-IT"/>
-        </w:rPr>
-        <w:t>L’obiettivo sarebbe quello di creare una struttura basata su tecnologia blockchain per mantenere</w:t>
-      </w:r>
-      <w:r>
-        <w:rPr>
-          <w:lang w:val="it-IT"/>
-        </w:rPr>
-        <w:t xml:space="preserve"> e controllare l’autenticità di</w:t>
-      </w:r>
-      <w:r>
-        <w:rPr>
-          <w:lang w:val="it-IT"/>
-        </w:rPr>
-        <w:t xml:space="preserve"> questa valuta usata in Barcoin.</w:t>
-      </w:r>
-    </w:p>
-    <w:p>
-      <w:pPr>
-        <w:rPr>
-          <w:lang w:val="it-IT"/>
-        </w:rPr>
-      </w:pPr>
-    </w:p>
-    <w:p>
-      <w:pPr>
-        <w:pStyle w:val="Titolo1"/>
-        <w:rPr>
-          <w:lang w:val="it-IT"/>
-        </w:rPr>
-      </w:pPr>
-      <w:bookmarkStart w:id="40" w:name="_Toc461179231"/>
-      <w:bookmarkStart w:id="41" w:name="_Toc532368697"/>
-      <w:r>
-        <w:rPr>
-          <w:lang w:val="it-IT"/>
-        </w:rPr>
-        <w:t>Bibliografia</w:t>
-      </w:r>
+      <w:bookmarkStart w:id="42" w:name="_Toc461179229"/>
       <w:bookmarkEnd w:id="40"/>
       <w:bookmarkEnd w:id="41"/>
     </w:p>
     <w:p>
       <w:pPr>
-        <w:jc w:val="both"/>
-        <w:rPr>
-          <w:lang w:val="it-IT"/>
-        </w:rPr>
-      </w:pPr>
-      <w:r>
-        <w:rPr>
-          <w:lang w:val="it-IT"/>
-        </w:rPr>
-        <w:t>Le ris</w:t>
-      </w:r>
-      <w:r>
-        <w:rPr>
-          <w:lang w:val="it-IT"/>
-        </w:rPr>
-        <w:t xml:space="preserve">orse utilizzate come supporto e </w:t>
-      </w:r>
-      <w:r>
-        <w:rPr>
-          <w:lang w:val="it-IT"/>
-        </w:rPr>
-        <w:t>fondamenta</w:t>
-      </w:r>
-      <w:r>
-        <w:rPr>
-          <w:lang w:val="it-IT"/>
-        </w:rPr>
-        <w:t xml:space="preserve"> per lo sviluppo di Barcoin, alcune</w:t>
-      </w:r>
-      <w:r>
-        <w:rPr>
-          <w:lang w:val="it-IT"/>
-        </w:rPr>
-        <w:t xml:space="preserve"> di queste sono propri</w:t>
-      </w:r>
-      <w:r>
-        <w:rPr>
-          <w:lang w:val="it-IT"/>
-        </w:rPr>
-        <w:t xml:space="preserve"> </w:t>
-      </w:r>
-      <w:r>
-        <w:rPr>
-          <w:lang w:val="it-IT"/>
-        </w:rPr>
-        <w:t xml:space="preserve">componenti </w:t>
-      </w:r>
-      <w:r>
-        <w:rPr>
-          <w:lang w:val="it-IT"/>
-        </w:rPr>
-        <w:t>software mentre altre</w:t>
-      </w:r>
-      <w:r>
-        <w:rPr>
-          <w:lang w:val="it-IT"/>
-        </w:rPr>
-        <w:t xml:space="preserve"> sono</w:t>
-      </w:r>
-      <w:r>
-        <w:rPr>
-          <w:lang w:val="it-IT"/>
-        </w:rPr>
-        <w:t xml:space="preserve"> testi, </w:t>
-      </w:r>
-      <w:r>
-        <w:rPr>
-          <w:lang w:val="it-IT"/>
-        </w:rPr>
-        <w:t>documentazioni</w:t>
-      </w:r>
-      <w:r>
-        <w:rPr>
-          <w:lang w:val="it-IT"/>
-        </w:rPr>
-        <w:t xml:space="preserve"> o media</w:t>
-      </w:r>
-      <w:r>
-        <w:rPr>
-          <w:lang w:val="it-IT"/>
-        </w:rPr>
-        <w:t>.</w:t>
-      </w:r>
-    </w:p>
-    <w:p>
-      <w:pPr>
         <w:pStyle w:val="Titolo2"/>
       </w:pPr>
-      <w:bookmarkStart w:id="42" w:name="_Toc461179234"/>
-      <w:bookmarkStart w:id="43" w:name="_Toc532368698"/>
-      <w:r>
-        <w:t>Sitografia</w:t>
+      <w:bookmarkStart w:id="43" w:name="_Toc535997109"/>
+      <w:r>
+        <w:t>Sviluppi futuri</w:t>
       </w:r>
       <w:bookmarkEnd w:id="42"/>
       <w:bookmarkEnd w:id="43"/>
     </w:p>
     <w:p>
-      <w:hyperlink r:id="rId70" w:history="1">
+      <w:pPr>
+        <w:rPr>
+          <w:u w:val="single"/>
+          <w:lang w:val="it-IT"/>
+        </w:rPr>
+      </w:pPr>
+      <w:r>
+        <w:rPr>
+          <w:lang w:val="it-IT"/>
+        </w:rPr>
+        <w:t xml:space="preserve">Come sviluppi possibili da implementare </w:t>
+      </w:r>
+      <w:r>
+        <w:rPr>
+          <w:lang w:val="it-IT"/>
+        </w:rPr>
+        <w:t>ci sarebbe in primo punto la versione w</w:t>
+      </w:r>
+      <w:r>
+        <w:rPr>
+          <w:lang w:val="it-IT"/>
+        </w:rPr>
+        <w:t>eb</w:t>
+      </w:r>
+      <w:r>
+        <w:rPr>
+          <w:lang w:val="it-IT"/>
+        </w:rPr>
+        <w:t>, disponibile a tutti</w:t>
+      </w:r>
+      <w:r>
+        <w:rPr>
+          <w:lang w:val="it-IT"/>
+        </w:rPr>
+        <w:t xml:space="preserve"> </w:t>
+      </w:r>
+      <w:r>
+        <w:rPr>
+          <w:lang w:val="it-IT"/>
+        </w:rPr>
+        <w:t>aventi</w:t>
+      </w:r>
+      <w:r>
+        <w:rPr>
+          <w:lang w:val="it-IT"/>
+        </w:rPr>
+        <w:t xml:space="preserve"> una connessione internet</w:t>
+      </w:r>
+      <w:r>
+        <w:rPr>
+          <w:lang w:val="it-IT"/>
+        </w:rPr>
+        <w:t xml:space="preserve"> e in secondo punto la creazione di una va</w:t>
+      </w:r>
+      <w:r>
+        <w:rPr>
+          <w:lang w:val="it-IT"/>
+        </w:rPr>
+        <w:t>luta proprietaria per sorpassare i problemi di conversione</w:t>
+      </w:r>
+      <w:r>
+        <w:rPr>
+          <w:lang w:val="it-IT"/>
+        </w:rPr>
+        <w:t>, inflazione e truffa.</w:t>
+      </w:r>
+    </w:p>
+    <w:p>
+      <w:pPr>
+        <w:pStyle w:val="Titolo2"/>
+      </w:pPr>
+      <w:bookmarkStart w:id="44" w:name="_Toc461179230"/>
+      <w:bookmarkStart w:id="45" w:name="_Toc535997110"/>
+      <w:r>
+        <w:t>Considerazioni personali</w:t>
+      </w:r>
+      <w:bookmarkEnd w:id="44"/>
+      <w:bookmarkEnd w:id="45"/>
+    </w:p>
+    <w:p>
+      <w:pPr>
+        <w:jc w:val="both"/>
+        <w:rPr>
+          <w:lang w:val="it-IT"/>
+        </w:rPr>
+      </w:pPr>
+      <w:r>
+        <w:rPr>
+          <w:lang w:val="it-IT"/>
+        </w:rPr>
+        <w:t>Ho trovato personalmente il progetto divertente</w:t>
+      </w:r>
+      <w:r>
+        <w:rPr>
+          <w:lang w:val="it-IT"/>
+        </w:rPr>
+        <w:t xml:space="preserve"> e particolarmente interessante verso le mie conoscenze economiche, con il professore è già stata discussa la possibilità di legare questo progetto con uno degli s</w:t>
+      </w:r>
+      <w:r>
+        <w:rPr>
+          <w:lang w:val="it-IT"/>
+        </w:rPr>
+        <w:t>viluppi futuri e renderlo basato</w:t>
+      </w:r>
+      <w:r>
+        <w:rPr>
+          <w:lang w:val="it-IT"/>
+        </w:rPr>
+        <w:t xml:space="preserve"> su una valuta virtuale</w:t>
+      </w:r>
+      <w:r>
+        <w:rPr>
+          <w:lang w:val="it-IT"/>
+        </w:rPr>
+        <w:t>.</w:t>
+      </w:r>
+    </w:p>
+    <w:p>
+      <w:pPr>
+        <w:jc w:val="both"/>
+        <w:rPr>
+          <w:lang w:val="it-IT"/>
+        </w:rPr>
+      </w:pPr>
+      <w:r>
+        <w:rPr>
+          <w:lang w:val="it-IT"/>
+        </w:rPr>
+        <w:t>L’obiettivo sarebbe quello di creare una struttura basata su tecnologia blockchain per mantenere</w:t>
+      </w:r>
+      <w:r>
+        <w:rPr>
+          <w:lang w:val="it-IT"/>
+        </w:rPr>
+        <w:t xml:space="preserve"> e controllare l’autenticità di</w:t>
+      </w:r>
+      <w:r>
+        <w:rPr>
+          <w:lang w:val="it-IT"/>
+        </w:rPr>
+        <w:t xml:space="preserve"> questa valuta usata in Barcoin.</w:t>
+      </w:r>
+    </w:p>
+    <w:p>
+      <w:pPr>
+        <w:rPr>
+          <w:lang w:val="it-IT"/>
+        </w:rPr>
+      </w:pPr>
+    </w:p>
+    <w:p>
+      <w:pPr>
+        <w:pStyle w:val="Titolo1"/>
+        <w:rPr>
+          <w:lang w:val="it-IT"/>
+        </w:rPr>
+      </w:pPr>
+      <w:bookmarkStart w:id="46" w:name="_Toc461179231"/>
+      <w:bookmarkStart w:id="47" w:name="_Toc535997111"/>
+      <w:r>
+        <w:rPr>
+          <w:lang w:val="it-IT"/>
+        </w:rPr>
+        <w:t>Bibliografia</w:t>
+      </w:r>
+      <w:bookmarkEnd w:id="46"/>
+      <w:bookmarkEnd w:id="47"/>
+    </w:p>
+    <w:p>
+      <w:pPr>
+        <w:jc w:val="both"/>
+        <w:rPr>
+          <w:lang w:val="it-IT"/>
+        </w:rPr>
+      </w:pPr>
+      <w:r>
+        <w:rPr>
+          <w:lang w:val="it-IT"/>
+        </w:rPr>
+        <w:t>Le ris</w:t>
+      </w:r>
+      <w:r>
+        <w:rPr>
+          <w:lang w:val="it-IT"/>
+        </w:rPr>
+        <w:t xml:space="preserve">orse utilizzate come supporto e </w:t>
+      </w:r>
+      <w:r>
+        <w:rPr>
+          <w:lang w:val="it-IT"/>
+        </w:rPr>
+        <w:t>fondamenta</w:t>
+      </w:r>
+      <w:r>
+        <w:rPr>
+          <w:lang w:val="it-IT"/>
+        </w:rPr>
+        <w:t xml:space="preserve"> per lo sviluppo di Barcoin, alcune</w:t>
+      </w:r>
+      <w:r>
+        <w:rPr>
+          <w:lang w:val="it-IT"/>
+        </w:rPr>
+        <w:t xml:space="preserve"> di queste sono propri</w:t>
+      </w:r>
+      <w:r>
+        <w:rPr>
+          <w:lang w:val="it-IT"/>
+        </w:rPr>
+        <w:t xml:space="preserve"> </w:t>
+      </w:r>
+      <w:r>
+        <w:rPr>
+          <w:lang w:val="it-IT"/>
+        </w:rPr>
+        <w:t xml:space="preserve">componenti </w:t>
+      </w:r>
+      <w:r>
+        <w:rPr>
+          <w:lang w:val="it-IT"/>
+        </w:rPr>
+        <w:t>software mentre altre</w:t>
+      </w:r>
+      <w:r>
+        <w:rPr>
+          <w:lang w:val="it-IT"/>
+        </w:rPr>
+        <w:t xml:space="preserve"> sono</w:t>
+      </w:r>
+      <w:r>
+        <w:rPr>
+          <w:lang w:val="it-IT"/>
+        </w:rPr>
+        <w:t xml:space="preserve"> testi, </w:t>
+      </w:r>
+      <w:r>
+        <w:rPr>
+          <w:lang w:val="it-IT"/>
+        </w:rPr>
+        <w:t>documentazioni</w:t>
+      </w:r>
+      <w:r>
+        <w:rPr>
+          <w:lang w:val="it-IT"/>
+        </w:rPr>
+        <w:t xml:space="preserve"> o media</w:t>
+      </w:r>
+      <w:r>
+        <w:rPr>
+          <w:lang w:val="it-IT"/>
+        </w:rPr>
+        <w:t>.</w:t>
+      </w:r>
+    </w:p>
+    <w:p>
+      <w:pPr>
+        <w:pStyle w:val="Titolo2"/>
+      </w:pPr>
+      <w:bookmarkStart w:id="48" w:name="_Toc461179234"/>
+      <w:bookmarkStart w:id="49" w:name="_Toc535997112"/>
+      <w:r>
+        <w:t>Sitografia</w:t>
+      </w:r>
+      <w:bookmarkEnd w:id="48"/>
+      <w:bookmarkEnd w:id="49"/>
+    </w:p>
+    <w:p>
+      <w:hyperlink r:id="rId75" w:history="1">
         <w:r>
           <w:rPr>
             <w:rStyle w:val="Collegamentoipertestuale"/>
@@ -19256,7 +22932,7 @@
       </w:r>
     </w:p>
     <w:p>
-      <w:hyperlink r:id="rId71" w:history="1">
+      <w:hyperlink r:id="rId76" w:history="1">
         <w:r>
           <w:rPr>
             <w:rStyle w:val="Collegamentoipertestuale"/>
@@ -19275,7 +22951,7 @@
       </w:r>
     </w:p>
     <w:p>
-      <w:hyperlink r:id="rId72" w:history="1">
+      <w:hyperlink r:id="rId77" w:history="1">
         <w:r>
           <w:rPr>
             <w:rStyle w:val="Collegamentoipertestuale"/>
@@ -19294,7 +22970,7 @@
       </w:r>
     </w:p>
     <w:p>
-      <w:hyperlink r:id="rId73" w:history="1">
+      <w:hyperlink r:id="rId78" w:history="1">
         <w:r>
           <w:rPr>
             <w:rStyle w:val="Collegamentoipertestuale"/>
@@ -19307,7 +22983,7 @@
       </w:r>
     </w:p>
     <w:p>
-      <w:hyperlink r:id="rId74" w:history="1">
+      <w:hyperlink r:id="rId79" w:history="1">
         <w:r>
           <w:rPr>
             <w:rStyle w:val="Collegamentoipertestuale"/>
@@ -19320,7 +22996,7 @@
       </w:r>
     </w:p>
     <w:p>
-      <w:hyperlink r:id="rId75" w:history="1">
+      <w:hyperlink r:id="rId80" w:history="1">
         <w:r>
           <w:rPr>
             <w:rStyle w:val="Collegamentoipertestuale"/>
@@ -19348,7 +23024,7 @@
           <w:u w:val="none"/>
         </w:rPr>
       </w:pPr>
-      <w:hyperlink r:id="rId76" w:history="1">
+      <w:hyperlink r:id="rId81" w:history="1">
         <w:r>
           <w:rPr>
             <w:rStyle w:val="Collegamentoipertestuale"/>
@@ -19367,7 +23043,7 @@
       </w:r>
     </w:p>
     <w:p>
-      <w:hyperlink r:id="rId77" w:history="1">
+      <w:hyperlink r:id="rId82" w:history="1">
         <w:r>
           <w:rPr>
             <w:rStyle w:val="Collegamentoipertestuale"/>
@@ -19385,7 +23061,80 @@
         <w:t>, Creatore dell’immagine rappresentante il segno di addizione.</w:t>
       </w:r>
     </w:p>
-    <w:p/>
+    <w:p>
+      <w:hyperlink r:id="rId83" w:history="1">
+        <w:r>
+          <w:rPr>
+            <w:rStyle w:val="Collegamentoipertestuale"/>
+          </w:rPr>
+          <w:t>http://www3.weforum.org/docs/WEF_Realizing_Potential_Blockchain.pdf</w:t>
+        </w:r>
+      </w:hyperlink>
+      <w:r>
+        <w:t>, Blockchain documento 1</w:t>
+      </w:r>
+    </w:p>
+    <w:p>
+      <w:hyperlink r:id="rId84" w:history="1">
+        <w:r>
+          <w:rPr>
+            <w:rStyle w:val="Collegamentoipertestuale"/>
+          </w:rPr>
+          <w:t>https://en.wikipedia.org/wiki/Blockchain</w:t>
+        </w:r>
+      </w:hyperlink>
+      <w:r>
+        <w:t>, Blockchain documento 2</w:t>
+      </w:r>
+    </w:p>
+    <w:p>
+      <w:hyperlink r:id="rId85" w:history="1">
+        <w:r>
+          <w:rPr>
+            <w:rStyle w:val="Collegamentoipertestuale"/>
+          </w:rPr>
+          <w:t>https://programmingblockchain.gitbook.io/programmingblockchain/</w:t>
+        </w:r>
+      </w:hyperlink>
+      <w:r>
+        <w:t>, Blockchain documento 3</w:t>
+      </w:r>
+    </w:p>
+    <w:p>
+      <w:hyperlink r:id="rId86" w:history="1">
+        <w:r>
+          <w:rPr>
+            <w:rStyle w:val="Collegamentoipertestuale"/>
+          </w:rPr>
+          <w:t>https://blockgeeks.com/guides/what-is-blockchain-technology/</w:t>
+        </w:r>
+      </w:hyperlink>
+      <w:r>
+        <w:t>, Blockchain documento 4</w:t>
+      </w:r>
+    </w:p>
+    <w:p>
+      <w:pPr>
+        <w:rPr>
+          <w:lang w:val="en-GB"/>
+        </w:rPr>
+      </w:pPr>
+      <w:hyperlink r:id="rId87" w:history="1">
+        <w:r>
+          <w:rPr>
+            <w:rStyle w:val="Collegamentoipertestuale"/>
+            <w:lang w:val="en-GB"/>
+          </w:rPr>
+          <w:t>https://cryptodigestnews.com/</w:t>
+        </w:r>
+      </w:hyperlink>
+      <w:r>
+        <w:rPr>
+          <w:lang w:val="en-GB"/>
+        </w:rPr>
+        <w:t xml:space="preserve"> , Blockchain forum</w:t>
+      </w:r>
+    </w:p>
     <w:p>
       <w:pPr>
         <w:pStyle w:val="Titolo1"/>
@@ -19393,16 +23142,16 @@
           <w:lang w:val="it-IT"/>
         </w:rPr>
       </w:pPr>
-      <w:bookmarkStart w:id="44" w:name="_Toc461179235"/>
-      <w:bookmarkStart w:id="45" w:name="_Toc532368699"/>
+      <w:bookmarkStart w:id="50" w:name="_Toc461179235"/>
+      <w:bookmarkStart w:id="51" w:name="_Toc535997113"/>
       <w:r>
         <w:rPr>
           <w:lang w:val="it-IT"/>
         </w:rPr>
         <w:t>Allegati</w:t>
       </w:r>
-      <w:bookmarkEnd w:id="44"/>
-      <w:bookmarkEnd w:id="45"/>
+      <w:bookmarkEnd w:id="50"/>
+      <w:bookmarkEnd w:id="51"/>
     </w:p>
     <w:p>
       <w:pPr>
@@ -19472,7 +23221,7 @@
         </w:rPr>
         <w:br w:type="page"/>
       </w:r>
-      <w:bookmarkStart w:id="46" w:name="_Toc532368700"/>
+      <w:bookmarkStart w:id="52" w:name="_Toc535997114"/>
       <w:r>
         <w:rPr>
           <w:lang w:val="it-IT"/>
@@ -19480,7 +23229,7 @@
         <w:lastRenderedPageBreak/>
         <w:t>Glossario</w:t>
       </w:r>
-      <w:bookmarkEnd w:id="46"/>
+      <w:bookmarkEnd w:id="52"/>
     </w:p>
     <w:p/>
     <w:tbl>
@@ -19917,10 +23666,10 @@
     <w:p/>
     <w:p/>
     <w:sectPr>
-      <w:headerReference w:type="default" r:id="rId78"/>
-      <w:footerReference w:type="default" r:id="rId79"/>
-      <w:headerReference w:type="first" r:id="rId80"/>
-      <w:footerReference w:type="first" r:id="rId81"/>
+      <w:headerReference w:type="default" r:id="rId88"/>
+      <w:footerReference w:type="default" r:id="rId89"/>
+      <w:headerReference w:type="first" r:id="rId90"/>
+      <w:footerReference w:type="first" r:id="rId91"/>
       <w:pgSz w:w="11906" w:h="16838"/>
       <w:pgMar w:top="1985" w:right="1134" w:bottom="1418" w:left="1134" w:header="567" w:footer="567" w:gutter="0"/>
       <w:pgNumType w:start="1"/>
@@ -19957,20 +23706,14 @@
       <w:pStyle w:val="Pidipagina"/>
     </w:pPr>
     <w:r>
-      <w:t>N</w:t>
-    </w:r>
-    <w:r>
-      <w:t>adir Barlozzo</w:t>
+      <w:t>Nadir Barlozzo</w:t>
     </w:r>
     <w:r>
       <w:tab/>
     </w:r>
     <w:r>
       <w:tab/>
-      <w:t>Versione: 12</w:t>
-    </w:r>
-    <w:r>
-      <w:t xml:space="preserve">.12.2018 </w:t>
+      <w:t xml:space="preserve">Versione: 16.01.2018 </w:t>
     </w:r>
   </w:p>
 </w:ftr>
@@ -20442,7 +24185,7 @@
               <w:noProof/>
               <w:snapToGrid w:val="0"/>
             </w:rPr>
-            <w:t>21</w:t>
+            <w:t>7</w:t>
           </w:r>
           <w:r>
             <w:rPr>
@@ -20485,7 +24228,7 @@
               <w:noProof/>
               <w:snapToGrid w:val="0"/>
             </w:rPr>
-            <w:t>28</w:t>
+            <w:t>30</w:t>
           </w:r>
           <w:r>
             <w:rPr>
@@ -21628,6 +25371,231 @@
     </w:lvl>
   </w:abstractNum>
   <w:abstractNum w:abstractNumId="7">
+    <w:nsid w:val="1D4C2A8D"/>
+    <w:multiLevelType w:val="hybridMultilevel"/>
+    <w:tmpl w:val="176E49E4"/>
+    <w:lvl w:ilvl="0" w:tplc="16F06052">
+      <w:numFmt w:val="bullet"/>
+      <w:lvlText w:val="•"/>
+      <w:lvlJc w:val="left"/>
+      <w:pPr>
+        <w:ind w:left="720" w:hanging="360"/>
+      </w:pPr>
+      <w:rPr>
+        <w:rFonts w:ascii="Arial" w:eastAsia="Times New Roman" w:hAnsi="Arial" w:cs="Arial" w:hint="default"/>
+      </w:rPr>
+    </w:lvl>
+    <w:lvl w:ilvl="1" w:tplc="08100003" w:tentative="1">
+      <w:start w:val="1"/>
+      <w:numFmt w:val="bullet"/>
+      <w:lvlText w:val="o"/>
+      <w:lvlJc w:val="left"/>
+      <w:pPr>
+        <w:ind w:left="1440" w:hanging="360"/>
+      </w:pPr>
+      <w:rPr>
+        <w:rFonts w:ascii="Courier New" w:hAnsi="Courier New" w:cs="Courier New" w:hint="default"/>
+      </w:rPr>
+    </w:lvl>
+    <w:lvl w:ilvl="2" w:tplc="08100005" w:tentative="1">
+      <w:start w:val="1"/>
+      <w:numFmt w:val="bullet"/>
+      <w:lvlText w:val=""/>
+      <w:lvlJc w:val="left"/>
+      <w:pPr>
+        <w:ind w:left="2160" w:hanging="360"/>
+      </w:pPr>
+      <w:rPr>
+        <w:rFonts w:ascii="Wingdings" w:hAnsi="Wingdings" w:hint="default"/>
+      </w:rPr>
+    </w:lvl>
+    <w:lvl w:ilvl="3" w:tplc="08100001" w:tentative="1">
+      <w:start w:val="1"/>
+      <w:numFmt w:val="bullet"/>
+      <w:lvlText w:val=""/>
+      <w:lvlJc w:val="left"/>
+      <w:pPr>
+        <w:ind w:left="2880" w:hanging="360"/>
+      </w:pPr>
+      <w:rPr>
+        <w:rFonts w:ascii="Symbol" w:hAnsi="Symbol" w:hint="default"/>
+      </w:rPr>
+    </w:lvl>
+    <w:lvl w:ilvl="4" w:tplc="08100003" w:tentative="1">
+      <w:start w:val="1"/>
+      <w:numFmt w:val="bullet"/>
+      <w:lvlText w:val="o"/>
+      <w:lvlJc w:val="left"/>
+      <w:pPr>
+        <w:ind w:left="3600" w:hanging="360"/>
+      </w:pPr>
+      <w:rPr>
+        <w:rFonts w:ascii="Courier New" w:hAnsi="Courier New" w:cs="Courier New" w:hint="default"/>
+      </w:rPr>
+    </w:lvl>
+    <w:lvl w:ilvl="5" w:tplc="08100005" w:tentative="1">
+      <w:start w:val="1"/>
+      <w:numFmt w:val="bullet"/>
+      <w:lvlText w:val=""/>
+      <w:lvlJc w:val="left"/>
+      <w:pPr>
+        <w:ind w:left="4320" w:hanging="360"/>
+      </w:pPr>
+      <w:rPr>
+        <w:rFonts w:ascii="Wingdings" w:hAnsi="Wingdings" w:hint="default"/>
+      </w:rPr>
+    </w:lvl>
+    <w:lvl w:ilvl="6" w:tplc="08100001" w:tentative="1">
+      <w:start w:val="1"/>
+      <w:numFmt w:val="bullet"/>
+      <w:lvlText w:val=""/>
+      <w:lvlJc w:val="left"/>
+      <w:pPr>
+        <w:ind w:left="5040" w:hanging="360"/>
+      </w:pPr>
+      <w:rPr>
+        <w:rFonts w:ascii="Symbol" w:hAnsi="Symbol" w:hint="default"/>
+      </w:rPr>
+    </w:lvl>
+    <w:lvl w:ilvl="7" w:tplc="08100003" w:tentative="1">
+      <w:start w:val="1"/>
+      <w:numFmt w:val="bullet"/>
+      <w:lvlText w:val="o"/>
+      <w:lvlJc w:val="left"/>
+      <w:pPr>
+        <w:ind w:left="5760" w:hanging="360"/>
+      </w:pPr>
+      <w:rPr>
+        <w:rFonts w:ascii="Courier New" w:hAnsi="Courier New" w:cs="Courier New" w:hint="default"/>
+      </w:rPr>
+    </w:lvl>
+    <w:lvl w:ilvl="8" w:tplc="08100005" w:tentative="1">
+      <w:start w:val="1"/>
+      <w:numFmt w:val="bullet"/>
+      <w:lvlText w:val=""/>
+      <w:lvlJc w:val="left"/>
+      <w:pPr>
+        <w:ind w:left="6480" w:hanging="360"/>
+      </w:pPr>
+      <w:rPr>
+        <w:rFonts w:ascii="Wingdings" w:hAnsi="Wingdings" w:hint="default"/>
+      </w:rPr>
+    </w:lvl>
+  </w:abstractNum>
+  <w:abstractNum w:abstractNumId="8">
+    <w:nsid w:val="1F873B8D"/>
+    <w:multiLevelType w:val="hybridMultilevel"/>
+    <w:tmpl w:val="9AD4528A"/>
+    <w:lvl w:ilvl="0" w:tplc="08100001">
+      <w:start w:val="1"/>
+      <w:numFmt w:val="bullet"/>
+      <w:lvlText w:val=""/>
+      <w:lvlJc w:val="left"/>
+      <w:pPr>
+        <w:ind w:left="720" w:hanging="360"/>
+      </w:pPr>
+      <w:rPr>
+        <w:rFonts w:ascii="Symbol" w:hAnsi="Symbol" w:hint="default"/>
+      </w:rPr>
+    </w:lvl>
+    <w:lvl w:ilvl="1" w:tplc="08100003" w:tentative="1">
+      <w:start w:val="1"/>
+      <w:numFmt w:val="bullet"/>
+      <w:lvlText w:val="o"/>
+      <w:lvlJc w:val="left"/>
+      <w:pPr>
+        <w:ind w:left="1440" w:hanging="360"/>
+      </w:pPr>
+      <w:rPr>
+        <w:rFonts w:ascii="Courier New" w:hAnsi="Courier New" w:cs="Courier New" w:hint="default"/>
+      </w:rPr>
+    </w:lvl>
+    <w:lvl w:ilvl="2" w:tplc="08100005" w:tentative="1">
+      <w:start w:val="1"/>
+      <w:numFmt w:val="bullet"/>
+      <w:lvlText w:val=""/>
+      <w:lvlJc w:val="left"/>
+      <w:pPr>
+        <w:ind w:left="2160" w:hanging="360"/>
+      </w:pPr>
+      <w:rPr>
+        <w:rFonts w:ascii="Wingdings" w:hAnsi="Wingdings" w:hint="default"/>
+      </w:rPr>
+    </w:lvl>
+    <w:lvl w:ilvl="3" w:tplc="08100001" w:tentative="1">
+      <w:start w:val="1"/>
+      <w:numFmt w:val="bullet"/>
+      <w:lvlText w:val=""/>
+      <w:lvlJc w:val="left"/>
+      <w:pPr>
+        <w:ind w:left="2880" w:hanging="360"/>
+      </w:pPr>
+      <w:rPr>
+        <w:rFonts w:ascii="Symbol" w:hAnsi="Symbol" w:hint="default"/>
+      </w:rPr>
+    </w:lvl>
+    <w:lvl w:ilvl="4" w:tplc="08100003" w:tentative="1">
+      <w:start w:val="1"/>
+      <w:numFmt w:val="bullet"/>
+      <w:lvlText w:val="o"/>
+      <w:lvlJc w:val="left"/>
+      <w:pPr>
+        <w:ind w:left="3600" w:hanging="360"/>
+      </w:pPr>
+      <w:rPr>
+        <w:rFonts w:ascii="Courier New" w:hAnsi="Courier New" w:cs="Courier New" w:hint="default"/>
+      </w:rPr>
+    </w:lvl>
+    <w:lvl w:ilvl="5" w:tplc="08100005" w:tentative="1">
+      <w:start w:val="1"/>
+      <w:numFmt w:val="bullet"/>
+      <w:lvlText w:val=""/>
+      <w:lvlJc w:val="left"/>
+      <w:pPr>
+        <w:ind w:left="4320" w:hanging="360"/>
+      </w:pPr>
+      <w:rPr>
+        <w:rFonts w:ascii="Wingdings" w:hAnsi="Wingdings" w:hint="default"/>
+      </w:rPr>
+    </w:lvl>
+    <w:lvl w:ilvl="6" w:tplc="08100001" w:tentative="1">
+      <w:start w:val="1"/>
+      <w:numFmt w:val="bullet"/>
+      <w:lvlText w:val=""/>
+      <w:lvlJc w:val="left"/>
+      <w:pPr>
+        <w:ind w:left="5040" w:hanging="360"/>
+      </w:pPr>
+      <w:rPr>
+        <w:rFonts w:ascii="Symbol" w:hAnsi="Symbol" w:hint="default"/>
+      </w:rPr>
+    </w:lvl>
+    <w:lvl w:ilvl="7" w:tplc="08100003" w:tentative="1">
+      <w:start w:val="1"/>
+      <w:numFmt w:val="bullet"/>
+      <w:lvlText w:val="o"/>
+      <w:lvlJc w:val="left"/>
+      <w:pPr>
+        <w:ind w:left="5760" w:hanging="360"/>
+      </w:pPr>
+      <w:rPr>
+        <w:rFonts w:ascii="Courier New" w:hAnsi="Courier New" w:cs="Courier New" w:hint="default"/>
+      </w:rPr>
+    </w:lvl>
+    <w:lvl w:ilvl="8" w:tplc="08100005" w:tentative="1">
+      <w:start w:val="1"/>
+      <w:numFmt w:val="bullet"/>
+      <w:lvlText w:val=""/>
+      <w:lvlJc w:val="left"/>
+      <w:pPr>
+        <w:ind w:left="6480" w:hanging="360"/>
+      </w:pPr>
+      <w:rPr>
+        <w:rFonts w:ascii="Wingdings" w:hAnsi="Wingdings" w:hint="default"/>
+      </w:rPr>
+    </w:lvl>
+  </w:abstractNum>
+  <w:abstractNum w:abstractNumId="9">
     <w:nsid w:val="20382D50"/>
     <w:multiLevelType w:val="hybridMultilevel"/>
     <w:tmpl w:val="321EF968"/>
@@ -21713,7 +25681,7 @@
       </w:pPr>
     </w:lvl>
   </w:abstractNum>
-  <w:abstractNum w:abstractNumId="8">
+  <w:abstractNum w:abstractNumId="10">
     <w:nsid w:val="212119A5"/>
     <w:multiLevelType w:val="hybridMultilevel"/>
     <w:tmpl w:val="1FB81734"/>
@@ -21829,7 +25797,7 @@
       </w:pPr>
     </w:lvl>
   </w:abstractNum>
-  <w:abstractNum w:abstractNumId="9">
+  <w:abstractNum w:abstractNumId="11">
     <w:nsid w:val="24A1648A"/>
     <w:multiLevelType w:val="hybridMultilevel"/>
     <w:tmpl w:val="A38E048C"/>
@@ -21947,7 +25915,7 @@
       </w:pPr>
     </w:lvl>
   </w:abstractNum>
-  <w:abstractNum w:abstractNumId="10">
+  <w:abstractNum w:abstractNumId="12">
     <w:nsid w:val="24A46D31"/>
     <w:multiLevelType w:val="hybridMultilevel"/>
     <w:tmpl w:val="A56221F0"/>
@@ -22060,7 +26028,404 @@
       </w:pPr>
     </w:lvl>
   </w:abstractNum>
-  <w:abstractNum w:abstractNumId="11">
+  <w:abstractNum w:abstractNumId="13">
+    <w:nsid w:val="24CA20C2"/>
+    <w:multiLevelType w:val="hybridMultilevel"/>
+    <w:tmpl w:val="CB3A08C6"/>
+    <w:lvl w:ilvl="0" w:tplc="F2EA844C">
+      <w:numFmt w:val="bullet"/>
+      <w:lvlText w:val="•"/>
+      <w:lvlJc w:val="left"/>
+      <w:pPr>
+        <w:ind w:left="720" w:hanging="360"/>
+      </w:pPr>
+      <w:rPr>
+        <w:rFonts w:ascii="Calibri" w:eastAsiaTheme="minorHAnsi" w:hAnsi="Calibri" w:cs="Calibri" w:hint="default"/>
+      </w:rPr>
+    </w:lvl>
+    <w:lvl w:ilvl="1" w:tplc="08100003" w:tentative="1">
+      <w:start w:val="1"/>
+      <w:numFmt w:val="bullet"/>
+      <w:lvlText w:val="o"/>
+      <w:lvlJc w:val="left"/>
+      <w:pPr>
+        <w:ind w:left="1440" w:hanging="360"/>
+      </w:pPr>
+      <w:rPr>
+        <w:rFonts w:ascii="Courier New" w:hAnsi="Courier New" w:cs="Courier New" w:hint="default"/>
+      </w:rPr>
+    </w:lvl>
+    <w:lvl w:ilvl="2" w:tplc="08100005" w:tentative="1">
+      <w:start w:val="1"/>
+      <w:numFmt w:val="bullet"/>
+      <w:lvlText w:val=""/>
+      <w:lvlJc w:val="left"/>
+      <w:pPr>
+        <w:ind w:left="2160" w:hanging="360"/>
+      </w:pPr>
+      <w:rPr>
+        <w:rFonts w:ascii="Wingdings" w:hAnsi="Wingdings" w:hint="default"/>
+      </w:rPr>
+    </w:lvl>
+    <w:lvl w:ilvl="3" w:tplc="08100001" w:tentative="1">
+      <w:start w:val="1"/>
+      <w:numFmt w:val="bullet"/>
+      <w:lvlText w:val=""/>
+      <w:lvlJc w:val="left"/>
+      <w:pPr>
+        <w:ind w:left="2880" w:hanging="360"/>
+      </w:pPr>
+      <w:rPr>
+        <w:rFonts w:ascii="Symbol" w:hAnsi="Symbol" w:hint="default"/>
+      </w:rPr>
+    </w:lvl>
+    <w:lvl w:ilvl="4" w:tplc="08100003" w:tentative="1">
+      <w:start w:val="1"/>
+      <w:numFmt w:val="bullet"/>
+      <w:lvlText w:val="o"/>
+      <w:lvlJc w:val="left"/>
+      <w:pPr>
+        <w:ind w:left="3600" w:hanging="360"/>
+      </w:pPr>
+      <w:rPr>
+        <w:rFonts w:ascii="Courier New" w:hAnsi="Courier New" w:cs="Courier New" w:hint="default"/>
+      </w:rPr>
+    </w:lvl>
+    <w:lvl w:ilvl="5" w:tplc="08100005" w:tentative="1">
+      <w:start w:val="1"/>
+      <w:numFmt w:val="bullet"/>
+      <w:lvlText w:val=""/>
+      <w:lvlJc w:val="left"/>
+      <w:pPr>
+        <w:ind w:left="4320" w:hanging="360"/>
+      </w:pPr>
+      <w:rPr>
+        <w:rFonts w:ascii="Wingdings" w:hAnsi="Wingdings" w:hint="default"/>
+      </w:rPr>
+    </w:lvl>
+    <w:lvl w:ilvl="6" w:tplc="08100001" w:tentative="1">
+      <w:start w:val="1"/>
+      <w:numFmt w:val="bullet"/>
+      <w:lvlText w:val=""/>
+      <w:lvlJc w:val="left"/>
+      <w:pPr>
+        <w:ind w:left="5040" w:hanging="360"/>
+      </w:pPr>
+      <w:rPr>
+        <w:rFonts w:ascii="Symbol" w:hAnsi="Symbol" w:hint="default"/>
+      </w:rPr>
+    </w:lvl>
+    <w:lvl w:ilvl="7" w:tplc="08100003" w:tentative="1">
+      <w:start w:val="1"/>
+      <w:numFmt w:val="bullet"/>
+      <w:lvlText w:val="o"/>
+      <w:lvlJc w:val="left"/>
+      <w:pPr>
+        <w:ind w:left="5760" w:hanging="360"/>
+      </w:pPr>
+      <w:rPr>
+        <w:rFonts w:ascii="Courier New" w:hAnsi="Courier New" w:cs="Courier New" w:hint="default"/>
+      </w:rPr>
+    </w:lvl>
+    <w:lvl w:ilvl="8" w:tplc="08100005" w:tentative="1">
+      <w:start w:val="1"/>
+      <w:numFmt w:val="bullet"/>
+      <w:lvlText w:val=""/>
+      <w:lvlJc w:val="left"/>
+      <w:pPr>
+        <w:ind w:left="6480" w:hanging="360"/>
+      </w:pPr>
+      <w:rPr>
+        <w:rFonts w:ascii="Wingdings" w:hAnsi="Wingdings" w:hint="default"/>
+      </w:rPr>
+    </w:lvl>
+  </w:abstractNum>
+  <w:abstractNum w:abstractNumId="14">
+    <w:nsid w:val="2E221B38"/>
+    <w:multiLevelType w:val="multilevel"/>
+    <w:tmpl w:val="0810001F"/>
+    <w:lvl w:ilvl="0">
+      <w:start w:val="1"/>
+      <w:numFmt w:val="decimal"/>
+      <w:lvlText w:val="%1."/>
+      <w:lvlJc w:val="left"/>
+      <w:pPr>
+        <w:ind w:left="360" w:hanging="360"/>
+      </w:pPr>
+    </w:lvl>
+    <w:lvl w:ilvl="1">
+      <w:start w:val="1"/>
+      <w:numFmt w:val="decimal"/>
+      <w:lvlText w:val="%1.%2."/>
+      <w:lvlJc w:val="left"/>
+      <w:pPr>
+        <w:ind w:left="792" w:hanging="432"/>
+      </w:pPr>
+    </w:lvl>
+    <w:lvl w:ilvl="2">
+      <w:start w:val="1"/>
+      <w:numFmt w:val="decimal"/>
+      <w:lvlText w:val="%1.%2.%3."/>
+      <w:lvlJc w:val="left"/>
+      <w:pPr>
+        <w:ind w:left="1224" w:hanging="504"/>
+      </w:pPr>
+    </w:lvl>
+    <w:lvl w:ilvl="3">
+      <w:start w:val="1"/>
+      <w:numFmt w:val="decimal"/>
+      <w:lvlText w:val="%1.%2.%3.%4."/>
+      <w:lvlJc w:val="left"/>
+      <w:pPr>
+        <w:ind w:left="1728" w:hanging="648"/>
+      </w:pPr>
+    </w:lvl>
+    <w:lvl w:ilvl="4">
+      <w:start w:val="1"/>
+      <w:numFmt w:val="decimal"/>
+      <w:lvlText w:val="%1.%2.%3.%4.%5."/>
+      <w:lvlJc w:val="left"/>
+      <w:pPr>
+        <w:ind w:left="2232" w:hanging="792"/>
+      </w:pPr>
+    </w:lvl>
+    <w:lvl w:ilvl="5">
+      <w:start w:val="1"/>
+      <w:numFmt w:val="decimal"/>
+      <w:lvlText w:val="%1.%2.%3.%4.%5.%6."/>
+      <w:lvlJc w:val="left"/>
+      <w:pPr>
+        <w:ind w:left="2736" w:hanging="936"/>
+      </w:pPr>
+    </w:lvl>
+    <w:lvl w:ilvl="6">
+      <w:start w:val="1"/>
+      <w:numFmt w:val="decimal"/>
+      <w:lvlText w:val="%1.%2.%3.%4.%5.%6.%7."/>
+      <w:lvlJc w:val="left"/>
+      <w:pPr>
+        <w:ind w:left="3240" w:hanging="1080"/>
+      </w:pPr>
+    </w:lvl>
+    <w:lvl w:ilvl="7">
+      <w:start w:val="1"/>
+      <w:numFmt w:val="decimal"/>
+      <w:lvlText w:val="%1.%2.%3.%4.%5.%6.%7.%8."/>
+      <w:lvlJc w:val="left"/>
+      <w:pPr>
+        <w:ind w:left="3744" w:hanging="1224"/>
+      </w:pPr>
+    </w:lvl>
+    <w:lvl w:ilvl="8">
+      <w:start w:val="1"/>
+      <w:numFmt w:val="decimal"/>
+      <w:lvlText w:val="%1.%2.%3.%4.%5.%6.%7.%8.%9."/>
+      <w:lvlJc w:val="left"/>
+      <w:pPr>
+        <w:ind w:left="4320" w:hanging="1440"/>
+      </w:pPr>
+    </w:lvl>
+  </w:abstractNum>
+  <w:abstractNum w:abstractNumId="15">
+    <w:nsid w:val="3A0218A1"/>
+    <w:multiLevelType w:val="hybridMultilevel"/>
+    <w:tmpl w:val="EB20BDBC"/>
+    <w:lvl w:ilvl="0" w:tplc="08100001">
+      <w:start w:val="1"/>
+      <w:numFmt w:val="bullet"/>
+      <w:lvlText w:val=""/>
+      <w:lvlJc w:val="left"/>
+      <w:pPr>
+        <w:ind w:left="720" w:hanging="360"/>
+      </w:pPr>
+      <w:rPr>
+        <w:rFonts w:ascii="Symbol" w:hAnsi="Symbol" w:hint="default"/>
+      </w:rPr>
+    </w:lvl>
+    <w:lvl w:ilvl="1" w:tplc="08100003" w:tentative="1">
+      <w:start w:val="1"/>
+      <w:numFmt w:val="bullet"/>
+      <w:lvlText w:val="o"/>
+      <w:lvlJc w:val="left"/>
+      <w:pPr>
+        <w:ind w:left="1440" w:hanging="360"/>
+      </w:pPr>
+      <w:rPr>
+        <w:rFonts w:ascii="Courier New" w:hAnsi="Courier New" w:cs="Courier New" w:hint="default"/>
+      </w:rPr>
+    </w:lvl>
+    <w:lvl w:ilvl="2" w:tplc="08100005" w:tentative="1">
+      <w:start w:val="1"/>
+      <w:numFmt w:val="bullet"/>
+      <w:lvlText w:val=""/>
+      <w:lvlJc w:val="left"/>
+      <w:pPr>
+        <w:ind w:left="2160" w:hanging="360"/>
+      </w:pPr>
+      <w:rPr>
+        <w:rFonts w:ascii="Wingdings" w:hAnsi="Wingdings" w:hint="default"/>
+      </w:rPr>
+    </w:lvl>
+    <w:lvl w:ilvl="3" w:tplc="08100001" w:tentative="1">
+      <w:start w:val="1"/>
+      <w:numFmt w:val="bullet"/>
+      <w:lvlText w:val=""/>
+      <w:lvlJc w:val="left"/>
+      <w:pPr>
+        <w:ind w:left="2880" w:hanging="360"/>
+      </w:pPr>
+      <w:rPr>
+        <w:rFonts w:ascii="Symbol" w:hAnsi="Symbol" w:hint="default"/>
+      </w:rPr>
+    </w:lvl>
+    <w:lvl w:ilvl="4" w:tplc="08100003" w:tentative="1">
+      <w:start w:val="1"/>
+      <w:numFmt w:val="bullet"/>
+      <w:lvlText w:val="o"/>
+      <w:lvlJc w:val="left"/>
+      <w:pPr>
+        <w:ind w:left="3600" w:hanging="360"/>
+      </w:pPr>
+      <w:rPr>
+        <w:rFonts w:ascii="Courier New" w:hAnsi="Courier New" w:cs="Courier New" w:hint="default"/>
+      </w:rPr>
+    </w:lvl>
+    <w:lvl w:ilvl="5" w:tplc="08100005" w:tentative="1">
+      <w:start w:val="1"/>
+      <w:numFmt w:val="bullet"/>
+      <w:lvlText w:val=""/>
+      <w:lvlJc w:val="left"/>
+      <w:pPr>
+        <w:ind w:left="4320" w:hanging="360"/>
+      </w:pPr>
+      <w:rPr>
+        <w:rFonts w:ascii="Wingdings" w:hAnsi="Wingdings" w:hint="default"/>
+      </w:rPr>
+    </w:lvl>
+    <w:lvl w:ilvl="6" w:tplc="08100001" w:tentative="1">
+      <w:start w:val="1"/>
+      <w:numFmt w:val="bullet"/>
+      <w:lvlText w:val=""/>
+      <w:lvlJc w:val="left"/>
+      <w:pPr>
+        <w:ind w:left="5040" w:hanging="360"/>
+      </w:pPr>
+      <w:rPr>
+        <w:rFonts w:ascii="Symbol" w:hAnsi="Symbol" w:hint="default"/>
+      </w:rPr>
+    </w:lvl>
+    <w:lvl w:ilvl="7" w:tplc="08100003" w:tentative="1">
+      <w:start w:val="1"/>
+      <w:numFmt w:val="bullet"/>
+      <w:lvlText w:val="o"/>
+      <w:lvlJc w:val="left"/>
+      <w:pPr>
+        <w:ind w:left="5760" w:hanging="360"/>
+      </w:pPr>
+      <w:rPr>
+        <w:rFonts w:ascii="Courier New" w:hAnsi="Courier New" w:cs="Courier New" w:hint="default"/>
+      </w:rPr>
+    </w:lvl>
+    <w:lvl w:ilvl="8" w:tplc="08100005" w:tentative="1">
+      <w:start w:val="1"/>
+      <w:numFmt w:val="bullet"/>
+      <w:lvlText w:val=""/>
+      <w:lvlJc w:val="left"/>
+      <w:pPr>
+        <w:ind w:left="6480" w:hanging="360"/>
+      </w:pPr>
+      <w:rPr>
+        <w:rFonts w:ascii="Wingdings" w:hAnsi="Wingdings" w:hint="default"/>
+      </w:rPr>
+    </w:lvl>
+  </w:abstractNum>
+  <w:abstractNum w:abstractNumId="16">
+    <w:nsid w:val="459A7899"/>
+    <w:multiLevelType w:val="multilevel"/>
+    <w:tmpl w:val="829AEA74"/>
+    <w:lvl w:ilvl="0">
+      <w:start w:val="1"/>
+      <w:numFmt w:val="decimal"/>
+      <w:lvlText w:val="%1."/>
+      <w:lvlJc w:val="left"/>
+      <w:pPr>
+        <w:ind w:left="360" w:hanging="360"/>
+      </w:pPr>
+    </w:lvl>
+    <w:lvl w:ilvl="1">
+      <w:start w:val="1"/>
+      <w:numFmt w:val="decimal"/>
+      <w:lvlText w:val="%1.%2."/>
+      <w:lvlJc w:val="left"/>
+      <w:pPr>
+        <w:ind w:left="792" w:hanging="432"/>
+      </w:pPr>
+    </w:lvl>
+    <w:lvl w:ilvl="2">
+      <w:start w:val="1"/>
+      <w:numFmt w:val="decimal"/>
+      <w:lvlText w:val="%1.%2.%3."/>
+      <w:lvlJc w:val="left"/>
+      <w:pPr>
+        <w:ind w:left="1224" w:hanging="504"/>
+      </w:pPr>
+    </w:lvl>
+    <w:lvl w:ilvl="3">
+      <w:start w:val="1"/>
+      <w:numFmt w:val="decimal"/>
+      <w:lvlText w:val="%1.%2.%3.%4."/>
+      <w:lvlJc w:val="left"/>
+      <w:pPr>
+        <w:ind w:left="1728" w:hanging="648"/>
+      </w:pPr>
+    </w:lvl>
+    <w:lvl w:ilvl="4">
+      <w:start w:val="1"/>
+      <w:numFmt w:val="decimal"/>
+      <w:lvlText w:val="%1.%2.%3.%4.%5."/>
+      <w:lvlJc w:val="left"/>
+      <w:pPr>
+        <w:ind w:left="2232" w:hanging="792"/>
+      </w:pPr>
+    </w:lvl>
+    <w:lvl w:ilvl="5">
+      <w:start w:val="1"/>
+      <w:numFmt w:val="decimal"/>
+      <w:lvlText w:val="%1.%2.%3.%4.%5.%6."/>
+      <w:lvlJc w:val="left"/>
+      <w:pPr>
+        <w:ind w:left="2736" w:hanging="936"/>
+      </w:pPr>
+    </w:lvl>
+    <w:lvl w:ilvl="6">
+      <w:start w:val="1"/>
+      <w:numFmt w:val="decimal"/>
+      <w:lvlText w:val="%1.%2.%3.%4.%5.%6.%7."/>
+      <w:lvlJc w:val="left"/>
+      <w:pPr>
+        <w:ind w:left="3240" w:hanging="1080"/>
+      </w:pPr>
+    </w:lvl>
+    <w:lvl w:ilvl="7">
+      <w:start w:val="1"/>
+      <w:numFmt w:val="decimal"/>
+      <w:lvlText w:val="%1.%2.%3.%4.%5.%6.%7.%8."/>
+      <w:lvlJc w:val="left"/>
+      <w:pPr>
+        <w:ind w:left="3744" w:hanging="1224"/>
+      </w:pPr>
+    </w:lvl>
+    <w:lvl w:ilvl="8">
+      <w:start w:val="1"/>
+      <w:numFmt w:val="decimal"/>
+      <w:lvlText w:val="%1.%2.%3.%4.%5.%6.%7.%8.%9."/>
+      <w:lvlJc w:val="left"/>
+      <w:pPr>
+        <w:ind w:left="4320" w:hanging="1440"/>
+      </w:pPr>
+    </w:lvl>
+  </w:abstractNum>
+  <w:abstractNum w:abstractNumId="17">
     <w:nsid w:val="45DD7557"/>
     <w:multiLevelType w:val="hybridMultilevel"/>
     <w:tmpl w:val="B8BE0724"/>
@@ -22146,7 +26511,93 @@
       </w:pPr>
     </w:lvl>
   </w:abstractNum>
-  <w:abstractNum w:abstractNumId="12">
+  <w:abstractNum w:abstractNumId="18">
+    <w:nsid w:val="4B9A1F1D"/>
+    <w:multiLevelType w:val="multilevel"/>
+    <w:tmpl w:val="0810001F"/>
+    <w:lvl w:ilvl="0">
+      <w:start w:val="1"/>
+      <w:numFmt w:val="decimal"/>
+      <w:lvlText w:val="%1."/>
+      <w:lvlJc w:val="left"/>
+      <w:pPr>
+        <w:ind w:left="360" w:hanging="360"/>
+      </w:pPr>
+    </w:lvl>
+    <w:lvl w:ilvl="1">
+      <w:start w:val="1"/>
+      <w:numFmt w:val="decimal"/>
+      <w:lvlText w:val="%1.%2."/>
+      <w:lvlJc w:val="left"/>
+      <w:pPr>
+        <w:ind w:left="792" w:hanging="432"/>
+      </w:pPr>
+    </w:lvl>
+    <w:lvl w:ilvl="2">
+      <w:start w:val="1"/>
+      <w:numFmt w:val="decimal"/>
+      <w:lvlText w:val="%1.%2.%3."/>
+      <w:lvlJc w:val="left"/>
+      <w:pPr>
+        <w:ind w:left="1224" w:hanging="504"/>
+      </w:pPr>
+    </w:lvl>
+    <w:lvl w:ilvl="3">
+      <w:start w:val="1"/>
+      <w:numFmt w:val="decimal"/>
+      <w:lvlText w:val="%1.%2.%3.%4."/>
+      <w:lvlJc w:val="left"/>
+      <w:pPr>
+        <w:ind w:left="1728" w:hanging="648"/>
+      </w:pPr>
+    </w:lvl>
+    <w:lvl w:ilvl="4">
+      <w:start w:val="1"/>
+      <w:numFmt w:val="decimal"/>
+      <w:lvlText w:val="%1.%2.%3.%4.%5."/>
+      <w:lvlJc w:val="left"/>
+      <w:pPr>
+        <w:ind w:left="2232" w:hanging="792"/>
+      </w:pPr>
+    </w:lvl>
+    <w:lvl w:ilvl="5">
+      <w:start w:val="1"/>
+      <w:numFmt w:val="decimal"/>
+      <w:lvlText w:val="%1.%2.%3.%4.%5.%6."/>
+      <w:lvlJc w:val="left"/>
+      <w:pPr>
+        <w:ind w:left="2736" w:hanging="936"/>
+      </w:pPr>
+    </w:lvl>
+    <w:lvl w:ilvl="6">
+      <w:start w:val="1"/>
+      <w:numFmt w:val="decimal"/>
+      <w:lvlText w:val="%1.%2.%3.%4.%5.%6.%7."/>
+      <w:lvlJc w:val="left"/>
+      <w:pPr>
+        <w:ind w:left="3240" w:hanging="1080"/>
+      </w:pPr>
+    </w:lvl>
+    <w:lvl w:ilvl="7">
+      <w:start w:val="1"/>
+      <w:numFmt w:val="decimal"/>
+      <w:lvlText w:val="%1.%2.%3.%4.%5.%6.%7.%8."/>
+      <w:lvlJc w:val="left"/>
+      <w:pPr>
+        <w:ind w:left="3744" w:hanging="1224"/>
+      </w:pPr>
+    </w:lvl>
+    <w:lvl w:ilvl="8">
+      <w:start w:val="1"/>
+      <w:numFmt w:val="decimal"/>
+      <w:lvlText w:val="%1.%2.%3.%4.%5.%6.%7.%8.%9."/>
+      <w:lvlJc w:val="left"/>
+      <w:pPr>
+        <w:ind w:left="4320" w:hanging="1440"/>
+      </w:pPr>
+    </w:lvl>
+  </w:abstractNum>
+  <w:abstractNum w:abstractNumId="19">
     <w:nsid w:val="4C2F77DC"/>
     <w:multiLevelType w:val="hybridMultilevel"/>
     <w:tmpl w:val="04B02DB6"/>
@@ -22259,7 +26710,7 @@
       </w:rPr>
     </w:lvl>
   </w:abstractNum>
-  <w:abstractNum w:abstractNumId="13">
+  <w:abstractNum w:abstractNumId="20">
     <w:nsid w:val="4CC97757"/>
     <w:multiLevelType w:val="hybridMultilevel"/>
     <w:tmpl w:val="A38E048C"/>
@@ -22377,7 +26828,7 @@
       </w:pPr>
     </w:lvl>
   </w:abstractNum>
-  <w:abstractNum w:abstractNumId="14">
+  <w:abstractNum w:abstractNumId="21">
     <w:nsid w:val="4DB31F4B"/>
     <w:multiLevelType w:val="hybridMultilevel"/>
     <w:tmpl w:val="78AE20CC"/>
@@ -22490,7 +26941,7 @@
       </w:rPr>
     </w:lvl>
   </w:abstractNum>
-  <w:abstractNum w:abstractNumId="15">
+  <w:abstractNum w:abstractNumId="22">
     <w:nsid w:val="57C86EE7"/>
     <w:multiLevelType w:val="multilevel"/>
     <w:tmpl w:val="4DE6CDEC"/>
@@ -22639,7 +27090,93 @@
       </w:rPr>
     </w:lvl>
   </w:abstractNum>
-  <w:abstractNum w:abstractNumId="16">
+  <w:abstractNum w:abstractNumId="23">
+    <w:nsid w:val="5A454EF2"/>
+    <w:multiLevelType w:val="multilevel"/>
+    <w:tmpl w:val="829AEA74"/>
+    <w:lvl w:ilvl="0">
+      <w:start w:val="1"/>
+      <w:numFmt w:val="decimal"/>
+      <w:lvlText w:val="%1."/>
+      <w:lvlJc w:val="left"/>
+      <w:pPr>
+        <w:ind w:left="360" w:hanging="360"/>
+      </w:pPr>
+    </w:lvl>
+    <w:lvl w:ilvl="1">
+      <w:start w:val="1"/>
+      <w:numFmt w:val="decimal"/>
+      <w:lvlText w:val="%1.%2."/>
+      <w:lvlJc w:val="left"/>
+      <w:pPr>
+        <w:ind w:left="792" w:hanging="432"/>
+      </w:pPr>
+    </w:lvl>
+    <w:lvl w:ilvl="2">
+      <w:start w:val="1"/>
+      <w:numFmt w:val="decimal"/>
+      <w:lvlText w:val="%1.%2.%3."/>
+      <w:lvlJc w:val="left"/>
+      <w:pPr>
+        <w:ind w:left="1224" w:hanging="504"/>
+      </w:pPr>
+    </w:lvl>
+    <w:lvl w:ilvl="3">
+      <w:start w:val="1"/>
+      <w:numFmt w:val="decimal"/>
+      <w:lvlText w:val="%1.%2.%3.%4."/>
+      <w:lvlJc w:val="left"/>
+      <w:pPr>
+        <w:ind w:left="1728" w:hanging="648"/>
+      </w:pPr>
+    </w:lvl>
+    <w:lvl w:ilvl="4">
+      <w:start w:val="1"/>
+      <w:numFmt w:val="decimal"/>
+      <w:lvlText w:val="%1.%2.%3.%4.%5."/>
+      <w:lvlJc w:val="left"/>
+      <w:pPr>
+        <w:ind w:left="2232" w:hanging="792"/>
+      </w:pPr>
+    </w:lvl>
+    <w:lvl w:ilvl="5">
+      <w:start w:val="1"/>
+      <w:numFmt w:val="decimal"/>
+      <w:lvlText w:val="%1.%2.%3.%4.%5.%6."/>
+      <w:lvlJc w:val="left"/>
+      <w:pPr>
+        <w:ind w:left="2736" w:hanging="936"/>
+      </w:pPr>
+    </w:lvl>
+    <w:lvl w:ilvl="6">
+      <w:start w:val="1"/>
+      <w:numFmt w:val="decimal"/>
+      <w:lvlText w:val="%1.%2.%3.%4.%5.%6.%7."/>
+      <w:lvlJc w:val="left"/>
+      <w:pPr>
+        <w:ind w:left="3240" w:hanging="1080"/>
+      </w:pPr>
+    </w:lvl>
+    <w:lvl w:ilvl="7">
+      <w:start w:val="1"/>
+      <w:numFmt w:val="decimal"/>
+      <w:lvlText w:val="%1.%2.%3.%4.%5.%6.%7.%8."/>
+      <w:lvlJc w:val="left"/>
+      <w:pPr>
+        <w:ind w:left="3744" w:hanging="1224"/>
+      </w:pPr>
+    </w:lvl>
+    <w:lvl w:ilvl="8">
+      <w:start w:val="1"/>
+      <w:numFmt w:val="decimal"/>
+      <w:lvlText w:val="%1.%2.%3.%4.%5.%6.%7.%8.%9."/>
+      <w:lvlJc w:val="left"/>
+      <w:pPr>
+        <w:ind w:left="4320" w:hanging="1440"/>
+      </w:pPr>
+    </w:lvl>
+  </w:abstractNum>
+  <w:abstractNum w:abstractNumId="24">
     <w:nsid w:val="5EE258B2"/>
     <w:multiLevelType w:val="hybridMultilevel"/>
     <w:tmpl w:val="F45ABE04"/>
@@ -22752,7 +27289,7 @@
       </w:rPr>
     </w:lvl>
   </w:abstractNum>
-  <w:abstractNum w:abstractNumId="17">
+  <w:abstractNum w:abstractNumId="25">
     <w:nsid w:val="66871ECE"/>
     <w:multiLevelType w:val="hybridMultilevel"/>
     <w:tmpl w:val="7F74FC56"/>
@@ -22868,7 +27405,7 @@
       </w:pPr>
     </w:lvl>
   </w:abstractNum>
-  <w:abstractNum w:abstractNumId="18">
+  <w:abstractNum w:abstractNumId="26">
     <w:nsid w:val="669C2934"/>
     <w:multiLevelType w:val="hybridMultilevel"/>
     <w:tmpl w:val="1FB81734"/>
@@ -22984,7 +27521,7 @@
       </w:pPr>
     </w:lvl>
   </w:abstractNum>
-  <w:abstractNum w:abstractNumId="19">
+  <w:abstractNum w:abstractNumId="27">
     <w:nsid w:val="6ABE5228"/>
     <w:multiLevelType w:val="hybridMultilevel"/>
     <w:tmpl w:val="089EE6D8"/>
@@ -23100,7 +27637,7 @@
       </w:pPr>
     </w:lvl>
   </w:abstractNum>
-  <w:abstractNum w:abstractNumId="20">
+  <w:abstractNum w:abstractNumId="28">
     <w:nsid w:val="6C1D7334"/>
     <w:multiLevelType w:val="hybridMultilevel"/>
     <w:tmpl w:val="A38E048C"/>
@@ -23218,7 +27755,7 @@
       </w:pPr>
     </w:lvl>
   </w:abstractNum>
-  <w:abstractNum w:abstractNumId="21">
+  <w:abstractNum w:abstractNumId="29">
     <w:nsid w:val="72904C79"/>
     <w:multiLevelType w:val="hybridMultilevel"/>
     <w:tmpl w:val="EB328896"/>
@@ -23358,7 +27895,7 @@
       </w:rPr>
     </w:lvl>
   </w:abstractNum>
-  <w:abstractNum w:abstractNumId="22">
+  <w:abstractNum w:abstractNumId="30">
     <w:nsid w:val="762D6F9F"/>
     <w:multiLevelType w:val="hybridMultilevel"/>
     <w:tmpl w:val="1FB81734"/>
@@ -23474,7 +28011,7 @@
       </w:pPr>
     </w:lvl>
   </w:abstractNum>
-  <w:abstractNum w:abstractNumId="23">
+  <w:abstractNum w:abstractNumId="31">
     <w:nsid w:val="792C500F"/>
     <w:multiLevelType w:val="hybridMultilevel"/>
     <w:tmpl w:val="034E29C6"/>
@@ -23587,7 +28124,7 @@
       </w:rPr>
     </w:lvl>
   </w:abstractNum>
-  <w:abstractNum w:abstractNumId="24">
+  <w:abstractNum w:abstractNumId="32">
     <w:nsid w:val="7ACC392C"/>
     <w:multiLevelType w:val="hybridMultilevel"/>
     <w:tmpl w:val="F282F7F0"/>
@@ -23727,7 +28264,7 @@
       </w:rPr>
     </w:lvl>
   </w:abstractNum>
-  <w:abstractNum w:abstractNumId="25">
+  <w:abstractNum w:abstractNumId="33">
     <w:nsid w:val="7C954139"/>
     <w:multiLevelType w:val="hybridMultilevel"/>
     <w:tmpl w:val="A38E048C"/>
@@ -23845,7 +28382,119 @@
       </w:pPr>
     </w:lvl>
   </w:abstractNum>
-  <w:abstractNum w:abstractNumId="26">
+  <w:abstractNum w:abstractNumId="34">
+    <w:nsid w:val="7DC0704A"/>
+    <w:multiLevelType w:val="hybridMultilevel"/>
+    <w:tmpl w:val="B05AF734"/>
+    <w:lvl w:ilvl="0" w:tplc="16F06052">
+      <w:numFmt w:val="bullet"/>
+      <w:lvlText w:val="•"/>
+      <w:lvlJc w:val="left"/>
+      <w:pPr>
+        <w:ind w:left="720" w:hanging="360"/>
+      </w:pPr>
+      <w:rPr>
+        <w:rFonts w:ascii="Arial" w:eastAsia="Times New Roman" w:hAnsi="Arial" w:cs="Arial" w:hint="default"/>
+      </w:rPr>
+    </w:lvl>
+    <w:lvl w:ilvl="1" w:tplc="08100003" w:tentative="1">
+      <w:start w:val="1"/>
+      <w:numFmt w:val="bullet"/>
+      <w:lvlText w:val="o"/>
+      <w:lvlJc w:val="left"/>
+      <w:pPr>
+        <w:ind w:left="1440" w:hanging="360"/>
+      </w:pPr>
+      <w:rPr>
+        <w:rFonts w:ascii="Courier New" w:hAnsi="Courier New" w:cs="Courier New" w:hint="default"/>
+      </w:rPr>
+    </w:lvl>
+    <w:lvl w:ilvl="2" w:tplc="08100005" w:tentative="1">
+      <w:start w:val="1"/>
+      <w:numFmt w:val="bullet"/>
+      <w:lvlText w:val=""/>
+      <w:lvlJc w:val="left"/>
+      <w:pPr>
+        <w:ind w:left="2160" w:hanging="360"/>
+      </w:pPr>
+      <w:rPr>
+        <w:rFonts w:ascii="Wingdings" w:hAnsi="Wingdings" w:hint="default"/>
+      </w:rPr>
+    </w:lvl>
+    <w:lvl w:ilvl="3" w:tplc="08100001" w:tentative="1">
+      <w:start w:val="1"/>
+      <w:numFmt w:val="bullet"/>
+      <w:lvlText w:val=""/>
+      <w:lvlJc w:val="left"/>
+      <w:pPr>
+        <w:ind w:left="2880" w:hanging="360"/>
+      </w:pPr>
+      <w:rPr>
+        <w:rFonts w:ascii="Symbol" w:hAnsi="Symbol" w:hint="default"/>
+      </w:rPr>
+    </w:lvl>
+    <w:lvl w:ilvl="4" w:tplc="08100003" w:tentative="1">
+      <w:start w:val="1"/>
+      <w:numFmt w:val="bullet"/>
+      <w:lvlText w:val="o"/>
+      <w:lvlJc w:val="left"/>
+      <w:pPr>
+        <w:ind w:left="3600" w:hanging="360"/>
+      </w:pPr>
+      <w:rPr>
+        <w:rFonts w:ascii="Courier New" w:hAnsi="Courier New" w:cs="Courier New" w:hint="default"/>
+      </w:rPr>
+    </w:lvl>
+    <w:lvl w:ilvl="5" w:tplc="08100005" w:tentative="1">
+      <w:start w:val="1"/>
+      <w:numFmt w:val="bullet"/>
+      <w:lvlText w:val=""/>
+      <w:lvlJc w:val="left"/>
+      <w:pPr>
+        <w:ind w:left="4320" w:hanging="360"/>
+      </w:pPr>
+      <w:rPr>
+        <w:rFonts w:ascii="Wingdings" w:hAnsi="Wingdings" w:hint="default"/>
+      </w:rPr>
+    </w:lvl>
+    <w:lvl w:ilvl="6" w:tplc="08100001" w:tentative="1">
+      <w:start w:val="1"/>
+      <w:numFmt w:val="bullet"/>
+      <w:lvlText w:val=""/>
+      <w:lvlJc w:val="left"/>
+      <w:pPr>
+        <w:ind w:left="5040" w:hanging="360"/>
+      </w:pPr>
+      <w:rPr>
+        <w:rFonts w:ascii="Symbol" w:hAnsi="Symbol" w:hint="default"/>
+      </w:rPr>
+    </w:lvl>
+    <w:lvl w:ilvl="7" w:tplc="08100003" w:tentative="1">
+      <w:start w:val="1"/>
+      <w:numFmt w:val="bullet"/>
+      <w:lvlText w:val="o"/>
+      <w:lvlJc w:val="left"/>
+      <w:pPr>
+        <w:ind w:left="5760" w:hanging="360"/>
+      </w:pPr>
+      <w:rPr>
+        <w:rFonts w:ascii="Courier New" w:hAnsi="Courier New" w:cs="Courier New" w:hint="default"/>
+      </w:rPr>
+    </w:lvl>
+    <w:lvl w:ilvl="8" w:tplc="08100005" w:tentative="1">
+      <w:start w:val="1"/>
+      <w:numFmt w:val="bullet"/>
+      <w:lvlText w:val=""/>
+      <w:lvlJc w:val="left"/>
+      <w:pPr>
+        <w:ind w:left="6480" w:hanging="360"/>
+      </w:pPr>
+      <w:rPr>
+        <w:rFonts w:ascii="Wingdings" w:hAnsi="Wingdings" w:hint="default"/>
+      </w:rPr>
+    </w:lvl>
+  </w:abstractNum>
+  <w:abstractNum w:abstractNumId="35">
     <w:nsid w:val="7EDE5502"/>
     <w:multiLevelType w:val="hybridMultilevel"/>
     <w:tmpl w:val="A38E048C"/>
@@ -23964,52 +28613,52 @@
     </w:lvl>
   </w:abstractNum>
   <w:num w:numId="1">
-    <w:abstractNumId w:val="15"/>
+    <w:abstractNumId w:val="22"/>
   </w:num>
   <w:num w:numId="2">
     <w:abstractNumId w:val="4"/>
   </w:num>
   <w:num w:numId="3">
-    <w:abstractNumId w:val="17"/>
+    <w:abstractNumId w:val="25"/>
   </w:num>
   <w:num w:numId="4">
-    <w:abstractNumId w:val="10"/>
+    <w:abstractNumId w:val="12"/>
   </w:num>
   <w:num w:numId="5">
-    <w:abstractNumId w:val="19"/>
+    <w:abstractNumId w:val="27"/>
   </w:num>
   <w:num w:numId="6">
     <w:abstractNumId w:val="1"/>
   </w:num>
   <w:num w:numId="7">
+    <w:abstractNumId w:val="29"/>
+  </w:num>
+  <w:num w:numId="8">
+    <w:abstractNumId w:val="32"/>
+  </w:num>
+  <w:num w:numId="9">
+    <w:abstractNumId w:val="28"/>
+  </w:num>
+  <w:num w:numId="10">
+    <w:abstractNumId w:val="19"/>
+  </w:num>
+  <w:num w:numId="11">
     <w:abstractNumId w:val="21"/>
   </w:num>
-  <w:num w:numId="8">
+  <w:num w:numId="12">
     <w:abstractNumId w:val="24"/>
-  </w:num>
-  <w:num w:numId="9">
-    <w:abstractNumId w:val="20"/>
-  </w:num>
-  <w:num w:numId="10">
-    <w:abstractNumId w:val="12"/>
-  </w:num>
-  <w:num w:numId="11">
-    <w:abstractNumId w:val="14"/>
-  </w:num>
-  <w:num w:numId="12">
-    <w:abstractNumId w:val="16"/>
   </w:num>
   <w:num w:numId="13">
     <w:abstractNumId w:val="3"/>
   </w:num>
   <w:num w:numId="14">
-    <w:abstractNumId w:val="22"/>
+    <w:abstractNumId w:val="30"/>
   </w:num>
   <w:num w:numId="15">
-    <w:abstractNumId w:val="18"/>
+    <w:abstractNumId w:val="26"/>
   </w:num>
   <w:num w:numId="16">
-    <w:abstractNumId w:val="8"/>
+    <w:abstractNumId w:val="10"/>
   </w:num>
   <w:num w:numId="17">
     <w:abstractNumId w:val="0"/>
@@ -24018,31 +28667,61 @@
     <w:abstractNumId w:val="6"/>
   </w:num>
   <w:num w:numId="19">
-    <w:abstractNumId w:val="23"/>
+    <w:abstractNumId w:val="31"/>
   </w:num>
   <w:num w:numId="20">
-    <w:abstractNumId w:val="9"/>
+    <w:abstractNumId w:val="11"/>
   </w:num>
   <w:num w:numId="21">
-    <w:abstractNumId w:val="26"/>
+    <w:abstractNumId w:val="35"/>
   </w:num>
   <w:num w:numId="22">
-    <w:abstractNumId w:val="25"/>
+    <w:abstractNumId w:val="33"/>
   </w:num>
   <w:num w:numId="23">
-    <w:abstractNumId w:val="13"/>
+    <w:abstractNumId w:val="20"/>
   </w:num>
   <w:num w:numId="24">
     <w:abstractNumId w:val="2"/>
   </w:num>
   <w:num w:numId="25">
-    <w:abstractNumId w:val="11"/>
+    <w:abstractNumId w:val="17"/>
   </w:num>
   <w:num w:numId="26">
-    <w:abstractNumId w:val="7"/>
+    <w:abstractNumId w:val="9"/>
   </w:num>
   <w:num w:numId="27">
     <w:abstractNumId w:val="5"/>
+  </w:num>
+  <w:num w:numId="28">
+    <w:abstractNumId w:val="23"/>
+  </w:num>
+  <w:num w:numId="29">
+    <w:abstractNumId w:val="18"/>
+  </w:num>
+  <w:num w:numId="30">
+    <w:abstractNumId w:val="13"/>
+  </w:num>
+  <w:num w:numId="31">
+    <w:abstractNumId w:val="16"/>
+  </w:num>
+  <w:num w:numId="32">
+    <w:abstractNumId w:val="15"/>
+  </w:num>
+  <w:num w:numId="33">
+    <w:abstractNumId w:val="8"/>
+  </w:num>
+  <w:num w:numId="34">
+    <w:abstractNumId w:val="34"/>
+  </w:num>
+  <w:num w:numId="35">
+    <w:abstractNumId w:val="7"/>
+  </w:num>
+  <w:num w:numId="36">
+    <w:abstractNumId w:val="14"/>
+  </w:num>
+  <w:num w:numId="37">
+    <w:abstractNumId w:val="22"/>
   </w:num>
   <w:numIdMacAtCleanup w:val="9"/>
 </w:numbering>
@@ -24094,7 +28773,7 @@
     <w:lsdException w:name="header" w:semiHidden="1" w:unhideWhenUsed="1"/>
     <w:lsdException w:name="footer" w:semiHidden="1" w:unhideWhenUsed="1"/>
     <w:lsdException w:name="index heading" w:semiHidden="1" w:unhideWhenUsed="1"/>
-    <w:lsdException w:name="caption" w:uiPriority="0" w:qFormat="1"/>
+    <w:lsdException w:name="caption" w:uiPriority="35" w:qFormat="1"/>
     <w:lsdException w:name="table of figures" w:semiHidden="1" w:unhideWhenUsed="1"/>
     <w:lsdException w:name="envelope address" w:semiHidden="1" w:unhideWhenUsed="1"/>
     <w:lsdException w:name="envelope return" w:semiHidden="1" w:unhideWhenUsed="1"/>
@@ -24823,6 +29502,7 @@
     <w:name w:val="caption"/>
     <w:basedOn w:val="Normale"/>
     <w:next w:val="Normale"/>
+    <w:uiPriority w:val="35"/>
     <w:qFormat/>
     <w:rsid w:val="00D03EA1"/>
     <w:pPr>
@@ -25406,7 +30086,7 @@
 </file>
 
 <file path=customXml/itemProps1.xml><?xml version="1.0" encoding="utf-8"?>
-<ds:datastoreItem xmlns:ds="http://schemas.openxmlformats.org/officeDocument/2006/customXml" ds:itemID="{362CD085-2008-41C5-BD48-036A371051B8}">
+<ds:datastoreItem xmlns:ds="http://schemas.openxmlformats.org/officeDocument/2006/customXml" ds:itemID="{8C5813ED-ABBF-4176-99ED-583E87923639}">
   <ds:schemaRefs>
     <ds:schemaRef ds:uri="http://schemas.openxmlformats.org/officeDocument/2006/bibliography"/>
   </ds:schemaRefs>

--- a/docs/I4_Documentazione_Barcoin.docx
+++ b/docs/I4_Documentazione_Barcoin.docx
@@ -79,7 +79,7 @@
         <w:rPr>
           <w:lang w:val="it-IT"/>
         </w:rPr>
-        <w:instrText xml:space="preserve"> TOC \o "1-1" \t "Titolo 2;2;Titolo 3;3" </w:instrText>
+        <w:instrText xml:space="preserve"> TOC \o "1-1" \t "Titolo 2;2;Titolo 3;3;Titolo 4;4" </w:instrText>
       </w:r>
       <w:r>
         <w:rPr>
@@ -144,7 +144,7 @@
         <w:rPr>
           <w:noProof/>
         </w:rPr>
-        <w:instrText xml:space="preserve"> PAGEREF _Toc535997078 \h </w:instrText>
+        <w:instrText xml:space="preserve"> PAGEREF _Toc943610 \h </w:instrText>
       </w:r>
       <w:r>
         <w:rPr>
@@ -223,7 +223,7 @@
         <w:rPr>
           <w:noProof/>
         </w:rPr>
-        <w:instrText xml:space="preserve"> PAGEREF _Toc535997079 \h </w:instrText>
+        <w:instrText xml:space="preserve"> PAGEREF _Toc943611 \h </w:instrText>
       </w:r>
       <w:r>
         <w:rPr>
@@ -302,7 +302,7 @@
         <w:rPr>
           <w:noProof/>
         </w:rPr>
-        <w:instrText xml:space="preserve"> PAGEREF _Toc535997080 \h </w:instrText>
+        <w:instrText xml:space="preserve"> PAGEREF _Toc943612 \h </w:instrText>
       </w:r>
       <w:r>
         <w:rPr>
@@ -381,7 +381,7 @@
         <w:rPr>
           <w:noProof/>
         </w:rPr>
-        <w:instrText xml:space="preserve"> PAGEREF _Toc535997081 \h </w:instrText>
+        <w:instrText xml:space="preserve"> PAGEREF _Toc943613 \h </w:instrText>
       </w:r>
       <w:r>
         <w:rPr>
@@ -443,7 +443,7 @@
         <w:rPr>
           <w:noProof/>
         </w:rPr>
-        <w:instrText xml:space="preserve"> PAGEREF _Toc535997082 \h </w:instrText>
+        <w:instrText xml:space="preserve"> PAGEREF _Toc943614 \h </w:instrText>
       </w:r>
       <w:r>
         <w:rPr>
@@ -522,7 +522,7 @@
         <w:rPr>
           <w:noProof/>
         </w:rPr>
-        <w:instrText xml:space="preserve"> PAGEREF _Toc535997083 \h </w:instrText>
+        <w:instrText xml:space="preserve"> PAGEREF _Toc943615 \h </w:instrText>
       </w:r>
       <w:r>
         <w:rPr>
@@ -601,7 +601,7 @@
         <w:rPr>
           <w:noProof/>
         </w:rPr>
-        <w:instrText xml:space="preserve"> PAGEREF _Toc535997084 \h </w:instrText>
+        <w:instrText xml:space="preserve"> PAGEREF _Toc943616 \h </w:instrText>
       </w:r>
       <w:r>
         <w:rPr>
@@ -680,7 +680,7 @@
         <w:rPr>
           <w:noProof/>
         </w:rPr>
-        <w:instrText xml:space="preserve"> PAGEREF _Toc535997085 \h </w:instrText>
+        <w:instrText xml:space="preserve"> PAGEREF _Toc943617 \h </w:instrText>
       </w:r>
       <w:r>
         <w:rPr>
@@ -759,7 +759,7 @@
         <w:rPr>
           <w:noProof/>
         </w:rPr>
-        <w:instrText xml:space="preserve"> PAGEREF _Toc535997086 \h </w:instrText>
+        <w:instrText xml:space="preserve"> PAGEREF _Toc943618 \h </w:instrText>
       </w:r>
       <w:r>
         <w:rPr>
@@ -838,7 +838,7 @@
         <w:rPr>
           <w:noProof/>
         </w:rPr>
-        <w:instrText xml:space="preserve"> PAGEREF _Toc535997087 \h </w:instrText>
+        <w:instrText xml:space="preserve"> PAGEREF _Toc943619 \h </w:instrText>
       </w:r>
       <w:r>
         <w:rPr>
@@ -921,7 +921,7 @@
           <w:noProof/>
           <w:lang w:val="en-GB"/>
         </w:rPr>
-        <w:instrText xml:space="preserve"> PAGEREF _Toc535997088 \h </w:instrText>
+        <w:instrText xml:space="preserve"> PAGEREF _Toc943620 \h </w:instrText>
       </w:r>
       <w:r>
         <w:rPr>
@@ -1001,7 +1001,7 @@
         <w:rPr>
           <w:noProof/>
         </w:rPr>
-        <w:instrText xml:space="preserve"> PAGEREF _Toc535997089 \h </w:instrText>
+        <w:instrText xml:space="preserve"> PAGEREF _Toc943621 \h </w:instrText>
       </w:r>
       <w:r>
         <w:rPr>
@@ -1080,7 +1080,7 @@
         <w:rPr>
           <w:noProof/>
         </w:rPr>
-        <w:instrText xml:space="preserve"> PAGEREF _Toc535997090 \h </w:instrText>
+        <w:instrText xml:space="preserve"> PAGEREF _Toc943622 \h </w:instrText>
       </w:r>
       <w:r>
         <w:rPr>
@@ -1159,7 +1159,7 @@
         <w:rPr>
           <w:noProof/>
         </w:rPr>
-        <w:instrText xml:space="preserve"> PAGEREF _Toc535997091 \h </w:instrText>
+        <w:instrText xml:space="preserve"> PAGEREF _Toc943623 \h </w:instrText>
       </w:r>
       <w:r>
         <w:rPr>
@@ -1238,7 +1238,7 @@
         <w:rPr>
           <w:noProof/>
         </w:rPr>
-        <w:instrText xml:space="preserve"> PAGEREF _Toc535997092 \h </w:instrText>
+        <w:instrText xml:space="preserve"> PAGEREF _Toc943624 \h </w:instrText>
       </w:r>
       <w:r>
         <w:rPr>
@@ -1317,7 +1317,7 @@
         <w:rPr>
           <w:noProof/>
         </w:rPr>
-        <w:instrText xml:space="preserve"> PAGEREF _Toc535997093 \h </w:instrText>
+        <w:instrText xml:space="preserve"> PAGEREF _Toc943625 \h </w:instrText>
       </w:r>
       <w:r>
         <w:rPr>
@@ -1396,7 +1396,7 @@
         <w:rPr>
           <w:noProof/>
         </w:rPr>
-        <w:instrText xml:space="preserve"> PAGEREF _Toc535997094 \h </w:instrText>
+        <w:instrText xml:space="preserve"> PAGEREF _Toc943626 \h </w:instrText>
       </w:r>
       <w:r>
         <w:rPr>
@@ -1475,7 +1475,7 @@
         <w:rPr>
           <w:noProof/>
         </w:rPr>
-        <w:instrText xml:space="preserve"> PAGEREF _Toc535997095 \h </w:instrText>
+        <w:instrText xml:space="preserve"> PAGEREF _Toc943627 \h </w:instrText>
       </w:r>
       <w:r>
         <w:rPr>
@@ -1554,7 +1554,7 @@
         <w:rPr>
           <w:noProof/>
         </w:rPr>
-        <w:instrText xml:space="preserve"> PAGEREF _Toc535997096 \h </w:instrText>
+        <w:instrText xml:space="preserve"> PAGEREF _Toc943628 \h </w:instrText>
       </w:r>
       <w:r>
         <w:rPr>
@@ -1633,7 +1633,7 @@
         <w:rPr>
           <w:noProof/>
         </w:rPr>
-        <w:instrText xml:space="preserve"> PAGEREF _Toc535997097 \h </w:instrText>
+        <w:instrText xml:space="preserve"> PAGEREF _Toc943629 \h </w:instrText>
       </w:r>
       <w:r>
         <w:rPr>
@@ -1650,7 +1650,639 @@
         <w:rPr>
           <w:noProof/>
         </w:rPr>
-        <w:t>12</w:t>
+        <w:t>13</w:t>
+      </w:r>
+      <w:r>
+        <w:rPr>
+          <w:noProof/>
+        </w:rPr>
+        <w:fldChar w:fldCharType="end"/>
+      </w:r>
+    </w:p>
+    <w:p>
+      <w:pPr>
+        <w:pStyle w:val="Sommario2"/>
+        <w:tabs>
+          <w:tab w:val="left" w:pos="800"/>
+          <w:tab w:val="right" w:leader="dot" w:pos="9628"/>
+        </w:tabs>
+        <w:rPr>
+          <w:rFonts w:asciiTheme="minorHAnsi" w:eastAsiaTheme="minorEastAsia" w:hAnsiTheme="minorHAnsi" w:cstheme="minorBidi"/>
+          <w:noProof/>
+          <w:sz w:val="22"/>
+          <w:szCs w:val="22"/>
+          <w:lang w:eastAsia="it-CH"/>
+        </w:rPr>
+      </w:pPr>
+      <w:r>
+        <w:rPr>
+          <w:noProof/>
+        </w:rPr>
+        <w:t>2.3</w:t>
+      </w:r>
+      <w:r>
+        <w:rPr>
+          <w:rFonts w:asciiTheme="minorHAnsi" w:eastAsiaTheme="minorEastAsia" w:hAnsiTheme="minorHAnsi" w:cstheme="minorBidi"/>
+          <w:noProof/>
+          <w:sz w:val="22"/>
+          <w:szCs w:val="22"/>
+          <w:lang w:eastAsia="it-CH"/>
+        </w:rPr>
+        <w:tab/>
+      </w:r>
+      <w:r>
+        <w:rPr>
+          <w:noProof/>
+        </w:rPr>
+        <w:t>Design Blockchain</w:t>
+      </w:r>
+      <w:r>
+        <w:rPr>
+          <w:noProof/>
+        </w:rPr>
+        <w:tab/>
+      </w:r>
+      <w:r>
+        <w:rPr>
+          <w:noProof/>
+        </w:rPr>
+        <w:fldChar w:fldCharType="begin"/>
+      </w:r>
+      <w:r>
+        <w:rPr>
+          <w:noProof/>
+        </w:rPr>
+        <w:instrText xml:space="preserve"> PAGEREF _Toc943630 \h </w:instrText>
+      </w:r>
+      <w:r>
+        <w:rPr>
+          <w:noProof/>
+        </w:rPr>
+      </w:r>
+      <w:r>
+        <w:rPr>
+          <w:noProof/>
+        </w:rPr>
+        <w:fldChar w:fldCharType="separate"/>
+      </w:r>
+      <w:r>
+        <w:rPr>
+          <w:noProof/>
+        </w:rPr>
+        <w:t>13</w:t>
+      </w:r>
+      <w:r>
+        <w:rPr>
+          <w:noProof/>
+        </w:rPr>
+        <w:fldChar w:fldCharType="end"/>
+      </w:r>
+    </w:p>
+    <w:p>
+      <w:pPr>
+        <w:pStyle w:val="Sommario3"/>
+        <w:tabs>
+          <w:tab w:val="left" w:pos="1200"/>
+          <w:tab w:val="right" w:leader="dot" w:pos="9628"/>
+        </w:tabs>
+        <w:rPr>
+          <w:rFonts w:asciiTheme="minorHAnsi" w:eastAsiaTheme="minorEastAsia" w:hAnsiTheme="minorHAnsi" w:cstheme="minorBidi"/>
+          <w:noProof/>
+          <w:sz w:val="22"/>
+          <w:szCs w:val="22"/>
+          <w:lang w:eastAsia="it-CH"/>
+        </w:rPr>
+      </w:pPr>
+      <w:r>
+        <w:rPr>
+          <w:noProof/>
+        </w:rPr>
+        <w:t>2.3.1</w:t>
+      </w:r>
+      <w:r>
+        <w:rPr>
+          <w:rFonts w:asciiTheme="minorHAnsi" w:eastAsiaTheme="minorEastAsia" w:hAnsiTheme="minorHAnsi" w:cstheme="minorBidi"/>
+          <w:noProof/>
+          <w:sz w:val="22"/>
+          <w:szCs w:val="22"/>
+          <w:lang w:eastAsia="it-CH"/>
+        </w:rPr>
+        <w:tab/>
+      </w:r>
+      <w:r>
+        <w:rPr>
+          <w:noProof/>
+        </w:rPr>
+        <w:t>Tipologia</w:t>
+      </w:r>
+      <w:r>
+        <w:rPr>
+          <w:noProof/>
+        </w:rPr>
+        <w:tab/>
+      </w:r>
+      <w:r>
+        <w:rPr>
+          <w:noProof/>
+        </w:rPr>
+        <w:fldChar w:fldCharType="begin"/>
+      </w:r>
+      <w:r>
+        <w:rPr>
+          <w:noProof/>
+        </w:rPr>
+        <w:instrText xml:space="preserve"> PAGEREF _Toc943631 \h </w:instrText>
+      </w:r>
+      <w:r>
+        <w:rPr>
+          <w:noProof/>
+        </w:rPr>
+      </w:r>
+      <w:r>
+        <w:rPr>
+          <w:noProof/>
+        </w:rPr>
+        <w:fldChar w:fldCharType="separate"/>
+      </w:r>
+      <w:r>
+        <w:rPr>
+          <w:noProof/>
+        </w:rPr>
+        <w:t>13</w:t>
+      </w:r>
+      <w:r>
+        <w:rPr>
+          <w:noProof/>
+        </w:rPr>
+        <w:fldChar w:fldCharType="end"/>
+      </w:r>
+    </w:p>
+    <w:p>
+      <w:pPr>
+        <w:pStyle w:val="Sommario3"/>
+        <w:tabs>
+          <w:tab w:val="left" w:pos="1200"/>
+          <w:tab w:val="right" w:leader="dot" w:pos="9628"/>
+        </w:tabs>
+        <w:rPr>
+          <w:rFonts w:asciiTheme="minorHAnsi" w:eastAsiaTheme="minorEastAsia" w:hAnsiTheme="minorHAnsi" w:cstheme="minorBidi"/>
+          <w:noProof/>
+          <w:sz w:val="22"/>
+          <w:szCs w:val="22"/>
+          <w:lang w:eastAsia="it-CH"/>
+        </w:rPr>
+      </w:pPr>
+      <w:r>
+        <w:rPr>
+          <w:noProof/>
+        </w:rPr>
+        <w:t>2.3.2</w:t>
+      </w:r>
+      <w:r>
+        <w:rPr>
+          <w:rFonts w:asciiTheme="minorHAnsi" w:eastAsiaTheme="minorEastAsia" w:hAnsiTheme="minorHAnsi" w:cstheme="minorBidi"/>
+          <w:noProof/>
+          <w:sz w:val="22"/>
+          <w:szCs w:val="22"/>
+          <w:lang w:eastAsia="it-CH"/>
+        </w:rPr>
+        <w:tab/>
+      </w:r>
+      <w:r>
+        <w:rPr>
+          <w:noProof/>
+        </w:rPr>
+        <w:t>Utenti</w:t>
+      </w:r>
+      <w:r>
+        <w:rPr>
+          <w:noProof/>
+        </w:rPr>
+        <w:tab/>
+      </w:r>
+      <w:r>
+        <w:rPr>
+          <w:noProof/>
+        </w:rPr>
+        <w:fldChar w:fldCharType="begin"/>
+      </w:r>
+      <w:r>
+        <w:rPr>
+          <w:noProof/>
+        </w:rPr>
+        <w:instrText xml:space="preserve"> PAGEREF _Toc943632 \h </w:instrText>
+      </w:r>
+      <w:r>
+        <w:rPr>
+          <w:noProof/>
+        </w:rPr>
+      </w:r>
+      <w:r>
+        <w:rPr>
+          <w:noProof/>
+        </w:rPr>
+        <w:fldChar w:fldCharType="separate"/>
+      </w:r>
+      <w:r>
+        <w:rPr>
+          <w:noProof/>
+        </w:rPr>
+        <w:t>13</w:t>
+      </w:r>
+      <w:r>
+        <w:rPr>
+          <w:noProof/>
+        </w:rPr>
+        <w:fldChar w:fldCharType="end"/>
+      </w:r>
+    </w:p>
+    <w:p>
+      <w:pPr>
+        <w:pStyle w:val="Sommario4"/>
+        <w:tabs>
+          <w:tab w:val="left" w:pos="1600"/>
+          <w:tab w:val="right" w:leader="dot" w:pos="9628"/>
+        </w:tabs>
+        <w:rPr>
+          <w:rFonts w:asciiTheme="minorHAnsi" w:eastAsiaTheme="minorEastAsia" w:hAnsiTheme="minorHAnsi" w:cstheme="minorBidi"/>
+          <w:noProof/>
+          <w:sz w:val="22"/>
+          <w:szCs w:val="22"/>
+          <w:lang w:eastAsia="it-CH"/>
+        </w:rPr>
+      </w:pPr>
+      <w:r>
+        <w:rPr>
+          <w:noProof/>
+        </w:rPr>
+        <w:t>2.3.2.1</w:t>
+      </w:r>
+      <w:r>
+        <w:rPr>
+          <w:rFonts w:asciiTheme="minorHAnsi" w:eastAsiaTheme="minorEastAsia" w:hAnsiTheme="minorHAnsi" w:cstheme="minorBidi"/>
+          <w:noProof/>
+          <w:sz w:val="22"/>
+          <w:szCs w:val="22"/>
+          <w:lang w:eastAsia="it-CH"/>
+        </w:rPr>
+        <w:tab/>
+      </w:r>
+      <w:r>
+        <w:rPr>
+          <w:noProof/>
+        </w:rPr>
+        <w:t>Indirizzo</w:t>
+      </w:r>
+      <w:r>
+        <w:rPr>
+          <w:noProof/>
+        </w:rPr>
+        <w:tab/>
+      </w:r>
+      <w:r>
+        <w:rPr>
+          <w:noProof/>
+        </w:rPr>
+        <w:fldChar w:fldCharType="begin"/>
+      </w:r>
+      <w:r>
+        <w:rPr>
+          <w:noProof/>
+        </w:rPr>
+        <w:instrText xml:space="preserve"> PAGEREF _Toc943633 \h </w:instrText>
+      </w:r>
+      <w:r>
+        <w:rPr>
+          <w:noProof/>
+        </w:rPr>
+      </w:r>
+      <w:r>
+        <w:rPr>
+          <w:noProof/>
+        </w:rPr>
+        <w:fldChar w:fldCharType="separate"/>
+      </w:r>
+      <w:r>
+        <w:rPr>
+          <w:noProof/>
+        </w:rPr>
+        <w:t>13</w:t>
+      </w:r>
+      <w:r>
+        <w:rPr>
+          <w:noProof/>
+        </w:rPr>
+        <w:fldChar w:fldCharType="end"/>
+      </w:r>
+    </w:p>
+    <w:p>
+      <w:pPr>
+        <w:pStyle w:val="Sommario4"/>
+        <w:tabs>
+          <w:tab w:val="left" w:pos="1600"/>
+          <w:tab w:val="right" w:leader="dot" w:pos="9628"/>
+        </w:tabs>
+        <w:rPr>
+          <w:rFonts w:asciiTheme="minorHAnsi" w:eastAsiaTheme="minorEastAsia" w:hAnsiTheme="minorHAnsi" w:cstheme="minorBidi"/>
+          <w:noProof/>
+          <w:sz w:val="22"/>
+          <w:szCs w:val="22"/>
+          <w:lang w:eastAsia="it-CH"/>
+        </w:rPr>
+      </w:pPr>
+      <w:r>
+        <w:rPr>
+          <w:noProof/>
+        </w:rPr>
+        <w:t>2.3.2.2</w:t>
+      </w:r>
+      <w:r>
+        <w:rPr>
+          <w:rFonts w:asciiTheme="minorHAnsi" w:eastAsiaTheme="minorEastAsia" w:hAnsiTheme="minorHAnsi" w:cstheme="minorBidi"/>
+          <w:noProof/>
+          <w:sz w:val="22"/>
+          <w:szCs w:val="22"/>
+          <w:lang w:eastAsia="it-CH"/>
+        </w:rPr>
+        <w:tab/>
+      </w:r>
+      <w:r>
+        <w:rPr>
+          <w:noProof/>
+        </w:rPr>
+        <w:t>Password &amp; Salt</w:t>
+      </w:r>
+      <w:r>
+        <w:rPr>
+          <w:noProof/>
+        </w:rPr>
+        <w:tab/>
+      </w:r>
+      <w:r>
+        <w:rPr>
+          <w:noProof/>
+        </w:rPr>
+        <w:fldChar w:fldCharType="begin"/>
+      </w:r>
+      <w:r>
+        <w:rPr>
+          <w:noProof/>
+        </w:rPr>
+        <w:instrText xml:space="preserve"> PAGEREF _Toc943634 \h </w:instrText>
+      </w:r>
+      <w:r>
+        <w:rPr>
+          <w:noProof/>
+        </w:rPr>
+      </w:r>
+      <w:r>
+        <w:rPr>
+          <w:noProof/>
+        </w:rPr>
+        <w:fldChar w:fldCharType="separate"/>
+      </w:r>
+      <w:r>
+        <w:rPr>
+          <w:noProof/>
+        </w:rPr>
+        <w:t>13</w:t>
+      </w:r>
+      <w:r>
+        <w:rPr>
+          <w:noProof/>
+        </w:rPr>
+        <w:fldChar w:fldCharType="end"/>
+      </w:r>
+    </w:p>
+    <w:p>
+      <w:pPr>
+        <w:pStyle w:val="Sommario3"/>
+        <w:tabs>
+          <w:tab w:val="left" w:pos="1200"/>
+          <w:tab w:val="right" w:leader="dot" w:pos="9628"/>
+        </w:tabs>
+        <w:rPr>
+          <w:rFonts w:asciiTheme="minorHAnsi" w:eastAsiaTheme="minorEastAsia" w:hAnsiTheme="minorHAnsi" w:cstheme="minorBidi"/>
+          <w:noProof/>
+          <w:sz w:val="22"/>
+          <w:szCs w:val="22"/>
+          <w:lang w:eastAsia="it-CH"/>
+        </w:rPr>
+      </w:pPr>
+      <w:r>
+        <w:rPr>
+          <w:noProof/>
+        </w:rPr>
+        <w:t>2.3.3</w:t>
+      </w:r>
+      <w:r>
+        <w:rPr>
+          <w:rFonts w:asciiTheme="minorHAnsi" w:eastAsiaTheme="minorEastAsia" w:hAnsiTheme="minorHAnsi" w:cstheme="minorBidi"/>
+          <w:noProof/>
+          <w:sz w:val="22"/>
+          <w:szCs w:val="22"/>
+          <w:lang w:eastAsia="it-CH"/>
+        </w:rPr>
+        <w:tab/>
+      </w:r>
+      <w:r>
+        <w:rPr>
+          <w:noProof/>
+        </w:rPr>
+        <w:t>Valuta</w:t>
+      </w:r>
+      <w:r>
+        <w:rPr>
+          <w:noProof/>
+        </w:rPr>
+        <w:tab/>
+      </w:r>
+      <w:r>
+        <w:rPr>
+          <w:noProof/>
+        </w:rPr>
+        <w:fldChar w:fldCharType="begin"/>
+      </w:r>
+      <w:r>
+        <w:rPr>
+          <w:noProof/>
+        </w:rPr>
+        <w:instrText xml:space="preserve"> PAGEREF _Toc943635 \h </w:instrText>
+      </w:r>
+      <w:r>
+        <w:rPr>
+          <w:noProof/>
+        </w:rPr>
+      </w:r>
+      <w:r>
+        <w:rPr>
+          <w:noProof/>
+        </w:rPr>
+        <w:fldChar w:fldCharType="separate"/>
+      </w:r>
+      <w:r>
+        <w:rPr>
+          <w:noProof/>
+        </w:rPr>
+        <w:t>13</w:t>
+      </w:r>
+      <w:r>
+        <w:rPr>
+          <w:noProof/>
+        </w:rPr>
+        <w:fldChar w:fldCharType="end"/>
+      </w:r>
+    </w:p>
+    <w:p>
+      <w:pPr>
+        <w:pStyle w:val="Sommario3"/>
+        <w:tabs>
+          <w:tab w:val="left" w:pos="1200"/>
+          <w:tab w:val="right" w:leader="dot" w:pos="9628"/>
+        </w:tabs>
+        <w:rPr>
+          <w:rFonts w:asciiTheme="minorHAnsi" w:eastAsiaTheme="minorEastAsia" w:hAnsiTheme="minorHAnsi" w:cstheme="minorBidi"/>
+          <w:noProof/>
+          <w:sz w:val="22"/>
+          <w:szCs w:val="22"/>
+          <w:lang w:eastAsia="it-CH"/>
+        </w:rPr>
+      </w:pPr>
+      <w:r>
+        <w:rPr>
+          <w:noProof/>
+        </w:rPr>
+        <w:t>2.3.4</w:t>
+      </w:r>
+      <w:r>
+        <w:rPr>
+          <w:rFonts w:asciiTheme="minorHAnsi" w:eastAsiaTheme="minorEastAsia" w:hAnsiTheme="minorHAnsi" w:cstheme="minorBidi"/>
+          <w:noProof/>
+          <w:sz w:val="22"/>
+          <w:szCs w:val="22"/>
+          <w:lang w:eastAsia="it-CH"/>
+        </w:rPr>
+        <w:tab/>
+      </w:r>
+      <w:r>
+        <w:rPr>
+          <w:noProof/>
+        </w:rPr>
+        <w:t>Transazioni</w:t>
+      </w:r>
+      <w:r>
+        <w:rPr>
+          <w:noProof/>
+        </w:rPr>
+        <w:tab/>
+      </w:r>
+      <w:r>
+        <w:rPr>
+          <w:noProof/>
+        </w:rPr>
+        <w:fldChar w:fldCharType="begin"/>
+      </w:r>
+      <w:r>
+        <w:rPr>
+          <w:noProof/>
+        </w:rPr>
+        <w:instrText xml:space="preserve"> PAGEREF _Toc943636 \h </w:instrText>
+      </w:r>
+      <w:r>
+        <w:rPr>
+          <w:noProof/>
+        </w:rPr>
+      </w:r>
+      <w:r>
+        <w:rPr>
+          <w:noProof/>
+        </w:rPr>
+        <w:fldChar w:fldCharType="separate"/>
+      </w:r>
+      <w:r>
+        <w:rPr>
+          <w:noProof/>
+        </w:rPr>
+        <w:t>13</w:t>
+      </w:r>
+      <w:r>
+        <w:rPr>
+          <w:noProof/>
+        </w:rPr>
+        <w:fldChar w:fldCharType="end"/>
+      </w:r>
+    </w:p>
+    <w:p>
+      <w:pPr>
+        <w:pStyle w:val="Sommario3"/>
+        <w:tabs>
+          <w:tab w:val="left" w:pos="1200"/>
+          <w:tab w:val="right" w:leader="dot" w:pos="9628"/>
+        </w:tabs>
+        <w:rPr>
+          <w:rFonts w:asciiTheme="minorHAnsi" w:eastAsiaTheme="minorEastAsia" w:hAnsiTheme="minorHAnsi" w:cstheme="minorBidi"/>
+          <w:noProof/>
+          <w:sz w:val="22"/>
+          <w:szCs w:val="22"/>
+          <w:lang w:eastAsia="it-CH"/>
+        </w:rPr>
+      </w:pPr>
+      <w:r>
+        <w:rPr>
+          <w:noProof/>
+        </w:rPr>
+        <w:t>2.3.5</w:t>
+      </w:r>
+      <w:r>
+        <w:rPr>
+          <w:rFonts w:asciiTheme="minorHAnsi" w:eastAsiaTheme="minorEastAsia" w:hAnsiTheme="minorHAnsi" w:cstheme="minorBidi"/>
+          <w:noProof/>
+          <w:sz w:val="22"/>
+          <w:szCs w:val="22"/>
+          <w:lang w:eastAsia="it-CH"/>
+        </w:rPr>
+        <w:tab/>
+      </w:r>
+      <w:r>
+        <w:rPr>
+          <w:noProof/>
+        </w:rPr>
+        <w:t>Chiavi &amp; Firme</w:t>
+      </w:r>
+      <w:r>
+        <w:rPr>
+          <w:noProof/>
+        </w:rPr>
+        <w:tab/>
+      </w:r>
+      <w:r>
+        <w:rPr>
+          <w:noProof/>
+        </w:rPr>
+        <w:fldChar w:fldCharType="begin"/>
+      </w:r>
+      <w:r>
+        <w:rPr>
+          <w:noProof/>
+        </w:rPr>
+        <w:instrText xml:space="preserve"> PAGEREF _Toc943637 \h </w:instrText>
+      </w:r>
+      <w:r>
+        <w:rPr>
+          <w:noProof/>
+        </w:rPr>
+      </w:r>
+      <w:r>
+        <w:rPr>
+          <w:noProof/>
+        </w:rPr>
+        <w:fldChar w:fldCharType="separate"/>
+      </w:r>
+      <w:r>
+        <w:rPr>
+          <w:noProof/>
+        </w:rPr>
+        <w:t>14</w:t>
       </w:r>
       <w:r>
         <w:rPr>
@@ -1712,7 +2344,7 @@
         <w:rPr>
           <w:noProof/>
         </w:rPr>
-        <w:instrText xml:space="preserve"> PAGEREF _Toc535997098 \h </w:instrText>
+        <w:instrText xml:space="preserve"> PAGEREF _Toc943638 \h </w:instrText>
       </w:r>
       <w:r>
         <w:rPr>
@@ -1729,7 +2361,7 @@
         <w:rPr>
           <w:noProof/>
         </w:rPr>
-        <w:t>13</w:t>
+        <w:t>15</w:t>
       </w:r>
       <w:r>
         <w:rPr>
@@ -1791,7 +2423,7 @@
         <w:rPr>
           <w:noProof/>
         </w:rPr>
-        <w:instrText xml:space="preserve"> PAGEREF _Toc535997099 \h </w:instrText>
+        <w:instrText xml:space="preserve"> PAGEREF _Toc943639 \h </w:instrText>
       </w:r>
       <w:r>
         <w:rPr>
@@ -1808,7 +2440,7 @@
         <w:rPr>
           <w:noProof/>
         </w:rPr>
-        <w:t>13</w:t>
+        <w:t>15</w:t>
       </w:r>
       <w:r>
         <w:rPr>
@@ -1870,7 +2502,7 @@
         <w:rPr>
           <w:noProof/>
         </w:rPr>
-        <w:instrText xml:space="preserve"> PAGEREF _Toc535997100 \h </w:instrText>
+        <w:instrText xml:space="preserve"> PAGEREF _Toc943640 \h </w:instrText>
       </w:r>
       <w:r>
         <w:rPr>
@@ -1887,7 +2519,7 @@
         <w:rPr>
           <w:noProof/>
         </w:rPr>
-        <w:t>16</w:t>
+        <w:t>18</w:t>
       </w:r>
       <w:r>
         <w:rPr>
@@ -1949,7 +2581,7 @@
         <w:rPr>
           <w:noProof/>
         </w:rPr>
-        <w:instrText xml:space="preserve"> PAGEREF _Toc535997101 \h </w:instrText>
+        <w:instrText xml:space="preserve"> PAGEREF _Toc943641 \h </w:instrText>
       </w:r>
       <w:r>
         <w:rPr>
@@ -1966,7 +2598,7 @@
         <w:rPr>
           <w:noProof/>
         </w:rPr>
-        <w:t>17</w:t>
+        <w:t>19</w:t>
       </w:r>
       <w:r>
         <w:rPr>
@@ -2028,7 +2660,7 @@
         <w:rPr>
           <w:noProof/>
         </w:rPr>
-        <w:instrText xml:space="preserve"> PAGEREF _Toc535997102 \h </w:instrText>
+        <w:instrText xml:space="preserve"> PAGEREF _Toc943642 \h </w:instrText>
       </w:r>
       <w:r>
         <w:rPr>
@@ -2045,7 +2677,7 @@
         <w:rPr>
           <w:noProof/>
         </w:rPr>
-        <w:t>25</w:t>
+        <w:t>27</w:t>
       </w:r>
       <w:r>
         <w:rPr>
@@ -2107,7 +2739,7 @@
         <w:rPr>
           <w:noProof/>
         </w:rPr>
-        <w:instrText xml:space="preserve"> PAGEREF _Toc535997103 \h </w:instrText>
+        <w:instrText xml:space="preserve"> PAGEREF _Toc943643 \h </w:instrText>
       </w:r>
       <w:r>
         <w:rPr>
@@ -2124,7 +2756,7 @@
         <w:rPr>
           <w:noProof/>
         </w:rPr>
-        <w:t>25</w:t>
+        <w:t>27</w:t>
       </w:r>
       <w:r>
         <w:rPr>
@@ -2188,7 +2820,7 @@
         <w:rPr>
           <w:noProof/>
         </w:rPr>
-        <w:instrText xml:space="preserve"> PAGEREF _Toc535997104 \h </w:instrText>
+        <w:instrText xml:space="preserve"> PAGEREF _Toc943644 \h </w:instrText>
       </w:r>
       <w:r>
         <w:rPr>
@@ -2205,7 +2837,7 @@
         <w:rPr>
           <w:noProof/>
         </w:rPr>
-        <w:t>26</w:t>
+        <w:t>28</w:t>
       </w:r>
       <w:r>
         <w:rPr>
@@ -2267,7 +2899,7 @@
         <w:rPr>
           <w:noProof/>
         </w:rPr>
-        <w:instrText xml:space="preserve"> PAGEREF _Toc535997105 \h </w:instrText>
+        <w:instrText xml:space="preserve"> PAGEREF _Toc943645 \h </w:instrText>
       </w:r>
       <w:r>
         <w:rPr>
@@ -2284,7 +2916,7 @@
         <w:rPr>
           <w:noProof/>
         </w:rPr>
-        <w:t>27</w:t>
+        <w:t>29</w:t>
       </w:r>
       <w:r>
         <w:rPr>
@@ -2346,7 +2978,7 @@
         <w:rPr>
           <w:noProof/>
         </w:rPr>
-        <w:instrText xml:space="preserve"> PAGEREF _Toc535997106 \h </w:instrText>
+        <w:instrText xml:space="preserve"> PAGEREF _Toc943646 \h </w:instrText>
       </w:r>
       <w:r>
         <w:rPr>
@@ -2363,7 +2995,7 @@
         <w:rPr>
           <w:noProof/>
         </w:rPr>
-        <w:t>27</w:t>
+        <w:t>29</w:t>
       </w:r>
       <w:r>
         <w:rPr>
@@ -2427,7 +3059,7 @@
         <w:rPr>
           <w:noProof/>
         </w:rPr>
-        <w:instrText xml:space="preserve"> PAGEREF _Toc535997107 \h </w:instrText>
+        <w:instrText xml:space="preserve"> PAGEREF _Toc943647 \h </w:instrText>
       </w:r>
       <w:r>
         <w:rPr>
@@ -2444,7 +3076,7 @@
         <w:rPr>
           <w:noProof/>
         </w:rPr>
-        <w:t>28</w:t>
+        <w:t>30</w:t>
       </w:r>
       <w:r>
         <w:rPr>
@@ -2508,7 +3140,7 @@
         <w:rPr>
           <w:noProof/>
         </w:rPr>
-        <w:instrText xml:space="preserve"> PAGEREF _Toc535997108 \h </w:instrText>
+        <w:instrText xml:space="preserve"> PAGEREF _Toc943648 \h </w:instrText>
       </w:r>
       <w:r>
         <w:rPr>
@@ -2525,7 +3157,7 @@
         <w:rPr>
           <w:noProof/>
         </w:rPr>
-        <w:t>29</w:t>
+        <w:t>31</w:t>
       </w:r>
       <w:r>
         <w:rPr>
@@ -2587,7 +3219,7 @@
         <w:rPr>
           <w:noProof/>
         </w:rPr>
-        <w:instrText xml:space="preserve"> PAGEREF _Toc535997109 \h </w:instrText>
+        <w:instrText xml:space="preserve"> PAGEREF _Toc943649 \h </w:instrText>
       </w:r>
       <w:r>
         <w:rPr>
@@ -2604,7 +3236,7 @@
         <w:rPr>
           <w:noProof/>
         </w:rPr>
-        <w:t>29</w:t>
+        <w:t>31</w:t>
       </w:r>
       <w:r>
         <w:rPr>
@@ -2666,7 +3298,7 @@
         <w:rPr>
           <w:noProof/>
         </w:rPr>
-        <w:instrText xml:space="preserve"> PAGEREF _Toc535997110 \h </w:instrText>
+        <w:instrText xml:space="preserve"> PAGEREF _Toc943650 \h </w:instrText>
       </w:r>
       <w:r>
         <w:rPr>
@@ -2683,7 +3315,7 @@
         <w:rPr>
           <w:noProof/>
         </w:rPr>
-        <w:t>29</w:t>
+        <w:t>31</w:t>
       </w:r>
       <w:r>
         <w:rPr>
@@ -2747,7 +3379,7 @@
         <w:rPr>
           <w:noProof/>
         </w:rPr>
-        <w:instrText xml:space="preserve"> PAGEREF _Toc535997111 \h </w:instrText>
+        <w:instrText xml:space="preserve"> PAGEREF _Toc943651 \h </w:instrText>
       </w:r>
       <w:r>
         <w:rPr>
@@ -2764,7 +3396,7 @@
         <w:rPr>
           <w:noProof/>
         </w:rPr>
-        <w:t>29</w:t>
+        <w:t>31</w:t>
       </w:r>
       <w:r>
         <w:rPr>
@@ -2826,7 +3458,7 @@
         <w:rPr>
           <w:noProof/>
         </w:rPr>
-        <w:instrText xml:space="preserve"> PAGEREF _Toc535997112 \h </w:instrText>
+        <w:instrText xml:space="preserve"> PAGEREF _Toc943652 \h </w:instrText>
       </w:r>
       <w:r>
         <w:rPr>
@@ -2843,7 +3475,7 @@
         <w:rPr>
           <w:noProof/>
         </w:rPr>
-        <w:t>29</w:t>
+        <w:t>31</w:t>
       </w:r>
       <w:r>
         <w:rPr>
@@ -2907,7 +3539,7 @@
         <w:rPr>
           <w:noProof/>
         </w:rPr>
-        <w:instrText xml:space="preserve"> PAGEREF _Toc535997113 \h </w:instrText>
+        <w:instrText xml:space="preserve"> PAGEREF _Toc943653 \h </w:instrText>
       </w:r>
       <w:r>
         <w:rPr>
@@ -2924,7 +3556,7 @@
         <w:rPr>
           <w:noProof/>
         </w:rPr>
-        <w:t>29</w:t>
+        <w:t>31</w:t>
       </w:r>
       <w:r>
         <w:rPr>
@@ -2988,7 +3620,7 @@
         <w:rPr>
           <w:noProof/>
         </w:rPr>
-        <w:instrText xml:space="preserve"> PAGEREF _Toc535997114 \h </w:instrText>
+        <w:instrText xml:space="preserve"> PAGEREF _Toc943654 \h </w:instrText>
       </w:r>
       <w:r>
         <w:rPr>
@@ -3005,7 +3637,7 @@
         <w:rPr>
           <w:noProof/>
         </w:rPr>
-        <w:t>30</w:t>
+        <w:t>32</w:t>
       </w:r>
       <w:r>
         <w:rPr>
@@ -3059,7 +3691,7 @@
         </w:rPr>
         <w:br w:type="page"/>
       </w:r>
-      <w:bookmarkStart w:id="0" w:name="_Toc535997078"/>
+      <w:bookmarkStart w:id="0" w:name="_Toc943610"/>
       <w:r>
         <w:rPr>
           <w:lang w:val="it-IT"/>
@@ -3073,7 +3705,7 @@
       <w:pPr>
         <w:pStyle w:val="Titolo2"/>
       </w:pPr>
-      <w:bookmarkStart w:id="1" w:name="_Toc535997079"/>
+      <w:bookmarkStart w:id="1" w:name="_Toc943611"/>
       <w:r>
         <w:t>Informazioni sul progetto</w:t>
       </w:r>
@@ -3178,7 +3810,7 @@
           <w:lang w:val="en-CA"/>
         </w:rPr>
       </w:pPr>
-      <w:bookmarkStart w:id="2" w:name="_Toc535997080"/>
+      <w:bookmarkStart w:id="2" w:name="_Toc943612"/>
       <w:r>
         <w:rPr>
           <w:lang w:val="en-CA"/>
@@ -3204,7 +3836,7 @@
       <w:pPr>
         <w:pStyle w:val="Titolo2"/>
       </w:pPr>
-      <w:bookmarkStart w:id="3" w:name="_Toc535997081"/>
+      <w:bookmarkStart w:id="3" w:name="_Toc943613"/>
       <w:r>
         <w:t>Scopo</w:t>
       </w:r>
@@ -3269,7 +3901,7 @@
           <w:numId w:val="0"/>
         </w:numPr>
       </w:pPr>
-      <w:bookmarkStart w:id="4" w:name="_Toc535997082"/>
+      <w:bookmarkStart w:id="4" w:name="_Toc943614"/>
       <w:r>
         <w:t>Analisi</w:t>
       </w:r>
@@ -3279,7 +3911,7 @@
       <w:pPr>
         <w:pStyle w:val="Titolo2"/>
       </w:pPr>
-      <w:bookmarkStart w:id="5" w:name="_Toc535997083"/>
+      <w:bookmarkStart w:id="5" w:name="_Toc943615"/>
       <w:r>
         <w:t>Analisi del dominio</w:t>
       </w:r>
@@ -3398,7 +4030,7 @@
       <w:pPr>
         <w:pStyle w:val="Titolo2"/>
       </w:pPr>
-      <w:bookmarkStart w:id="6" w:name="_Toc535997084"/>
+      <w:bookmarkStart w:id="6" w:name="_Toc943616"/>
       <w:r>
         <w:t>Analisi dei costi e benefici</w:t>
       </w:r>
@@ -3621,7 +4253,7 @@
       <w:r>
         <w:br w:type="page"/>
       </w:r>
-      <w:bookmarkStart w:id="7" w:name="_Toc535997085"/>
+      <w:bookmarkStart w:id="7" w:name="_Toc943617"/>
       <w:r>
         <w:lastRenderedPageBreak/>
         <w:t>Analisi tecnologia blockchain</w:t>
@@ -3632,7 +4264,7 @@
       <w:pPr>
         <w:pStyle w:val="Titolo3"/>
       </w:pPr>
-      <w:bookmarkStart w:id="8" w:name="_Toc535997086"/>
+      <w:bookmarkStart w:id="8" w:name="_Toc943618"/>
       <w:r>
         <w:t>Abstract</w:t>
       </w:r>
@@ -3801,7 +4433,7 @@
       <w:pPr>
         <w:pStyle w:val="Titolo3"/>
       </w:pPr>
-      <w:bookmarkStart w:id="9" w:name="_Toc535997087"/>
+      <w:bookmarkStart w:id="9" w:name="_Toc943619"/>
       <w:r>
         <w:t>Introduzione</w:t>
       </w:r>
@@ -3934,7 +4566,7 @@
           <w:lang w:val="en-GB"/>
         </w:rPr>
       </w:pPr>
-      <w:bookmarkStart w:id="10" w:name="_Toc535997088"/>
+      <w:bookmarkStart w:id="10" w:name="_Toc943620"/>
       <w:r>
         <w:rPr>
           <w:lang w:val="en-GB"/>
@@ -4398,7 +5030,7 @@
       <w:pPr>
         <w:pStyle w:val="Titolo3"/>
       </w:pPr>
-      <w:bookmarkStart w:id="11" w:name="_Toc535997089"/>
+      <w:bookmarkStart w:id="11" w:name="_Toc943621"/>
       <w:r>
         <w:t>Struttura</w:t>
       </w:r>
@@ -4445,7 +5077,7 @@
           <w:lang w:eastAsia="it-CH"/>
         </w:rPr>
         <w:drawing>
-          <wp:anchor distT="0" distB="0" distL="114300" distR="114300" simplePos="0" relativeHeight="251676672" behindDoc="1" locked="0" layoutInCell="1" allowOverlap="1" wp14:anchorId="6357246C" wp14:editId="211D1BE0">
+          <wp:anchor distT="0" distB="0" distL="114300" distR="114300" simplePos="0" relativeHeight="251676672" behindDoc="1" locked="0" layoutInCell="1" allowOverlap="1" wp14:anchorId="769E935C" wp14:editId="3C8833B2">
             <wp:simplePos x="0" y="0"/>
             <wp:positionH relativeFrom="column">
               <wp:posOffset>5504551</wp:posOffset>
@@ -4577,7 +5209,7 @@
         <mc:AlternateContent>
           <mc:Choice Requires="wps">
             <w:drawing>
-              <wp:anchor distT="0" distB="0" distL="114300" distR="114300" simplePos="0" relativeHeight="251685888" behindDoc="0" locked="0" layoutInCell="1" allowOverlap="1" wp14:anchorId="74C335A4" wp14:editId="7FEDC98A">
+              <wp:anchor distT="0" distB="0" distL="114300" distR="114300" simplePos="0" relativeHeight="251685888" behindDoc="0" locked="0" layoutInCell="1" allowOverlap="1" wp14:anchorId="5034167E" wp14:editId="794FD003">
                 <wp:simplePos x="0" y="0"/>
                 <wp:positionH relativeFrom="column">
                   <wp:posOffset>5651500</wp:posOffset>
@@ -4624,14 +5256,27 @@
                             <w:r>
                               <w:t xml:space="preserve">Rif </w:t>
                             </w:r>
-                            <w:fldSimple w:instr=" SEQ rif \* ARABIC ">
-                              <w:r>
-                                <w:rPr>
-                                  <w:noProof/>
-                                </w:rPr>
-                                <w:t>1</w:t>
-                              </w:r>
-                            </w:fldSimple>
+                            <w:r>
+                              <w:fldChar w:fldCharType="begin"/>
+                            </w:r>
+                            <w:r>
+                              <w:instrText xml:space="preserve"> SEQ rif \* ARABIC </w:instrText>
+                            </w:r>
+                            <w:r>
+                              <w:fldChar w:fldCharType="separate"/>
+                            </w:r>
+                            <w:r>
+                              <w:rPr>
+                                <w:noProof/>
+                              </w:rPr>
+                              <w:t>1</w:t>
+                            </w:r>
+                            <w:r>
+                              <w:rPr>
+                                <w:noProof/>
+                              </w:rPr>
+                              <w:fldChar w:fldCharType="end"/>
+                            </w:r>
                           </w:p>
                         </w:txbxContent>
                       </wps:txbx>
@@ -4649,7 +5294,7 @@
           </mc:Choice>
           <mc:Fallback>
             <w:pict>
-              <v:shapetype w14:anchorId="74C335A4" id="_x0000_t202" coordsize="21600,21600" o:spt="202" path="m,l,21600r21600,l21600,xe">
+              <v:shapetype w14:anchorId="5034167E" id="_x0000_t202" coordsize="21600,21600" o:spt="202" path="m,l,21600r21600,l21600,xe">
                 <v:stroke joinstyle="miter"/>
                 <v:path gradientshapeok="t" o:connecttype="rect"/>
               </v:shapetype>
@@ -4743,7 +5388,7 @@
           <w:lang w:eastAsia="it-CH"/>
         </w:rPr>
         <w:drawing>
-          <wp:anchor distT="0" distB="0" distL="114300" distR="114300" simplePos="0" relativeHeight="251677696" behindDoc="0" locked="0" layoutInCell="1" allowOverlap="1" wp14:anchorId="6059A1CD" wp14:editId="69A11A40">
+          <wp:anchor distT="0" distB="0" distL="114300" distR="114300" simplePos="0" relativeHeight="251677696" behindDoc="0" locked="0" layoutInCell="1" allowOverlap="1" wp14:anchorId="05EC070B" wp14:editId="4AD6DF87">
             <wp:simplePos x="0" y="0"/>
             <wp:positionH relativeFrom="column">
               <wp:posOffset>5504815</wp:posOffset>
@@ -4829,7 +5474,7 @@
         <mc:AlternateContent>
           <mc:Choice Requires="wps">
             <w:drawing>
-              <wp:anchor distT="0" distB="0" distL="114300" distR="114300" simplePos="0" relativeHeight="251686912" behindDoc="0" locked="0" layoutInCell="1" allowOverlap="1" wp14:anchorId="6478EEDA" wp14:editId="0E7006BA">
+              <wp:anchor distT="0" distB="0" distL="114300" distR="114300" simplePos="0" relativeHeight="251686912" behindDoc="0" locked="0" layoutInCell="1" allowOverlap="1" wp14:anchorId="304A102A" wp14:editId="245AF819">
                 <wp:simplePos x="0" y="0"/>
                 <wp:positionH relativeFrom="column">
                   <wp:posOffset>5650534</wp:posOffset>
@@ -4876,14 +5521,27 @@
                             <w:r>
                               <w:t xml:space="preserve">Rif </w:t>
                             </w:r>
-                            <w:fldSimple w:instr=" SEQ rif \* ARABIC ">
-                              <w:r>
-                                <w:rPr>
-                                  <w:noProof/>
-                                </w:rPr>
-                                <w:t>2</w:t>
-                              </w:r>
-                            </w:fldSimple>
+                            <w:r>
+                              <w:fldChar w:fldCharType="begin"/>
+                            </w:r>
+                            <w:r>
+                              <w:instrText xml:space="preserve"> SEQ rif \* ARABIC </w:instrText>
+                            </w:r>
+                            <w:r>
+                              <w:fldChar w:fldCharType="separate"/>
+                            </w:r>
+                            <w:r>
+                              <w:rPr>
+                                <w:noProof/>
+                              </w:rPr>
+                              <w:t>2</w:t>
+                            </w:r>
+                            <w:r>
+                              <w:rPr>
+                                <w:noProof/>
+                              </w:rPr>
+                              <w:fldChar w:fldCharType="end"/>
+                            </w:r>
                           </w:p>
                         </w:txbxContent>
                       </wps:txbx>
@@ -4901,7 +5559,7 @@
           </mc:Choice>
           <mc:Fallback>
             <w:pict>
-              <v:shape w14:anchorId="6478EEDA" id="Casella di testo 66" o:spid="_x0000_s1027" type="#_x0000_t202" style="position:absolute;left:0;text-align:left;margin-left:444.9pt;margin-top:32.05pt;width:1in;height:.05pt;z-index:251686912;visibility:visible;mso-wrap-style:square;mso-wrap-distance-left:9pt;mso-wrap-distance-top:0;mso-wrap-distance-right:9pt;mso-wrap-distance-bottom:0;mso-position-horizontal:absolute;mso-position-horizontal-relative:text;mso-position-vertical:absolute;mso-position-vertical-relative:text;v-text-anchor:top" o:gfxdata="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" stroked="f">
+              <v:shape w14:anchorId="304A102A" id="Casella di testo 66" o:spid="_x0000_s1027" type="#_x0000_t202" style="position:absolute;left:0;text-align:left;margin-left:444.9pt;margin-top:32.05pt;width:1in;height:.05pt;z-index:251686912;visibility:visible;mso-wrap-style:square;mso-wrap-distance-left:9pt;mso-wrap-distance-top:0;mso-wrap-distance-right:9pt;mso-wrap-distance-bottom:0;mso-position-horizontal:absolute;mso-position-horizontal-relative:text;mso-position-vertical:absolute;mso-position-vertical-relative:text;v-text-anchor:top" o:gfxdata="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" stroked="f">
                 <v:textbox style="mso-fit-shape-to-text:t" inset="0,0,0,0">
                   <w:txbxContent>
                     <w:p>
@@ -5006,7 +5664,7 @@
           <w:lang w:eastAsia="it-CH"/>
         </w:rPr>
         <w:drawing>
-          <wp:anchor distT="0" distB="0" distL="114300" distR="114300" simplePos="0" relativeHeight="251678720" behindDoc="0" locked="0" layoutInCell="1" allowOverlap="1" wp14:anchorId="7ABEC5C3" wp14:editId="03B5D2E3">
+          <wp:anchor distT="0" distB="0" distL="114300" distR="114300" simplePos="0" relativeHeight="251678720" behindDoc="0" locked="0" layoutInCell="1" allowOverlap="1" wp14:anchorId="50EC8C95" wp14:editId="1DD9FE22">
             <wp:simplePos x="0" y="0"/>
             <wp:positionH relativeFrom="column">
               <wp:posOffset>5524871</wp:posOffset>
@@ -5121,7 +5779,7 @@
         <mc:AlternateContent>
           <mc:Choice Requires="wps">
             <w:drawing>
-              <wp:anchor distT="0" distB="0" distL="114300" distR="114300" simplePos="0" relativeHeight="251680768" behindDoc="0" locked="0" layoutInCell="1" allowOverlap="1" wp14:anchorId="71680A7B" wp14:editId="3F66FD7B">
+              <wp:anchor distT="0" distB="0" distL="114300" distR="114300" simplePos="0" relativeHeight="251680768" behindDoc="0" locked="0" layoutInCell="1" allowOverlap="1" wp14:anchorId="4EF71533" wp14:editId="77F51DDD">
                 <wp:simplePos x="0" y="0"/>
                 <wp:positionH relativeFrom="column">
                   <wp:posOffset>5662930</wp:posOffset>
@@ -5226,7 +5884,7 @@
           <w:lang w:eastAsia="it-CH"/>
         </w:rPr>
         <w:drawing>
-          <wp:anchor distT="0" distB="0" distL="114300" distR="114300" simplePos="0" relativeHeight="251679744" behindDoc="0" locked="0" layoutInCell="1" allowOverlap="1" wp14:anchorId="6D1727A1" wp14:editId="2C58446D">
+          <wp:anchor distT="0" distB="0" distL="114300" distR="114300" simplePos="0" relativeHeight="251679744" behindDoc="0" locked="0" layoutInCell="1" allowOverlap="1" wp14:anchorId="1187AD69" wp14:editId="1D144E04">
             <wp:simplePos x="0" y="0"/>
             <wp:positionH relativeFrom="column">
               <wp:posOffset>5545455</wp:posOffset>
@@ -5336,7 +5994,7 @@
         <mc:AlternateContent>
           <mc:Choice Requires="wps">
             <w:drawing>
-              <wp:anchor distT="0" distB="0" distL="114300" distR="114300" simplePos="0" relativeHeight="251687936" behindDoc="0" locked="0" layoutInCell="1" allowOverlap="1" wp14:anchorId="5145C3AB" wp14:editId="7C704831">
+              <wp:anchor distT="0" distB="0" distL="114300" distR="114300" simplePos="0" relativeHeight="251687936" behindDoc="0" locked="0" layoutInCell="1" allowOverlap="1" wp14:anchorId="2F01C420" wp14:editId="71CDBCD7">
                 <wp:simplePos x="0" y="0"/>
                 <wp:positionH relativeFrom="column">
                   <wp:posOffset>5645785</wp:posOffset>
@@ -5381,14 +6039,27 @@
                             <w:r>
                               <w:t xml:space="preserve">Rif </w:t>
                             </w:r>
-                            <w:fldSimple w:instr=" SEQ rif \* ARABIC ">
-                              <w:r>
-                                <w:rPr>
-                                  <w:noProof/>
-                                </w:rPr>
-                                <w:t>3</w:t>
-                              </w:r>
-                            </w:fldSimple>
+                            <w:r>
+                              <w:fldChar w:fldCharType="begin"/>
+                            </w:r>
+                            <w:r>
+                              <w:instrText xml:space="preserve"> SEQ rif \* ARABIC </w:instrText>
+                            </w:r>
+                            <w:r>
+                              <w:fldChar w:fldCharType="separate"/>
+                            </w:r>
+                            <w:r>
+                              <w:rPr>
+                                <w:noProof/>
+                              </w:rPr>
+                              <w:t>3</w:t>
+                            </w:r>
+                            <w:r>
+                              <w:rPr>
+                                <w:noProof/>
+                              </w:rPr>
+                              <w:fldChar w:fldCharType="end"/>
+                            </w:r>
                           </w:p>
                         </w:txbxContent>
                       </wps:txbx>
@@ -5409,7 +6080,7 @@
           </mc:Choice>
           <mc:Fallback>
             <w:pict>
-              <v:shape w14:anchorId="5145C3AB" id="Casella di testo 68" o:spid="_x0000_s1028" type="#_x0000_t202" style="position:absolute;left:0;text-align:left;margin-left:444.55pt;margin-top:535.8pt;width:1in;height:16.95pt;z-index:251687936;visibility:visible;mso-wrap-style:square;mso-height-percent:0;mso-wrap-distance-left:9pt;mso-wrap-distance-top:0;mso-wrap-distance-right:9pt;mso-wrap-distance-bottom:0;mso-position-horizontal:absolute;mso-position-horizontal-relative:text;mso-position-vertical:absolute;mso-position-vertical-relative:page;mso-height-percent:0;mso-height-relative:margin;v-text-anchor:top" o:gfxdata="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" stroked="f">
+              <v:shape w14:anchorId="2F01C420" id="Casella di testo 68" o:spid="_x0000_s1028" type="#_x0000_t202" style="position:absolute;left:0;text-align:left;margin-left:444.55pt;margin-top:535.8pt;width:1in;height:16.95pt;z-index:251687936;visibility:visible;mso-wrap-style:square;mso-height-percent:0;mso-wrap-distance-left:9pt;mso-wrap-distance-top:0;mso-wrap-distance-right:9pt;mso-wrap-distance-bottom:0;mso-position-horizontal:absolute;mso-position-horizontal-relative:text;mso-position-vertical:absolute;mso-position-vertical-relative:page;mso-height-percent:0;mso-height-relative:margin;v-text-anchor:top" o:gfxdata="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" stroked="f">
                 <v:textbox inset="0,0,0,0">
                   <w:txbxContent>
                     <w:p>
@@ -5492,7 +6163,7 @@
           <w:lang w:eastAsia="it-CH"/>
         </w:rPr>
         <w:drawing>
-          <wp:anchor distT="0" distB="0" distL="114300" distR="114300" simplePos="0" relativeHeight="251689984" behindDoc="0" locked="0" layoutInCell="1" allowOverlap="1" wp14:anchorId="7A8E6E2B" wp14:editId="452556E4">
+          <wp:anchor distT="0" distB="0" distL="114300" distR="114300" simplePos="0" relativeHeight="251689984" behindDoc="0" locked="0" layoutInCell="1" allowOverlap="1" wp14:anchorId="7CD26D4D" wp14:editId="2FB82413">
             <wp:simplePos x="0" y="0"/>
             <wp:positionH relativeFrom="column">
               <wp:posOffset>4519820</wp:posOffset>
@@ -5549,7 +6220,7 @@
         <mc:AlternateContent>
           <mc:Choice Requires="wps">
             <w:drawing>
-              <wp:anchor distT="0" distB="0" distL="114300" distR="114300" simplePos="0" relativeHeight="251688960" behindDoc="0" locked="0" layoutInCell="1" allowOverlap="1" wp14:anchorId="448338A0" wp14:editId="79203D1F">
+              <wp:anchor distT="0" distB="0" distL="114300" distR="114300" simplePos="0" relativeHeight="251688960" behindDoc="0" locked="0" layoutInCell="1" allowOverlap="1" wp14:anchorId="464CC58B" wp14:editId="0A433AC5">
                 <wp:simplePos x="0" y="0"/>
                 <wp:positionH relativeFrom="column">
                   <wp:posOffset>5068460</wp:posOffset>
@@ -5648,7 +6319,7 @@
         <mc:AlternateContent>
           <mc:Choice Requires="wps">
             <w:drawing>
-              <wp:anchor distT="0" distB="0" distL="114300" distR="114300" simplePos="0" relativeHeight="251691008" behindDoc="0" locked="0" layoutInCell="1" allowOverlap="1" wp14:anchorId="64D5B6C9" wp14:editId="75D225D7">
+              <wp:anchor distT="0" distB="0" distL="114300" distR="114300" simplePos="0" relativeHeight="251691008" behindDoc="0" locked="0" layoutInCell="1" allowOverlap="1" wp14:anchorId="50323FCD" wp14:editId="32C68A11">
                 <wp:simplePos x="0" y="0"/>
                 <wp:positionH relativeFrom="column">
                   <wp:posOffset>4623187</wp:posOffset>
@@ -5693,14 +6364,27 @@
                             <w:r>
                               <w:t xml:space="preserve">Rif </w:t>
                             </w:r>
-                            <w:fldSimple w:instr=" SEQ rif \* ARABIC ">
-                              <w:r>
-                                <w:rPr>
-                                  <w:noProof/>
-                                </w:rPr>
-                                <w:t>4</w:t>
-                              </w:r>
-                            </w:fldSimple>
+                            <w:r>
+                              <w:fldChar w:fldCharType="begin"/>
+                            </w:r>
+                            <w:r>
+                              <w:instrText xml:space="preserve"> SEQ rif \* ARABIC </w:instrText>
+                            </w:r>
+                            <w:r>
+                              <w:fldChar w:fldCharType="separate"/>
+                            </w:r>
+                            <w:r>
+                              <w:rPr>
+                                <w:noProof/>
+                              </w:rPr>
+                              <w:t>4</w:t>
+                            </w:r>
+                            <w:r>
+                              <w:rPr>
+                                <w:noProof/>
+                              </w:rPr>
+                              <w:fldChar w:fldCharType="end"/>
+                            </w:r>
                           </w:p>
                         </w:txbxContent>
                       </wps:txbx>
@@ -5721,7 +6405,7 @@
           </mc:Choice>
           <mc:Fallback>
             <w:pict>
-              <v:shape w14:anchorId="64D5B6C9" id="Casella di testo 70" o:spid="_x0000_s1029" type="#_x0000_t202" style="position:absolute;margin-left:364.05pt;margin-top:634.85pt;width:26.9pt;height:21pt;z-index:251691008;visibility:visible;mso-wrap-style:square;mso-width-percent:0;mso-wrap-distance-left:9pt;mso-wrap-distance-top:0;mso-wrap-distance-right:9pt;mso-wrap-distance-bottom:0;mso-position-horizontal:absolute;mso-position-horizontal-relative:text;mso-position-vertical:absolute;mso-position-vertical-relative:page;mso-width-percent:0;mso-width-relative:margin;v-text-anchor:top" o:gfxdata="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" stroked="f">
+              <v:shape w14:anchorId="50323FCD" id="Casella di testo 70" o:spid="_x0000_s1029" type="#_x0000_t202" style="position:absolute;margin-left:364.05pt;margin-top:634.85pt;width:26.9pt;height:21pt;z-index:251691008;visibility:visible;mso-wrap-style:square;mso-width-percent:0;mso-wrap-distance-left:9pt;mso-wrap-distance-top:0;mso-wrap-distance-right:9pt;mso-wrap-distance-bottom:0;mso-position-horizontal:absolute;mso-position-horizontal-relative:text;mso-position-vertical:absolute;mso-position-vertical-relative:page;mso-width-percent:0;mso-width-relative:margin;v-text-anchor:top" o:gfxdata="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" stroked="f">
                 <v:textbox style="mso-fit-shape-to-text:t" inset="0,0,0,0">
                   <w:txbxContent>
                     <w:p>
@@ -5757,7 +6441,7 @@
           <w:lang w:eastAsia="it-CH"/>
         </w:rPr>
         <w:drawing>
-          <wp:anchor distT="0" distB="0" distL="114300" distR="114300" simplePos="0" relativeHeight="251681792" behindDoc="0" locked="0" layoutInCell="1" allowOverlap="1" wp14:anchorId="1A02ADBB" wp14:editId="73CFA5E3">
+          <wp:anchor distT="0" distB="0" distL="114300" distR="114300" simplePos="0" relativeHeight="251681792" behindDoc="0" locked="0" layoutInCell="1" allowOverlap="1" wp14:anchorId="05AB8BEA" wp14:editId="21234C67">
             <wp:simplePos x="0" y="0"/>
             <wp:positionH relativeFrom="column">
               <wp:posOffset>5512104</wp:posOffset>
@@ -5814,7 +6498,7 @@
         <mc:AlternateContent>
           <mc:Choice Requires="wps">
             <w:drawing>
-              <wp:anchor distT="0" distB="0" distL="114300" distR="114300" simplePos="0" relativeHeight="251684864" behindDoc="0" locked="0" layoutInCell="1" allowOverlap="1" wp14:anchorId="001BF632" wp14:editId="4BC0920A">
+              <wp:anchor distT="0" distB="0" distL="114300" distR="114300" simplePos="0" relativeHeight="251684864" behindDoc="0" locked="0" layoutInCell="1" allowOverlap="1" wp14:anchorId="6236CE54" wp14:editId="6B964E38">
                 <wp:simplePos x="0" y="0"/>
                 <wp:positionH relativeFrom="column">
                   <wp:posOffset>5656580</wp:posOffset>
@@ -5899,7 +6583,7 @@
         <mc:AlternateContent>
           <mc:Choice Requires="wps">
             <w:drawing>
-              <wp:anchor distT="0" distB="0" distL="114300" distR="114300" simplePos="0" relativeHeight="251683840" behindDoc="0" locked="0" layoutInCell="1" allowOverlap="1" wp14:anchorId="35AF541D" wp14:editId="223AB387">
+              <wp:anchor distT="0" distB="0" distL="114300" distR="114300" simplePos="0" relativeHeight="251683840" behindDoc="0" locked="0" layoutInCell="1" allowOverlap="1" wp14:anchorId="0043B528" wp14:editId="408967EB">
                 <wp:simplePos x="0" y="0"/>
                 <wp:positionH relativeFrom="column">
                   <wp:posOffset>5664200</wp:posOffset>
@@ -5974,7 +6658,7 @@
           <w:lang w:eastAsia="it-CH"/>
         </w:rPr>
         <w:drawing>
-          <wp:anchor distT="0" distB="0" distL="114300" distR="114300" simplePos="0" relativeHeight="251682816" behindDoc="0" locked="0" layoutInCell="1" allowOverlap="1" wp14:anchorId="41061776" wp14:editId="21BEE668">
+          <wp:anchor distT="0" distB="0" distL="114300" distR="114300" simplePos="0" relativeHeight="251682816" behindDoc="0" locked="0" layoutInCell="1" allowOverlap="1" wp14:anchorId="7264788A" wp14:editId="13712A04">
             <wp:simplePos x="0" y="0"/>
             <wp:positionH relativeFrom="column">
               <wp:posOffset>5553075</wp:posOffset>
@@ -6053,7 +6737,7 @@
         </w:rPr>
         <w:lastRenderedPageBreak/>
         <w:drawing>
-          <wp:anchor distT="0" distB="0" distL="114300" distR="114300" simplePos="0" relativeHeight="251692032" behindDoc="0" locked="0" layoutInCell="1" allowOverlap="1" wp14:anchorId="3399E3C5" wp14:editId="31C3DB0D">
+          <wp:anchor distT="0" distB="0" distL="114300" distR="114300" simplePos="0" relativeHeight="251692032" behindDoc="0" locked="0" layoutInCell="1" allowOverlap="1" wp14:anchorId="776593DF" wp14:editId="0EE6C99A">
             <wp:simplePos x="0" y="0"/>
             <wp:positionH relativeFrom="column">
               <wp:posOffset>5585294</wp:posOffset>
@@ -6145,7 +6829,7 @@
         <mc:AlternateContent>
           <mc:Choice Requires="wps">
             <w:drawing>
-              <wp:anchor distT="0" distB="0" distL="114300" distR="114300" simplePos="0" relativeHeight="251694080" behindDoc="0" locked="0" layoutInCell="1" allowOverlap="1" wp14:anchorId="41B75D6F" wp14:editId="328851C1">
+              <wp:anchor distT="0" distB="0" distL="114300" distR="114300" simplePos="0" relativeHeight="251694080" behindDoc="0" locked="0" layoutInCell="1" allowOverlap="1" wp14:anchorId="46D0C886" wp14:editId="52A9A3A1">
                 <wp:simplePos x="0" y="0"/>
                 <wp:positionH relativeFrom="column">
                   <wp:posOffset>5680710</wp:posOffset>
@@ -6282,7 +6966,7 @@
           <w:lang w:eastAsia="it-CH"/>
         </w:rPr>
         <w:drawing>
-          <wp:anchor distT="0" distB="0" distL="114300" distR="114300" simplePos="0" relativeHeight="251697152" behindDoc="0" locked="0" layoutInCell="1" allowOverlap="1" wp14:anchorId="32B51834" wp14:editId="686E5A7B">
+          <wp:anchor distT="0" distB="0" distL="114300" distR="114300" simplePos="0" relativeHeight="251697152" behindDoc="0" locked="0" layoutInCell="1" allowOverlap="1" wp14:anchorId="50F7475B" wp14:editId="39794F2B">
             <wp:simplePos x="0" y="0"/>
             <wp:positionH relativeFrom="column">
               <wp:posOffset>5585460</wp:posOffset>
@@ -6339,7 +7023,7 @@
         <mc:AlternateContent>
           <mc:Choice Requires="wps">
             <w:drawing>
-              <wp:anchor distT="0" distB="0" distL="114300" distR="114300" simplePos="0" relativeHeight="251696128" behindDoc="0" locked="0" layoutInCell="1" allowOverlap="1" wp14:anchorId="6C92077C" wp14:editId="393601FB">
+              <wp:anchor distT="0" distB="0" distL="114300" distR="114300" simplePos="0" relativeHeight="251696128" behindDoc="0" locked="0" layoutInCell="1" allowOverlap="1" wp14:anchorId="7DDEE7AE" wp14:editId="6B6AEDDA">
                 <wp:simplePos x="0" y="0"/>
                 <wp:positionH relativeFrom="column">
                   <wp:posOffset>5680710</wp:posOffset>
@@ -6408,7 +7092,7 @@
           <w:lang w:eastAsia="it-CH"/>
         </w:rPr>
         <w:drawing>
-          <wp:anchor distT="0" distB="0" distL="114300" distR="114300" simplePos="0" relativeHeight="251693056" behindDoc="0" locked="0" layoutInCell="1" allowOverlap="1" wp14:anchorId="67F6BD3E" wp14:editId="7FC6E32A">
+          <wp:anchor distT="0" distB="0" distL="114300" distR="114300" simplePos="0" relativeHeight="251693056" behindDoc="0" locked="0" layoutInCell="1" allowOverlap="1" wp14:anchorId="0033B6EA" wp14:editId="5AFCE614">
             <wp:simplePos x="0" y="0"/>
             <wp:positionH relativeFrom="column">
               <wp:posOffset>5585294</wp:posOffset>
@@ -6498,7 +7182,7 @@
         <mc:AlternateContent>
           <mc:Choice Requires="wps">
             <w:drawing>
-              <wp:anchor distT="0" distB="0" distL="114300" distR="114300" simplePos="0" relativeHeight="251695104" behindDoc="0" locked="0" layoutInCell="1" allowOverlap="1" wp14:anchorId="0C05B4D4" wp14:editId="51F6D227">
+              <wp:anchor distT="0" distB="0" distL="114300" distR="114300" simplePos="0" relativeHeight="251695104" behindDoc="0" locked="0" layoutInCell="1" allowOverlap="1" wp14:anchorId="33137A83" wp14:editId="0D4FD560">
                 <wp:simplePos x="0" y="0"/>
                 <wp:positionH relativeFrom="column">
                   <wp:posOffset>5699760</wp:posOffset>
@@ -6543,14 +7227,30 @@
                             <w:r>
                               <w:t xml:space="preserve">Rif </w:t>
                             </w:r>
-                            <w:fldSimple w:instr=" SEQ rif \* ARABIC ">
-                              <w:r>
-                                <w:rPr>
-                                  <w:noProof/>
-                                </w:rPr>
-                                <w:t>5</w:t>
-                              </w:r>
-                            </w:fldSimple>
+                            <w:r>
+                              <w:fldChar w:fldCharType="begin"/>
+                            </w:r>
+                            <w:r>
+                              <w:instrText xml:space="preserve"> SEQ</w:instrText>
+                            </w:r>
+                            <w:r>
+                              <w:instrText xml:space="preserve"> rif \* ARABIC </w:instrText>
+                            </w:r>
+                            <w:r>
+                              <w:fldChar w:fldCharType="separate"/>
+                            </w:r>
+                            <w:r>
+                              <w:rPr>
+                                <w:noProof/>
+                              </w:rPr>
+                              <w:t>5</w:t>
+                            </w:r>
+                            <w:r>
+                              <w:rPr>
+                                <w:noProof/>
+                              </w:rPr>
+                              <w:fldChar w:fldCharType="end"/>
+                            </w:r>
                           </w:p>
                         </w:txbxContent>
                       </wps:txbx>
@@ -6568,7 +7268,7 @@
           </mc:Choice>
           <mc:Fallback>
             <w:pict>
-              <v:shape w14:anchorId="0C05B4D4" id="Casella di testo 75" o:spid="_x0000_s1030" type="#_x0000_t202" style="position:absolute;margin-left:448.8pt;margin-top:4.45pt;width:1in;height:.05pt;z-index:251695104;visibility:visible;mso-wrap-style:square;mso-wrap-distance-left:9pt;mso-wrap-distance-top:0;mso-wrap-distance-right:9pt;mso-wrap-distance-bottom:0;mso-position-horizontal:absolute;mso-position-horizontal-relative:text;mso-position-vertical:absolute;mso-position-vertical-relative:text;v-text-anchor:top" o:gfxdata="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" stroked="f">
+              <v:shape w14:anchorId="33137A83" id="Casella di testo 75" o:spid="_x0000_s1030" type="#_x0000_t202" style="position:absolute;margin-left:448.8pt;margin-top:4.45pt;width:1in;height:.05pt;z-index:251695104;visibility:visible;mso-wrap-style:square;mso-wrap-distance-left:9pt;mso-wrap-distance-top:0;mso-wrap-distance-right:9pt;mso-wrap-distance-bottom:0;mso-position-horizontal:absolute;mso-position-horizontal-relative:text;mso-position-vertical:absolute;mso-position-vertical-relative:text;v-text-anchor:top" o:gfxdata="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" stroked="f">
                 <v:textbox style="mso-fit-shape-to-text:t" inset="0,0,0,0">
                   <w:txbxContent>
                     <w:p>
@@ -7019,21 +7719,19 @@
         </w:rPr>
         <w:t>nuove transazioni.</w:t>
       </w:r>
-      <w:bookmarkStart w:id="12" w:name="_GoBack"/>
+    </w:p>
+    <w:p>
+      <w:pPr>
+        <w:pStyle w:val="Titolo3"/>
+      </w:pPr>
+      <w:bookmarkStart w:id="12" w:name="_Toc943622"/>
+      <w:r>
+        <w:t>Ulteriori informazioni</w:t>
+      </w:r>
       <w:bookmarkEnd w:id="12"/>
     </w:p>
     <w:p>
       <w:pPr>
-        <w:pStyle w:val="Titolo3"/>
-      </w:pPr>
-      <w:bookmarkStart w:id="13" w:name="_Toc535997090"/>
-      <w:r>
-        <w:t>Ulteriori informazioni</w:t>
-      </w:r>
-      <w:bookmarkEnd w:id="13"/>
-    </w:p>
-    <w:p>
-      <w:pPr>
         <w:rPr>
           <w:lang w:val="it-IT"/>
         </w:rPr>
@@ -7081,7 +7779,7 @@
       <w:pPr>
         <w:pStyle w:val="Titolo2"/>
       </w:pPr>
-      <w:bookmarkStart w:id="14" w:name="_Toc535997091"/>
+      <w:bookmarkStart w:id="13" w:name="_Toc943623"/>
       <w:r>
         <w:lastRenderedPageBreak/>
         <w:t>Analisi e s</w:t>
@@ -7095,7 +7793,7 @@
       <w:r>
         <w:t>dei requisiti</w:t>
       </w:r>
-      <w:bookmarkEnd w:id="14"/>
+      <w:bookmarkEnd w:id="13"/>
     </w:p>
     <w:tbl>
       <w:tblPr>
@@ -11594,12 +12292,12 @@
       <w:pPr>
         <w:pStyle w:val="Titolo2"/>
       </w:pPr>
-      <w:bookmarkStart w:id="15" w:name="_Toc535997092"/>
+      <w:bookmarkStart w:id="14" w:name="_Toc943624"/>
       <w:r>
         <w:lastRenderedPageBreak/>
         <w:t>Pianificazione</w:t>
       </w:r>
-      <w:bookmarkEnd w:id="15"/>
+      <w:bookmarkEnd w:id="14"/>
     </w:p>
     <w:p>
       <w:pPr>
@@ -11613,7 +12311,7 @@
           <w:lang w:eastAsia="it-CH"/>
         </w:rPr>
         <w:drawing>
-          <wp:inline distT="0" distB="0" distL="0" distR="0" wp14:anchorId="04E8F14C" wp14:editId="777D9CE4">
+          <wp:inline distT="0" distB="0" distL="0" distR="0" wp14:anchorId="4AB978ED" wp14:editId="4860E6A7">
             <wp:extent cx="8154370" cy="3317419"/>
             <wp:effectExtent l="0" t="952" r="0" b="0"/>
             <wp:docPr id="86" name="Immagine 86"/>
@@ -11666,14 +12364,14 @@
         <w:pStyle w:val="Titolo3"/>
         <w:spacing w:before="0"/>
       </w:pPr>
-      <w:bookmarkStart w:id="16" w:name="_Toc413411419"/>
-      <w:bookmarkStart w:id="17" w:name="_Toc535997093"/>
+      <w:bookmarkStart w:id="15" w:name="_Toc413411419"/>
+      <w:bookmarkStart w:id="16" w:name="_Toc943625"/>
       <w:r>
         <w:lastRenderedPageBreak/>
         <w:t>Software</w:t>
       </w:r>
+      <w:bookmarkEnd w:id="15"/>
       <w:bookmarkEnd w:id="16"/>
-      <w:bookmarkEnd w:id="17"/>
     </w:p>
     <w:p>
       <w:pPr>
@@ -11801,43 +12499,11 @@
         </w:rPr>
         <w:t>Visual Studio 2017 Community</w:t>
       </w:r>
-    </w:p>
-    <w:p>
-      <w:pPr>
+      <w:r>
         <w:rPr>
           <w:lang w:val="en-GB"/>
         </w:rPr>
-      </w:pPr>
-      <w:r>
-        <w:rPr>
-          <w:lang w:val="en-GB"/>
-        </w:rPr>
-        <w:t>Dev</w:t>
-      </w:r>
-      <w:r>
-        <w:rPr>
-          <w:lang w:val="en-GB"/>
-        </w:rPr>
-        <w:t xml:space="preserve"> </w:t>
-      </w:r>
-      <w:r>
-        <w:rPr>
-          <w:lang w:val="en-GB"/>
-        </w:rPr>
-        <w:t>Express 18.1.5</w:t>
-      </w:r>
-    </w:p>
-    <w:p>
-      <w:pPr>
-        <w:rPr>
-          <w:lang w:val="en-GB"/>
-        </w:rPr>
-      </w:pPr>
-      <w:r>
-        <w:rPr>
-          <w:lang w:val="en-GB"/>
-        </w:rPr>
-        <w:t>DB Browser for SQLite 3.10.1</w:t>
+        <w:t xml:space="preserve"> / Enterprise edition</w:t>
       </w:r>
     </w:p>
     <w:p>
@@ -11845,13 +12511,13 @@
         <w:pStyle w:val="Titolo3"/>
         <w:spacing w:before="240"/>
       </w:pPr>
-      <w:bookmarkStart w:id="18" w:name="_Toc413411420"/>
-      <w:bookmarkStart w:id="19" w:name="_Toc535997094"/>
+      <w:bookmarkStart w:id="17" w:name="_Toc413411420"/>
+      <w:bookmarkStart w:id="18" w:name="_Toc943626"/>
       <w:r>
         <w:t>Hardware</w:t>
       </w:r>
+      <w:bookmarkEnd w:id="17"/>
       <w:bookmarkEnd w:id="18"/>
-      <w:bookmarkEnd w:id="19"/>
     </w:p>
     <w:p>
       <w:pPr>
@@ -11910,46 +12576,58 @@
       <w:pPr>
         <w:pStyle w:val="Titolo1"/>
       </w:pPr>
-      <w:bookmarkStart w:id="20" w:name="_Toc429059808"/>
-      <w:bookmarkStart w:id="21" w:name="_Toc535997095"/>
+      <w:bookmarkStart w:id="19" w:name="_Toc429059808"/>
+      <w:bookmarkStart w:id="20" w:name="_Toc943627"/>
       <w:r>
         <w:t>Progettazione</w:t>
       </w:r>
+      <w:bookmarkEnd w:id="19"/>
       <w:bookmarkEnd w:id="20"/>
+    </w:p>
+    <w:p>
+      <w:pPr>
+        <w:pStyle w:val="Titolo2"/>
+      </w:pPr>
+      <w:bookmarkStart w:id="21" w:name="_Toc429059810"/>
+      <w:bookmarkStart w:id="22" w:name="_Toc943628"/>
+      <w:r>
+        <w:t>Design dei dati</w:t>
+      </w:r>
+      <w:r>
+        <w:t xml:space="preserve"> e database</w:t>
+      </w:r>
       <w:bookmarkEnd w:id="21"/>
-    </w:p>
-    <w:p>
-      <w:pPr>
-        <w:pStyle w:val="Titolo2"/>
-      </w:pPr>
-      <w:bookmarkStart w:id="22" w:name="_Toc429059810"/>
-      <w:bookmarkStart w:id="23" w:name="_Toc535997096"/>
-      <w:r>
-        <w:t>Design dei dati</w:t>
-      </w:r>
-      <w:r>
-        <w:t xml:space="preserve"> e database</w:t>
-      </w:r>
       <w:bookmarkEnd w:id="22"/>
-      <w:bookmarkEnd w:id="23"/>
-    </w:p>
-    <w:p>
-      <w:pPr>
-        <w:rPr>
-          <w:lang w:val="it-IT"/>
-        </w:rPr>
-      </w:pPr>
-      <w:r>
-        <w:rPr>
-          <w:lang w:val="it-IT"/>
-        </w:rPr>
-        <w:t>Il database è relat</w:t>
-      </w:r>
-      <w:r>
-        <w:rPr>
-          <w:lang w:val="it-IT"/>
-        </w:rPr>
-        <w:t>ivamente semplice, composto da 2</w:t>
+    </w:p>
+    <w:p>
+      <w:pPr>
+        <w:rPr>
+          <w:lang w:val="it-IT"/>
+        </w:rPr>
+      </w:pPr>
+      <w:r>
+        <w:rPr>
+          <w:lang w:val="it-IT"/>
+        </w:rPr>
+        <w:t xml:space="preserve">Lo schema del database </w:t>
+      </w:r>
+      <w:r>
+        <w:rPr>
+          <w:lang w:val="it-IT"/>
+        </w:rPr>
+        <w:t xml:space="preserve">è </w:t>
+      </w:r>
+      <w:r>
+        <w:rPr>
+          <w:lang w:val="it-IT"/>
+        </w:rPr>
+        <w:t>abbastanza</w:t>
+      </w:r>
+      <w:r>
+        <w:rPr>
+          <w:lang w:val="it-IT"/>
+        </w:rPr>
+        <w:t xml:space="preserve"> semplice, composto da 4</w:t>
       </w:r>
       <w:r>
         <w:rPr>
@@ -11968,7 +12646,14 @@
           <w:b/>
           <w:lang w:val="it-IT"/>
         </w:rPr>
-        <w:t xml:space="preserve">creditline </w:t>
+        <w:t>user, transaction, pool</w:t>
+      </w:r>
+      <w:r>
+        <w:rPr>
+          <w:b/>
+          <w:lang w:val="it-IT"/>
+        </w:rPr>
+        <w:t xml:space="preserve"> </w:t>
       </w:r>
       <w:r>
         <w:rPr>
@@ -11981,21 +12666,222 @@
           <w:b/>
           <w:lang w:val="it-IT"/>
         </w:rPr>
-        <w:t>transaction</w:t>
-      </w:r>
-      <w:r>
-        <w:rPr>
-          <w:lang w:val="it-IT"/>
-        </w:rPr>
-        <w:t xml:space="preserve">). </w:t>
-      </w:r>
-    </w:p>
-    <w:p>
-      <w:pPr>
-        <w:rPr>
-          <w:lang w:val="it-IT"/>
-        </w:rPr>
-      </w:pPr>
+        <w:t>block</w:t>
+      </w:r>
+      <w:r>
+        <w:rPr>
+          <w:lang w:val="it-IT"/>
+        </w:rPr>
+        <w:t>)</w:t>
+      </w:r>
+      <w:r>
+        <w:rPr>
+          <w:lang w:val="it-IT"/>
+        </w:rPr>
+        <w:t xml:space="preserve"> sarà poi necessario implementarlo in MySQL e, possibilmente, sincronizzarlo su </w:t>
+      </w:r>
+      <w:r>
+        <w:rPr>
+          <w:u w:val="single"/>
+          <w:lang w:val="it-IT"/>
+        </w:rPr>
+        <w:t>almeno</w:t>
+      </w:r>
+      <w:r>
+        <w:rPr>
+          <w:lang w:val="it-IT"/>
+        </w:rPr>
+        <w:t xml:space="preserve"> due host differenti per garantire la continuità e decentralizzazione dei dati</w:t>
+      </w:r>
+      <w:r>
+        <w:rPr>
+          <w:lang w:val="it-IT"/>
+        </w:rPr>
+        <w:t>.</w:t>
+      </w:r>
+      <w:r>
+        <w:rPr>
+          <w:lang w:val="it-IT"/>
+        </w:rPr>
+        <w:t xml:space="preserve"> Per scopi di statistica e di storico temporale ogni tabella contiene un campo per la data di creazione di ogni record (</w:t>
+      </w:r>
+      <w:r>
+        <w:rPr>
+          <w:b/>
+          <w:lang w:val="it-IT"/>
+        </w:rPr>
+        <w:t>timestamp</w:t>
+      </w:r>
+      <w:r>
+        <w:rPr>
+          <w:lang w:val="it-IT"/>
+        </w:rPr>
+        <w:t>).</w:t>
+      </w:r>
+      <w:r>
+        <w:rPr>
+          <w:lang w:val="it-IT"/>
+        </w:rPr>
+        <w:t xml:space="preserve"> </w:t>
+      </w:r>
+    </w:p>
+    <w:p>
+      <w:pPr>
+        <w:rPr>
+          <w:lang w:val="it-IT"/>
+        </w:rPr>
+      </w:pPr>
+    </w:p>
+    <w:p>
+      <w:pPr>
+        <w:numPr>
+          <w:ilvl w:val="0"/>
+          <w:numId w:val="17"/>
+        </w:numPr>
+        <w:rPr>
+          <w:lang w:val="it-IT"/>
+        </w:rPr>
+      </w:pPr>
+      <w:r>
+        <w:rPr>
+          <w:lang w:val="it-IT"/>
+        </w:rPr>
+        <w:t xml:space="preserve">La tabella </w:t>
+      </w:r>
+      <w:r>
+        <w:rPr>
+          <w:b/>
+          <w:lang w:val="it-IT"/>
+        </w:rPr>
+        <w:t>user</w:t>
+      </w:r>
+      <w:r>
+        <w:rPr>
+          <w:b/>
+          <w:lang w:val="it-IT"/>
+        </w:rPr>
+        <w:t xml:space="preserve"> </w:t>
+      </w:r>
+      <w:r>
+        <w:rPr>
+          <w:lang w:val="it-IT"/>
+        </w:rPr>
+        <w:t>contiene alcuni dei dati anagrafici del creditore come nome e cognome (</w:t>
+      </w:r>
+      <w:r>
+        <w:rPr>
+          <w:b/>
+          <w:lang w:val="it-IT"/>
+        </w:rPr>
+        <w:t>firstname</w:t>
+      </w:r>
+      <w:r>
+        <w:rPr>
+          <w:lang w:val="it-IT"/>
+        </w:rPr>
+        <w:t xml:space="preserve"> e </w:t>
+      </w:r>
+      <w:r>
+        <w:rPr>
+          <w:b/>
+          <w:lang w:val="it-IT"/>
+        </w:rPr>
+        <w:t>lastname</w:t>
+      </w:r>
+      <w:r>
+        <w:rPr>
+          <w:lang w:val="it-IT"/>
+        </w:rPr>
+        <w:t xml:space="preserve">), </w:t>
+      </w:r>
+      <w:r>
+        <w:rPr>
+          <w:lang w:val="it-IT"/>
+        </w:rPr>
+        <w:t>lo username scelto</w:t>
+      </w:r>
+      <w:r>
+        <w:rPr>
+          <w:lang w:val="it-IT"/>
+        </w:rPr>
+        <w:t xml:space="preserve"> (</w:t>
+      </w:r>
+      <w:r>
+        <w:rPr>
+          <w:b/>
+          <w:lang w:val="it-IT"/>
+        </w:rPr>
+        <w:t>username</w:t>
+      </w:r>
+      <w:r>
+        <w:rPr>
+          <w:lang w:val="it-IT"/>
+        </w:rPr>
+        <w:t>)</w:t>
+      </w:r>
+      <w:r>
+        <w:rPr>
+          <w:lang w:val="it-IT"/>
+        </w:rPr>
+        <w:t>, l’hash della password con relativo salt (</w:t>
+      </w:r>
+      <w:r>
+        <w:rPr>
+          <w:b/>
+          <w:lang w:val="it-IT"/>
+        </w:rPr>
+        <w:t xml:space="preserve">password </w:t>
+      </w:r>
+      <w:r>
+        <w:rPr>
+          <w:lang w:val="it-IT"/>
+        </w:rPr>
+        <w:t xml:space="preserve">e </w:t>
+      </w:r>
+      <w:r>
+        <w:rPr>
+          <w:b/>
+          <w:lang w:val="it-IT"/>
+        </w:rPr>
+        <w:t>salt</w:t>
+      </w:r>
+      <w:r>
+        <w:rPr>
+          <w:lang w:val="it-IT"/>
+        </w:rPr>
+        <w:t>)</w:t>
+      </w:r>
+      <w:r>
+        <w:rPr>
+          <w:lang w:val="it-IT"/>
+        </w:rPr>
+        <w:t xml:space="preserve"> ed infine</w:t>
+      </w:r>
+      <w:r>
+        <w:rPr>
+          <w:lang w:val="it-IT"/>
+        </w:rPr>
+        <w:t xml:space="preserve"> l’indirizzo dell’account all’interno del sistema Barcoin (</w:t>
+      </w:r>
+      <w:r>
+        <w:rPr>
+          <w:b/>
+          <w:lang w:val="it-IT"/>
+        </w:rPr>
+        <w:t>address</w:t>
+      </w:r>
+      <w:r>
+        <w:rPr>
+          <w:lang w:val="it-IT"/>
+        </w:rPr>
+        <w:t>)</w:t>
+      </w:r>
+      <w:r>
+        <w:rPr>
+          <w:lang w:val="it-IT"/>
+        </w:rPr>
+        <w:t>.</w:t>
+      </w:r>
     </w:p>
     <w:p>
       <w:pPr>
@@ -12019,7 +12905,7 @@
           <w:b/>
           <w:lang w:val="it-IT"/>
         </w:rPr>
-        <w:t>creditline</w:t>
+        <w:t>transaction</w:t>
       </w:r>
       <w:r>
         <w:rPr>
@@ -12032,46 +12918,92 @@
         <w:rPr>
           <w:lang w:val="it-IT"/>
         </w:rPr>
-        <w:t>contiene alcuni dei dati anagrafici del creditore come nome e cognome (</w:t>
+        <w:t>contiene tutte le transazioni che sono state mai generate all’interno del sistema di Barcoin, possiamo trovare transazioni accettate, respinte o in attesa di decisione</w:t>
+      </w:r>
+      <w:r>
+        <w:rPr>
+          <w:lang w:val="it-IT"/>
+        </w:rPr>
+        <w:t xml:space="preserve"> (</w:t>
       </w:r>
       <w:r>
         <w:rPr>
           <w:b/>
           <w:lang w:val="it-IT"/>
         </w:rPr>
-        <w:t>creditorName</w:t>
-      </w:r>
-      <w:r>
-        <w:rPr>
-          <w:lang w:val="it-IT"/>
-        </w:rPr>
-        <w:t xml:space="preserve"> e </w:t>
+        <w:t>status</w:t>
+      </w:r>
+      <w:r>
+        <w:rPr>
+          <w:lang w:val="it-IT"/>
+        </w:rPr>
+        <w:t>)</w:t>
+      </w:r>
+      <w:r>
+        <w:rPr>
+          <w:lang w:val="it-IT"/>
+        </w:rPr>
+        <w:t>.</w:t>
+      </w:r>
+    </w:p>
+    <w:p>
+      <w:pPr>
+        <w:ind w:left="720"/>
+        <w:jc w:val="both"/>
+        <w:rPr>
+          <w:lang w:val="it-IT"/>
+        </w:rPr>
+      </w:pPr>
+      <w:r>
+        <w:rPr>
+          <w:lang w:val="it-IT"/>
+        </w:rPr>
+        <w:t>Una transazione è definita</w:t>
+      </w:r>
+      <w:r>
+        <w:rPr>
+          <w:lang w:val="it-IT"/>
+        </w:rPr>
+        <w:t xml:space="preserve"> inoltre</w:t>
+      </w:r>
+      <w:r>
+        <w:rPr>
+          <w:lang w:val="it-IT"/>
+        </w:rPr>
+        <w:t xml:space="preserve"> da diversi campi come l’id del gruppo di appartenenza (</w:t>
       </w:r>
       <w:r>
         <w:rPr>
           <w:b/>
           <w:lang w:val="it-IT"/>
         </w:rPr>
-        <w:t>creditorSurname</w:t>
-      </w:r>
-      <w:r>
-        <w:rPr>
-          <w:lang w:val="it-IT"/>
-        </w:rPr>
-        <w:t>), il motivo dell’apertura di tale credito</w:t>
-      </w:r>
-      <w:r>
-        <w:rPr>
-          <w:lang w:val="it-IT"/>
-        </w:rPr>
-        <w:t xml:space="preserve"> (</w:t>
+        <w:t>poolid</w:t>
+      </w:r>
+      <w:r>
+        <w:rPr>
+          <w:lang w:val="it-IT"/>
+        </w:rPr>
+        <w:t>), gli id del mittente e mandante (</w:t>
       </w:r>
       <w:r>
         <w:rPr>
           <w:b/>
           <w:lang w:val="it-IT"/>
         </w:rPr>
-        <w:t>description</w:t>
+        <w:t xml:space="preserve">senderid </w:t>
+      </w:r>
+      <w:r>
+        <w:rPr>
+          <w:lang w:val="it-IT"/>
+        </w:rPr>
+        <w:t xml:space="preserve">e </w:t>
+      </w:r>
+      <w:r>
+        <w:rPr>
+          <w:b/>
+          <w:lang w:val="it-IT"/>
+        </w:rPr>
+        <w:t>recipientid</w:t>
       </w:r>
       <w:r>
         <w:rPr>
@@ -12083,20 +13015,26 @@
         <w:rPr>
           <w:lang w:val="it-IT"/>
         </w:rPr>
-        <w:t xml:space="preserve"> ed infine il valore percentuale del tasso d’interesse di base</w:t>
-      </w:r>
-      <w:r>
-        <w:rPr>
-          <w:lang w:val="it-IT"/>
-        </w:rPr>
-        <w:t xml:space="preserve"> (</w:t>
+        <w:t xml:space="preserve"> ed infine</w:t>
+      </w:r>
+      <w:r>
+        <w:rPr>
+          <w:lang w:val="it-IT"/>
+        </w:rPr>
+        <w:t xml:space="preserve"> l’importo </w:t>
+      </w:r>
+      <w:r>
+        <w:rPr>
+          <w:lang w:val="it-IT"/>
+        </w:rPr>
+        <w:t>di valuta scambiato (</w:t>
       </w:r>
       <w:r>
         <w:rPr>
           <w:b/>
           <w:lang w:val="it-IT"/>
         </w:rPr>
-        <w:t>defaultInterestRate</w:t>
+        <w:t>amount</w:t>
       </w:r>
       <w:r>
         <w:rPr>
@@ -12108,119 +13046,213 @@
         <w:rPr>
           <w:lang w:val="it-IT"/>
         </w:rPr>
-        <w:t xml:space="preserve"> insieme al formato di tasso giornaliero</w:t>
-      </w:r>
-      <w:r>
-        <w:rPr>
-          <w:lang w:val="it-IT"/>
-        </w:rPr>
-        <w:t xml:space="preserve"> (</w:t>
-      </w:r>
-      <w:r>
-        <w:rPr>
-          <w:b/>
-          <w:lang w:val="it-IT"/>
-        </w:rPr>
-        <w:t>diemRate</w:t>
-      </w:r>
-      <w:r>
-        <w:rPr>
-          <w:lang w:val="it-IT"/>
-        </w:rPr>
-        <w:t>).</w:t>
-      </w:r>
-    </w:p>
-    <w:p>
-      <w:pPr>
+        <w:t>.</w:t>
+      </w:r>
+    </w:p>
+    <w:p>
+      <w:pPr>
+        <w:pStyle w:val="Paragrafoelenco"/>
         <w:numPr>
           <w:ilvl w:val="0"/>
           <w:numId w:val="17"/>
         </w:numPr>
         <w:jc w:val="both"/>
         <w:rPr>
-          <w:lang w:val="it-IT"/>
-        </w:rPr>
-      </w:pPr>
-      <w:r>
-        <w:rPr>
+          <w:rFonts w:ascii="Arial" w:hAnsi="Arial" w:cs="Arial"/>
+          <w:lang w:val="it-IT"/>
+        </w:rPr>
+      </w:pPr>
+      <w:r>
+        <w:rPr>
+          <w:rFonts w:ascii="Arial" w:hAnsi="Arial" w:cs="Arial"/>
+          <w:sz w:val="20"/>
+          <w:lang w:val="it-IT"/>
+        </w:rPr>
+        <w:t>La</w:t>
+      </w:r>
+      <w:r>
+        <w:rPr>
+          <w:rFonts w:ascii="Arial" w:hAnsi="Arial" w:cs="Arial"/>
+          <w:lang w:val="it-IT"/>
+        </w:rPr>
+        <w:t xml:space="preserve"> </w:t>
+      </w:r>
+      <w:r>
+        <w:rPr>
+          <w:rFonts w:ascii="Arial" w:hAnsi="Arial" w:cs="Arial"/>
+          <w:sz w:val="20"/>
+          <w:lang w:val="it-IT"/>
+        </w:rPr>
+        <w:t>tabella</w:t>
+      </w:r>
+      <w:r>
+        <w:rPr>
+          <w:rFonts w:ascii="Arial" w:hAnsi="Arial" w:cs="Arial"/>
+          <w:sz w:val="20"/>
+          <w:lang w:val="it-IT"/>
+        </w:rPr>
+        <w:t xml:space="preserve"> </w:t>
+      </w:r>
+      <w:r>
+        <w:rPr>
+          <w:rFonts w:ascii="Arial" w:hAnsi="Arial" w:cs="Arial"/>
+          <w:b/>
+          <w:sz w:val="20"/>
+          <w:lang w:val="it-IT"/>
+        </w:rPr>
+        <w:t xml:space="preserve">pool </w:t>
+      </w:r>
+      <w:r>
+        <w:rPr>
+          <w:rFonts w:ascii="Arial" w:hAnsi="Arial" w:cs="Arial"/>
+          <w:sz w:val="20"/>
+          <w:lang w:val="it-IT"/>
+        </w:rPr>
+        <w:t xml:space="preserve">è molto sintetica e </w:t>
+      </w:r>
+      <w:r>
+        <w:rPr>
+          <w:rFonts w:ascii="Arial" w:hAnsi="Arial" w:cs="Arial"/>
+          <w:sz w:val="20"/>
+          <w:lang w:val="it-IT"/>
+        </w:rPr>
+        <w:t xml:space="preserve">serve solamente </w:t>
+      </w:r>
+      <w:r>
+        <w:rPr>
+          <w:rFonts w:ascii="Arial" w:hAnsi="Arial" w:cs="Arial"/>
+          <w:sz w:val="20"/>
+          <w:lang w:val="it-IT"/>
+        </w:rPr>
+        <w:t>al</w:t>
+      </w:r>
+      <w:r>
+        <w:rPr>
+          <w:rFonts w:ascii="Arial" w:hAnsi="Arial" w:cs="Arial"/>
+          <w:sz w:val="20"/>
+          <w:lang w:val="it-IT"/>
+        </w:rPr>
+        <w:t>lo scopo di fornire un riferimento di collezione.</w:t>
+      </w:r>
+    </w:p>
+    <w:p>
+      <w:pPr>
+        <w:pStyle w:val="Paragrafoelenco"/>
+        <w:numPr>
+          <w:ilvl w:val="0"/>
+          <w:numId w:val="17"/>
+        </w:numPr>
+        <w:jc w:val="both"/>
+        <w:rPr>
+          <w:rFonts w:ascii="Arial" w:hAnsi="Arial" w:cs="Arial"/>
+          <w:lang w:val="it-IT"/>
+        </w:rPr>
+      </w:pPr>
+      <w:r>
+        <w:rPr>
+          <w:rFonts w:ascii="Arial" w:hAnsi="Arial" w:cs="Arial"/>
+          <w:sz w:val="20"/>
           <w:lang w:val="it-IT"/>
         </w:rPr>
         <w:t xml:space="preserve">La tabella </w:t>
       </w:r>
       <w:r>
         <w:rPr>
+          <w:rFonts w:ascii="Arial" w:hAnsi="Arial" w:cs="Arial"/>
           <w:b/>
-          <w:lang w:val="it-IT"/>
-        </w:rPr>
-        <w:t>transaction</w:t>
-      </w:r>
-      <w:r>
-        <w:rPr>
+          <w:sz w:val="20"/>
+          <w:lang w:val="it-IT"/>
+        </w:rPr>
+        <w:t xml:space="preserve">block </w:t>
+      </w:r>
+      <w:r>
+        <w:rPr>
+          <w:rFonts w:ascii="Arial" w:hAnsi="Arial" w:cs="Arial"/>
+          <w:sz w:val="20"/>
+          <w:lang w:val="it-IT"/>
+        </w:rPr>
+        <w:t>chiude il cerchio logico della struttura di dati, include l’id del gruppo di transazioni relativo al blocco (</w:t>
+      </w:r>
+      <w:r>
+        <w:rPr>
+          <w:rFonts w:ascii="Arial" w:hAnsi="Arial" w:cs="Arial"/>
           <w:b/>
-          <w:lang w:val="it-IT"/>
-        </w:rPr>
-        <w:t xml:space="preserve"> </w:t>
-      </w:r>
-      <w:r>
-        <w:rPr>
-          <w:lang w:val="it-IT"/>
-        </w:rPr>
-        <w:t>contiene i dati relativi alle transazioni dei creditori, la data di prelievo/versamento (</w:t>
-      </w:r>
-      <w:r>
-        <w:rPr>
+          <w:sz w:val="20"/>
+          <w:lang w:val="it-IT"/>
+        </w:rPr>
+        <w:t>poolid</w:t>
+      </w:r>
+      <w:r>
+        <w:rPr>
+          <w:rFonts w:ascii="Arial" w:hAnsi="Arial" w:cs="Arial"/>
+          <w:sz w:val="20"/>
+          <w:lang w:val="it-IT"/>
+        </w:rPr>
+        <w:t xml:space="preserve">), </w:t>
+      </w:r>
+      <w:r>
+        <w:rPr>
+          <w:rFonts w:ascii="Arial" w:hAnsi="Arial" w:cs="Arial"/>
+          <w:sz w:val="20"/>
+          <w:lang w:val="it-IT"/>
+        </w:rPr>
+        <w:t>la firma digitale del proprietario (</w:t>
+      </w:r>
+      <w:r>
+        <w:rPr>
+          <w:rFonts w:ascii="Arial" w:hAnsi="Arial" w:cs="Arial"/>
           <w:b/>
-          <w:lang w:val="it-IT"/>
-        </w:rPr>
-        <w:t>date</w:t>
-      </w:r>
-      <w:r>
-        <w:rPr>
-          <w:lang w:val="it-IT"/>
-        </w:rPr>
-        <w:t>)</w:t>
-      </w:r>
-      <w:r>
-        <w:rPr>
-          <w:lang w:val="it-IT"/>
-        </w:rPr>
-        <w:t xml:space="preserve"> con l’importo (</w:t>
-      </w:r>
-      <w:r>
-        <w:rPr>
+          <w:sz w:val="20"/>
+          <w:lang w:val="it-IT"/>
+        </w:rPr>
+        <w:t>signature</w:t>
+      </w:r>
+      <w:r>
+        <w:rPr>
+          <w:rFonts w:ascii="Arial" w:hAnsi="Arial" w:cs="Arial"/>
+          <w:sz w:val="20"/>
+          <w:lang w:val="it-IT"/>
+        </w:rPr>
+        <w:t>), l’hash dell’intero blocco</w:t>
+      </w:r>
+      <w:r>
+        <w:rPr>
+          <w:rFonts w:ascii="Arial" w:hAnsi="Arial" w:cs="Arial"/>
+          <w:sz w:val="20"/>
+          <w:lang w:val="it-IT"/>
+        </w:rPr>
+        <w:t xml:space="preserve"> (</w:t>
+      </w:r>
+      <w:r>
+        <w:rPr>
+          <w:rFonts w:ascii="Arial" w:hAnsi="Arial" w:cs="Arial"/>
           <w:b/>
-          <w:lang w:val="it-IT"/>
-        </w:rPr>
-        <w:t>principal</w:t>
-      </w:r>
-      <w:r>
-        <w:rPr>
-          <w:lang w:val="it-IT"/>
-        </w:rPr>
-        <w:t>), il tasso di interesse effettivo (</w:t>
-      </w:r>
-      <w:r>
-        <w:rPr>
+          <w:sz w:val="20"/>
+          <w:lang w:val="it-IT"/>
+        </w:rPr>
+        <w:t>hash</w:t>
+      </w:r>
+      <w:r>
+        <w:rPr>
+          <w:rFonts w:ascii="Arial" w:hAnsi="Arial" w:cs="Arial"/>
+          <w:sz w:val="20"/>
+          <w:lang w:val="it-IT"/>
+        </w:rPr>
+        <w:t>) ed infine l’hash del blocco precedentemente inserito nella catena (</w:t>
+      </w:r>
+      <w:r>
+        <w:rPr>
+          <w:rFonts w:ascii="Arial" w:hAnsi="Arial" w:cs="Arial"/>
           <w:b/>
-          <w:lang w:val="it-IT"/>
-        </w:rPr>
-        <w:t>interestRate</w:t>
-      </w:r>
-      <w:r>
-        <w:rPr>
-          <w:lang w:val="it-IT"/>
-        </w:rPr>
-        <w:t>) e la descrizione relativa (</w:t>
-      </w:r>
-      <w:r>
-        <w:rPr>
-          <w:b/>
-          <w:lang w:val="it-IT"/>
-        </w:rPr>
-        <w:t>description</w:t>
-      </w:r>
-      <w:r>
-        <w:rPr>
+          <w:sz w:val="20"/>
+          <w:lang w:val="it-IT"/>
+        </w:rPr>
+        <w:t>previoushash</w:t>
+      </w:r>
+      <w:r>
+        <w:rPr>
+          <w:rFonts w:ascii="Arial" w:hAnsi="Arial" w:cs="Arial"/>
+          <w:sz w:val="20"/>
           <w:lang w:val="it-IT"/>
         </w:rPr>
         <w:t>).</w:t>
@@ -12228,7 +13260,6 @@
     </w:p>
     <w:p>
       <w:pPr>
-        <w:ind w:left="720"/>
         <w:jc w:val="both"/>
         <w:rPr>
           <w:lang w:val="it-IT"/>
@@ -12238,6 +13269,7 @@
     <w:p>
       <w:pPr>
         <w:keepNext/>
+        <w:jc w:val="both"/>
       </w:pPr>
       <w:r>
         <w:rPr>
@@ -12245,10 +13277,10 @@
           <w:lang w:eastAsia="it-CH"/>
         </w:rPr>
         <w:drawing>
-          <wp:inline distT="0" distB="0" distL="0" distR="0" wp14:anchorId="28F8BE15" wp14:editId="69A0EACB">
-            <wp:extent cx="3235960" cy="1637665"/>
-            <wp:effectExtent l="0" t="0" r="2540" b="635"/>
-            <wp:docPr id="4" name="Immagine 4" descr="barcoinschema"/>
+          <wp:inline distT="0" distB="0" distL="0" distR="0" wp14:anchorId="487D643E" wp14:editId="0D7B749F">
+            <wp:extent cx="2036699" cy="2576222"/>
+            <wp:effectExtent l="0" t="0" r="1905" b="0"/>
+            <wp:docPr id="6" name="Immagine 6"/>
             <wp:cNvGraphicFramePr>
               <a:graphicFrameLocks xmlns:a="http://schemas.openxmlformats.org/drawingml/2006/main" noChangeAspect="1"/>
             </wp:cNvGraphicFramePr>
@@ -12256,10 +13288,8 @@
               <a:graphicData uri="http://schemas.openxmlformats.org/drawingml/2006/picture">
                 <pic:pic xmlns:pic="http://schemas.openxmlformats.org/drawingml/2006/picture">
                   <pic:nvPicPr>
-                    <pic:cNvPr id="0" name="Picture 4" descr="barcoinschema"/>
-                    <pic:cNvPicPr>
-                      <a:picLocks noChangeAspect="1" noChangeArrowheads="1"/>
-                    </pic:cNvPicPr>
+                    <pic:cNvPr id="6" name="db-schema.png"/>
+                    <pic:cNvPicPr/>
                   </pic:nvPicPr>
                   <pic:blipFill>
                     <a:blip r:embed="rId16">
@@ -12269,23 +13299,18 @@
                         </a:ext>
                       </a:extLst>
                     </a:blip>
-                    <a:srcRect/>
                     <a:stretch>
                       <a:fillRect/>
                     </a:stretch>
                   </pic:blipFill>
-                  <pic:spPr bwMode="auto">
+                  <pic:spPr>
                     <a:xfrm>
                       <a:off x="0" y="0"/>
-                      <a:ext cx="3235960" cy="1637665"/>
+                      <a:ext cx="2075085" cy="2624776"/>
                     </a:xfrm>
                     <a:prstGeom prst="rect">
                       <a:avLst/>
                     </a:prstGeom>
-                    <a:noFill/>
-                    <a:ln>
-                      <a:noFill/>
-                    </a:ln>
                   </pic:spPr>
                 </pic:pic>
               </a:graphicData>
@@ -12297,6 +13322,7 @@
     <w:p>
       <w:pPr>
         <w:pStyle w:val="Didascalia"/>
+        <w:jc w:val="both"/>
         <w:rPr>
           <w:lang w:val="it-IT"/>
         </w:rPr>
@@ -12304,64 +13330,965 @@
       <w:r>
         <w:t xml:space="preserve">Figura </w:t>
       </w:r>
-      <w:fldSimple w:instr=" SEQ Figura \* ARABIC ">
-        <w:r>
-          <w:rPr>
-            <w:noProof/>
-          </w:rPr>
-          <w:t>1</w:t>
-        </w:r>
-      </w:fldSimple>
+      <w:r>
+        <w:fldChar w:fldCharType="begin"/>
+      </w:r>
+      <w:r>
+        <w:instrText xml:space="preserve"> SEQ Figura \* ARABIC </w:instrText>
+      </w:r>
+      <w:r>
+        <w:fldChar w:fldCharType="separate"/>
+      </w:r>
+      <w:r>
+        <w:rPr>
+          <w:noProof/>
+        </w:rPr>
+        <w:t>1</w:t>
+      </w:r>
+      <w:r>
+        <w:rPr>
+          <w:noProof/>
+        </w:rPr>
+        <w:fldChar w:fldCharType="end"/>
+      </w:r>
+      <w:r>
+        <w:t xml:space="preserve"> Schema database creato con DbSchema</w:t>
+      </w:r>
       <w:r>
         <w:t xml:space="preserve"> </w:t>
       </w:r>
-      <w:r>
-        <w:t>Schema database creato con DbSchema</w:t>
-      </w:r>
-    </w:p>
-    <w:p>
-      <w:pPr>
-        <w:pStyle w:val="Didascalia"/>
-      </w:pPr>
-      <w:r>
-        <w:rPr>
-          <w:i/>
+    </w:p>
+    <w:p>
+      <w:pPr>
+        <w:rPr>
+          <w:b/>
+          <w:lang w:val="it-IT"/>
+        </w:rPr>
+      </w:pPr>
+      <w:bookmarkStart w:id="23" w:name="_Toc429059811"/>
+      <w:r>
+        <w:br w:type="page"/>
+      </w:r>
+    </w:p>
+    <w:p>
+      <w:pPr>
+        <w:pStyle w:val="Titolo2"/>
+      </w:pPr>
+      <w:bookmarkStart w:id="24" w:name="_Toc943629"/>
+      <w:r>
+        <w:lastRenderedPageBreak/>
+        <w:t>Design delle interfacce</w:t>
+      </w:r>
+      <w:bookmarkEnd w:id="23"/>
+      <w:bookmarkEnd w:id="24"/>
+    </w:p>
+    <w:p>
+      <w:pPr>
+        <w:rPr>
+          <w:lang w:val="it-IT"/>
+        </w:rPr>
+      </w:pPr>
+    </w:p>
+    <w:p>
+      <w:pPr>
+        <w:pStyle w:val="Titolo2"/>
+      </w:pPr>
+      <w:bookmarkStart w:id="25" w:name="_Toc943630"/>
+      <w:r>
+        <w:t>Design Blockch</w:t>
+      </w:r>
+      <w:r>
+        <w:t>ain</w:t>
+      </w:r>
+      <w:bookmarkEnd w:id="25"/>
+    </w:p>
+    <w:p>
+      <w:pPr>
+        <w:rPr>
+          <w:lang w:val="it-IT"/>
+        </w:rPr>
+      </w:pPr>
+      <w:r>
+        <w:rPr>
+          <w:lang w:val="it-IT"/>
+        </w:rPr>
+        <w:t>La blockchain su cui si appoggia Barcoin si avvale di tecnologie, algoritmi e strutture logiche completamente open-source e raggiungibili da chiunque, sia per l’enorme quantità di supporti e documentazioni sia per seguire la filosofia dell’intero progetto.</w:t>
+      </w:r>
+    </w:p>
+    <w:p>
+      <w:pPr>
+        <w:rPr>
+          <w:lang w:val="it-IT"/>
+        </w:rPr>
+      </w:pPr>
+      <w:r>
+        <w:rPr>
+          <w:lang w:val="it-IT"/>
+        </w:rPr>
+        <w:t>Seguono pertanto le sue specifiche tecniche e le diverse applicazioni:</w:t>
+      </w:r>
+    </w:p>
+    <w:p>
+      <w:pPr>
+        <w:pStyle w:val="Titolo3"/>
+      </w:pPr>
+      <w:bookmarkStart w:id="26" w:name="_Toc943631"/>
+      <w:r>
+        <w:t>Tipologia</w:t>
+      </w:r>
+      <w:bookmarkEnd w:id="26"/>
+    </w:p>
+    <w:p>
+      <w:pPr>
+        <w:rPr>
+          <w:lang w:val="it-IT"/>
+        </w:rPr>
+      </w:pPr>
+      <w:r>
+        <w:rPr>
+          <w:lang w:val="it-IT"/>
+        </w:rPr>
+        <w:t>Barcoin opta per essere una piattaforma supportata su una blockchain POW (Proof of Work) e a codifica asimmetrica.</w:t>
+      </w:r>
+    </w:p>
+    <w:p>
+      <w:pPr>
+        <w:rPr>
+          <w:lang w:val="it-IT"/>
+        </w:rPr>
+      </w:pPr>
+      <w:r>
+        <w:rPr>
+          <w:lang w:val="it-IT"/>
+        </w:rPr>
+        <w:t>Seppure l’algoritmo di consenso POS (Proof of Stake) sia molto efficiente e a bassi consumi, la sua implementazione includ</w:t>
+      </w:r>
+      <w:r>
+        <w:rPr>
+          <w:lang w:val="it-IT"/>
+        </w:rPr>
+        <w:t>e un paio di problemi rilevanti:</w:t>
+      </w:r>
+      <w:r>
+        <w:rPr>
+          <w:lang w:val="it-IT"/>
         </w:rPr>
         <w:t xml:space="preserve"> </w:t>
       </w:r>
     </w:p>
     <w:p>
       <w:pPr>
-        <w:pStyle w:val="Titolo2"/>
-      </w:pPr>
-      <w:bookmarkStart w:id="24" w:name="_Toc429059811"/>
-      <w:bookmarkStart w:id="25" w:name="_Toc535997097"/>
-      <w:r>
-        <w:t>Design delle interfacce</w:t>
-      </w:r>
-      <w:bookmarkEnd w:id="24"/>
-      <w:bookmarkEnd w:id="25"/>
-    </w:p>
-    <w:p>
-      <w:pPr>
-        <w:keepNext/>
-      </w:pPr>
-    </w:p>
-    <w:p/>
-    <w:p/>
-    <w:p/>
-    <w:p>
-      <w:pPr>
-        <w:keepNext/>
+        <w:pStyle w:val="Paragrafoelenco"/>
+        <w:numPr>
+          <w:ilvl w:val="0"/>
+          <w:numId w:val="38"/>
+        </w:numPr>
+        <w:rPr>
+          <w:rFonts w:ascii="Arial" w:hAnsi="Arial" w:cs="Arial"/>
+          <w:sz w:val="20"/>
+          <w:szCs w:val="20"/>
+          <w:lang w:val="it-IT"/>
+        </w:rPr>
+      </w:pPr>
+      <w:r>
+        <w:rPr>
+          <w:rFonts w:ascii="Arial" w:hAnsi="Arial" w:cs="Arial"/>
+          <w:sz w:val="20"/>
+          <w:szCs w:val="20"/>
+          <w:lang w:val="it-IT"/>
+        </w:rPr>
+        <w:t>Un</w:t>
+      </w:r>
+      <w:r>
+        <w:rPr>
+          <w:rFonts w:ascii="Arial" w:hAnsi="Arial" w:cs="Arial"/>
+          <w:sz w:val="20"/>
+          <w:szCs w:val="20"/>
+          <w:lang w:val="it-IT"/>
+        </w:rPr>
+        <w:t xml:space="preserve"> livello di mantenimento e svi</w:t>
+      </w:r>
+      <w:r>
+        <w:rPr>
+          <w:rFonts w:ascii="Arial" w:hAnsi="Arial" w:cs="Arial"/>
+          <w:sz w:val="20"/>
+          <w:szCs w:val="20"/>
+          <w:lang w:val="it-IT"/>
+        </w:rPr>
+        <w:t>luppo molto più avanzato</w:t>
+      </w:r>
+    </w:p>
+    <w:p>
+      <w:pPr>
+        <w:pStyle w:val="Paragrafoelenco"/>
+        <w:numPr>
+          <w:ilvl w:val="0"/>
+          <w:numId w:val="38"/>
+        </w:numPr>
+        <w:rPr>
+          <w:rFonts w:ascii="Arial" w:hAnsi="Arial" w:cs="Arial"/>
+          <w:sz w:val="20"/>
+          <w:lang w:val="it-IT"/>
+        </w:rPr>
+      </w:pPr>
+      <w:r>
+        <w:rPr>
+          <w:rFonts w:ascii="Arial" w:hAnsi="Arial" w:cs="Arial"/>
+          <w:sz w:val="20"/>
+          <w:lang w:val="it-IT"/>
+        </w:rPr>
+        <w:t xml:space="preserve">La possibile presenza di utenti con più potere decisivo degli altri, fattore che romperebbe le fondamenta di integrità, credibilità e decentralizzazione su cui è costruito Barcoin e che porterebbe il sistema più vicino a quello che </w:t>
+      </w:r>
+      <w:r>
+        <w:rPr>
+          <w:rFonts w:ascii="Arial" w:hAnsi="Arial" w:cs="Arial"/>
+          <w:sz w:val="20"/>
+          <w:u w:val="single"/>
+          <w:lang w:val="it-IT"/>
+        </w:rPr>
+        <w:t>non</w:t>
+      </w:r>
+      <w:r>
+        <w:rPr>
+          <w:rFonts w:ascii="Arial" w:hAnsi="Arial" w:cs="Arial"/>
+          <w:sz w:val="20"/>
+          <w:lang w:val="it-IT"/>
+        </w:rPr>
+        <w:t xml:space="preserve"> si vuole ottenere come risultato finale.</w:t>
+      </w:r>
+    </w:p>
+    <w:p>
+      <w:pPr>
+        <w:pStyle w:val="Titolo3"/>
+      </w:pPr>
+      <w:bookmarkStart w:id="27" w:name="_Toc943632"/>
+      <w:r>
+        <w:t>Utenti</w:t>
+      </w:r>
+      <w:bookmarkEnd w:id="27"/>
+    </w:p>
+    <w:p>
+      <w:pPr>
+        <w:rPr>
+          <w:lang w:val="it-IT"/>
+        </w:rPr>
+      </w:pPr>
+      <w:r>
+        <w:rPr>
+          <w:lang w:val="it-IT"/>
+        </w:rPr>
+        <w:t xml:space="preserve">Un </w:t>
+      </w:r>
+      <w:r>
+        <w:rPr>
+          <w:lang w:val="it-IT"/>
+        </w:rPr>
+        <w:t>BU (Barcoin User) è una qualsiasi persona che per conto suo o per conto di terzi crea un profilo utente all’interno del sistema, questi non possono essere sottoposti a rimozione ma possono subire un cambio di password e username.</w:t>
+      </w:r>
+    </w:p>
+    <w:p>
+      <w:pPr>
+        <w:pStyle w:val="Titolo4"/>
       </w:pPr>
       <w:r>
         <w:t xml:space="preserve"> </w:t>
       </w:r>
-    </w:p>
-    <w:p>
-      <w:pPr>
-        <w:keepNext/>
-      </w:pPr>
+      <w:bookmarkStart w:id="28" w:name="_Toc943633"/>
+      <w:bookmarkStart w:id="29" w:name="_Toc461179222"/>
+      <w:r>
+        <w:t>Indirizzo</w:t>
+      </w:r>
+      <w:bookmarkEnd w:id="28"/>
+    </w:p>
+    <w:p>
+      <w:r>
+        <w:t>Un</w:t>
+      </w:r>
+      <w:r>
+        <w:t xml:space="preserve"> indirizzo di 32 caratteri alfanumerici</w:t>
+      </w:r>
+      <w:r>
+        <w:t xml:space="preserve"> generato tramite una libreria GUID</w:t>
+      </w:r>
+      <w:r>
+        <w:t xml:space="preserve">, viene legato al proprio profilo utente durante la sua creazione ed è il mezzo utilizzato per inviare o ricevere </w:t>
+      </w:r>
+      <w:r>
+        <w:t>importi di valuta.</w:t>
+      </w:r>
+      <w:r>
+        <w:t xml:space="preserve"> </w:t>
+      </w:r>
+    </w:p>
+    <w:p>
+      <w:pPr>
+        <w:pStyle w:val="Titolo4"/>
+      </w:pPr>
+      <w:bookmarkStart w:id="30" w:name="_Toc943634"/>
+      <w:r>
+        <w:t>Password</w:t>
+      </w:r>
+      <w:r>
+        <w:t xml:space="preserve"> &amp; Salt</w:t>
+      </w:r>
+      <w:bookmarkEnd w:id="30"/>
+    </w:p>
+    <w:p>
+      <w:r>
+        <w:t xml:space="preserve">Un </w:t>
+      </w:r>
+      <w:r>
+        <w:t xml:space="preserve">hash SHA256, in base 64 (44 caratteri), </w:t>
+      </w:r>
+      <w:r>
+        <w:t>generato dalla</w:t>
+      </w:r>
+      <w:r>
+        <w:t xml:space="preserve"> password fornita in chiaro dall’utente combinata con un salt, quest’ultimo è </w:t>
+      </w:r>
+      <w:r>
+        <w:t>invece creato combinando 32 byte casuali e poi convertito anch’esso in base 64.</w:t>
+      </w:r>
+    </w:p>
+    <w:p>
+      <w:pPr>
+        <w:pStyle w:val="Titolo3"/>
+      </w:pPr>
+      <w:bookmarkStart w:id="31" w:name="_Toc943635"/>
+      <w:r>
+        <w:t>Valuta</w:t>
+      </w:r>
+      <w:bookmarkEnd w:id="31"/>
+    </w:p>
+    <w:p>
+      <w:pPr>
+        <w:rPr>
+          <w:lang w:val="it-IT"/>
+        </w:rPr>
+      </w:pPr>
+      <w:r>
+        <w:rPr>
+          <w:lang w:val="it-IT"/>
+        </w:rPr>
+        <w:t>Un BRC (</w:t>
+      </w:r>
+      <w:r>
+        <w:rPr>
+          <w:lang w:val="it-IT"/>
+        </w:rPr>
+        <w:t>Barcoin</w:t>
+      </w:r>
+      <w:r>
+        <w:rPr>
+          <w:lang w:val="it-IT"/>
+        </w:rPr>
+        <w:t>, singolare/plurale) è un’unità di criptovaluta</w:t>
+      </w:r>
+      <w:r>
+        <w:rPr>
+          <w:lang w:val="it-IT"/>
+        </w:rPr>
+        <w:t xml:space="preserve"> creata ad-hoc</w:t>
+      </w:r>
+      <w:r>
+        <w:rPr>
+          <w:lang w:val="it-IT"/>
+        </w:rPr>
+        <w:t xml:space="preserve"> totalmente decentralizzata</w:t>
+      </w:r>
+      <w:r>
+        <w:rPr>
+          <w:lang w:val="it-IT"/>
+        </w:rPr>
+        <w:t xml:space="preserve"> </w:t>
+      </w:r>
+      <w:r>
+        <w:rPr>
+          <w:lang w:val="it-IT"/>
+        </w:rPr>
+        <w:t xml:space="preserve">per l’utilizzo </w:t>
+      </w:r>
+      <w:r>
+        <w:rPr>
+          <w:lang w:val="it-IT"/>
+        </w:rPr>
+        <w:t xml:space="preserve">del solo intero </w:t>
+      </w:r>
+      <w:r>
+        <w:rPr>
+          <w:lang w:val="it-IT"/>
+        </w:rPr>
+        <w:t>sistema</w:t>
+      </w:r>
+      <w:r>
+        <w:rPr>
+          <w:lang w:val="it-IT"/>
+        </w:rPr>
+        <w:t xml:space="preserve"> e che</w:t>
+      </w:r>
+      <w:r>
+        <w:rPr>
+          <w:lang w:val="it-IT"/>
+        </w:rPr>
+        <w:t>, a differenza di una moneta comune ufficiale come l’Euro (€)</w:t>
+      </w:r>
+      <w:r>
+        <w:rPr>
+          <w:lang w:val="it-IT"/>
+        </w:rPr>
+        <w:t>, non</w:t>
+      </w:r>
+      <w:r>
+        <w:rPr>
+          <w:lang w:val="it-IT"/>
+        </w:rPr>
+        <w:t xml:space="preserve"> viene coniata, distribuita e regolata</w:t>
+      </w:r>
+      <w:r>
+        <w:rPr>
+          <w:lang w:val="it-IT"/>
+        </w:rPr>
+        <w:t xml:space="preserve"> da una sola entità</w:t>
+      </w:r>
+      <w:r>
+        <w:rPr>
+          <w:lang w:val="it-IT"/>
+        </w:rPr>
+        <w:t xml:space="preserve"> centrale</w:t>
+      </w:r>
+      <w:r>
+        <w:rPr>
+          <w:lang w:val="it-IT"/>
+        </w:rPr>
+        <w:t xml:space="preserve"> come la banca europea</w:t>
+      </w:r>
+      <w:r>
+        <w:rPr>
+          <w:lang w:val="it-IT"/>
+        </w:rPr>
+        <w:t xml:space="preserve">. </w:t>
+      </w:r>
+    </w:p>
+    <w:p>
+      <w:pPr>
+        <w:rPr>
+          <w:lang w:val="it-IT"/>
+        </w:rPr>
+      </w:pPr>
+      <w:r>
+        <w:rPr>
+          <w:lang w:val="it-IT"/>
+        </w:rPr>
+        <w:t xml:space="preserve">Sorvolando i discorsi alzati dall’economia e politica odierna sulle criptovalute, Barcoin trova un vantaggio enorme nell’utilizzo di una propria </w:t>
+      </w:r>
+      <w:r>
+        <w:rPr>
+          <w:lang w:val="it-IT"/>
+        </w:rPr>
+        <w:t>“</w:t>
+      </w:r>
+      <w:r>
+        <w:rPr>
+          <w:lang w:val="it-IT"/>
+        </w:rPr>
+        <w:t>moneta</w:t>
+      </w:r>
+      <w:r>
+        <w:rPr>
+          <w:lang w:val="it-IT"/>
+        </w:rPr>
+        <w:t>” (BRC)</w:t>
+      </w:r>
+      <w:r>
+        <w:rPr>
+          <w:lang w:val="it-IT"/>
+        </w:rPr>
+        <w:t>, trae infatti l’autonomia e la sicurezza dei dati digitalizzati che nessun’altra valuta di uso giornaliero può offrire.</w:t>
+      </w:r>
+    </w:p>
+    <w:p>
+      <w:pPr>
+        <w:rPr>
+          <w:b/>
+          <w:lang w:val="it-IT"/>
+        </w:rPr>
+      </w:pPr>
+      <w:bookmarkStart w:id="32" w:name="_Toc943636"/>
+      <w:r>
+        <w:br w:type="page"/>
+      </w:r>
+    </w:p>
+    <w:p>
+      <w:pPr>
+        <w:pStyle w:val="Titolo3"/>
+      </w:pPr>
+      <w:r>
+        <w:lastRenderedPageBreak/>
+        <w:t>Transazioni</w:t>
+      </w:r>
+      <w:bookmarkEnd w:id="32"/>
+    </w:p>
+    <w:p>
+      <w:pPr>
+        <w:rPr>
+          <w:lang w:val="it-IT"/>
+        </w:rPr>
+      </w:pPr>
+      <w:r>
+        <w:rPr>
+          <w:lang w:val="it-IT"/>
+        </w:rPr>
+        <w:t xml:space="preserve">Una BT (Barcoin Transaction) è l’evento digitale che accade </w:t>
+      </w:r>
+      <w:r>
+        <w:rPr>
+          <w:lang w:val="it-IT"/>
+        </w:rPr>
+        <w:t>ogni qual volta</w:t>
+      </w:r>
+      <w:r>
+        <w:rPr>
+          <w:lang w:val="it-IT"/>
+        </w:rPr>
+        <w:t xml:space="preserve"> un utente effettua un movimento di valuta verso</w:t>
+      </w:r>
+      <w:r>
+        <w:rPr>
+          <w:lang w:val="it-IT"/>
+        </w:rPr>
+        <w:t xml:space="preserve"> un'altra coordinata del sistema. Ogni transazione ha un suo stato di “condotta” che deve essere accordato dal 50%+1 dei nodi di rete, questo non influenza la sua permanenza all’interno del sistema ma può annullarne il trasferimento di valuta.</w:t>
+      </w:r>
+    </w:p>
+    <w:p>
+      <w:pPr>
+        <w:rPr>
+          <w:lang w:val="it-IT"/>
+        </w:rPr>
+      </w:pPr>
+      <w:r>
+        <w:rPr>
+          <w:lang w:val="it-IT"/>
+        </w:rPr>
+        <w:t>Ognuna di queste non circola all’interno della blockchain per conto proprio ma fa parte di un determinato gruppo</w:t>
+      </w:r>
+      <w:r>
+        <w:rPr>
+          <w:lang w:val="it-IT"/>
+        </w:rPr>
+        <w:t>,</w:t>
+      </w:r>
+      <w:r>
+        <w:rPr>
+          <w:lang w:val="it-IT"/>
+        </w:rPr>
+        <w:t xml:space="preserve"> denominati “pool”</w:t>
+      </w:r>
+      <w:r>
+        <w:rPr>
+          <w:lang w:val="it-IT"/>
+        </w:rPr>
+        <w:t>.</w:t>
+      </w:r>
+    </w:p>
+    <w:p>
+      <w:pPr>
+        <w:pStyle w:val="Titolo3"/>
+      </w:pPr>
+      <w:bookmarkStart w:id="33" w:name="_Toc943637"/>
+      <w:r>
+        <w:t>Chiavi &amp; Firme</w:t>
+      </w:r>
+      <w:bookmarkEnd w:id="33"/>
+    </w:p>
+    <w:p>
+      <w:pPr>
+        <w:rPr>
+          <w:lang w:val="it-IT"/>
+        </w:rPr>
+      </w:pPr>
+      <w:r>
+        <w:rPr>
+          <w:lang w:val="it-IT"/>
+        </w:rPr>
+        <w:t>Come spiegato in precedenza il sistema si avvale di un sistema a chiavi asimmetriche, l’assegnazione di queste chiavi prende ispirazione dal metodo usato da Bitcoin, Litecoin, Ethereum e molte altre blockchain.</w:t>
+      </w:r>
+    </w:p>
+    <w:p>
+      <w:pPr>
+        <w:rPr>
+          <w:lang w:val="it-IT"/>
+        </w:rPr>
+      </w:pPr>
+      <w:r>
+        <w:rPr>
+          <w:lang w:val="it-IT"/>
+        </w:rPr>
+        <w:t xml:space="preserve">Alla creazione di un profilo utente viene generata una chiave privata dal servizio RSA di Microsoft e salvata immediatamente in un contenitore di sistema relativo solamente alla macchina fisica stessa, questo contenitore non è trasportabile a </w:t>
+      </w:r>
+      <w:r>
+        <w:rPr>
+          <w:lang w:val="it-IT"/>
+        </w:rPr>
+        <w:t>“</w:t>
+      </w:r>
+      <w:r>
+        <w:rPr>
+          <w:lang w:val="it-IT"/>
+        </w:rPr>
+        <w:t>mano</w:t>
+      </w:r>
+      <w:r>
+        <w:rPr>
+          <w:lang w:val="it-IT"/>
+        </w:rPr>
+        <w:t>”</w:t>
+      </w:r>
+      <w:bookmarkStart w:id="34" w:name="_GoBack"/>
+      <w:bookmarkEnd w:id="34"/>
+      <w:r>
+        <w:rPr>
+          <w:lang w:val="it-IT"/>
+        </w:rPr>
+        <w:t xml:space="preserve"> ma la piattaforma include una funzionalità per esportare la propria chiave in caso di necessità.</w:t>
+      </w:r>
+    </w:p>
+    <w:p>
+      <w:pPr>
+        <w:rPr>
+          <w:lang w:val="it-IT"/>
+        </w:rPr>
+      </w:pPr>
+      <w:r>
+        <w:rPr>
+          <w:lang w:val="it-IT"/>
+        </w:rPr>
+        <w:t xml:space="preserve">Questa metodologia assicura che anche se qualcuno dovesse </w:t>
+      </w:r>
+      <w:r>
+        <w:rPr>
+          <w:lang w:val="it-IT"/>
+        </w:rPr>
+        <w:t>sottrarre</w:t>
+      </w:r>
+      <w:r>
+        <w:rPr>
+          <w:lang w:val="it-IT"/>
+        </w:rPr>
+        <w:t xml:space="preserve"> il profilo utente di </w:t>
+      </w:r>
+      <w:r>
+        <w:rPr>
+          <w:lang w:val="it-IT"/>
+        </w:rPr>
+        <w:t xml:space="preserve">una terza persona per obbiettivi malevoli non otterrebbe insieme le sue chiavi, rendendo </w:t>
+      </w:r>
+      <w:r>
+        <w:rPr>
+          <w:lang w:val="it-IT"/>
+        </w:rPr>
+        <w:t>quasi completamente inutili</w:t>
+      </w:r>
+      <w:r>
+        <w:rPr>
+          <w:lang w:val="it-IT"/>
+        </w:rPr>
+        <w:t xml:space="preserve"> i suoi attacchi.</w:t>
+      </w:r>
+    </w:p>
+    <w:p>
+      <w:pPr>
+        <w:rPr>
+          <w:lang w:val="it-IT"/>
+        </w:rPr>
+      </w:pPr>
+      <w:r>
+        <w:rPr>
+          <w:lang w:val="it-IT"/>
+        </w:rPr>
+        <w:t xml:space="preserve">Per esportare la propria chiave privata riferirsi all’allegato “B”, questa chiave </w:t>
+      </w:r>
+      <w:r>
+        <w:rPr>
+          <w:u w:val="single"/>
+          <w:lang w:val="it-IT"/>
+        </w:rPr>
+        <w:t>non deve essere mai condivisa</w:t>
+      </w:r>
+      <w:r>
+        <w:rPr>
+          <w:lang w:val="it-IT"/>
+        </w:rPr>
+        <w:t xml:space="preserve"> in quanto, tramite la chiave pubblica direttamente dipendente dalla privata, è possibile certificare che una determinata firma</w:t>
+      </w:r>
+      <w:r>
+        <w:rPr>
+          <w:lang w:val="it-IT"/>
+        </w:rPr>
+        <w:t xml:space="preserve"> digitale</w:t>
+      </w:r>
+      <w:r>
+        <w:rPr>
+          <w:lang w:val="it-IT"/>
+        </w:rPr>
+        <w:t xml:space="preserve"> sia stata effettuata dal corretto utente.</w:t>
+      </w:r>
+    </w:p>
+    <w:p>
+      <w:pPr>
+        <w:pStyle w:val="Titolo3"/>
+      </w:pPr>
+      <w:r>
+        <w:t>Blocchi</w:t>
+      </w:r>
+    </w:p>
+    <w:p>
+      <w:pPr>
+        <w:rPr>
+          <w:lang w:val="it-IT"/>
+        </w:rPr>
+      </w:pPr>
+      <w:r>
+        <w:rPr>
+          <w:lang w:val="it-IT"/>
+        </w:rPr>
+        <w:t xml:space="preserve">Una blockchain come probabilmente si può intuire è una catena formata da blocchi invece che anelli, ogni </w:t>
+      </w:r>
+      <w:r>
+        <w:rPr>
+          <w:lang w:val="it-IT"/>
+        </w:rPr>
+        <w:t>BB (Barcoin Block)</w:t>
+      </w:r>
+      <w:r>
+        <w:rPr>
+          <w:lang w:val="it-IT"/>
+        </w:rPr>
+        <w:t xml:space="preserve"> è fondamentalmente una percentuale del valore complessivo del sistema</w:t>
+      </w:r>
+      <w:r>
+        <w:rPr>
+          <w:lang w:val="it-IT"/>
+        </w:rPr>
+        <w:t xml:space="preserve"> dato dal gruppo di transazioni assegnato ad esso</w:t>
+      </w:r>
+      <w:r>
+        <w:rPr>
+          <w:lang w:val="it-IT"/>
+        </w:rPr>
+        <w:t>.</w:t>
+      </w:r>
+    </w:p>
+    <w:p>
+      <w:pPr>
+        <w:rPr>
+          <w:lang w:val="it-IT"/>
+        </w:rPr>
+      </w:pPr>
+      <w:r>
+        <w:rPr>
+          <w:lang w:val="it-IT"/>
+        </w:rPr>
+        <w:t xml:space="preserve">Ogni blocco deve essere in un qualche modo congiunto a quello precedente </w:t>
+      </w:r>
+      <w:r>
+        <w:rPr>
+          <w:lang w:val="it-IT"/>
+        </w:rPr>
+        <w:t>ed avere la possibilità di essere validato.</w:t>
+      </w:r>
+    </w:p>
+    <w:p>
+      <w:pPr>
+        <w:pStyle w:val="Titolo4"/>
+        <w:rPr>
+          <w:lang w:val="it-IT"/>
+        </w:rPr>
+      </w:pPr>
+      <w:r>
+        <w:rPr>
+          <w:lang w:val="it-IT"/>
+        </w:rPr>
+        <w:t>Proprietario</w:t>
+      </w:r>
+    </w:p>
+    <w:p>
+      <w:pPr>
+        <w:rPr>
+          <w:lang w:val="it-IT"/>
+        </w:rPr>
+      </w:pPr>
+      <w:r>
+        <w:rPr>
+          <w:lang w:val="it-IT"/>
+        </w:rPr>
+        <w:t xml:space="preserve">Ogni blocco viene inserito da un utente, questo </w:t>
+      </w:r>
+      <w:r>
+        <w:rPr>
+          <w:lang w:val="it-IT"/>
+        </w:rPr>
+        <w:t>diventa</w:t>
+      </w:r>
+      <w:r>
+        <w:rPr>
+          <w:lang w:val="it-IT"/>
+        </w:rPr>
+        <w:t xml:space="preserve"> a tutti gli eff</w:t>
+      </w:r>
+      <w:r>
+        <w:rPr>
+          <w:lang w:val="it-IT"/>
+        </w:rPr>
+        <w:t xml:space="preserve">etti il suo proprietario </w:t>
+      </w:r>
+      <w:r>
+        <w:rPr>
+          <w:lang w:val="it-IT"/>
+        </w:rPr>
+        <w:t xml:space="preserve">firmando digitalmente il risultante </w:t>
+      </w:r>
+      <w:r>
+        <w:rPr>
+          <w:lang w:val="it-IT"/>
+        </w:rPr>
+        <w:t>hash del blocco tramite la sua chiave privata.</w:t>
+      </w:r>
+      <w:r>
+        <w:rPr>
+          <w:lang w:val="it-IT"/>
+        </w:rPr>
+        <w:t xml:space="preserve"> </w:t>
+      </w:r>
+    </w:p>
+    <w:p>
+      <w:pPr>
+        <w:pStyle w:val="Titolo4"/>
+        <w:rPr>
+          <w:lang w:val="it-IT"/>
+        </w:rPr>
+      </w:pPr>
+      <w:r>
+        <w:rPr>
+          <w:lang w:val="it-IT"/>
+        </w:rPr>
+        <w:t>Hash</w:t>
+      </w:r>
+    </w:p>
+    <w:p>
+      <w:pPr>
+        <w:rPr>
+          <w:lang w:val="it-IT"/>
+        </w:rPr>
+      </w:pPr>
+      <w:r>
+        <w:rPr>
+          <w:lang w:val="it-IT"/>
+        </w:rPr>
+        <w:t>Gli hash vengono utilizzati in campo informatico per rappresentare un grande quantitativo di informazioni in modo ridotto, nel c</w:t>
+      </w:r>
+      <w:r>
+        <w:rPr>
+          <w:lang w:val="it-IT"/>
+        </w:rPr>
+        <w:t>aso dei BB (Barcoin Block) l’hash viene generato passando all’algoritmo SHA256 una combinazione di informazioni loro più il riferimento al relativo blocco precedente</w:t>
+      </w:r>
+      <w:r>
+        <w:rPr>
+          <w:lang w:val="it-IT"/>
+        </w:rPr>
+        <w:t xml:space="preserve"> e convertito in base 64</w:t>
+      </w:r>
+      <w:r>
+        <w:rPr>
+          <w:lang w:val="it-IT"/>
+        </w:rPr>
+        <w:t xml:space="preserve"> (44 caratteri)</w:t>
+      </w:r>
+      <w:r>
+        <w:rPr>
+          <w:lang w:val="it-IT"/>
+        </w:rPr>
+        <w:t>.</w:t>
+      </w:r>
+    </w:p>
+    <w:p>
+      <w:pPr>
+        <w:rPr>
+          <w:lang w:val="it-IT"/>
+        </w:rPr>
+      </w:pPr>
+    </w:p>
+    <w:p>
+      <w:pPr>
+        <w:rPr>
+          <w:lang w:val="it-IT"/>
+        </w:rPr>
+      </w:pPr>
+    </w:p>
+    <w:p>
+      <w:pPr>
+        <w:rPr>
+          <w:lang w:val="it-IT"/>
+        </w:rPr>
+      </w:pPr>
+    </w:p>
+    <w:p>
+      <w:pPr>
+        <w:rPr>
+          <w:lang w:val="it-IT"/>
+        </w:rPr>
+      </w:pPr>
+    </w:p>
+    <w:p>
+      <w:pPr>
+        <w:rPr>
+          <w:lang w:val="it-IT"/>
+        </w:rPr>
+      </w:pPr>
+    </w:p>
+    <w:p>
+      <w:pPr>
+        <w:rPr>
+          <w:lang w:val="it-IT"/>
+        </w:rPr>
+      </w:pPr>
+    </w:p>
+    <w:p>
+      <w:pPr>
+        <w:rPr>
+          <w:lang w:val="it-IT"/>
+        </w:rPr>
+      </w:pPr>
+    </w:p>
+    <w:p>
+      <w:pPr>
+        <w:rPr>
+          <w:lang w:val="it-IT"/>
+        </w:rPr>
+      </w:pPr>
+    </w:p>
+    <w:p>
+      <w:pPr>
+        <w:rPr>
+          <w:lang w:val="it-IT"/>
+        </w:rPr>
+      </w:pPr>
+    </w:p>
+    <w:p>
+      <w:pPr>
+        <w:rPr>
+          <w:lang w:val="it-IT"/>
+        </w:rPr>
+      </w:pPr>
+    </w:p>
+    <w:p>
+      <w:pPr>
+        <w:rPr>
+          <w:lang w:val="it-IT"/>
+        </w:rPr>
+      </w:pPr>
+    </w:p>
+    <w:p>
       <w:r>
         <w:br w:type="page"/>
       </w:r>
@@ -12373,28 +14300,27 @@
           <w:bottom w:val="single" w:sz="4" w:space="1" w:color="auto"/>
         </w:pBdr>
       </w:pPr>
-      <w:bookmarkStart w:id="26" w:name="_Toc461179222"/>
-      <w:bookmarkStart w:id="27" w:name="_Toc535997098"/>
+      <w:bookmarkStart w:id="35" w:name="_Toc943638"/>
       <w:r>
         <w:lastRenderedPageBreak/>
         <w:t>Implementazione</w:t>
       </w:r>
-      <w:bookmarkEnd w:id="26"/>
-      <w:bookmarkEnd w:id="27"/>
+      <w:bookmarkEnd w:id="29"/>
+      <w:bookmarkEnd w:id="35"/>
     </w:p>
     <w:p>
       <w:pPr>
         <w:pStyle w:val="Titolo2"/>
       </w:pPr>
-      <w:bookmarkStart w:id="28" w:name="_Toc461179223"/>
-      <w:bookmarkStart w:id="29" w:name="_Toc535997099"/>
+      <w:bookmarkStart w:id="36" w:name="_Toc943639"/>
+      <w:bookmarkStart w:id="37" w:name="_Toc461179223"/>
       <w:r>
         <w:t>Grafica</w:t>
       </w:r>
       <w:r>
         <w:t xml:space="preserve"> / XAML</w:t>
       </w:r>
-      <w:bookmarkEnd w:id="29"/>
+      <w:bookmarkEnd w:id="36"/>
     </w:p>
     <w:p>
       <w:pPr>
@@ -12558,7 +14484,7 @@
           <w:lang w:eastAsia="it-CH"/>
         </w:rPr>
         <w:drawing>
-          <wp:inline distT="0" distB="0" distL="0" distR="0" wp14:anchorId="5D5C4C4E" wp14:editId="38E82F04">
+          <wp:inline distT="0" distB="0" distL="0" distR="0" wp14:anchorId="54359FEC" wp14:editId="2845085D">
             <wp:extent cx="3761105" cy="874395"/>
             <wp:effectExtent l="0" t="0" r="0" b="1905"/>
             <wp:docPr id="7" name="Immagine 7" descr="xaml"/>
@@ -12618,14 +14544,27 @@
       <w:r>
         <w:t xml:space="preserve">Figura </w:t>
       </w:r>
-      <w:fldSimple w:instr=" SEQ Figura \* ARABIC ">
-        <w:r>
-          <w:rPr>
-            <w:noProof/>
-          </w:rPr>
-          <w:t>4</w:t>
-        </w:r>
-      </w:fldSimple>
+      <w:r>
+        <w:fldChar w:fldCharType="begin"/>
+      </w:r>
+      <w:r>
+        <w:instrText xml:space="preserve"> SEQ Figura \* ARABIC </w:instrText>
+      </w:r>
+      <w:r>
+        <w:fldChar w:fldCharType="separate"/>
+      </w:r>
+      <w:r>
+        <w:rPr>
+          <w:noProof/>
+        </w:rPr>
+        <w:t>2</w:t>
+      </w:r>
+      <w:r>
+        <w:rPr>
+          <w:noProof/>
+        </w:rPr>
+        <w:fldChar w:fldCharType="end"/>
+      </w:r>
       <w:r>
         <w:t xml:space="preserve"> Binding alle altre due interfacce</w:t>
       </w:r>
@@ -12650,7 +14589,7 @@
           <w:lang w:eastAsia="it-CH"/>
         </w:rPr>
         <w:drawing>
-          <wp:inline distT="0" distB="0" distL="0" distR="0" wp14:anchorId="3E608EC2" wp14:editId="19518E4F">
+          <wp:inline distT="0" distB="0" distL="0" distR="0" wp14:anchorId="7B5E9346" wp14:editId="7644ED2C">
             <wp:extent cx="3761105" cy="1137285"/>
             <wp:effectExtent l="0" t="0" r="0" b="5715"/>
             <wp:docPr id="8" name="Immagine 8" descr="xaml"/>
@@ -12710,14 +14649,27 @@
       <w:r>
         <w:t xml:space="preserve">Figura </w:t>
       </w:r>
-      <w:fldSimple w:instr=" SEQ Figura \* ARABIC ">
-        <w:r>
-          <w:rPr>
-            <w:noProof/>
-          </w:rPr>
-          <w:t>5</w:t>
-        </w:r>
-      </w:fldSimple>
+      <w:r>
+        <w:fldChar w:fldCharType="begin"/>
+      </w:r>
+      <w:r>
+        <w:instrText xml:space="preserve"> SEQ Figura \* ARABIC </w:instrText>
+      </w:r>
+      <w:r>
+        <w:fldChar w:fldCharType="separate"/>
+      </w:r>
+      <w:r>
+        <w:rPr>
+          <w:noProof/>
+        </w:rPr>
+        <w:t>3</w:t>
+      </w:r>
+      <w:r>
+        <w:rPr>
+          <w:noProof/>
+        </w:rPr>
+        <w:fldChar w:fldCharType="end"/>
+      </w:r>
       <w:r>
         <w:t xml:space="preserve"> Stile per ottenere un margine sul controllore di contenuto</w:t>
       </w:r>
@@ -12742,7 +14694,7 @@
           <w:lang w:eastAsia="it-CH"/>
         </w:rPr>
         <w:drawing>
-          <wp:inline distT="0" distB="0" distL="0" distR="0" wp14:anchorId="68CD1A67" wp14:editId="1F7AD9FB">
+          <wp:inline distT="0" distB="0" distL="0" distR="0" wp14:anchorId="4D4B9DDB" wp14:editId="68F3B18C">
             <wp:extent cx="3761105" cy="207010"/>
             <wp:effectExtent l="0" t="0" r="0" b="2540"/>
             <wp:docPr id="9" name="Immagine 9" descr="xaml"/>
@@ -12802,14 +14754,27 @@
       <w:r>
         <w:t xml:space="preserve">Figura </w:t>
       </w:r>
-      <w:fldSimple w:instr=" SEQ Figura \* ARABIC ">
-        <w:r>
-          <w:rPr>
-            <w:noProof/>
-          </w:rPr>
-          <w:t>6</w:t>
-        </w:r>
-      </w:fldSimple>
+      <w:r>
+        <w:fldChar w:fldCharType="begin"/>
+      </w:r>
+      <w:r>
+        <w:instrText xml:space="preserve"> SEQ Figura \* ARABIC </w:instrText>
+      </w:r>
+      <w:r>
+        <w:fldChar w:fldCharType="separate"/>
+      </w:r>
+      <w:r>
+        <w:rPr>
+          <w:noProof/>
+        </w:rPr>
+        <w:t>4</w:t>
+      </w:r>
+      <w:r>
+        <w:rPr>
+          <w:noProof/>
+        </w:rPr>
+        <w:fldChar w:fldCharType="end"/>
+      </w:r>
       <w:r>
         <w:t xml:space="preserve"> Binding per il logo di Barcoin</w:t>
       </w:r>
@@ -12834,7 +14799,7 @@
           <w:lang w:eastAsia="it-CH"/>
         </w:rPr>
         <w:drawing>
-          <wp:inline distT="0" distB="0" distL="0" distR="0" wp14:anchorId="47092FA0" wp14:editId="4674E4DE">
+          <wp:inline distT="0" distB="0" distL="0" distR="0" wp14:anchorId="67EF43A4" wp14:editId="6102C71D">
             <wp:extent cx="3761105" cy="325755"/>
             <wp:effectExtent l="0" t="0" r="0" b="0"/>
             <wp:docPr id="10" name="Immagine 10" descr="xaml"/>
@@ -12891,14 +14856,27 @@
       <w:r>
         <w:t xml:space="preserve">Figura </w:t>
       </w:r>
-      <w:fldSimple w:instr=" SEQ Figura \* ARABIC ">
-        <w:r>
-          <w:rPr>
-            <w:noProof/>
-          </w:rPr>
-          <w:t>7</w:t>
-        </w:r>
-      </w:fldSimple>
+      <w:r>
+        <w:fldChar w:fldCharType="begin"/>
+      </w:r>
+      <w:r>
+        <w:instrText xml:space="preserve"> SEQ Figura \* ARABIC </w:instrText>
+      </w:r>
+      <w:r>
+        <w:fldChar w:fldCharType="separate"/>
+      </w:r>
+      <w:r>
+        <w:rPr>
+          <w:noProof/>
+        </w:rPr>
+        <w:t>5</w:t>
+      </w:r>
+      <w:r>
+        <w:rPr>
+          <w:noProof/>
+        </w:rPr>
+        <w:fldChar w:fldCharType="end"/>
+      </w:r>
       <w:r>
         <w:t xml:space="preserve"> Binding per visualizzare l'interfaccia attiva</w:t>
       </w:r>
@@ -12917,7 +14895,7 @@
           <w:lang w:eastAsia="it-CH"/>
         </w:rPr>
         <w:drawing>
-          <wp:inline distT="0" distB="0" distL="0" distR="0" wp14:anchorId="0D7CE707" wp14:editId="0BB7AADF">
+          <wp:inline distT="0" distB="0" distL="0" distR="0" wp14:anchorId="429D89E3" wp14:editId="30BFA7F3">
             <wp:extent cx="3761105" cy="662282"/>
             <wp:effectExtent l="0" t="0" r="0" b="5080"/>
             <wp:docPr id="15" name="Immagine 15"/>
@@ -12967,14 +14945,27 @@
       <w:r>
         <w:t xml:space="preserve">Figura </w:t>
       </w:r>
-      <w:fldSimple w:instr=" SEQ Figura \* ARABIC ">
-        <w:r>
-          <w:rPr>
-            <w:noProof/>
-          </w:rPr>
-          <w:t>8</w:t>
-        </w:r>
-      </w:fldSimple>
+      <w:r>
+        <w:fldChar w:fldCharType="begin"/>
+      </w:r>
+      <w:r>
+        <w:instrText xml:space="preserve"> SEQ Figura \* ARABIC </w:instrText>
+      </w:r>
+      <w:r>
+        <w:fldChar w:fldCharType="separate"/>
+      </w:r>
+      <w:r>
+        <w:rPr>
+          <w:noProof/>
+        </w:rPr>
+        <w:t>6</w:t>
+      </w:r>
+      <w:r>
+        <w:rPr>
+          <w:noProof/>
+        </w:rPr>
+        <w:fldChar w:fldCharType="end"/>
+      </w:r>
       <w:r>
         <w:t xml:space="preserve"> Bottone con binding per raggiungere </w:t>
       </w:r>
@@ -13047,7 +15038,7 @@
           <w:lang w:eastAsia="it-CH"/>
         </w:rPr>
         <w:drawing>
-          <wp:inline distT="0" distB="0" distL="0" distR="0" wp14:anchorId="2022F0C0" wp14:editId="777AB104">
+          <wp:inline distT="0" distB="0" distL="0" distR="0" wp14:anchorId="439AF0FD" wp14:editId="2A1C0057">
             <wp:extent cx="5224145" cy="3283585"/>
             <wp:effectExtent l="0" t="0" r="0" b="0"/>
             <wp:docPr id="11" name="Immagine 11" descr="xaml"/>
@@ -13108,14 +15099,30 @@
       <w:r>
         <w:t xml:space="preserve">Figura </w:t>
       </w:r>
-      <w:fldSimple w:instr=" SEQ Figura \* ARABIC ">
-        <w:r>
-          <w:rPr>
-            <w:noProof/>
-          </w:rPr>
-          <w:t>9</w:t>
-        </w:r>
-      </w:fldSimple>
+      <w:r>
+        <w:fldChar w:fldCharType="begin"/>
+      </w:r>
+      <w:r>
+        <w:instrText xml:space="preserve"> SEQ Figura \* ARABIC</w:instrText>
+      </w:r>
+      <w:r>
+        <w:instrText xml:space="preserve"> </w:instrText>
+      </w:r>
+      <w:r>
+        <w:fldChar w:fldCharType="separate"/>
+      </w:r>
+      <w:r>
+        <w:rPr>
+          <w:noProof/>
+        </w:rPr>
+        <w:t>7</w:t>
+      </w:r>
+      <w:r>
+        <w:rPr>
+          <w:noProof/>
+        </w:rPr>
+        <w:fldChar w:fldCharType="end"/>
+      </w:r>
       <w:r>
         <w:t xml:space="preserve"> Template applicato ad ogni bottone della Dashboard</w:t>
       </w:r>
@@ -13141,7 +15148,7 @@
           <w:lang w:eastAsia="it-CH"/>
         </w:rPr>
         <w:drawing>
-          <wp:inline distT="0" distB="0" distL="0" distR="0" wp14:anchorId="38E5DA4B" wp14:editId="64F44231">
+          <wp:inline distT="0" distB="0" distL="0" distR="0" wp14:anchorId="0F45C8B3" wp14:editId="03312C42">
             <wp:extent cx="5224145" cy="1169035"/>
             <wp:effectExtent l="0" t="0" r="0" b="0"/>
             <wp:docPr id="12" name="Immagine 12" descr="xaml"/>
@@ -13198,14 +15205,27 @@
       <w:r>
         <w:t xml:space="preserve">Figura </w:t>
       </w:r>
-      <w:fldSimple w:instr=" SEQ Figura \* ARABIC ">
-        <w:r>
-          <w:rPr>
-            <w:noProof/>
-          </w:rPr>
-          <w:t>10</w:t>
-        </w:r>
-      </w:fldSimple>
+      <w:r>
+        <w:fldChar w:fldCharType="begin"/>
+      </w:r>
+      <w:r>
+        <w:instrText xml:space="preserve"> SEQ Figura \* ARABIC </w:instrText>
+      </w:r>
+      <w:r>
+        <w:fldChar w:fldCharType="separate"/>
+      </w:r>
+      <w:r>
+        <w:rPr>
+          <w:noProof/>
+        </w:rPr>
+        <w:t>8</w:t>
+      </w:r>
+      <w:r>
+        <w:rPr>
+          <w:noProof/>
+        </w:rPr>
+        <w:fldChar w:fldCharType="end"/>
+      </w:r>
       <w:r>
         <w:t xml:space="preserve"> Lista resa a ‘blocco’ dove vengono inseriti i bottoni</w:t>
       </w:r>
@@ -13338,7 +15358,7 @@
           <w:lang w:eastAsia="it-CH"/>
         </w:rPr>
         <w:drawing>
-          <wp:inline distT="0" distB="0" distL="0" distR="0" wp14:anchorId="099C2E91" wp14:editId="47B31F35">
+          <wp:inline distT="0" distB="0" distL="0" distR="0" wp14:anchorId="107BA06B" wp14:editId="71C5E470">
             <wp:extent cx="5224145" cy="2838450"/>
             <wp:effectExtent l="0" t="0" r="0" b="0"/>
             <wp:docPr id="13" name="Immagine 13" descr="xaml"/>
@@ -13398,14 +15418,27 @@
       <w:r>
         <w:t xml:space="preserve">Figura </w:t>
       </w:r>
-      <w:fldSimple w:instr=" SEQ Figura \* ARABIC ">
-        <w:r>
-          <w:rPr>
-            <w:noProof/>
-          </w:rPr>
-          <w:t>11</w:t>
-        </w:r>
-      </w:fldSimple>
+      <w:r>
+        <w:fldChar w:fldCharType="begin"/>
+      </w:r>
+      <w:r>
+        <w:instrText xml:space="preserve"> SEQ Figura \* ARABIC </w:instrText>
+      </w:r>
+      <w:r>
+        <w:fldChar w:fldCharType="separate"/>
+      </w:r>
+      <w:r>
+        <w:rPr>
+          <w:noProof/>
+        </w:rPr>
+        <w:t>9</w:t>
+      </w:r>
+      <w:r>
+        <w:rPr>
+          <w:noProof/>
+        </w:rPr>
+        <w:fldChar w:fldCharType="end"/>
+      </w:r>
       <w:r>
         <w:t xml:space="preserve"> Griglia </w:t>
       </w:r>
@@ -13435,7 +15468,7 @@
           <w:lang w:eastAsia="it-CH"/>
         </w:rPr>
         <w:drawing>
-          <wp:inline distT="0" distB="0" distL="0" distR="0" wp14:anchorId="3DC10660" wp14:editId="311E6DB6">
+          <wp:inline distT="0" distB="0" distL="0" distR="0" wp14:anchorId="4FD99D0A" wp14:editId="6A6A6850">
             <wp:extent cx="5224145" cy="1245314"/>
             <wp:effectExtent l="0" t="0" r="0" b="0"/>
             <wp:docPr id="14" name="Immagine 14" descr="xaml"/>
@@ -13492,14 +15525,27 @@
       <w:r>
         <w:t xml:space="preserve">Figura </w:t>
       </w:r>
-      <w:fldSimple w:instr=" SEQ Figura \* ARABIC ">
-        <w:r>
-          <w:rPr>
-            <w:noProof/>
-          </w:rPr>
-          <w:t>12</w:t>
-        </w:r>
-      </w:fldSimple>
+      <w:r>
+        <w:fldChar w:fldCharType="begin"/>
+      </w:r>
+      <w:r>
+        <w:instrText xml:space="preserve"> SEQ Figura \* ARABIC </w:instrText>
+      </w:r>
+      <w:r>
+        <w:fldChar w:fldCharType="separate"/>
+      </w:r>
+      <w:r>
+        <w:rPr>
+          <w:noProof/>
+        </w:rPr>
+        <w:t>10</w:t>
+      </w:r>
+      <w:r>
+        <w:rPr>
+          <w:noProof/>
+        </w:rPr>
+        <w:fldChar w:fldCharType="end"/>
+      </w:r>
       <w:r>
         <w:t xml:space="preserve"> Grafico del bilancio fatto con Live Charts</w:t>
       </w:r>
@@ -13555,7 +15601,7 @@
           <w:lang w:eastAsia="it-CH"/>
         </w:rPr>
         <w:drawing>
-          <wp:inline distT="0" distB="0" distL="0" distR="0" wp14:anchorId="7763BAFA" wp14:editId="4808FD2F">
+          <wp:inline distT="0" distB="0" distL="0" distR="0" wp14:anchorId="0F30C38B" wp14:editId="5CCA7659">
             <wp:extent cx="5216194" cy="614244"/>
             <wp:effectExtent l="0" t="0" r="3810" b="0"/>
             <wp:docPr id="19" name="Immagine 19"/>
@@ -13605,14 +15651,27 @@
       <w:r>
         <w:t xml:space="preserve">Figura </w:t>
       </w:r>
-      <w:fldSimple w:instr=" SEQ Figura \* ARABIC ">
-        <w:r>
-          <w:rPr>
-            <w:noProof/>
-          </w:rPr>
-          <w:t>13</w:t>
-        </w:r>
-      </w:fldSimple>
+      <w:r>
+        <w:fldChar w:fldCharType="begin"/>
+      </w:r>
+      <w:r>
+        <w:instrText xml:space="preserve"> SEQ Figura \* ARABIC </w:instrText>
+      </w:r>
+      <w:r>
+        <w:fldChar w:fldCharType="separate"/>
+      </w:r>
+      <w:r>
+        <w:rPr>
+          <w:noProof/>
+        </w:rPr>
+        <w:t>11</w:t>
+      </w:r>
+      <w:r>
+        <w:rPr>
+          <w:noProof/>
+        </w:rPr>
+        <w:fldChar w:fldCharType="end"/>
+      </w:r>
       <w:r>
         <w:t xml:space="preserve"> I TextB</w:t>
       </w:r>
@@ -13635,7 +15694,7 @@
           <w:lang w:eastAsia="it-CH"/>
         </w:rPr>
         <w:drawing>
-          <wp:inline distT="0" distB="0" distL="0" distR="0" wp14:anchorId="1BE5D15D" wp14:editId="5A9D95BB">
+          <wp:inline distT="0" distB="0" distL="0" distR="0" wp14:anchorId="5E2B1FC7" wp14:editId="376F0144">
             <wp:extent cx="5186136" cy="2814762"/>
             <wp:effectExtent l="0" t="0" r="0" b="5080"/>
             <wp:docPr id="35" name="Immagine 35"/>
@@ -13685,14 +15744,27 @@
       <w:r>
         <w:t xml:space="preserve">Figura </w:t>
       </w:r>
-      <w:fldSimple w:instr=" SEQ Figura \* ARABIC ">
-        <w:r>
-          <w:rPr>
-            <w:noProof/>
-          </w:rPr>
-          <w:t>14</w:t>
-        </w:r>
-      </w:fldSimple>
+      <w:r>
+        <w:fldChar w:fldCharType="begin"/>
+      </w:r>
+      <w:r>
+        <w:instrText xml:space="preserve"> SEQ Figura \* ARABIC </w:instrText>
+      </w:r>
+      <w:r>
+        <w:fldChar w:fldCharType="separate"/>
+      </w:r>
+      <w:r>
+        <w:rPr>
+          <w:noProof/>
+        </w:rPr>
+        <w:t>12</w:t>
+      </w:r>
+      <w:r>
+        <w:rPr>
+          <w:noProof/>
+        </w:rPr>
+        <w:fldChar w:fldCharType="end"/>
+      </w:r>
       <w:r>
         <w:t xml:space="preserve"> Stile PlaceH</w:t>
       </w:r>
@@ -13748,7 +15820,7 @@
           <w:lang w:eastAsia="it-CH"/>
         </w:rPr>
         <w:drawing>
-          <wp:inline distT="0" distB="0" distL="0" distR="0" wp14:anchorId="6A860292" wp14:editId="321D7A80">
+          <wp:inline distT="0" distB="0" distL="0" distR="0" wp14:anchorId="38905DBA" wp14:editId="1568821D">
             <wp:extent cx="4572638" cy="1371791"/>
             <wp:effectExtent l="0" t="0" r="0" b="0"/>
             <wp:docPr id="42" name="Immagine 42"/>
@@ -13801,14 +15873,27 @@
       <w:r>
         <w:t xml:space="preserve">Figura </w:t>
       </w:r>
-      <w:fldSimple w:instr=" SEQ Figura \* ARABIC ">
-        <w:r>
-          <w:rPr>
-            <w:noProof/>
-          </w:rPr>
-          <w:t>15</w:t>
-        </w:r>
-      </w:fldSimple>
+      <w:r>
+        <w:fldChar w:fldCharType="begin"/>
+      </w:r>
+      <w:r>
+        <w:instrText xml:space="preserve"> SEQ Figura \* ARABIC </w:instrText>
+      </w:r>
+      <w:r>
+        <w:fldChar w:fldCharType="separate"/>
+      </w:r>
+      <w:r>
+        <w:rPr>
+          <w:noProof/>
+        </w:rPr>
+        <w:t>13</w:t>
+      </w:r>
+      <w:r>
+        <w:rPr>
+          <w:noProof/>
+        </w:rPr>
+        <w:fldChar w:fldCharType="end"/>
+      </w:r>
       <w:r>
         <w:t xml:space="preserve"> La descrizione viene bindata dal ViewModel per lasciare lo XAML più pulito</w:t>
       </w:r>
@@ -13822,14 +15907,14 @@
       <w:pPr>
         <w:pStyle w:val="Titolo2"/>
       </w:pPr>
-      <w:bookmarkStart w:id="30" w:name="_Toc535997100"/>
+      <w:bookmarkStart w:id="38" w:name="_Toc943640"/>
       <w:r>
         <w:t>Database</w:t>
       </w:r>
       <w:r>
         <w:t xml:space="preserve"> / MySQL</w:t>
       </w:r>
-      <w:bookmarkEnd w:id="30"/>
+      <w:bookmarkEnd w:id="38"/>
     </w:p>
     <w:p>
       <w:pPr>
@@ -13910,7 +15995,7 @@
       <w:pPr>
         <w:pStyle w:val="Titolo2"/>
       </w:pPr>
-      <w:bookmarkStart w:id="31" w:name="_Toc535997101"/>
+      <w:bookmarkStart w:id="39" w:name="_Toc943641"/>
       <w:r>
         <w:lastRenderedPageBreak/>
         <w:t xml:space="preserve">Logica / </w:t>
@@ -13918,7 +16003,7 @@
       <w:r>
         <w:t>C#</w:t>
       </w:r>
-      <w:bookmarkEnd w:id="31"/>
+      <w:bookmarkEnd w:id="39"/>
     </w:p>
     <w:p>
       <w:pPr>
@@ -14110,7 +16195,7 @@
           <w:lang w:eastAsia="it-CH"/>
         </w:rPr>
         <w:drawing>
-          <wp:anchor distT="0" distB="0" distL="114300" distR="114300" simplePos="0" relativeHeight="251659264" behindDoc="0" locked="0" layoutInCell="1" allowOverlap="1" wp14:anchorId="2FF143B6" wp14:editId="55BF7455">
+          <wp:anchor distT="0" distB="0" distL="114300" distR="114300" simplePos="0" relativeHeight="251659264" behindDoc="0" locked="0" layoutInCell="1" allowOverlap="1" wp14:anchorId="65544855" wp14:editId="6D67CEC0">
             <wp:simplePos x="0" y="0"/>
             <wp:positionH relativeFrom="column">
               <wp:posOffset>5332426</wp:posOffset>
@@ -14171,7 +16256,7 @@
           <w:lang w:eastAsia="it-CH"/>
         </w:rPr>
         <w:drawing>
-          <wp:inline distT="0" distB="0" distL="0" distR="0" wp14:anchorId="2CDECB34" wp14:editId="7A265A10">
+          <wp:inline distT="0" distB="0" distL="0" distR="0" wp14:anchorId="42738ED7" wp14:editId="663BA7F1">
             <wp:extent cx="4802588" cy="1065359"/>
             <wp:effectExtent l="0" t="0" r="0" b="1905"/>
             <wp:docPr id="16" name="Immagine 16"/>
@@ -14221,14 +16306,27 @@
       <w:r>
         <w:t xml:space="preserve">Figura </w:t>
       </w:r>
-      <w:fldSimple w:instr=" SEQ Figura \* ARABIC ">
-        <w:r>
-          <w:rPr>
-            <w:noProof/>
-          </w:rPr>
-          <w:t>16</w:t>
-        </w:r>
-      </w:fldSimple>
+      <w:r>
+        <w:fldChar w:fldCharType="begin"/>
+      </w:r>
+      <w:r>
+        <w:instrText xml:space="preserve"> SEQ Figura \* ARABIC </w:instrText>
+      </w:r>
+      <w:r>
+        <w:fldChar w:fldCharType="separate"/>
+      </w:r>
+      <w:r>
+        <w:rPr>
+          <w:noProof/>
+        </w:rPr>
+        <w:t>14</w:t>
+      </w:r>
+      <w:r>
+        <w:rPr>
+          <w:noProof/>
+        </w:rPr>
+        <w:fldChar w:fldCharType="end"/>
+      </w:r>
       <w:r>
         <w:t xml:space="preserve"> </w:t>
       </w:r>
@@ -14254,7 +16352,7 @@
           <w:lang w:eastAsia="it-CH"/>
         </w:rPr>
         <w:drawing>
-          <wp:inline distT="0" distB="0" distL="0" distR="0" wp14:anchorId="2C59FF4A" wp14:editId="13A38DE1">
+          <wp:inline distT="0" distB="0" distL="0" distR="0" wp14:anchorId="19A6C097" wp14:editId="2D3713E2">
             <wp:extent cx="4802505" cy="3093374"/>
             <wp:effectExtent l="0" t="0" r="0" b="0"/>
             <wp:docPr id="17" name="Immagine 17"/>
@@ -14304,14 +16402,27 @@
       <w:r>
         <w:t xml:space="preserve">Figura </w:t>
       </w:r>
-      <w:fldSimple w:instr=" SEQ Figura \* ARABIC ">
-        <w:r>
-          <w:rPr>
-            <w:noProof/>
-          </w:rPr>
-          <w:t>17</w:t>
-        </w:r>
-      </w:fldSimple>
+      <w:r>
+        <w:fldChar w:fldCharType="begin"/>
+      </w:r>
+      <w:r>
+        <w:instrText xml:space="preserve"> SEQ Figura \* ARABIC </w:instrText>
+      </w:r>
+      <w:r>
+        <w:fldChar w:fldCharType="separate"/>
+      </w:r>
+      <w:r>
+        <w:rPr>
+          <w:noProof/>
+        </w:rPr>
+        <w:t>15</w:t>
+      </w:r>
+      <w:r>
+        <w:rPr>
+          <w:noProof/>
+        </w:rPr>
+        <w:fldChar w:fldCharType="end"/>
+      </w:r>
       <w:r>
         <w:t xml:space="preserve"> Metodo per eseguire la query corrente e ritornarne il risultato</w:t>
       </w:r>
@@ -14355,7 +16466,7 @@
           <w:lang w:eastAsia="it-CH"/>
         </w:rPr>
         <w:drawing>
-          <wp:anchor distT="0" distB="0" distL="114300" distR="114300" simplePos="0" relativeHeight="251660288" behindDoc="0" locked="0" layoutInCell="1" allowOverlap="1" wp14:anchorId="0486BBF8" wp14:editId="3FE5DAA8">
+          <wp:anchor distT="0" distB="0" distL="114300" distR="114300" simplePos="0" relativeHeight="251660288" behindDoc="0" locked="0" layoutInCell="1" allowOverlap="1" wp14:anchorId="35029354" wp14:editId="3EDAC945">
             <wp:simplePos x="0" y="0"/>
             <wp:positionH relativeFrom="column">
               <wp:posOffset>5411801</wp:posOffset>
@@ -14436,7 +16547,7 @@
         </w:rPr>
         <w:lastRenderedPageBreak/>
         <w:drawing>
-          <wp:anchor distT="0" distB="0" distL="114300" distR="114300" simplePos="0" relativeHeight="251661312" behindDoc="0" locked="0" layoutInCell="1" allowOverlap="1" wp14:anchorId="70023665" wp14:editId="1FEDB8F4">
+          <wp:anchor distT="0" distB="0" distL="114300" distR="114300" simplePos="0" relativeHeight="251661312" behindDoc="0" locked="0" layoutInCell="1" allowOverlap="1" wp14:anchorId="6A68280B" wp14:editId="38D50EE1">
             <wp:simplePos x="0" y="0"/>
             <wp:positionH relativeFrom="column">
               <wp:posOffset>5350814</wp:posOffset>
@@ -14518,7 +16629,7 @@
           <w:lang w:eastAsia="it-CH"/>
         </w:rPr>
         <w:drawing>
-          <wp:inline distT="0" distB="0" distL="0" distR="0" wp14:anchorId="7DDD30A5" wp14:editId="29A01923">
+          <wp:inline distT="0" distB="0" distL="0" distR="0" wp14:anchorId="60A8A241" wp14:editId="4065939F">
             <wp:extent cx="3181794" cy="743054"/>
             <wp:effectExtent l="0" t="0" r="0" b="0"/>
             <wp:docPr id="26" name="Immagine 26"/>
@@ -14658,7 +16769,7 @@
           <w:lang w:eastAsia="it-CH"/>
         </w:rPr>
         <w:drawing>
-          <wp:anchor distT="0" distB="0" distL="114300" distR="114300" simplePos="0" relativeHeight="251662336" behindDoc="0" locked="0" layoutInCell="1" allowOverlap="1" wp14:anchorId="7DF11C77" wp14:editId="25DE0FBF">
+          <wp:anchor distT="0" distB="0" distL="114300" distR="114300" simplePos="0" relativeHeight="251662336" behindDoc="0" locked="0" layoutInCell="1" allowOverlap="1" wp14:anchorId="13DD05D8" wp14:editId="2135E319">
             <wp:simplePos x="0" y="0"/>
             <wp:positionH relativeFrom="column">
               <wp:posOffset>5239689</wp:posOffset>
@@ -14721,7 +16832,7 @@
           <w:lang w:eastAsia="it-CH"/>
         </w:rPr>
         <w:drawing>
-          <wp:inline distT="0" distB="0" distL="0" distR="0" wp14:anchorId="530ED872" wp14:editId="7B9260E2">
+          <wp:inline distT="0" distB="0" distL="0" distR="0" wp14:anchorId="2B55EF54" wp14:editId="1ACB3AAA">
             <wp:extent cx="3956778" cy="2345635"/>
             <wp:effectExtent l="0" t="0" r="5715" b="0"/>
             <wp:docPr id="52" name="Immagine 52"/>
@@ -14771,14 +16882,27 @@
       <w:r>
         <w:t xml:space="preserve">Figura </w:t>
       </w:r>
-      <w:fldSimple w:instr=" SEQ Figura \* ARABIC ">
-        <w:r>
-          <w:rPr>
-            <w:noProof/>
-          </w:rPr>
-          <w:t>18</w:t>
-        </w:r>
-      </w:fldSimple>
+      <w:r>
+        <w:fldChar w:fldCharType="begin"/>
+      </w:r>
+      <w:r>
+        <w:instrText xml:space="preserve"> SEQ Figura \* ARABIC </w:instrText>
+      </w:r>
+      <w:r>
+        <w:fldChar w:fldCharType="separate"/>
+      </w:r>
+      <w:r>
+        <w:rPr>
+          <w:noProof/>
+        </w:rPr>
+        <w:t>16</w:t>
+      </w:r>
+      <w:r>
+        <w:rPr>
+          <w:noProof/>
+        </w:rPr>
+        <w:fldChar w:fldCharType="end"/>
+      </w:r>
       <w:r>
         <w:t xml:space="preserve"> Metodo per ritornare le i</w:t>
       </w:r>
@@ -14800,7 +16924,7 @@
           <w:lang w:eastAsia="it-CH"/>
         </w:rPr>
         <w:drawing>
-          <wp:inline distT="0" distB="0" distL="0" distR="0" wp14:anchorId="399BA547" wp14:editId="23207348">
+          <wp:inline distT="0" distB="0" distL="0" distR="0" wp14:anchorId="01965ABD" wp14:editId="0023A303">
             <wp:extent cx="3956685" cy="3542088"/>
             <wp:effectExtent l="0" t="0" r="5715" b="1270"/>
             <wp:docPr id="53" name="Immagine 53"/>
@@ -14850,14 +16974,27 @@
       <w:r>
         <w:t xml:space="preserve">Figura </w:t>
       </w:r>
-      <w:fldSimple w:instr=" SEQ Figura \* ARABIC ">
-        <w:r>
-          <w:rPr>
-            <w:noProof/>
-          </w:rPr>
-          <w:t>19</w:t>
-        </w:r>
-      </w:fldSimple>
+      <w:r>
+        <w:fldChar w:fldCharType="begin"/>
+      </w:r>
+      <w:r>
+        <w:instrText xml:space="preserve"> SEQ Figura \* ARABIC </w:instrText>
+      </w:r>
+      <w:r>
+        <w:fldChar w:fldCharType="separate"/>
+      </w:r>
+      <w:r>
+        <w:rPr>
+          <w:noProof/>
+        </w:rPr>
+        <w:t>17</w:t>
+      </w:r>
+      <w:r>
+        <w:rPr>
+          <w:noProof/>
+        </w:rPr>
+        <w:fldChar w:fldCharType="end"/>
+      </w:r>
       <w:r>
         <w:t xml:space="preserve"> Metodo per ritornare le informazioni di tutti i creditori</w:t>
       </w:r>
@@ -14879,7 +17016,7 @@
         </w:rPr>
         <w:lastRenderedPageBreak/>
         <w:drawing>
-          <wp:inline distT="0" distB="0" distL="0" distR="0" wp14:anchorId="2EF34682" wp14:editId="45E4A94A">
+          <wp:inline distT="0" distB="0" distL="0" distR="0" wp14:anchorId="72314CDB" wp14:editId="685E5DAF">
             <wp:extent cx="4746625" cy="2482646"/>
             <wp:effectExtent l="0" t="0" r="0" b="0"/>
             <wp:docPr id="25" name="Immagine 25"/>
@@ -14929,14 +17066,27 @@
       <w:r>
         <w:t xml:space="preserve">Figura </w:t>
       </w:r>
-      <w:fldSimple w:instr=" SEQ Figura \* ARABIC ">
-        <w:r>
-          <w:rPr>
-            <w:noProof/>
-          </w:rPr>
-          <w:t>20</w:t>
-        </w:r>
-      </w:fldSimple>
+      <w:r>
+        <w:fldChar w:fldCharType="begin"/>
+      </w:r>
+      <w:r>
+        <w:instrText xml:space="preserve"> SEQ Figura \* ARABIC </w:instrText>
+      </w:r>
+      <w:r>
+        <w:fldChar w:fldCharType="separate"/>
+      </w:r>
+      <w:r>
+        <w:rPr>
+          <w:noProof/>
+        </w:rPr>
+        <w:t>18</w:t>
+      </w:r>
+      <w:r>
+        <w:rPr>
+          <w:noProof/>
+        </w:rPr>
+        <w:fldChar w:fldCharType="end"/>
+      </w:r>
       <w:r>
         <w:t xml:space="preserve"> Metodo per inserire un nuovo creditore</w:t>
       </w:r>
@@ -14981,7 +17131,7 @@
           <w:lang w:eastAsia="it-CH"/>
         </w:rPr>
         <w:drawing>
-          <wp:anchor distT="0" distB="0" distL="114300" distR="114300" simplePos="0" relativeHeight="251663360" behindDoc="0" locked="0" layoutInCell="1" allowOverlap="1" wp14:anchorId="703F6155" wp14:editId="4A85F7D5">
+          <wp:anchor distT="0" distB="0" distL="114300" distR="114300" simplePos="0" relativeHeight="251663360" behindDoc="0" locked="0" layoutInCell="1" allowOverlap="1" wp14:anchorId="073CFB23" wp14:editId="497B2B28">
             <wp:simplePos x="0" y="0"/>
             <wp:positionH relativeFrom="column">
               <wp:posOffset>5287314</wp:posOffset>
@@ -15049,7 +17199,7 @@
           <w:lang w:eastAsia="it-CH"/>
         </w:rPr>
         <w:drawing>
-          <wp:inline distT="0" distB="0" distL="0" distR="0" wp14:anchorId="10818D42" wp14:editId="5514DF83">
+          <wp:inline distT="0" distB="0" distL="0" distR="0" wp14:anchorId="15337546" wp14:editId="7226CCCD">
             <wp:extent cx="4746928" cy="2814762"/>
             <wp:effectExtent l="0" t="0" r="0" b="5080"/>
             <wp:docPr id="55" name="Immagine 55"/>
@@ -15100,14 +17250,27 @@
       <w:r>
         <w:t xml:space="preserve">Figura </w:t>
       </w:r>
-      <w:fldSimple w:instr=" SEQ Figura \* ARABIC ">
-        <w:r>
-          <w:rPr>
-            <w:noProof/>
-          </w:rPr>
-          <w:t>21</w:t>
-        </w:r>
-      </w:fldSimple>
+      <w:r>
+        <w:fldChar w:fldCharType="begin"/>
+      </w:r>
+      <w:r>
+        <w:instrText xml:space="preserve"> SEQ Figura \* ARABIC </w:instrText>
+      </w:r>
+      <w:r>
+        <w:fldChar w:fldCharType="separate"/>
+      </w:r>
+      <w:r>
+        <w:rPr>
+          <w:noProof/>
+        </w:rPr>
+        <w:t>19</w:t>
+      </w:r>
+      <w:r>
+        <w:rPr>
+          <w:noProof/>
+        </w:rPr>
+        <w:fldChar w:fldCharType="end"/>
+      </w:r>
       <w:r>
         <w:t xml:space="preserve"> Metodo per ottenere tutte le transazioni di un creditore</w:t>
       </w:r>
@@ -15128,7 +17291,7 @@
           <w:lang w:eastAsia="it-CH"/>
         </w:rPr>
         <w:drawing>
-          <wp:inline distT="0" distB="0" distL="0" distR="0" wp14:anchorId="1CCF89D2" wp14:editId="60E6FFF9">
+          <wp:inline distT="0" distB="0" distL="0" distR="0" wp14:anchorId="558BD486" wp14:editId="706502DA">
             <wp:extent cx="4782599" cy="2353586"/>
             <wp:effectExtent l="0" t="0" r="0" b="8890"/>
             <wp:docPr id="56" name="Immagine 56"/>
@@ -15178,14 +17341,27 @@
       <w:r>
         <w:t xml:space="preserve">Figura </w:t>
       </w:r>
-      <w:fldSimple w:instr=" SEQ Figura \* ARABIC ">
-        <w:r>
-          <w:rPr>
-            <w:noProof/>
-          </w:rPr>
-          <w:t>22</w:t>
-        </w:r>
-      </w:fldSimple>
+      <w:r>
+        <w:fldChar w:fldCharType="begin"/>
+      </w:r>
+      <w:r>
+        <w:instrText xml:space="preserve"> SEQ Figura \* ARABIC </w:instrText>
+      </w:r>
+      <w:r>
+        <w:fldChar w:fldCharType="separate"/>
+      </w:r>
+      <w:r>
+        <w:rPr>
+          <w:noProof/>
+        </w:rPr>
+        <w:t>20</w:t>
+      </w:r>
+      <w:r>
+        <w:rPr>
+          <w:noProof/>
+        </w:rPr>
+        <w:fldChar w:fldCharType="end"/>
+      </w:r>
       <w:r>
         <w:t xml:space="preserve"> Metodo per aggiungere una transazione ad un creditore</w:t>
       </w:r>
@@ -15206,7 +17382,7 @@
           <w:lang w:eastAsia="it-CH"/>
         </w:rPr>
         <w:drawing>
-          <wp:anchor distT="0" distB="0" distL="114300" distR="114300" simplePos="0" relativeHeight="251664384" behindDoc="0" locked="0" layoutInCell="1" allowOverlap="1" wp14:anchorId="18F6E6A0" wp14:editId="52FA4291">
+          <wp:anchor distT="0" distB="0" distL="114300" distR="114300" simplePos="0" relativeHeight="251664384" behindDoc="0" locked="0" layoutInCell="1" allowOverlap="1" wp14:anchorId="6E2B4DCB" wp14:editId="0E545478">
             <wp:simplePos x="0" y="0"/>
             <wp:positionH relativeFrom="column">
               <wp:posOffset>5170805</wp:posOffset>
@@ -15303,7 +17479,7 @@
           <w:lang w:eastAsia="it-CH"/>
         </w:rPr>
         <w:drawing>
-          <wp:inline distT="0" distB="0" distL="0" distR="0" wp14:anchorId="65D8A896" wp14:editId="43C8829F">
+          <wp:inline distT="0" distB="0" distL="0" distR="0" wp14:anchorId="54392C7A" wp14:editId="306C1698">
             <wp:extent cx="2010056" cy="1476581"/>
             <wp:effectExtent l="0" t="0" r="9525" b="9525"/>
             <wp:docPr id="48" name="Immagine 48"/>
@@ -15429,7 +17605,7 @@
           <w:lang w:eastAsia="it-CH"/>
         </w:rPr>
         <w:drawing>
-          <wp:anchor distT="0" distB="0" distL="114300" distR="114300" simplePos="0" relativeHeight="251665408" behindDoc="0" locked="0" layoutInCell="1" allowOverlap="1" wp14:anchorId="7E47D876" wp14:editId="25482ABE">
+          <wp:anchor distT="0" distB="0" distL="114300" distR="114300" simplePos="0" relativeHeight="251665408" behindDoc="0" locked="0" layoutInCell="1" allowOverlap="1" wp14:anchorId="3DAB89A1" wp14:editId="78CBB91B">
             <wp:simplePos x="0" y="0"/>
             <wp:positionH relativeFrom="column">
               <wp:posOffset>5136184</wp:posOffset>
@@ -15496,7 +17672,7 @@
           <w:lang w:eastAsia="it-CH"/>
         </w:rPr>
         <w:drawing>
-          <wp:inline distT="0" distB="0" distL="0" distR="0" wp14:anchorId="5C9C88DF" wp14:editId="7C3BC8A5">
+          <wp:inline distT="0" distB="0" distL="0" distR="0" wp14:anchorId="3A8935EC" wp14:editId="3CE674FA">
             <wp:extent cx="4439270" cy="238158"/>
             <wp:effectExtent l="0" t="0" r="0" b="9525"/>
             <wp:docPr id="49" name="Immagine 49"/>
@@ -15579,7 +17755,7 @@
           <w:lang w:eastAsia="it-CH"/>
         </w:rPr>
         <w:drawing>
-          <wp:anchor distT="0" distB="0" distL="114300" distR="114300" simplePos="0" relativeHeight="251666432" behindDoc="0" locked="0" layoutInCell="1" allowOverlap="1" wp14:anchorId="1C8D68E4" wp14:editId="77FDAB8C">
+          <wp:anchor distT="0" distB="0" distL="114300" distR="114300" simplePos="0" relativeHeight="251666432" behindDoc="0" locked="0" layoutInCell="1" allowOverlap="1" wp14:anchorId="70227747" wp14:editId="7546E489">
             <wp:simplePos x="0" y="0"/>
             <wp:positionH relativeFrom="column">
               <wp:posOffset>5171828</wp:posOffset>
@@ -15661,7 +17837,7 @@
           <w:lang w:eastAsia="it-CH"/>
         </w:rPr>
         <w:drawing>
-          <wp:inline distT="0" distB="0" distL="0" distR="0" wp14:anchorId="59AB06F4" wp14:editId="1136AA77">
+          <wp:inline distT="0" distB="0" distL="0" distR="0" wp14:anchorId="3BBA64D0" wp14:editId="78BA61F1">
             <wp:extent cx="4438650" cy="672244"/>
             <wp:effectExtent l="0" t="0" r="0" b="0"/>
             <wp:docPr id="50" name="Immagine 50"/>
@@ -15772,7 +17948,7 @@
         </w:rPr>
         <w:lastRenderedPageBreak/>
         <w:drawing>
-          <wp:anchor distT="0" distB="0" distL="114300" distR="114300" simplePos="0" relativeHeight="251667456" behindDoc="0" locked="0" layoutInCell="1" allowOverlap="1" wp14:anchorId="79365950" wp14:editId="350D5A35">
+          <wp:anchor distT="0" distB="0" distL="114300" distR="114300" simplePos="0" relativeHeight="251667456" behindDoc="0" locked="0" layoutInCell="1" allowOverlap="1" wp14:anchorId="214C4759" wp14:editId="0659F149">
             <wp:simplePos x="0" y="0"/>
             <wp:positionH relativeFrom="column">
               <wp:posOffset>5427649</wp:posOffset>
@@ -15911,7 +18087,7 @@
           <w:lang w:eastAsia="it-CH"/>
         </w:rPr>
         <w:drawing>
-          <wp:inline distT="0" distB="0" distL="0" distR="0" wp14:anchorId="5C4A7EBD" wp14:editId="30ED108C">
+          <wp:inline distT="0" distB="0" distL="0" distR="0" wp14:anchorId="438A29BA" wp14:editId="266FA4DB">
             <wp:extent cx="3084270" cy="2289175"/>
             <wp:effectExtent l="0" t="0" r="1905" b="0"/>
             <wp:docPr id="30" name="Immagine 30"/>
@@ -15963,7 +18139,7 @@
           <w:lang w:eastAsia="it-CH"/>
         </w:rPr>
         <w:drawing>
-          <wp:anchor distT="0" distB="0" distL="114300" distR="114300" simplePos="0" relativeHeight="251668480" behindDoc="0" locked="0" layoutInCell="1" allowOverlap="1" wp14:anchorId="11A09651" wp14:editId="58B35187">
+          <wp:anchor distT="0" distB="0" distL="114300" distR="114300" simplePos="0" relativeHeight="251668480" behindDoc="0" locked="0" layoutInCell="1" allowOverlap="1" wp14:anchorId="241428B2" wp14:editId="346A04EA">
             <wp:simplePos x="0" y="0"/>
             <wp:positionH relativeFrom="column">
               <wp:posOffset>5394021</wp:posOffset>
@@ -16076,7 +18252,7 @@
           <w:lang w:eastAsia="it-CH"/>
         </w:rPr>
         <w:drawing>
-          <wp:inline distT="0" distB="0" distL="0" distR="0" wp14:anchorId="724B9968" wp14:editId="5949242A">
+          <wp:inline distT="0" distB="0" distL="0" distR="0" wp14:anchorId="624B4D16" wp14:editId="7DD93B27">
             <wp:extent cx="3069896" cy="1908314"/>
             <wp:effectExtent l="0" t="0" r="0" b="0"/>
             <wp:docPr id="31" name="Immagine 31"/>
@@ -16133,7 +18309,7 @@
           <w:lang w:eastAsia="it-CH"/>
         </w:rPr>
         <w:drawing>
-          <wp:anchor distT="0" distB="0" distL="114300" distR="114300" simplePos="0" relativeHeight="251669504" behindDoc="0" locked="0" layoutInCell="1" allowOverlap="1" wp14:anchorId="65FD42FC" wp14:editId="3FFFB4AF">
+          <wp:anchor distT="0" distB="0" distL="114300" distR="114300" simplePos="0" relativeHeight="251669504" behindDoc="0" locked="0" layoutInCell="1" allowOverlap="1" wp14:anchorId="11BF322B" wp14:editId="6EF45DC8">
             <wp:simplePos x="0" y="0"/>
             <wp:positionH relativeFrom="column">
               <wp:posOffset>5422596</wp:posOffset>
@@ -16241,7 +18417,7 @@
           <w:lang w:eastAsia="it-CH"/>
         </w:rPr>
         <w:drawing>
-          <wp:inline distT="0" distB="0" distL="0" distR="0" wp14:anchorId="4FC37012" wp14:editId="17AF3BDB">
+          <wp:inline distT="0" distB="0" distL="0" distR="0" wp14:anchorId="2FBEAA68" wp14:editId="409C2F39">
             <wp:extent cx="3057952" cy="1914792"/>
             <wp:effectExtent l="0" t="0" r="9525" b="9525"/>
             <wp:docPr id="32" name="Immagine 32"/>
@@ -16384,7 +18560,7 @@
           <w:lang w:eastAsia="it-CH"/>
         </w:rPr>
         <w:drawing>
-          <wp:anchor distT="0" distB="0" distL="114300" distR="114300" simplePos="0" relativeHeight="251670528" behindDoc="0" locked="0" layoutInCell="1" allowOverlap="1" wp14:anchorId="389807D1" wp14:editId="3B70ACCD">
+          <wp:anchor distT="0" distB="0" distL="114300" distR="114300" simplePos="0" relativeHeight="251670528" behindDoc="0" locked="0" layoutInCell="1" allowOverlap="1" wp14:anchorId="42CC7692" wp14:editId="38EDA937">
             <wp:simplePos x="0" y="0"/>
             <wp:positionH relativeFrom="column">
               <wp:posOffset>5224449</wp:posOffset>
@@ -16453,7 +18629,7 @@
           <w:lang w:eastAsia="it-CH"/>
         </w:rPr>
         <w:drawing>
-          <wp:inline distT="0" distB="0" distL="0" distR="0" wp14:anchorId="6CA20013" wp14:editId="1DE9BD4F">
+          <wp:inline distT="0" distB="0" distL="0" distR="0" wp14:anchorId="10816538" wp14:editId="4F14DEB3">
             <wp:extent cx="4118775" cy="4229345"/>
             <wp:effectExtent l="0" t="0" r="0" b="0"/>
             <wp:docPr id="57" name="Immagine 57"/>
@@ -16508,7 +18684,7 @@
           <w:lang w:eastAsia="it-CH"/>
         </w:rPr>
         <w:drawing>
-          <wp:anchor distT="0" distB="0" distL="114300" distR="114300" simplePos="0" relativeHeight="251671552" behindDoc="0" locked="0" layoutInCell="1" allowOverlap="1" wp14:anchorId="2B104276" wp14:editId="29D27CA4">
+          <wp:anchor distT="0" distB="0" distL="114300" distR="114300" simplePos="0" relativeHeight="251671552" behindDoc="0" locked="0" layoutInCell="1" allowOverlap="1" wp14:anchorId="6EB04C32" wp14:editId="7C680BD4">
             <wp:simplePos x="0" y="0"/>
             <wp:positionH relativeFrom="column">
               <wp:posOffset>5392089</wp:posOffset>
@@ -16613,7 +18789,7 @@
           <w:lang w:eastAsia="it-CH"/>
         </w:rPr>
         <w:drawing>
-          <wp:inline distT="0" distB="0" distL="0" distR="0" wp14:anchorId="0B0455E8" wp14:editId="40604CD8">
+          <wp:inline distT="0" distB="0" distL="0" distR="0" wp14:anchorId="3E9AB2FC" wp14:editId="4FD147D6">
             <wp:extent cx="2886478" cy="685896"/>
             <wp:effectExtent l="0" t="0" r="0" b="0"/>
             <wp:docPr id="20" name="Immagine 20"/>
@@ -16663,14 +18839,27 @@
       <w:r>
         <w:t xml:space="preserve">Figura </w:t>
       </w:r>
-      <w:fldSimple w:instr=" SEQ Figura \* ARABIC ">
-        <w:r>
-          <w:rPr>
-            <w:noProof/>
-          </w:rPr>
-          <w:t>23</w:t>
-        </w:r>
-      </w:fldSimple>
+      <w:r>
+        <w:fldChar w:fldCharType="begin"/>
+      </w:r>
+      <w:r>
+        <w:instrText xml:space="preserve"> SEQ Figura \* ARABIC </w:instrText>
+      </w:r>
+      <w:r>
+        <w:fldChar w:fldCharType="separate"/>
+      </w:r>
+      <w:r>
+        <w:rPr>
+          <w:noProof/>
+        </w:rPr>
+        <w:t>21</w:t>
+      </w:r>
+      <w:r>
+        <w:rPr>
+          <w:noProof/>
+        </w:rPr>
+        <w:fldChar w:fldCharType="end"/>
+      </w:r>
       <w:r>
         <w:t xml:space="preserve"> Proprietà per ottenere il link al logo di Barcoin</w:t>
       </w:r>
@@ -16693,7 +18882,7 @@
           <w:lang w:eastAsia="it-CH"/>
         </w:rPr>
         <w:drawing>
-          <wp:inline distT="0" distB="0" distL="0" distR="0" wp14:anchorId="4970D0B6" wp14:editId="0803B295">
+          <wp:inline distT="0" distB="0" distL="0" distR="0" wp14:anchorId="2ABDB1DD" wp14:editId="4A5D2BF3">
             <wp:extent cx="2886075" cy="1111786"/>
             <wp:effectExtent l="0" t="0" r="0" b="0"/>
             <wp:docPr id="21" name="Immagine 21"/>
@@ -16743,14 +18932,27 @@
       <w:r>
         <w:t xml:space="preserve">Figura </w:t>
       </w:r>
-      <w:fldSimple w:instr=" SEQ Figura \* ARABIC ">
-        <w:r>
-          <w:rPr>
-            <w:noProof/>
-          </w:rPr>
-          <w:t>24</w:t>
-        </w:r>
-      </w:fldSimple>
+      <w:r>
+        <w:fldChar w:fldCharType="begin"/>
+      </w:r>
+      <w:r>
+        <w:instrText xml:space="preserve"> SEQ Figura \* ARABIC </w:instrText>
+      </w:r>
+      <w:r>
+        <w:fldChar w:fldCharType="separate"/>
+      </w:r>
+      <w:r>
+        <w:rPr>
+          <w:noProof/>
+        </w:rPr>
+        <w:t>22</w:t>
+      </w:r>
+      <w:r>
+        <w:rPr>
+          <w:noProof/>
+        </w:rPr>
+        <w:fldChar w:fldCharType="end"/>
+      </w:r>
       <w:r>
         <w:t xml:space="preserve"> Proprietà per assegnare il controllore attuale a livello grafico</w:t>
       </w:r>
@@ -16773,7 +18975,7 @@
           <w:lang w:eastAsia="it-CH"/>
         </w:rPr>
         <w:drawing>
-          <wp:inline distT="0" distB="0" distL="0" distR="0" wp14:anchorId="10E6B727" wp14:editId="7E0D0F68">
+          <wp:inline distT="0" distB="0" distL="0" distR="0" wp14:anchorId="736BD9BF" wp14:editId="0B8D77BD">
             <wp:extent cx="4220164" cy="200053"/>
             <wp:effectExtent l="0" t="0" r="0" b="9525"/>
             <wp:docPr id="22" name="Immagine 22"/>
@@ -16823,14 +19025,27 @@
       <w:r>
         <w:t xml:space="preserve">Figura </w:t>
       </w:r>
-      <w:fldSimple w:instr=" SEQ Figura \* ARABIC ">
-        <w:r>
-          <w:rPr>
-            <w:noProof/>
-          </w:rPr>
-          <w:t>25</w:t>
-        </w:r>
-      </w:fldSimple>
+      <w:r>
+        <w:fldChar w:fldCharType="begin"/>
+      </w:r>
+      <w:r>
+        <w:instrText xml:space="preserve"> SEQ Figura \* ARABIC </w:instrText>
+      </w:r>
+      <w:r>
+        <w:fldChar w:fldCharType="separate"/>
+      </w:r>
+      <w:r>
+        <w:rPr>
+          <w:noProof/>
+        </w:rPr>
+        <w:t>23</w:t>
+      </w:r>
+      <w:r>
+        <w:rPr>
+          <w:noProof/>
+        </w:rPr>
+        <w:fldChar w:fldCharType="end"/>
+      </w:r>
       <w:r>
         <w:t xml:space="preserve"> Comando per </w:t>
       </w:r>
@@ -16866,7 +19081,7 @@
         </w:rPr>
         <w:lastRenderedPageBreak/>
         <w:drawing>
-          <wp:anchor distT="0" distB="0" distL="114300" distR="114300" simplePos="0" relativeHeight="251672576" behindDoc="0" locked="0" layoutInCell="1" allowOverlap="1" wp14:anchorId="56150A7B" wp14:editId="003FFAB6">
+          <wp:anchor distT="0" distB="0" distL="114300" distR="114300" simplePos="0" relativeHeight="251672576" behindDoc="0" locked="0" layoutInCell="1" allowOverlap="1" wp14:anchorId="4D37512C" wp14:editId="5E31D1B6">
             <wp:simplePos x="0" y="0"/>
             <wp:positionH relativeFrom="column">
               <wp:posOffset>5256226</wp:posOffset>
@@ -16965,7 +19180,7 @@
           <w:lang w:eastAsia="it-CH"/>
         </w:rPr>
         <w:drawing>
-          <wp:inline distT="0" distB="0" distL="0" distR="0" wp14:anchorId="3181CC6B" wp14:editId="5B8BF678">
+          <wp:inline distT="0" distB="0" distL="0" distR="0" wp14:anchorId="38470CF5" wp14:editId="18C8E4AE">
             <wp:extent cx="4219575" cy="197639"/>
             <wp:effectExtent l="0" t="0" r="0" b="0"/>
             <wp:docPr id="23" name="Immagine 23"/>
@@ -17015,14 +19230,27 @@
       <w:r>
         <w:t xml:space="preserve">Figura </w:t>
       </w:r>
-      <w:fldSimple w:instr=" SEQ Figura \* ARABIC ">
-        <w:r>
-          <w:rPr>
-            <w:noProof/>
-          </w:rPr>
-          <w:t>26</w:t>
-        </w:r>
-      </w:fldSimple>
+      <w:r>
+        <w:fldChar w:fldCharType="begin"/>
+      </w:r>
+      <w:r>
+        <w:instrText xml:space="preserve"> SEQ Figura \* ARABIC </w:instrText>
+      </w:r>
+      <w:r>
+        <w:fldChar w:fldCharType="separate"/>
+      </w:r>
+      <w:r>
+        <w:rPr>
+          <w:noProof/>
+        </w:rPr>
+        <w:t>24</w:t>
+      </w:r>
+      <w:r>
+        <w:rPr>
+          <w:noProof/>
+        </w:rPr>
+        <w:fldChar w:fldCharType="end"/>
+      </w:r>
       <w:r>
         <w:t xml:space="preserve"> Comando per impostare il controllore Detail</w:t>
       </w:r>
@@ -17045,7 +19273,7 @@
           <w:lang w:eastAsia="it-CH"/>
         </w:rPr>
         <w:drawing>
-          <wp:inline distT="0" distB="0" distL="0" distR="0" wp14:anchorId="237B3A67" wp14:editId="497C4EF8">
+          <wp:inline distT="0" distB="0" distL="0" distR="0" wp14:anchorId="6DF99A3C" wp14:editId="1B9EE463">
             <wp:extent cx="4219575" cy="457336"/>
             <wp:effectExtent l="0" t="0" r="0" b="0"/>
             <wp:docPr id="27" name="Immagine 27"/>
@@ -17095,14 +19323,27 @@
       <w:r>
         <w:t xml:space="preserve">Figura </w:t>
       </w:r>
-      <w:fldSimple w:instr=" SEQ Figura \* ARABIC ">
-        <w:r>
-          <w:rPr>
-            <w:noProof/>
-          </w:rPr>
-          <w:t>27</w:t>
-        </w:r>
-      </w:fldSimple>
+      <w:r>
+        <w:fldChar w:fldCharType="begin"/>
+      </w:r>
+      <w:r>
+        <w:instrText xml:space="preserve"> SEQ Figura \* ARABIC </w:instrText>
+      </w:r>
+      <w:r>
+        <w:fldChar w:fldCharType="separate"/>
+      </w:r>
+      <w:r>
+        <w:rPr>
+          <w:noProof/>
+        </w:rPr>
+        <w:t>25</w:t>
+      </w:r>
+      <w:r>
+        <w:rPr>
+          <w:noProof/>
+        </w:rPr>
+        <w:fldChar w:fldCharType="end"/>
+      </w:r>
       <w:r>
         <w:t xml:space="preserve"> Utilizzo del servizio CreditorDataRepository per ottenere tutti i creditori</w:t>
       </w:r>
@@ -17125,7 +19366,7 @@
           <w:lang w:eastAsia="it-CH"/>
         </w:rPr>
         <w:drawing>
-          <wp:inline distT="0" distB="0" distL="0" distR="0" wp14:anchorId="40EE59DC" wp14:editId="12FA17A1">
+          <wp:inline distT="0" distB="0" distL="0" distR="0" wp14:anchorId="39AC75B8" wp14:editId="282CDFD3">
             <wp:extent cx="2896004" cy="676369"/>
             <wp:effectExtent l="0" t="0" r="0" b="9525"/>
             <wp:docPr id="28" name="Immagine 28"/>
@@ -17175,14 +19416,27 @@
       <w:r>
         <w:t xml:space="preserve">Figura </w:t>
       </w:r>
-      <w:fldSimple w:instr=" SEQ Figura \* ARABIC ">
-        <w:r>
-          <w:rPr>
-            <w:noProof/>
-          </w:rPr>
-          <w:t>28</w:t>
-        </w:r>
-      </w:fldSimple>
+      <w:r>
+        <w:fldChar w:fldCharType="begin"/>
+      </w:r>
+      <w:r>
+        <w:instrText xml:space="preserve"> SEQ Figura \* ARABIC </w:instrText>
+      </w:r>
+      <w:r>
+        <w:fldChar w:fldCharType="separate"/>
+      </w:r>
+      <w:r>
+        <w:rPr>
+          <w:noProof/>
+        </w:rPr>
+        <w:t>26</w:t>
+      </w:r>
+      <w:r>
+        <w:rPr>
+          <w:noProof/>
+        </w:rPr>
+        <w:fldChar w:fldCharType="end"/>
+      </w:r>
       <w:r>
         <w:t xml:space="preserve"> Metodo per inviare il creditore scelto dall'utente nell'interfaccia grafica al controllore Detail</w:t>
       </w:r>
@@ -17196,7 +19450,7 @@
           <w:lang w:eastAsia="it-CH"/>
         </w:rPr>
         <w:drawing>
-          <wp:anchor distT="0" distB="0" distL="114300" distR="114300" simplePos="0" relativeHeight="251673600" behindDoc="0" locked="0" layoutInCell="1" allowOverlap="1" wp14:anchorId="1F6932A3" wp14:editId="21C86511">
+          <wp:anchor distT="0" distB="0" distL="114300" distR="114300" simplePos="0" relativeHeight="251673600" behindDoc="0" locked="0" layoutInCell="1" allowOverlap="1" wp14:anchorId="5C935C2C" wp14:editId="1C43D882">
             <wp:simplePos x="0" y="0"/>
             <wp:positionH relativeFrom="column">
               <wp:posOffset>5277816</wp:posOffset>
@@ -17307,7 +19561,7 @@
           <w:lang w:eastAsia="it-CH"/>
         </w:rPr>
         <w:drawing>
-          <wp:inline distT="0" distB="0" distL="0" distR="0" wp14:anchorId="1FDA0C74" wp14:editId="0B1C785D">
+          <wp:inline distT="0" distB="0" distL="0" distR="0" wp14:anchorId="71D5A281" wp14:editId="2BC8204E">
             <wp:extent cx="3572374" cy="485843"/>
             <wp:effectExtent l="0" t="0" r="0" b="9525"/>
             <wp:docPr id="33" name="Immagine 33"/>
@@ -17357,14 +19611,27 @@
       <w:r>
         <w:t xml:space="preserve">Figura </w:t>
       </w:r>
-      <w:fldSimple w:instr=" SEQ Figura \* ARABIC ">
-        <w:r>
-          <w:rPr>
-            <w:noProof/>
-          </w:rPr>
-          <w:t>29</w:t>
-        </w:r>
-      </w:fldSimple>
+      <w:r>
+        <w:fldChar w:fldCharType="begin"/>
+      </w:r>
+      <w:r>
+        <w:instrText xml:space="preserve"> SEQ Figura \* ARABIC </w:instrText>
+      </w:r>
+      <w:r>
+        <w:fldChar w:fldCharType="separate"/>
+      </w:r>
+      <w:r>
+        <w:rPr>
+          <w:noProof/>
+        </w:rPr>
+        <w:t>27</w:t>
+      </w:r>
+      <w:r>
+        <w:rPr>
+          <w:noProof/>
+        </w:rPr>
+        <w:fldChar w:fldCharType="end"/>
+      </w:r>
       <w:r>
         <w:t xml:space="preserve"> Liste contenenti i dati per il grafico del bilancio</w:t>
       </w:r>
@@ -17383,7 +19650,7 @@
           <w:lang w:eastAsia="it-CH"/>
         </w:rPr>
         <w:drawing>
-          <wp:inline distT="0" distB="0" distL="0" distR="0" wp14:anchorId="5E42406E" wp14:editId="2EAEA217">
+          <wp:inline distT="0" distB="0" distL="0" distR="0" wp14:anchorId="378C2A7A" wp14:editId="17465181">
             <wp:extent cx="3571875" cy="193656"/>
             <wp:effectExtent l="0" t="0" r="0" b="0"/>
             <wp:docPr id="34" name="Immagine 34"/>
@@ -17433,14 +19700,27 @@
       <w:r>
         <w:t xml:space="preserve">Figura </w:t>
       </w:r>
-      <w:fldSimple w:instr=" SEQ Figura \* ARABIC ">
-        <w:r>
-          <w:rPr>
-            <w:noProof/>
-          </w:rPr>
-          <w:t>30</w:t>
-        </w:r>
-      </w:fldSimple>
+      <w:r>
+        <w:fldChar w:fldCharType="begin"/>
+      </w:r>
+      <w:r>
+        <w:instrText xml:space="preserve"> SEQ Figura \* ARABIC </w:instrText>
+      </w:r>
+      <w:r>
+        <w:fldChar w:fldCharType="separate"/>
+      </w:r>
+      <w:r>
+        <w:rPr>
+          <w:noProof/>
+        </w:rPr>
+        <w:t>28</w:t>
+      </w:r>
+      <w:r>
+        <w:rPr>
+          <w:noProof/>
+        </w:rPr>
+        <w:fldChar w:fldCharType="end"/>
+      </w:r>
       <w:r>
         <w:t xml:space="preserve"> Proprietà per il creditore selezionato</w:t>
       </w:r>
@@ -17457,7 +19737,7 @@
           <w:lang w:eastAsia="it-CH"/>
         </w:rPr>
         <w:drawing>
-          <wp:inline distT="0" distB="0" distL="0" distR="0" wp14:anchorId="7C8D15EF" wp14:editId="4B8F59E6">
+          <wp:inline distT="0" distB="0" distL="0" distR="0" wp14:anchorId="7FB18AC4" wp14:editId="5925774A">
             <wp:extent cx="3571875" cy="176909"/>
             <wp:effectExtent l="0" t="0" r="0" b="0"/>
             <wp:docPr id="36" name="Immagine 36"/>
@@ -17507,14 +19787,27 @@
       <w:r>
         <w:t xml:space="preserve">Figura </w:t>
       </w:r>
-      <w:fldSimple w:instr=" SEQ Figura \* ARABIC ">
-        <w:r>
-          <w:rPr>
-            <w:noProof/>
-          </w:rPr>
-          <w:t>31</w:t>
-        </w:r>
-      </w:fldSimple>
+      <w:r>
+        <w:fldChar w:fldCharType="begin"/>
+      </w:r>
+      <w:r>
+        <w:instrText xml:space="preserve"> SEQ Figura \* ARABIC </w:instrText>
+      </w:r>
+      <w:r>
+        <w:fldChar w:fldCharType="separate"/>
+      </w:r>
+      <w:r>
+        <w:rPr>
+          <w:noProof/>
+        </w:rPr>
+        <w:t>29</w:t>
+      </w:r>
+      <w:r>
+        <w:rPr>
+          <w:noProof/>
+        </w:rPr>
+        <w:fldChar w:fldCharType="end"/>
+      </w:r>
       <w:r>
         <w:t xml:space="preserve"> Metodo per ricevere l'oggetto Creditor inviato dal controllore Dashboard</w:t>
       </w:r>
@@ -17535,7 +19828,7 @@
           <w:lang w:eastAsia="it-CH"/>
         </w:rPr>
         <w:drawing>
-          <wp:inline distT="0" distB="0" distL="0" distR="0" wp14:anchorId="5578B1EF" wp14:editId="124EEE73">
+          <wp:inline distT="0" distB="0" distL="0" distR="0" wp14:anchorId="0D5E35EA" wp14:editId="7247184A">
             <wp:extent cx="3571875" cy="411816"/>
             <wp:effectExtent l="0" t="0" r="0" b="7620"/>
             <wp:docPr id="37" name="Immagine 37"/>
@@ -17585,14 +19878,27 @@
       <w:r>
         <w:t xml:space="preserve">Figura </w:t>
       </w:r>
-      <w:fldSimple w:instr=" SEQ Figura \* ARABIC ">
-        <w:r>
-          <w:rPr>
-            <w:noProof/>
-          </w:rPr>
-          <w:t>32</w:t>
-        </w:r>
-      </w:fldSimple>
+      <w:r>
+        <w:fldChar w:fldCharType="begin"/>
+      </w:r>
+      <w:r>
+        <w:instrText xml:space="preserve"> SEQ Figura \* ARABIC </w:instrText>
+      </w:r>
+      <w:r>
+        <w:fldChar w:fldCharType="separate"/>
+      </w:r>
+      <w:r>
+        <w:rPr>
+          <w:noProof/>
+        </w:rPr>
+        <w:t>30</w:t>
+      </w:r>
+      <w:r>
+        <w:rPr>
+          <w:noProof/>
+        </w:rPr>
+        <w:fldChar w:fldCharType="end"/>
+      </w:r>
       <w:r>
         <w:t xml:space="preserve"> Utilizzo del servizio CreditorDataRepository per ottenere tutte le transazioni</w:t>
       </w:r>
@@ -17616,7 +19922,7 @@
           <w:lang w:eastAsia="it-CH"/>
         </w:rPr>
         <w:drawing>
-          <wp:inline distT="0" distB="0" distL="0" distR="0" wp14:anchorId="791E7655" wp14:editId="20AEA2CD">
+          <wp:inline distT="0" distB="0" distL="0" distR="0" wp14:anchorId="2C7BB742" wp14:editId="213239DE">
             <wp:extent cx="3571875" cy="1842505"/>
             <wp:effectExtent l="0" t="0" r="0" b="5715"/>
             <wp:docPr id="38" name="Immagine 38"/>
@@ -17666,14 +19972,27 @@
       <w:r>
         <w:t xml:space="preserve">Figura </w:t>
       </w:r>
-      <w:fldSimple w:instr=" SEQ Figura \* ARABIC ">
-        <w:r>
-          <w:rPr>
-            <w:noProof/>
-          </w:rPr>
-          <w:t>33</w:t>
-        </w:r>
-      </w:fldSimple>
+      <w:r>
+        <w:fldChar w:fldCharType="begin"/>
+      </w:r>
+      <w:r>
+        <w:instrText xml:space="preserve"> SEQ Figura \* ARABIC </w:instrText>
+      </w:r>
+      <w:r>
+        <w:fldChar w:fldCharType="separate"/>
+      </w:r>
+      <w:r>
+        <w:rPr>
+          <w:noProof/>
+        </w:rPr>
+        <w:t>31</w:t>
+      </w:r>
+      <w:r>
+        <w:rPr>
+          <w:noProof/>
+        </w:rPr>
+        <w:fldChar w:fldCharType="end"/>
+      </w:r>
       <w:r>
         <w:t xml:space="preserve"> Definizione delle linee con i loro valori e titoli, da inserire nel Live Chart</w:t>
       </w:r>
@@ -17695,7 +20014,7 @@
         </w:rPr>
         <w:lastRenderedPageBreak/>
         <w:drawing>
-          <wp:inline distT="0" distB="0" distL="0" distR="0" wp14:anchorId="66A85921" wp14:editId="63702BD7">
+          <wp:inline distT="0" distB="0" distL="0" distR="0" wp14:anchorId="1EE2B9CA" wp14:editId="7AFE4070">
             <wp:extent cx="2143424" cy="190527"/>
             <wp:effectExtent l="0" t="0" r="0" b="0"/>
             <wp:docPr id="39" name="Immagine 39"/>
@@ -17745,14 +20064,27 @@
       <w:r>
         <w:t xml:space="preserve">Figura </w:t>
       </w:r>
-      <w:fldSimple w:instr=" SEQ Figura \* ARABIC ">
-        <w:r>
-          <w:rPr>
-            <w:noProof/>
-          </w:rPr>
-          <w:t>34</w:t>
-        </w:r>
-      </w:fldSimple>
+      <w:r>
+        <w:fldChar w:fldCharType="begin"/>
+      </w:r>
+      <w:r>
+        <w:instrText xml:space="preserve"> SEQ Figura \* ARABIC </w:instrText>
+      </w:r>
+      <w:r>
+        <w:fldChar w:fldCharType="separate"/>
+      </w:r>
+      <w:r>
+        <w:rPr>
+          <w:noProof/>
+        </w:rPr>
+        <w:t>32</w:t>
+      </w:r>
+      <w:r>
+        <w:rPr>
+          <w:noProof/>
+        </w:rPr>
+        <w:fldChar w:fldCharType="end"/>
+      </w:r>
       <w:r>
         <w:t xml:space="preserve"> Metodo per</w:t>
       </w:r>
@@ -17775,7 +20107,7 @@
           <w:lang w:eastAsia="it-CH"/>
         </w:rPr>
         <w:drawing>
-          <wp:anchor distT="0" distB="0" distL="114300" distR="114300" simplePos="0" relativeHeight="251674624" behindDoc="0" locked="0" layoutInCell="1" allowOverlap="1" wp14:anchorId="614EC3AD" wp14:editId="25B5A542">
+          <wp:anchor distT="0" distB="0" distL="114300" distR="114300" simplePos="0" relativeHeight="251674624" behindDoc="0" locked="0" layoutInCell="1" allowOverlap="1" wp14:anchorId="06FB0286" wp14:editId="669C8FA4">
             <wp:simplePos x="0" y="0"/>
             <wp:positionH relativeFrom="column">
               <wp:posOffset>5075859</wp:posOffset>
@@ -17868,7 +20200,7 @@
           <w:lang w:eastAsia="it-CH"/>
         </w:rPr>
         <w:drawing>
-          <wp:inline distT="0" distB="0" distL="0" distR="0" wp14:anchorId="44918D8C" wp14:editId="1EF01305">
+          <wp:inline distT="0" distB="0" distL="0" distR="0" wp14:anchorId="1F3F72ED" wp14:editId="6028BA99">
             <wp:extent cx="3571875" cy="195963"/>
             <wp:effectExtent l="0" t="0" r="0" b="0"/>
             <wp:docPr id="40" name="Immagine 40"/>
@@ -17918,14 +20250,27 @@
       <w:r>
         <w:t xml:space="preserve">Figura </w:t>
       </w:r>
-      <w:fldSimple w:instr=" SEQ Figura \* ARABIC ">
-        <w:r>
-          <w:rPr>
-            <w:noProof/>
-          </w:rPr>
-          <w:t>35</w:t>
-        </w:r>
-      </w:fldSimple>
+      <w:r>
+        <w:fldChar w:fldCharType="begin"/>
+      </w:r>
+      <w:r>
+        <w:instrText xml:space="preserve"> SEQ Figura \* ARABIC </w:instrText>
+      </w:r>
+      <w:r>
+        <w:fldChar w:fldCharType="separate"/>
+      </w:r>
+      <w:r>
+        <w:rPr>
+          <w:noProof/>
+        </w:rPr>
+        <w:t>33</w:t>
+      </w:r>
+      <w:r>
+        <w:rPr>
+          <w:noProof/>
+        </w:rPr>
+        <w:fldChar w:fldCharType="end"/>
+      </w:r>
       <w:r>
         <w:t xml:space="preserve"> Comando per richiamare il metodo di aggiunta</w:t>
       </w:r>
@@ -17951,7 +20296,7 @@
           <w:lang w:eastAsia="it-CH"/>
         </w:rPr>
         <w:drawing>
-          <wp:inline distT="0" distB="0" distL="0" distR="0" wp14:anchorId="7B167484" wp14:editId="2780D3A8">
+          <wp:inline distT="0" distB="0" distL="0" distR="0" wp14:anchorId="158B6AE2" wp14:editId="209017C7">
             <wp:extent cx="4492487" cy="2424378"/>
             <wp:effectExtent l="0" t="0" r="3810" b="0"/>
             <wp:docPr id="41" name="Immagine 41"/>
@@ -18001,14 +20346,27 @@
       <w:r>
         <w:t xml:space="preserve">Figura </w:t>
       </w:r>
-      <w:fldSimple w:instr=" SEQ Figura \* ARABIC ">
-        <w:r>
-          <w:rPr>
-            <w:noProof/>
-          </w:rPr>
-          <w:t>36</w:t>
-        </w:r>
-      </w:fldSimple>
+      <w:r>
+        <w:fldChar w:fldCharType="begin"/>
+      </w:r>
+      <w:r>
+        <w:instrText xml:space="preserve"> SEQ Figura \* ARABIC </w:instrText>
+      </w:r>
+      <w:r>
+        <w:fldChar w:fldCharType="separate"/>
+      </w:r>
+      <w:r>
+        <w:rPr>
+          <w:noProof/>
+        </w:rPr>
+        <w:t>34</w:t>
+      </w:r>
+      <w:r>
+        <w:rPr>
+          <w:noProof/>
+        </w:rPr>
+        <w:fldChar w:fldCharType="end"/>
+      </w:r>
       <w:r>
         <w:t xml:space="preserve"> Metodo eseguito quando il comando AddCreditor viene effettuato</w:t>
       </w:r>
@@ -18027,12 +20385,12 @@
       <w:pPr>
         <w:pStyle w:val="Titolo2"/>
       </w:pPr>
-      <w:bookmarkStart w:id="32" w:name="_Toc535997102"/>
+      <w:bookmarkStart w:id="40" w:name="_Toc943642"/>
       <w:r>
         <w:lastRenderedPageBreak/>
         <w:t>Algoritmo di credito</w:t>
       </w:r>
-      <w:bookmarkEnd w:id="32"/>
+      <w:bookmarkEnd w:id="40"/>
     </w:p>
     <w:p>
       <w:pPr>
@@ -19765,11 +22123,11 @@
       <w:pPr>
         <w:pStyle w:val="Titolo2"/>
       </w:pPr>
-      <w:bookmarkStart w:id="33" w:name="_Toc535997103"/>
+      <w:bookmarkStart w:id="41" w:name="_Toc943643"/>
       <w:r>
         <w:t>Dipendenze</w:t>
       </w:r>
-      <w:bookmarkEnd w:id="33"/>
+      <w:bookmarkEnd w:id="41"/>
     </w:p>
     <w:p>
       <w:r>
@@ -19935,9 +22293,9 @@
           <w:lang w:val="it-IT"/>
         </w:rPr>
       </w:pPr>
-      <w:bookmarkStart w:id="34" w:name="_Toc461179226"/>
-      <w:bookmarkStart w:id="35" w:name="_Toc535997104"/>
-      <w:bookmarkEnd w:id="28"/>
+      <w:bookmarkStart w:id="42" w:name="_Toc943644"/>
+      <w:bookmarkStart w:id="43" w:name="_Toc461179226"/>
+      <w:bookmarkEnd w:id="37"/>
       <w:r>
         <w:rPr>
           <w:lang w:val="it-IT"/>
@@ -19945,7 +22303,7 @@
         <w:lastRenderedPageBreak/>
         <w:t>Test</w:t>
       </w:r>
-      <w:bookmarkEnd w:id="35"/>
+      <w:bookmarkEnd w:id="42"/>
     </w:p>
     <w:tbl>
       <w:tblPr>
@@ -22274,11 +24632,11 @@
       <w:pPr>
         <w:pStyle w:val="Titolo2"/>
       </w:pPr>
-      <w:bookmarkStart w:id="36" w:name="_Toc535997105"/>
+      <w:bookmarkStart w:id="44" w:name="_Toc943645"/>
       <w:r>
         <w:t>Risultati test</w:t>
       </w:r>
-      <w:bookmarkEnd w:id="36"/>
+      <w:bookmarkEnd w:id="44"/>
     </w:p>
     <w:p>
       <w:pPr>
@@ -22439,15 +24797,15 @@
       <w:pPr>
         <w:pStyle w:val="Titolo2"/>
       </w:pPr>
-      <w:bookmarkStart w:id="37" w:name="_Toc535997106"/>
+      <w:bookmarkStart w:id="45" w:name="_Toc943646"/>
       <w:r>
         <w:t>Mancanze</w:t>
       </w:r>
       <w:r>
         <w:t>/limitazioni conosciute</w:t>
       </w:r>
-      <w:bookmarkEnd w:id="34"/>
-      <w:bookmarkEnd w:id="37"/>
+      <w:bookmarkEnd w:id="43"/>
+      <w:bookmarkEnd w:id="45"/>
     </w:p>
     <w:p>
       <w:pPr>
@@ -22517,7 +24875,7 @@
           <w:lang w:val="it-IT"/>
         </w:rPr>
       </w:pPr>
-      <w:bookmarkStart w:id="38" w:name="_Toc461179227"/>
+      <w:bookmarkStart w:id="46" w:name="_Toc461179227"/>
       <w:r>
         <w:rPr>
           <w:lang w:val="it-IT"/>
@@ -22532,7 +24890,7 @@
           <w:lang w:val="it-IT"/>
         </w:rPr>
       </w:pPr>
-      <w:bookmarkStart w:id="39" w:name="_Toc535997107"/>
+      <w:bookmarkStart w:id="47" w:name="_Toc943647"/>
       <w:r>
         <w:rPr>
           <w:lang w:val="it-IT"/>
@@ -22540,8 +24898,8 @@
         <w:lastRenderedPageBreak/>
         <w:t>Consuntivo</w:t>
       </w:r>
-      <w:bookmarkEnd w:id="38"/>
-      <w:bookmarkEnd w:id="39"/>
+      <w:bookmarkEnd w:id="46"/>
+      <w:bookmarkEnd w:id="47"/>
       <w:r>
         <w:rPr>
           <w:lang w:val="it-IT"/>
@@ -22561,7 +24919,7 @@
           <w:lang w:eastAsia="it-CH"/>
         </w:rPr>
         <w:drawing>
-          <wp:inline distT="0" distB="0" distL="0" distR="0" wp14:anchorId="1444967F" wp14:editId="264E3E09">
+          <wp:inline distT="0" distB="0" distL="0" distR="0" wp14:anchorId="52ECDF32" wp14:editId="643B59F4">
             <wp:extent cx="7995895" cy="2919439"/>
             <wp:effectExtent l="4445" t="0" r="0" b="0"/>
             <wp:docPr id="24" name="Immagine 24"/>
@@ -22610,7 +24968,7 @@
           <w:lang w:val="it-IT"/>
         </w:rPr>
       </w:pPr>
-      <w:bookmarkStart w:id="40" w:name="_Toc461179228"/>
+      <w:bookmarkStart w:id="48" w:name="_Toc461179228"/>
       <w:r>
         <w:rPr>
           <w:lang w:val="it-IT"/>
@@ -22625,7 +24983,7 @@
           <w:lang w:val="it-IT"/>
         </w:rPr>
       </w:pPr>
-      <w:bookmarkStart w:id="41" w:name="_Toc535997108"/>
+      <w:bookmarkStart w:id="49" w:name="_Toc943648"/>
       <w:r>
         <w:rPr>
           <w:lang w:val="it-IT"/>
@@ -22633,287 +24991,287 @@
         <w:lastRenderedPageBreak/>
         <w:t>Conclusioni</w:t>
       </w:r>
-      <w:bookmarkStart w:id="42" w:name="_Toc461179229"/>
-      <w:bookmarkEnd w:id="40"/>
-      <w:bookmarkEnd w:id="41"/>
-    </w:p>
-    <w:p>
-      <w:pPr>
-        <w:pStyle w:val="Titolo2"/>
-      </w:pPr>
-      <w:bookmarkStart w:id="43" w:name="_Toc535997109"/>
-      <w:r>
-        <w:t>Sviluppi futuri</w:t>
-      </w:r>
-      <w:bookmarkEnd w:id="42"/>
-      <w:bookmarkEnd w:id="43"/>
-    </w:p>
-    <w:p>
-      <w:pPr>
-        <w:rPr>
-          <w:u w:val="single"/>
-          <w:lang w:val="it-IT"/>
-        </w:rPr>
-      </w:pPr>
-      <w:r>
-        <w:rPr>
-          <w:lang w:val="it-IT"/>
-        </w:rPr>
-        <w:t xml:space="preserve">Come sviluppi possibili da implementare </w:t>
-      </w:r>
-      <w:r>
-        <w:rPr>
-          <w:lang w:val="it-IT"/>
-        </w:rPr>
-        <w:t>ci sarebbe in primo punto la versione w</w:t>
-      </w:r>
-      <w:r>
-        <w:rPr>
-          <w:lang w:val="it-IT"/>
-        </w:rPr>
-        <w:t>eb</w:t>
-      </w:r>
-      <w:r>
-        <w:rPr>
-          <w:lang w:val="it-IT"/>
-        </w:rPr>
-        <w:t>, disponibile a tutti</w:t>
-      </w:r>
-      <w:r>
-        <w:rPr>
-          <w:lang w:val="it-IT"/>
-        </w:rPr>
-        <w:t xml:space="preserve"> </w:t>
-      </w:r>
-      <w:r>
-        <w:rPr>
-          <w:lang w:val="it-IT"/>
-        </w:rPr>
-        <w:t>aventi</w:t>
-      </w:r>
-      <w:r>
-        <w:rPr>
-          <w:lang w:val="it-IT"/>
-        </w:rPr>
-        <w:t xml:space="preserve"> una connessione internet</w:t>
-      </w:r>
-      <w:r>
-        <w:rPr>
-          <w:lang w:val="it-IT"/>
-        </w:rPr>
-        <w:t xml:space="preserve"> e in secondo punto la creazione di una va</w:t>
-      </w:r>
-      <w:r>
-        <w:rPr>
-          <w:lang w:val="it-IT"/>
-        </w:rPr>
-        <w:t>luta proprietaria per sorpassare i problemi di conversione</w:t>
-      </w:r>
-      <w:r>
-        <w:rPr>
-          <w:lang w:val="it-IT"/>
-        </w:rPr>
-        <w:t>, inflazione e truffa.</w:t>
-      </w:r>
-    </w:p>
-    <w:p>
-      <w:pPr>
-        <w:pStyle w:val="Titolo2"/>
-      </w:pPr>
-      <w:bookmarkStart w:id="44" w:name="_Toc461179230"/>
-      <w:bookmarkStart w:id="45" w:name="_Toc535997110"/>
-      <w:r>
-        <w:t>Considerazioni personali</w:t>
-      </w:r>
-      <w:bookmarkEnd w:id="44"/>
-      <w:bookmarkEnd w:id="45"/>
-    </w:p>
-    <w:p>
-      <w:pPr>
-        <w:jc w:val="both"/>
-        <w:rPr>
-          <w:lang w:val="it-IT"/>
-        </w:rPr>
-      </w:pPr>
-      <w:r>
-        <w:rPr>
-          <w:lang w:val="it-IT"/>
-        </w:rPr>
-        <w:t>Ho trovato personalmente il progetto divertente</w:t>
-      </w:r>
-      <w:r>
-        <w:rPr>
-          <w:lang w:val="it-IT"/>
-        </w:rPr>
-        <w:t xml:space="preserve"> e particolarmente interessante verso le mie conoscenze economiche, con il professore è già stata discussa la possibilità di legare questo progetto con uno degli s</w:t>
-      </w:r>
-      <w:r>
-        <w:rPr>
-          <w:lang w:val="it-IT"/>
-        </w:rPr>
-        <w:t>viluppi futuri e renderlo basato</w:t>
-      </w:r>
-      <w:r>
-        <w:rPr>
-          <w:lang w:val="it-IT"/>
-        </w:rPr>
-        <w:t xml:space="preserve"> su una valuta virtuale</w:t>
-      </w:r>
-      <w:r>
-        <w:rPr>
-          <w:lang w:val="it-IT"/>
-        </w:rPr>
-        <w:t>.</w:t>
-      </w:r>
-    </w:p>
-    <w:p>
-      <w:pPr>
-        <w:jc w:val="both"/>
-        <w:rPr>
-          <w:lang w:val="it-IT"/>
-        </w:rPr>
-      </w:pPr>
-      <w:r>
-        <w:rPr>
-          <w:lang w:val="it-IT"/>
-        </w:rPr>
-        <w:t>L’obiettivo sarebbe quello di creare una struttura basata su tecnologia blockchain per mantenere</w:t>
-      </w:r>
-      <w:r>
-        <w:rPr>
-          <w:lang w:val="it-IT"/>
-        </w:rPr>
-        <w:t xml:space="preserve"> e controllare l’autenticità di</w:t>
-      </w:r>
-      <w:r>
-        <w:rPr>
-          <w:lang w:val="it-IT"/>
-        </w:rPr>
-        <w:t xml:space="preserve"> questa valuta usata in Barcoin.</w:t>
-      </w:r>
-    </w:p>
-    <w:p>
-      <w:pPr>
-        <w:rPr>
-          <w:lang w:val="it-IT"/>
-        </w:rPr>
-      </w:pPr>
-    </w:p>
-    <w:p>
-      <w:pPr>
-        <w:pStyle w:val="Titolo1"/>
-        <w:rPr>
-          <w:lang w:val="it-IT"/>
-        </w:rPr>
-      </w:pPr>
-      <w:bookmarkStart w:id="46" w:name="_Toc461179231"/>
-      <w:bookmarkStart w:id="47" w:name="_Toc535997111"/>
-      <w:r>
-        <w:rPr>
-          <w:lang w:val="it-IT"/>
-        </w:rPr>
-        <w:t>Bibliografia</w:t>
-      </w:r>
-      <w:bookmarkEnd w:id="46"/>
-      <w:bookmarkEnd w:id="47"/>
-    </w:p>
-    <w:p>
-      <w:pPr>
-        <w:jc w:val="both"/>
-        <w:rPr>
-          <w:lang w:val="it-IT"/>
-        </w:rPr>
-      </w:pPr>
-      <w:r>
-        <w:rPr>
-          <w:lang w:val="it-IT"/>
-        </w:rPr>
-        <w:t>Le ris</w:t>
-      </w:r>
-      <w:r>
-        <w:rPr>
-          <w:lang w:val="it-IT"/>
-        </w:rPr>
-        <w:t xml:space="preserve">orse utilizzate come supporto e </w:t>
-      </w:r>
-      <w:r>
-        <w:rPr>
-          <w:lang w:val="it-IT"/>
-        </w:rPr>
-        <w:t>fondamenta</w:t>
-      </w:r>
-      <w:r>
-        <w:rPr>
-          <w:lang w:val="it-IT"/>
-        </w:rPr>
-        <w:t xml:space="preserve"> per lo sviluppo di Barcoin, alcune</w:t>
-      </w:r>
-      <w:r>
-        <w:rPr>
-          <w:lang w:val="it-IT"/>
-        </w:rPr>
-        <w:t xml:space="preserve"> di queste sono propri</w:t>
-      </w:r>
-      <w:r>
-        <w:rPr>
-          <w:lang w:val="it-IT"/>
-        </w:rPr>
-        <w:t xml:space="preserve"> </w:t>
-      </w:r>
-      <w:r>
-        <w:rPr>
-          <w:lang w:val="it-IT"/>
-        </w:rPr>
-        <w:t xml:space="preserve">componenti </w:t>
-      </w:r>
-      <w:r>
-        <w:rPr>
-          <w:lang w:val="it-IT"/>
-        </w:rPr>
-        <w:t>software mentre altre</w:t>
-      </w:r>
-      <w:r>
-        <w:rPr>
-          <w:lang w:val="it-IT"/>
-        </w:rPr>
-        <w:t xml:space="preserve"> sono</w:t>
-      </w:r>
-      <w:r>
-        <w:rPr>
-          <w:lang w:val="it-IT"/>
-        </w:rPr>
-        <w:t xml:space="preserve"> testi, </w:t>
-      </w:r>
-      <w:r>
-        <w:rPr>
-          <w:lang w:val="it-IT"/>
-        </w:rPr>
-        <w:t>documentazioni</w:t>
-      </w:r>
-      <w:r>
-        <w:rPr>
-          <w:lang w:val="it-IT"/>
-        </w:rPr>
-        <w:t xml:space="preserve"> o media</w:t>
-      </w:r>
-      <w:r>
-        <w:rPr>
-          <w:lang w:val="it-IT"/>
-        </w:rPr>
-        <w:t>.</w:t>
-      </w:r>
-    </w:p>
-    <w:p>
-      <w:pPr>
-        <w:pStyle w:val="Titolo2"/>
-      </w:pPr>
-      <w:bookmarkStart w:id="48" w:name="_Toc461179234"/>
-      <w:bookmarkStart w:id="49" w:name="_Toc535997112"/>
-      <w:r>
-        <w:t>Sitografia</w:t>
-      </w:r>
+      <w:bookmarkStart w:id="50" w:name="_Toc461179229"/>
       <w:bookmarkEnd w:id="48"/>
       <w:bookmarkEnd w:id="49"/>
+    </w:p>
+    <w:p>
+      <w:pPr>
+        <w:pStyle w:val="Titolo2"/>
+      </w:pPr>
+      <w:bookmarkStart w:id="51" w:name="_Toc943649"/>
+      <w:r>
+        <w:t>Sviluppi futuri</w:t>
+      </w:r>
+      <w:bookmarkEnd w:id="50"/>
+      <w:bookmarkEnd w:id="51"/>
+    </w:p>
+    <w:p>
+      <w:pPr>
+        <w:rPr>
+          <w:u w:val="single"/>
+          <w:lang w:val="it-IT"/>
+        </w:rPr>
+      </w:pPr>
+      <w:r>
+        <w:rPr>
+          <w:lang w:val="it-IT"/>
+        </w:rPr>
+        <w:t xml:space="preserve">Come sviluppi possibili da implementare </w:t>
+      </w:r>
+      <w:r>
+        <w:rPr>
+          <w:lang w:val="it-IT"/>
+        </w:rPr>
+        <w:t>ci sarebbe in primo punto la versione w</w:t>
+      </w:r>
+      <w:r>
+        <w:rPr>
+          <w:lang w:val="it-IT"/>
+        </w:rPr>
+        <w:t>eb</w:t>
+      </w:r>
+      <w:r>
+        <w:rPr>
+          <w:lang w:val="it-IT"/>
+        </w:rPr>
+        <w:t>, disponibile a tutti</w:t>
+      </w:r>
+      <w:r>
+        <w:rPr>
+          <w:lang w:val="it-IT"/>
+        </w:rPr>
+        <w:t xml:space="preserve"> </w:t>
+      </w:r>
+      <w:r>
+        <w:rPr>
+          <w:lang w:val="it-IT"/>
+        </w:rPr>
+        <w:t>aventi</w:t>
+      </w:r>
+      <w:r>
+        <w:rPr>
+          <w:lang w:val="it-IT"/>
+        </w:rPr>
+        <w:t xml:space="preserve"> una connessione internet</w:t>
+      </w:r>
+      <w:r>
+        <w:rPr>
+          <w:lang w:val="it-IT"/>
+        </w:rPr>
+        <w:t xml:space="preserve"> e in secondo punto la creazione di una va</w:t>
+      </w:r>
+      <w:r>
+        <w:rPr>
+          <w:lang w:val="it-IT"/>
+        </w:rPr>
+        <w:t>luta proprietaria per sorpassare i problemi di conversione</w:t>
+      </w:r>
+      <w:r>
+        <w:rPr>
+          <w:lang w:val="it-IT"/>
+        </w:rPr>
+        <w:t>, inflazione e truffa.</w:t>
+      </w:r>
+    </w:p>
+    <w:p>
+      <w:pPr>
+        <w:pStyle w:val="Titolo2"/>
+      </w:pPr>
+      <w:bookmarkStart w:id="52" w:name="_Toc461179230"/>
+      <w:bookmarkStart w:id="53" w:name="_Toc943650"/>
+      <w:r>
+        <w:t>Considerazioni personali</w:t>
+      </w:r>
+      <w:bookmarkEnd w:id="52"/>
+      <w:bookmarkEnd w:id="53"/>
+    </w:p>
+    <w:p>
+      <w:pPr>
+        <w:jc w:val="both"/>
+        <w:rPr>
+          <w:lang w:val="it-IT"/>
+        </w:rPr>
+      </w:pPr>
+      <w:r>
+        <w:rPr>
+          <w:lang w:val="it-IT"/>
+        </w:rPr>
+        <w:t>Ho trovato personalmente il progetto divertente</w:t>
+      </w:r>
+      <w:r>
+        <w:rPr>
+          <w:lang w:val="it-IT"/>
+        </w:rPr>
+        <w:t xml:space="preserve"> e particolarmente interessante verso le mie conoscenze economiche, con il professore è già stata discussa la possibilità di legare questo progetto con uno degli s</w:t>
+      </w:r>
+      <w:r>
+        <w:rPr>
+          <w:lang w:val="it-IT"/>
+        </w:rPr>
+        <w:t>viluppi futuri e renderlo basato</w:t>
+      </w:r>
+      <w:r>
+        <w:rPr>
+          <w:lang w:val="it-IT"/>
+        </w:rPr>
+        <w:t xml:space="preserve"> su una valuta virtuale</w:t>
+      </w:r>
+      <w:r>
+        <w:rPr>
+          <w:lang w:val="it-IT"/>
+        </w:rPr>
+        <w:t>.</w:t>
+      </w:r>
+    </w:p>
+    <w:p>
+      <w:pPr>
+        <w:jc w:val="both"/>
+        <w:rPr>
+          <w:lang w:val="it-IT"/>
+        </w:rPr>
+      </w:pPr>
+      <w:r>
+        <w:rPr>
+          <w:lang w:val="it-IT"/>
+        </w:rPr>
+        <w:t>L’obiettivo sarebbe quello di creare una struttura basata su tecnologia blockchain per mantenere</w:t>
+      </w:r>
+      <w:r>
+        <w:rPr>
+          <w:lang w:val="it-IT"/>
+        </w:rPr>
+        <w:t xml:space="preserve"> e controllare l’autenticità di</w:t>
+      </w:r>
+      <w:r>
+        <w:rPr>
+          <w:lang w:val="it-IT"/>
+        </w:rPr>
+        <w:t xml:space="preserve"> questa valuta usata in Barcoin.</w:t>
+      </w:r>
+    </w:p>
+    <w:p>
+      <w:pPr>
+        <w:rPr>
+          <w:lang w:val="it-IT"/>
+        </w:rPr>
+      </w:pPr>
+    </w:p>
+    <w:p>
+      <w:pPr>
+        <w:pStyle w:val="Titolo1"/>
+        <w:rPr>
+          <w:lang w:val="it-IT"/>
+        </w:rPr>
+      </w:pPr>
+      <w:bookmarkStart w:id="54" w:name="_Toc461179231"/>
+      <w:bookmarkStart w:id="55" w:name="_Toc943651"/>
+      <w:r>
+        <w:rPr>
+          <w:lang w:val="it-IT"/>
+        </w:rPr>
+        <w:t>Bibliografia</w:t>
+      </w:r>
+      <w:bookmarkEnd w:id="54"/>
+      <w:bookmarkEnd w:id="55"/>
+    </w:p>
+    <w:p>
+      <w:pPr>
+        <w:jc w:val="both"/>
+        <w:rPr>
+          <w:lang w:val="it-IT"/>
+        </w:rPr>
+      </w:pPr>
+      <w:r>
+        <w:rPr>
+          <w:lang w:val="it-IT"/>
+        </w:rPr>
+        <w:t>Le ris</w:t>
+      </w:r>
+      <w:r>
+        <w:rPr>
+          <w:lang w:val="it-IT"/>
+        </w:rPr>
+        <w:t xml:space="preserve">orse utilizzate come supporto e </w:t>
+      </w:r>
+      <w:r>
+        <w:rPr>
+          <w:lang w:val="it-IT"/>
+        </w:rPr>
+        <w:t>fondamenta</w:t>
+      </w:r>
+      <w:r>
+        <w:rPr>
+          <w:lang w:val="it-IT"/>
+        </w:rPr>
+        <w:t xml:space="preserve"> per lo sviluppo di Barcoin, alcune</w:t>
+      </w:r>
+      <w:r>
+        <w:rPr>
+          <w:lang w:val="it-IT"/>
+        </w:rPr>
+        <w:t xml:space="preserve"> di queste sono propri</w:t>
+      </w:r>
+      <w:r>
+        <w:rPr>
+          <w:lang w:val="it-IT"/>
+        </w:rPr>
+        <w:t xml:space="preserve"> </w:t>
+      </w:r>
+      <w:r>
+        <w:rPr>
+          <w:lang w:val="it-IT"/>
+        </w:rPr>
+        <w:t xml:space="preserve">componenti </w:t>
+      </w:r>
+      <w:r>
+        <w:rPr>
+          <w:lang w:val="it-IT"/>
+        </w:rPr>
+        <w:t>software mentre altre</w:t>
+      </w:r>
+      <w:r>
+        <w:rPr>
+          <w:lang w:val="it-IT"/>
+        </w:rPr>
+        <w:t xml:space="preserve"> sono</w:t>
+      </w:r>
+      <w:r>
+        <w:rPr>
+          <w:lang w:val="it-IT"/>
+        </w:rPr>
+        <w:t xml:space="preserve"> testi, </w:t>
+      </w:r>
+      <w:r>
+        <w:rPr>
+          <w:lang w:val="it-IT"/>
+        </w:rPr>
+        <w:t>documentazioni</w:t>
+      </w:r>
+      <w:r>
+        <w:rPr>
+          <w:lang w:val="it-IT"/>
+        </w:rPr>
+        <w:t xml:space="preserve"> o media</w:t>
+      </w:r>
+      <w:r>
+        <w:rPr>
+          <w:lang w:val="it-IT"/>
+        </w:rPr>
+        <w:t>.</w:t>
+      </w:r>
+    </w:p>
+    <w:p>
+      <w:pPr>
+        <w:pStyle w:val="Titolo2"/>
+      </w:pPr>
+      <w:bookmarkStart w:id="56" w:name="_Toc461179234"/>
+      <w:bookmarkStart w:id="57" w:name="_Toc943652"/>
+      <w:r>
+        <w:t>Sitografia</w:t>
+      </w:r>
+      <w:bookmarkEnd w:id="56"/>
+      <w:bookmarkEnd w:id="57"/>
     </w:p>
     <w:p>
       <w:hyperlink r:id="rId75" w:history="1">
@@ -23142,16 +25500,16 @@
           <w:lang w:val="it-IT"/>
         </w:rPr>
       </w:pPr>
-      <w:bookmarkStart w:id="50" w:name="_Toc461179235"/>
-      <w:bookmarkStart w:id="51" w:name="_Toc535997113"/>
+      <w:bookmarkStart w:id="58" w:name="_Toc461179235"/>
+      <w:bookmarkStart w:id="59" w:name="_Toc943653"/>
       <w:r>
         <w:rPr>
           <w:lang w:val="it-IT"/>
         </w:rPr>
         <w:t>Allegati</w:t>
       </w:r>
-      <w:bookmarkEnd w:id="50"/>
-      <w:bookmarkEnd w:id="51"/>
+      <w:bookmarkEnd w:id="58"/>
+      <w:bookmarkEnd w:id="59"/>
     </w:p>
     <w:p>
       <w:pPr>
@@ -23221,7 +25579,7 @@
         </w:rPr>
         <w:br w:type="page"/>
       </w:r>
-      <w:bookmarkStart w:id="52" w:name="_Toc535997114"/>
+      <w:bookmarkStart w:id="60" w:name="_Toc943654"/>
       <w:r>
         <w:rPr>
           <w:lang w:val="it-IT"/>
@@ -23229,7 +25587,7 @@
         <w:lastRenderedPageBreak/>
         <w:t>Glossario</w:t>
       </w:r>
-      <w:bookmarkEnd w:id="52"/>
+      <w:bookmarkEnd w:id="60"/>
     </w:p>
     <w:p/>
     <w:tbl>
@@ -24185,7 +26543,7 @@
               <w:noProof/>
               <w:snapToGrid w:val="0"/>
             </w:rPr>
-            <w:t>7</w:t>
+            <w:t>15</w:t>
           </w:r>
           <w:r>
             <w:rPr>
@@ -24228,7 +26586,7 @@
               <w:noProof/>
               <w:snapToGrid w:val="0"/>
             </w:rPr>
-            <w:t>30</w:t>
+            <w:t>32</w:t>
           </w:r>
           <w:r>
             <w:rPr>
@@ -24577,7 +26935,7 @@
   <w:abstractNum w:abstractNumId="0">
     <w:nsid w:val="06A87D78"/>
     <w:multiLevelType w:val="hybridMultilevel"/>
-    <w:tmpl w:val="58B8DD3E"/>
+    <w:tmpl w:val="F8768E3E"/>
     <w:lvl w:ilvl="0" w:tplc="08100001">
       <w:start w:val="1"/>
       <w:numFmt w:val="bullet"/>
@@ -26227,6 +28585,119 @@
     </w:lvl>
   </w:abstractNum>
   <w:abstractNum w:abstractNumId="15">
+    <w:nsid w:val="374A4728"/>
+    <w:multiLevelType w:val="hybridMultilevel"/>
+    <w:tmpl w:val="2F60C570"/>
+    <w:lvl w:ilvl="0" w:tplc="08100001">
+      <w:start w:val="1"/>
+      <w:numFmt w:val="bullet"/>
+      <w:lvlText w:val=""/>
+      <w:lvlJc w:val="left"/>
+      <w:pPr>
+        <w:ind w:left="720" w:hanging="360"/>
+      </w:pPr>
+      <w:rPr>
+        <w:rFonts w:ascii="Symbol" w:hAnsi="Symbol" w:hint="default"/>
+      </w:rPr>
+    </w:lvl>
+    <w:lvl w:ilvl="1" w:tplc="08100003" w:tentative="1">
+      <w:start w:val="1"/>
+      <w:numFmt w:val="bullet"/>
+      <w:lvlText w:val="o"/>
+      <w:lvlJc w:val="left"/>
+      <w:pPr>
+        <w:ind w:left="1440" w:hanging="360"/>
+      </w:pPr>
+      <w:rPr>
+        <w:rFonts w:ascii="Courier New" w:hAnsi="Courier New" w:cs="Courier New" w:hint="default"/>
+      </w:rPr>
+    </w:lvl>
+    <w:lvl w:ilvl="2" w:tplc="08100005" w:tentative="1">
+      <w:start w:val="1"/>
+      <w:numFmt w:val="bullet"/>
+      <w:lvlText w:val=""/>
+      <w:lvlJc w:val="left"/>
+      <w:pPr>
+        <w:ind w:left="2160" w:hanging="360"/>
+      </w:pPr>
+      <w:rPr>
+        <w:rFonts w:ascii="Wingdings" w:hAnsi="Wingdings" w:hint="default"/>
+      </w:rPr>
+    </w:lvl>
+    <w:lvl w:ilvl="3" w:tplc="08100001" w:tentative="1">
+      <w:start w:val="1"/>
+      <w:numFmt w:val="bullet"/>
+      <w:lvlText w:val=""/>
+      <w:lvlJc w:val="left"/>
+      <w:pPr>
+        <w:ind w:left="2880" w:hanging="360"/>
+      </w:pPr>
+      <w:rPr>
+        <w:rFonts w:ascii="Symbol" w:hAnsi="Symbol" w:hint="default"/>
+      </w:rPr>
+    </w:lvl>
+    <w:lvl w:ilvl="4" w:tplc="08100003" w:tentative="1">
+      <w:start w:val="1"/>
+      <w:numFmt w:val="bullet"/>
+      <w:lvlText w:val="o"/>
+      <w:lvlJc w:val="left"/>
+      <w:pPr>
+        <w:ind w:left="3600" w:hanging="360"/>
+      </w:pPr>
+      <w:rPr>
+        <w:rFonts w:ascii="Courier New" w:hAnsi="Courier New" w:cs="Courier New" w:hint="default"/>
+      </w:rPr>
+    </w:lvl>
+    <w:lvl w:ilvl="5" w:tplc="08100005" w:tentative="1">
+      <w:start w:val="1"/>
+      <w:numFmt w:val="bullet"/>
+      <w:lvlText w:val=""/>
+      <w:lvlJc w:val="left"/>
+      <w:pPr>
+        <w:ind w:left="4320" w:hanging="360"/>
+      </w:pPr>
+      <w:rPr>
+        <w:rFonts w:ascii="Wingdings" w:hAnsi="Wingdings" w:hint="default"/>
+      </w:rPr>
+    </w:lvl>
+    <w:lvl w:ilvl="6" w:tplc="08100001" w:tentative="1">
+      <w:start w:val="1"/>
+      <w:numFmt w:val="bullet"/>
+      <w:lvlText w:val=""/>
+      <w:lvlJc w:val="left"/>
+      <w:pPr>
+        <w:ind w:left="5040" w:hanging="360"/>
+      </w:pPr>
+      <w:rPr>
+        <w:rFonts w:ascii="Symbol" w:hAnsi="Symbol" w:hint="default"/>
+      </w:rPr>
+    </w:lvl>
+    <w:lvl w:ilvl="7" w:tplc="08100003" w:tentative="1">
+      <w:start w:val="1"/>
+      <w:numFmt w:val="bullet"/>
+      <w:lvlText w:val="o"/>
+      <w:lvlJc w:val="left"/>
+      <w:pPr>
+        <w:ind w:left="5760" w:hanging="360"/>
+      </w:pPr>
+      <w:rPr>
+        <w:rFonts w:ascii="Courier New" w:hAnsi="Courier New" w:cs="Courier New" w:hint="default"/>
+      </w:rPr>
+    </w:lvl>
+    <w:lvl w:ilvl="8" w:tplc="08100005" w:tentative="1">
+      <w:start w:val="1"/>
+      <w:numFmt w:val="bullet"/>
+      <w:lvlText w:val=""/>
+      <w:lvlJc w:val="left"/>
+      <w:pPr>
+        <w:ind w:left="6480" w:hanging="360"/>
+      </w:pPr>
+      <w:rPr>
+        <w:rFonts w:ascii="Wingdings" w:hAnsi="Wingdings" w:hint="default"/>
+      </w:rPr>
+    </w:lvl>
+  </w:abstractNum>
+  <w:abstractNum w:abstractNumId="16">
     <w:nsid w:val="3A0218A1"/>
     <w:multiLevelType w:val="hybridMultilevel"/>
     <w:tmpl w:val="EB20BDBC"/>
@@ -26339,7 +28810,7 @@
       </w:rPr>
     </w:lvl>
   </w:abstractNum>
-  <w:abstractNum w:abstractNumId="16">
+  <w:abstractNum w:abstractNumId="17">
     <w:nsid w:val="459A7899"/>
     <w:multiLevelType w:val="multilevel"/>
     <w:tmpl w:val="829AEA74"/>
@@ -26425,7 +28896,7 @@
       </w:pPr>
     </w:lvl>
   </w:abstractNum>
-  <w:abstractNum w:abstractNumId="17">
+  <w:abstractNum w:abstractNumId="18">
     <w:nsid w:val="45DD7557"/>
     <w:multiLevelType w:val="hybridMultilevel"/>
     <w:tmpl w:val="B8BE0724"/>
@@ -26511,7 +28982,7 @@
       </w:pPr>
     </w:lvl>
   </w:abstractNum>
-  <w:abstractNum w:abstractNumId="18">
+  <w:abstractNum w:abstractNumId="19">
     <w:nsid w:val="4B9A1F1D"/>
     <w:multiLevelType w:val="multilevel"/>
     <w:tmpl w:val="0810001F"/>
@@ -26597,7 +29068,7 @@
       </w:pPr>
     </w:lvl>
   </w:abstractNum>
-  <w:abstractNum w:abstractNumId="19">
+  <w:abstractNum w:abstractNumId="20">
     <w:nsid w:val="4C2F77DC"/>
     <w:multiLevelType w:val="hybridMultilevel"/>
     <w:tmpl w:val="04B02DB6"/>
@@ -26710,7 +29181,7 @@
       </w:rPr>
     </w:lvl>
   </w:abstractNum>
-  <w:abstractNum w:abstractNumId="20">
+  <w:abstractNum w:abstractNumId="21">
     <w:nsid w:val="4CC97757"/>
     <w:multiLevelType w:val="hybridMultilevel"/>
     <w:tmpl w:val="A38E048C"/>
@@ -26828,7 +29299,7 @@
       </w:pPr>
     </w:lvl>
   </w:abstractNum>
-  <w:abstractNum w:abstractNumId="21">
+  <w:abstractNum w:abstractNumId="22">
     <w:nsid w:val="4DB31F4B"/>
     <w:multiLevelType w:val="hybridMultilevel"/>
     <w:tmpl w:val="78AE20CC"/>
@@ -26941,10 +29412,10 @@
       </w:rPr>
     </w:lvl>
   </w:abstractNum>
-  <w:abstractNum w:abstractNumId="22">
+  <w:abstractNum w:abstractNumId="23">
     <w:nsid w:val="57C86EE7"/>
     <w:multiLevelType w:val="multilevel"/>
-    <w:tmpl w:val="4DE6CDEC"/>
+    <w:tmpl w:val="BCAC97A2"/>
     <w:lvl w:ilvl="0">
       <w:start w:val="1"/>
       <w:numFmt w:val="decimal"/>
@@ -26991,6 +29462,7 @@
       </w:pPr>
       <w:rPr>
         <w:rFonts w:hint="default"/>
+        <w:lang w:val="it-CH"/>
       </w:rPr>
     </w:lvl>
     <w:lvl w:ilvl="3">
@@ -27090,7 +29562,7 @@
       </w:rPr>
     </w:lvl>
   </w:abstractNum>
-  <w:abstractNum w:abstractNumId="23">
+  <w:abstractNum w:abstractNumId="24">
     <w:nsid w:val="5A454EF2"/>
     <w:multiLevelType w:val="multilevel"/>
     <w:tmpl w:val="829AEA74"/>
@@ -27176,7 +29648,7 @@
       </w:pPr>
     </w:lvl>
   </w:abstractNum>
-  <w:abstractNum w:abstractNumId="24">
+  <w:abstractNum w:abstractNumId="25">
     <w:nsid w:val="5EE258B2"/>
     <w:multiLevelType w:val="hybridMultilevel"/>
     <w:tmpl w:val="F45ABE04"/>
@@ -27289,7 +29761,7 @@
       </w:rPr>
     </w:lvl>
   </w:abstractNum>
-  <w:abstractNum w:abstractNumId="25">
+  <w:abstractNum w:abstractNumId="26">
     <w:nsid w:val="66871ECE"/>
     <w:multiLevelType w:val="hybridMultilevel"/>
     <w:tmpl w:val="7F74FC56"/>
@@ -27405,7 +29877,7 @@
       </w:pPr>
     </w:lvl>
   </w:abstractNum>
-  <w:abstractNum w:abstractNumId="26">
+  <w:abstractNum w:abstractNumId="27">
     <w:nsid w:val="669C2934"/>
     <w:multiLevelType w:val="hybridMultilevel"/>
     <w:tmpl w:val="1FB81734"/>
@@ -27521,7 +29993,7 @@
       </w:pPr>
     </w:lvl>
   </w:abstractNum>
-  <w:abstractNum w:abstractNumId="27">
+  <w:abstractNum w:abstractNumId="28">
     <w:nsid w:val="6ABE5228"/>
     <w:multiLevelType w:val="hybridMultilevel"/>
     <w:tmpl w:val="089EE6D8"/>
@@ -27637,7 +30109,7 @@
       </w:pPr>
     </w:lvl>
   </w:abstractNum>
-  <w:abstractNum w:abstractNumId="28">
+  <w:abstractNum w:abstractNumId="29">
     <w:nsid w:val="6C1D7334"/>
     <w:multiLevelType w:val="hybridMultilevel"/>
     <w:tmpl w:val="A38E048C"/>
@@ -27755,7 +30227,7 @@
       </w:pPr>
     </w:lvl>
   </w:abstractNum>
-  <w:abstractNum w:abstractNumId="29">
+  <w:abstractNum w:abstractNumId="30">
     <w:nsid w:val="72904C79"/>
     <w:multiLevelType w:val="hybridMultilevel"/>
     <w:tmpl w:val="EB328896"/>
@@ -27895,7 +30367,7 @@
       </w:rPr>
     </w:lvl>
   </w:abstractNum>
-  <w:abstractNum w:abstractNumId="30">
+  <w:abstractNum w:abstractNumId="31">
     <w:nsid w:val="762D6F9F"/>
     <w:multiLevelType w:val="hybridMultilevel"/>
     <w:tmpl w:val="1FB81734"/>
@@ -28011,7 +30483,7 @@
       </w:pPr>
     </w:lvl>
   </w:abstractNum>
-  <w:abstractNum w:abstractNumId="31">
+  <w:abstractNum w:abstractNumId="32">
     <w:nsid w:val="792C500F"/>
     <w:multiLevelType w:val="hybridMultilevel"/>
     <w:tmpl w:val="034E29C6"/>
@@ -28124,7 +30596,7 @@
       </w:rPr>
     </w:lvl>
   </w:abstractNum>
-  <w:abstractNum w:abstractNumId="32">
+  <w:abstractNum w:abstractNumId="33">
     <w:nsid w:val="7ACC392C"/>
     <w:multiLevelType w:val="hybridMultilevel"/>
     <w:tmpl w:val="F282F7F0"/>
@@ -28264,7 +30736,7 @@
       </w:rPr>
     </w:lvl>
   </w:abstractNum>
-  <w:abstractNum w:abstractNumId="33">
+  <w:abstractNum w:abstractNumId="34">
     <w:nsid w:val="7C954139"/>
     <w:multiLevelType w:val="hybridMultilevel"/>
     <w:tmpl w:val="A38E048C"/>
@@ -28382,7 +30854,7 @@
       </w:pPr>
     </w:lvl>
   </w:abstractNum>
-  <w:abstractNum w:abstractNumId="34">
+  <w:abstractNum w:abstractNumId="35">
     <w:nsid w:val="7DC0704A"/>
     <w:multiLevelType w:val="hybridMultilevel"/>
     <w:tmpl w:val="B05AF734"/>
@@ -28494,7 +30966,7 @@
       </w:rPr>
     </w:lvl>
   </w:abstractNum>
-  <w:abstractNum w:abstractNumId="35">
+  <w:abstractNum w:abstractNumId="36">
     <w:nsid w:val="7EDE5502"/>
     <w:multiLevelType w:val="hybridMultilevel"/>
     <w:tmpl w:val="A38E048C"/>
@@ -28613,49 +31085,49 @@
     </w:lvl>
   </w:abstractNum>
   <w:num w:numId="1">
-    <w:abstractNumId w:val="22"/>
+    <w:abstractNumId w:val="23"/>
   </w:num>
   <w:num w:numId="2">
     <w:abstractNumId w:val="4"/>
   </w:num>
   <w:num w:numId="3">
-    <w:abstractNumId w:val="25"/>
+    <w:abstractNumId w:val="26"/>
   </w:num>
   <w:num w:numId="4">
     <w:abstractNumId w:val="12"/>
   </w:num>
   <w:num w:numId="5">
-    <w:abstractNumId w:val="27"/>
+    <w:abstractNumId w:val="28"/>
   </w:num>
   <w:num w:numId="6">
     <w:abstractNumId w:val="1"/>
   </w:num>
   <w:num w:numId="7">
+    <w:abstractNumId w:val="30"/>
+  </w:num>
+  <w:num w:numId="8">
+    <w:abstractNumId w:val="33"/>
+  </w:num>
+  <w:num w:numId="9">
     <w:abstractNumId w:val="29"/>
   </w:num>
-  <w:num w:numId="8">
-    <w:abstractNumId w:val="32"/>
-  </w:num>
-  <w:num w:numId="9">
-    <w:abstractNumId w:val="28"/>
-  </w:num>
   <w:num w:numId="10">
-    <w:abstractNumId w:val="19"/>
+    <w:abstractNumId w:val="20"/>
   </w:num>
   <w:num w:numId="11">
-    <w:abstractNumId w:val="21"/>
+    <w:abstractNumId w:val="22"/>
   </w:num>
   <w:num w:numId="12">
-    <w:abstractNumId w:val="24"/>
+    <w:abstractNumId w:val="25"/>
   </w:num>
   <w:num w:numId="13">
     <w:abstractNumId w:val="3"/>
   </w:num>
   <w:num w:numId="14">
-    <w:abstractNumId w:val="30"/>
+    <w:abstractNumId w:val="31"/>
   </w:num>
   <w:num w:numId="15">
-    <w:abstractNumId w:val="26"/>
+    <w:abstractNumId w:val="27"/>
   </w:num>
   <w:num w:numId="16">
     <w:abstractNumId w:val="10"/>
@@ -28667,25 +31139,25 @@
     <w:abstractNumId w:val="6"/>
   </w:num>
   <w:num w:numId="19">
-    <w:abstractNumId w:val="31"/>
+    <w:abstractNumId w:val="32"/>
   </w:num>
   <w:num w:numId="20">
     <w:abstractNumId w:val="11"/>
   </w:num>
   <w:num w:numId="21">
-    <w:abstractNumId w:val="35"/>
+    <w:abstractNumId w:val="36"/>
   </w:num>
   <w:num w:numId="22">
-    <w:abstractNumId w:val="33"/>
+    <w:abstractNumId w:val="34"/>
   </w:num>
   <w:num w:numId="23">
-    <w:abstractNumId w:val="20"/>
+    <w:abstractNumId w:val="21"/>
   </w:num>
   <w:num w:numId="24">
     <w:abstractNumId w:val="2"/>
   </w:num>
   <w:num w:numId="25">
-    <w:abstractNumId w:val="17"/>
+    <w:abstractNumId w:val="18"/>
   </w:num>
   <w:num w:numId="26">
     <w:abstractNumId w:val="9"/>
@@ -28694,25 +31166,25 @@
     <w:abstractNumId w:val="5"/>
   </w:num>
   <w:num w:numId="28">
-    <w:abstractNumId w:val="23"/>
+    <w:abstractNumId w:val="24"/>
   </w:num>
   <w:num w:numId="29">
-    <w:abstractNumId w:val="18"/>
+    <w:abstractNumId w:val="19"/>
   </w:num>
   <w:num w:numId="30">
     <w:abstractNumId w:val="13"/>
   </w:num>
   <w:num w:numId="31">
-    <w:abstractNumId w:val="16"/>
+    <w:abstractNumId w:val="17"/>
   </w:num>
   <w:num w:numId="32">
-    <w:abstractNumId w:val="15"/>
+    <w:abstractNumId w:val="16"/>
   </w:num>
   <w:num w:numId="33">
     <w:abstractNumId w:val="8"/>
   </w:num>
   <w:num w:numId="34">
-    <w:abstractNumId w:val="34"/>
+    <w:abstractNumId w:val="35"/>
   </w:num>
   <w:num w:numId="35">
     <w:abstractNumId w:val="7"/>
@@ -28721,7 +31193,10 @@
     <w:abstractNumId w:val="14"/>
   </w:num>
   <w:num w:numId="37">
-    <w:abstractNumId w:val="22"/>
+    <w:abstractNumId w:val="23"/>
+  </w:num>
+  <w:num w:numId="38">
+    <w:abstractNumId w:val="15"/>
   </w:num>
   <w:numIdMacAtCleanup w:val="9"/>
 </w:numbering>
@@ -29419,7 +31894,7 @@
     <w:basedOn w:val="Normale"/>
     <w:next w:val="Normale"/>
     <w:autoRedefine/>
-    <w:semiHidden/>
+    <w:uiPriority w:val="39"/>
     <w:rsid w:val="002C797B"/>
     <w:pPr>
       <w:ind w:left="600"/>
@@ -30086,7 +32561,7 @@
 </file>
 
 <file path=customXml/itemProps1.xml><?xml version="1.0" encoding="utf-8"?>
-<ds:datastoreItem xmlns:ds="http://schemas.openxmlformats.org/officeDocument/2006/customXml" ds:itemID="{8C5813ED-ABBF-4176-99ED-583E87923639}">
+<ds:datastoreItem xmlns:ds="http://schemas.openxmlformats.org/officeDocument/2006/customXml" ds:itemID="{0A4FE5B7-B4AC-47DE-9E78-7A566924021D}">
   <ds:schemaRefs>
     <ds:schemaRef ds:uri="http://schemas.openxmlformats.org/officeDocument/2006/bibliography"/>
   </ds:schemaRefs>

--- a/docs/I4_Documentazione_Barcoin.docx
+++ b/docs/I4_Documentazione_Barcoin.docx
@@ -144,7 +144,7 @@
         <w:rPr>
           <w:noProof/>
         </w:rPr>
-        <w:instrText xml:space="preserve"> PAGEREF _Toc5718943 \h </w:instrText>
+        <w:instrText xml:space="preserve"> PAGEREF _Toc5778284 \h </w:instrText>
       </w:r>
       <w:r>
         <w:rPr>
@@ -223,7 +223,7 @@
         <w:rPr>
           <w:noProof/>
         </w:rPr>
-        <w:instrText xml:space="preserve"> PAGEREF _Toc5718944 \h </w:instrText>
+        <w:instrText xml:space="preserve"> PAGEREF _Toc5778285 \h </w:instrText>
       </w:r>
       <w:r>
         <w:rPr>
@@ -302,7 +302,7 @@
         <w:rPr>
           <w:noProof/>
         </w:rPr>
-        <w:instrText xml:space="preserve"> PAGEREF _Toc5718945 \h </w:instrText>
+        <w:instrText xml:space="preserve"> PAGEREF _Toc5778286 \h </w:instrText>
       </w:r>
       <w:r>
         <w:rPr>
@@ -381,7 +381,7 @@
         <w:rPr>
           <w:noProof/>
         </w:rPr>
-        <w:instrText xml:space="preserve"> PAGEREF _Toc5718946 \h </w:instrText>
+        <w:instrText xml:space="preserve"> PAGEREF _Toc5778287 \h </w:instrText>
       </w:r>
       <w:r>
         <w:rPr>
@@ -443,7 +443,7 @@
         <w:rPr>
           <w:noProof/>
         </w:rPr>
-        <w:instrText xml:space="preserve"> PAGEREF _Toc5718947 \h </w:instrText>
+        <w:instrText xml:space="preserve"> PAGEREF _Toc5778288 \h </w:instrText>
       </w:r>
       <w:r>
         <w:rPr>
@@ -522,7 +522,7 @@
         <w:rPr>
           <w:noProof/>
         </w:rPr>
-        <w:instrText xml:space="preserve"> PAGEREF _Toc5718948 \h </w:instrText>
+        <w:instrText xml:space="preserve"> PAGEREF _Toc5778289 \h </w:instrText>
       </w:r>
       <w:r>
         <w:rPr>
@@ -601,7 +601,7 @@
         <w:rPr>
           <w:noProof/>
         </w:rPr>
-        <w:instrText xml:space="preserve"> PAGEREF _Toc5718949 \h </w:instrText>
+        <w:instrText xml:space="preserve"> PAGEREF _Toc5778290 \h </w:instrText>
       </w:r>
       <w:r>
         <w:rPr>
@@ -680,7 +680,7 @@
         <w:rPr>
           <w:noProof/>
         </w:rPr>
-        <w:instrText xml:space="preserve"> PAGEREF _Toc5718950 \h </w:instrText>
+        <w:instrText xml:space="preserve"> PAGEREF _Toc5778291 \h </w:instrText>
       </w:r>
       <w:r>
         <w:rPr>
@@ -759,7 +759,7 @@
         <w:rPr>
           <w:noProof/>
         </w:rPr>
-        <w:instrText xml:space="preserve"> PAGEREF _Toc5718951 \h </w:instrText>
+        <w:instrText xml:space="preserve"> PAGEREF _Toc5778292 \h </w:instrText>
       </w:r>
       <w:r>
         <w:rPr>
@@ -838,7 +838,7 @@
         <w:rPr>
           <w:noProof/>
         </w:rPr>
-        <w:instrText xml:space="preserve"> PAGEREF _Toc5718952 \h </w:instrText>
+        <w:instrText xml:space="preserve"> PAGEREF _Toc5778293 \h </w:instrText>
       </w:r>
       <w:r>
         <w:rPr>
@@ -921,7 +921,7 @@
           <w:noProof/>
           <w:lang w:val="en-GB"/>
         </w:rPr>
-        <w:instrText xml:space="preserve"> PAGEREF _Toc5718953 \h </w:instrText>
+        <w:instrText xml:space="preserve"> PAGEREF _Toc5778294 \h </w:instrText>
       </w:r>
       <w:r>
         <w:rPr>
@@ -1001,7 +1001,7 @@
         <w:rPr>
           <w:noProof/>
         </w:rPr>
-        <w:instrText xml:space="preserve"> PAGEREF _Toc5718954 \h </w:instrText>
+        <w:instrText xml:space="preserve"> PAGEREF _Toc5778295 \h </w:instrText>
       </w:r>
       <w:r>
         <w:rPr>
@@ -1080,7 +1080,7 @@
         <w:rPr>
           <w:noProof/>
         </w:rPr>
-        <w:instrText xml:space="preserve"> PAGEREF _Toc5718955 \h </w:instrText>
+        <w:instrText xml:space="preserve"> PAGEREF _Toc5778296 \h </w:instrText>
       </w:r>
       <w:r>
         <w:rPr>
@@ -1159,7 +1159,7 @@
         <w:rPr>
           <w:noProof/>
         </w:rPr>
-        <w:instrText xml:space="preserve"> PAGEREF _Toc5718956 \h </w:instrText>
+        <w:instrText xml:space="preserve"> PAGEREF _Toc5778297 \h </w:instrText>
       </w:r>
       <w:r>
         <w:rPr>
@@ -1238,7 +1238,7 @@
         <w:rPr>
           <w:noProof/>
         </w:rPr>
-        <w:instrText xml:space="preserve"> PAGEREF _Toc5718957 \h </w:instrText>
+        <w:instrText xml:space="preserve"> PAGEREF _Toc5778298 \h </w:instrText>
       </w:r>
       <w:r>
         <w:rPr>
@@ -1317,7 +1317,7 @@
         <w:rPr>
           <w:noProof/>
         </w:rPr>
-        <w:instrText xml:space="preserve"> PAGEREF _Toc5718958 \h </w:instrText>
+        <w:instrText xml:space="preserve"> PAGEREF _Toc5778299 \h </w:instrText>
       </w:r>
       <w:r>
         <w:rPr>
@@ -1396,7 +1396,7 @@
         <w:rPr>
           <w:noProof/>
         </w:rPr>
-        <w:instrText xml:space="preserve"> PAGEREF _Toc5718959 \h </w:instrText>
+        <w:instrText xml:space="preserve"> PAGEREF _Toc5778300 \h </w:instrText>
       </w:r>
       <w:r>
         <w:rPr>
@@ -1475,7 +1475,7 @@
         <w:rPr>
           <w:noProof/>
         </w:rPr>
-        <w:instrText xml:space="preserve"> PAGEREF _Toc5718960 \h </w:instrText>
+        <w:instrText xml:space="preserve"> PAGEREF _Toc5778301 \h </w:instrText>
       </w:r>
       <w:r>
         <w:rPr>
@@ -1554,7 +1554,7 @@
         <w:rPr>
           <w:noProof/>
         </w:rPr>
-        <w:instrText xml:space="preserve"> PAGEREF _Toc5718961 \h </w:instrText>
+        <w:instrText xml:space="preserve"> PAGEREF _Toc5778302 \h </w:instrText>
       </w:r>
       <w:r>
         <w:rPr>
@@ -1633,7 +1633,7 @@
         <w:rPr>
           <w:noProof/>
         </w:rPr>
-        <w:instrText xml:space="preserve"> PAGEREF _Toc5718962 \h </w:instrText>
+        <w:instrText xml:space="preserve"> PAGEREF _Toc5778303 \h </w:instrText>
       </w:r>
       <w:r>
         <w:rPr>
@@ -1650,7 +1650,7 @@
         <w:rPr>
           <w:noProof/>
         </w:rPr>
-        <w:t>15</w:t>
+        <w:t>14</w:t>
       </w:r>
       <w:r>
         <w:rPr>
@@ -1712,7 +1712,7 @@
         <w:rPr>
           <w:noProof/>
         </w:rPr>
-        <w:instrText xml:space="preserve"> PAGEREF _Toc5718963 \h </w:instrText>
+        <w:instrText xml:space="preserve"> PAGEREF _Toc5778304 \h </w:instrText>
       </w:r>
       <w:r>
         <w:rPr>
@@ -1729,7 +1729,7 @@
         <w:rPr>
           <w:noProof/>
         </w:rPr>
-        <w:t>16</w:t>
+        <w:t>15</w:t>
       </w:r>
       <w:r>
         <w:rPr>
@@ -1791,7 +1791,7 @@
         <w:rPr>
           <w:noProof/>
         </w:rPr>
-        <w:instrText xml:space="preserve"> PAGEREF _Toc5718964 \h </w:instrText>
+        <w:instrText xml:space="preserve"> PAGEREF _Toc5778305 \h </w:instrText>
       </w:r>
       <w:r>
         <w:rPr>
@@ -1808,7 +1808,7 @@
         <w:rPr>
           <w:noProof/>
         </w:rPr>
-        <w:t>16</w:t>
+        <w:t>15</w:t>
       </w:r>
       <w:r>
         <w:rPr>
@@ -1870,7 +1870,7 @@
         <w:rPr>
           <w:noProof/>
         </w:rPr>
-        <w:instrText xml:space="preserve"> PAGEREF _Toc5718965 \h </w:instrText>
+        <w:instrText xml:space="preserve"> PAGEREF _Toc5778306 \h </w:instrText>
       </w:r>
       <w:r>
         <w:rPr>
@@ -1887,7 +1887,7 @@
         <w:rPr>
           <w:noProof/>
         </w:rPr>
-        <w:t>16</w:t>
+        <w:t>15</w:t>
       </w:r>
       <w:r>
         <w:rPr>
@@ -1949,7 +1949,7 @@
         <w:rPr>
           <w:noProof/>
         </w:rPr>
-        <w:instrText xml:space="preserve"> PAGEREF _Toc5718966 \h </w:instrText>
+        <w:instrText xml:space="preserve"> PAGEREF _Toc5778307 \h </w:instrText>
       </w:r>
       <w:r>
         <w:rPr>
@@ -1966,7 +1966,7 @@
         <w:rPr>
           <w:noProof/>
         </w:rPr>
-        <w:t>16</w:t>
+        <w:t>15</w:t>
       </w:r>
       <w:r>
         <w:rPr>
@@ -2028,7 +2028,7 @@
         <w:rPr>
           <w:noProof/>
         </w:rPr>
-        <w:instrText xml:space="preserve"> PAGEREF _Toc5718967 \h </w:instrText>
+        <w:instrText xml:space="preserve"> PAGEREF _Toc5778308 \h </w:instrText>
       </w:r>
       <w:r>
         <w:rPr>
@@ -2045,7 +2045,7 @@
         <w:rPr>
           <w:noProof/>
         </w:rPr>
-        <w:t>16</w:t>
+        <w:t>15</w:t>
       </w:r>
       <w:r>
         <w:rPr>
@@ -2107,7 +2107,7 @@
         <w:rPr>
           <w:noProof/>
         </w:rPr>
-        <w:instrText xml:space="preserve"> PAGEREF _Toc5718968 \h </w:instrText>
+        <w:instrText xml:space="preserve"> PAGEREF _Toc5778309 \h </w:instrText>
       </w:r>
       <w:r>
         <w:rPr>
@@ -2124,7 +2124,7 @@
         <w:rPr>
           <w:noProof/>
         </w:rPr>
-        <w:t>16</w:t>
+        <w:t>15</w:t>
       </w:r>
       <w:r>
         <w:rPr>
@@ -2186,7 +2186,7 @@
         <w:rPr>
           <w:noProof/>
         </w:rPr>
-        <w:instrText xml:space="preserve"> PAGEREF _Toc5718969 \h </w:instrText>
+        <w:instrText xml:space="preserve"> PAGEREF _Toc5778310 \h </w:instrText>
       </w:r>
       <w:r>
         <w:rPr>
@@ -2203,7 +2203,7 @@
         <w:rPr>
           <w:noProof/>
         </w:rPr>
-        <w:t>17</w:t>
+        <w:t>16</w:t>
       </w:r>
       <w:r>
         <w:rPr>
@@ -2265,7 +2265,7 @@
         <w:rPr>
           <w:noProof/>
         </w:rPr>
-        <w:instrText xml:space="preserve"> PAGEREF _Toc5718970 \h </w:instrText>
+        <w:instrText xml:space="preserve"> PAGEREF _Toc5778311 \h </w:instrText>
       </w:r>
       <w:r>
         <w:rPr>
@@ -2282,7 +2282,7 @@
         <w:rPr>
           <w:noProof/>
         </w:rPr>
-        <w:t>17</w:t>
+        <w:t>16</w:t>
       </w:r>
       <w:r>
         <w:rPr>
@@ -2344,7 +2344,7 @@
         <w:rPr>
           <w:noProof/>
         </w:rPr>
-        <w:instrText xml:space="preserve"> PAGEREF _Toc5718971 \h </w:instrText>
+        <w:instrText xml:space="preserve"> PAGEREF _Toc5778312 \h </w:instrText>
       </w:r>
       <w:r>
         <w:rPr>
@@ -2361,7 +2361,7 @@
         <w:rPr>
           <w:noProof/>
         </w:rPr>
-        <w:t>17</w:t>
+        <w:t>16</w:t>
       </w:r>
       <w:r>
         <w:rPr>
@@ -2425,7 +2425,7 @@
         <w:rPr>
           <w:noProof/>
         </w:rPr>
-        <w:instrText xml:space="preserve"> PAGEREF _Toc5718972 \h </w:instrText>
+        <w:instrText xml:space="preserve"> PAGEREF _Toc5778313 \h </w:instrText>
       </w:r>
       <w:r>
         <w:rPr>
@@ -2442,7 +2442,7 @@
         <w:rPr>
           <w:noProof/>
         </w:rPr>
-        <w:t>17</w:t>
+        <w:t>16</w:t>
       </w:r>
       <w:r>
         <w:rPr>
@@ -2506,7 +2506,7 @@
         <w:rPr>
           <w:noProof/>
         </w:rPr>
-        <w:instrText xml:space="preserve"> PAGEREF _Toc5718973 \h </w:instrText>
+        <w:instrText xml:space="preserve"> PAGEREF _Toc5778314 \h </w:instrText>
       </w:r>
       <w:r>
         <w:rPr>
@@ -2523,7 +2523,7 @@
         <w:rPr>
           <w:noProof/>
         </w:rPr>
-        <w:t>17</w:t>
+        <w:t>16</w:t>
       </w:r>
       <w:r>
         <w:rPr>
@@ -2585,7 +2585,7 @@
         <w:rPr>
           <w:noProof/>
         </w:rPr>
-        <w:instrText xml:space="preserve"> PAGEREF _Toc5718974 \h </w:instrText>
+        <w:instrText xml:space="preserve"> PAGEREF _Toc5778315 \h </w:instrText>
       </w:r>
       <w:r>
         <w:rPr>
@@ -2602,7 +2602,7 @@
         <w:rPr>
           <w:noProof/>
         </w:rPr>
-        <w:t>19</w:t>
+        <w:t>17</w:t>
       </w:r>
       <w:r>
         <w:rPr>
@@ -2664,7 +2664,7 @@
         <w:rPr>
           <w:noProof/>
         </w:rPr>
-        <w:instrText xml:space="preserve"> PAGEREF _Toc5718975 \h </w:instrText>
+        <w:instrText xml:space="preserve"> PAGEREF _Toc5778316 \h </w:instrText>
       </w:r>
       <w:r>
         <w:rPr>
@@ -2681,7 +2681,7 @@
         <w:rPr>
           <w:noProof/>
         </w:rPr>
-        <w:t>19</w:t>
+        <w:t>17</w:t>
       </w:r>
       <w:r>
         <w:rPr>
@@ -2743,7 +2743,7 @@
         <w:rPr>
           <w:noProof/>
         </w:rPr>
-        <w:instrText xml:space="preserve"> PAGEREF _Toc5718976 \h </w:instrText>
+        <w:instrText xml:space="preserve"> PAGEREF _Toc5778317 \h </w:instrText>
       </w:r>
       <w:r>
         <w:rPr>
@@ -2760,7 +2760,7 @@
         <w:rPr>
           <w:noProof/>
         </w:rPr>
-        <w:t>19</w:t>
+        <w:t>17</w:t>
       </w:r>
       <w:r>
         <w:rPr>
@@ -2822,7 +2822,7 @@
         <w:rPr>
           <w:noProof/>
         </w:rPr>
-        <w:instrText xml:space="preserve"> PAGEREF _Toc5718977 \h </w:instrText>
+        <w:instrText xml:space="preserve"> PAGEREF _Toc5778318 \h </w:instrText>
       </w:r>
       <w:r>
         <w:rPr>
@@ -2839,7 +2839,7 @@
         <w:rPr>
           <w:noProof/>
         </w:rPr>
-        <w:t>19</w:t>
+        <w:t>17</w:t>
       </w:r>
       <w:r>
         <w:rPr>
@@ -2860,12 +2860,13 @@
           <w:noProof/>
           <w:sz w:val="22"/>
           <w:szCs w:val="22"/>
-          <w:lang w:eastAsia="it-CH"/>
-        </w:rPr>
-      </w:pPr>
-      <w:r>
-        <w:rPr>
-          <w:noProof/>
+          <w:lang w:val="en-GB" w:eastAsia="it-CH"/>
+        </w:rPr>
+      </w:pPr>
+      <w:r>
+        <w:rPr>
+          <w:noProof/>
+          <w:lang w:val="en-GB"/>
         </w:rPr>
         <w:t>3.4</w:t>
       </w:r>
@@ -2875,19 +2876,21 @@
           <w:noProof/>
           <w:sz w:val="22"/>
           <w:szCs w:val="22"/>
-          <w:lang w:eastAsia="it-CH"/>
+          <w:lang w:val="en-GB" w:eastAsia="it-CH"/>
         </w:rPr>
         <w:tab/>
       </w:r>
       <w:r>
         <w:rPr>
           <w:noProof/>
+          <w:lang w:val="en-GB"/>
         </w:rPr>
         <w:t>Grafica XAML</w:t>
       </w:r>
       <w:r>
         <w:rPr>
           <w:noProof/>
+          <w:lang w:val="en-GB"/>
         </w:rPr>
         <w:tab/>
       </w:r>
@@ -2900,8 +2903,9 @@
       <w:r>
         <w:rPr>
           <w:noProof/>
-        </w:rPr>
-        <w:instrText xml:space="preserve"> PAGEREF _Toc5718978 \h </w:instrText>
+          <w:lang w:val="en-GB"/>
+        </w:rPr>
+        <w:instrText xml:space="preserve"> PAGEREF _Toc5778319 \h </w:instrText>
       </w:r>
       <w:r>
         <w:rPr>
@@ -2917,8 +2921,9 @@
       <w:r>
         <w:rPr>
           <w:noProof/>
-        </w:rPr>
-        <w:t>19</w:t>
+          <w:lang w:val="en-GB"/>
+        </w:rPr>
+        <w:t>17</w:t>
       </w:r>
       <w:r>
         <w:rPr>
@@ -2939,12 +2944,13 @@
           <w:noProof/>
           <w:sz w:val="22"/>
           <w:szCs w:val="22"/>
-          <w:lang w:eastAsia="it-CH"/>
-        </w:rPr>
-      </w:pPr>
-      <w:r>
-        <w:rPr>
-          <w:noProof/>
+          <w:lang w:val="en-GB" w:eastAsia="it-CH"/>
+        </w:rPr>
+      </w:pPr>
+      <w:r>
+        <w:rPr>
+          <w:noProof/>
+          <w:lang w:val="en-GB"/>
         </w:rPr>
         <w:t>3.4.1</w:t>
       </w:r>
@@ -2954,19 +2960,21 @@
           <w:noProof/>
           <w:sz w:val="22"/>
           <w:szCs w:val="22"/>
-          <w:lang w:eastAsia="it-CH"/>
+          <w:lang w:val="en-GB" w:eastAsia="it-CH"/>
         </w:rPr>
         <w:tab/>
       </w:r>
       <w:r>
         <w:rPr>
           <w:noProof/>
+          <w:lang w:val="en-GB"/>
         </w:rPr>
         <w:t>Login</w:t>
       </w:r>
       <w:r>
         <w:rPr>
           <w:noProof/>
+          <w:lang w:val="en-GB"/>
         </w:rPr>
         <w:tab/>
       </w:r>
@@ -2979,8 +2987,9 @@
       <w:r>
         <w:rPr>
           <w:noProof/>
-        </w:rPr>
-        <w:instrText xml:space="preserve"> PAGEREF _Toc5718979 \h </w:instrText>
+          <w:lang w:val="en-GB"/>
+        </w:rPr>
+        <w:instrText xml:space="preserve"> PAGEREF _Toc5778320 \h </w:instrText>
       </w:r>
       <w:r>
         <w:rPr>
@@ -2996,8 +3005,9 @@
       <w:r>
         <w:rPr>
           <w:noProof/>
-        </w:rPr>
-        <w:t>20</w:t>
+          <w:lang w:val="en-GB"/>
+        </w:rPr>
+        <w:t>18</w:t>
       </w:r>
       <w:r>
         <w:rPr>
@@ -3063,7 +3073,7 @@
           <w:noProof/>
           <w:lang w:val="en-GB"/>
         </w:rPr>
-        <w:instrText xml:space="preserve"> PAGEREF _Toc5718980 \h </w:instrText>
+        <w:instrText xml:space="preserve"> PAGEREF _Toc5778321 \h </w:instrText>
       </w:r>
       <w:r>
         <w:rPr>
@@ -3081,7 +3091,7 @@
           <w:noProof/>
           <w:lang w:val="en-GB"/>
         </w:rPr>
-        <w:t>21</w:t>
+        <w:t>19</w:t>
       </w:r>
       <w:r>
         <w:rPr>
@@ -3147,7 +3157,7 @@
           <w:noProof/>
           <w:lang w:val="en-GB"/>
         </w:rPr>
-        <w:instrText xml:space="preserve"> PAGEREF _Toc5718981 \h </w:instrText>
+        <w:instrText xml:space="preserve"> PAGEREF _Toc5778322 \h </w:instrText>
       </w:r>
       <w:r>
         <w:rPr>
@@ -3165,7 +3175,7 @@
           <w:noProof/>
           <w:lang w:val="en-GB"/>
         </w:rPr>
-        <w:t>21</w:t>
+        <w:t>19</w:t>
       </w:r>
       <w:r>
         <w:rPr>
@@ -3231,7 +3241,7 @@
           <w:noProof/>
           <w:lang w:val="en-GB"/>
         </w:rPr>
-        <w:instrText xml:space="preserve"> PAGEREF _Toc5718982 \h </w:instrText>
+        <w:instrText xml:space="preserve"> PAGEREF _Toc5778323 \h </w:instrText>
       </w:r>
       <w:r>
         <w:rPr>
@@ -3249,7 +3259,7 @@
           <w:noProof/>
           <w:lang w:val="en-GB"/>
         </w:rPr>
-        <w:t>22</w:t>
+        <w:t>20</w:t>
       </w:r>
       <w:r>
         <w:rPr>
@@ -3315,7 +3325,7 @@
           <w:noProof/>
           <w:lang w:val="en-GB"/>
         </w:rPr>
-        <w:instrText xml:space="preserve"> PAGEREF _Toc5718983 \h </w:instrText>
+        <w:instrText xml:space="preserve"> PAGEREF _Toc5778324 \h </w:instrText>
       </w:r>
       <w:r>
         <w:rPr>
@@ -3333,7 +3343,7 @@
           <w:noProof/>
           <w:lang w:val="en-GB"/>
         </w:rPr>
-        <w:t>23</w:t>
+        <w:t>21</w:t>
       </w:r>
       <w:r>
         <w:rPr>
@@ -3399,7 +3409,7 @@
           <w:noProof/>
           <w:lang w:val="en-GB"/>
         </w:rPr>
-        <w:instrText xml:space="preserve"> PAGEREF _Toc5718984 \h </w:instrText>
+        <w:instrText xml:space="preserve"> PAGEREF _Toc5778325 \h </w:instrText>
       </w:r>
       <w:r>
         <w:rPr>
@@ -3417,7 +3427,7 @@
           <w:noProof/>
           <w:lang w:val="en-GB"/>
         </w:rPr>
-        <w:t>23</w:t>
+        <w:t>21</w:t>
       </w:r>
       <w:r>
         <w:rPr>
@@ -3483,7 +3493,7 @@
           <w:noProof/>
           <w:lang w:val="en-GB"/>
         </w:rPr>
-        <w:instrText xml:space="preserve"> PAGEREF _Toc5718985 \h </w:instrText>
+        <w:instrText xml:space="preserve"> PAGEREF _Toc5778326 \h </w:instrText>
       </w:r>
       <w:r>
         <w:rPr>
@@ -3501,7 +3511,7 @@
           <w:noProof/>
           <w:lang w:val="en-GB"/>
         </w:rPr>
-        <w:t>24</w:t>
+        <w:t>22</w:t>
       </w:r>
       <w:r>
         <w:rPr>
@@ -3567,7 +3577,7 @@
           <w:noProof/>
           <w:lang w:val="en-GB"/>
         </w:rPr>
-        <w:instrText xml:space="preserve"> PAGEREF _Toc5718986 \h </w:instrText>
+        <w:instrText xml:space="preserve"> PAGEREF _Toc5778327 \h </w:instrText>
       </w:r>
       <w:r>
         <w:rPr>
@@ -3585,7 +3595,7 @@
           <w:noProof/>
           <w:lang w:val="en-GB"/>
         </w:rPr>
-        <w:t>24</w:t>
+        <w:t>22</w:t>
       </w:r>
       <w:r>
         <w:rPr>
@@ -3651,7 +3661,7 @@
           <w:noProof/>
           <w:lang w:val="en-GB"/>
         </w:rPr>
-        <w:instrText xml:space="preserve"> PAGEREF _Toc5718987 \h </w:instrText>
+        <w:instrText xml:space="preserve"> PAGEREF _Toc5778328 \h </w:instrText>
       </w:r>
       <w:r>
         <w:rPr>
@@ -3669,7 +3679,7 @@
           <w:noProof/>
           <w:lang w:val="en-GB"/>
         </w:rPr>
-        <w:t>24</w:t>
+        <w:t>22</w:t>
       </w:r>
       <w:r>
         <w:rPr>
@@ -3735,7 +3745,7 @@
           <w:noProof/>
           <w:lang w:val="en-GB"/>
         </w:rPr>
-        <w:instrText xml:space="preserve"> PAGEREF _Toc5718988 \h </w:instrText>
+        <w:instrText xml:space="preserve"> PAGEREF _Toc5778329 \h </w:instrText>
       </w:r>
       <w:r>
         <w:rPr>
@@ -3753,7 +3763,7 @@
           <w:noProof/>
           <w:lang w:val="en-GB"/>
         </w:rPr>
-        <w:t>24</w:t>
+        <w:t>22</w:t>
       </w:r>
       <w:r>
         <w:rPr>
@@ -3774,13 +3784,13 @@
           <w:noProof/>
           <w:sz w:val="22"/>
           <w:szCs w:val="22"/>
-          <w:lang w:val="en-GB" w:eastAsia="it-CH"/>
-        </w:rPr>
-      </w:pPr>
-      <w:r>
-        <w:rPr>
-          <w:noProof/>
-          <w:lang w:val="en-GB" w:eastAsia="it-CH"/>
+          <w:lang w:eastAsia="it-CH"/>
+        </w:rPr>
+      </w:pPr>
+      <w:r>
+        <w:rPr>
+          <w:noProof/>
+          <w:lang w:eastAsia="it-CH"/>
         </w:rPr>
         <w:t>3.5.1.4</w:t>
       </w:r>
@@ -3790,21 +3800,20 @@
           <w:noProof/>
           <w:sz w:val="22"/>
           <w:szCs w:val="22"/>
-          <w:lang w:val="en-GB" w:eastAsia="it-CH"/>
+          <w:lang w:eastAsia="it-CH"/>
         </w:rPr>
         <w:tab/>
       </w:r>
       <w:r>
         <w:rPr>
           <w:noProof/>
-          <w:lang w:val="en-GB" w:eastAsia="it-CH"/>
+          <w:lang w:eastAsia="it-CH"/>
         </w:rPr>
         <w:t>Splasher</w:t>
       </w:r>
       <w:r>
         <w:rPr>
           <w:noProof/>
-          <w:lang w:val="en-GB"/>
         </w:rPr>
         <w:tab/>
       </w:r>
@@ -3817,9 +3826,8 @@
       <w:r>
         <w:rPr>
           <w:noProof/>
-          <w:lang w:val="en-GB"/>
-        </w:rPr>
-        <w:instrText xml:space="preserve"> PAGEREF _Toc5718989 \h </w:instrText>
+        </w:rPr>
+        <w:instrText xml:space="preserve"> PAGEREF _Toc5778330 \h </w:instrText>
       </w:r>
       <w:r>
         <w:rPr>
@@ -3835,9 +3843,8 @@
       <w:r>
         <w:rPr>
           <w:noProof/>
-          <w:lang w:val="en-GB"/>
-        </w:rPr>
-        <w:t>24</w:t>
+        </w:rPr>
+        <w:t>23</w:t>
       </w:r>
       <w:r>
         <w:rPr>
@@ -3858,13 +3865,13 @@
           <w:noProof/>
           <w:sz w:val="22"/>
           <w:szCs w:val="22"/>
-          <w:lang w:val="en-GB" w:eastAsia="it-CH"/>
-        </w:rPr>
-      </w:pPr>
-      <w:r>
-        <w:rPr>
-          <w:noProof/>
-          <w:lang w:val="en-GB" w:eastAsia="it-CH"/>
+          <w:lang w:eastAsia="it-CH"/>
+        </w:rPr>
+      </w:pPr>
+      <w:r>
+        <w:rPr>
+          <w:noProof/>
+          <w:lang w:eastAsia="it-CH"/>
         </w:rPr>
         <w:t>3.5.1.5</w:t>
       </w:r>
@@ -3874,21 +3881,20 @@
           <w:noProof/>
           <w:sz w:val="22"/>
           <w:szCs w:val="22"/>
-          <w:lang w:val="en-GB" w:eastAsia="it-CH"/>
+          <w:lang w:eastAsia="it-CH"/>
         </w:rPr>
         <w:tab/>
       </w:r>
       <w:r>
         <w:rPr>
           <w:noProof/>
-          <w:lang w:val="en-GB" w:eastAsia="it-CH"/>
+          <w:lang w:eastAsia="it-CH"/>
         </w:rPr>
         <w:t>LoginViewModel</w:t>
       </w:r>
       <w:r>
         <w:rPr>
           <w:noProof/>
-          <w:lang w:val="en-GB"/>
         </w:rPr>
         <w:tab/>
       </w:r>
@@ -3901,9 +3907,8 @@
       <w:r>
         <w:rPr>
           <w:noProof/>
-          <w:lang w:val="en-GB"/>
-        </w:rPr>
-        <w:instrText xml:space="preserve"> PAGEREF _Toc5718990 \h </w:instrText>
+        </w:rPr>
+        <w:instrText xml:space="preserve"> PAGEREF _Toc5778331 \h </w:instrText>
       </w:r>
       <w:r>
         <w:rPr>
@@ -3919,9 +3924,8 @@
       <w:r>
         <w:rPr>
           <w:noProof/>
-          <w:lang w:val="en-GB"/>
-        </w:rPr>
-        <w:t>24</w:t>
+        </w:rPr>
+        <w:t>23</w:t>
       </w:r>
       <w:r>
         <w:rPr>
@@ -3942,13 +3946,13 @@
           <w:noProof/>
           <w:sz w:val="22"/>
           <w:szCs w:val="22"/>
-          <w:lang w:val="en-GB" w:eastAsia="it-CH"/>
-        </w:rPr>
-      </w:pPr>
-      <w:r>
-        <w:rPr>
-          <w:noProof/>
-          <w:lang w:val="en-GB" w:eastAsia="it-CH"/>
+          <w:lang w:eastAsia="it-CH"/>
+        </w:rPr>
+      </w:pPr>
+      <w:r>
+        <w:rPr>
+          <w:noProof/>
+          <w:lang w:eastAsia="it-CH"/>
         </w:rPr>
         <w:t>3.5.1.6</w:t>
       </w:r>
@@ -3958,21 +3962,20 @@
           <w:noProof/>
           <w:sz w:val="22"/>
           <w:szCs w:val="22"/>
-          <w:lang w:val="en-GB" w:eastAsia="it-CH"/>
+          <w:lang w:eastAsia="it-CH"/>
         </w:rPr>
         <w:tab/>
       </w:r>
       <w:r>
         <w:rPr>
           <w:noProof/>
-          <w:lang w:val="en-GB" w:eastAsia="it-CH"/>
+          <w:lang w:eastAsia="it-CH"/>
         </w:rPr>
         <w:t>RegisterViewModel</w:t>
       </w:r>
       <w:r>
         <w:rPr>
           <w:noProof/>
-          <w:lang w:val="en-GB"/>
         </w:rPr>
         <w:tab/>
       </w:r>
@@ -3985,9 +3988,8 @@
       <w:r>
         <w:rPr>
           <w:noProof/>
-          <w:lang w:val="en-GB"/>
-        </w:rPr>
-        <w:instrText xml:space="preserve"> PAGEREF _Toc5718991 \h </w:instrText>
+        </w:rPr>
+        <w:instrText xml:space="preserve"> PAGEREF _Toc5778332 \h </w:instrText>
       </w:r>
       <w:r>
         <w:rPr>
@@ -4003,9 +4005,8 @@
       <w:r>
         <w:rPr>
           <w:noProof/>
-          <w:lang w:val="en-GB"/>
-        </w:rPr>
-        <w:t>25</w:t>
+        </w:rPr>
+        <w:t>24</w:t>
       </w:r>
       <w:r>
         <w:rPr>
@@ -4026,13 +4027,12 @@
           <w:noProof/>
           <w:sz w:val="22"/>
           <w:szCs w:val="22"/>
-          <w:lang w:val="en-GB" w:eastAsia="it-CH"/>
-        </w:rPr>
-      </w:pPr>
-      <w:r>
-        <w:rPr>
-          <w:noProof/>
-          <w:lang w:val="en-GB"/>
+          <w:lang w:eastAsia="it-CH"/>
+        </w:rPr>
+      </w:pPr>
+      <w:r>
+        <w:rPr>
+          <w:noProof/>
         </w:rPr>
         <w:t>3.5.1.7</w:t>
       </w:r>
@@ -4042,21 +4042,19 @@
           <w:noProof/>
           <w:sz w:val="22"/>
           <w:szCs w:val="22"/>
-          <w:lang w:val="en-GB" w:eastAsia="it-CH"/>
+          <w:lang w:eastAsia="it-CH"/>
         </w:rPr>
         <w:tab/>
       </w:r>
       <w:r>
         <w:rPr>
           <w:noProof/>
-          <w:lang w:val="en-GB"/>
         </w:rPr>
         <w:t>DashboardViewModel</w:t>
       </w:r>
       <w:r>
         <w:rPr>
           <w:noProof/>
-          <w:lang w:val="en-GB"/>
         </w:rPr>
         <w:tab/>
       </w:r>
@@ -4069,9 +4067,8 @@
       <w:r>
         <w:rPr>
           <w:noProof/>
-          <w:lang w:val="en-GB"/>
-        </w:rPr>
-        <w:instrText xml:space="preserve"> PAGEREF _Toc5718992 \h </w:instrText>
+        </w:rPr>
+        <w:instrText xml:space="preserve"> PAGEREF _Toc5778333 \h </w:instrText>
       </w:r>
       <w:r>
         <w:rPr>
@@ -4087,9 +4084,8 @@
       <w:r>
         <w:rPr>
           <w:noProof/>
-          <w:lang w:val="en-GB"/>
-        </w:rPr>
-        <w:t>25</w:t>
+        </w:rPr>
+        <w:t>24</w:t>
       </w:r>
       <w:r>
         <w:rPr>
@@ -4110,7 +4106,7 @@
           <w:noProof/>
           <w:sz w:val="22"/>
           <w:szCs w:val="22"/>
-          <w:lang w:val="en-GB" w:eastAsia="it-CH"/>
+          <w:lang w:eastAsia="it-CH"/>
         </w:rPr>
       </w:pPr>
       <w:r>
@@ -4126,7 +4122,7 @@
           <w:noProof/>
           <w:sz w:val="22"/>
           <w:szCs w:val="22"/>
-          <w:lang w:val="en-GB" w:eastAsia="it-CH"/>
+          <w:lang w:eastAsia="it-CH"/>
         </w:rPr>
         <w:tab/>
       </w:r>
@@ -4140,7 +4136,6 @@
       <w:r>
         <w:rPr>
           <w:noProof/>
-          <w:lang w:val="en-GB"/>
         </w:rPr>
         <w:tab/>
       </w:r>
@@ -4153,9 +4148,8 @@
       <w:r>
         <w:rPr>
           <w:noProof/>
-          <w:lang w:val="en-GB"/>
-        </w:rPr>
-        <w:instrText xml:space="preserve"> PAGEREF _Toc5718993 \h </w:instrText>
+        </w:rPr>
+        <w:instrText xml:space="preserve"> PAGEREF _Toc5778334 \h </w:instrText>
       </w:r>
       <w:r>
         <w:rPr>
@@ -4171,9 +4165,8 @@
       <w:r>
         <w:rPr>
           <w:noProof/>
-          <w:lang w:val="en-GB"/>
-        </w:rPr>
-        <w:t>26</w:t>
+        </w:rPr>
+        <w:t>25</w:t>
       </w:r>
       <w:r>
         <w:rPr>
@@ -4194,13 +4187,12 @@
           <w:noProof/>
           <w:sz w:val="22"/>
           <w:szCs w:val="22"/>
-          <w:lang w:val="en-GB" w:eastAsia="it-CH"/>
-        </w:rPr>
-      </w:pPr>
-      <w:r>
-        <w:rPr>
-          <w:noProof/>
-          <w:lang w:val="en-GB"/>
+          <w:lang w:eastAsia="it-CH"/>
+        </w:rPr>
+      </w:pPr>
+      <w:r>
+        <w:rPr>
+          <w:noProof/>
         </w:rPr>
         <w:t>3.5.2</w:t>
       </w:r>
@@ -4210,21 +4202,19 @@
           <w:noProof/>
           <w:sz w:val="22"/>
           <w:szCs w:val="22"/>
-          <w:lang w:val="en-GB" w:eastAsia="it-CH"/>
+          <w:lang w:eastAsia="it-CH"/>
         </w:rPr>
         <w:tab/>
       </w:r>
       <w:r>
         <w:rPr>
           <w:noProof/>
-          <w:lang w:val="en-GB"/>
         </w:rPr>
         <w:t>Barcoin.Blockchain</w:t>
       </w:r>
       <w:r>
         <w:rPr>
           <w:noProof/>
-          <w:lang w:val="en-GB"/>
         </w:rPr>
         <w:tab/>
       </w:r>
@@ -4237,9 +4227,8 @@
       <w:r>
         <w:rPr>
           <w:noProof/>
-          <w:lang w:val="en-GB"/>
-        </w:rPr>
-        <w:instrText xml:space="preserve"> PAGEREF _Toc5718994 \h </w:instrText>
+        </w:rPr>
+        <w:instrText xml:space="preserve"> PAGEREF _Toc5778335 \h </w:instrText>
       </w:r>
       <w:r>
         <w:rPr>
@@ -4255,7 +4244,6 @@
       <w:r>
         <w:rPr>
           <w:noProof/>
-          <w:lang w:val="en-GB"/>
         </w:rPr>
         <w:t>26</w:t>
       </w:r>
@@ -4278,13 +4266,12 @@
           <w:noProof/>
           <w:sz w:val="22"/>
           <w:szCs w:val="22"/>
-          <w:lang w:val="en-GB" w:eastAsia="it-CH"/>
-        </w:rPr>
-      </w:pPr>
-      <w:r>
-        <w:rPr>
-          <w:noProof/>
-          <w:lang w:val="en-GB"/>
+          <w:lang w:eastAsia="it-CH"/>
+        </w:rPr>
+      </w:pPr>
+      <w:r>
+        <w:rPr>
+          <w:noProof/>
         </w:rPr>
         <w:t>3.5.2.1</w:t>
       </w:r>
@@ -4294,21 +4281,19 @@
           <w:noProof/>
           <w:sz w:val="22"/>
           <w:szCs w:val="22"/>
-          <w:lang w:val="en-GB" w:eastAsia="it-CH"/>
+          <w:lang w:eastAsia="it-CH"/>
         </w:rPr>
         <w:tab/>
       </w:r>
       <w:r>
         <w:rPr>
           <w:noProof/>
-          <w:lang w:val="en-GB"/>
         </w:rPr>
         <w:t>TransactionStatus</w:t>
       </w:r>
       <w:r>
         <w:rPr>
           <w:noProof/>
-          <w:lang w:val="en-GB"/>
         </w:rPr>
         <w:tab/>
       </w:r>
@@ -4321,9 +4306,8 @@
       <w:r>
         <w:rPr>
           <w:noProof/>
-          <w:lang w:val="en-GB"/>
-        </w:rPr>
-        <w:instrText xml:space="preserve"> PAGEREF _Toc5718995 \h </w:instrText>
+        </w:rPr>
+        <w:instrText xml:space="preserve"> PAGEREF _Toc5778336 \h </w:instrText>
       </w:r>
       <w:r>
         <w:rPr>
@@ -4339,7 +4323,6 @@
       <w:r>
         <w:rPr>
           <w:noProof/>
-          <w:lang w:val="en-GB"/>
         </w:rPr>
         <w:t>26</w:t>
       </w:r>
@@ -4407,7 +4390,7 @@
           <w:noProof/>
           <w:lang w:val="en-GB"/>
         </w:rPr>
-        <w:instrText xml:space="preserve"> PAGEREF _Toc5718996 \h </w:instrText>
+        <w:instrText xml:space="preserve"> PAGEREF _Toc5778337 \h </w:instrText>
       </w:r>
       <w:r>
         <w:rPr>
@@ -4491,7 +4474,7 @@
           <w:noProof/>
           <w:lang w:val="en-GB"/>
         </w:rPr>
-        <w:instrText xml:space="preserve"> PAGEREF _Toc5718997 \h </w:instrText>
+        <w:instrText xml:space="preserve"> PAGEREF _Toc5778338 \h </w:instrText>
       </w:r>
       <w:r>
         <w:rPr>
@@ -4575,7 +4558,7 @@
           <w:noProof/>
           <w:lang w:val="en-GB"/>
         </w:rPr>
-        <w:instrText xml:space="preserve"> PAGEREF _Toc5718998 \h </w:instrText>
+        <w:instrText xml:space="preserve"> PAGEREF _Toc5778339 \h </w:instrText>
       </w:r>
       <w:r>
         <w:rPr>
@@ -4593,7 +4576,7 @@
           <w:noProof/>
           <w:lang w:val="en-GB"/>
         </w:rPr>
-        <w:t>27</w:t>
+        <w:t>28</w:t>
       </w:r>
       <w:r>
         <w:rPr>
@@ -4659,7 +4642,7 @@
           <w:noProof/>
           <w:lang w:val="en-GB"/>
         </w:rPr>
-        <w:instrText xml:space="preserve"> PAGEREF _Toc5718999 \h </w:instrText>
+        <w:instrText xml:space="preserve"> PAGEREF _Toc5778340 \h </w:instrText>
       </w:r>
       <w:r>
         <w:rPr>
@@ -4743,7 +4726,7 @@
           <w:noProof/>
           <w:lang w:val="en-GB"/>
         </w:rPr>
-        <w:instrText xml:space="preserve"> PAGEREF _Toc5719000 \h </w:instrText>
+        <w:instrText xml:space="preserve"> PAGEREF _Toc5778341 \h </w:instrText>
       </w:r>
       <w:r>
         <w:rPr>
@@ -4761,7 +4744,7 @@
           <w:noProof/>
           <w:lang w:val="en-GB"/>
         </w:rPr>
-        <w:t>28</w:t>
+        <w:t>29</w:t>
       </w:r>
       <w:r>
         <w:rPr>
@@ -4828,7 +4811,7 @@
           <w:noProof/>
           <w:lang w:val="en-GB"/>
         </w:rPr>
-        <w:instrText xml:space="preserve"> PAGEREF _Toc5719001 \h </w:instrText>
+        <w:instrText xml:space="preserve"> PAGEREF _Toc5778342 \h </w:instrText>
       </w:r>
       <w:r>
         <w:rPr>
@@ -4846,7 +4829,7 @@
           <w:noProof/>
           <w:lang w:val="en-GB"/>
         </w:rPr>
-        <w:t>28</w:t>
+        <w:t>29</w:t>
       </w:r>
       <w:r>
         <w:rPr>
@@ -4867,12 +4850,13 @@
           <w:noProof/>
           <w:sz w:val="22"/>
           <w:szCs w:val="22"/>
-          <w:lang w:eastAsia="it-CH"/>
-        </w:rPr>
-      </w:pPr>
-      <w:r>
-        <w:rPr>
-          <w:noProof/>
+          <w:lang w:val="en-GB" w:eastAsia="it-CH"/>
+        </w:rPr>
+      </w:pPr>
+      <w:r>
+        <w:rPr>
+          <w:noProof/>
+          <w:lang w:val="en-GB"/>
         </w:rPr>
         <w:t>3.5.2.8</w:t>
       </w:r>
@@ -4882,19 +4866,21 @@
           <w:noProof/>
           <w:sz w:val="22"/>
           <w:szCs w:val="22"/>
-          <w:lang w:eastAsia="it-CH"/>
+          <w:lang w:val="en-GB" w:eastAsia="it-CH"/>
         </w:rPr>
         <w:tab/>
       </w:r>
       <w:r>
         <w:rPr>
           <w:noProof/>
+          <w:lang w:val="en-GB"/>
         </w:rPr>
         <w:t>TransactionPool</w:t>
       </w:r>
       <w:r>
         <w:rPr>
           <w:noProof/>
+          <w:lang w:val="en-GB"/>
         </w:rPr>
         <w:tab/>
       </w:r>
@@ -4907,8 +4893,9 @@
       <w:r>
         <w:rPr>
           <w:noProof/>
-        </w:rPr>
-        <w:instrText xml:space="preserve"> PAGEREF _Toc5719002 \h </w:instrText>
+          <w:lang w:val="en-GB"/>
+        </w:rPr>
+        <w:instrText xml:space="preserve"> PAGEREF _Toc5778343 \h </w:instrText>
       </w:r>
       <w:r>
         <w:rPr>
@@ -4924,8 +4911,9 @@
       <w:r>
         <w:rPr>
           <w:noProof/>
-        </w:rPr>
-        <w:t>28</w:t>
+          <w:lang w:val="en-GB"/>
+        </w:rPr>
+        <w:t>30</w:t>
       </w:r>
       <w:r>
         <w:rPr>
@@ -4946,12 +4934,13 @@
           <w:noProof/>
           <w:sz w:val="22"/>
           <w:szCs w:val="22"/>
-          <w:lang w:eastAsia="it-CH"/>
-        </w:rPr>
-      </w:pPr>
-      <w:r>
-        <w:rPr>
-          <w:noProof/>
+          <w:lang w:val="en-GB" w:eastAsia="it-CH"/>
+        </w:rPr>
+      </w:pPr>
+      <w:r>
+        <w:rPr>
+          <w:noProof/>
+          <w:lang w:val="en-GB"/>
         </w:rPr>
         <w:t>3.5.2.9</w:t>
       </w:r>
@@ -4961,19 +4950,21 @@
           <w:noProof/>
           <w:sz w:val="22"/>
           <w:szCs w:val="22"/>
-          <w:lang w:eastAsia="it-CH"/>
+          <w:lang w:val="en-GB" w:eastAsia="it-CH"/>
         </w:rPr>
         <w:tab/>
       </w:r>
       <w:r>
         <w:rPr>
           <w:noProof/>
+          <w:lang w:val="en-GB"/>
         </w:rPr>
         <w:t>User</w:t>
       </w:r>
       <w:r>
         <w:rPr>
           <w:noProof/>
+          <w:lang w:val="en-GB"/>
         </w:rPr>
         <w:tab/>
       </w:r>
@@ -4986,8 +4977,9 @@
       <w:r>
         <w:rPr>
           <w:noProof/>
-        </w:rPr>
-        <w:instrText xml:space="preserve"> PAGEREF _Toc5719003 \h </w:instrText>
+          <w:lang w:val="en-GB"/>
+        </w:rPr>
+        <w:instrText xml:space="preserve"> PAGEREF _Toc5778344 \h </w:instrText>
       </w:r>
       <w:r>
         <w:rPr>
@@ -5003,8 +4995,9 @@
       <w:r>
         <w:rPr>
           <w:noProof/>
-        </w:rPr>
-        <w:t>28</w:t>
+          <w:lang w:val="en-GB"/>
+        </w:rPr>
+        <w:t>30</w:t>
       </w:r>
       <w:r>
         <w:rPr>
@@ -5025,12 +5018,13 @@
           <w:noProof/>
           <w:sz w:val="22"/>
           <w:szCs w:val="22"/>
-          <w:lang w:eastAsia="it-CH"/>
-        </w:rPr>
-      </w:pPr>
-      <w:r>
-        <w:rPr>
-          <w:noProof/>
+          <w:lang w:val="en-GB" w:eastAsia="it-CH"/>
+        </w:rPr>
+      </w:pPr>
+      <w:r>
+        <w:rPr>
+          <w:noProof/>
+          <w:lang w:val="en-GB"/>
         </w:rPr>
         <w:t>3.6</w:t>
       </w:r>
@@ -5040,19 +5034,21 @@
           <w:noProof/>
           <w:sz w:val="22"/>
           <w:szCs w:val="22"/>
-          <w:lang w:eastAsia="it-CH"/>
+          <w:lang w:val="en-GB" w:eastAsia="it-CH"/>
         </w:rPr>
         <w:tab/>
       </w:r>
       <w:r>
         <w:rPr>
           <w:noProof/>
+          <w:lang w:val="en-GB"/>
         </w:rPr>
         <w:t>Dipendenze</w:t>
       </w:r>
       <w:r>
         <w:rPr>
           <w:noProof/>
+          <w:lang w:val="en-GB"/>
         </w:rPr>
         <w:tab/>
       </w:r>
@@ -5065,8 +5061,9 @@
       <w:r>
         <w:rPr>
           <w:noProof/>
-        </w:rPr>
-        <w:instrText xml:space="preserve"> PAGEREF _Toc5719004 \h </w:instrText>
+          <w:lang w:val="en-GB"/>
+        </w:rPr>
+        <w:instrText xml:space="preserve"> PAGEREF _Toc5778345 \h </w:instrText>
       </w:r>
       <w:r>
         <w:rPr>
@@ -5082,8 +5079,9 @@
       <w:r>
         <w:rPr>
           <w:noProof/>
-        </w:rPr>
-        <w:t>29</w:t>
+          <w:lang w:val="en-GB"/>
+        </w:rPr>
+        <w:t>30</w:t>
       </w:r>
       <w:r>
         <w:rPr>
@@ -5104,12 +5102,13 @@
           <w:noProof/>
           <w:sz w:val="22"/>
           <w:szCs w:val="22"/>
-          <w:lang w:eastAsia="it-CH"/>
-        </w:rPr>
-      </w:pPr>
-      <w:r>
-        <w:rPr>
-          <w:noProof/>
+          <w:lang w:val="en-GB" w:eastAsia="it-CH"/>
+        </w:rPr>
+      </w:pPr>
+      <w:r>
+        <w:rPr>
+          <w:noProof/>
+          <w:lang w:val="en-GB"/>
         </w:rPr>
         <w:t>4</w:t>
       </w:r>
@@ -5119,19 +5118,21 @@
           <w:noProof/>
           <w:sz w:val="22"/>
           <w:szCs w:val="22"/>
-          <w:lang w:eastAsia="it-CH"/>
+          <w:lang w:val="en-GB" w:eastAsia="it-CH"/>
         </w:rPr>
         <w:tab/>
       </w:r>
       <w:r>
         <w:rPr>
           <w:noProof/>
+          <w:lang w:val="en-GB"/>
         </w:rPr>
         <w:t>Test</w:t>
       </w:r>
       <w:r>
         <w:rPr>
           <w:noProof/>
+          <w:lang w:val="en-GB"/>
         </w:rPr>
         <w:tab/>
       </w:r>
@@ -5144,8 +5145,9 @@
       <w:r>
         <w:rPr>
           <w:noProof/>
-        </w:rPr>
-        <w:instrText xml:space="preserve"> PAGEREF _Toc5719005 \h </w:instrText>
+          <w:lang w:val="en-GB"/>
+        </w:rPr>
+        <w:instrText xml:space="preserve"> PAGEREF _Toc5778346 \h </w:instrText>
       </w:r>
       <w:r>
         <w:rPr>
@@ -5161,8 +5163,9 @@
       <w:r>
         <w:rPr>
           <w:noProof/>
-        </w:rPr>
-        <w:t>30</w:t>
+          <w:lang w:val="en-GB"/>
+        </w:rPr>
+        <w:t>31</w:t>
       </w:r>
       <w:r>
         <w:rPr>
@@ -5224,7 +5227,7 @@
         <w:rPr>
           <w:noProof/>
         </w:rPr>
-        <w:instrText xml:space="preserve"> PAGEREF _Toc5719006 \h </w:instrText>
+        <w:instrText xml:space="preserve"> PAGEREF _Toc5778347 \h </w:instrText>
       </w:r>
       <w:r>
         <w:rPr>
@@ -5241,7 +5244,7 @@
         <w:rPr>
           <w:noProof/>
         </w:rPr>
-        <w:t>31</w:t>
+        <w:t>32</w:t>
       </w:r>
       <w:r>
         <w:rPr>
@@ -5303,7 +5306,7 @@
         <w:rPr>
           <w:noProof/>
         </w:rPr>
-        <w:instrText xml:space="preserve"> PAGEREF _Toc5719007 \h </w:instrText>
+        <w:instrText xml:space="preserve"> PAGEREF _Toc5778348 \h </w:instrText>
       </w:r>
       <w:r>
         <w:rPr>
@@ -5320,7 +5323,7 @@
         <w:rPr>
           <w:noProof/>
         </w:rPr>
-        <w:t>32</w:t>
+        <w:t>33</w:t>
       </w:r>
       <w:r>
         <w:rPr>
@@ -5384,7 +5387,7 @@
         <w:rPr>
           <w:noProof/>
         </w:rPr>
-        <w:instrText xml:space="preserve"> PAGEREF _Toc5719008 \h </w:instrText>
+        <w:instrText xml:space="preserve"> PAGEREF _Toc5778349 \h </w:instrText>
       </w:r>
       <w:r>
         <w:rPr>
@@ -5401,7 +5404,7 @@
         <w:rPr>
           <w:noProof/>
         </w:rPr>
-        <w:t>33</w:t>
+        <w:t>34</w:t>
       </w:r>
       <w:r>
         <w:rPr>
@@ -5465,7 +5468,7 @@
         <w:rPr>
           <w:noProof/>
         </w:rPr>
-        <w:instrText xml:space="preserve"> PAGEREF _Toc5719009 \h </w:instrText>
+        <w:instrText xml:space="preserve"> PAGEREF _Toc5778350 \h </w:instrText>
       </w:r>
       <w:r>
         <w:rPr>
@@ -5482,7 +5485,7 @@
         <w:rPr>
           <w:noProof/>
         </w:rPr>
-        <w:t>34</w:t>
+        <w:t>35</w:t>
       </w:r>
       <w:r>
         <w:rPr>
@@ -5544,7 +5547,7 @@
         <w:rPr>
           <w:noProof/>
         </w:rPr>
-        <w:instrText xml:space="preserve"> PAGEREF _Toc5719010 \h </w:instrText>
+        <w:instrText xml:space="preserve"> PAGEREF _Toc5778351 \h </w:instrText>
       </w:r>
       <w:r>
         <w:rPr>
@@ -5561,7 +5564,7 @@
         <w:rPr>
           <w:noProof/>
         </w:rPr>
-        <w:t>34</w:t>
+        <w:t>35</w:t>
       </w:r>
       <w:r>
         <w:rPr>
@@ -5623,7 +5626,7 @@
         <w:rPr>
           <w:noProof/>
         </w:rPr>
-        <w:instrText xml:space="preserve"> PAGEREF _Toc5719011 \h </w:instrText>
+        <w:instrText xml:space="preserve"> PAGEREF _Toc5778352 \h </w:instrText>
       </w:r>
       <w:r>
         <w:rPr>
@@ -5640,7 +5643,7 @@
         <w:rPr>
           <w:noProof/>
         </w:rPr>
-        <w:t>34</w:t>
+        <w:t>35</w:t>
       </w:r>
       <w:r>
         <w:rPr>
@@ -5704,7 +5707,7 @@
         <w:rPr>
           <w:noProof/>
         </w:rPr>
-        <w:instrText xml:space="preserve"> PAGEREF _Toc5719012 \h </w:instrText>
+        <w:instrText xml:space="preserve"> PAGEREF _Toc5778353 \h </w:instrText>
       </w:r>
       <w:r>
         <w:rPr>
@@ -5721,7 +5724,7 @@
         <w:rPr>
           <w:noProof/>
         </w:rPr>
-        <w:t>34</w:t>
+        <w:t>35</w:t>
       </w:r>
       <w:r>
         <w:rPr>
@@ -5783,7 +5786,7 @@
         <w:rPr>
           <w:noProof/>
         </w:rPr>
-        <w:instrText xml:space="preserve"> PAGEREF _Toc5719013 \h </w:instrText>
+        <w:instrText xml:space="preserve"> PAGEREF _Toc5778354 \h </w:instrText>
       </w:r>
       <w:r>
         <w:rPr>
@@ -5800,7 +5803,7 @@
         <w:rPr>
           <w:noProof/>
         </w:rPr>
-        <w:t>34</w:t>
+        <w:t>35</w:t>
       </w:r>
       <w:r>
         <w:rPr>
@@ -5864,7 +5867,7 @@
         <w:rPr>
           <w:noProof/>
         </w:rPr>
-        <w:instrText xml:space="preserve"> PAGEREF _Toc5719014 \h </w:instrText>
+        <w:instrText xml:space="preserve"> PAGEREF _Toc5778355 \h </w:instrText>
       </w:r>
       <w:r>
         <w:rPr>
@@ -5881,7 +5884,7 @@
         <w:rPr>
           <w:noProof/>
         </w:rPr>
-        <w:t>34</w:t>
+        <w:t>35</w:t>
       </w:r>
       <w:r>
         <w:rPr>
@@ -5945,7 +5948,7 @@
         <w:rPr>
           <w:noProof/>
         </w:rPr>
-        <w:instrText xml:space="preserve"> PAGEREF _Toc5719015 \h </w:instrText>
+        <w:instrText xml:space="preserve"> PAGEREF _Toc5778356 \h </w:instrText>
       </w:r>
       <w:r>
         <w:rPr>
@@ -5962,7 +5965,7 @@
         <w:rPr>
           <w:noProof/>
         </w:rPr>
-        <w:t>35</w:t>
+        <w:t>36</w:t>
       </w:r>
       <w:r>
         <w:rPr>
@@ -6016,7 +6019,7 @@
         </w:rPr>
         <w:br w:type="page"/>
       </w:r>
-      <w:bookmarkStart w:id="0" w:name="_Toc5718943"/>
+      <w:bookmarkStart w:id="0" w:name="_Toc5778284"/>
       <w:r>
         <w:rPr>
           <w:lang w:val="it-IT"/>
@@ -6030,7 +6033,7 @@
       <w:pPr>
         <w:pStyle w:val="Titolo2"/>
       </w:pPr>
-      <w:bookmarkStart w:id="1" w:name="_Toc5718944"/>
+      <w:bookmarkStart w:id="1" w:name="_Toc5778285"/>
       <w:r>
         <w:t>Informazioni sul progetto</w:t>
       </w:r>
@@ -6125,14 +6128,28 @@
         <w:rPr>
           <w:lang w:val="en-CA"/>
         </w:rPr>
-        <w:t>05.2019</w:t>
-      </w:r>
-    </w:p>
-    <w:p>
-      <w:pPr>
+        <w:t>04</w:t>
+      </w:r>
+      <w:r>
         <w:rPr>
           <w:lang w:val="en-CA"/>
         </w:rPr>
+        <w:t xml:space="preserve"> </w:t>
+      </w:r>
+      <w:bookmarkStart w:id="2" w:name="_GoBack"/>
+      <w:bookmarkEnd w:id="2"/>
+      <w:r>
+        <w:rPr>
+          <w:lang w:val="en-CA"/>
+        </w:rPr>
+        <w:t>.2019</w:t>
+      </w:r>
+    </w:p>
+    <w:p>
+      <w:pPr>
+        <w:rPr>
+          <w:lang w:val="en-CA"/>
+        </w:rPr>
       </w:pPr>
     </w:p>
     <w:p>
@@ -6142,14 +6159,14 @@
           <w:lang w:val="en-CA"/>
         </w:rPr>
       </w:pPr>
-      <w:bookmarkStart w:id="2" w:name="_Toc5718945"/>
+      <w:bookmarkStart w:id="3" w:name="_Toc5778286"/>
       <w:r>
         <w:rPr>
           <w:lang w:val="en-CA"/>
         </w:rPr>
         <w:t>Abstract</w:t>
       </w:r>
-      <w:bookmarkEnd w:id="2"/>
+      <w:bookmarkEnd w:id="3"/>
       <w:r>
         <w:rPr>
           <w:lang w:val="en-CA"/>
@@ -6221,11 +6238,11 @@
       <w:pPr>
         <w:pStyle w:val="Titolo2"/>
       </w:pPr>
-      <w:bookmarkStart w:id="3" w:name="_Toc5718946"/>
+      <w:bookmarkStart w:id="4" w:name="_Toc5778287"/>
       <w:r>
         <w:t>Scopo</w:t>
       </w:r>
-      <w:bookmarkEnd w:id="3"/>
+      <w:bookmarkEnd w:id="4"/>
     </w:p>
     <w:p>
       <w:pPr>
@@ -6250,7 +6267,37 @@
         <w:rPr>
           <w:lang w:val="it-IT"/>
         </w:rPr>
-        <w:t>integrato con tecnologia blockchain e supporto multiutenza, così da rendere non solo le transazioni immutabili e più sicure ma fornendo anche il possibile utilizzo in un gruppo di lavoro.</w:t>
+        <w:t>integrata</w:t>
+      </w:r>
+      <w:r>
+        <w:rPr>
+          <w:lang w:val="it-IT"/>
+        </w:rPr>
+        <w:t xml:space="preserve"> con tecnologia blockchain e supporto multiutenza, così da </w:t>
+      </w:r>
+      <w:r>
+        <w:rPr>
+          <w:lang w:val="it-IT"/>
+        </w:rPr>
+        <w:t>avere</w:t>
+      </w:r>
+      <w:r>
+        <w:rPr>
+          <w:lang w:val="it-IT"/>
+        </w:rPr>
+        <w:t xml:space="preserve"> non solo le transazioni immutabili e più sicure ma fornendo</w:t>
+      </w:r>
+      <w:r>
+        <w:rPr>
+          <w:lang w:val="it-IT"/>
+        </w:rPr>
+        <w:t>ne</w:t>
+      </w:r>
+      <w:r>
+        <w:rPr>
+          <w:lang w:val="it-IT"/>
+        </w:rPr>
+        <w:t xml:space="preserve"> anche il possibile utilizzo in un gruppo di lavoro.</w:t>
       </w:r>
     </w:p>
     <w:p>
@@ -6286,21 +6333,21 @@
           <w:numId w:val="0"/>
         </w:numPr>
       </w:pPr>
-      <w:bookmarkStart w:id="4" w:name="_Toc5718947"/>
+      <w:bookmarkStart w:id="5" w:name="_Toc5778288"/>
       <w:r>
         <w:t>Analisi</w:t>
       </w:r>
-      <w:bookmarkEnd w:id="4"/>
+      <w:bookmarkEnd w:id="5"/>
     </w:p>
     <w:p>
       <w:pPr>
         <w:pStyle w:val="Titolo2"/>
       </w:pPr>
-      <w:bookmarkStart w:id="5" w:name="_Toc5718948"/>
+      <w:bookmarkStart w:id="6" w:name="_Toc5778289"/>
       <w:r>
         <w:t>Analisi del dominio</w:t>
       </w:r>
-      <w:bookmarkEnd w:id="5"/>
+      <w:bookmarkEnd w:id="6"/>
     </w:p>
     <w:p>
       <w:pPr>
@@ -6585,11 +6632,11 @@
       <w:pPr>
         <w:pStyle w:val="Titolo2"/>
       </w:pPr>
-      <w:bookmarkStart w:id="6" w:name="_Toc5718949"/>
+      <w:bookmarkStart w:id="7" w:name="_Toc5778290"/>
       <w:r>
         <w:t>Analisi dei costi e benefici</w:t>
       </w:r>
-      <w:bookmarkEnd w:id="6"/>
+      <w:bookmarkEnd w:id="7"/>
     </w:p>
     <w:tbl>
       <w:tblPr>
@@ -6808,12 +6855,12 @@
       <w:r>
         <w:br w:type="page"/>
       </w:r>
-      <w:bookmarkStart w:id="7" w:name="_Toc5718950"/>
+      <w:bookmarkStart w:id="8" w:name="_Toc5778291"/>
       <w:r>
         <w:lastRenderedPageBreak/>
         <w:t>Analisi tecnologia blockchain</w:t>
       </w:r>
-      <w:bookmarkEnd w:id="7"/>
+      <w:bookmarkEnd w:id="8"/>
     </w:p>
     <w:p>
       <w:pPr>
@@ -6832,11 +6879,11 @@
       <w:pPr>
         <w:pStyle w:val="Titolo3"/>
       </w:pPr>
-      <w:bookmarkStart w:id="8" w:name="_Toc5718951"/>
+      <w:bookmarkStart w:id="9" w:name="_Toc5778292"/>
       <w:r>
         <w:t>Abstract</w:t>
       </w:r>
-      <w:bookmarkEnd w:id="8"/>
+      <w:bookmarkEnd w:id="9"/>
     </w:p>
     <w:p>
       <w:pPr>
@@ -7001,11 +7048,11 @@
       <w:pPr>
         <w:pStyle w:val="Titolo3"/>
       </w:pPr>
-      <w:bookmarkStart w:id="9" w:name="_Toc5718952"/>
+      <w:bookmarkStart w:id="10" w:name="_Toc5778293"/>
       <w:r>
         <w:t>Introduzione</w:t>
       </w:r>
-      <w:bookmarkEnd w:id="9"/>
+      <w:bookmarkEnd w:id="10"/>
     </w:p>
     <w:p>
       <w:pPr>
@@ -7190,7 +7237,7 @@
           <w:lang w:val="en-GB"/>
         </w:rPr>
       </w:pPr>
-      <w:bookmarkStart w:id="10" w:name="_Toc5718953"/>
+      <w:bookmarkStart w:id="11" w:name="_Toc5778294"/>
       <w:r>
         <w:rPr>
           <w:lang w:val="en-GB"/>
@@ -7198,7 +7245,7 @@
         <w:lastRenderedPageBreak/>
         <w:t>Algoritmi di consenso, POW (Proof of Work) vs POS (Proof of Stake)</w:t>
       </w:r>
-      <w:bookmarkEnd w:id="10"/>
+      <w:bookmarkEnd w:id="11"/>
     </w:p>
     <w:p>
       <w:pPr>
@@ -7771,7 +7818,7 @@
       <w:pPr>
         <w:pStyle w:val="Titolo3"/>
       </w:pPr>
-      <w:bookmarkStart w:id="11" w:name="_Toc5718954"/>
+      <w:bookmarkStart w:id="12" w:name="_Toc5778295"/>
       <w:r>
         <w:lastRenderedPageBreak/>
         <w:t>Struttura</w:t>
@@ -7779,7 +7826,7 @@
       <w:r>
         <w:t xml:space="preserve"> funzionale</w:t>
       </w:r>
-      <w:bookmarkEnd w:id="11"/>
+      <w:bookmarkEnd w:id="12"/>
     </w:p>
     <w:p>
       <w:pPr>
@@ -7998,27 +8045,14 @@
                             <w:r>
                               <w:t xml:space="preserve">Rif </w:t>
                             </w:r>
-                            <w:r>
-                              <w:fldChar w:fldCharType="begin"/>
-                            </w:r>
-                            <w:r>
-                              <w:instrText xml:space="preserve"> SEQ rif \* ARABIC </w:instrText>
-                            </w:r>
-                            <w:r>
-                              <w:fldChar w:fldCharType="separate"/>
-                            </w:r>
-                            <w:r>
-                              <w:rPr>
-                                <w:noProof/>
-                              </w:rPr>
-                              <w:t>1</w:t>
-                            </w:r>
-                            <w:r>
-                              <w:rPr>
-                                <w:noProof/>
-                              </w:rPr>
-                              <w:fldChar w:fldCharType="end"/>
-                            </w:r>
+                            <w:fldSimple w:instr=" SEQ rif \* ARABIC ">
+                              <w:r>
+                                <w:rPr>
+                                  <w:noProof/>
+                                </w:rPr>
+                                <w:t>1</w:t>
+                              </w:r>
+                            </w:fldSimple>
                           </w:p>
                         </w:txbxContent>
                       </wps:txbx>
@@ -8262,27 +8296,14 @@
                             <w:r>
                               <w:t xml:space="preserve">Rif </w:t>
                             </w:r>
-                            <w:r>
-                              <w:fldChar w:fldCharType="begin"/>
-                            </w:r>
-                            <w:r>
-                              <w:instrText xml:space="preserve"> SEQ rif \* ARABIC </w:instrText>
-                            </w:r>
-                            <w:r>
-                              <w:fldChar w:fldCharType="separate"/>
-                            </w:r>
-                            <w:r>
-                              <w:rPr>
-                                <w:noProof/>
-                              </w:rPr>
-                              <w:t>2</w:t>
-                            </w:r>
-                            <w:r>
-                              <w:rPr>
-                                <w:noProof/>
-                              </w:rPr>
-                              <w:fldChar w:fldCharType="end"/>
-                            </w:r>
+                            <w:fldSimple w:instr=" SEQ rif \* ARABIC ">
+                              <w:r>
+                                <w:rPr>
+                                  <w:noProof/>
+                                </w:rPr>
+                                <w:t>2</w:t>
+                              </w:r>
+                            </w:fldSimple>
                           </w:p>
                         </w:txbxContent>
                       </wps:txbx>
@@ -8872,27 +8893,14 @@
                             <w:r>
                               <w:t xml:space="preserve">Rif </w:t>
                             </w:r>
-                            <w:r>
-                              <w:fldChar w:fldCharType="begin"/>
-                            </w:r>
-                            <w:r>
-                              <w:instrText xml:space="preserve"> SEQ rif \* ARABIC </w:instrText>
-                            </w:r>
-                            <w:r>
-                              <w:fldChar w:fldCharType="separate"/>
-                            </w:r>
-                            <w:r>
-                              <w:rPr>
-                                <w:noProof/>
-                              </w:rPr>
-                              <w:t>3</w:t>
-                            </w:r>
-                            <w:r>
-                              <w:rPr>
-                                <w:noProof/>
-                              </w:rPr>
-                              <w:fldChar w:fldCharType="end"/>
-                            </w:r>
+                            <w:fldSimple w:instr=" SEQ rif \* ARABIC ">
+                              <w:r>
+                                <w:rPr>
+                                  <w:noProof/>
+                                </w:rPr>
+                                <w:t>3</w:t>
+                              </w:r>
+                            </w:fldSimple>
                           </w:p>
                         </w:txbxContent>
                       </wps:txbx>
@@ -9323,27 +9331,14 @@
                             <w:r>
                               <w:t xml:space="preserve">Rif </w:t>
                             </w:r>
-                            <w:r>
-                              <w:fldChar w:fldCharType="begin"/>
-                            </w:r>
-                            <w:r>
-                              <w:instrText xml:space="preserve"> SEQ rif \* ARABIC </w:instrText>
-                            </w:r>
-                            <w:r>
-                              <w:fldChar w:fldCharType="separate"/>
-                            </w:r>
-                            <w:r>
-                              <w:rPr>
-                                <w:noProof/>
-                              </w:rPr>
-                              <w:t>4</w:t>
-                            </w:r>
-                            <w:r>
-                              <w:rPr>
-                                <w:noProof/>
-                              </w:rPr>
-                              <w:fldChar w:fldCharType="end"/>
-                            </w:r>
+                            <w:fldSimple w:instr=" SEQ rif \* ARABIC ">
+                              <w:r>
+                                <w:rPr>
+                                  <w:noProof/>
+                                </w:rPr>
+                                <w:t>4</w:t>
+                              </w:r>
+                            </w:fldSimple>
                           </w:p>
                         </w:txbxContent>
                       </wps:txbx>
@@ -9941,27 +9936,14 @@
                             <w:r>
                               <w:t xml:space="preserve">Rif </w:t>
                             </w:r>
-                            <w:r>
-                              <w:fldChar w:fldCharType="begin"/>
-                            </w:r>
-                            <w:r>
-                              <w:instrText xml:space="preserve"> SEQ rif \* ARABIC </w:instrText>
-                            </w:r>
-                            <w:r>
-                              <w:fldChar w:fldCharType="separate"/>
-                            </w:r>
-                            <w:r>
-                              <w:rPr>
-                                <w:noProof/>
-                              </w:rPr>
-                              <w:t>5</w:t>
-                            </w:r>
-                            <w:r>
-                              <w:rPr>
-                                <w:noProof/>
-                              </w:rPr>
-                              <w:fldChar w:fldCharType="end"/>
-                            </w:r>
+                            <w:fldSimple w:instr=" SEQ rif \* ARABIC ">
+                              <w:r>
+                                <w:rPr>
+                                  <w:noProof/>
+                                </w:rPr>
+                                <w:t>5</w:t>
+                              </w:r>
+                            </w:fldSimple>
                           </w:p>
                         </w:txbxContent>
                       </wps:txbx>
@@ -10442,11 +10424,11 @@
       <w:pPr>
         <w:pStyle w:val="Titolo3"/>
       </w:pPr>
-      <w:bookmarkStart w:id="12" w:name="_Toc5718955"/>
+      <w:bookmarkStart w:id="13" w:name="_Toc5778296"/>
       <w:r>
         <w:t>Ulteriori informazioni</w:t>
       </w:r>
-      <w:bookmarkEnd w:id="12"/>
+      <w:bookmarkEnd w:id="13"/>
     </w:p>
     <w:p>
       <w:pPr>
@@ -10499,7 +10481,7 @@
       <w:pPr>
         <w:pStyle w:val="Titolo2"/>
       </w:pPr>
-      <w:bookmarkStart w:id="13" w:name="_Toc5718956"/>
+      <w:bookmarkStart w:id="14" w:name="_Toc5778297"/>
       <w:r>
         <w:lastRenderedPageBreak/>
         <w:t>Analisi e s</w:t>
@@ -10513,7 +10495,7 @@
       <w:r>
         <w:t>dei requisiti</w:t>
       </w:r>
-      <w:bookmarkEnd w:id="13"/>
+      <w:bookmarkEnd w:id="14"/>
     </w:p>
     <w:tbl>
       <w:tblPr>
@@ -15565,12 +15547,12 @@
       <w:pPr>
         <w:pStyle w:val="Titolo2"/>
       </w:pPr>
-      <w:bookmarkStart w:id="14" w:name="_Toc5718957"/>
+      <w:bookmarkStart w:id="15" w:name="_Toc5778298"/>
       <w:r>
         <w:lastRenderedPageBreak/>
         <w:t>Pianificazione</w:t>
       </w:r>
-      <w:bookmarkEnd w:id="14"/>
+      <w:bookmarkEnd w:id="15"/>
     </w:p>
     <w:p>
       <w:pPr>
@@ -15638,14 +15620,14 @@
         <w:pStyle w:val="Titolo3"/>
         <w:spacing w:before="0"/>
       </w:pPr>
-      <w:bookmarkStart w:id="15" w:name="_Toc413411419"/>
-      <w:bookmarkStart w:id="16" w:name="_Toc5718958"/>
+      <w:bookmarkStart w:id="16" w:name="_Toc413411419"/>
+      <w:bookmarkStart w:id="17" w:name="_Toc5778299"/>
       <w:r>
         <w:lastRenderedPageBreak/>
         <w:t>Software</w:t>
       </w:r>
-      <w:bookmarkEnd w:id="15"/>
       <w:bookmarkEnd w:id="16"/>
+      <w:bookmarkEnd w:id="17"/>
     </w:p>
     <w:p>
       <w:pPr>
@@ -15792,13 +15774,13 @@
         <w:pStyle w:val="Titolo3"/>
         <w:spacing w:before="240"/>
       </w:pPr>
-      <w:bookmarkStart w:id="17" w:name="_Toc413411420"/>
-      <w:bookmarkStart w:id="18" w:name="_Toc5718959"/>
+      <w:bookmarkStart w:id="18" w:name="_Toc413411420"/>
+      <w:bookmarkStart w:id="19" w:name="_Toc5778300"/>
       <w:r>
         <w:t>Hardware</w:t>
       </w:r>
-      <w:bookmarkEnd w:id="17"/>
       <w:bookmarkEnd w:id="18"/>
+      <w:bookmarkEnd w:id="19"/>
     </w:p>
     <w:p>
       <w:pPr>
@@ -15863,28 +15845,28 @@
       <w:pPr>
         <w:pStyle w:val="Titolo1"/>
       </w:pPr>
-      <w:bookmarkStart w:id="19" w:name="_Toc429059808"/>
-      <w:bookmarkStart w:id="20" w:name="_Toc5718960"/>
+      <w:bookmarkStart w:id="20" w:name="_Toc429059808"/>
+      <w:bookmarkStart w:id="21" w:name="_Toc5778301"/>
       <w:r>
         <w:t>Progettazione</w:t>
       </w:r>
-      <w:bookmarkEnd w:id="19"/>
       <w:bookmarkEnd w:id="20"/>
+      <w:bookmarkEnd w:id="21"/>
     </w:p>
     <w:p>
       <w:pPr>
         <w:pStyle w:val="Titolo2"/>
       </w:pPr>
-      <w:bookmarkStart w:id="21" w:name="_Toc429059810"/>
-      <w:bookmarkStart w:id="22" w:name="_Toc5718961"/>
+      <w:bookmarkStart w:id="22" w:name="_Toc429059810"/>
+      <w:bookmarkStart w:id="23" w:name="_Toc5778302"/>
       <w:r>
         <w:t>Design dei dati</w:t>
       </w:r>
       <w:r>
         <w:t xml:space="preserve"> e database</w:t>
       </w:r>
-      <w:bookmarkEnd w:id="21"/>
       <w:bookmarkEnd w:id="22"/>
+      <w:bookmarkEnd w:id="23"/>
     </w:p>
     <w:p>
       <w:pPr>
@@ -16558,14 +16540,6 @@
         </w:rPr>
         <w:t>).</w:t>
       </w:r>
-    </w:p>
-    <w:p>
-      <w:pPr>
-        <w:jc w:val="both"/>
-        <w:rPr>
-          <w:lang w:val="it-IT"/>
-        </w:rPr>
-      </w:pPr>
     </w:p>
     <w:p>
       <w:pPr>
@@ -16631,27 +16605,14 @@
       <w:r>
         <w:t xml:space="preserve">Figura </w:t>
       </w:r>
-      <w:r>
-        <w:fldChar w:fldCharType="begin"/>
-      </w:r>
-      <w:r>
-        <w:instrText xml:space="preserve"> SEQ Figura \* ARABIC </w:instrText>
-      </w:r>
-      <w:r>
-        <w:fldChar w:fldCharType="separate"/>
-      </w:r>
-      <w:r>
-        <w:rPr>
-          <w:noProof/>
-        </w:rPr>
-        <w:t>1</w:t>
-      </w:r>
-      <w:r>
-        <w:rPr>
-          <w:noProof/>
-        </w:rPr>
-        <w:fldChar w:fldCharType="end"/>
-      </w:r>
+      <w:fldSimple w:instr=" SEQ Figura \* ARABIC ">
+        <w:r>
+          <w:rPr>
+            <w:noProof/>
+          </w:rPr>
+          <w:t>1</w:t>
+        </w:r>
+      </w:fldSimple>
       <w:r>
         <w:t xml:space="preserve"> Schema database creato con DbSchema</w:t>
       </w:r>
@@ -16663,9 +16624,8 @@
           <w:lang w:val="it-IT"/>
         </w:rPr>
       </w:pPr>
-      <w:bookmarkStart w:id="23" w:name="_Toc429059811"/>
-      <w:r>
-        <w:lastRenderedPageBreak/>
+      <w:bookmarkStart w:id="24" w:name="_Toc429059811"/>
+      <w:r>
         <w:br w:type="page"/>
       </w:r>
     </w:p>
@@ -16673,13 +16633,13 @@
       <w:pPr>
         <w:pStyle w:val="Titolo2"/>
       </w:pPr>
-      <w:bookmarkStart w:id="24" w:name="_Toc5718962"/>
+      <w:bookmarkStart w:id="25" w:name="_Toc5778303"/>
       <w:r>
         <w:lastRenderedPageBreak/>
         <w:t>Design delle interfacce</w:t>
       </w:r>
-      <w:bookmarkEnd w:id="23"/>
       <w:bookmarkEnd w:id="24"/>
+      <w:bookmarkEnd w:id="25"/>
     </w:p>
     <w:p>
       <w:pPr>
@@ -16742,27 +16702,14 @@
       <w:r>
         <w:t xml:space="preserve">Figura </w:t>
       </w:r>
-      <w:r>
-        <w:fldChar w:fldCharType="begin"/>
-      </w:r>
-      <w:r>
-        <w:instrText xml:space="preserve"> SEQ Figura \* ARABIC </w:instrText>
-      </w:r>
-      <w:r>
-        <w:fldChar w:fldCharType="separate"/>
-      </w:r>
-      <w:r>
-        <w:rPr>
-          <w:noProof/>
-        </w:rPr>
-        <w:t>2</w:t>
-      </w:r>
-      <w:r>
-        <w:rPr>
-          <w:noProof/>
-        </w:rPr>
-        <w:fldChar w:fldCharType="end"/>
-      </w:r>
+      <w:fldSimple w:instr=" SEQ Figura \* ARABIC ">
+        <w:r>
+          <w:rPr>
+            <w:noProof/>
+          </w:rPr>
+          <w:t>2</w:t>
+        </w:r>
+      </w:fldSimple>
       <w:r>
         <w:t xml:space="preserve"> - Mockup di login</w:t>
       </w:r>
@@ -16829,27 +16776,14 @@
       <w:r>
         <w:t xml:space="preserve">Figura </w:t>
       </w:r>
-      <w:r>
-        <w:fldChar w:fldCharType="begin"/>
-      </w:r>
-      <w:r>
-        <w:instrText xml:space="preserve"> SEQ Figura \* ARABIC </w:instrText>
-      </w:r>
-      <w:r>
-        <w:fldChar w:fldCharType="separate"/>
-      </w:r>
-      <w:r>
-        <w:rPr>
-          <w:noProof/>
-        </w:rPr>
-        <w:t>3</w:t>
-      </w:r>
-      <w:r>
-        <w:rPr>
-          <w:noProof/>
-        </w:rPr>
-        <w:fldChar w:fldCharType="end"/>
-      </w:r>
+      <w:fldSimple w:instr=" SEQ Figura \* ARABIC ">
+        <w:r>
+          <w:rPr>
+            <w:noProof/>
+          </w:rPr>
+          <w:t>3</w:t>
+        </w:r>
+      </w:fldSimple>
       <w:r>
         <w:t xml:space="preserve"> - Mockup di registrazione</w:t>
       </w:r>
@@ -16916,27 +16850,14 @@
       <w:r>
         <w:t xml:space="preserve">Figura </w:t>
       </w:r>
-      <w:r>
-        <w:fldChar w:fldCharType="begin"/>
-      </w:r>
-      <w:r>
-        <w:instrText xml:space="preserve"> SEQ Figura \* ARABIC </w:instrText>
-      </w:r>
-      <w:r>
-        <w:fldChar w:fldCharType="separate"/>
-      </w:r>
-      <w:r>
-        <w:rPr>
-          <w:noProof/>
-        </w:rPr>
-        <w:t>4</w:t>
-      </w:r>
-      <w:r>
-        <w:rPr>
-          <w:noProof/>
-        </w:rPr>
-        <w:fldChar w:fldCharType="end"/>
-      </w:r>
+      <w:fldSimple w:instr=" SEQ Figura \* ARABIC ">
+        <w:r>
+          <w:rPr>
+            <w:noProof/>
+          </w:rPr>
+          <w:t>4</w:t>
+        </w:r>
+      </w:fldSimple>
       <w:r>
         <w:t xml:space="preserve"> - Mockup di dashboard</w:t>
       </w:r>
@@ -16945,7 +16866,7 @@
       <w:pPr>
         <w:pStyle w:val="Titolo2"/>
       </w:pPr>
-      <w:bookmarkStart w:id="25" w:name="_Toc5718963"/>
+      <w:bookmarkStart w:id="26" w:name="_Toc5778304"/>
       <w:r>
         <w:lastRenderedPageBreak/>
         <w:t>Design Blockch</w:t>
@@ -16953,7 +16874,7 @@
       <w:r>
         <w:t>ain</w:t>
       </w:r>
-      <w:bookmarkEnd w:id="25"/>
+      <w:bookmarkEnd w:id="26"/>
     </w:p>
     <w:p>
       <w:pPr>
@@ -16992,11 +16913,11 @@
       <w:pPr>
         <w:pStyle w:val="Titolo3"/>
       </w:pPr>
-      <w:bookmarkStart w:id="26" w:name="_Toc5718964"/>
+      <w:bookmarkStart w:id="27" w:name="_Toc5778305"/>
       <w:r>
         <w:t>Tipologia</w:t>
       </w:r>
-      <w:bookmarkEnd w:id="26"/>
+      <w:bookmarkEnd w:id="27"/>
     </w:p>
     <w:p>
       <w:pPr>
@@ -17134,11 +17055,11 @@
       <w:pPr>
         <w:pStyle w:val="Titolo3"/>
       </w:pPr>
-      <w:bookmarkStart w:id="27" w:name="_Toc5718965"/>
+      <w:bookmarkStart w:id="28" w:name="_Toc5778306"/>
       <w:r>
         <w:t>Utenti</w:t>
       </w:r>
-      <w:bookmarkEnd w:id="27"/>
+      <w:bookmarkEnd w:id="28"/>
     </w:p>
     <w:p>
       <w:pPr>
@@ -17175,12 +17096,12 @@
       <w:r>
         <w:t xml:space="preserve"> </w:t>
       </w:r>
-      <w:bookmarkStart w:id="28" w:name="_Toc5718966"/>
       <w:bookmarkStart w:id="29" w:name="_Toc461179222"/>
+      <w:bookmarkStart w:id="30" w:name="_Toc5778307"/>
       <w:r>
         <w:t>Indirizzo</w:t>
       </w:r>
-      <w:bookmarkEnd w:id="28"/>
+      <w:bookmarkEnd w:id="30"/>
     </w:p>
     <w:p>
       <w:pPr>
@@ -17214,14 +17135,14 @@
       <w:pPr>
         <w:pStyle w:val="Titolo4"/>
       </w:pPr>
-      <w:bookmarkStart w:id="30" w:name="_Toc5718967"/>
+      <w:bookmarkStart w:id="31" w:name="_Toc5778308"/>
       <w:r>
         <w:t>Password</w:t>
       </w:r>
       <w:r>
         <w:t xml:space="preserve"> &amp; Salt</w:t>
       </w:r>
-      <w:bookmarkEnd w:id="30"/>
+      <w:bookmarkEnd w:id="31"/>
     </w:p>
     <w:p>
       <w:pPr>
@@ -17247,11 +17168,11 @@
       <w:pPr>
         <w:pStyle w:val="Titolo3"/>
       </w:pPr>
-      <w:bookmarkStart w:id="31" w:name="_Toc5718968"/>
+      <w:bookmarkStart w:id="32" w:name="_Toc5778309"/>
       <w:r>
         <w:t>Valuta</w:t>
       </w:r>
-      <w:bookmarkEnd w:id="31"/>
+      <w:bookmarkEnd w:id="32"/>
     </w:p>
     <w:p>
       <w:pPr>
@@ -17434,12 +17355,12 @@
       <w:pPr>
         <w:pStyle w:val="Titolo3"/>
       </w:pPr>
-      <w:bookmarkStart w:id="32" w:name="_Toc5718969"/>
+      <w:bookmarkStart w:id="33" w:name="_Toc5778310"/>
       <w:r>
         <w:lastRenderedPageBreak/>
         <w:t>Transazioni</w:t>
       </w:r>
-      <w:bookmarkEnd w:id="32"/>
+      <w:bookmarkEnd w:id="33"/>
     </w:p>
     <w:p>
       <w:pPr>
@@ -17509,11 +17430,11 @@
       <w:pPr>
         <w:pStyle w:val="Titolo3"/>
       </w:pPr>
-      <w:bookmarkStart w:id="33" w:name="_Toc5718970"/>
+      <w:bookmarkStart w:id="34" w:name="_Toc5778311"/>
       <w:r>
         <w:t>Chiavi &amp; Firme</w:t>
       </w:r>
-      <w:bookmarkEnd w:id="33"/>
+      <w:bookmarkEnd w:id="34"/>
     </w:p>
     <w:p>
       <w:pPr>
@@ -17654,11 +17575,11 @@
       <w:pPr>
         <w:pStyle w:val="Titolo3"/>
       </w:pPr>
-      <w:bookmarkStart w:id="34" w:name="_Toc5718971"/>
+      <w:bookmarkStart w:id="35" w:name="_Toc5778312"/>
       <w:r>
         <w:t>Blocchi</w:t>
       </w:r>
-      <w:bookmarkEnd w:id="34"/>
+      <w:bookmarkEnd w:id="35"/>
     </w:p>
     <w:p>
       <w:pPr>
@@ -17733,14 +17654,14 @@
           <w:lang w:val="it-IT"/>
         </w:rPr>
       </w:pPr>
-      <w:bookmarkStart w:id="35" w:name="_Toc5718972"/>
+      <w:bookmarkStart w:id="36" w:name="_Toc5778313"/>
       <w:r>
         <w:rPr>
           <w:lang w:val="it-IT"/>
         </w:rPr>
         <w:t>Proprietario</w:t>
       </w:r>
-      <w:bookmarkEnd w:id="35"/>
+      <w:bookmarkEnd w:id="36"/>
     </w:p>
     <w:p>
       <w:pPr>
@@ -17807,14 +17728,14 @@
           <w:lang w:val="it-IT"/>
         </w:rPr>
       </w:pPr>
-      <w:bookmarkStart w:id="36" w:name="_Toc5718973"/>
+      <w:bookmarkStart w:id="37" w:name="_Toc5778314"/>
       <w:r>
         <w:rPr>
           <w:lang w:val="it-IT"/>
         </w:rPr>
         <w:t>Hash</w:t>
       </w:r>
-      <w:bookmarkEnd w:id="36"/>
+      <w:bookmarkEnd w:id="37"/>
     </w:p>
     <w:p>
       <w:pPr>
@@ -17909,20 +17830,12 @@
           <w:lang w:val="it-IT"/>
         </w:rPr>
       </w:pPr>
-    </w:p>
-    <w:p>
-      <w:pPr>
-        <w:rPr>
-          <w:lang w:val="it-IT"/>
-        </w:rPr>
-      </w:pPr>
-    </w:p>
-    <w:p>
-      <w:pPr>
-        <w:rPr>
-          <w:lang w:val="it-IT"/>
-        </w:rPr>
-      </w:pPr>
+      <w:r>
+        <w:rPr>
+          <w:lang w:val="it-IT"/>
+        </w:rPr>
+        <w:t xml:space="preserve"> </w:t>
+      </w:r>
     </w:p>
     <w:p>
       <w:pPr>
@@ -17943,14 +17856,14 @@
           <w:bottom w:val="single" w:sz="4" w:space="1" w:color="auto"/>
         </w:pBdr>
       </w:pPr>
-      <w:bookmarkStart w:id="37" w:name="_Toc5718974"/>
+      <w:bookmarkStart w:id="38" w:name="_Toc5778315"/>
       <w:r>
         <w:lastRenderedPageBreak/>
         <w:t>Implementazione</w:t>
       </w:r>
-      <w:bookmarkStart w:id="38" w:name="_Toc461179223"/>
+      <w:bookmarkStart w:id="39" w:name="_Toc461179223"/>
       <w:bookmarkEnd w:id="29"/>
-      <w:bookmarkEnd w:id="37"/>
+      <w:bookmarkEnd w:id="38"/>
     </w:p>
     <w:p>
       <w:pPr>
@@ -17959,11 +17872,11 @@
           <w:tab w:val="num" w:pos="432"/>
         </w:tabs>
       </w:pPr>
-      <w:bookmarkStart w:id="39" w:name="_Toc5718975"/>
+      <w:bookmarkStart w:id="40" w:name="_Toc5778316"/>
       <w:r>
         <w:t>MVVM</w:t>
       </w:r>
-      <w:bookmarkEnd w:id="39"/>
+      <w:bookmarkEnd w:id="40"/>
     </w:p>
     <w:p>
       <w:pPr>
@@ -18127,11 +18040,11 @@
           <w:tab w:val="num" w:pos="432"/>
         </w:tabs>
       </w:pPr>
-      <w:bookmarkStart w:id="40" w:name="_Toc5718976"/>
+      <w:bookmarkStart w:id="41" w:name="_Toc5778317"/>
       <w:r>
         <w:t>Convenzioni</w:t>
       </w:r>
-      <w:bookmarkEnd w:id="40"/>
+      <w:bookmarkEnd w:id="41"/>
     </w:p>
     <w:p>
       <w:pPr>
@@ -18160,14 +18073,14 @@
           <w:tab w:val="num" w:pos="432"/>
         </w:tabs>
       </w:pPr>
-      <w:bookmarkStart w:id="41" w:name="_Toc5718977"/>
+      <w:bookmarkStart w:id="42" w:name="_Toc5778318"/>
       <w:r>
         <w:t>Database</w:t>
       </w:r>
       <w:r>
         <w:t xml:space="preserve"> MySQL</w:t>
       </w:r>
-      <w:bookmarkEnd w:id="41"/>
+      <w:bookmarkEnd w:id="42"/>
     </w:p>
     <w:p>
       <w:pPr>
@@ -18215,14 +18128,14 @@
           <w:tab w:val="num" w:pos="432"/>
         </w:tabs>
       </w:pPr>
-      <w:bookmarkStart w:id="42" w:name="_Toc5718978"/>
+      <w:bookmarkStart w:id="43" w:name="_Toc5778319"/>
       <w:r>
         <w:t>Grafica</w:t>
       </w:r>
       <w:r>
         <w:t xml:space="preserve"> XAML</w:t>
       </w:r>
-      <w:bookmarkEnd w:id="42"/>
+      <w:bookmarkEnd w:id="43"/>
     </w:p>
     <w:p>
       <w:pPr>
@@ -19126,11 +19039,11 @@
       <w:pPr>
         <w:pStyle w:val="Titolo3"/>
       </w:pPr>
-      <w:bookmarkStart w:id="43" w:name="_Toc5718979"/>
+      <w:bookmarkStart w:id="44" w:name="_Toc5778320"/>
       <w:r>
         <w:t>Login</w:t>
       </w:r>
-      <w:bookmarkEnd w:id="43"/>
+      <w:bookmarkEnd w:id="44"/>
     </w:p>
     <w:p>
       <w:pPr>
@@ -19667,12 +19580,12 @@
       <w:pPr>
         <w:pStyle w:val="Titolo3"/>
       </w:pPr>
-      <w:bookmarkStart w:id="44" w:name="_Toc5718980"/>
+      <w:bookmarkStart w:id="45" w:name="_Toc5778321"/>
       <w:r>
         <w:lastRenderedPageBreak/>
         <w:t>Register</w:t>
       </w:r>
-      <w:bookmarkEnd w:id="44"/>
+      <w:bookmarkEnd w:id="45"/>
     </w:p>
     <w:p>
       <w:pPr>
@@ -19798,11 +19711,11 @@
       <w:pPr>
         <w:pStyle w:val="Titolo3"/>
       </w:pPr>
-      <w:bookmarkStart w:id="45" w:name="_Toc5718981"/>
+      <w:bookmarkStart w:id="46" w:name="_Toc5778322"/>
       <w:r>
         <w:t>Dashboard</w:t>
       </w:r>
-      <w:bookmarkEnd w:id="45"/>
+      <w:bookmarkEnd w:id="46"/>
     </w:p>
     <w:p>
       <w:pPr>
@@ -21383,14 +21296,14 @@
           <w:lang w:eastAsia="it-CH"/>
         </w:rPr>
       </w:pPr>
-      <w:bookmarkStart w:id="46" w:name="_Toc5718982"/>
+      <w:bookmarkStart w:id="47" w:name="_Toc5778323"/>
       <w:r>
         <w:rPr>
           <w:lang w:eastAsia="it-CH"/>
         </w:rPr>
         <w:t>Send</w:t>
       </w:r>
-      <w:bookmarkEnd w:id="46"/>
+      <w:bookmarkEnd w:id="47"/>
     </w:p>
     <w:p>
       <w:pPr>
@@ -21547,7 +21460,7 @@
           <w:lang w:eastAsia="it-CH"/>
         </w:rPr>
       </w:pPr>
-      <w:bookmarkStart w:id="47" w:name="_Toc5718983"/>
+      <w:bookmarkStart w:id="48" w:name="_Toc5778324"/>
       <w:r>
         <w:rPr>
           <w:lang w:eastAsia="it-CH"/>
@@ -21555,7 +21468,7 @@
         <w:lastRenderedPageBreak/>
         <w:t>Shortcuts</w:t>
       </w:r>
-      <w:bookmarkEnd w:id="47"/>
+      <w:bookmarkEnd w:id="48"/>
       <w:r>
         <w:rPr>
           <w:lang w:eastAsia="it-CH"/>
@@ -21917,7 +21830,7 @@
           <w:tab w:val="num" w:pos="432"/>
         </w:tabs>
       </w:pPr>
-      <w:bookmarkStart w:id="48" w:name="_Toc5718984"/>
+      <w:bookmarkStart w:id="49" w:name="_Toc5778325"/>
       <w:r>
         <w:t>Logica</w:t>
       </w:r>
@@ -21927,7 +21840,7 @@
       <w:r>
         <w:t>C#</w:t>
       </w:r>
-      <w:bookmarkEnd w:id="48"/>
+      <w:bookmarkEnd w:id="49"/>
     </w:p>
     <w:p>
       <w:pPr>
@@ -22373,14 +22286,14 @@
         <w:lastRenderedPageBreak/>
         <w:t xml:space="preserve"> </w:t>
       </w:r>
-      <w:bookmarkStart w:id="49" w:name="_Toc5718985"/>
+      <w:bookmarkStart w:id="50" w:name="_Toc5778326"/>
       <w:r>
         <w:t>Barcoin.</w:t>
       </w:r>
       <w:r>
         <w:t>Client</w:t>
       </w:r>
-      <w:bookmarkEnd w:id="49"/>
+      <w:bookmarkEnd w:id="50"/>
     </w:p>
     <w:p>
       <w:pPr>
@@ -22428,14 +22341,77 @@
           <w:lang w:val="it-IT"/>
         </w:rPr>
       </w:pPr>
-      <w:bookmarkStart w:id="50" w:name="_Toc5718986"/>
+      <w:bookmarkStart w:id="51" w:name="_Toc5778327"/>
       <w:r>
         <w:rPr>
           <w:lang w:val="it-IT"/>
         </w:rPr>
         <w:t>HashPrefixValueConverter</w:t>
       </w:r>
-      <w:bookmarkEnd w:id="50"/>
+      <w:bookmarkEnd w:id="51"/>
+    </w:p>
+    <w:p>
+      <w:pPr>
+        <w:jc w:val="center"/>
+        <w:rPr>
+          <w:lang w:val="it-IT"/>
+        </w:rPr>
+      </w:pPr>
+      <w:r>
+        <w:rPr>
+          <w:noProof/>
+          <w:lang w:eastAsia="it-CH"/>
+        </w:rPr>
+        <w:drawing>
+          <wp:inline distT="0" distB="0" distL="0" distR="0" wp14:anchorId="438B7439" wp14:editId="57F67A89">
+            <wp:extent cx="1534602" cy="1013595"/>
+            <wp:effectExtent l="0" t="0" r="8890" b="0"/>
+            <wp:docPr id="11" name="Immagine 11"/>
+            <wp:cNvGraphicFramePr>
+              <a:graphicFrameLocks xmlns:a="http://schemas.openxmlformats.org/drawingml/2006/main" noChangeAspect="1"/>
+            </wp:cNvGraphicFramePr>
+            <a:graphic xmlns:a="http://schemas.openxmlformats.org/drawingml/2006/main">
+              <a:graphicData uri="http://schemas.openxmlformats.org/drawingml/2006/picture">
+                <pic:pic xmlns:pic="http://schemas.openxmlformats.org/drawingml/2006/picture">
+                  <pic:nvPicPr>
+                    <pic:cNvPr id="11" name="hash-prefix-value-converter.PNG"/>
+                    <pic:cNvPicPr/>
+                  </pic:nvPicPr>
+                  <pic:blipFill>
+                    <a:blip r:embed="rId30">
+                      <a:extLst>
+                        <a:ext uri="{28A0092B-C50C-407E-A947-70E740481C1C}">
+                          <a14:useLocalDpi xmlns:a14="http://schemas.microsoft.com/office/drawing/2010/main" val="0"/>
+                        </a:ext>
+                      </a:extLst>
+                    </a:blip>
+                    <a:stretch>
+                      <a:fillRect/>
+                    </a:stretch>
+                  </pic:blipFill>
+                  <pic:spPr>
+                    <a:xfrm>
+                      <a:off x="0" y="0"/>
+                      <a:ext cx="1534602" cy="1013595"/>
+                    </a:xfrm>
+                    <a:prstGeom prst="rect">
+                      <a:avLst/>
+                    </a:prstGeom>
+                  </pic:spPr>
+                </pic:pic>
+              </a:graphicData>
+            </a:graphic>
+          </wp:inline>
+        </w:drawing>
+      </w:r>
+    </w:p>
+    <w:p>
+      <w:pPr>
+        <w:jc w:val="center"/>
+        <w:rPr>
+          <w:lang w:val="it-IT"/>
+        </w:rPr>
+      </w:pPr>
     </w:p>
     <w:p>
       <w:pPr>
@@ -22591,14 +22567,14 @@
           <w:lang w:eastAsia="it-CH"/>
         </w:rPr>
       </w:pPr>
-      <w:bookmarkStart w:id="51" w:name="_Toc5718987"/>
+      <w:bookmarkStart w:id="52" w:name="_Toc5778328"/>
       <w:r>
         <w:rPr>
           <w:lang w:eastAsia="it-CH"/>
         </w:rPr>
         <w:t>CustomTransaction</w:t>
       </w:r>
-      <w:bookmarkEnd w:id="51"/>
+      <w:bookmarkEnd w:id="52"/>
     </w:p>
     <w:p>
       <w:pPr>
@@ -22659,14 +22635,76 @@
           <w:lang w:eastAsia="it-CH"/>
         </w:rPr>
       </w:pPr>
-      <w:bookmarkStart w:id="52" w:name="_Toc5718988"/>
+      <w:bookmarkStart w:id="53" w:name="_Toc5778329"/>
       <w:r>
         <w:rPr>
           <w:lang w:eastAsia="it-CH"/>
         </w:rPr>
         <w:t>ChartSeriesRepository</w:t>
       </w:r>
-      <w:bookmarkEnd w:id="52"/>
+      <w:bookmarkEnd w:id="53"/>
+    </w:p>
+    <w:p>
+      <w:pPr>
+        <w:jc w:val="center"/>
+        <w:rPr>
+          <w:lang w:eastAsia="it-CH"/>
+        </w:rPr>
+      </w:pPr>
+      <w:r>
+        <w:rPr>
+          <w:noProof/>
+          <w:lang w:eastAsia="it-CH"/>
+        </w:rPr>
+        <w:drawing>
+          <wp:inline distT="0" distB="0" distL="0" distR="0">
+            <wp:extent cx="1248205" cy="1641475"/>
+            <wp:effectExtent l="0" t="0" r="9525" b="0"/>
+            <wp:docPr id="13" name="Immagine 13"/>
+            <wp:cNvGraphicFramePr>
+              <a:graphicFrameLocks xmlns:a="http://schemas.openxmlformats.org/drawingml/2006/main" noChangeAspect="1"/>
+            </wp:cNvGraphicFramePr>
+            <a:graphic xmlns:a="http://schemas.openxmlformats.org/drawingml/2006/main">
+              <a:graphicData uri="http://schemas.openxmlformats.org/drawingml/2006/picture">
+                <pic:pic xmlns:pic="http://schemas.openxmlformats.org/drawingml/2006/picture">
+                  <pic:nvPicPr>
+                    <pic:cNvPr id="13" name="chart-series-repository.PNG"/>
+                    <pic:cNvPicPr/>
+                  </pic:nvPicPr>
+                  <pic:blipFill>
+                    <a:blip r:embed="rId31">
+                      <a:extLst>
+                        <a:ext uri="{28A0092B-C50C-407E-A947-70E740481C1C}">
+                          <a14:useLocalDpi xmlns:a14="http://schemas.microsoft.com/office/drawing/2010/main" val="0"/>
+                        </a:ext>
+                      </a:extLst>
+                    </a:blip>
+                    <a:stretch>
+                      <a:fillRect/>
+                    </a:stretch>
+                  </pic:blipFill>
+                  <pic:spPr>
+                    <a:xfrm>
+                      <a:off x="0" y="0"/>
+                      <a:ext cx="1260498" cy="1657641"/>
+                    </a:xfrm>
+                    <a:prstGeom prst="rect">
+                      <a:avLst/>
+                    </a:prstGeom>
+                  </pic:spPr>
+                </pic:pic>
+              </a:graphicData>
+            </a:graphic>
+          </wp:inline>
+        </w:drawing>
+      </w:r>
+    </w:p>
+    <w:p>
+      <w:pPr>
+        <w:rPr>
+          <w:lang w:eastAsia="it-CH"/>
+        </w:rPr>
+      </w:pPr>
     </w:p>
     <w:p>
       <w:pPr>
@@ -23255,26 +23293,82 @@
     </w:p>
     <w:p>
       <w:pPr>
-        <w:rPr>
-          <w:lang w:val="en-GB" w:eastAsia="it-CH"/>
-        </w:rPr>
-      </w:pPr>
-    </w:p>
-    <w:p>
-      <w:pPr>
         <w:pStyle w:val="Titolo4"/>
         <w:rPr>
           <w:lang w:eastAsia="it-CH"/>
         </w:rPr>
       </w:pPr>
-      <w:bookmarkStart w:id="53" w:name="_Toc5718989"/>
+      <w:bookmarkStart w:id="54" w:name="_Toc5778330"/>
       <w:r>
         <w:rPr>
           <w:lang w:eastAsia="it-CH"/>
         </w:rPr>
+        <w:lastRenderedPageBreak/>
         <w:t>Splasher</w:t>
       </w:r>
-      <w:bookmarkEnd w:id="53"/>
+      <w:bookmarkEnd w:id="54"/>
+    </w:p>
+    <w:p>
+      <w:pPr>
+        <w:jc w:val="center"/>
+        <w:rPr>
+          <w:lang w:eastAsia="it-CH"/>
+        </w:rPr>
+      </w:pPr>
+      <w:r>
+        <w:rPr>
+          <w:noProof/>
+          <w:lang w:eastAsia="it-CH"/>
+        </w:rPr>
+        <w:drawing>
+          <wp:inline distT="0" distB="0" distL="0" distR="0">
+            <wp:extent cx="1066949" cy="1219370"/>
+            <wp:effectExtent l="0" t="0" r="0" b="0"/>
+            <wp:docPr id="15" name="Immagine 15"/>
+            <wp:cNvGraphicFramePr>
+              <a:graphicFrameLocks xmlns:a="http://schemas.openxmlformats.org/drawingml/2006/main" noChangeAspect="1"/>
+            </wp:cNvGraphicFramePr>
+            <a:graphic xmlns:a="http://schemas.openxmlformats.org/drawingml/2006/main">
+              <a:graphicData uri="http://schemas.openxmlformats.org/drawingml/2006/picture">
+                <pic:pic xmlns:pic="http://schemas.openxmlformats.org/drawingml/2006/picture">
+                  <pic:nvPicPr>
+                    <pic:cNvPr id="15" name="splasher.PNG"/>
+                    <pic:cNvPicPr/>
+                  </pic:nvPicPr>
+                  <pic:blipFill>
+                    <a:blip r:embed="rId32">
+                      <a:extLst>
+                        <a:ext uri="{28A0092B-C50C-407E-A947-70E740481C1C}">
+                          <a14:useLocalDpi xmlns:a14="http://schemas.microsoft.com/office/drawing/2010/main" val="0"/>
+                        </a:ext>
+                      </a:extLst>
+                    </a:blip>
+                    <a:stretch>
+                      <a:fillRect/>
+                    </a:stretch>
+                  </pic:blipFill>
+                  <pic:spPr>
+                    <a:xfrm>
+                      <a:off x="0" y="0"/>
+                      <a:ext cx="1066949" cy="1219370"/>
+                    </a:xfrm>
+                    <a:prstGeom prst="rect">
+                      <a:avLst/>
+                    </a:prstGeom>
+                  </pic:spPr>
+                </pic:pic>
+              </a:graphicData>
+            </a:graphic>
+          </wp:inline>
+        </w:drawing>
+      </w:r>
+    </w:p>
+    <w:p>
+      <w:pPr>
+        <w:rPr>
+          <w:lang w:eastAsia="it-CH"/>
+        </w:rPr>
+      </w:pPr>
     </w:p>
     <w:p>
       <w:pPr>
@@ -23389,14 +23483,76 @@
           <w:lang w:eastAsia="it-CH"/>
         </w:rPr>
       </w:pPr>
-      <w:bookmarkStart w:id="54" w:name="_Toc5718990"/>
+      <w:bookmarkStart w:id="55" w:name="_Toc5778331"/>
       <w:r>
         <w:rPr>
           <w:lang w:eastAsia="it-CH"/>
         </w:rPr>
         <w:t>LoginViewModel</w:t>
       </w:r>
-      <w:bookmarkEnd w:id="54"/>
+      <w:bookmarkEnd w:id="55"/>
+    </w:p>
+    <w:p>
+      <w:pPr>
+        <w:jc w:val="center"/>
+        <w:rPr>
+          <w:lang w:eastAsia="it-CH"/>
+        </w:rPr>
+      </w:pPr>
+      <w:r>
+        <w:rPr>
+          <w:noProof/>
+          <w:lang w:eastAsia="it-CH"/>
+        </w:rPr>
+        <w:drawing>
+          <wp:inline distT="0" distB="0" distL="0" distR="0">
+            <wp:extent cx="1057423" cy="2772162"/>
+            <wp:effectExtent l="0" t="0" r="9525" b="0"/>
+            <wp:docPr id="16" name="Immagine 16"/>
+            <wp:cNvGraphicFramePr>
+              <a:graphicFrameLocks xmlns:a="http://schemas.openxmlformats.org/drawingml/2006/main" noChangeAspect="1"/>
+            </wp:cNvGraphicFramePr>
+            <a:graphic xmlns:a="http://schemas.openxmlformats.org/drawingml/2006/main">
+              <a:graphicData uri="http://schemas.openxmlformats.org/drawingml/2006/picture">
+                <pic:pic xmlns:pic="http://schemas.openxmlformats.org/drawingml/2006/picture">
+                  <pic:nvPicPr>
+                    <pic:cNvPr id="16" name="login-view-model.PNG"/>
+                    <pic:cNvPicPr/>
+                  </pic:nvPicPr>
+                  <pic:blipFill>
+                    <a:blip r:embed="rId33">
+                      <a:extLst>
+                        <a:ext uri="{28A0092B-C50C-407E-A947-70E740481C1C}">
+                          <a14:useLocalDpi xmlns:a14="http://schemas.microsoft.com/office/drawing/2010/main" val="0"/>
+                        </a:ext>
+                      </a:extLst>
+                    </a:blip>
+                    <a:stretch>
+                      <a:fillRect/>
+                    </a:stretch>
+                  </pic:blipFill>
+                  <pic:spPr>
+                    <a:xfrm>
+                      <a:off x="0" y="0"/>
+                      <a:ext cx="1057423" cy="2772162"/>
+                    </a:xfrm>
+                    <a:prstGeom prst="rect">
+                      <a:avLst/>
+                    </a:prstGeom>
+                  </pic:spPr>
+                </pic:pic>
+              </a:graphicData>
+            </a:graphic>
+          </wp:inline>
+        </w:drawing>
+      </w:r>
+    </w:p>
+    <w:p>
+      <w:pPr>
+        <w:rPr>
+          <w:lang w:eastAsia="it-CH"/>
+        </w:rPr>
+      </w:pPr>
     </w:p>
     <w:p>
       <w:pPr>
@@ -23672,12 +23828,6 @@
           <w:lang w:val="en-GB" w:eastAsia="it-CH"/>
         </w:rPr>
       </w:pPr>
-      <w:r>
-        <w:rPr>
-          <w:lang w:val="en-GB" w:eastAsia="it-CH"/>
-        </w:rPr>
-        <w:br w:type="page"/>
-      </w:r>
     </w:p>
     <w:p>
       <w:pPr>
@@ -23689,7 +23839,6 @@
         <w:rPr>
           <w:lang w:eastAsia="it-CH"/>
         </w:rPr>
-        <w:lastRenderedPageBreak/>
         <w:t xml:space="preserve">Durante l’azione di login viene anche controllato che la macchina in uso comprenda un paio di chiavi valide per l’utente </w:t>
       </w:r>
       <w:r>
@@ -23787,9 +23936,7 @@
         </w:rPr>
         <w:t xml:space="preserve"> (validOwner)</w:t>
       </w:r>
-    </w:p>
-    <w:p>
-      <w:pPr>
+      <w:r>
         <w:rPr>
           <w:rFonts w:ascii="Consolas" w:hAnsi="Consolas" w:cs="Consolas"/>
           <w:color w:val="000000"/>
@@ -23797,7 +23944,8 @@
           <w:szCs w:val="19"/>
           <w:lang w:val="en-GB" w:eastAsia="it-CH"/>
         </w:rPr>
-      </w:pPr>
+        <w:t xml:space="preserve"> </w:t>
+      </w:r>
       <w:r>
         <w:rPr>
           <w:rFonts w:ascii="Consolas" w:hAnsi="Consolas" w:cs="Consolas"/>
@@ -23873,179 +24021,241 @@
           <w:szCs w:val="19"/>
           <w:lang w:val="en-GB" w:eastAsia="it-CH"/>
         </w:rPr>
-        <w:t>else</w:t>
-      </w:r>
+        <w:t>e</w:t>
+      </w:r>
+      <w:r>
+        <w:rPr>
+          <w:rFonts w:ascii="Consolas" w:hAnsi="Consolas" w:cs="Consolas"/>
+          <w:color w:val="0000FF"/>
+          <w:sz w:val="19"/>
+          <w:szCs w:val="19"/>
+          <w:lang w:val="en-GB" w:eastAsia="it-CH"/>
+        </w:rPr>
+        <w:t>lse</w:t>
+      </w:r>
+      <w:r>
+        <w:rPr>
+          <w:rFonts w:ascii="Consolas" w:hAnsi="Consolas" w:cs="Consolas"/>
+          <w:color w:val="000000"/>
+          <w:sz w:val="19"/>
+          <w:szCs w:val="19"/>
+          <w:lang w:val="en-GB" w:eastAsia="it-CH"/>
+        </w:rPr>
+        <w:t xml:space="preserve"> </w:t>
+      </w:r>
+      <w:r>
+        <w:rPr>
+          <w:rFonts w:ascii="Consolas" w:hAnsi="Consolas" w:cs="Consolas"/>
+          <w:color w:val="000000"/>
+          <w:sz w:val="19"/>
+          <w:szCs w:val="19"/>
+          <w:lang w:val="en-GB" w:eastAsia="it-CH"/>
+        </w:rPr>
+        <w:t>{</w:t>
+      </w:r>
+    </w:p>
+    <w:p>
+      <w:pPr>
+        <w:rPr>
+          <w:rFonts w:ascii="Consolas" w:hAnsi="Consolas" w:cs="Consolas"/>
+          <w:sz w:val="19"/>
+          <w:szCs w:val="19"/>
+          <w:lang w:val="en-GB" w:eastAsia="it-CH"/>
+        </w:rPr>
+      </w:pPr>
+      <w:r>
+        <w:rPr>
+          <w:rFonts w:ascii="Consolas" w:hAnsi="Consolas" w:cs="Consolas"/>
+          <w:color w:val="A31515"/>
+          <w:sz w:val="19"/>
+          <w:szCs w:val="19"/>
+          <w:lang w:val="en-GB" w:eastAsia="it-CH"/>
+        </w:rPr>
+        <w:tab/>
+      </w:r>
+      <w:r>
+        <w:rPr>
+          <w:rFonts w:ascii="Consolas" w:hAnsi="Consolas" w:cs="Consolas"/>
+          <w:sz w:val="19"/>
+          <w:szCs w:val="19"/>
+          <w:lang w:val="en-GB" w:eastAsia="it-CH"/>
+        </w:rPr>
+        <w:t>…</w:t>
+      </w:r>
+    </w:p>
+    <w:p>
+      <w:pPr>
+        <w:rPr>
+          <w:rFonts w:ascii="Consolas" w:hAnsi="Consolas" w:cs="Consolas"/>
+          <w:sz w:val="19"/>
+          <w:szCs w:val="19"/>
+          <w:lang w:val="en-GB" w:eastAsia="it-CH"/>
+        </w:rPr>
+      </w:pPr>
+      <w:r>
+        <w:rPr>
+          <w:rFonts w:ascii="Consolas" w:hAnsi="Consolas" w:cs="Consolas"/>
+          <w:sz w:val="19"/>
+          <w:szCs w:val="19"/>
+          <w:lang w:val="en-GB" w:eastAsia="it-CH"/>
+        </w:rPr>
+        <w:t>}</w:t>
+      </w:r>
+    </w:p>
+    <w:p>
+      <w:pPr>
+        <w:pStyle w:val="Titolo4"/>
+        <w:rPr>
+          <w:lang w:eastAsia="it-CH"/>
+        </w:rPr>
+      </w:pPr>
+      <w:bookmarkStart w:id="56" w:name="_Toc5778332"/>
+      <w:r>
+        <w:rPr>
+          <w:lang w:eastAsia="it-CH"/>
+        </w:rPr>
+        <w:lastRenderedPageBreak/>
+        <w:t>RegisterViewModel</w:t>
+      </w:r>
+      <w:bookmarkEnd w:id="56"/>
+    </w:p>
+    <w:p>
+      <w:pPr>
+        <w:jc w:val="center"/>
+        <w:rPr>
+          <w:lang w:eastAsia="it-CH"/>
+        </w:rPr>
+      </w:pPr>
+      <w:r>
+        <w:rPr>
+          <w:noProof/>
+          <w:lang w:eastAsia="it-CH"/>
+        </w:rPr>
+        <w:drawing>
+          <wp:inline distT="0" distB="0" distL="0" distR="0">
+            <wp:extent cx="1240403" cy="2891480"/>
+            <wp:effectExtent l="0" t="0" r="0" b="4445"/>
+            <wp:docPr id="17" name="Immagine 17"/>
+            <wp:cNvGraphicFramePr>
+              <a:graphicFrameLocks xmlns:a="http://schemas.openxmlformats.org/drawingml/2006/main" noChangeAspect="1"/>
+            </wp:cNvGraphicFramePr>
+            <a:graphic xmlns:a="http://schemas.openxmlformats.org/drawingml/2006/main">
+              <a:graphicData uri="http://schemas.openxmlformats.org/drawingml/2006/picture">
+                <pic:pic xmlns:pic="http://schemas.openxmlformats.org/drawingml/2006/picture">
+                  <pic:nvPicPr>
+                    <pic:cNvPr id="17" name="register-view-model.PNG"/>
+                    <pic:cNvPicPr/>
+                  </pic:nvPicPr>
+                  <pic:blipFill>
+                    <a:blip r:embed="rId34">
+                      <a:extLst>
+                        <a:ext uri="{28A0092B-C50C-407E-A947-70E740481C1C}">
+                          <a14:useLocalDpi xmlns:a14="http://schemas.microsoft.com/office/drawing/2010/main" val="0"/>
+                        </a:ext>
+                      </a:extLst>
+                    </a:blip>
+                    <a:stretch>
+                      <a:fillRect/>
+                    </a:stretch>
+                  </pic:blipFill>
+                  <pic:spPr>
+                    <a:xfrm>
+                      <a:off x="0" y="0"/>
+                      <a:ext cx="1244196" cy="2900321"/>
+                    </a:xfrm>
+                    <a:prstGeom prst="rect">
+                      <a:avLst/>
+                    </a:prstGeom>
+                  </pic:spPr>
+                </pic:pic>
+              </a:graphicData>
+            </a:graphic>
+          </wp:inline>
+        </w:drawing>
+      </w:r>
+    </w:p>
+    <w:p>
+      <w:pPr>
+        <w:rPr>
+          <w:lang w:eastAsia="it-CH"/>
+        </w:rPr>
+      </w:pPr>
+    </w:p>
+    <w:p>
+      <w:pPr>
+        <w:rPr>
+          <w:lang w:eastAsia="it-CH"/>
+        </w:rPr>
+      </w:pPr>
+      <w:r>
+        <w:rPr>
+          <w:lang w:eastAsia="it-CH"/>
+        </w:rPr>
+        <w:t xml:space="preserve">Il </w:t>
+      </w:r>
+      <w:r>
+        <w:rPr>
+          <w:b/>
+          <w:lang w:eastAsia="it-CH"/>
+        </w:rPr>
+        <w:t xml:space="preserve">ViewModel </w:t>
+      </w:r>
+      <w:r>
+        <w:rPr>
+          <w:lang w:eastAsia="it-CH"/>
+        </w:rPr>
+        <w:t xml:space="preserve">del </w:t>
+      </w:r>
+      <w:r>
+        <w:rPr>
+          <w:b/>
+          <w:lang w:eastAsia="it-CH"/>
+        </w:rPr>
+        <w:t xml:space="preserve">Register </w:t>
+      </w:r>
+      <w:r>
+        <w:rPr>
+          <w:lang w:eastAsia="it-CH"/>
+        </w:rPr>
+        <w:t xml:space="preserve">che si occupa di </w:t>
+      </w:r>
+      <w:r>
+        <w:rPr>
+          <w:lang w:eastAsia="it-CH"/>
+        </w:rPr>
+        <w:t>salvare le informazioni inserite dall’utente per la registrazione del suo account e convalidarle,</w:t>
+      </w:r>
+      <w:r>
+        <w:rPr>
+          <w:lang w:eastAsia="it-CH"/>
+        </w:rPr>
+        <w:t xml:space="preserve"> </w:t>
+      </w:r>
+      <w:r>
+        <w:rPr>
+          <w:lang w:eastAsia="it-CH"/>
+        </w:rPr>
+        <w:t>al successo di questa azione, un paio di chiavi asimmetriche crittografiche verranno generate in un contenitore di registro all’interno della macchina utilizzata</w:t>
+      </w:r>
+      <w:r>
+        <w:rPr>
+          <w:lang w:eastAsia="it-CH"/>
+        </w:rPr>
+        <w:t>:</w:t>
+      </w:r>
+    </w:p>
+    <w:p>
+      <w:pPr>
+        <w:rPr>
+          <w:lang w:eastAsia="it-CH"/>
+        </w:rPr>
+      </w:pPr>
     </w:p>
     <w:p>
       <w:pPr>
         <w:autoSpaceDE w:val="0"/>
         <w:autoSpaceDN w:val="0"/>
         <w:adjustRightInd w:val="0"/>
-        <w:rPr>
-          <w:rFonts w:ascii="Consolas" w:hAnsi="Consolas" w:cs="Consolas"/>
-          <w:color w:val="000000"/>
-          <w:sz w:val="19"/>
-          <w:szCs w:val="19"/>
-          <w:lang w:val="en-GB" w:eastAsia="it-CH"/>
-        </w:rPr>
-      </w:pPr>
-      <w:r>
-        <w:rPr>
-          <w:rFonts w:ascii="Consolas" w:hAnsi="Consolas" w:cs="Consolas"/>
-          <w:color w:val="000000"/>
-          <w:sz w:val="19"/>
-          <w:szCs w:val="19"/>
-          <w:lang w:val="en-GB" w:eastAsia="it-CH"/>
-        </w:rPr>
-        <w:t>{</w:t>
-      </w:r>
-    </w:p>
-    <w:p>
-      <w:pPr>
-        <w:autoSpaceDE w:val="0"/>
-        <w:autoSpaceDN w:val="0"/>
-        <w:adjustRightInd w:val="0"/>
-        <w:ind w:firstLine="708"/>
-        <w:rPr>
-          <w:rFonts w:ascii="Consolas" w:hAnsi="Consolas" w:cs="Consolas"/>
-          <w:color w:val="000000"/>
-          <w:sz w:val="19"/>
-          <w:szCs w:val="19"/>
-          <w:lang w:val="en-GB" w:eastAsia="it-CH"/>
-        </w:rPr>
-      </w:pPr>
-      <w:r>
-        <w:rPr>
-          <w:rFonts w:ascii="Consolas" w:hAnsi="Consolas" w:cs="Consolas"/>
-          <w:color w:val="000000"/>
-          <w:sz w:val="19"/>
-          <w:szCs w:val="19"/>
-          <w:lang w:val="en-GB" w:eastAsia="it-CH"/>
-        </w:rPr>
-        <w:t>dialogCoordinator.ShowMessageAsync(</w:t>
-      </w:r>
-    </w:p>
-    <w:p>
-      <w:pPr>
-        <w:autoSpaceDE w:val="0"/>
-        <w:autoSpaceDN w:val="0"/>
-        <w:adjustRightInd w:val="0"/>
-        <w:ind w:left="708" w:firstLine="708"/>
-        <w:rPr>
-          <w:rFonts w:ascii="Consolas" w:hAnsi="Consolas" w:cs="Consolas"/>
-          <w:color w:val="000000"/>
-          <w:sz w:val="19"/>
-          <w:szCs w:val="19"/>
-          <w:lang w:val="en-GB" w:eastAsia="it-CH"/>
-        </w:rPr>
-      </w:pPr>
-      <w:r>
-        <w:rPr>
-          <w:rFonts w:ascii="Consolas" w:hAnsi="Consolas" w:cs="Consolas"/>
-          <w:color w:val="0000FF"/>
-          <w:sz w:val="19"/>
-          <w:szCs w:val="19"/>
-          <w:lang w:val="en-GB" w:eastAsia="it-CH"/>
-        </w:rPr>
-        <w:t>this</w:t>
-      </w:r>
-      <w:r>
-        <w:rPr>
-          <w:rFonts w:ascii="Consolas" w:hAnsi="Consolas" w:cs="Consolas"/>
-          <w:color w:val="000000"/>
-          <w:sz w:val="19"/>
-          <w:szCs w:val="19"/>
-          <w:lang w:val="en-GB" w:eastAsia="it-CH"/>
-        </w:rPr>
-        <w:t>,</w:t>
-      </w:r>
-    </w:p>
-    <w:p>
-      <w:pPr>
-        <w:autoSpaceDE w:val="0"/>
-        <w:autoSpaceDN w:val="0"/>
-        <w:adjustRightInd w:val="0"/>
-        <w:ind w:left="708" w:firstLine="708"/>
-        <w:rPr>
-          <w:rFonts w:ascii="Consolas" w:hAnsi="Consolas" w:cs="Consolas"/>
-          <w:color w:val="000000"/>
-          <w:sz w:val="19"/>
-          <w:szCs w:val="19"/>
-          <w:lang w:val="en-GB" w:eastAsia="it-CH"/>
-        </w:rPr>
-      </w:pPr>
-      <w:r>
-        <w:rPr>
-          <w:rFonts w:ascii="Consolas" w:hAnsi="Consolas" w:cs="Consolas"/>
-          <w:color w:val="A31515"/>
-          <w:sz w:val="19"/>
-          <w:szCs w:val="19"/>
-          <w:lang w:val="en-GB" w:eastAsia="it-CH"/>
-        </w:rPr>
-        <w:t>"Security Breach - 3"</w:t>
-      </w:r>
-      <w:r>
-        <w:rPr>
-          <w:rFonts w:ascii="Consolas" w:hAnsi="Consolas" w:cs="Consolas"/>
-          <w:color w:val="000000"/>
-          <w:sz w:val="19"/>
-          <w:szCs w:val="19"/>
-          <w:lang w:val="en-GB" w:eastAsia="it-CH"/>
-        </w:rPr>
-        <w:t>,</w:t>
-      </w:r>
-    </w:p>
-    <w:p>
-      <w:pPr>
-        <w:autoSpaceDE w:val="0"/>
-        <w:autoSpaceDN w:val="0"/>
-        <w:adjustRightInd w:val="0"/>
-        <w:ind w:left="708" w:firstLine="708"/>
-        <w:rPr>
-          <w:rFonts w:ascii="Consolas" w:hAnsi="Consolas" w:cs="Consolas"/>
-          <w:color w:val="000000"/>
-          <w:sz w:val="19"/>
-          <w:szCs w:val="19"/>
-          <w:lang w:val="en-GB" w:eastAsia="it-CH"/>
-        </w:rPr>
-      </w:pPr>
-      <w:r>
-        <w:rPr>
-          <w:rFonts w:ascii="Consolas" w:hAnsi="Consolas" w:cs="Consolas"/>
-          <w:color w:val="A31515"/>
-          <w:sz w:val="19"/>
-          <w:szCs w:val="19"/>
-          <w:lang w:val="en-GB" w:eastAsia="it-CH"/>
-        </w:rPr>
-        <w:t xml:space="preserve">"A valid key pair associated </w:t>
-      </w:r>
-      <w:r>
-        <w:rPr>
-          <w:rFonts w:ascii="Consolas" w:hAnsi="Consolas" w:cs="Consolas"/>
-          <w:color w:val="A31515"/>
-          <w:sz w:val="19"/>
-          <w:szCs w:val="19"/>
-          <w:lang w:val="en-GB" w:eastAsia="it-CH"/>
-        </w:rPr>
-        <w:t xml:space="preserve">to this account wasn't found on </w:t>
-      </w:r>
-      <w:r>
-        <w:rPr>
-          <w:rFonts w:ascii="Consolas" w:hAnsi="Consolas" w:cs="Consolas"/>
-          <w:color w:val="A31515"/>
-          <w:sz w:val="19"/>
-          <w:szCs w:val="19"/>
-          <w:lang w:val="en-GB" w:eastAsia="it-CH"/>
-        </w:rPr>
-        <w:t>your machine."</w:t>
-      </w:r>
-    </w:p>
-    <w:p>
-      <w:pPr>
-        <w:autoSpaceDE w:val="0"/>
-        <w:autoSpaceDN w:val="0"/>
-        <w:adjustRightInd w:val="0"/>
-        <w:ind w:firstLine="708"/>
         <w:rPr>
           <w:rFonts w:ascii="Consolas" w:hAnsi="Consolas" w:cs="Consolas"/>
           <w:color w:val="000000"/>
@@ -24062,11 +24272,121 @@
           <w:szCs w:val="19"/>
           <w:lang w:eastAsia="it-CH"/>
         </w:rPr>
-        <w:t>);</w:t>
-      </w:r>
-    </w:p>
-    <w:p>
-      <w:pPr>
+        <w:t>DigitalSignatureUtils.AssignKeyPair(user.Address);</w:t>
+      </w:r>
+    </w:p>
+    <w:p>
+      <w:pPr>
+        <w:rPr>
+          <w:lang w:eastAsia="it-CH"/>
+        </w:rPr>
+      </w:pPr>
+    </w:p>
+    <w:p>
+      <w:pPr>
+        <w:rPr>
+          <w:lang w:eastAsia="it-CH"/>
+        </w:rPr>
+      </w:pPr>
+      <w:r>
+        <w:rPr>
+          <w:lang w:eastAsia="it-CH"/>
+        </w:rPr>
+        <w:t>V</w:t>
+      </w:r>
+      <w:r>
+        <w:rPr>
+          <w:lang w:eastAsia="it-CH"/>
+        </w:rPr>
+        <w:t>erranno poi usate</w:t>
+      </w:r>
+      <w:r>
+        <w:rPr>
+          <w:lang w:eastAsia="it-CH"/>
+        </w:rPr>
+        <w:t xml:space="preserve"> in un secondo momento </w:t>
+      </w:r>
+      <w:r>
+        <w:rPr>
+          <w:lang w:eastAsia="it-CH"/>
+        </w:rPr>
+        <w:t>per firmare digitalmente i propri blocchi nella blockchain</w:t>
+      </w:r>
+      <w:r>
+        <w:rPr>
+          <w:lang w:eastAsia="it-CH"/>
+        </w:rPr>
+        <w:t>.</w:t>
+      </w:r>
+    </w:p>
+    <w:p>
+      <w:pPr>
+        <w:rPr>
+          <w:lang w:eastAsia="it-CH"/>
+        </w:rPr>
+      </w:pPr>
+    </w:p>
+    <w:p>
+      <w:pPr>
+        <w:rPr>
+          <w:lang w:eastAsia="it-CH"/>
+        </w:rPr>
+      </w:pPr>
+      <w:r>
+        <w:rPr>
+          <w:lang w:eastAsia="it-CH"/>
+        </w:rPr>
+        <w:t xml:space="preserve">Per quanto riguarda gli indirizzi degli account, sono generati come GUID, </w:t>
+      </w:r>
+      <w:r>
+        <w:rPr>
+          <w:lang w:eastAsia="it-CH"/>
+        </w:rPr>
+        <w:t>un</w:t>
+      </w:r>
+      <w:r>
+        <w:rPr>
+          <w:lang w:eastAsia="it-CH"/>
+        </w:rPr>
+        <w:t>a sequenza di caratteri a 128bits utilizzata</w:t>
+      </w:r>
+      <w:r>
+        <w:rPr>
+          <w:lang w:eastAsia="it-CH"/>
+        </w:rPr>
+        <w:t xml:space="preserve"> per identificare le risorse</w:t>
+      </w:r>
+      <w:r>
+        <w:rPr>
+          <w:lang w:eastAsia="it-CH"/>
+        </w:rPr>
+        <w:t xml:space="preserve"> </w:t>
+      </w:r>
+      <w:r>
+        <w:rPr>
+          <w:lang w:eastAsia="it-CH"/>
+        </w:rPr>
+        <w:t>univocamente</w:t>
+      </w:r>
+      <w:r>
+        <w:rPr>
+          <w:lang w:eastAsia="it-CH"/>
+        </w:rPr>
+        <w:t>:</w:t>
+      </w:r>
+    </w:p>
+    <w:p>
+      <w:pPr>
+        <w:rPr>
+          <w:lang w:eastAsia="it-CH"/>
+        </w:rPr>
+      </w:pPr>
+    </w:p>
+    <w:p>
+      <w:pPr>
+        <w:autoSpaceDE w:val="0"/>
+        <w:autoSpaceDN w:val="0"/>
+        <w:adjustRightInd w:val="0"/>
         <w:rPr>
           <w:rFonts w:ascii="Consolas" w:hAnsi="Consolas" w:cs="Consolas"/>
           <w:color w:val="000000"/>
@@ -24083,11 +24403,14 @@
           <w:szCs w:val="19"/>
           <w:lang w:eastAsia="it-CH"/>
         </w:rPr>
-        <w:t>}</w:t>
-      </w:r>
-    </w:p>
-    <w:p>
-      <w:pPr>
+        <w:t>Guid gAddress = Guid.NewGuid(); //xxxxxxxx-xxxx-xxxx-xxxx-xxxxxxxxxxxx</w:t>
+      </w:r>
+    </w:p>
+    <w:p>
+      <w:pPr>
+        <w:autoSpaceDE w:val="0"/>
+        <w:autoSpaceDN w:val="0"/>
+        <w:adjustRightInd w:val="0"/>
         <w:rPr>
           <w:rFonts w:ascii="Consolas" w:hAnsi="Consolas" w:cs="Consolas"/>
           <w:color w:val="000000"/>
@@ -24096,98 +24419,7 @@
           <w:lang w:eastAsia="it-CH"/>
         </w:rPr>
       </w:pPr>
-    </w:p>
-    <w:p>
-      <w:pPr>
-        <w:pStyle w:val="Titolo4"/>
-        <w:rPr>
-          <w:lang w:eastAsia="it-CH"/>
-        </w:rPr>
-      </w:pPr>
-      <w:bookmarkStart w:id="55" w:name="_Toc5718991"/>
-      <w:r>
-        <w:rPr>
-          <w:lang w:eastAsia="it-CH"/>
-        </w:rPr>
-        <w:t>RegisterViewModel</w:t>
-      </w:r>
-      <w:bookmarkEnd w:id="55"/>
-    </w:p>
-    <w:p>
-      <w:pPr>
-        <w:rPr>
-          <w:lang w:eastAsia="it-CH"/>
-        </w:rPr>
-      </w:pPr>
-      <w:r>
-        <w:rPr>
-          <w:lang w:eastAsia="it-CH"/>
-        </w:rPr>
-        <w:t xml:space="preserve">Il </w:t>
-      </w:r>
-      <w:r>
-        <w:rPr>
-          <w:b/>
-          <w:lang w:eastAsia="it-CH"/>
-        </w:rPr>
-        <w:t xml:space="preserve">ViewModel </w:t>
-      </w:r>
-      <w:r>
-        <w:rPr>
-          <w:lang w:eastAsia="it-CH"/>
-        </w:rPr>
-        <w:t xml:space="preserve">del </w:t>
-      </w:r>
-      <w:r>
-        <w:rPr>
-          <w:b/>
-          <w:lang w:eastAsia="it-CH"/>
-        </w:rPr>
-        <w:t xml:space="preserve">Register </w:t>
-      </w:r>
-      <w:r>
-        <w:rPr>
-          <w:lang w:eastAsia="it-CH"/>
-        </w:rPr>
-        <w:t xml:space="preserve">che si occupa di </w:t>
-      </w:r>
-      <w:r>
-        <w:rPr>
-          <w:lang w:eastAsia="it-CH"/>
-        </w:rPr>
-        <w:t>salvare le informazioni inserite dall’utente per la registrazione del suo account e convalidarle,</w:t>
-      </w:r>
-      <w:r>
-        <w:rPr>
-          <w:lang w:eastAsia="it-CH"/>
-        </w:rPr>
-        <w:t xml:space="preserve"> </w:t>
-      </w:r>
-      <w:r>
-        <w:rPr>
-          <w:lang w:eastAsia="it-CH"/>
-        </w:rPr>
-        <w:t>al successo di questa azione, un paio di chiavi asimmetriche crittografiche verranno generate in un contenitore di registro all’interno della macchina utilizzata</w:t>
-      </w:r>
-      <w:r>
-        <w:rPr>
-          <w:lang w:eastAsia="it-CH"/>
-        </w:rPr>
-        <w:t>:</w:t>
-      </w:r>
-    </w:p>
-    <w:p>
-      <w:pPr>
-        <w:rPr>
-          <w:lang w:eastAsia="it-CH"/>
-        </w:rPr>
-      </w:pPr>
-    </w:p>
-    <w:p>
-      <w:pPr>
-        <w:autoSpaceDE w:val="0"/>
-        <w:autoSpaceDN w:val="0"/>
-        <w:adjustRightInd w:val="0"/>
+      <w:r>
         <w:rPr>
           <w:rFonts w:ascii="Consolas" w:hAnsi="Consolas" w:cs="Consolas"/>
           <w:color w:val="000000"/>
@@ -24195,7 +24427,18 @@
           <w:szCs w:val="19"/>
           <w:lang w:eastAsia="it-CH"/>
         </w:rPr>
-      </w:pPr>
+        <w:t>gAddress.ToString(</w:t>
+      </w:r>
+      <w:r>
+        <w:rPr>
+          <w:rFonts w:ascii="Consolas" w:hAnsi="Consolas" w:cs="Consolas"/>
+          <w:color w:val="A31515"/>
+          <w:sz w:val="19"/>
+          <w:szCs w:val="19"/>
+          <w:lang w:eastAsia="it-CH"/>
+        </w:rPr>
+        <w:t>"N"</w:t>
+      </w:r>
       <w:r>
         <w:rPr>
           <w:rFonts w:ascii="Consolas" w:hAnsi="Consolas" w:cs="Consolas"/>
@@ -24204,121 +24447,9 @@
           <w:szCs w:val="19"/>
           <w:lang w:eastAsia="it-CH"/>
         </w:rPr>
-        <w:t>DigitalSignatureUtils.AssignKeyPair(user.Address);</w:t>
-      </w:r>
-    </w:p>
-    <w:p>
-      <w:pPr>
-        <w:rPr>
-          <w:lang w:eastAsia="it-CH"/>
-        </w:rPr>
-      </w:pPr>
-    </w:p>
-    <w:p>
-      <w:pPr>
-        <w:rPr>
-          <w:lang w:eastAsia="it-CH"/>
-        </w:rPr>
-      </w:pPr>
-      <w:r>
-        <w:rPr>
-          <w:lang w:eastAsia="it-CH"/>
-        </w:rPr>
-        <w:t>V</w:t>
-      </w:r>
-      <w:r>
-        <w:rPr>
-          <w:lang w:eastAsia="it-CH"/>
-        </w:rPr>
-        <w:t>erranno poi usate</w:t>
-      </w:r>
-      <w:r>
-        <w:rPr>
-          <w:lang w:eastAsia="it-CH"/>
-        </w:rPr>
-        <w:t xml:space="preserve"> in un secondo momento </w:t>
-      </w:r>
-      <w:r>
-        <w:rPr>
-          <w:lang w:eastAsia="it-CH"/>
-        </w:rPr>
-        <w:t>per firmare digitalmente i propri blocchi nella blockchain</w:t>
-      </w:r>
-      <w:r>
-        <w:rPr>
-          <w:lang w:eastAsia="it-CH"/>
-        </w:rPr>
-        <w:t>.</w:t>
-      </w:r>
-    </w:p>
-    <w:p>
-      <w:pPr>
-        <w:rPr>
-          <w:lang w:eastAsia="it-CH"/>
-        </w:rPr>
-      </w:pPr>
-    </w:p>
-    <w:p>
-      <w:pPr>
-        <w:rPr>
-          <w:lang w:eastAsia="it-CH"/>
-        </w:rPr>
-      </w:pPr>
-      <w:r>
-        <w:rPr>
-          <w:lang w:eastAsia="it-CH"/>
-        </w:rPr>
-        <w:t xml:space="preserve">Per quanto riguarda gli indirizzi degli account, sono generati come GUID, </w:t>
-      </w:r>
-      <w:r>
-        <w:rPr>
-          <w:lang w:eastAsia="it-CH"/>
-        </w:rPr>
-        <w:t>un</w:t>
-      </w:r>
-      <w:r>
-        <w:rPr>
-          <w:lang w:eastAsia="it-CH"/>
-        </w:rPr>
-        <w:t>a sequenza di caratteri a 128bits utilizzata</w:t>
-      </w:r>
-      <w:r>
-        <w:rPr>
-          <w:lang w:eastAsia="it-CH"/>
-        </w:rPr>
-        <w:t xml:space="preserve"> per identificare le risorse</w:t>
-      </w:r>
-      <w:r>
-        <w:rPr>
-          <w:lang w:eastAsia="it-CH"/>
-        </w:rPr>
-        <w:t xml:space="preserve"> </w:t>
-      </w:r>
-      <w:r>
-        <w:rPr>
-          <w:lang w:eastAsia="it-CH"/>
-        </w:rPr>
-        <w:t>univocamente</w:t>
-      </w:r>
-      <w:r>
-        <w:rPr>
-          <w:lang w:eastAsia="it-CH"/>
-        </w:rPr>
-        <w:t>:</w:t>
-      </w:r>
-    </w:p>
-    <w:p>
-      <w:pPr>
-        <w:rPr>
-          <w:lang w:eastAsia="it-CH"/>
-        </w:rPr>
-      </w:pPr>
-    </w:p>
-    <w:p>
-      <w:pPr>
-        <w:autoSpaceDE w:val="0"/>
-        <w:autoSpaceDN w:val="0"/>
-        <w:adjustRightInd w:val="0"/>
+        <w:t>); //</w:t>
+      </w:r>
+      <w:r>
         <w:rPr>
           <w:rFonts w:ascii="Consolas" w:hAnsi="Consolas" w:cs="Consolas"/>
           <w:color w:val="000000"/>
@@ -24326,8 +24457,399 @@
           <w:szCs w:val="19"/>
           <w:lang w:eastAsia="it-CH"/>
         </w:rPr>
-      </w:pPr>
-      <w:r>
+        <w:t>xxxxxxxxxxxxxxxxxxxxxxxxxxxxxxxx</w:t>
+      </w:r>
+    </w:p>
+    <w:p/>
+    <w:p>
+      <w:pPr>
+        <w:pStyle w:val="Titolo4"/>
+      </w:pPr>
+      <w:bookmarkStart w:id="57" w:name="_Toc5778333"/>
+      <w:r>
+        <w:t>DashboardViewModel</w:t>
+      </w:r>
+      <w:bookmarkEnd w:id="57"/>
+    </w:p>
+    <w:p>
+      <w:pPr>
+        <w:jc w:val="center"/>
+      </w:pPr>
+      <w:r>
+        <w:rPr>
+          <w:noProof/>
+          <w:lang w:eastAsia="it-CH"/>
+        </w:rPr>
+        <w:drawing>
+          <wp:inline distT="0" distB="0" distL="0" distR="0">
+            <wp:extent cx="1127640" cy="2289976"/>
+            <wp:effectExtent l="0" t="0" r="0" b="0"/>
+            <wp:docPr id="18" name="Immagine 18"/>
+            <wp:cNvGraphicFramePr>
+              <a:graphicFrameLocks xmlns:a="http://schemas.openxmlformats.org/drawingml/2006/main" noChangeAspect="1"/>
+            </wp:cNvGraphicFramePr>
+            <a:graphic xmlns:a="http://schemas.openxmlformats.org/drawingml/2006/main">
+              <a:graphicData uri="http://schemas.openxmlformats.org/drawingml/2006/picture">
+                <pic:pic xmlns:pic="http://schemas.openxmlformats.org/drawingml/2006/picture">
+                  <pic:nvPicPr>
+                    <pic:cNvPr id="18" name="dashboard-view-model.PNG"/>
+                    <pic:cNvPicPr/>
+                  </pic:nvPicPr>
+                  <pic:blipFill>
+                    <a:blip r:embed="rId35">
+                      <a:extLst>
+                        <a:ext uri="{28A0092B-C50C-407E-A947-70E740481C1C}">
+                          <a14:useLocalDpi xmlns:a14="http://schemas.microsoft.com/office/drawing/2010/main" val="0"/>
+                        </a:ext>
+                      </a:extLst>
+                    </a:blip>
+                    <a:stretch>
+                      <a:fillRect/>
+                    </a:stretch>
+                  </pic:blipFill>
+                  <pic:spPr>
+                    <a:xfrm>
+                      <a:off x="0" y="0"/>
+                      <a:ext cx="1129536" cy="2293826"/>
+                    </a:xfrm>
+                    <a:prstGeom prst="rect">
+                      <a:avLst/>
+                    </a:prstGeom>
+                  </pic:spPr>
+                </pic:pic>
+              </a:graphicData>
+            </a:graphic>
+          </wp:inline>
+        </w:drawing>
+      </w:r>
+    </w:p>
+    <w:p/>
+    <w:p>
+      <w:pPr>
+        <w:rPr>
+          <w:lang w:val="it-IT"/>
+        </w:rPr>
+      </w:pPr>
+      <w:r>
+        <w:rPr>
+          <w:lang w:val="it-IT"/>
+        </w:rPr>
+        <w:lastRenderedPageBreak/>
+        <w:t xml:space="preserve">Il </w:t>
+      </w:r>
+      <w:r>
+        <w:rPr>
+          <w:b/>
+          <w:lang w:val="it-IT"/>
+        </w:rPr>
+        <w:t xml:space="preserve">ViewModel </w:t>
+      </w:r>
+      <w:r>
+        <w:rPr>
+          <w:lang w:val="it-IT"/>
+        </w:rPr>
+        <w:t xml:space="preserve">della </w:t>
+      </w:r>
+      <w:r>
+        <w:rPr>
+          <w:b/>
+          <w:lang w:val="it-IT"/>
+        </w:rPr>
+        <w:t>Dashboard</w:t>
+      </w:r>
+      <w:r>
+        <w:rPr>
+          <w:lang w:val="it-IT"/>
+        </w:rPr>
+        <w:t xml:space="preserve"> che si occupa di salvare i dati de</w:t>
+      </w:r>
+      <w:r>
+        <w:rPr>
+          <w:lang w:val="it-IT"/>
+        </w:rPr>
+        <w:t>lle transazioni</w:t>
+      </w:r>
+      <w:r>
+        <w:rPr>
+          <w:lang w:val="it-IT"/>
+        </w:rPr>
+        <w:t>, le informazioni dell’</w:t>
+      </w:r>
+      <w:r>
+        <w:rPr>
+          <w:lang w:val="it-IT"/>
+        </w:rPr>
+        <w:t xml:space="preserve">account </w:t>
+      </w:r>
+      <w:r>
+        <w:rPr>
+          <w:lang w:val="it-IT"/>
+        </w:rPr>
+        <w:t>stesso e</w:t>
+      </w:r>
+      <w:r>
+        <w:rPr>
+          <w:lang w:val="it-IT"/>
+        </w:rPr>
+        <w:t xml:space="preserve"> calcolare</w:t>
+      </w:r>
+      <w:r>
+        <w:rPr>
+          <w:lang w:val="it-IT"/>
+        </w:rPr>
+        <w:t xml:space="preserve"> il bilancio monetario del</w:t>
+      </w:r>
+      <w:r>
+        <w:rPr>
+          <w:lang w:val="it-IT"/>
+        </w:rPr>
+        <w:t xml:space="preserve"> relativo utente, questo viene fatto inizializzando e convalidando un’istanza della blockchain di Barcoin:</w:t>
+      </w:r>
+    </w:p>
+    <w:p>
+      <w:pPr>
+        <w:rPr>
+          <w:lang w:val="it-IT"/>
+        </w:rPr>
+      </w:pPr>
+    </w:p>
+    <w:p>
+      <w:pPr>
+        <w:rPr>
+          <w:lang w:val="en-GB"/>
+        </w:rPr>
+      </w:pPr>
+      <w:r>
+        <w:t xml:space="preserve"> </w:t>
+      </w:r>
+      <w:r>
+        <w:rPr>
+          <w:rFonts w:ascii="Consolas" w:hAnsi="Consolas" w:cs="Consolas"/>
+          <w:color w:val="0000FF"/>
+          <w:sz w:val="19"/>
+          <w:szCs w:val="19"/>
+          <w:lang w:val="en-GB" w:eastAsia="it-CH"/>
+        </w:rPr>
+        <w:t>var</w:t>
+      </w:r>
+      <w:r>
+        <w:rPr>
+          <w:rFonts w:ascii="Consolas" w:hAnsi="Consolas" w:cs="Consolas"/>
+          <w:color w:val="000000"/>
+          <w:sz w:val="19"/>
+          <w:szCs w:val="19"/>
+          <w:lang w:val="en-GB" w:eastAsia="it-CH"/>
+        </w:rPr>
+        <w:t xml:space="preserve"> barcoin = </w:t>
+      </w:r>
+      <w:r>
+        <w:rPr>
+          <w:rFonts w:ascii="Consolas" w:hAnsi="Consolas" w:cs="Consolas"/>
+          <w:color w:val="0000FF"/>
+          <w:sz w:val="19"/>
+          <w:szCs w:val="19"/>
+          <w:lang w:val="en-GB" w:eastAsia="it-CH"/>
+        </w:rPr>
+        <w:t>new</w:t>
+      </w:r>
+      <w:r>
+        <w:rPr>
+          <w:rFonts w:ascii="Consolas" w:hAnsi="Consolas" w:cs="Consolas"/>
+          <w:color w:val="000000"/>
+          <w:sz w:val="19"/>
+          <w:szCs w:val="19"/>
+          <w:lang w:val="en-GB" w:eastAsia="it-CH"/>
+        </w:rPr>
+        <w:t xml:space="preserve"> Blockchain.Model.Blockchain();</w:t>
+      </w:r>
+    </w:p>
+    <w:p>
+      <w:pPr>
+        <w:rPr>
+          <w:lang w:val="en-GB"/>
+        </w:rPr>
+      </w:pPr>
+    </w:p>
+    <w:p>
+      <w:pPr>
+        <w:rPr>
+          <w:lang w:val="it-IT"/>
+        </w:rPr>
+      </w:pPr>
+      <w:r>
+        <w:rPr>
+          <w:lang w:val="it-IT"/>
+        </w:rPr>
+        <w:t xml:space="preserve">Per creare la sessione e notificare la </w:t>
+      </w:r>
+      <w:r>
+        <w:rPr>
+          <w:b/>
+          <w:lang w:val="it-IT"/>
+        </w:rPr>
+        <w:t>Dashboard</w:t>
+      </w:r>
+      <w:r>
+        <w:rPr>
+          <w:b/>
+          <w:lang w:val="it-IT"/>
+        </w:rPr>
+        <w:t xml:space="preserve"> </w:t>
+      </w:r>
+      <w:r>
+        <w:rPr>
+          <w:lang w:val="it-IT"/>
+        </w:rPr>
+        <w:t xml:space="preserve">del login di un determinato profilo viene implementato un </w:t>
+      </w:r>
+      <w:r>
+        <w:rPr>
+          <w:i/>
+          <w:lang w:val="it-IT"/>
+        </w:rPr>
+        <w:t>Messe</w:t>
+      </w:r>
+      <w:r>
+        <w:rPr>
+          <w:i/>
+          <w:lang w:val="it-IT"/>
+        </w:rPr>
+        <w:t>nger</w:t>
+      </w:r>
+      <w:r>
+        <w:rPr>
+          <w:lang w:val="it-IT"/>
+        </w:rPr>
+        <w:t>, sistema simile ai socket web dove un nodo notifica tutti gli altri “iscritti” di un cambiamento:</w:t>
+      </w:r>
+    </w:p>
+    <w:p>
+      <w:pPr>
+        <w:rPr>
+          <w:lang w:val="it-IT"/>
+        </w:rPr>
+      </w:pPr>
+    </w:p>
+    <w:p>
+      <w:pPr>
+        <w:rPr>
+          <w:lang w:val="en-GB"/>
+        </w:rPr>
+      </w:pPr>
+      <w:r>
+        <w:rPr>
+          <w:rFonts w:ascii="Consolas" w:hAnsi="Consolas" w:cs="Consolas"/>
+          <w:color w:val="000000"/>
+          <w:sz w:val="19"/>
+          <w:szCs w:val="19"/>
+          <w:lang w:val="en-GB" w:eastAsia="it-CH"/>
+        </w:rPr>
+        <w:t>Application.Current.Resources[</w:t>
+      </w:r>
+      <w:r>
+        <w:rPr>
+          <w:rFonts w:ascii="Consolas" w:hAnsi="Consolas" w:cs="Consolas"/>
+          <w:color w:val="A31515"/>
+          <w:sz w:val="19"/>
+          <w:szCs w:val="19"/>
+          <w:lang w:val="en-GB" w:eastAsia="it-CH"/>
+        </w:rPr>
+        <w:t>"SID"</w:t>
+      </w:r>
+      <w:r>
+        <w:rPr>
+          <w:rFonts w:ascii="Consolas" w:hAnsi="Consolas" w:cs="Consolas"/>
+          <w:color w:val="000000"/>
+          <w:sz w:val="19"/>
+          <w:szCs w:val="19"/>
+          <w:lang w:val="en-GB" w:eastAsia="it-CH"/>
+        </w:rPr>
+        <w:t>] = user.Id;</w:t>
+      </w:r>
+    </w:p>
+    <w:p>
+      <w:pPr>
+        <w:autoSpaceDE w:val="0"/>
+        <w:autoSpaceDN w:val="0"/>
+        <w:adjustRightInd w:val="0"/>
+        <w:rPr>
+          <w:rFonts w:ascii="Consolas" w:hAnsi="Consolas" w:cs="Consolas"/>
+          <w:color w:val="000000"/>
+          <w:sz w:val="19"/>
+          <w:szCs w:val="19"/>
+          <w:lang w:val="en-GB" w:eastAsia="it-CH"/>
+        </w:rPr>
+      </w:pPr>
+      <w:r>
+        <w:rPr>
+          <w:rFonts w:ascii="Consolas" w:hAnsi="Consolas" w:cs="Consolas"/>
+          <w:color w:val="000000"/>
+          <w:sz w:val="19"/>
+          <w:szCs w:val="19"/>
+          <w:lang w:val="en-GB" w:eastAsia="it-CH"/>
+        </w:rPr>
+        <w:t>Messenger.Default.Register&lt;User</w:t>
+      </w:r>
+      <w:r>
+        <w:rPr>
+          <w:rFonts w:ascii="Consolas" w:hAnsi="Consolas" w:cs="Consolas"/>
+          <w:color w:val="000000"/>
+          <w:sz w:val="19"/>
+          <w:szCs w:val="19"/>
+          <w:lang w:val="en-GB" w:eastAsia="it-CH"/>
+        </w:rPr>
+        <w:t>&gt;</w:t>
+      </w:r>
+      <w:r>
+        <w:rPr>
+          <w:rFonts w:ascii="Consolas" w:hAnsi="Consolas" w:cs="Consolas"/>
+          <w:color w:val="000000"/>
+          <w:sz w:val="19"/>
+          <w:szCs w:val="19"/>
+          <w:lang w:val="en-GB" w:eastAsia="it-CH"/>
+        </w:rPr>
+        <w:t>(</w:t>
+      </w:r>
+      <w:r>
+        <w:rPr>
+          <w:rFonts w:ascii="Consolas" w:hAnsi="Consolas" w:cs="Consolas"/>
+          <w:color w:val="0000FF"/>
+          <w:sz w:val="19"/>
+          <w:szCs w:val="19"/>
+          <w:lang w:val="en-GB" w:eastAsia="it-CH"/>
+        </w:rPr>
+        <w:t>this</w:t>
+      </w:r>
+      <w:r>
+        <w:rPr>
+          <w:rFonts w:ascii="Consolas" w:hAnsi="Consolas" w:cs="Consolas"/>
+          <w:color w:val="000000"/>
+          <w:sz w:val="19"/>
+          <w:szCs w:val="19"/>
+          <w:lang w:val="en-GB" w:eastAsia="it-CH"/>
+        </w:rPr>
+        <w:t>, OnSentUser);</w:t>
+      </w:r>
+    </w:p>
+    <w:p>
+      <w:pPr>
+        <w:autoSpaceDE w:val="0"/>
+        <w:autoSpaceDN w:val="0"/>
+        <w:adjustRightInd w:val="0"/>
+        <w:rPr>
+          <w:rFonts w:ascii="Consolas" w:hAnsi="Consolas" w:cs="Consolas"/>
+          <w:color w:val="000000"/>
+          <w:sz w:val="19"/>
+          <w:szCs w:val="19"/>
+          <w:lang w:val="en-GB" w:eastAsia="it-CH"/>
+        </w:rPr>
+      </w:pPr>
+    </w:p>
+    <w:p>
+      <w:pPr>
+        <w:autoSpaceDE w:val="0"/>
+        <w:autoSpaceDN w:val="0"/>
+        <w:adjustRightInd w:val="0"/>
         <w:rPr>
           <w:rFonts w:ascii="Consolas" w:hAnsi="Consolas" w:cs="Consolas"/>
           <w:color w:val="000000"/>
@@ -24335,14 +24857,8 @@
           <w:szCs w:val="19"/>
           <w:lang w:eastAsia="it-CH"/>
         </w:rPr>
-        <w:t>Guid gAddress = Guid.NewGuid(); //xxxxxxxx-xxxx-xxxx-xxxx-xxxxxxxxxxxx</w:t>
-      </w:r>
-    </w:p>
-    <w:p>
-      <w:pPr>
-        <w:autoSpaceDE w:val="0"/>
-        <w:autoSpaceDN w:val="0"/>
-        <w:adjustRightInd w:val="0"/>
+      </w:pPr>
+      <w:r>
         <w:rPr>
           <w:rFonts w:ascii="Consolas" w:hAnsi="Consolas" w:cs="Consolas"/>
           <w:color w:val="000000"/>
@@ -24350,8 +24866,14 @@
           <w:szCs w:val="19"/>
           <w:lang w:eastAsia="it-CH"/>
         </w:rPr>
-      </w:pPr>
-      <w:r>
+        <w:t>Messenger.Default.Send(user); //LoginViewModel.cs</w:t>
+      </w:r>
+    </w:p>
+    <w:p>
+      <w:pPr>
+        <w:autoSpaceDE w:val="0"/>
+        <w:autoSpaceDN w:val="0"/>
+        <w:adjustRightInd w:val="0"/>
         <w:rPr>
           <w:rFonts w:ascii="Consolas" w:hAnsi="Consolas" w:cs="Consolas"/>
           <w:color w:val="000000"/>
@@ -24359,7 +24881,101 @@
           <w:szCs w:val="19"/>
           <w:lang w:eastAsia="it-CH"/>
         </w:rPr>
-        <w:t>gAddress.ToString(</w:t>
+      </w:pPr>
+    </w:p>
+    <w:p>
+      <w:pPr>
+        <w:rPr>
+          <w:lang w:eastAsia="it-CH"/>
+        </w:rPr>
+      </w:pPr>
+      <w:r>
+        <w:rPr>
+          <w:lang w:eastAsia="it-CH"/>
+        </w:rPr>
+        <w:t>Queste sessioni vengono chiuse quando l’utente effettua il logout:</w:t>
+      </w:r>
+    </w:p>
+    <w:p>
+      <w:pPr>
+        <w:rPr>
+          <w:lang w:eastAsia="it-CH"/>
+        </w:rPr>
+      </w:pPr>
+    </w:p>
+    <w:p>
+      <w:pPr>
+        <w:autoSpaceDE w:val="0"/>
+        <w:autoSpaceDN w:val="0"/>
+        <w:adjustRightInd w:val="0"/>
+        <w:rPr>
+          <w:rFonts w:ascii="Consolas" w:hAnsi="Consolas" w:cs="Consolas"/>
+          <w:color w:val="000000"/>
+          <w:sz w:val="19"/>
+          <w:szCs w:val="19"/>
+          <w:lang w:val="en-GB" w:eastAsia="it-CH"/>
+        </w:rPr>
+      </w:pPr>
+      <w:r>
+        <w:rPr>
+          <w:rFonts w:ascii="Consolas" w:hAnsi="Consolas" w:cs="Consolas"/>
+          <w:color w:val="000000"/>
+          <w:sz w:val="19"/>
+          <w:szCs w:val="19"/>
+          <w:lang w:val="en-GB" w:eastAsia="it-CH"/>
+        </w:rPr>
+        <w:t xml:space="preserve">SignedUser = </w:t>
+      </w:r>
+      <w:r>
+        <w:rPr>
+          <w:rFonts w:ascii="Consolas" w:hAnsi="Consolas" w:cs="Consolas"/>
+          <w:color w:val="0000FF"/>
+          <w:sz w:val="19"/>
+          <w:szCs w:val="19"/>
+          <w:lang w:val="en-GB" w:eastAsia="it-CH"/>
+        </w:rPr>
+        <w:t>null</w:t>
+      </w:r>
+      <w:r>
+        <w:rPr>
+          <w:rFonts w:ascii="Consolas" w:hAnsi="Consolas" w:cs="Consolas"/>
+          <w:color w:val="000000"/>
+          <w:sz w:val="19"/>
+          <w:szCs w:val="19"/>
+          <w:lang w:val="en-GB" w:eastAsia="it-CH"/>
+        </w:rPr>
+        <w:t>;</w:t>
+      </w:r>
+    </w:p>
+    <w:p>
+      <w:pPr>
+        <w:rPr>
+          <w:rFonts w:ascii="Consolas" w:hAnsi="Consolas" w:cs="Consolas"/>
+          <w:color w:val="000000"/>
+          <w:sz w:val="19"/>
+          <w:szCs w:val="19"/>
+          <w:lang w:val="en-GB" w:eastAsia="it-CH"/>
+        </w:rPr>
+      </w:pPr>
+      <w:r>
+        <w:rPr>
+          <w:rFonts w:ascii="Consolas" w:hAnsi="Consolas" w:cs="Consolas"/>
+          <w:color w:val="000000"/>
+          <w:sz w:val="19"/>
+          <w:szCs w:val="19"/>
+          <w:lang w:val="en-GB" w:eastAsia="it-CH"/>
+        </w:rPr>
+        <w:t>Application.Current.Resources</w:t>
+      </w:r>
+      <w:r>
+        <w:rPr>
+          <w:rFonts w:ascii="Consolas" w:hAnsi="Consolas" w:cs="Consolas"/>
+          <w:color w:val="000000"/>
+          <w:sz w:val="19"/>
+          <w:szCs w:val="19"/>
+          <w:lang w:val="en-GB" w:eastAsia="it-CH"/>
+        </w:rPr>
+        <w:t>[</w:t>
       </w:r>
       <w:r>
         <w:rPr>
@@ -24367,9 +24983,9 @@
           <w:color w:val="A31515"/>
           <w:sz w:val="19"/>
           <w:szCs w:val="19"/>
-          <w:lang w:eastAsia="it-CH"/>
-        </w:rPr>
-        <w:t>"N"</w:t>
+          <w:lang w:val="en-GB" w:eastAsia="it-CH"/>
+        </w:rPr>
+        <w:t>"SID"</w:t>
       </w:r>
       <w:r>
         <w:rPr>
@@ -24377,9 +24993,19 @@
           <w:color w:val="000000"/>
           <w:sz w:val="19"/>
           <w:szCs w:val="19"/>
-          <w:lang w:eastAsia="it-CH"/>
-        </w:rPr>
-        <w:t>); //</w:t>
+          <w:lang w:val="en-GB" w:eastAsia="it-CH"/>
+        </w:rPr>
+        <w:t xml:space="preserve">] = </w:t>
+      </w:r>
+      <w:r>
+        <w:rPr>
+          <w:rFonts w:ascii="Consolas" w:hAnsi="Consolas" w:cs="Consolas"/>
+          <w:color w:val="0000FF"/>
+          <w:sz w:val="19"/>
+          <w:szCs w:val="19"/>
+          <w:lang w:val="en-GB" w:eastAsia="it-CH"/>
+        </w:rPr>
+        <w:t>null</w:t>
       </w:r>
       <w:r>
         <w:rPr>
@@ -24387,133 +25013,13 @@
           <w:color w:val="000000"/>
           <w:sz w:val="19"/>
           <w:szCs w:val="19"/>
-          <w:lang w:eastAsia="it-CH"/>
-        </w:rPr>
-        <w:t>xxxxxxxxxxxxxxxxxxxxxxxxxxxxxxxx</w:t>
-      </w:r>
-    </w:p>
-    <w:p/>
-    <w:p>
-      <w:pPr>
-        <w:pStyle w:val="Titolo4"/>
-        <w:rPr>
-          <w:lang w:val="it-IT"/>
-        </w:rPr>
-      </w:pPr>
-      <w:bookmarkStart w:id="56" w:name="_Toc5718992"/>
-      <w:r>
-        <w:t>DashboardViewModel</w:t>
-      </w:r>
-      <w:bookmarkEnd w:id="56"/>
-    </w:p>
-    <w:p>
-      <w:pPr>
-        <w:rPr>
-          <w:lang w:val="it-IT"/>
-        </w:rPr>
-      </w:pPr>
-      <w:r>
-        <w:rPr>
-          <w:lang w:val="it-IT"/>
-        </w:rPr>
-        <w:t xml:space="preserve">Il </w:t>
-      </w:r>
-      <w:r>
-        <w:rPr>
-          <w:b/>
-          <w:lang w:val="it-IT"/>
-        </w:rPr>
-        <w:t xml:space="preserve">ViewModel </w:t>
-      </w:r>
-      <w:r>
-        <w:rPr>
-          <w:lang w:val="it-IT"/>
-        </w:rPr>
-        <w:t xml:space="preserve">della </w:t>
-      </w:r>
-      <w:r>
-        <w:rPr>
-          <w:b/>
-          <w:lang w:val="it-IT"/>
-        </w:rPr>
-        <w:t>Dashboard</w:t>
-      </w:r>
-      <w:r>
-        <w:rPr>
-          <w:lang w:val="it-IT"/>
-        </w:rPr>
-        <w:t xml:space="preserve"> che si occupa di salvare i dati de</w:t>
-      </w:r>
-      <w:r>
-        <w:rPr>
-          <w:lang w:val="it-IT"/>
-        </w:rPr>
-        <w:t>lle transazioni</w:t>
-      </w:r>
-      <w:r>
-        <w:rPr>
-          <w:lang w:val="it-IT"/>
-        </w:rPr>
-        <w:t>, le informazioni dell’</w:t>
-      </w:r>
-      <w:r>
-        <w:rPr>
-          <w:lang w:val="it-IT"/>
-        </w:rPr>
-        <w:t xml:space="preserve">account </w:t>
-      </w:r>
-      <w:r>
-        <w:rPr>
-          <w:lang w:val="it-IT"/>
-        </w:rPr>
-        <w:t>stesso e</w:t>
-      </w:r>
-      <w:r>
-        <w:rPr>
-          <w:lang w:val="it-IT"/>
-        </w:rPr>
-        <w:t xml:space="preserve"> calcolare</w:t>
-      </w:r>
-      <w:r>
-        <w:rPr>
-          <w:lang w:val="it-IT"/>
-        </w:rPr>
-        <w:t xml:space="preserve"> il bilancio monetario del</w:t>
-      </w:r>
-      <w:r>
-        <w:rPr>
-          <w:lang w:val="it-IT"/>
-        </w:rPr>
-        <w:t xml:space="preserve"> relativo utente, questo viene fatto inizializzando e convalidando un’istanza della blockchain di Barcoin:</w:t>
-      </w:r>
-    </w:p>
-    <w:p>
-      <w:pPr>
-        <w:rPr>
-          <w:lang w:val="it-IT"/>
-        </w:rPr>
-      </w:pPr>
-    </w:p>
-    <w:p>
-      <w:pPr>
-        <w:rPr>
-          <w:lang w:val="en-GB"/>
-        </w:rPr>
-      </w:pPr>
-      <w:r>
-        <w:t xml:space="preserve"> </w:t>
-      </w:r>
-      <w:r>
-        <w:rPr>
-          <w:rFonts w:ascii="Consolas" w:hAnsi="Consolas" w:cs="Consolas"/>
-          <w:color w:val="0000FF"/>
-          <w:sz w:val="19"/>
-          <w:szCs w:val="19"/>
-          <w:lang w:val="en-GB" w:eastAsia="it-CH"/>
-        </w:rPr>
-        <w:t>var</w:t>
-      </w:r>
-      <w:r>
+          <w:lang w:val="en-GB" w:eastAsia="it-CH"/>
+        </w:rPr>
+        <w:t>;</w:t>
+      </w:r>
+    </w:p>
+    <w:p>
+      <w:pPr>
         <w:rPr>
           <w:rFonts w:ascii="Consolas" w:hAnsi="Consolas" w:cs="Consolas"/>
           <w:color w:val="000000"/>
@@ -24521,439 +25027,91 @@
           <w:szCs w:val="19"/>
           <w:lang w:val="en-GB" w:eastAsia="it-CH"/>
         </w:rPr>
-        <w:t xml:space="preserve"> barcoin = </w:t>
-      </w:r>
-      <w:r>
-        <w:rPr>
-          <w:rFonts w:ascii="Consolas" w:hAnsi="Consolas" w:cs="Consolas"/>
-          <w:color w:val="0000FF"/>
-          <w:sz w:val="19"/>
-          <w:szCs w:val="19"/>
-          <w:lang w:val="en-GB" w:eastAsia="it-CH"/>
-        </w:rPr>
-        <w:t>new</w:t>
-      </w:r>
-      <w:r>
-        <w:rPr>
-          <w:rFonts w:ascii="Consolas" w:hAnsi="Consolas" w:cs="Consolas"/>
-          <w:color w:val="000000"/>
-          <w:sz w:val="19"/>
-          <w:szCs w:val="19"/>
-          <w:lang w:val="en-GB" w:eastAsia="it-CH"/>
-        </w:rPr>
-        <w:t xml:space="preserve"> Blockchain.Model.Blockchain();</w:t>
-      </w:r>
-    </w:p>
-    <w:p>
-      <w:pPr>
+      </w:pPr>
+    </w:p>
+    <w:p>
+      <w:pPr>
+        <w:pStyle w:val="Titolo4"/>
         <w:rPr>
           <w:lang w:val="en-GB"/>
         </w:rPr>
       </w:pPr>
-    </w:p>
-    <w:p>
-      <w:pPr>
-        <w:rPr>
-          <w:lang w:val="it-IT"/>
-        </w:rPr>
-      </w:pPr>
-      <w:r>
-        <w:rPr>
-          <w:lang w:val="it-IT"/>
-        </w:rPr>
-        <w:t xml:space="preserve">Per creare la sessione e notificare la </w:t>
-      </w:r>
-      <w:r>
-        <w:rPr>
-          <w:b/>
-          <w:lang w:val="it-IT"/>
-        </w:rPr>
-        <w:t>Dashboard</w:t>
-      </w:r>
-      <w:r>
-        <w:rPr>
-          <w:b/>
-          <w:lang w:val="it-IT"/>
+      <w:r>
+        <w:rPr>
+          <w:lang w:val="en-GB"/>
         </w:rPr>
         <w:t xml:space="preserve"> </w:t>
       </w:r>
-      <w:r>
-        <w:rPr>
-          <w:lang w:val="it-IT"/>
-        </w:rPr>
-        <w:t xml:space="preserve">del login di un determinato profilo viene implementato un </w:t>
-      </w:r>
-      <w:r>
-        <w:rPr>
-          <w:i/>
-          <w:lang w:val="it-IT"/>
-        </w:rPr>
-        <w:t>Messe</w:t>
-      </w:r>
-      <w:r>
-        <w:rPr>
-          <w:i/>
-          <w:lang w:val="it-IT"/>
-        </w:rPr>
-        <w:t>nger</w:t>
-      </w:r>
-      <w:r>
-        <w:rPr>
-          <w:lang w:val="it-IT"/>
-        </w:rPr>
-        <w:t>, sistema simile ai socket web dove un nodo notifica tutti gli altri “iscritti” di un cambiamento:</w:t>
-      </w:r>
-    </w:p>
-    <w:p>
-      <w:pPr>
-        <w:rPr>
-          <w:lang w:val="it-IT"/>
-        </w:rPr>
-      </w:pPr>
-    </w:p>
-    <w:p>
-      <w:pPr>
+      <w:bookmarkStart w:id="58" w:name="_Toc5778334"/>
+      <w:r>
         <w:rPr>
           <w:lang w:val="en-GB"/>
         </w:rPr>
-      </w:pPr>
-      <w:r>
-        <w:rPr>
-          <w:rFonts w:ascii="Consolas" w:hAnsi="Consolas" w:cs="Consolas"/>
-          <w:color w:val="000000"/>
-          <w:sz w:val="19"/>
-          <w:szCs w:val="19"/>
-          <w:lang w:val="en-GB" w:eastAsia="it-CH"/>
-        </w:rPr>
-        <w:t>Application.Current.Resources[</w:t>
-      </w:r>
-      <w:r>
-        <w:rPr>
-          <w:rFonts w:ascii="Consolas" w:hAnsi="Consolas" w:cs="Consolas"/>
-          <w:color w:val="A31515"/>
-          <w:sz w:val="19"/>
-          <w:szCs w:val="19"/>
-          <w:lang w:val="en-GB" w:eastAsia="it-CH"/>
-        </w:rPr>
-        <w:t>"SID"</w:t>
-      </w:r>
-      <w:r>
-        <w:rPr>
-          <w:rFonts w:ascii="Consolas" w:hAnsi="Consolas" w:cs="Consolas"/>
-          <w:color w:val="000000"/>
-          <w:sz w:val="19"/>
-          <w:szCs w:val="19"/>
-          <w:lang w:val="en-GB" w:eastAsia="it-CH"/>
-        </w:rPr>
-        <w:t>] = user.Id;</w:t>
-      </w:r>
-    </w:p>
-    <w:p>
-      <w:pPr>
-        <w:autoSpaceDE w:val="0"/>
-        <w:autoSpaceDN w:val="0"/>
-        <w:adjustRightInd w:val="0"/>
-        <w:rPr>
-          <w:rFonts w:ascii="Consolas" w:hAnsi="Consolas" w:cs="Consolas"/>
-          <w:color w:val="000000"/>
-          <w:sz w:val="19"/>
-          <w:szCs w:val="19"/>
-          <w:lang w:val="en-GB" w:eastAsia="it-CH"/>
-        </w:rPr>
-      </w:pPr>
-      <w:r>
-        <w:rPr>
-          <w:rFonts w:ascii="Consolas" w:hAnsi="Consolas" w:cs="Consolas"/>
-          <w:color w:val="000000"/>
-          <w:sz w:val="19"/>
-          <w:szCs w:val="19"/>
-          <w:lang w:val="en-GB" w:eastAsia="it-CH"/>
-        </w:rPr>
-        <w:t>Messenger.Default.Register&lt;User</w:t>
-      </w:r>
-      <w:r>
-        <w:rPr>
-          <w:rFonts w:ascii="Consolas" w:hAnsi="Consolas" w:cs="Consolas"/>
-          <w:color w:val="000000"/>
-          <w:sz w:val="19"/>
-          <w:szCs w:val="19"/>
-          <w:lang w:val="en-GB" w:eastAsia="it-CH"/>
-        </w:rPr>
-        <w:t>&gt;</w:t>
-      </w:r>
-      <w:r>
-        <w:rPr>
-          <w:rFonts w:ascii="Consolas" w:hAnsi="Consolas" w:cs="Consolas"/>
-          <w:color w:val="000000"/>
-          <w:sz w:val="19"/>
-          <w:szCs w:val="19"/>
-          <w:lang w:val="en-GB" w:eastAsia="it-CH"/>
-        </w:rPr>
-        <w:t>(</w:t>
-      </w:r>
-      <w:r>
-        <w:rPr>
-          <w:rFonts w:ascii="Consolas" w:hAnsi="Consolas" w:cs="Consolas"/>
-          <w:color w:val="0000FF"/>
-          <w:sz w:val="19"/>
-          <w:szCs w:val="19"/>
-          <w:lang w:val="en-GB" w:eastAsia="it-CH"/>
-        </w:rPr>
-        <w:t>this</w:t>
-      </w:r>
-      <w:r>
-        <w:rPr>
-          <w:rFonts w:ascii="Consolas" w:hAnsi="Consolas" w:cs="Consolas"/>
-          <w:color w:val="000000"/>
-          <w:sz w:val="19"/>
-          <w:szCs w:val="19"/>
-          <w:lang w:val="en-GB" w:eastAsia="it-CH"/>
-        </w:rPr>
-        <w:t>, OnSentUser);</w:t>
-      </w:r>
-    </w:p>
-    <w:p>
-      <w:pPr>
-        <w:autoSpaceDE w:val="0"/>
-        <w:autoSpaceDN w:val="0"/>
-        <w:adjustRightInd w:val="0"/>
-        <w:rPr>
-          <w:rFonts w:ascii="Consolas" w:hAnsi="Consolas" w:cs="Consolas"/>
-          <w:color w:val="000000"/>
-          <w:sz w:val="19"/>
-          <w:szCs w:val="19"/>
-          <w:lang w:val="en-GB" w:eastAsia="it-CH"/>
-        </w:rPr>
-      </w:pPr>
-    </w:p>
-    <w:p>
-      <w:pPr>
-        <w:autoSpaceDE w:val="0"/>
-        <w:autoSpaceDN w:val="0"/>
-        <w:adjustRightInd w:val="0"/>
-        <w:rPr>
-          <w:rFonts w:ascii="Consolas" w:hAnsi="Consolas" w:cs="Consolas"/>
-          <w:color w:val="000000"/>
-          <w:sz w:val="19"/>
-          <w:szCs w:val="19"/>
+        <w:t>SendViewModel</w:t>
+      </w:r>
+      <w:bookmarkEnd w:id="58"/>
+    </w:p>
+    <w:p>
+      <w:pPr>
+        <w:jc w:val="center"/>
+        <w:rPr>
+          <w:lang w:val="en-GB"/>
+        </w:rPr>
+      </w:pPr>
+      <w:r>
+        <w:rPr>
+          <w:noProof/>
           <w:lang w:eastAsia="it-CH"/>
         </w:rPr>
-      </w:pPr>
-      <w:r>
-        <w:rPr>
-          <w:rFonts w:ascii="Consolas" w:hAnsi="Consolas" w:cs="Consolas"/>
-          <w:color w:val="000000"/>
-          <w:sz w:val="19"/>
-          <w:szCs w:val="19"/>
-          <w:lang w:eastAsia="it-CH"/>
-        </w:rPr>
-        <w:t>Messenger.Default.Send(user); //LoginViewModel.cs</w:t>
-      </w:r>
-    </w:p>
-    <w:p>
-      <w:pPr>
-        <w:autoSpaceDE w:val="0"/>
-        <w:autoSpaceDN w:val="0"/>
-        <w:adjustRightInd w:val="0"/>
-        <w:rPr>
-          <w:rFonts w:ascii="Consolas" w:hAnsi="Consolas" w:cs="Consolas"/>
-          <w:color w:val="000000"/>
-          <w:sz w:val="19"/>
-          <w:szCs w:val="19"/>
-          <w:lang w:eastAsia="it-CH"/>
-        </w:rPr>
-      </w:pPr>
-    </w:p>
-    <w:p>
-      <w:pPr>
-        <w:rPr>
-          <w:lang w:eastAsia="it-CH"/>
-        </w:rPr>
-      </w:pPr>
-      <w:r>
-        <w:rPr>
-          <w:lang w:eastAsia="it-CH"/>
-        </w:rPr>
-        <w:t>Queste sessioni vengono chiuse quando l’utente effettua il logout:</w:t>
-      </w:r>
-    </w:p>
-    <w:p>
-      <w:pPr>
-        <w:rPr>
-          <w:lang w:eastAsia="it-CH"/>
-        </w:rPr>
-      </w:pPr>
-    </w:p>
-    <w:p>
-      <w:pPr>
-        <w:autoSpaceDE w:val="0"/>
-        <w:autoSpaceDN w:val="0"/>
-        <w:adjustRightInd w:val="0"/>
-        <w:rPr>
-          <w:rFonts w:ascii="Consolas" w:hAnsi="Consolas" w:cs="Consolas"/>
-          <w:color w:val="000000"/>
-          <w:sz w:val="19"/>
-          <w:szCs w:val="19"/>
-          <w:lang w:val="en-GB" w:eastAsia="it-CH"/>
-        </w:rPr>
-      </w:pPr>
-      <w:r>
-        <w:rPr>
-          <w:rFonts w:ascii="Consolas" w:hAnsi="Consolas" w:cs="Consolas"/>
-          <w:color w:val="000000"/>
-          <w:sz w:val="19"/>
-          <w:szCs w:val="19"/>
-          <w:lang w:val="en-GB" w:eastAsia="it-CH"/>
-        </w:rPr>
-        <w:t xml:space="preserve">SignedUser = </w:t>
-      </w:r>
-      <w:r>
-        <w:rPr>
-          <w:rFonts w:ascii="Consolas" w:hAnsi="Consolas" w:cs="Consolas"/>
-          <w:color w:val="0000FF"/>
-          <w:sz w:val="19"/>
-          <w:szCs w:val="19"/>
-          <w:lang w:val="en-GB" w:eastAsia="it-CH"/>
-        </w:rPr>
-        <w:t>null</w:t>
-      </w:r>
-      <w:r>
-        <w:rPr>
-          <w:rFonts w:ascii="Consolas" w:hAnsi="Consolas" w:cs="Consolas"/>
-          <w:color w:val="000000"/>
-          <w:sz w:val="19"/>
-          <w:szCs w:val="19"/>
-          <w:lang w:val="en-GB" w:eastAsia="it-CH"/>
-        </w:rPr>
-        <w:t>;</w:t>
-      </w:r>
-    </w:p>
-    <w:p>
-      <w:pPr>
-        <w:rPr>
-          <w:rFonts w:ascii="Consolas" w:hAnsi="Consolas" w:cs="Consolas"/>
-          <w:color w:val="000000"/>
-          <w:sz w:val="19"/>
-          <w:szCs w:val="19"/>
-          <w:lang w:val="en-GB" w:eastAsia="it-CH"/>
-        </w:rPr>
-      </w:pPr>
-      <w:r>
-        <w:rPr>
-          <w:rFonts w:ascii="Consolas" w:hAnsi="Consolas" w:cs="Consolas"/>
-          <w:color w:val="000000"/>
-          <w:sz w:val="19"/>
-          <w:szCs w:val="19"/>
-          <w:lang w:val="en-GB" w:eastAsia="it-CH"/>
-        </w:rPr>
-        <w:t>Application.Current.Resources</w:t>
-      </w:r>
-      <w:r>
-        <w:rPr>
-          <w:rFonts w:ascii="Consolas" w:hAnsi="Consolas" w:cs="Consolas"/>
-          <w:color w:val="000000"/>
-          <w:sz w:val="19"/>
-          <w:szCs w:val="19"/>
-          <w:lang w:val="en-GB" w:eastAsia="it-CH"/>
-        </w:rPr>
-        <w:t>[</w:t>
-      </w:r>
-      <w:r>
-        <w:rPr>
-          <w:rFonts w:ascii="Consolas" w:hAnsi="Consolas" w:cs="Consolas"/>
-          <w:color w:val="A31515"/>
-          <w:sz w:val="19"/>
-          <w:szCs w:val="19"/>
-          <w:lang w:val="en-GB" w:eastAsia="it-CH"/>
-        </w:rPr>
-        <w:t>"SID"</w:t>
-      </w:r>
-      <w:r>
-        <w:rPr>
-          <w:rFonts w:ascii="Consolas" w:hAnsi="Consolas" w:cs="Consolas"/>
-          <w:color w:val="000000"/>
-          <w:sz w:val="19"/>
-          <w:szCs w:val="19"/>
-          <w:lang w:val="en-GB" w:eastAsia="it-CH"/>
-        </w:rPr>
-        <w:t xml:space="preserve">] = </w:t>
-      </w:r>
-      <w:r>
-        <w:rPr>
-          <w:rFonts w:ascii="Consolas" w:hAnsi="Consolas" w:cs="Consolas"/>
-          <w:color w:val="0000FF"/>
-          <w:sz w:val="19"/>
-          <w:szCs w:val="19"/>
-          <w:lang w:val="en-GB" w:eastAsia="it-CH"/>
-        </w:rPr>
-        <w:t>null</w:t>
-      </w:r>
-      <w:r>
-        <w:rPr>
-          <w:rFonts w:ascii="Consolas" w:hAnsi="Consolas" w:cs="Consolas"/>
-          <w:color w:val="000000"/>
-          <w:sz w:val="19"/>
-          <w:szCs w:val="19"/>
-          <w:lang w:val="en-GB" w:eastAsia="it-CH"/>
-        </w:rPr>
-        <w:t>;</w:t>
-      </w:r>
-    </w:p>
-    <w:p>
-      <w:pPr>
-        <w:rPr>
-          <w:rFonts w:ascii="Consolas" w:hAnsi="Consolas" w:cs="Consolas"/>
-          <w:color w:val="000000"/>
-          <w:sz w:val="19"/>
-          <w:szCs w:val="19"/>
-          <w:lang w:val="en-GB" w:eastAsia="it-CH"/>
-        </w:rPr>
-      </w:pPr>
-    </w:p>
-    <w:p>
-      <w:pPr>
-        <w:rPr>
-          <w:rFonts w:ascii="Consolas" w:hAnsi="Consolas" w:cs="Consolas"/>
-          <w:color w:val="000000"/>
-          <w:sz w:val="19"/>
-          <w:szCs w:val="19"/>
-          <w:lang w:val="en-GB" w:eastAsia="it-CH"/>
-        </w:rPr>
-      </w:pPr>
-    </w:p>
-    <w:p>
-      <w:pPr>
-        <w:rPr>
-          <w:rFonts w:ascii="Consolas" w:hAnsi="Consolas" w:cs="Consolas"/>
-          <w:color w:val="000000"/>
-          <w:sz w:val="19"/>
-          <w:szCs w:val="19"/>
-          <w:lang w:val="en-GB" w:eastAsia="it-CH"/>
-        </w:rPr>
-      </w:pPr>
-    </w:p>
-    <w:p>
-      <w:pPr>
-        <w:pStyle w:val="Titolo4"/>
+        <w:drawing>
+          <wp:inline distT="0" distB="0" distL="0" distR="0">
+            <wp:extent cx="1047896" cy="3048425"/>
+            <wp:effectExtent l="0" t="0" r="0" b="0"/>
+            <wp:docPr id="19" name="Immagine 19"/>
+            <wp:cNvGraphicFramePr>
+              <a:graphicFrameLocks xmlns:a="http://schemas.openxmlformats.org/drawingml/2006/main" noChangeAspect="1"/>
+            </wp:cNvGraphicFramePr>
+            <a:graphic xmlns:a="http://schemas.openxmlformats.org/drawingml/2006/main">
+              <a:graphicData uri="http://schemas.openxmlformats.org/drawingml/2006/picture">
+                <pic:pic xmlns:pic="http://schemas.openxmlformats.org/drawingml/2006/picture">
+                  <pic:nvPicPr>
+                    <pic:cNvPr id="19" name="send-view-model.PNG"/>
+                    <pic:cNvPicPr/>
+                  </pic:nvPicPr>
+                  <pic:blipFill>
+                    <a:blip r:embed="rId36">
+                      <a:extLst>
+                        <a:ext uri="{28A0092B-C50C-407E-A947-70E740481C1C}">
+                          <a14:useLocalDpi xmlns:a14="http://schemas.microsoft.com/office/drawing/2010/main" val="0"/>
+                        </a:ext>
+                      </a:extLst>
+                    </a:blip>
+                    <a:stretch>
+                      <a:fillRect/>
+                    </a:stretch>
+                  </pic:blipFill>
+                  <pic:spPr>
+                    <a:xfrm>
+                      <a:off x="0" y="0"/>
+                      <a:ext cx="1047896" cy="3048425"/>
+                    </a:xfrm>
+                    <a:prstGeom prst="rect">
+                      <a:avLst/>
+                    </a:prstGeom>
+                  </pic:spPr>
+                </pic:pic>
+              </a:graphicData>
+            </a:graphic>
+          </wp:inline>
+        </w:drawing>
+      </w:r>
+    </w:p>
+    <w:p>
+      <w:pPr>
         <w:rPr>
           <w:lang w:val="en-GB"/>
         </w:rPr>
       </w:pPr>
-      <w:r>
-        <w:rPr>
-          <w:lang w:val="en-GB"/>
-        </w:rPr>
-        <w:lastRenderedPageBreak/>
-        <w:t xml:space="preserve"> </w:t>
-      </w:r>
-      <w:bookmarkStart w:id="57" w:name="_Toc5718993"/>
-      <w:r>
-        <w:rPr>
-          <w:lang w:val="en-GB"/>
-        </w:rPr>
-        <w:t>SendViewModel</w:t>
-      </w:r>
-      <w:bookmarkEnd w:id="57"/>
     </w:p>
     <w:p>
       <w:r>
@@ -25120,14 +25278,15 @@
       <w:pPr>
         <w:pStyle w:val="Titolo3"/>
       </w:pPr>
-      <w:bookmarkStart w:id="58" w:name="_Toc5718994"/>
-      <w:r>
+      <w:bookmarkStart w:id="59" w:name="_Toc5778335"/>
+      <w:r>
+        <w:lastRenderedPageBreak/>
         <w:t>Barcoin.</w:t>
       </w:r>
       <w:r>
         <w:t>Blockchain</w:t>
       </w:r>
-      <w:bookmarkEnd w:id="58"/>
+      <w:bookmarkEnd w:id="59"/>
     </w:p>
     <w:p>
       <w:pPr>
@@ -25154,11 +25313,11 @@
       <w:pPr>
         <w:pStyle w:val="Titolo4"/>
       </w:pPr>
-      <w:bookmarkStart w:id="59" w:name="_Toc5718995"/>
+      <w:bookmarkStart w:id="60" w:name="_Toc5778336"/>
       <w:r>
         <w:t>TransactionStatus</w:t>
       </w:r>
-      <w:bookmarkEnd w:id="59"/>
+      <w:bookmarkEnd w:id="60"/>
     </w:p>
     <w:p>
       <w:r>
@@ -25179,12 +25338,65 @@
       <w:pPr>
         <w:pStyle w:val="Titolo4"/>
       </w:pPr>
-      <w:bookmarkStart w:id="60" w:name="_Toc5718996"/>
+      <w:bookmarkStart w:id="61" w:name="_Toc5778337"/>
       <w:r>
         <w:t>DbHelper</w:t>
       </w:r>
-      <w:bookmarkEnd w:id="60"/>
-    </w:p>
+      <w:bookmarkEnd w:id="61"/>
+    </w:p>
+    <w:p>
+      <w:pPr>
+        <w:jc w:val="center"/>
+      </w:pPr>
+      <w:r>
+        <w:rPr>
+          <w:noProof/>
+          <w:lang w:eastAsia="it-CH"/>
+        </w:rPr>
+        <w:drawing>
+          <wp:inline distT="0" distB="0" distL="0" distR="0">
+            <wp:extent cx="1076475" cy="1228896"/>
+            <wp:effectExtent l="0" t="0" r="9525" b="9525"/>
+            <wp:docPr id="20" name="Immagine 20"/>
+            <wp:cNvGraphicFramePr>
+              <a:graphicFrameLocks xmlns:a="http://schemas.openxmlformats.org/drawingml/2006/main" noChangeAspect="1"/>
+            </wp:cNvGraphicFramePr>
+            <a:graphic xmlns:a="http://schemas.openxmlformats.org/drawingml/2006/main">
+              <a:graphicData uri="http://schemas.openxmlformats.org/drawingml/2006/picture">
+                <pic:pic xmlns:pic="http://schemas.openxmlformats.org/drawingml/2006/picture">
+                  <pic:nvPicPr>
+                    <pic:cNvPr id="20" name="db-helper.PNG"/>
+                    <pic:cNvPicPr/>
+                  </pic:nvPicPr>
+                  <pic:blipFill>
+                    <a:blip r:embed="rId37">
+                      <a:extLst>
+                        <a:ext uri="{28A0092B-C50C-407E-A947-70E740481C1C}">
+                          <a14:useLocalDpi xmlns:a14="http://schemas.microsoft.com/office/drawing/2010/main" val="0"/>
+                        </a:ext>
+                      </a:extLst>
+                    </a:blip>
+                    <a:stretch>
+                      <a:fillRect/>
+                    </a:stretch>
+                  </pic:blipFill>
+                  <pic:spPr>
+                    <a:xfrm>
+                      <a:off x="0" y="0"/>
+                      <a:ext cx="1076475" cy="1228896"/>
+                    </a:xfrm>
+                    <a:prstGeom prst="rect">
+                      <a:avLst/>
+                    </a:prstGeom>
+                  </pic:spPr>
+                </pic:pic>
+              </a:graphicData>
+            </a:graphic>
+          </wp:inline>
+        </w:drawing>
+      </w:r>
+    </w:p>
+    <w:p/>
     <w:p>
       <w:r>
         <w:t xml:space="preserve">Classe per facilitare la connessione con il database </w:t>
@@ -25486,13 +25698,66 @@
       <w:pPr>
         <w:pStyle w:val="Titolo4"/>
       </w:pPr>
-      <w:bookmarkStart w:id="61" w:name="_Toc5718997"/>
+      <w:bookmarkStart w:id="62" w:name="_Toc5778338"/>
       <w:r>
         <w:lastRenderedPageBreak/>
         <w:t>DigitalSignatureUtils</w:t>
       </w:r>
-      <w:bookmarkEnd w:id="61"/>
-    </w:p>
+      <w:bookmarkEnd w:id="62"/>
+    </w:p>
+    <w:p>
+      <w:pPr>
+        <w:jc w:val="center"/>
+      </w:pPr>
+      <w:r>
+        <w:rPr>
+          <w:noProof/>
+          <w:lang w:eastAsia="it-CH"/>
+        </w:rPr>
+        <w:drawing>
+          <wp:inline distT="0" distB="0" distL="0" distR="0">
+            <wp:extent cx="1428949" cy="1867161"/>
+            <wp:effectExtent l="0" t="0" r="0" b="0"/>
+            <wp:docPr id="21" name="Immagine 21"/>
+            <wp:cNvGraphicFramePr>
+              <a:graphicFrameLocks xmlns:a="http://schemas.openxmlformats.org/drawingml/2006/main" noChangeAspect="1"/>
+            </wp:cNvGraphicFramePr>
+            <a:graphic xmlns:a="http://schemas.openxmlformats.org/drawingml/2006/main">
+              <a:graphicData uri="http://schemas.openxmlformats.org/drawingml/2006/picture">
+                <pic:pic xmlns:pic="http://schemas.openxmlformats.org/drawingml/2006/picture">
+                  <pic:nvPicPr>
+                    <pic:cNvPr id="21" name="digital-signature-utils.PNG"/>
+                    <pic:cNvPicPr/>
+                  </pic:nvPicPr>
+                  <pic:blipFill>
+                    <a:blip r:embed="rId38">
+                      <a:extLst>
+                        <a:ext uri="{28A0092B-C50C-407E-A947-70E740481C1C}">
+                          <a14:useLocalDpi xmlns:a14="http://schemas.microsoft.com/office/drawing/2010/main" val="0"/>
+                        </a:ext>
+                      </a:extLst>
+                    </a:blip>
+                    <a:stretch>
+                      <a:fillRect/>
+                    </a:stretch>
+                  </pic:blipFill>
+                  <pic:spPr>
+                    <a:xfrm>
+                      <a:off x="0" y="0"/>
+                      <a:ext cx="1428949" cy="1867161"/>
+                    </a:xfrm>
+                    <a:prstGeom prst="rect">
+                      <a:avLst/>
+                    </a:prstGeom>
+                  </pic:spPr>
+                </pic:pic>
+              </a:graphicData>
+            </a:graphic>
+          </wp:inline>
+        </w:drawing>
+      </w:r>
+    </w:p>
+    <w:p/>
     <w:p>
       <w:r>
         <w:t>Offre metodi statici per creare, salvare e recuperare paia di chiavi crittografiche insieme ad ulteriori metodi per firmare e validare delle firme digitali pubbliche.</w:t>
@@ -26546,12 +26811,66 @@
       <w:pPr>
         <w:pStyle w:val="Titolo4"/>
       </w:pPr>
-      <w:bookmarkStart w:id="62" w:name="_Toc5718998"/>
-      <w:r>
+      <w:bookmarkStart w:id="63" w:name="_Toc5778339"/>
+      <w:r>
+        <w:lastRenderedPageBreak/>
         <w:t>HashUtils</w:t>
       </w:r>
-      <w:bookmarkEnd w:id="62"/>
-    </w:p>
+      <w:bookmarkEnd w:id="63"/>
+    </w:p>
+    <w:p>
+      <w:pPr>
+        <w:jc w:val="center"/>
+      </w:pPr>
+      <w:r>
+        <w:rPr>
+          <w:noProof/>
+          <w:lang w:eastAsia="it-CH"/>
+        </w:rPr>
+        <w:drawing>
+          <wp:inline distT="0" distB="0" distL="0" distR="0">
+            <wp:extent cx="1076475" cy="1238423"/>
+            <wp:effectExtent l="0" t="0" r="9525" b="0"/>
+            <wp:docPr id="22" name="Immagine 22"/>
+            <wp:cNvGraphicFramePr>
+              <a:graphicFrameLocks xmlns:a="http://schemas.openxmlformats.org/drawingml/2006/main" noChangeAspect="1"/>
+            </wp:cNvGraphicFramePr>
+            <a:graphic xmlns:a="http://schemas.openxmlformats.org/drawingml/2006/main">
+              <a:graphicData uri="http://schemas.openxmlformats.org/drawingml/2006/picture">
+                <pic:pic xmlns:pic="http://schemas.openxmlformats.org/drawingml/2006/picture">
+                  <pic:nvPicPr>
+                    <pic:cNvPr id="22" name="hash-utils.PNG"/>
+                    <pic:cNvPicPr/>
+                  </pic:nvPicPr>
+                  <pic:blipFill>
+                    <a:blip r:embed="rId39">
+                      <a:extLst>
+                        <a:ext uri="{28A0092B-C50C-407E-A947-70E740481C1C}">
+                          <a14:useLocalDpi xmlns:a14="http://schemas.microsoft.com/office/drawing/2010/main" val="0"/>
+                        </a:ext>
+                      </a:extLst>
+                    </a:blip>
+                    <a:stretch>
+                      <a:fillRect/>
+                    </a:stretch>
+                  </pic:blipFill>
+                  <pic:spPr>
+                    <a:xfrm>
+                      <a:off x="0" y="0"/>
+                      <a:ext cx="1076475" cy="1238423"/>
+                    </a:xfrm>
+                    <a:prstGeom prst="rect">
+                      <a:avLst/>
+                    </a:prstGeom>
+                  </pic:spPr>
+                </pic:pic>
+              </a:graphicData>
+            </a:graphic>
+          </wp:inline>
+        </w:drawing>
+      </w:r>
+    </w:p>
+    <w:p/>
     <w:p>
       <w:r>
         <w:t xml:space="preserve">Classe statica per la creazione di </w:t>
@@ -26736,20 +27055,69 @@
       </w:r>
     </w:p>
     <w:p/>
+    <w:p>
+      <w:pPr>
+        <w:pStyle w:val="Titolo4"/>
+      </w:pPr>
+      <w:bookmarkStart w:id="64" w:name="_Toc5778340"/>
+      <w:r>
+        <w:t>Block</w:t>
+      </w:r>
+      <w:bookmarkEnd w:id="64"/>
+    </w:p>
+    <w:p>
+      <w:pPr>
+        <w:jc w:val="center"/>
+      </w:pPr>
+      <w:r>
+        <w:rPr>
+          <w:noProof/>
+          <w:lang w:eastAsia="it-CH"/>
+        </w:rPr>
+        <w:drawing>
+          <wp:inline distT="0" distB="0" distL="0" distR="0">
+            <wp:extent cx="1086002" cy="2248214"/>
+            <wp:effectExtent l="0" t="0" r="0" b="0"/>
+            <wp:docPr id="23" name="Immagine 23"/>
+            <wp:cNvGraphicFramePr>
+              <a:graphicFrameLocks xmlns:a="http://schemas.openxmlformats.org/drawingml/2006/main" noChangeAspect="1"/>
+            </wp:cNvGraphicFramePr>
+            <a:graphic xmlns:a="http://schemas.openxmlformats.org/drawingml/2006/main">
+              <a:graphicData uri="http://schemas.openxmlformats.org/drawingml/2006/picture">
+                <pic:pic xmlns:pic="http://schemas.openxmlformats.org/drawingml/2006/picture">
+                  <pic:nvPicPr>
+                    <pic:cNvPr id="23" name="block.PNG"/>
+                    <pic:cNvPicPr/>
+                  </pic:nvPicPr>
+                  <pic:blipFill>
+                    <a:blip r:embed="rId40">
+                      <a:extLst>
+                        <a:ext uri="{28A0092B-C50C-407E-A947-70E740481C1C}">
+                          <a14:useLocalDpi xmlns:a14="http://schemas.microsoft.com/office/drawing/2010/main" val="0"/>
+                        </a:ext>
+                      </a:extLst>
+                    </a:blip>
+                    <a:stretch>
+                      <a:fillRect/>
+                    </a:stretch>
+                  </pic:blipFill>
+                  <pic:spPr>
+                    <a:xfrm>
+                      <a:off x="0" y="0"/>
+                      <a:ext cx="1086002" cy="2248214"/>
+                    </a:xfrm>
+                    <a:prstGeom prst="rect">
+                      <a:avLst/>
+                    </a:prstGeom>
+                  </pic:spPr>
+                </pic:pic>
+              </a:graphicData>
+            </a:graphic>
+          </wp:inline>
+        </w:drawing>
+      </w:r>
+    </w:p>
     <w:p/>
-    <w:p/>
-    <w:p/>
-    <w:p>
-      <w:pPr>
-        <w:pStyle w:val="Titolo4"/>
-      </w:pPr>
-      <w:bookmarkStart w:id="63" w:name="_Toc5718999"/>
-      <w:r>
-        <w:lastRenderedPageBreak/>
-        <w:t>Block</w:t>
-      </w:r>
-      <w:bookmarkEnd w:id="63"/>
-    </w:p>
     <w:p>
       <w:r>
         <w:rPr>
@@ -27162,12 +27530,66 @@
       <w:pPr>
         <w:pStyle w:val="Titolo4"/>
       </w:pPr>
-      <w:bookmarkStart w:id="64" w:name="_Toc5719000"/>
-      <w:r>
+      <w:bookmarkStart w:id="65" w:name="_Toc5778341"/>
+      <w:r>
+        <w:lastRenderedPageBreak/>
         <w:t>Blockchain</w:t>
       </w:r>
-      <w:bookmarkEnd w:id="64"/>
-    </w:p>
+      <w:bookmarkEnd w:id="65"/>
+    </w:p>
+    <w:p>
+      <w:pPr>
+        <w:jc w:val="center"/>
+      </w:pPr>
+      <w:r>
+        <w:rPr>
+          <w:noProof/>
+          <w:lang w:eastAsia="it-CH"/>
+        </w:rPr>
+        <w:drawing>
+          <wp:inline distT="0" distB="0" distL="0" distR="0">
+            <wp:extent cx="1105054" cy="2476846"/>
+            <wp:effectExtent l="0" t="0" r="0" b="0"/>
+            <wp:docPr id="24" name="Immagine 24"/>
+            <wp:cNvGraphicFramePr>
+              <a:graphicFrameLocks xmlns:a="http://schemas.openxmlformats.org/drawingml/2006/main" noChangeAspect="1"/>
+            </wp:cNvGraphicFramePr>
+            <a:graphic xmlns:a="http://schemas.openxmlformats.org/drawingml/2006/main">
+              <a:graphicData uri="http://schemas.openxmlformats.org/drawingml/2006/picture">
+                <pic:pic xmlns:pic="http://schemas.openxmlformats.org/drawingml/2006/picture">
+                  <pic:nvPicPr>
+                    <pic:cNvPr id="24" name="blockchain.PNG"/>
+                    <pic:cNvPicPr/>
+                  </pic:nvPicPr>
+                  <pic:blipFill>
+                    <a:blip r:embed="rId41">
+                      <a:extLst>
+                        <a:ext uri="{28A0092B-C50C-407E-A947-70E740481C1C}">
+                          <a14:useLocalDpi xmlns:a14="http://schemas.microsoft.com/office/drawing/2010/main" val="0"/>
+                        </a:ext>
+                      </a:extLst>
+                    </a:blip>
+                    <a:stretch>
+                      <a:fillRect/>
+                    </a:stretch>
+                  </pic:blipFill>
+                  <pic:spPr>
+                    <a:xfrm>
+                      <a:off x="0" y="0"/>
+                      <a:ext cx="1105054" cy="2476846"/>
+                    </a:xfrm>
+                    <a:prstGeom prst="rect">
+                      <a:avLst/>
+                    </a:prstGeom>
+                  </pic:spPr>
+                </pic:pic>
+              </a:graphicData>
+            </a:graphic>
+          </wp:inline>
+        </w:drawing>
+      </w:r>
+    </w:p>
+    <w:p/>
     <w:p>
       <w:r>
         <w:t>Questa classe ha la funzione di astrarre l’intera blockchain all’interno di un singolo file, contiene infatti tutti i blocchi, utenti e transazioni del sistema uniti a diversi metodi per accedere a tutte le collezioni ed effettuarci delle modifiche. Si può convertire un ID in indirizzo utente e viceversa, ottenere tutte le transazioni relative ad un certo indirizzo utente e generare nuovi blocchi all’interno della catena.</w:t>
@@ -27178,12 +27600,65 @@
       <w:pPr>
         <w:pStyle w:val="Titolo4"/>
       </w:pPr>
-      <w:bookmarkStart w:id="65" w:name="_Toc5719001"/>
+      <w:bookmarkStart w:id="66" w:name="_Toc5778342"/>
       <w:r>
         <w:t>Transaction</w:t>
       </w:r>
-      <w:bookmarkEnd w:id="65"/>
-    </w:p>
+      <w:bookmarkEnd w:id="66"/>
+    </w:p>
+    <w:p>
+      <w:pPr>
+        <w:jc w:val="center"/>
+      </w:pPr>
+      <w:r>
+        <w:rPr>
+          <w:noProof/>
+          <w:lang w:eastAsia="it-CH"/>
+        </w:rPr>
+        <w:drawing>
+          <wp:inline distT="0" distB="0" distL="0" distR="0">
+            <wp:extent cx="1200318" cy="1362265"/>
+            <wp:effectExtent l="0" t="0" r="0" b="0"/>
+            <wp:docPr id="25" name="Immagine 25"/>
+            <wp:cNvGraphicFramePr>
+              <a:graphicFrameLocks xmlns:a="http://schemas.openxmlformats.org/drawingml/2006/main" noChangeAspect="1"/>
+            </wp:cNvGraphicFramePr>
+            <a:graphic xmlns:a="http://schemas.openxmlformats.org/drawingml/2006/main">
+              <a:graphicData uri="http://schemas.openxmlformats.org/drawingml/2006/picture">
+                <pic:pic xmlns:pic="http://schemas.openxmlformats.org/drawingml/2006/picture">
+                  <pic:nvPicPr>
+                    <pic:cNvPr id="25" name="custom-transaction.PNG"/>
+                    <pic:cNvPicPr/>
+                  </pic:nvPicPr>
+                  <pic:blipFill>
+                    <a:blip r:embed="rId42">
+                      <a:extLst>
+                        <a:ext uri="{28A0092B-C50C-407E-A947-70E740481C1C}">
+                          <a14:useLocalDpi xmlns:a14="http://schemas.microsoft.com/office/drawing/2010/main" val="0"/>
+                        </a:ext>
+                      </a:extLst>
+                    </a:blip>
+                    <a:stretch>
+                      <a:fillRect/>
+                    </a:stretch>
+                  </pic:blipFill>
+                  <pic:spPr>
+                    <a:xfrm>
+                      <a:off x="0" y="0"/>
+                      <a:ext cx="1200318" cy="1362265"/>
+                    </a:xfrm>
+                    <a:prstGeom prst="rect">
+                      <a:avLst/>
+                    </a:prstGeom>
+                  </pic:spPr>
+                </pic:pic>
+              </a:graphicData>
+            </a:graphic>
+          </wp:inline>
+        </w:drawing>
+      </w:r>
+    </w:p>
+    <w:p/>
     <w:p>
       <w:r>
         <w:rPr>
@@ -27198,14 +27673,78 @@
     <w:p/>
     <w:p>
       <w:pPr>
+        <w:rPr>
+          <w:b/>
+        </w:rPr>
+      </w:pPr>
+      <w:r>
+        <w:br w:type="page"/>
+      </w:r>
+    </w:p>
+    <w:p>
+      <w:pPr>
         <w:pStyle w:val="Titolo4"/>
       </w:pPr>
-      <w:bookmarkStart w:id="66" w:name="_Toc5719002"/>
-      <w:r>
+      <w:bookmarkStart w:id="67" w:name="_Toc5778343"/>
+      <w:r>
+        <w:lastRenderedPageBreak/>
         <w:t>TransactionPool</w:t>
       </w:r>
-      <w:bookmarkEnd w:id="66"/>
-    </w:p>
+      <w:bookmarkEnd w:id="67"/>
+    </w:p>
+    <w:p>
+      <w:pPr>
+        <w:jc w:val="center"/>
+      </w:pPr>
+      <w:r>
+        <w:rPr>
+          <w:noProof/>
+          <w:lang w:eastAsia="it-CH"/>
+        </w:rPr>
+        <w:drawing>
+          <wp:inline distT="0" distB="0" distL="0" distR="0">
+            <wp:extent cx="1095528" cy="1714739"/>
+            <wp:effectExtent l="0" t="0" r="9525" b="0"/>
+            <wp:docPr id="26" name="Immagine 26"/>
+            <wp:cNvGraphicFramePr>
+              <a:graphicFrameLocks xmlns:a="http://schemas.openxmlformats.org/drawingml/2006/main" noChangeAspect="1"/>
+            </wp:cNvGraphicFramePr>
+            <a:graphic xmlns:a="http://schemas.openxmlformats.org/drawingml/2006/main">
+              <a:graphicData uri="http://schemas.openxmlformats.org/drawingml/2006/picture">
+                <pic:pic xmlns:pic="http://schemas.openxmlformats.org/drawingml/2006/picture">
+                  <pic:nvPicPr>
+                    <pic:cNvPr id="26" name="transaction-pool.PNG"/>
+                    <pic:cNvPicPr/>
+                  </pic:nvPicPr>
+                  <pic:blipFill>
+                    <a:blip r:embed="rId43">
+                      <a:extLst>
+                        <a:ext uri="{28A0092B-C50C-407E-A947-70E740481C1C}">
+                          <a14:useLocalDpi xmlns:a14="http://schemas.microsoft.com/office/drawing/2010/main" val="0"/>
+                        </a:ext>
+                      </a:extLst>
+                    </a:blip>
+                    <a:stretch>
+                      <a:fillRect/>
+                    </a:stretch>
+                  </pic:blipFill>
+                  <pic:spPr>
+                    <a:xfrm>
+                      <a:off x="0" y="0"/>
+                      <a:ext cx="1095528" cy="1714739"/>
+                    </a:xfrm>
+                    <a:prstGeom prst="rect">
+                      <a:avLst/>
+                    </a:prstGeom>
+                  </pic:spPr>
+                </pic:pic>
+              </a:graphicData>
+            </a:graphic>
+          </wp:inline>
+        </w:drawing>
+      </w:r>
+    </w:p>
+    <w:p/>
     <w:p>
       <w:r>
         <w:t xml:space="preserve">Classe implementante una </w:t>
@@ -27246,12 +27785,65 @@
       <w:pPr>
         <w:pStyle w:val="Titolo4"/>
       </w:pPr>
-      <w:bookmarkStart w:id="67" w:name="_Toc5719003"/>
+      <w:bookmarkStart w:id="68" w:name="_Toc5778344"/>
       <w:r>
         <w:t>User</w:t>
       </w:r>
-      <w:bookmarkEnd w:id="67"/>
-    </w:p>
+      <w:bookmarkEnd w:id="68"/>
+    </w:p>
+    <w:p>
+      <w:pPr>
+        <w:jc w:val="center"/>
+      </w:pPr>
+      <w:r>
+        <w:rPr>
+          <w:noProof/>
+          <w:lang w:eastAsia="it-CH"/>
+        </w:rPr>
+        <w:drawing>
+          <wp:inline distT="0" distB="0" distL="0" distR="0">
+            <wp:extent cx="1105054" cy="1838582"/>
+            <wp:effectExtent l="0" t="0" r="0" b="9525"/>
+            <wp:docPr id="27" name="Immagine 27"/>
+            <wp:cNvGraphicFramePr>
+              <a:graphicFrameLocks xmlns:a="http://schemas.openxmlformats.org/drawingml/2006/main" noChangeAspect="1"/>
+            </wp:cNvGraphicFramePr>
+            <a:graphic xmlns:a="http://schemas.openxmlformats.org/drawingml/2006/main">
+              <a:graphicData uri="http://schemas.openxmlformats.org/drawingml/2006/picture">
+                <pic:pic xmlns:pic="http://schemas.openxmlformats.org/drawingml/2006/picture">
+                  <pic:nvPicPr>
+                    <pic:cNvPr id="27" name="user.PNG"/>
+                    <pic:cNvPicPr/>
+                  </pic:nvPicPr>
+                  <pic:blipFill>
+                    <a:blip r:embed="rId44">
+                      <a:extLst>
+                        <a:ext uri="{28A0092B-C50C-407E-A947-70E740481C1C}">
+                          <a14:useLocalDpi xmlns:a14="http://schemas.microsoft.com/office/drawing/2010/main" val="0"/>
+                        </a:ext>
+                      </a:extLst>
+                    </a:blip>
+                    <a:stretch>
+                      <a:fillRect/>
+                    </a:stretch>
+                  </pic:blipFill>
+                  <pic:spPr>
+                    <a:xfrm>
+                      <a:off x="0" y="0"/>
+                      <a:ext cx="1105054" cy="1838582"/>
+                    </a:xfrm>
+                    <a:prstGeom prst="rect">
+                      <a:avLst/>
+                    </a:prstGeom>
+                  </pic:spPr>
+                </pic:pic>
+              </a:graphicData>
+            </a:graphic>
+          </wp:inline>
+        </w:drawing>
+      </w:r>
+    </w:p>
+    <w:p/>
     <w:p>
       <w:r>
         <w:rPr>
@@ -27269,6 +27861,141 @@
         <w:t>che definisce la struttura di dati per un Barcoin User.</w:t>
       </w:r>
     </w:p>
+    <w:p/>
+    <w:p>
+      <w:pPr>
+        <w:pStyle w:val="Titolo2"/>
+      </w:pPr>
+      <w:bookmarkStart w:id="69" w:name="_Toc5778345"/>
+      <w:r>
+        <w:t>Dipendenze</w:t>
+      </w:r>
+      <w:bookmarkEnd w:id="69"/>
+    </w:p>
+    <w:p>
+      <w:r>
+        <w:t>CommonServiceLocation</w:t>
+      </w:r>
+      <w:r>
+        <w:t xml:space="preserve"> v1.0.0</w:t>
+      </w:r>
+      <w:r>
+        <w:t xml:space="preserve"> </w:t>
+      </w:r>
+      <w:r>
+        <w:t>–</w:t>
+      </w:r>
+      <w:r>
+        <w:t xml:space="preserve"> </w:t>
+      </w:r>
+      <w:r>
+        <w:t>Fornisce un livello astratto per l’inserimento di dipendenze logiche</w:t>
+      </w:r>
+      <w:r>
+        <w:t>.</w:t>
+      </w:r>
+    </w:p>
+    <w:p/>
+    <w:p>
+      <w:r>
+        <w:t>LiveCharts</w:t>
+      </w:r>
+      <w:r>
+        <w:t xml:space="preserve"> v0.9.7</w:t>
+      </w:r>
+      <w:r>
+        <w:t xml:space="preserve"> </w:t>
+      </w:r>
+      <w:r>
+        <w:t>–</w:t>
+      </w:r>
+      <w:r>
+        <w:t xml:space="preserve"> </w:t>
+      </w:r>
+      <w:r>
+        <w:t>Visualizzazione dei dati semplice, flessibile</w:t>
+      </w:r>
+      <w:r>
+        <w:t xml:space="preserve"> ed interattiva per .NET</w:t>
+      </w:r>
+      <w:r>
+        <w:t>.</w:t>
+      </w:r>
+    </w:p>
+    <w:p>
+      <w:pPr>
+        <w:jc w:val="both"/>
+      </w:pPr>
+      <w:r>
+        <w:t>LiveCharts.WPF</w:t>
+      </w:r>
+      <w:r>
+        <w:t xml:space="preserve"> v0.9.7</w:t>
+      </w:r>
+      <w:r>
+        <w:t xml:space="preserve"> – Estensione di LiveCharts per WPF</w:t>
+      </w:r>
+      <w:r>
+        <w:t>.</w:t>
+      </w:r>
+    </w:p>
+    <w:p/>
+    <w:p>
+      <w:r>
+        <w:t>Interactivity.WPF</w:t>
+      </w:r>
+      <w:r>
+        <w:t xml:space="preserve"> v2.0.20525</w:t>
+      </w:r>
+      <w:r>
+        <w:t xml:space="preserve"> –</w:t>
+      </w:r>
+      <w:r>
+        <w:t xml:space="preserve"> </w:t>
+      </w:r>
+      <w:r>
+        <w:t>Pacchetto di Microsoft per favorire l’interattivit</w:t>
+      </w:r>
+      <w:r>
+        <w:t xml:space="preserve">à </w:t>
+      </w:r>
+      <w:r>
+        <w:t>WPF</w:t>
+      </w:r>
+      <w:r>
+        <w:t>.</w:t>
+      </w:r>
+    </w:p>
+    <w:p/>
+    <w:p>
+      <w:r>
+        <w:t>SqlKata v1.1.7 – Un potente query builder che supporta diverse versioni di SQL tra cui MySQL</w:t>
+      </w:r>
+    </w:p>
+    <w:p/>
+    <w:p>
+      <w:r>
+        <w:t>Dapper v1.60.7</w:t>
+      </w:r>
+      <w:r>
+        <w:t xml:space="preserve"> – Libreria micro-ORM per interfacciarsi con diverse versioni di SQL</w:t>
+      </w:r>
+      <w:r>
+        <w:t xml:space="preserve"> </w:t>
+      </w:r>
+    </w:p>
+    <w:p/>
+    <w:p>
+      <w:r>
+        <w:t>MahApps.Metro v1.6.5 – Libreria grafica per componenti</w:t>
+      </w:r>
+      <w:r>
+        <w:t xml:space="preserve"> nativi o aggiunti</w:t>
+      </w:r>
+      <w:r>
+        <w:t xml:space="preserve"> in stile Metro</w:t>
+      </w:r>
+    </w:p>
     <w:p>
       <w:r>
         <w:br w:type="page"/>
@@ -27276,154 +28003,14 @@
     </w:p>
     <w:p>
       <w:pPr>
-        <w:pStyle w:val="Titolo2"/>
-      </w:pPr>
-      <w:bookmarkStart w:id="68" w:name="_Toc5719004"/>
-      <w:r>
-        <w:lastRenderedPageBreak/>
-        <w:t>Dipendenze</w:t>
-      </w:r>
-      <w:bookmarkEnd w:id="68"/>
-    </w:p>
-    <w:p>
-      <w:r>
-        <w:t>CommonServiceLocation</w:t>
-      </w:r>
-      <w:r>
-        <w:t xml:space="preserve"> v1.0.0</w:t>
-      </w:r>
-      <w:r>
-        <w:t xml:space="preserve"> </w:t>
-      </w:r>
-      <w:r>
-        <w:t>–</w:t>
-      </w:r>
-      <w:r>
-        <w:t xml:space="preserve"> </w:t>
-      </w:r>
-      <w:r>
-        <w:t>Fornisce un livello astratto per l’inserimento di dipendenze logiche</w:t>
-      </w:r>
-      <w:r>
-        <w:t>.</w:t>
-      </w:r>
-    </w:p>
-    <w:p/>
-    <w:p>
-      <w:r>
-        <w:t>LiveCharts</w:t>
-      </w:r>
-      <w:r>
-        <w:t xml:space="preserve"> v0.9.7</w:t>
-      </w:r>
-      <w:r>
-        <w:t xml:space="preserve"> </w:t>
-      </w:r>
-      <w:r>
-        <w:t>–</w:t>
-      </w:r>
-      <w:r>
-        <w:t xml:space="preserve"> </w:t>
-      </w:r>
-      <w:r>
-        <w:t>Visualizzazione dei dati semplice, flessibile</w:t>
-      </w:r>
-      <w:r>
-        <w:t xml:space="preserve"> ed interattiva per .NET</w:t>
-      </w:r>
-      <w:r>
-        <w:t>.</w:t>
-      </w:r>
-    </w:p>
-    <w:p>
-      <w:pPr>
-        <w:jc w:val="both"/>
-      </w:pPr>
-      <w:r>
-        <w:t>LiveCharts.WPF</w:t>
-      </w:r>
-      <w:r>
-        <w:t xml:space="preserve"> v0.9.7</w:t>
-      </w:r>
-      <w:r>
-        <w:t xml:space="preserve"> – Estensione di LiveCharts per WPF</w:t>
-      </w:r>
-      <w:r>
-        <w:t>.</w:t>
-      </w:r>
-    </w:p>
-    <w:p/>
-    <w:p>
-      <w:r>
-        <w:t>Interactivity.WPF</w:t>
-      </w:r>
-      <w:r>
-        <w:t xml:space="preserve"> v2.0.20525</w:t>
-      </w:r>
-      <w:r>
-        <w:t xml:space="preserve"> –</w:t>
-      </w:r>
-      <w:r>
-        <w:t xml:space="preserve"> </w:t>
-      </w:r>
-      <w:r>
-        <w:t>Pacchetto di Microsoft per favorire l’interattivit</w:t>
-      </w:r>
-      <w:r>
-        <w:t xml:space="preserve">à </w:t>
-      </w:r>
-      <w:r>
-        <w:t>WPF</w:t>
-      </w:r>
-      <w:r>
-        <w:t>.</w:t>
-      </w:r>
-    </w:p>
-    <w:p/>
-    <w:p>
-      <w:r>
-        <w:t>SqlKata v1.1.7 – Un potente query builder che supporta diverse versioni di SQL tra cui MySQL</w:t>
-      </w:r>
-    </w:p>
-    <w:p/>
-    <w:p>
-      <w:r>
-        <w:t>Dapper v1.60.7</w:t>
-      </w:r>
-      <w:r>
-        <w:t xml:space="preserve"> – Libreria micro-ORM per interfacciarsi con diverse versioni di SQL</w:t>
-      </w:r>
-      <w:r>
-        <w:t xml:space="preserve"> </w:t>
-      </w:r>
-    </w:p>
-    <w:p/>
-    <w:p>
-      <w:r>
-        <w:t>MahApps.Metro v1.6.5 – Libreria grafica per componenti</w:t>
-      </w:r>
-      <w:r>
-        <w:t xml:space="preserve"> nativi o aggiunti</w:t>
-      </w:r>
-      <w:r>
-        <w:t xml:space="preserve"> in stile Metro</w:t>
-      </w:r>
-    </w:p>
-    <w:p>
-      <w:r>
-        <w:br w:type="page"/>
-      </w:r>
-    </w:p>
-    <w:p>
-      <w:pPr>
         <w:pStyle w:val="Titolo1"/>
         <w:rPr>
           <w:lang w:val="it-IT"/>
         </w:rPr>
       </w:pPr>
-      <w:bookmarkStart w:id="69" w:name="_Toc5719005"/>
       <w:bookmarkStart w:id="70" w:name="_Toc461179226"/>
-      <w:bookmarkEnd w:id="38"/>
+      <w:bookmarkStart w:id="71" w:name="_Toc5778346"/>
+      <w:bookmarkEnd w:id="39"/>
       <w:r>
         <w:rPr>
           <w:lang w:val="it-IT"/>
@@ -27431,7 +28018,7 @@
         <w:lastRenderedPageBreak/>
         <w:t>Test</w:t>
       </w:r>
-      <w:bookmarkEnd w:id="69"/>
+      <w:bookmarkEnd w:id="71"/>
     </w:p>
     <w:p>
       <w:pPr>
@@ -30235,11 +30822,11 @@
       <w:pPr>
         <w:pStyle w:val="Titolo2"/>
       </w:pPr>
-      <w:bookmarkStart w:id="71" w:name="_Toc5719006"/>
+      <w:bookmarkStart w:id="72" w:name="_Toc5778347"/>
       <w:r>
         <w:t>Risultati test</w:t>
       </w:r>
-      <w:bookmarkEnd w:id="71"/>
+      <w:bookmarkEnd w:id="72"/>
     </w:p>
     <w:p>
       <w:pPr>
@@ -30569,7 +31156,7 @@
       <w:pPr>
         <w:pStyle w:val="Titolo2"/>
       </w:pPr>
-      <w:bookmarkStart w:id="72" w:name="_Toc5719007"/>
+      <w:bookmarkStart w:id="73" w:name="_Toc5778348"/>
       <w:r>
         <w:lastRenderedPageBreak/>
         <w:t>Mancanze</w:t>
@@ -30578,7 +31165,7 @@
         <w:t>/limitazioni conosciute</w:t>
       </w:r>
       <w:bookmarkEnd w:id="70"/>
-      <w:bookmarkEnd w:id="72"/>
+      <w:bookmarkEnd w:id="73"/>
     </w:p>
     <w:p>
       <w:pPr>
@@ -30680,7 +31267,7 @@
           <w:lang w:val="it-IT"/>
         </w:rPr>
       </w:pPr>
-      <w:bookmarkStart w:id="73" w:name="_Toc461179227"/>
+      <w:bookmarkStart w:id="74" w:name="_Toc461179227"/>
       <w:r>
         <w:rPr>
           <w:lang w:val="it-IT"/>
@@ -30695,7 +31282,7 @@
           <w:lang w:val="it-IT"/>
         </w:rPr>
       </w:pPr>
-      <w:bookmarkStart w:id="74" w:name="_Toc5719008"/>
+      <w:bookmarkStart w:id="75" w:name="_Toc5778349"/>
       <w:r>
         <w:rPr>
           <w:lang w:val="it-IT"/>
@@ -30703,8 +31290,8 @@
         <w:lastRenderedPageBreak/>
         <w:t>Consuntivo</w:t>
       </w:r>
-      <w:bookmarkEnd w:id="73"/>
       <w:bookmarkEnd w:id="74"/>
+      <w:bookmarkEnd w:id="75"/>
       <w:r>
         <w:rPr>
           <w:lang w:val="it-IT"/>
@@ -30740,7 +31327,7 @@
                     <pic:cNvPicPr/>
                   </pic:nvPicPr>
                   <pic:blipFill>
-                    <a:blip r:embed="rId30">
+                    <a:blip r:embed="rId45">
                       <a:extLst>
                         <a:ext uri="{28A0092B-C50C-407E-A947-70E740481C1C}">
                           <a14:useLocalDpi xmlns:a14="http://schemas.microsoft.com/office/drawing/2010/main" val="0"/>
@@ -30774,7 +31361,7 @@
           <w:lang w:val="it-IT"/>
         </w:rPr>
       </w:pPr>
-      <w:bookmarkStart w:id="75" w:name="_Toc461179228"/>
+      <w:bookmarkStart w:id="76" w:name="_Toc461179228"/>
       <w:r>
         <w:rPr>
           <w:lang w:val="it-IT"/>
@@ -30789,7 +31376,7 @@
           <w:lang w:val="it-IT"/>
         </w:rPr>
       </w:pPr>
-      <w:bookmarkStart w:id="76" w:name="_Toc5719009"/>
+      <w:bookmarkStart w:id="77" w:name="_Toc5778350"/>
       <w:r>
         <w:rPr>
           <w:lang w:val="it-IT"/>
@@ -30797,20 +31384,20 @@
         <w:lastRenderedPageBreak/>
         <w:t>Conclusioni</w:t>
       </w:r>
-      <w:bookmarkStart w:id="77" w:name="_Toc461179229"/>
-      <w:bookmarkEnd w:id="75"/>
+      <w:bookmarkStart w:id="78" w:name="_Toc461179229"/>
       <w:bookmarkEnd w:id="76"/>
+      <w:bookmarkEnd w:id="77"/>
     </w:p>
     <w:p>
       <w:pPr>
         <w:pStyle w:val="Titolo2"/>
       </w:pPr>
-      <w:bookmarkStart w:id="78" w:name="_Toc5719010"/>
+      <w:bookmarkStart w:id="79" w:name="_Toc5778351"/>
       <w:r>
         <w:t>Sviluppi futuri</w:t>
       </w:r>
-      <w:bookmarkEnd w:id="77"/>
       <w:bookmarkEnd w:id="78"/>
+      <w:bookmarkEnd w:id="79"/>
     </w:p>
     <w:p>
       <w:pPr>
@@ -30898,13 +31485,13 @@
       <w:pPr>
         <w:pStyle w:val="Titolo2"/>
       </w:pPr>
-      <w:bookmarkStart w:id="79" w:name="_Toc461179230"/>
-      <w:bookmarkStart w:id="80" w:name="_Toc5719011"/>
+      <w:bookmarkStart w:id="80" w:name="_Toc461179230"/>
+      <w:bookmarkStart w:id="81" w:name="_Toc5778352"/>
       <w:r>
         <w:t>Considerazioni personali</w:t>
       </w:r>
-      <w:bookmarkEnd w:id="79"/>
       <w:bookmarkEnd w:id="80"/>
+      <w:bookmarkEnd w:id="81"/>
     </w:p>
     <w:p>
       <w:pPr>
@@ -30966,16 +31553,16 @@
           <w:lang w:val="it-IT"/>
         </w:rPr>
       </w:pPr>
-      <w:bookmarkStart w:id="81" w:name="_Toc461179231"/>
-      <w:bookmarkStart w:id="82" w:name="_Toc5719012"/>
+      <w:bookmarkStart w:id="82" w:name="_Toc461179231"/>
+      <w:bookmarkStart w:id="83" w:name="_Toc5778353"/>
       <w:r>
         <w:rPr>
           <w:lang w:val="it-IT"/>
         </w:rPr>
         <w:t>Bibliografia</w:t>
       </w:r>
-      <w:bookmarkEnd w:id="81"/>
       <w:bookmarkEnd w:id="82"/>
+      <w:bookmarkEnd w:id="83"/>
     </w:p>
     <w:p>
       <w:pPr>
@@ -31081,16 +31668,16 @@
       <w:pPr>
         <w:pStyle w:val="Titolo2"/>
       </w:pPr>
-      <w:bookmarkStart w:id="83" w:name="_Toc461179234"/>
-      <w:bookmarkStart w:id="84" w:name="_Toc5719013"/>
+      <w:bookmarkStart w:id="84" w:name="_Toc461179234"/>
+      <w:bookmarkStart w:id="85" w:name="_Toc5778354"/>
       <w:r>
         <w:t>Sitografia</w:t>
       </w:r>
-      <w:bookmarkEnd w:id="83"/>
       <w:bookmarkEnd w:id="84"/>
-    </w:p>
-    <w:p>
-      <w:hyperlink r:id="rId31" w:history="1">
+      <w:bookmarkEnd w:id="85"/>
+    </w:p>
+    <w:p>
+      <w:hyperlink r:id="rId46" w:history="1">
         <w:r>
           <w:rPr>
             <w:rStyle w:val="Collegamentoipertestuale"/>
@@ -31106,7 +31693,7 @@
       </w:r>
     </w:p>
     <w:p>
-      <w:hyperlink r:id="rId32" w:history="1">
+      <w:hyperlink r:id="rId47" w:history="1">
         <w:r>
           <w:rPr>
             <w:rStyle w:val="Collegamentoipertestuale"/>
@@ -31125,7 +31712,7 @@
       </w:r>
     </w:p>
     <w:p>
-      <w:hyperlink r:id="rId33" w:history="1">
+      <w:hyperlink r:id="rId48" w:history="1">
         <w:r>
           <w:rPr>
             <w:rStyle w:val="Collegamentoipertestuale"/>
@@ -31144,7 +31731,7 @@
       </w:r>
     </w:p>
     <w:p>
-      <w:hyperlink r:id="rId34" w:history="1">
+      <w:hyperlink r:id="rId49" w:history="1">
         <w:r>
           <w:rPr>
             <w:rStyle w:val="Collegamentoipertestuale"/>
@@ -31157,7 +31744,7 @@
       </w:r>
     </w:p>
     <w:p>
-      <w:hyperlink r:id="rId35" w:history="1">
+      <w:hyperlink r:id="rId50" w:history="1">
         <w:r>
           <w:rPr>
             <w:rStyle w:val="Collegamentoipertestuale"/>
@@ -31170,7 +31757,7 @@
       </w:r>
     </w:p>
     <w:p>
-      <w:hyperlink r:id="rId36" w:history="1">
+      <w:hyperlink r:id="rId51" w:history="1">
         <w:r>
           <w:rPr>
             <w:rStyle w:val="Collegamentoipertestuale"/>
@@ -31183,7 +31770,7 @@
       </w:r>
     </w:p>
     <w:p>
-      <w:hyperlink r:id="rId37" w:history="1">
+      <w:hyperlink r:id="rId52" w:history="1">
         <w:r>
           <w:rPr>
             <w:rStyle w:val="Collegamentoipertestuale"/>
@@ -31196,7 +31783,7 @@
       </w:r>
     </w:p>
     <w:p>
-      <w:hyperlink r:id="rId38" w:history="1">
+      <w:hyperlink r:id="rId53" w:history="1">
         <w:r>
           <w:rPr>
             <w:rStyle w:val="Collegamentoipertestuale"/>
@@ -31214,7 +31801,7 @@
           <w:lang w:val="en-GB"/>
         </w:rPr>
       </w:pPr>
-      <w:hyperlink r:id="rId39" w:history="1">
+      <w:hyperlink r:id="rId54" w:history="1">
         <w:r>
           <w:rPr>
             <w:rStyle w:val="Collegamentoipertestuale"/>
@@ -31244,16 +31831,16 @@
           <w:lang w:val="it-IT"/>
         </w:rPr>
       </w:pPr>
-      <w:bookmarkStart w:id="85" w:name="_Toc461179235"/>
-      <w:bookmarkStart w:id="86" w:name="_Toc5719014"/>
+      <w:bookmarkStart w:id="86" w:name="_Toc461179235"/>
+      <w:bookmarkStart w:id="87" w:name="_Toc5778355"/>
       <w:r>
         <w:rPr>
           <w:lang w:val="it-IT"/>
         </w:rPr>
         <w:t>Allegati</w:t>
       </w:r>
-      <w:bookmarkEnd w:id="85"/>
       <w:bookmarkEnd w:id="86"/>
+      <w:bookmarkEnd w:id="87"/>
     </w:p>
     <w:p>
       <w:pPr>
@@ -31365,8 +31952,6 @@
         </w:rPr>
         <w:t>I4_Abstract_Barcoin.docx</w:t>
       </w:r>
-      <w:bookmarkStart w:id="87" w:name="_GoBack"/>
-      <w:bookmarkEnd w:id="87"/>
     </w:p>
     <w:p>
       <w:pPr>
@@ -31381,7 +31966,7 @@
         </w:rPr>
         <w:br w:type="page"/>
       </w:r>
-      <w:bookmarkStart w:id="88" w:name="_Toc5719015"/>
+      <w:bookmarkStart w:id="88" w:name="_Toc5778356"/>
       <w:r>
         <w:rPr>
           <w:lang w:val="it-IT"/>
@@ -31531,51 +32116,8 @@
               <w:rPr>
                 <w:bCs/>
               </w:rPr>
-              <w:t>MVVM</w:t>
+              <w:t xml:space="preserve"> </w:t>
             </w:r>
-          </w:p>
-        </w:tc>
-        <w:tc>
-          <w:tcPr>
-            <w:tcW w:w="3754" w:type="pct"/>
-            <w:shd w:val="clear" w:color="auto" w:fill="auto"/>
-            <w:vAlign w:val="center"/>
-          </w:tcPr>
-          <w:p>
-            <w:pPr>
-              <w:rPr>
-                <w:u w:val="single"/>
-              </w:rPr>
-            </w:pPr>
-            <w:r>
-              <w:t>Model View ViewModel</w:t>
-            </w:r>
-            <w:r>
-              <w:t>, gruppo di regole e standard per definire una struttura dati da seguire negli sviluppi di applicativi</w:t>
-            </w:r>
-            <w:r>
-              <w:t>.</w:t>
-            </w:r>
-          </w:p>
-        </w:tc>
-      </w:tr>
-      <w:tr>
-        <w:trPr>
-          <w:trHeight w:val="340"/>
-        </w:trPr>
-        <w:tc>
-          <w:tcPr>
-            <w:tcW w:w="1246" w:type="pct"/>
-            <w:shd w:val="clear" w:color="auto" w:fill="auto"/>
-            <w:vAlign w:val="center"/>
-          </w:tcPr>
-          <w:p>
-            <w:pPr>
-              <w:jc w:val="center"/>
-              <w:rPr>
-                <w:bCs/>
-              </w:rPr>
-            </w:pPr>
             <w:r>
               <w:rPr>
                 <w:bCs/>
@@ -31627,56 +32169,6 @@
               <w:rPr>
                 <w:bCs/>
               </w:rPr>
-              <w:t>Diem Rate</w:t>
-            </w:r>
-          </w:p>
-        </w:tc>
-        <w:tc>
-          <w:tcPr>
-            <w:tcW w:w="3754" w:type="pct"/>
-            <w:shd w:val="clear" w:color="auto" w:fill="auto"/>
-            <w:vAlign w:val="center"/>
-          </w:tcPr>
-          <w:p>
-            <w:r>
-              <w:t>Tasso</w:t>
-            </w:r>
-            <w:r>
-              <w:t xml:space="preserve"> giornaliero</w:t>
-            </w:r>
-            <w:r>
-              <w:t xml:space="preserve"> prestabilito all’avvio di una linea di credito che indica quanti giorni effettivi ve</w:t>
-            </w:r>
-            <w:r>
-              <w:t>ngono considerati dalla banca all’interno di</w:t>
-            </w:r>
-            <w:r>
-              <w:t xml:space="preserve"> un anno.</w:t>
-            </w:r>
-          </w:p>
-        </w:tc>
-      </w:tr>
-      <w:tr>
-        <w:trPr>
-          <w:trHeight w:val="340"/>
-        </w:trPr>
-        <w:tc>
-          <w:tcPr>
-            <w:tcW w:w="1246" w:type="pct"/>
-            <w:shd w:val="clear" w:color="auto" w:fill="auto"/>
-            <w:vAlign w:val="center"/>
-          </w:tcPr>
-          <w:p>
-            <w:pPr>
-              <w:jc w:val="center"/>
-              <w:rPr>
-                <w:bCs/>
-              </w:rPr>
-            </w:pPr>
-            <w:r>
-              <w:rPr>
-                <w:bCs/>
-              </w:rPr>
               <w:t>Unbanked</w:t>
             </w:r>
           </w:p>
@@ -31721,7 +32213,7 @@
               <w:rPr>
                 <w:bCs/>
               </w:rPr>
-              <w:t>CSV</w:t>
+              <w:t>ISP</w:t>
             </w:r>
           </w:p>
         </w:tc>
@@ -31733,10 +32225,139 @@
           </w:tcPr>
           <w:p>
             <w:r>
-              <w:t>Comma-separated values,</w:t>
+              <w:t>Internet Service Provider, entità che fornisce una rete con accesso ad internet a privati o aziende.</w:t>
+            </w:r>
+          </w:p>
+        </w:tc>
+      </w:tr>
+      <w:tr>
+        <w:trPr>
+          <w:trHeight w:val="340"/>
+        </w:trPr>
+        <w:tc>
+          <w:tcPr>
+            <w:tcW w:w="1246" w:type="pct"/>
+            <w:shd w:val="clear" w:color="auto" w:fill="auto"/>
+            <w:vAlign w:val="center"/>
+          </w:tcPr>
+          <w:p>
+            <w:pPr>
+              <w:jc w:val="center"/>
+              <w:rPr>
+                <w:bCs/>
+              </w:rPr>
+            </w:pPr>
+            <w:r>
+              <w:rPr>
+                <w:bCs/>
+              </w:rPr>
+              <w:t>Middleman</w:t>
+            </w:r>
+          </w:p>
+        </w:tc>
+        <w:tc>
+          <w:tcPr>
+            <w:tcW w:w="3754" w:type="pct"/>
+            <w:shd w:val="clear" w:color="auto" w:fill="auto"/>
+            <w:vAlign w:val="center"/>
+          </w:tcPr>
+          <w:p>
+            <w:r>
+              <w:t>U</w:t>
             </w:r>
             <w:r>
-              <w:t xml:space="preserve"> formato di dati separati da un carattere, solitamente dalla virgola</w:t>
+              <w:t>na persona che organizza affari o</w:t>
+            </w:r>
+            <w:r>
+              <w:t>ppure offerte politiche tra</w:t>
+            </w:r>
+            <w:r>
+              <w:t xml:space="preserve"> due</w:t>
+            </w:r>
+            <w:r>
+              <w:t xml:space="preserve"> </w:t>
+            </w:r>
+            <w:r>
+              <w:t>altre persone.</w:t>
+            </w:r>
+          </w:p>
+        </w:tc>
+      </w:tr>
+      <w:tr>
+        <w:trPr>
+          <w:trHeight w:val="340"/>
+        </w:trPr>
+        <w:tc>
+          <w:tcPr>
+            <w:tcW w:w="1246" w:type="pct"/>
+            <w:shd w:val="clear" w:color="auto" w:fill="auto"/>
+            <w:vAlign w:val="center"/>
+          </w:tcPr>
+          <w:p>
+            <w:pPr>
+              <w:jc w:val="center"/>
+              <w:rPr>
+                <w:bCs/>
+              </w:rPr>
+            </w:pPr>
+            <w:r>
+              <w:rPr>
+                <w:bCs/>
+              </w:rPr>
+              <w:t>Alfanumerico</w:t>
+            </w:r>
+          </w:p>
+        </w:tc>
+        <w:tc>
+          <w:tcPr>
+            <w:tcW w:w="3754" w:type="pct"/>
+            <w:shd w:val="clear" w:color="auto" w:fill="auto"/>
+            <w:vAlign w:val="center"/>
+          </w:tcPr>
+          <w:p>
+            <w:r>
+              <w:t>Composto da numeri e lettere alfabetiche.</w:t>
+            </w:r>
+          </w:p>
+        </w:tc>
+      </w:tr>
+      <w:tr>
+        <w:trPr>
+          <w:trHeight w:val="340"/>
+        </w:trPr>
+        <w:tc>
+          <w:tcPr>
+            <w:tcW w:w="1246" w:type="pct"/>
+            <w:shd w:val="clear" w:color="auto" w:fill="auto"/>
+            <w:vAlign w:val="center"/>
+          </w:tcPr>
+          <w:p>
+            <w:pPr>
+              <w:jc w:val="center"/>
+              <w:rPr>
+                <w:bCs/>
+              </w:rPr>
+            </w:pPr>
+            <w:r>
+              <w:rPr>
+                <w:bCs/>
+              </w:rPr>
+              <w:t>Layout</w:t>
+            </w:r>
+          </w:p>
+        </w:tc>
+        <w:tc>
+          <w:tcPr>
+            <w:tcW w:w="3754" w:type="pct"/>
+            <w:shd w:val="clear" w:color="auto" w:fill="auto"/>
+            <w:vAlign w:val="center"/>
+          </w:tcPr>
+          <w:p>
+            <w:r>
+              <w:t>Il modo in cui le parti di q</w:t>
+            </w:r>
+            <w:r>
+              <w:t>ualcosa sono disposte</w:t>
             </w:r>
             <w:r>
               <w:t>.</w:t>
@@ -31765,7 +32386,7 @@
               <w:rPr>
                 <w:bCs/>
               </w:rPr>
-              <w:t>PDF</w:t>
+              <w:t>DBMS</w:t>
             </w:r>
           </w:p>
         </w:tc>
@@ -31777,13 +32398,127 @@
           </w:tcPr>
           <w:p>
             <w:r>
-              <w:t>Portable Document Format</w:t>
+              <w:rPr>
+                <w:rFonts w:cs="Arial"/>
+                <w:lang w:val="it-IT"/>
+              </w:rPr>
+              <w:t xml:space="preserve">DataBase Management System, </w:t>
             </w:r>
             <w:r>
-              <w:t>, formato di dati molto simile ad un documento Word ma senza la possibilità di modifica</w:t>
+              <w:rPr>
+                <w:rFonts w:cs="Arial"/>
+                <w:lang w:val="it-IT"/>
+              </w:rPr>
+              <w:t>software che gestisce l'archiviazione, il recupero e l'aggiornamento dei dati in un sistema informatico</w:t>
             </w:r>
             <w:r>
+              <w:rPr>
+                <w:rFonts w:cs="Arial"/>
+                <w:lang w:val="it-IT"/>
+              </w:rPr>
               <w:t>.</w:t>
+            </w:r>
+          </w:p>
+        </w:tc>
+      </w:tr>
+      <w:tr>
+        <w:trPr>
+          <w:trHeight w:val="340"/>
+        </w:trPr>
+        <w:tc>
+          <w:tcPr>
+            <w:tcW w:w="1246" w:type="pct"/>
+            <w:shd w:val="clear" w:color="auto" w:fill="auto"/>
+            <w:vAlign w:val="center"/>
+          </w:tcPr>
+          <w:p>
+            <w:pPr>
+              <w:jc w:val="center"/>
+              <w:rPr>
+                <w:bCs/>
+              </w:rPr>
+            </w:pPr>
+            <w:r>
+              <w:rPr>
+                <w:bCs/>
+              </w:rPr>
+              <w:t>Splash Screen</w:t>
+            </w:r>
+          </w:p>
+        </w:tc>
+        <w:tc>
+          <w:tcPr>
+            <w:tcW w:w="3754" w:type="pct"/>
+            <w:shd w:val="clear" w:color="auto" w:fill="auto"/>
+            <w:vAlign w:val="center"/>
+          </w:tcPr>
+          <w:p>
+            <w:pPr>
+              <w:rPr>
+                <w:rFonts w:cs="Arial"/>
+                <w:lang w:val="it-IT"/>
+              </w:rPr>
+            </w:pPr>
+            <w:r>
+              <w:rPr>
+                <w:rFonts w:cs="Arial"/>
+                <w:lang w:val="it-IT"/>
+              </w:rPr>
+              <w:t>Schermata mostrata durante l’avvio e caricamento dei dati di un applicazione.</w:t>
+            </w:r>
+          </w:p>
+        </w:tc>
+      </w:tr>
+      <w:tr>
+        <w:trPr>
+          <w:trHeight w:val="340"/>
+        </w:trPr>
+        <w:tc>
+          <w:tcPr>
+            <w:tcW w:w="1246" w:type="pct"/>
+            <w:shd w:val="clear" w:color="auto" w:fill="auto"/>
+            <w:vAlign w:val="center"/>
+          </w:tcPr>
+          <w:p>
+            <w:pPr>
+              <w:jc w:val="center"/>
+              <w:rPr>
+                <w:bCs/>
+              </w:rPr>
+            </w:pPr>
+            <w:r>
+              <w:rPr>
+                <w:bCs/>
+              </w:rPr>
+              <w:t>Algoritmo</w:t>
+            </w:r>
+          </w:p>
+        </w:tc>
+        <w:tc>
+          <w:tcPr>
+            <w:tcW w:w="3754" w:type="pct"/>
+            <w:shd w:val="clear" w:color="auto" w:fill="auto"/>
+            <w:vAlign w:val="center"/>
+          </w:tcPr>
+          <w:p>
+            <w:pPr>
+              <w:rPr>
+                <w:rFonts w:cs="Arial"/>
+                <w:lang w:val="it-IT"/>
+              </w:rPr>
+            </w:pPr>
+            <w:r>
+              <w:rPr>
+                <w:rFonts w:cs="Arial"/>
+              </w:rPr>
+              <w:t>U</w:t>
+            </w:r>
+            <w:r>
+              <w:rPr>
+                <w:rFonts w:cs="Arial"/>
+                <w:lang w:val="it-IT"/>
+              </w:rPr>
+              <w:t>n processo o un insieme di regole da seguire nei calcoli o in altre operazioni di risoluzione dei problemi, in particolare da un computer.</w:t>
             </w:r>
           </w:p>
         </w:tc>
@@ -31826,10 +32561,10 @@
     <w:p/>
     <w:p/>
     <w:sectPr>
-      <w:headerReference w:type="default" r:id="rId40"/>
-      <w:footerReference w:type="default" r:id="rId41"/>
-      <w:headerReference w:type="first" r:id="rId42"/>
-      <w:footerReference w:type="first" r:id="rId43"/>
+      <w:headerReference w:type="default" r:id="rId55"/>
+      <w:footerReference w:type="default" r:id="rId56"/>
+      <w:headerReference w:type="first" r:id="rId57"/>
+      <w:footerReference w:type="first" r:id="rId58"/>
       <w:pgSz w:w="11906" w:h="16838"/>
       <w:pgMar w:top="1985" w:right="1134" w:bottom="1418" w:left="1134" w:header="567" w:footer="567" w:gutter="0"/>
       <w:pgNumType w:start="1"/>
@@ -32345,7 +33080,7 @@
               <w:noProof/>
               <w:snapToGrid w:val="0"/>
             </w:rPr>
-            <w:t>35</w:t>
+            <w:t>36</w:t>
           </w:r>
           <w:r>
             <w:rPr>
@@ -32388,7 +33123,7 @@
               <w:noProof/>
               <w:snapToGrid w:val="0"/>
             </w:rPr>
-            <w:t>35</w:t>
+            <w:t>36</w:t>
           </w:r>
           <w:r>
             <w:rPr>
@@ -40260,101 +40995,101 @@
     </dgm:pt>
   </dgm:ptLst>
   <dgm:cxnLst>
-    <dgm:cxn modelId="{FB832549-EF64-4BCE-B3ED-64204C5D1B2C}" type="presOf" srcId="{E69DBBDE-5596-4D94-98A8-534BB4E22C67}" destId="{F115840D-9F42-4B47-8F0C-61AE1815CD33}" srcOrd="0" destOrd="0" presId="urn:microsoft.com/office/officeart/2008/layout/LinedList"/>
+    <dgm:cxn modelId="{68B39914-F693-464C-BA10-C6A06B60FA7F}" type="presOf" srcId="{A49B0780-76C8-45E3-9AA1-88490758C803}" destId="{02A1D373-C909-42AC-9DF7-7AC7DB706C48}" srcOrd="0" destOrd="0" presId="urn:microsoft.com/office/officeart/2008/layout/LinedList"/>
+    <dgm:cxn modelId="{98AB284D-C73A-47A5-AFAA-BE539AB87A57}" type="presOf" srcId="{4840E025-4D26-44D1-A370-A62366BECB2F}" destId="{36B226C6-533C-4FD0-B855-B6F351D688B4}" srcOrd="0" destOrd="0" presId="urn:microsoft.com/office/officeart/2008/layout/LinedList"/>
     <dgm:cxn modelId="{E719A300-B984-4763-AAA3-4079DDC514C0}" srcId="{5AB217B9-82B8-41FC-83EE-FAEB9EA74BB6}" destId="{4840E025-4D26-44D1-A370-A62366BECB2F}" srcOrd="0" destOrd="0" parTransId="{5FAC670D-AED8-4C21-BF7D-F163ECF661AD}" sibTransId="{16D6B971-963C-435C-8CC4-8860F0EE53C1}"/>
+    <dgm:cxn modelId="{5951BC29-5504-49C5-B3F0-C792A39DDF00}" type="presOf" srcId="{5AB217B9-82B8-41FC-83EE-FAEB9EA74BB6}" destId="{A305E57E-7A22-4DC6-BFEE-6A0482118C2E}" srcOrd="0" destOrd="0" presId="urn:microsoft.com/office/officeart/2008/layout/LinedList"/>
     <dgm:cxn modelId="{CEE6B2C1-9E80-45D0-813A-D9FFC8675E26}" srcId="{4840E025-4D26-44D1-A370-A62366BECB2F}" destId="{E0DF0CAF-0F29-4ABF-AB7E-E13331DE71DE}" srcOrd="0" destOrd="0" parTransId="{F44CEAE4-1326-4057-BA00-E6789CEB62F6}" sibTransId="{ECFBB082-C79C-4D70-9B28-A3A843BA6FDF}"/>
-    <dgm:cxn modelId="{F461C4BC-F39F-4C91-BD12-65D91F632E8A}" type="presOf" srcId="{4840E025-4D26-44D1-A370-A62366BECB2F}" destId="{36B226C6-533C-4FD0-B855-B6F351D688B4}" srcOrd="0" destOrd="0" presId="urn:microsoft.com/office/officeart/2008/layout/LinedList"/>
-    <dgm:cxn modelId="{DFDD5690-F02E-4D4D-9B82-2B93092EDC7D}" type="presOf" srcId="{1DDEFD17-AFB2-4882-80DE-3AB4C371F60F}" destId="{882BB52D-E09C-4951-99D5-63E5DC678694}" srcOrd="0" destOrd="0" presId="urn:microsoft.com/office/officeart/2008/layout/LinedList"/>
-    <dgm:cxn modelId="{61F911B0-DA98-436C-9853-7412B5E023A4}" type="presOf" srcId="{89A6610D-354F-4D4A-BF54-52C2A091E740}" destId="{91DD63E6-DA4D-4A6C-A93F-297A97B01AF9}" srcOrd="0" destOrd="0" presId="urn:microsoft.com/office/officeart/2008/layout/LinedList"/>
     <dgm:cxn modelId="{AFE386FB-4073-4B31-AAA4-FA4CBB325F6E}" srcId="{1DDEFD17-AFB2-4882-80DE-3AB4C371F60F}" destId="{7ACDE4E9-3205-4F60-AB8E-51C3D143D8B4}" srcOrd="0" destOrd="0" parTransId="{6793687D-4194-41B5-AF7D-8F37291B923C}" sibTransId="{E1CD357B-B7FA-4B2F-82D2-D4CEE3EFA7D5}"/>
-    <dgm:cxn modelId="{36E81657-78B4-4FAF-9481-73BE959AA981}" type="presOf" srcId="{A49B0780-76C8-45E3-9AA1-88490758C803}" destId="{02A1D373-C909-42AC-9DF7-7AC7DB706C48}" srcOrd="0" destOrd="0" presId="urn:microsoft.com/office/officeart/2008/layout/LinedList"/>
+    <dgm:cxn modelId="{A8581E46-76CB-4360-89DD-091B7B88D883}" type="presOf" srcId="{954031B1-0EA3-438F-94C8-1352462396FA}" destId="{C1D24A95-3759-44A9-9FC8-1A9A9EC0E080}" srcOrd="0" destOrd="0" presId="urn:microsoft.com/office/officeart/2008/layout/LinedList"/>
+    <dgm:cxn modelId="{C13F7D8E-984D-4EFB-BBE7-067528FD61CC}" type="presOf" srcId="{F2718271-BECE-4372-85D3-2F837F1E48E4}" destId="{199420FD-1DAF-496D-B9A8-664551868CC3}" srcOrd="0" destOrd="0" presId="urn:microsoft.com/office/officeart/2008/layout/LinedList"/>
+    <dgm:cxn modelId="{503DBE1F-DF3A-4B62-8EB2-03F8359220D4}" type="presOf" srcId="{049C9640-956D-48A8-B096-E7224C24FDEA}" destId="{2EEF0865-59A9-49E0-9EF6-46905868A2E4}" srcOrd="0" destOrd="0" presId="urn:microsoft.com/office/officeart/2008/layout/LinedList"/>
     <dgm:cxn modelId="{BD4655FA-7D0E-437F-8DAA-227C75DFCCF8}" srcId="{4840E025-4D26-44D1-A370-A62366BECB2F}" destId="{954031B1-0EA3-438F-94C8-1352462396FA}" srcOrd="4" destOrd="0" parTransId="{5B05E22F-ED18-446A-8153-C875548D2166}" sibTransId="{9994EAF7-6C12-4BE4-8358-BC39C3962E5A}"/>
+    <dgm:cxn modelId="{B9719AD6-173A-49A6-B7A0-C1E28F8134F2}" type="presOf" srcId="{2DD2ED94-7259-46A5-8C9F-5B75B7ECEF4F}" destId="{FA355946-A751-44D1-BDFF-09C203105FC2}" srcOrd="0" destOrd="0" presId="urn:microsoft.com/office/officeart/2008/layout/LinedList"/>
+    <dgm:cxn modelId="{39E44EAB-3495-4B0E-8809-FE03A82C9DDB}" type="presOf" srcId="{89A6610D-354F-4D4A-BF54-52C2A091E740}" destId="{91DD63E6-DA4D-4A6C-A93F-297A97B01AF9}" srcOrd="0" destOrd="0" presId="urn:microsoft.com/office/officeart/2008/layout/LinedList"/>
     <dgm:cxn modelId="{45BFEDF2-796E-457C-9ACA-E4AE0C5F4964}" srcId="{1DDEFD17-AFB2-4882-80DE-3AB4C371F60F}" destId="{2DD2ED94-7259-46A5-8C9F-5B75B7ECEF4F}" srcOrd="3" destOrd="0" parTransId="{599062CF-23A0-4C0A-BEF8-9E3791000D44}" sibTransId="{08E4BC67-362A-4A54-9F71-85D828BDA8AC}"/>
-    <dgm:cxn modelId="{75AAE9F8-7AEF-409C-89D6-A8383F0BD06F}" type="presOf" srcId="{2DD2ED94-7259-46A5-8C9F-5B75B7ECEF4F}" destId="{FA355946-A751-44D1-BDFF-09C203105FC2}" srcOrd="0" destOrd="0" presId="urn:microsoft.com/office/officeart/2008/layout/LinedList"/>
     <dgm:cxn modelId="{9A42AF98-983C-48B1-9E1B-21AF18B12409}" srcId="{5AB217B9-82B8-41FC-83EE-FAEB9EA74BB6}" destId="{1DDEFD17-AFB2-4882-80DE-3AB4C371F60F}" srcOrd="1" destOrd="0" parTransId="{47B02AB6-AC81-4FE2-9F6C-886F8229C659}" sibTransId="{BC8317C1-D116-4998-9EA4-92064551624D}"/>
     <dgm:cxn modelId="{999917EF-F270-4F26-8E65-542F50FA7FE7}" srcId="{1DDEFD17-AFB2-4882-80DE-3AB4C371F60F}" destId="{E69DBBDE-5596-4D94-98A8-534BB4E22C67}" srcOrd="1" destOrd="0" parTransId="{AB293E82-EA4C-4B72-BF33-46574333FE0F}" sibTransId="{1BE539AD-E037-4787-A2DA-CF7451219B7C}"/>
+    <dgm:cxn modelId="{C14409AA-269E-4659-B0B3-1E531D3A1BB5}" type="presOf" srcId="{7ACDE4E9-3205-4F60-AB8E-51C3D143D8B4}" destId="{5B4E4E15-0A6F-441E-AC40-1519C33D32B0}" srcOrd="0" destOrd="0" presId="urn:microsoft.com/office/officeart/2008/layout/LinedList"/>
     <dgm:cxn modelId="{FD19828F-67CE-41F4-B24D-1DBD86D73CA1}" srcId="{4840E025-4D26-44D1-A370-A62366BECB2F}" destId="{A49B0780-76C8-45E3-9AA1-88490758C803}" srcOrd="2" destOrd="0" parTransId="{ABB35E26-FB00-482A-82A5-EB518F2D5924}" sibTransId="{005C8E8B-660B-4AA9-9D14-86B850F47265}"/>
-    <dgm:cxn modelId="{66F2749F-6746-4179-A34C-6B958040DC56}" type="presOf" srcId="{E0DF0CAF-0F29-4ABF-AB7E-E13331DE71DE}" destId="{EDB06EDB-52D8-40D2-A09E-214B7E73DF68}" srcOrd="0" destOrd="0" presId="urn:microsoft.com/office/officeart/2008/layout/LinedList"/>
+    <dgm:cxn modelId="{4ABD3A37-82E1-4ED8-80D0-7747FC9DADD5}" type="presOf" srcId="{E69DBBDE-5596-4D94-98A8-534BB4E22C67}" destId="{F115840D-9F42-4B47-8F0C-61AE1815CD33}" srcOrd="0" destOrd="0" presId="urn:microsoft.com/office/officeart/2008/layout/LinedList"/>
     <dgm:cxn modelId="{1D995FD7-ECEC-42B3-9E0F-93FB43B65DBF}" srcId="{4840E025-4D26-44D1-A370-A62366BECB2F}" destId="{89A6610D-354F-4D4A-BF54-52C2A091E740}" srcOrd="3" destOrd="0" parTransId="{7304F9C4-1B96-421A-BAE0-D6C513F539A2}" sibTransId="{69EEF0AD-C5A1-485C-8901-022A02C3324B}"/>
     <dgm:cxn modelId="{1167C013-D146-457F-AAEE-C39AA991A178}" srcId="{4840E025-4D26-44D1-A370-A62366BECB2F}" destId="{52C20D24-F84F-4EB9-8E1C-743E1CBCB094}" srcOrd="1" destOrd="0" parTransId="{43E4D7CF-B55F-46C0-B95E-60988B821021}" sibTransId="{6F4F06DF-D04C-4D17-8966-478A7050A4BC}"/>
-    <dgm:cxn modelId="{D0D707C3-C87A-4F17-8BE6-E153A7DD531D}" type="presOf" srcId="{7ACDE4E9-3205-4F60-AB8E-51C3D143D8B4}" destId="{5B4E4E15-0A6F-441E-AC40-1519C33D32B0}" srcOrd="0" destOrd="0" presId="urn:microsoft.com/office/officeart/2008/layout/LinedList"/>
-    <dgm:cxn modelId="{AC54910E-BB7A-4A7F-9412-7A0FECB1D548}" type="presOf" srcId="{5AB217B9-82B8-41FC-83EE-FAEB9EA74BB6}" destId="{A305E57E-7A22-4DC6-BFEE-6A0482118C2E}" srcOrd="0" destOrd="0" presId="urn:microsoft.com/office/officeart/2008/layout/LinedList"/>
-    <dgm:cxn modelId="{E56B549E-D12E-400F-B781-CAA9DEA5559F}" type="presOf" srcId="{F2718271-BECE-4372-85D3-2F837F1E48E4}" destId="{199420FD-1DAF-496D-B9A8-664551868CC3}" srcOrd="0" destOrd="0" presId="urn:microsoft.com/office/officeart/2008/layout/LinedList"/>
+    <dgm:cxn modelId="{976870DE-3D56-49F3-918B-D01CC82608F0}" type="presOf" srcId="{E0DF0CAF-0F29-4ABF-AB7E-E13331DE71DE}" destId="{EDB06EDB-52D8-40D2-A09E-214B7E73DF68}" srcOrd="0" destOrd="0" presId="urn:microsoft.com/office/officeart/2008/layout/LinedList"/>
     <dgm:cxn modelId="{7340ACBE-6A53-48A4-91CC-9EF1EAF4D2BA}" srcId="{1DDEFD17-AFB2-4882-80DE-3AB4C371F60F}" destId="{049C9640-956D-48A8-B096-E7224C24FDEA}" srcOrd="2" destOrd="0" parTransId="{49C0C49D-5B0D-469C-9609-60D4AE88655E}" sibTransId="{ADD8E925-C7A9-41DD-A19C-324FE46B5FC2}"/>
-    <dgm:cxn modelId="{435E437C-EBC5-4730-9BC3-B19D5950722F}" type="presOf" srcId="{954031B1-0EA3-438F-94C8-1352462396FA}" destId="{C1D24A95-3759-44A9-9FC8-1A9A9EC0E080}" srcOrd="0" destOrd="0" presId="urn:microsoft.com/office/officeart/2008/layout/LinedList"/>
+    <dgm:cxn modelId="{36DE1BD9-DA6E-4B33-942E-9926584A92F5}" type="presOf" srcId="{1DDEFD17-AFB2-4882-80DE-3AB4C371F60F}" destId="{882BB52D-E09C-4951-99D5-63E5DC678694}" srcOrd="0" destOrd="0" presId="urn:microsoft.com/office/officeart/2008/layout/LinedList"/>
     <dgm:cxn modelId="{B712D9AA-AFF7-4318-B08F-CD268C785A06}" srcId="{1DDEFD17-AFB2-4882-80DE-3AB4C371F60F}" destId="{F2718271-BECE-4372-85D3-2F837F1E48E4}" srcOrd="4" destOrd="0" parTransId="{9CECB1C9-4205-46A8-AA34-0DEE7566CE0E}" sibTransId="{8CB5173F-F2B0-4DEA-9E71-F2037451ECCB}"/>
-    <dgm:cxn modelId="{9BCE575F-1FAC-422A-A868-04CFFE4A1246}" type="presOf" srcId="{049C9640-956D-48A8-B096-E7224C24FDEA}" destId="{2EEF0865-59A9-49E0-9EF6-46905868A2E4}" srcOrd="0" destOrd="0" presId="urn:microsoft.com/office/officeart/2008/layout/LinedList"/>
-    <dgm:cxn modelId="{517034BD-9F1C-460B-AA9C-5806588BCBBE}" type="presOf" srcId="{52C20D24-F84F-4EB9-8E1C-743E1CBCB094}" destId="{A83F79C7-14EA-463B-9003-9BDAA5352B6A}" srcOrd="0" destOrd="0" presId="urn:microsoft.com/office/officeart/2008/layout/LinedList"/>
-    <dgm:cxn modelId="{78434ADE-3D51-4DE8-B3B5-ADF9BE09BBAB}" type="presParOf" srcId="{A305E57E-7A22-4DC6-BFEE-6A0482118C2E}" destId="{48622929-7695-4FDD-8743-70EB738BF883}" srcOrd="0" destOrd="0" presId="urn:microsoft.com/office/officeart/2008/layout/LinedList"/>
-    <dgm:cxn modelId="{5577C764-301E-4374-A6C2-F6C360EAB9A1}" type="presParOf" srcId="{A305E57E-7A22-4DC6-BFEE-6A0482118C2E}" destId="{4F2CB423-70D0-42CE-95B2-45B8DB053E0D}" srcOrd="1" destOrd="0" presId="urn:microsoft.com/office/officeart/2008/layout/LinedList"/>
-    <dgm:cxn modelId="{E7878A15-23E5-418A-BCE5-7C90E3E2CE5E}" type="presParOf" srcId="{4F2CB423-70D0-42CE-95B2-45B8DB053E0D}" destId="{36B226C6-533C-4FD0-B855-B6F351D688B4}" srcOrd="0" destOrd="0" presId="urn:microsoft.com/office/officeart/2008/layout/LinedList"/>
-    <dgm:cxn modelId="{AEB6FE7B-0631-4E7F-B568-2DC5887839F9}" type="presParOf" srcId="{4F2CB423-70D0-42CE-95B2-45B8DB053E0D}" destId="{1738C734-BBDE-47D0-B852-86B00CBC7271}" srcOrd="1" destOrd="0" presId="urn:microsoft.com/office/officeart/2008/layout/LinedList"/>
-    <dgm:cxn modelId="{1F910EA3-9843-4D7E-9497-E23F8CE1E9CC}" type="presParOf" srcId="{1738C734-BBDE-47D0-B852-86B00CBC7271}" destId="{67DA0946-AAA8-488D-A9B5-3D4BAA5D852C}" srcOrd="0" destOrd="0" presId="urn:microsoft.com/office/officeart/2008/layout/LinedList"/>
-    <dgm:cxn modelId="{CD6394D2-B6CF-418A-ADDB-310E84F72D0A}" type="presParOf" srcId="{1738C734-BBDE-47D0-B852-86B00CBC7271}" destId="{8DD7B6E0-BC57-4A23-ADA7-C1ECC9B65A5B}" srcOrd="1" destOrd="0" presId="urn:microsoft.com/office/officeart/2008/layout/LinedList"/>
-    <dgm:cxn modelId="{6869A957-EDDB-4B81-B4F1-048619D4899F}" type="presParOf" srcId="{8DD7B6E0-BC57-4A23-ADA7-C1ECC9B65A5B}" destId="{64726F31-A5D1-4A7C-9182-2C0CEC356AE8}" srcOrd="0" destOrd="0" presId="urn:microsoft.com/office/officeart/2008/layout/LinedList"/>
-    <dgm:cxn modelId="{B133E95E-C806-4407-B9C0-62177CA015B7}" type="presParOf" srcId="{8DD7B6E0-BC57-4A23-ADA7-C1ECC9B65A5B}" destId="{EDB06EDB-52D8-40D2-A09E-214B7E73DF68}" srcOrd="1" destOrd="0" presId="urn:microsoft.com/office/officeart/2008/layout/LinedList"/>
-    <dgm:cxn modelId="{8E704CCD-F98D-4C04-BFAA-A808D1F6A05D}" type="presParOf" srcId="{8DD7B6E0-BC57-4A23-ADA7-C1ECC9B65A5B}" destId="{912D4066-89B2-4C36-A3FC-F336DBB9DCEC}" srcOrd="2" destOrd="0" presId="urn:microsoft.com/office/officeart/2008/layout/LinedList"/>
-    <dgm:cxn modelId="{43F42528-C89C-44C9-B6E1-783B43FA9627}" type="presParOf" srcId="{1738C734-BBDE-47D0-B852-86B00CBC7271}" destId="{DB31D283-5B2B-4927-BB6B-25551481B685}" srcOrd="2" destOrd="0" presId="urn:microsoft.com/office/officeart/2008/layout/LinedList"/>
-    <dgm:cxn modelId="{9593ADB8-E8D9-41C7-8E7B-34BAEABD9748}" type="presParOf" srcId="{1738C734-BBDE-47D0-B852-86B00CBC7271}" destId="{0F34B5A1-A9A4-4CF1-8AA9-A5EBC2A0C042}" srcOrd="3" destOrd="0" presId="urn:microsoft.com/office/officeart/2008/layout/LinedList"/>
-    <dgm:cxn modelId="{DEFFB0F7-A1FF-40D3-ADA7-C9D36AB70819}" type="presParOf" srcId="{1738C734-BBDE-47D0-B852-86B00CBC7271}" destId="{3C5DC374-30A2-44D1-91E7-E176D1D50FB1}" srcOrd="4" destOrd="0" presId="urn:microsoft.com/office/officeart/2008/layout/LinedList"/>
-    <dgm:cxn modelId="{FE5F6BE0-E46F-476D-993D-F7ACE505196E}" type="presParOf" srcId="{3C5DC374-30A2-44D1-91E7-E176D1D50FB1}" destId="{AFE0CCC4-BB33-466C-BF4D-F724F1E4EDDA}" srcOrd="0" destOrd="0" presId="urn:microsoft.com/office/officeart/2008/layout/LinedList"/>
-    <dgm:cxn modelId="{DC913A31-B5BF-43BA-9655-80F806F8AA00}" type="presParOf" srcId="{3C5DC374-30A2-44D1-91E7-E176D1D50FB1}" destId="{A83F79C7-14EA-463B-9003-9BDAA5352B6A}" srcOrd="1" destOrd="0" presId="urn:microsoft.com/office/officeart/2008/layout/LinedList"/>
-    <dgm:cxn modelId="{2D414CED-0DE1-4CBB-A719-E41DC52D2F91}" type="presParOf" srcId="{3C5DC374-30A2-44D1-91E7-E176D1D50FB1}" destId="{9E3895D9-201E-4E41-894B-61B9642CBDA5}" srcOrd="2" destOrd="0" presId="urn:microsoft.com/office/officeart/2008/layout/LinedList"/>
-    <dgm:cxn modelId="{DAB8CC2A-B346-41B1-9B33-20ACCCFF370F}" type="presParOf" srcId="{1738C734-BBDE-47D0-B852-86B00CBC7271}" destId="{2FA4CF5F-2BAD-40D2-AED3-BBC02F03866B}" srcOrd="5" destOrd="0" presId="urn:microsoft.com/office/officeart/2008/layout/LinedList"/>
-    <dgm:cxn modelId="{33597DB8-41F8-46BB-BB5C-A120006F8A2B}" type="presParOf" srcId="{1738C734-BBDE-47D0-B852-86B00CBC7271}" destId="{BAC48717-9B2A-4BD6-92FE-048A3A6F62C2}" srcOrd="6" destOrd="0" presId="urn:microsoft.com/office/officeart/2008/layout/LinedList"/>
-    <dgm:cxn modelId="{6068BA06-34ED-4BD0-BC83-5ABC4200F7BC}" type="presParOf" srcId="{1738C734-BBDE-47D0-B852-86B00CBC7271}" destId="{632A9F2A-DE3B-4D34-BDF0-D1C497663B54}" srcOrd="7" destOrd="0" presId="urn:microsoft.com/office/officeart/2008/layout/LinedList"/>
-    <dgm:cxn modelId="{DF362028-F19A-45D4-A19D-03492032A226}" type="presParOf" srcId="{632A9F2A-DE3B-4D34-BDF0-D1C497663B54}" destId="{A6E344BC-1237-4824-9AEF-D0C55403C817}" srcOrd="0" destOrd="0" presId="urn:microsoft.com/office/officeart/2008/layout/LinedList"/>
-    <dgm:cxn modelId="{45A8846B-CAB9-4A20-BEE0-8209064E2A55}" type="presParOf" srcId="{632A9F2A-DE3B-4D34-BDF0-D1C497663B54}" destId="{02A1D373-C909-42AC-9DF7-7AC7DB706C48}" srcOrd="1" destOrd="0" presId="urn:microsoft.com/office/officeart/2008/layout/LinedList"/>
-    <dgm:cxn modelId="{C0A77067-ACD0-4614-95D4-E238A450AB43}" type="presParOf" srcId="{632A9F2A-DE3B-4D34-BDF0-D1C497663B54}" destId="{D91AA736-0402-4227-9352-D8DC6DA66420}" srcOrd="2" destOrd="0" presId="urn:microsoft.com/office/officeart/2008/layout/LinedList"/>
-    <dgm:cxn modelId="{77419086-4A4B-47F3-A68C-BB38ED2AB53E}" type="presParOf" srcId="{1738C734-BBDE-47D0-B852-86B00CBC7271}" destId="{301D35E6-7B94-41F8-8966-CB0E3D830ADC}" srcOrd="8" destOrd="0" presId="urn:microsoft.com/office/officeart/2008/layout/LinedList"/>
-    <dgm:cxn modelId="{F019E2A9-F6FC-43BB-873C-27F26570511B}" type="presParOf" srcId="{1738C734-BBDE-47D0-B852-86B00CBC7271}" destId="{4966D145-5A9C-4CB0-B5D2-CF2F6EF924A9}" srcOrd="9" destOrd="0" presId="urn:microsoft.com/office/officeart/2008/layout/LinedList"/>
-    <dgm:cxn modelId="{EE5FA7CF-898B-489D-90D6-0CC731346647}" type="presParOf" srcId="{1738C734-BBDE-47D0-B852-86B00CBC7271}" destId="{B7C820DC-6113-466B-B355-EBACD64F2AEB}" srcOrd="10" destOrd="0" presId="urn:microsoft.com/office/officeart/2008/layout/LinedList"/>
-    <dgm:cxn modelId="{4394790F-8F88-4DA3-B1EE-68E2FFC39105}" type="presParOf" srcId="{B7C820DC-6113-466B-B355-EBACD64F2AEB}" destId="{BC909EBB-9A00-4DCD-A939-B395A70821ED}" srcOrd="0" destOrd="0" presId="urn:microsoft.com/office/officeart/2008/layout/LinedList"/>
-    <dgm:cxn modelId="{9A5B2F26-1618-4A0E-94D0-DD6975D95F83}" type="presParOf" srcId="{B7C820DC-6113-466B-B355-EBACD64F2AEB}" destId="{91DD63E6-DA4D-4A6C-A93F-297A97B01AF9}" srcOrd="1" destOrd="0" presId="urn:microsoft.com/office/officeart/2008/layout/LinedList"/>
-    <dgm:cxn modelId="{E3271A6C-673F-4E8B-A3A2-CC0806604865}" type="presParOf" srcId="{B7C820DC-6113-466B-B355-EBACD64F2AEB}" destId="{C2021828-4446-423D-AE6F-A69D935CFACA}" srcOrd="2" destOrd="0" presId="urn:microsoft.com/office/officeart/2008/layout/LinedList"/>
-    <dgm:cxn modelId="{BCD60C8D-A906-4A04-B53B-591F71856DCF}" type="presParOf" srcId="{1738C734-BBDE-47D0-B852-86B00CBC7271}" destId="{998636E1-4A35-401B-BD6A-FD15B4B5E88B}" srcOrd="11" destOrd="0" presId="urn:microsoft.com/office/officeart/2008/layout/LinedList"/>
-    <dgm:cxn modelId="{055894B6-97F5-4F4B-900B-EF56DC1FD1BA}" type="presParOf" srcId="{1738C734-BBDE-47D0-B852-86B00CBC7271}" destId="{1754A48B-58CB-43FF-8A48-C126FABE35A2}" srcOrd="12" destOrd="0" presId="urn:microsoft.com/office/officeart/2008/layout/LinedList"/>
-    <dgm:cxn modelId="{B2E1C6A1-91E9-4CF6-95E0-87225F074A6D}" type="presParOf" srcId="{1738C734-BBDE-47D0-B852-86B00CBC7271}" destId="{CAB940ED-5EBA-486B-9645-59E0216DDF17}" srcOrd="13" destOrd="0" presId="urn:microsoft.com/office/officeart/2008/layout/LinedList"/>
-    <dgm:cxn modelId="{094BDE85-0DA8-44EE-B7D5-5C2051B49CB5}" type="presParOf" srcId="{CAB940ED-5EBA-486B-9645-59E0216DDF17}" destId="{8C12DC1B-EA59-4B4C-B916-33DA8C76E7C8}" srcOrd="0" destOrd="0" presId="urn:microsoft.com/office/officeart/2008/layout/LinedList"/>
-    <dgm:cxn modelId="{A215B6EF-07D2-4FA0-A47E-491617844CC7}" type="presParOf" srcId="{CAB940ED-5EBA-486B-9645-59E0216DDF17}" destId="{C1D24A95-3759-44A9-9FC8-1A9A9EC0E080}" srcOrd="1" destOrd="0" presId="urn:microsoft.com/office/officeart/2008/layout/LinedList"/>
-    <dgm:cxn modelId="{3AC42F22-6319-4397-8E1C-6A75AFAD1F4F}" type="presParOf" srcId="{CAB940ED-5EBA-486B-9645-59E0216DDF17}" destId="{D076756C-7F81-49B6-B441-39355536C95F}" srcOrd="2" destOrd="0" presId="urn:microsoft.com/office/officeart/2008/layout/LinedList"/>
-    <dgm:cxn modelId="{9AE2F3ED-052C-4AE7-8E59-C30C3B998754}" type="presParOf" srcId="{1738C734-BBDE-47D0-B852-86B00CBC7271}" destId="{165EF106-C4D7-4FD1-B5E8-B430EE180B51}" srcOrd="14" destOrd="0" presId="urn:microsoft.com/office/officeart/2008/layout/LinedList"/>
-    <dgm:cxn modelId="{178F0718-A892-484A-8A71-5D9C4995AE06}" type="presParOf" srcId="{1738C734-BBDE-47D0-B852-86B00CBC7271}" destId="{7292F90B-908E-4FA7-9FFC-56FE4E26D5E4}" srcOrd="15" destOrd="0" presId="urn:microsoft.com/office/officeart/2008/layout/LinedList"/>
-    <dgm:cxn modelId="{A17120B0-6919-47AD-9432-EF9679D4F273}" type="presParOf" srcId="{A305E57E-7A22-4DC6-BFEE-6A0482118C2E}" destId="{3CB90792-7AB1-4828-A652-6FB9434A8DA6}" srcOrd="2" destOrd="0" presId="urn:microsoft.com/office/officeart/2008/layout/LinedList"/>
-    <dgm:cxn modelId="{010BB2F8-4DBA-4C0B-96A5-942E0C037410}" type="presParOf" srcId="{A305E57E-7A22-4DC6-BFEE-6A0482118C2E}" destId="{916B118E-3395-44C8-9C5C-BDD6B94A4FB7}" srcOrd="3" destOrd="0" presId="urn:microsoft.com/office/officeart/2008/layout/LinedList"/>
-    <dgm:cxn modelId="{2DA0E756-2B52-472F-8E90-B4F5DD783B73}" type="presParOf" srcId="{916B118E-3395-44C8-9C5C-BDD6B94A4FB7}" destId="{882BB52D-E09C-4951-99D5-63E5DC678694}" srcOrd="0" destOrd="0" presId="urn:microsoft.com/office/officeart/2008/layout/LinedList"/>
-    <dgm:cxn modelId="{0DC4825B-A002-4670-81AF-14CBE8A52E79}" type="presParOf" srcId="{916B118E-3395-44C8-9C5C-BDD6B94A4FB7}" destId="{BC65F227-8CB8-4A24-9E56-04EF5C09EBDC}" srcOrd="1" destOrd="0" presId="urn:microsoft.com/office/officeart/2008/layout/LinedList"/>
-    <dgm:cxn modelId="{3CDA1017-932B-4572-A95E-7E1F554900EC}" type="presParOf" srcId="{BC65F227-8CB8-4A24-9E56-04EF5C09EBDC}" destId="{BB585187-E5F8-4EA7-8DC1-6994F27312F9}" srcOrd="0" destOrd="0" presId="urn:microsoft.com/office/officeart/2008/layout/LinedList"/>
-    <dgm:cxn modelId="{FD80B84A-FC26-4773-B5A2-41091965A01A}" type="presParOf" srcId="{BC65F227-8CB8-4A24-9E56-04EF5C09EBDC}" destId="{A189C2C2-9DD6-4D7F-89EE-1DA19527B127}" srcOrd="1" destOrd="0" presId="urn:microsoft.com/office/officeart/2008/layout/LinedList"/>
-    <dgm:cxn modelId="{251D1EF1-BBAB-4466-A30D-EA269FB34478}" type="presParOf" srcId="{A189C2C2-9DD6-4D7F-89EE-1DA19527B127}" destId="{5E56C517-4080-4AEF-9D93-24A96CC1ADE9}" srcOrd="0" destOrd="0" presId="urn:microsoft.com/office/officeart/2008/layout/LinedList"/>
-    <dgm:cxn modelId="{2152C8B0-B236-4C0C-8553-68EFDD5783F7}" type="presParOf" srcId="{A189C2C2-9DD6-4D7F-89EE-1DA19527B127}" destId="{5B4E4E15-0A6F-441E-AC40-1519C33D32B0}" srcOrd="1" destOrd="0" presId="urn:microsoft.com/office/officeart/2008/layout/LinedList"/>
-    <dgm:cxn modelId="{59DB6A9C-E8CA-46ED-816C-BBFF6FD46CCE}" type="presParOf" srcId="{A189C2C2-9DD6-4D7F-89EE-1DA19527B127}" destId="{70E6F34E-A89C-4AFA-85CA-C5068DBA461F}" srcOrd="2" destOrd="0" presId="urn:microsoft.com/office/officeart/2008/layout/LinedList"/>
-    <dgm:cxn modelId="{80A19EAE-66B3-4249-A43E-2EE43BBED7B1}" type="presParOf" srcId="{BC65F227-8CB8-4A24-9E56-04EF5C09EBDC}" destId="{E079FA90-03A0-4189-B44D-2D27F857690C}" srcOrd="2" destOrd="0" presId="urn:microsoft.com/office/officeart/2008/layout/LinedList"/>
-    <dgm:cxn modelId="{BCCC566C-675E-48B9-A312-C87F35FC1F3C}" type="presParOf" srcId="{BC65F227-8CB8-4A24-9E56-04EF5C09EBDC}" destId="{F47DCE9F-3EF6-4948-97F5-72F0B6F55785}" srcOrd="3" destOrd="0" presId="urn:microsoft.com/office/officeart/2008/layout/LinedList"/>
-    <dgm:cxn modelId="{5FE7B98C-3005-4D43-AC64-EDB949ECE9C1}" type="presParOf" srcId="{BC65F227-8CB8-4A24-9E56-04EF5C09EBDC}" destId="{0F3FC937-C857-428E-8577-7A06FE8E8BD8}" srcOrd="4" destOrd="0" presId="urn:microsoft.com/office/officeart/2008/layout/LinedList"/>
-    <dgm:cxn modelId="{12A28DF0-1D74-4772-8D61-ADC4AD5CFC4C}" type="presParOf" srcId="{0F3FC937-C857-428E-8577-7A06FE8E8BD8}" destId="{0766C4A8-C836-4DB6-AFFA-3EDA5C2A7C2C}" srcOrd="0" destOrd="0" presId="urn:microsoft.com/office/officeart/2008/layout/LinedList"/>
-    <dgm:cxn modelId="{EA0B1EF4-E6E9-4346-86F5-F28201DDFC4D}" type="presParOf" srcId="{0F3FC937-C857-428E-8577-7A06FE8E8BD8}" destId="{F115840D-9F42-4B47-8F0C-61AE1815CD33}" srcOrd="1" destOrd="0" presId="urn:microsoft.com/office/officeart/2008/layout/LinedList"/>
-    <dgm:cxn modelId="{55F109C4-1796-49B3-B62A-436C8849793C}" type="presParOf" srcId="{0F3FC937-C857-428E-8577-7A06FE8E8BD8}" destId="{609616DC-EE29-403E-86B5-89628884C7DA}" srcOrd="2" destOrd="0" presId="urn:microsoft.com/office/officeart/2008/layout/LinedList"/>
-    <dgm:cxn modelId="{16A97522-9CD2-4023-9BA9-1A524B03252A}" type="presParOf" srcId="{BC65F227-8CB8-4A24-9E56-04EF5C09EBDC}" destId="{BDBE5822-60C7-4B31-BBE0-751683A28950}" srcOrd="5" destOrd="0" presId="urn:microsoft.com/office/officeart/2008/layout/LinedList"/>
-    <dgm:cxn modelId="{A7E9AE68-A1E1-4927-B65A-744C8DE68DF4}" type="presParOf" srcId="{BC65F227-8CB8-4A24-9E56-04EF5C09EBDC}" destId="{4B85DEA9-F1A7-4E89-BF28-FD2F22AB1203}" srcOrd="6" destOrd="0" presId="urn:microsoft.com/office/officeart/2008/layout/LinedList"/>
-    <dgm:cxn modelId="{1AF3B0EF-21A6-48B8-AF98-0869B3257DE9}" type="presParOf" srcId="{BC65F227-8CB8-4A24-9E56-04EF5C09EBDC}" destId="{2B1905D8-BD7A-425A-BE36-7461C414F9FB}" srcOrd="7" destOrd="0" presId="urn:microsoft.com/office/officeart/2008/layout/LinedList"/>
-    <dgm:cxn modelId="{1B4315B9-3765-41B6-98E7-3D79D90ED440}" type="presParOf" srcId="{2B1905D8-BD7A-425A-BE36-7461C414F9FB}" destId="{7911273B-44B6-481C-A955-CA873B8EBED1}" srcOrd="0" destOrd="0" presId="urn:microsoft.com/office/officeart/2008/layout/LinedList"/>
-    <dgm:cxn modelId="{B41DB76A-7F62-49F2-8288-817D5BED45A5}" type="presParOf" srcId="{2B1905D8-BD7A-425A-BE36-7461C414F9FB}" destId="{2EEF0865-59A9-49E0-9EF6-46905868A2E4}" srcOrd="1" destOrd="0" presId="urn:microsoft.com/office/officeart/2008/layout/LinedList"/>
-    <dgm:cxn modelId="{DDDD6340-99D6-47B2-869D-1AA828D5C695}" type="presParOf" srcId="{2B1905D8-BD7A-425A-BE36-7461C414F9FB}" destId="{1DB7BC6C-9816-4C71-AF2D-8DF155CCCFBE}" srcOrd="2" destOrd="0" presId="urn:microsoft.com/office/officeart/2008/layout/LinedList"/>
-    <dgm:cxn modelId="{5E80C0C5-4DD2-4215-8A77-4DC56D5FAA60}" type="presParOf" srcId="{BC65F227-8CB8-4A24-9E56-04EF5C09EBDC}" destId="{620A360E-3ABF-4ABE-A25B-E9666CE715F8}" srcOrd="8" destOrd="0" presId="urn:microsoft.com/office/officeart/2008/layout/LinedList"/>
-    <dgm:cxn modelId="{2A25DFEE-E4E7-4832-ABB4-3068F9AC7D02}" type="presParOf" srcId="{BC65F227-8CB8-4A24-9E56-04EF5C09EBDC}" destId="{6B17FF39-6013-41C4-B0C1-30C231222C95}" srcOrd="9" destOrd="0" presId="urn:microsoft.com/office/officeart/2008/layout/LinedList"/>
-    <dgm:cxn modelId="{909BEE79-CDF7-4B92-9B86-8C07CE76E3B8}" type="presParOf" srcId="{BC65F227-8CB8-4A24-9E56-04EF5C09EBDC}" destId="{9DF5ACFD-7D51-4B0E-98AD-ED0257ED3141}" srcOrd="10" destOrd="0" presId="urn:microsoft.com/office/officeart/2008/layout/LinedList"/>
-    <dgm:cxn modelId="{753CB760-F008-48DA-ADA9-7B7877C77E4A}" type="presParOf" srcId="{9DF5ACFD-7D51-4B0E-98AD-ED0257ED3141}" destId="{D9B1C181-3428-4AAB-A4A7-FC3E80F53AEB}" srcOrd="0" destOrd="0" presId="urn:microsoft.com/office/officeart/2008/layout/LinedList"/>
-    <dgm:cxn modelId="{D876C5BF-8787-42D7-9F11-8188D4F470F6}" type="presParOf" srcId="{9DF5ACFD-7D51-4B0E-98AD-ED0257ED3141}" destId="{FA355946-A751-44D1-BDFF-09C203105FC2}" srcOrd="1" destOrd="0" presId="urn:microsoft.com/office/officeart/2008/layout/LinedList"/>
-    <dgm:cxn modelId="{AC6EAE62-86A8-44F9-BC41-9D3EAF18E615}" type="presParOf" srcId="{9DF5ACFD-7D51-4B0E-98AD-ED0257ED3141}" destId="{065289C8-FBC8-49F7-86F2-A4774B5D1354}" srcOrd="2" destOrd="0" presId="urn:microsoft.com/office/officeart/2008/layout/LinedList"/>
-    <dgm:cxn modelId="{A37E2FA4-95F3-41D2-9BA2-FA48DDEE7A9E}" type="presParOf" srcId="{BC65F227-8CB8-4A24-9E56-04EF5C09EBDC}" destId="{3866818C-70D9-4D65-AA58-DDD4B57260D1}" srcOrd="11" destOrd="0" presId="urn:microsoft.com/office/officeart/2008/layout/LinedList"/>
-    <dgm:cxn modelId="{FC8AFE46-AFDA-42F2-BF2E-4B34699F0F22}" type="presParOf" srcId="{BC65F227-8CB8-4A24-9E56-04EF5C09EBDC}" destId="{422281D3-9CD3-44FB-A31E-D434AF108E49}" srcOrd="12" destOrd="0" presId="urn:microsoft.com/office/officeart/2008/layout/LinedList"/>
-    <dgm:cxn modelId="{C6967469-5E2E-43FB-90A5-D86874A55D5C}" type="presParOf" srcId="{BC65F227-8CB8-4A24-9E56-04EF5C09EBDC}" destId="{3621CE09-B173-4106-90D8-7571A1517D37}" srcOrd="13" destOrd="0" presId="urn:microsoft.com/office/officeart/2008/layout/LinedList"/>
-    <dgm:cxn modelId="{DDE3CAA9-D186-4F00-9363-9926C579AF74}" type="presParOf" srcId="{3621CE09-B173-4106-90D8-7571A1517D37}" destId="{AC20D093-1CC2-4A6F-9ECF-C3881C8109BD}" srcOrd="0" destOrd="0" presId="urn:microsoft.com/office/officeart/2008/layout/LinedList"/>
-    <dgm:cxn modelId="{CF8539F4-C83E-40A6-8E4C-EC6046AEEAAD}" type="presParOf" srcId="{3621CE09-B173-4106-90D8-7571A1517D37}" destId="{199420FD-1DAF-496D-B9A8-664551868CC3}" srcOrd="1" destOrd="0" presId="urn:microsoft.com/office/officeart/2008/layout/LinedList"/>
-    <dgm:cxn modelId="{6BB02907-B636-4910-83DC-6740731E9B12}" type="presParOf" srcId="{3621CE09-B173-4106-90D8-7571A1517D37}" destId="{D42B58BD-093E-4861-96A4-8CDD302A475A}" srcOrd="2" destOrd="0" presId="urn:microsoft.com/office/officeart/2008/layout/LinedList"/>
-    <dgm:cxn modelId="{4C5391DF-F74C-4F06-A2F6-90B1847DE00B}" type="presParOf" srcId="{BC65F227-8CB8-4A24-9E56-04EF5C09EBDC}" destId="{644D5169-5370-4411-8E16-8B8887327E99}" srcOrd="14" destOrd="0" presId="urn:microsoft.com/office/officeart/2008/layout/LinedList"/>
-    <dgm:cxn modelId="{8681EB34-6110-4783-9E49-DEAE10571B8E}" type="presParOf" srcId="{BC65F227-8CB8-4A24-9E56-04EF5C09EBDC}" destId="{928536AA-6E8B-455F-A3AF-2D91012ECAB7}" srcOrd="15" destOrd="0" presId="urn:microsoft.com/office/officeart/2008/layout/LinedList"/>
+    <dgm:cxn modelId="{BE431F74-A16E-4EE6-99FA-04D130B81D7C}" type="presOf" srcId="{52C20D24-F84F-4EB9-8E1C-743E1CBCB094}" destId="{A83F79C7-14EA-463B-9003-9BDAA5352B6A}" srcOrd="0" destOrd="0" presId="urn:microsoft.com/office/officeart/2008/layout/LinedList"/>
+    <dgm:cxn modelId="{44B18EF0-A6BD-43F5-8B9E-2BD6858F033E}" type="presParOf" srcId="{A305E57E-7A22-4DC6-BFEE-6A0482118C2E}" destId="{48622929-7695-4FDD-8743-70EB738BF883}" srcOrd="0" destOrd="0" presId="urn:microsoft.com/office/officeart/2008/layout/LinedList"/>
+    <dgm:cxn modelId="{2BAF50F9-8B26-4931-B406-D7293557ACFD}" type="presParOf" srcId="{A305E57E-7A22-4DC6-BFEE-6A0482118C2E}" destId="{4F2CB423-70D0-42CE-95B2-45B8DB053E0D}" srcOrd="1" destOrd="0" presId="urn:microsoft.com/office/officeart/2008/layout/LinedList"/>
+    <dgm:cxn modelId="{24C46FA5-9EA2-473A-B5C6-392751D730A9}" type="presParOf" srcId="{4F2CB423-70D0-42CE-95B2-45B8DB053E0D}" destId="{36B226C6-533C-4FD0-B855-B6F351D688B4}" srcOrd="0" destOrd="0" presId="urn:microsoft.com/office/officeart/2008/layout/LinedList"/>
+    <dgm:cxn modelId="{7435994E-3510-455F-853C-0B532769B814}" type="presParOf" srcId="{4F2CB423-70D0-42CE-95B2-45B8DB053E0D}" destId="{1738C734-BBDE-47D0-B852-86B00CBC7271}" srcOrd="1" destOrd="0" presId="urn:microsoft.com/office/officeart/2008/layout/LinedList"/>
+    <dgm:cxn modelId="{BB604E1D-5A8D-40B0-82F3-74E96F7001F7}" type="presParOf" srcId="{1738C734-BBDE-47D0-B852-86B00CBC7271}" destId="{67DA0946-AAA8-488D-A9B5-3D4BAA5D852C}" srcOrd="0" destOrd="0" presId="urn:microsoft.com/office/officeart/2008/layout/LinedList"/>
+    <dgm:cxn modelId="{2F10C0BB-1009-4E02-9470-ED4E3D16E6FD}" type="presParOf" srcId="{1738C734-BBDE-47D0-B852-86B00CBC7271}" destId="{8DD7B6E0-BC57-4A23-ADA7-C1ECC9B65A5B}" srcOrd="1" destOrd="0" presId="urn:microsoft.com/office/officeart/2008/layout/LinedList"/>
+    <dgm:cxn modelId="{58D91F8D-C833-43ED-AA77-18785B027795}" type="presParOf" srcId="{8DD7B6E0-BC57-4A23-ADA7-C1ECC9B65A5B}" destId="{64726F31-A5D1-4A7C-9182-2C0CEC356AE8}" srcOrd="0" destOrd="0" presId="urn:microsoft.com/office/officeart/2008/layout/LinedList"/>
+    <dgm:cxn modelId="{91DDF975-AEB8-4E75-BAE8-3CF929FC90EE}" type="presParOf" srcId="{8DD7B6E0-BC57-4A23-ADA7-C1ECC9B65A5B}" destId="{EDB06EDB-52D8-40D2-A09E-214B7E73DF68}" srcOrd="1" destOrd="0" presId="urn:microsoft.com/office/officeart/2008/layout/LinedList"/>
+    <dgm:cxn modelId="{A3648969-EC91-4C3E-A807-8B4DA3FA6E86}" type="presParOf" srcId="{8DD7B6E0-BC57-4A23-ADA7-C1ECC9B65A5B}" destId="{912D4066-89B2-4C36-A3FC-F336DBB9DCEC}" srcOrd="2" destOrd="0" presId="urn:microsoft.com/office/officeart/2008/layout/LinedList"/>
+    <dgm:cxn modelId="{08BCACF8-3A1A-4FAD-839C-0F319CE1DBF2}" type="presParOf" srcId="{1738C734-BBDE-47D0-B852-86B00CBC7271}" destId="{DB31D283-5B2B-4927-BB6B-25551481B685}" srcOrd="2" destOrd="0" presId="urn:microsoft.com/office/officeart/2008/layout/LinedList"/>
+    <dgm:cxn modelId="{4D176A54-8810-4E20-AC48-982D2B61ED38}" type="presParOf" srcId="{1738C734-BBDE-47D0-B852-86B00CBC7271}" destId="{0F34B5A1-A9A4-4CF1-8AA9-A5EBC2A0C042}" srcOrd="3" destOrd="0" presId="urn:microsoft.com/office/officeart/2008/layout/LinedList"/>
+    <dgm:cxn modelId="{14098F9C-379D-4E47-8E8F-7545A45D98CA}" type="presParOf" srcId="{1738C734-BBDE-47D0-B852-86B00CBC7271}" destId="{3C5DC374-30A2-44D1-91E7-E176D1D50FB1}" srcOrd="4" destOrd="0" presId="urn:microsoft.com/office/officeart/2008/layout/LinedList"/>
+    <dgm:cxn modelId="{242E2A0A-610B-4A59-A843-F03F5B0FB219}" type="presParOf" srcId="{3C5DC374-30A2-44D1-91E7-E176D1D50FB1}" destId="{AFE0CCC4-BB33-466C-BF4D-F724F1E4EDDA}" srcOrd="0" destOrd="0" presId="urn:microsoft.com/office/officeart/2008/layout/LinedList"/>
+    <dgm:cxn modelId="{74C2D4AB-A1EB-49B8-A748-8D49495FCF8F}" type="presParOf" srcId="{3C5DC374-30A2-44D1-91E7-E176D1D50FB1}" destId="{A83F79C7-14EA-463B-9003-9BDAA5352B6A}" srcOrd="1" destOrd="0" presId="urn:microsoft.com/office/officeart/2008/layout/LinedList"/>
+    <dgm:cxn modelId="{0CB8B976-E745-48D8-90ED-709D7E35A806}" type="presParOf" srcId="{3C5DC374-30A2-44D1-91E7-E176D1D50FB1}" destId="{9E3895D9-201E-4E41-894B-61B9642CBDA5}" srcOrd="2" destOrd="0" presId="urn:microsoft.com/office/officeart/2008/layout/LinedList"/>
+    <dgm:cxn modelId="{D67529E1-B753-4394-B5FB-0974F661949D}" type="presParOf" srcId="{1738C734-BBDE-47D0-B852-86B00CBC7271}" destId="{2FA4CF5F-2BAD-40D2-AED3-BBC02F03866B}" srcOrd="5" destOrd="0" presId="urn:microsoft.com/office/officeart/2008/layout/LinedList"/>
+    <dgm:cxn modelId="{E04976D0-78B4-41E7-A93A-2E1534F4E3E7}" type="presParOf" srcId="{1738C734-BBDE-47D0-B852-86B00CBC7271}" destId="{BAC48717-9B2A-4BD6-92FE-048A3A6F62C2}" srcOrd="6" destOrd="0" presId="urn:microsoft.com/office/officeart/2008/layout/LinedList"/>
+    <dgm:cxn modelId="{0A7D7C04-F7A7-4CB6-A2A5-06817795DE02}" type="presParOf" srcId="{1738C734-BBDE-47D0-B852-86B00CBC7271}" destId="{632A9F2A-DE3B-4D34-BDF0-D1C497663B54}" srcOrd="7" destOrd="0" presId="urn:microsoft.com/office/officeart/2008/layout/LinedList"/>
+    <dgm:cxn modelId="{5F2FEB41-CB1D-4A14-8BC5-AE71D5A5F6E3}" type="presParOf" srcId="{632A9F2A-DE3B-4D34-BDF0-D1C497663B54}" destId="{A6E344BC-1237-4824-9AEF-D0C55403C817}" srcOrd="0" destOrd="0" presId="urn:microsoft.com/office/officeart/2008/layout/LinedList"/>
+    <dgm:cxn modelId="{2CEF901E-9A5F-4F6A-AB7C-94D960329BC1}" type="presParOf" srcId="{632A9F2A-DE3B-4D34-BDF0-D1C497663B54}" destId="{02A1D373-C909-42AC-9DF7-7AC7DB706C48}" srcOrd="1" destOrd="0" presId="urn:microsoft.com/office/officeart/2008/layout/LinedList"/>
+    <dgm:cxn modelId="{7E9153DD-64D9-4714-8C8F-BB5C38DCCDE3}" type="presParOf" srcId="{632A9F2A-DE3B-4D34-BDF0-D1C497663B54}" destId="{D91AA736-0402-4227-9352-D8DC6DA66420}" srcOrd="2" destOrd="0" presId="urn:microsoft.com/office/officeart/2008/layout/LinedList"/>
+    <dgm:cxn modelId="{2D550D91-E91A-4D41-A554-A4C5F8171435}" type="presParOf" srcId="{1738C734-BBDE-47D0-B852-86B00CBC7271}" destId="{301D35E6-7B94-41F8-8966-CB0E3D830ADC}" srcOrd="8" destOrd="0" presId="urn:microsoft.com/office/officeart/2008/layout/LinedList"/>
+    <dgm:cxn modelId="{D9FA8D4F-3CBD-49D9-ABEE-9F81A48903C8}" type="presParOf" srcId="{1738C734-BBDE-47D0-B852-86B00CBC7271}" destId="{4966D145-5A9C-4CB0-B5D2-CF2F6EF924A9}" srcOrd="9" destOrd="0" presId="urn:microsoft.com/office/officeart/2008/layout/LinedList"/>
+    <dgm:cxn modelId="{D97E84F4-132D-46B5-995E-F0D74AD87480}" type="presParOf" srcId="{1738C734-BBDE-47D0-B852-86B00CBC7271}" destId="{B7C820DC-6113-466B-B355-EBACD64F2AEB}" srcOrd="10" destOrd="0" presId="urn:microsoft.com/office/officeart/2008/layout/LinedList"/>
+    <dgm:cxn modelId="{E1A1006A-0884-452D-8EEB-A7BCB01743DE}" type="presParOf" srcId="{B7C820DC-6113-466B-B355-EBACD64F2AEB}" destId="{BC909EBB-9A00-4DCD-A939-B395A70821ED}" srcOrd="0" destOrd="0" presId="urn:microsoft.com/office/officeart/2008/layout/LinedList"/>
+    <dgm:cxn modelId="{4FC4A3E8-F7E1-476B-A7A4-A31EFFDA36BA}" type="presParOf" srcId="{B7C820DC-6113-466B-B355-EBACD64F2AEB}" destId="{91DD63E6-DA4D-4A6C-A93F-297A97B01AF9}" srcOrd="1" destOrd="0" presId="urn:microsoft.com/office/officeart/2008/layout/LinedList"/>
+    <dgm:cxn modelId="{DFC3D328-7C45-4745-8B55-693A44CCB9C8}" type="presParOf" srcId="{B7C820DC-6113-466B-B355-EBACD64F2AEB}" destId="{C2021828-4446-423D-AE6F-A69D935CFACA}" srcOrd="2" destOrd="0" presId="urn:microsoft.com/office/officeart/2008/layout/LinedList"/>
+    <dgm:cxn modelId="{F7C59B0D-FA4C-4F9F-8134-065A438AD31D}" type="presParOf" srcId="{1738C734-BBDE-47D0-B852-86B00CBC7271}" destId="{998636E1-4A35-401B-BD6A-FD15B4B5E88B}" srcOrd="11" destOrd="0" presId="urn:microsoft.com/office/officeart/2008/layout/LinedList"/>
+    <dgm:cxn modelId="{80CE6CD9-DB4B-42B7-BD00-53FC9F9A0792}" type="presParOf" srcId="{1738C734-BBDE-47D0-B852-86B00CBC7271}" destId="{1754A48B-58CB-43FF-8A48-C126FABE35A2}" srcOrd="12" destOrd="0" presId="urn:microsoft.com/office/officeart/2008/layout/LinedList"/>
+    <dgm:cxn modelId="{BCED563A-2BFE-4710-B6F2-2B4C6D424BFC}" type="presParOf" srcId="{1738C734-BBDE-47D0-B852-86B00CBC7271}" destId="{CAB940ED-5EBA-486B-9645-59E0216DDF17}" srcOrd="13" destOrd="0" presId="urn:microsoft.com/office/officeart/2008/layout/LinedList"/>
+    <dgm:cxn modelId="{D6FE4BE7-2EB5-4679-BE13-E9E8BE891DC8}" type="presParOf" srcId="{CAB940ED-5EBA-486B-9645-59E0216DDF17}" destId="{8C12DC1B-EA59-4B4C-B916-33DA8C76E7C8}" srcOrd="0" destOrd="0" presId="urn:microsoft.com/office/officeart/2008/layout/LinedList"/>
+    <dgm:cxn modelId="{08DCADC7-2127-478A-9ED8-F86588245103}" type="presParOf" srcId="{CAB940ED-5EBA-486B-9645-59E0216DDF17}" destId="{C1D24A95-3759-44A9-9FC8-1A9A9EC0E080}" srcOrd="1" destOrd="0" presId="urn:microsoft.com/office/officeart/2008/layout/LinedList"/>
+    <dgm:cxn modelId="{D11719A3-A682-4623-B806-F5E3EBC722D4}" type="presParOf" srcId="{CAB940ED-5EBA-486B-9645-59E0216DDF17}" destId="{D076756C-7F81-49B6-B441-39355536C95F}" srcOrd="2" destOrd="0" presId="urn:microsoft.com/office/officeart/2008/layout/LinedList"/>
+    <dgm:cxn modelId="{6CBC6247-5938-44F8-8500-2CD0441D0173}" type="presParOf" srcId="{1738C734-BBDE-47D0-B852-86B00CBC7271}" destId="{165EF106-C4D7-4FD1-B5E8-B430EE180B51}" srcOrd="14" destOrd="0" presId="urn:microsoft.com/office/officeart/2008/layout/LinedList"/>
+    <dgm:cxn modelId="{3030B46D-D718-401F-985A-861F2C0E9E5F}" type="presParOf" srcId="{1738C734-BBDE-47D0-B852-86B00CBC7271}" destId="{7292F90B-908E-4FA7-9FFC-56FE4E26D5E4}" srcOrd="15" destOrd="0" presId="urn:microsoft.com/office/officeart/2008/layout/LinedList"/>
+    <dgm:cxn modelId="{5475C7A0-929F-4AEA-AC7C-A0AE1C51547E}" type="presParOf" srcId="{A305E57E-7A22-4DC6-BFEE-6A0482118C2E}" destId="{3CB90792-7AB1-4828-A652-6FB9434A8DA6}" srcOrd="2" destOrd="0" presId="urn:microsoft.com/office/officeart/2008/layout/LinedList"/>
+    <dgm:cxn modelId="{CF81F776-149A-407E-8E75-115D00835FEA}" type="presParOf" srcId="{A305E57E-7A22-4DC6-BFEE-6A0482118C2E}" destId="{916B118E-3395-44C8-9C5C-BDD6B94A4FB7}" srcOrd="3" destOrd="0" presId="urn:microsoft.com/office/officeart/2008/layout/LinedList"/>
+    <dgm:cxn modelId="{A9076E79-1D4B-4358-8453-FBC63E7C4B78}" type="presParOf" srcId="{916B118E-3395-44C8-9C5C-BDD6B94A4FB7}" destId="{882BB52D-E09C-4951-99D5-63E5DC678694}" srcOrd="0" destOrd="0" presId="urn:microsoft.com/office/officeart/2008/layout/LinedList"/>
+    <dgm:cxn modelId="{C8FFE4F8-5A00-4179-BA5C-A36877753C83}" type="presParOf" srcId="{916B118E-3395-44C8-9C5C-BDD6B94A4FB7}" destId="{BC65F227-8CB8-4A24-9E56-04EF5C09EBDC}" srcOrd="1" destOrd="0" presId="urn:microsoft.com/office/officeart/2008/layout/LinedList"/>
+    <dgm:cxn modelId="{CC02AE72-FA34-4921-B812-5CD7407F2BAD}" type="presParOf" srcId="{BC65F227-8CB8-4A24-9E56-04EF5C09EBDC}" destId="{BB585187-E5F8-4EA7-8DC1-6994F27312F9}" srcOrd="0" destOrd="0" presId="urn:microsoft.com/office/officeart/2008/layout/LinedList"/>
+    <dgm:cxn modelId="{2639CC76-A775-45CE-B986-326A5B9ACED2}" type="presParOf" srcId="{BC65F227-8CB8-4A24-9E56-04EF5C09EBDC}" destId="{A189C2C2-9DD6-4D7F-89EE-1DA19527B127}" srcOrd="1" destOrd="0" presId="urn:microsoft.com/office/officeart/2008/layout/LinedList"/>
+    <dgm:cxn modelId="{D993F158-7C9F-4AD1-A813-C0D51C04281C}" type="presParOf" srcId="{A189C2C2-9DD6-4D7F-89EE-1DA19527B127}" destId="{5E56C517-4080-4AEF-9D93-24A96CC1ADE9}" srcOrd="0" destOrd="0" presId="urn:microsoft.com/office/officeart/2008/layout/LinedList"/>
+    <dgm:cxn modelId="{B50E78D8-7014-4C8B-9E48-B87E5D4A78A5}" type="presParOf" srcId="{A189C2C2-9DD6-4D7F-89EE-1DA19527B127}" destId="{5B4E4E15-0A6F-441E-AC40-1519C33D32B0}" srcOrd="1" destOrd="0" presId="urn:microsoft.com/office/officeart/2008/layout/LinedList"/>
+    <dgm:cxn modelId="{3B7209CF-E182-4852-989A-B2131B78DC23}" type="presParOf" srcId="{A189C2C2-9DD6-4D7F-89EE-1DA19527B127}" destId="{70E6F34E-A89C-4AFA-85CA-C5068DBA461F}" srcOrd="2" destOrd="0" presId="urn:microsoft.com/office/officeart/2008/layout/LinedList"/>
+    <dgm:cxn modelId="{065ACF34-EED6-4C19-9CCB-FF26D3EB700A}" type="presParOf" srcId="{BC65F227-8CB8-4A24-9E56-04EF5C09EBDC}" destId="{E079FA90-03A0-4189-B44D-2D27F857690C}" srcOrd="2" destOrd="0" presId="urn:microsoft.com/office/officeart/2008/layout/LinedList"/>
+    <dgm:cxn modelId="{94A1C1C5-F8D9-4A72-A708-B18B1AEA1F9E}" type="presParOf" srcId="{BC65F227-8CB8-4A24-9E56-04EF5C09EBDC}" destId="{F47DCE9F-3EF6-4948-97F5-72F0B6F55785}" srcOrd="3" destOrd="0" presId="urn:microsoft.com/office/officeart/2008/layout/LinedList"/>
+    <dgm:cxn modelId="{92D2CEA5-8FA2-413F-9C15-2E6BBAB4F55D}" type="presParOf" srcId="{BC65F227-8CB8-4A24-9E56-04EF5C09EBDC}" destId="{0F3FC937-C857-428E-8577-7A06FE8E8BD8}" srcOrd="4" destOrd="0" presId="urn:microsoft.com/office/officeart/2008/layout/LinedList"/>
+    <dgm:cxn modelId="{73E65945-60FE-46E2-A81C-299DE1678995}" type="presParOf" srcId="{0F3FC937-C857-428E-8577-7A06FE8E8BD8}" destId="{0766C4A8-C836-4DB6-AFFA-3EDA5C2A7C2C}" srcOrd="0" destOrd="0" presId="urn:microsoft.com/office/officeart/2008/layout/LinedList"/>
+    <dgm:cxn modelId="{439C4371-15DA-4C41-8F5C-C6B00BCEEAF4}" type="presParOf" srcId="{0F3FC937-C857-428E-8577-7A06FE8E8BD8}" destId="{F115840D-9F42-4B47-8F0C-61AE1815CD33}" srcOrd="1" destOrd="0" presId="urn:microsoft.com/office/officeart/2008/layout/LinedList"/>
+    <dgm:cxn modelId="{4D25EFD7-4925-4A0C-86D8-D3F90F5F7A07}" type="presParOf" srcId="{0F3FC937-C857-428E-8577-7A06FE8E8BD8}" destId="{609616DC-EE29-403E-86B5-89628884C7DA}" srcOrd="2" destOrd="0" presId="urn:microsoft.com/office/officeart/2008/layout/LinedList"/>
+    <dgm:cxn modelId="{67CFE0C1-3831-4EA9-928F-5BCF2D55ADC4}" type="presParOf" srcId="{BC65F227-8CB8-4A24-9E56-04EF5C09EBDC}" destId="{BDBE5822-60C7-4B31-BBE0-751683A28950}" srcOrd="5" destOrd="0" presId="urn:microsoft.com/office/officeart/2008/layout/LinedList"/>
+    <dgm:cxn modelId="{DD1A7782-5F62-4C3D-AF24-CF6F86ADDC7A}" type="presParOf" srcId="{BC65F227-8CB8-4A24-9E56-04EF5C09EBDC}" destId="{4B85DEA9-F1A7-4E89-BF28-FD2F22AB1203}" srcOrd="6" destOrd="0" presId="urn:microsoft.com/office/officeart/2008/layout/LinedList"/>
+    <dgm:cxn modelId="{78AA5BA5-CF85-4C1E-B817-CDA6E6483595}" type="presParOf" srcId="{BC65F227-8CB8-4A24-9E56-04EF5C09EBDC}" destId="{2B1905D8-BD7A-425A-BE36-7461C414F9FB}" srcOrd="7" destOrd="0" presId="urn:microsoft.com/office/officeart/2008/layout/LinedList"/>
+    <dgm:cxn modelId="{81FC8F62-EA0B-4DEA-A75D-9D9EEF9ED65D}" type="presParOf" srcId="{2B1905D8-BD7A-425A-BE36-7461C414F9FB}" destId="{7911273B-44B6-481C-A955-CA873B8EBED1}" srcOrd="0" destOrd="0" presId="urn:microsoft.com/office/officeart/2008/layout/LinedList"/>
+    <dgm:cxn modelId="{7547E049-0364-4E21-BD6A-94A6AB4BD0F2}" type="presParOf" srcId="{2B1905D8-BD7A-425A-BE36-7461C414F9FB}" destId="{2EEF0865-59A9-49E0-9EF6-46905868A2E4}" srcOrd="1" destOrd="0" presId="urn:microsoft.com/office/officeart/2008/layout/LinedList"/>
+    <dgm:cxn modelId="{C078C91A-C4A6-4F03-92C0-78B206C6276E}" type="presParOf" srcId="{2B1905D8-BD7A-425A-BE36-7461C414F9FB}" destId="{1DB7BC6C-9816-4C71-AF2D-8DF155CCCFBE}" srcOrd="2" destOrd="0" presId="urn:microsoft.com/office/officeart/2008/layout/LinedList"/>
+    <dgm:cxn modelId="{6E4B51FE-9CE6-4C9F-855A-1C9FE8531322}" type="presParOf" srcId="{BC65F227-8CB8-4A24-9E56-04EF5C09EBDC}" destId="{620A360E-3ABF-4ABE-A25B-E9666CE715F8}" srcOrd="8" destOrd="0" presId="urn:microsoft.com/office/officeart/2008/layout/LinedList"/>
+    <dgm:cxn modelId="{5197E6FB-8F5D-4C59-877C-F517E3D7F97E}" type="presParOf" srcId="{BC65F227-8CB8-4A24-9E56-04EF5C09EBDC}" destId="{6B17FF39-6013-41C4-B0C1-30C231222C95}" srcOrd="9" destOrd="0" presId="urn:microsoft.com/office/officeart/2008/layout/LinedList"/>
+    <dgm:cxn modelId="{F45EF828-6CE8-47B9-87A7-8491AA0EAEDB}" type="presParOf" srcId="{BC65F227-8CB8-4A24-9E56-04EF5C09EBDC}" destId="{9DF5ACFD-7D51-4B0E-98AD-ED0257ED3141}" srcOrd="10" destOrd="0" presId="urn:microsoft.com/office/officeart/2008/layout/LinedList"/>
+    <dgm:cxn modelId="{D29ABCF2-1E7C-4DC6-99A1-5AFD0FA8CDE6}" type="presParOf" srcId="{9DF5ACFD-7D51-4B0E-98AD-ED0257ED3141}" destId="{D9B1C181-3428-4AAB-A4A7-FC3E80F53AEB}" srcOrd="0" destOrd="0" presId="urn:microsoft.com/office/officeart/2008/layout/LinedList"/>
+    <dgm:cxn modelId="{91C1CBAF-CDA8-467B-8D9B-0FA1EDDEFE27}" type="presParOf" srcId="{9DF5ACFD-7D51-4B0E-98AD-ED0257ED3141}" destId="{FA355946-A751-44D1-BDFF-09C203105FC2}" srcOrd="1" destOrd="0" presId="urn:microsoft.com/office/officeart/2008/layout/LinedList"/>
+    <dgm:cxn modelId="{FD5929F1-A3D5-45DE-9527-CAFF99CDBBEF}" type="presParOf" srcId="{9DF5ACFD-7D51-4B0E-98AD-ED0257ED3141}" destId="{065289C8-FBC8-49F7-86F2-A4774B5D1354}" srcOrd="2" destOrd="0" presId="urn:microsoft.com/office/officeart/2008/layout/LinedList"/>
+    <dgm:cxn modelId="{EA546200-5EEF-4087-96D0-2D937493FFA6}" type="presParOf" srcId="{BC65F227-8CB8-4A24-9E56-04EF5C09EBDC}" destId="{3866818C-70D9-4D65-AA58-DDD4B57260D1}" srcOrd="11" destOrd="0" presId="urn:microsoft.com/office/officeart/2008/layout/LinedList"/>
+    <dgm:cxn modelId="{CDD609B8-E301-41EA-8F3C-9CD05C5BA4F5}" type="presParOf" srcId="{BC65F227-8CB8-4A24-9E56-04EF5C09EBDC}" destId="{422281D3-9CD3-44FB-A31E-D434AF108E49}" srcOrd="12" destOrd="0" presId="urn:microsoft.com/office/officeart/2008/layout/LinedList"/>
+    <dgm:cxn modelId="{12AABAF6-8F26-4020-97E3-EF92E7273EB5}" type="presParOf" srcId="{BC65F227-8CB8-4A24-9E56-04EF5C09EBDC}" destId="{3621CE09-B173-4106-90D8-7571A1517D37}" srcOrd="13" destOrd="0" presId="urn:microsoft.com/office/officeart/2008/layout/LinedList"/>
+    <dgm:cxn modelId="{3FDC5EEA-18A6-428A-A6DA-6D434FB0A906}" type="presParOf" srcId="{3621CE09-B173-4106-90D8-7571A1517D37}" destId="{AC20D093-1CC2-4A6F-9ECF-C3881C8109BD}" srcOrd="0" destOrd="0" presId="urn:microsoft.com/office/officeart/2008/layout/LinedList"/>
+    <dgm:cxn modelId="{CC221F74-17FC-4D8E-B55A-C474BB7E0319}" type="presParOf" srcId="{3621CE09-B173-4106-90D8-7571A1517D37}" destId="{199420FD-1DAF-496D-B9A8-664551868CC3}" srcOrd="1" destOrd="0" presId="urn:microsoft.com/office/officeart/2008/layout/LinedList"/>
+    <dgm:cxn modelId="{627CDFD9-BA60-4535-9625-43F1423A716C}" type="presParOf" srcId="{3621CE09-B173-4106-90D8-7571A1517D37}" destId="{D42B58BD-093E-4861-96A4-8CDD302A475A}" srcOrd="2" destOrd="0" presId="urn:microsoft.com/office/officeart/2008/layout/LinedList"/>
+    <dgm:cxn modelId="{8CD13583-C28E-4ECC-B89D-ADA8531B1733}" type="presParOf" srcId="{BC65F227-8CB8-4A24-9E56-04EF5C09EBDC}" destId="{644D5169-5370-4411-8E16-8B8887327E99}" srcOrd="14" destOrd="0" presId="urn:microsoft.com/office/officeart/2008/layout/LinedList"/>
+    <dgm:cxn modelId="{AF23B135-3579-476E-AB49-10BB939AAFBF}" type="presParOf" srcId="{BC65F227-8CB8-4A24-9E56-04EF5C09EBDC}" destId="{928536AA-6E8B-455F-A3AF-2D91012ECAB7}" srcOrd="15" destOrd="0" presId="urn:microsoft.com/office/officeart/2008/layout/LinedList"/>
   </dgm:cxnLst>
   <dgm:bg/>
   <dgm:whole/>
@@ -43444,7 +44179,7 @@
 </file>
 
 <file path=customXml/itemProps1.xml><?xml version="1.0" encoding="utf-8"?>
-<ds:datastoreItem xmlns:ds="http://schemas.openxmlformats.org/officeDocument/2006/customXml" ds:itemID="{6332E684-E77C-4497-9AC1-6C98EA54F144}">
+<ds:datastoreItem xmlns:ds="http://schemas.openxmlformats.org/officeDocument/2006/customXml" ds:itemID="{3A835006-2B41-4829-B4A5-E99AF365AC5C}">
   <ds:schemaRefs>
     <ds:schemaRef ds:uri="http://schemas.openxmlformats.org/officeDocument/2006/bibliography"/>
   </ds:schemaRefs>
